--- a/springboot/学习sprintboot.docx
+++ b/springboot/学习sprintboot.docx
@@ -491,6 +491,7 @@
     <w:p>
       <w:pPr>
         <w:numPr>
+          <w:ilvl w:val="0"/>
           <w:numId w:val="0"/>
         </w:numPr>
         <w:ind w:leftChars="0"/>
@@ -520,11 +521,7 @@
     </w:p>
     <w:p>
       <w:pPr>
-        <w:pStyle w:val="3"/>
-        <w:keepNext w:val="0"/>
-        <w:keepLines w:val="0"/>
-        <w:widowControl/>
-        <w:suppressLineNumbers w:val="0"/>
+        <w:bidi w:val="0"/>
         <w:rPr>
           <w:rFonts w:hint="eastAsia"/>
         </w:rPr>
@@ -2428,6 +2425,7 @@
     <w:p>
       <w:pPr>
         <w:numPr>
+          <w:ilvl w:val="0"/>
           <w:numId w:val="0"/>
         </w:numPr>
         <w:ind w:leftChars="0"/>
@@ -2479,6 +2477,7 @@
     <w:p>
       <w:pPr>
         <w:numPr>
+          <w:ilvl w:val="0"/>
           <w:numId w:val="0"/>
         </w:numPr>
         <w:ind w:leftChars="0"/>
@@ -3624,6 +3623,2415 @@
           <w:lang w:val="en-US" w:eastAsia="zh-CN"/>
         </w:rPr>
       </w:pPr>
+    </w:p>
+    <w:p>
+      <w:pPr>
+        <w:pStyle w:val="3"/>
+        <w:numPr>
+          <w:ilvl w:val="0"/>
+          <w:numId w:val="2"/>
+        </w:numPr>
+        <w:bidi w:val="0"/>
+        <w:ind w:left="0" w:leftChars="0" w:firstLine="420" w:firstLineChars="0"/>
+      </w:pPr>
+      <w:r>
+        <w:rPr>
+          <w:rFonts w:hint="eastAsia"/>
+          <w:lang w:eastAsia="zh-CN"/>
+        </w:rPr>
+        <w:t>增加</w:t>
+      </w:r>
+      <w:r>
+        <w:rPr>
+          <w:rFonts w:hint="eastAsia"/>
+          <w:lang w:val="en-US" w:eastAsia="zh-CN"/>
+        </w:rPr>
+        <w:t>swagger，生成接口文档</w:t>
+      </w:r>
+    </w:p>
+    <w:p>
+      <w:pPr>
+        <w:pStyle w:val="4"/>
+        <w:numPr>
+          <w:ilvl w:val="0"/>
+          <w:numId w:val="6"/>
+        </w:numPr>
+        <w:bidi w:val="0"/>
+        <w:ind w:left="425" w:leftChars="0" w:hanging="425" w:firstLineChars="0"/>
+        <w:rPr>
+          <w:rFonts w:ascii="Segoe UI" w:hAnsi="Segoe UI" w:eastAsia="Segoe UI" w:cs="Segoe UI"/>
+          <w:b/>
+          <w:i w:val="0"/>
+          <w:caps w:val="0"/>
+          <w:color w:val="212529"/>
+          <w:spacing w:val="0"/>
+        </w:rPr>
+      </w:pPr>
+      <w:r>
+        <w:rPr>
+          <w:rFonts w:hint="eastAsia"/>
+          <w:lang w:eastAsia="zh-CN"/>
+        </w:rPr>
+        <w:t>在</w:t>
+      </w:r>
+      <w:r>
+        <w:rPr>
+          <w:rFonts w:hint="eastAsia"/>
+          <w:lang w:val="en-US" w:eastAsia="zh-CN"/>
+        </w:rPr>
+        <w:t>pom文件中：</w:t>
+      </w:r>
+      <w:r>
+        <w:rPr>
+          <w:rFonts w:hint="default" w:ascii="Segoe UI" w:hAnsi="Segoe UI" w:eastAsia="Segoe UI" w:cs="Segoe UI"/>
+          <w:b/>
+          <w:i w:val="0"/>
+          <w:caps w:val="0"/>
+          <w:color w:val="212529"/>
+          <w:spacing w:val="0"/>
+          <w:shd w:val="clear" w:fill="FFFFFF"/>
+        </w:rPr>
+        <w:t>导入依赖</w:t>
+      </w:r>
+    </w:p>
+    <w:p/>
+    <w:p>
+      <w:pPr>
+        <w:pStyle w:val="6"/>
+        <w:keepNext w:val="0"/>
+        <w:keepLines w:val="0"/>
+        <w:widowControl/>
+        <w:suppressLineNumbers w:val="0"/>
+        <w:shd w:val="clear" w:fill="2B2B2B"/>
+        <w:rPr>
+          <w:rFonts w:ascii="Consolas" w:hAnsi="Consolas" w:eastAsia="Consolas" w:cs="Consolas"/>
+          <w:color w:val="A9B7C6"/>
+          <w:sz w:val="19"/>
+          <w:szCs w:val="19"/>
+        </w:rPr>
+      </w:pPr>
+      <w:r>
+        <w:rPr>
+          <w:rFonts w:hint="default" w:ascii="Consolas" w:hAnsi="Consolas" w:eastAsia="Consolas" w:cs="Consolas"/>
+          <w:color w:val="E8BF6A"/>
+          <w:sz w:val="19"/>
+          <w:szCs w:val="19"/>
+          <w:shd w:val="clear" w:fill="2B2B2B"/>
+        </w:rPr>
+        <w:t>&lt;dependency&gt;</w:t>
+      </w:r>
+      <w:r>
+        <w:rPr>
+          <w:rFonts w:hint="default" w:ascii="Consolas" w:hAnsi="Consolas" w:eastAsia="Consolas" w:cs="Consolas"/>
+          <w:color w:val="E8BF6A"/>
+          <w:sz w:val="19"/>
+          <w:szCs w:val="19"/>
+          <w:shd w:val="clear" w:fill="2B2B2B"/>
+        </w:rPr>
+        <w:br w:type="textWrapping"/>
+      </w:r>
+      <w:r>
+        <w:rPr>
+          <w:rFonts w:hint="default" w:ascii="Consolas" w:hAnsi="Consolas" w:eastAsia="Consolas" w:cs="Consolas"/>
+          <w:color w:val="E8BF6A"/>
+          <w:sz w:val="19"/>
+          <w:szCs w:val="19"/>
+          <w:shd w:val="clear" w:fill="2B2B2B"/>
+        </w:rPr>
+        <w:t xml:space="preserve">    &lt;groupId&gt;</w:t>
+      </w:r>
+      <w:r>
+        <w:rPr>
+          <w:rFonts w:hint="default" w:ascii="Consolas" w:hAnsi="Consolas" w:eastAsia="Consolas" w:cs="Consolas"/>
+          <w:color w:val="A9B7C6"/>
+          <w:sz w:val="19"/>
+          <w:szCs w:val="19"/>
+          <w:shd w:val="clear" w:fill="2B2B2B"/>
+        </w:rPr>
+        <w:t>io.springfox</w:t>
+      </w:r>
+      <w:r>
+        <w:rPr>
+          <w:rFonts w:hint="default" w:ascii="Consolas" w:hAnsi="Consolas" w:eastAsia="Consolas" w:cs="Consolas"/>
+          <w:color w:val="E8BF6A"/>
+          <w:sz w:val="19"/>
+          <w:szCs w:val="19"/>
+          <w:shd w:val="clear" w:fill="2B2B2B"/>
+        </w:rPr>
+        <w:t>&lt;/groupId&gt;</w:t>
+      </w:r>
+      <w:r>
+        <w:rPr>
+          <w:rFonts w:hint="default" w:ascii="Consolas" w:hAnsi="Consolas" w:eastAsia="Consolas" w:cs="Consolas"/>
+          <w:color w:val="E8BF6A"/>
+          <w:sz w:val="19"/>
+          <w:szCs w:val="19"/>
+          <w:shd w:val="clear" w:fill="2B2B2B"/>
+        </w:rPr>
+        <w:br w:type="textWrapping"/>
+      </w:r>
+      <w:r>
+        <w:rPr>
+          <w:rFonts w:hint="default" w:ascii="Consolas" w:hAnsi="Consolas" w:eastAsia="Consolas" w:cs="Consolas"/>
+          <w:color w:val="E8BF6A"/>
+          <w:sz w:val="19"/>
+          <w:szCs w:val="19"/>
+          <w:shd w:val="clear" w:fill="2B2B2B"/>
+        </w:rPr>
+        <w:t xml:space="preserve">    &lt;artifactId&gt;</w:t>
+      </w:r>
+      <w:r>
+        <w:rPr>
+          <w:rFonts w:hint="default" w:ascii="Consolas" w:hAnsi="Consolas" w:eastAsia="Consolas" w:cs="Consolas"/>
+          <w:color w:val="A9B7C6"/>
+          <w:sz w:val="19"/>
+          <w:szCs w:val="19"/>
+          <w:shd w:val="clear" w:fill="2B2B2B"/>
+        </w:rPr>
+        <w:t>springfox-swagger2</w:t>
+      </w:r>
+      <w:r>
+        <w:rPr>
+          <w:rFonts w:hint="default" w:ascii="Consolas" w:hAnsi="Consolas" w:eastAsia="Consolas" w:cs="Consolas"/>
+          <w:color w:val="E8BF6A"/>
+          <w:sz w:val="19"/>
+          <w:szCs w:val="19"/>
+          <w:shd w:val="clear" w:fill="2B2B2B"/>
+        </w:rPr>
+        <w:t>&lt;/artifactId&gt;</w:t>
+      </w:r>
+      <w:r>
+        <w:rPr>
+          <w:rFonts w:hint="default" w:ascii="Consolas" w:hAnsi="Consolas" w:eastAsia="Consolas" w:cs="Consolas"/>
+          <w:color w:val="E8BF6A"/>
+          <w:sz w:val="19"/>
+          <w:szCs w:val="19"/>
+          <w:shd w:val="clear" w:fill="2B2B2B"/>
+        </w:rPr>
+        <w:br w:type="textWrapping"/>
+      </w:r>
+      <w:r>
+        <w:rPr>
+          <w:rFonts w:hint="default" w:ascii="Consolas" w:hAnsi="Consolas" w:eastAsia="Consolas" w:cs="Consolas"/>
+          <w:color w:val="E8BF6A"/>
+          <w:sz w:val="19"/>
+          <w:szCs w:val="19"/>
+          <w:shd w:val="clear" w:fill="2B2B2B"/>
+        </w:rPr>
+        <w:t xml:space="preserve">    &lt;version&gt;</w:t>
+      </w:r>
+      <w:r>
+        <w:rPr>
+          <w:rFonts w:hint="default" w:ascii="Consolas" w:hAnsi="Consolas" w:eastAsia="Consolas" w:cs="Consolas"/>
+          <w:color w:val="A9B7C6"/>
+          <w:sz w:val="19"/>
+          <w:szCs w:val="19"/>
+          <w:shd w:val="clear" w:fill="2B2B2B"/>
+        </w:rPr>
+        <w:t>2.9.2</w:t>
+      </w:r>
+      <w:r>
+        <w:rPr>
+          <w:rFonts w:hint="default" w:ascii="Consolas" w:hAnsi="Consolas" w:eastAsia="Consolas" w:cs="Consolas"/>
+          <w:color w:val="E8BF6A"/>
+          <w:sz w:val="19"/>
+          <w:szCs w:val="19"/>
+          <w:shd w:val="clear" w:fill="2B2B2B"/>
+        </w:rPr>
+        <w:t>&lt;/version&gt;</w:t>
+      </w:r>
+      <w:r>
+        <w:rPr>
+          <w:rFonts w:hint="default" w:ascii="Consolas" w:hAnsi="Consolas" w:eastAsia="Consolas" w:cs="Consolas"/>
+          <w:color w:val="E8BF6A"/>
+          <w:sz w:val="19"/>
+          <w:szCs w:val="19"/>
+          <w:shd w:val="clear" w:fill="2B2B2B"/>
+        </w:rPr>
+        <w:br w:type="textWrapping"/>
+      </w:r>
+      <w:r>
+        <w:rPr>
+          <w:rFonts w:hint="default" w:ascii="Consolas" w:hAnsi="Consolas" w:eastAsia="Consolas" w:cs="Consolas"/>
+          <w:color w:val="E8BF6A"/>
+          <w:sz w:val="19"/>
+          <w:szCs w:val="19"/>
+          <w:shd w:val="clear" w:fill="2B2B2B"/>
+        </w:rPr>
+        <w:t>&lt;/dependency&gt;</w:t>
+      </w:r>
+      <w:r>
+        <w:rPr>
+          <w:rFonts w:hint="default" w:ascii="Consolas" w:hAnsi="Consolas" w:eastAsia="Consolas" w:cs="Consolas"/>
+          <w:color w:val="E8BF6A"/>
+          <w:sz w:val="19"/>
+          <w:szCs w:val="19"/>
+          <w:shd w:val="clear" w:fill="2B2B2B"/>
+        </w:rPr>
+        <w:br w:type="textWrapping"/>
+      </w:r>
+      <w:r>
+        <w:rPr>
+          <w:rFonts w:hint="default" w:ascii="Consolas" w:hAnsi="Consolas" w:eastAsia="Consolas" w:cs="Consolas"/>
+          <w:color w:val="E8BF6A"/>
+          <w:sz w:val="19"/>
+          <w:szCs w:val="19"/>
+          <w:shd w:val="clear" w:fill="2B2B2B"/>
+        </w:rPr>
+        <w:t>&lt;dependency&gt;</w:t>
+      </w:r>
+      <w:r>
+        <w:rPr>
+          <w:rFonts w:hint="default" w:ascii="Consolas" w:hAnsi="Consolas" w:eastAsia="Consolas" w:cs="Consolas"/>
+          <w:color w:val="E8BF6A"/>
+          <w:sz w:val="19"/>
+          <w:szCs w:val="19"/>
+          <w:shd w:val="clear" w:fill="2B2B2B"/>
+        </w:rPr>
+        <w:br w:type="textWrapping"/>
+      </w:r>
+      <w:r>
+        <w:rPr>
+          <w:rFonts w:hint="default" w:ascii="Consolas" w:hAnsi="Consolas" w:eastAsia="Consolas" w:cs="Consolas"/>
+          <w:color w:val="E8BF6A"/>
+          <w:sz w:val="19"/>
+          <w:szCs w:val="19"/>
+          <w:shd w:val="clear" w:fill="2B2B2B"/>
+        </w:rPr>
+        <w:t xml:space="preserve">    &lt;groupId&gt;</w:t>
+      </w:r>
+      <w:r>
+        <w:rPr>
+          <w:rFonts w:hint="default" w:ascii="Consolas" w:hAnsi="Consolas" w:eastAsia="Consolas" w:cs="Consolas"/>
+          <w:color w:val="A9B7C6"/>
+          <w:sz w:val="19"/>
+          <w:szCs w:val="19"/>
+          <w:shd w:val="clear" w:fill="2B2B2B"/>
+        </w:rPr>
+        <w:t>io.springfox</w:t>
+      </w:r>
+      <w:r>
+        <w:rPr>
+          <w:rFonts w:hint="default" w:ascii="Consolas" w:hAnsi="Consolas" w:eastAsia="Consolas" w:cs="Consolas"/>
+          <w:color w:val="E8BF6A"/>
+          <w:sz w:val="19"/>
+          <w:szCs w:val="19"/>
+          <w:shd w:val="clear" w:fill="2B2B2B"/>
+        </w:rPr>
+        <w:t>&lt;/groupId&gt;</w:t>
+      </w:r>
+      <w:r>
+        <w:rPr>
+          <w:rFonts w:hint="default" w:ascii="Consolas" w:hAnsi="Consolas" w:eastAsia="Consolas" w:cs="Consolas"/>
+          <w:color w:val="E8BF6A"/>
+          <w:sz w:val="19"/>
+          <w:szCs w:val="19"/>
+          <w:shd w:val="clear" w:fill="2B2B2B"/>
+        </w:rPr>
+        <w:br w:type="textWrapping"/>
+      </w:r>
+      <w:r>
+        <w:rPr>
+          <w:rFonts w:hint="default" w:ascii="Consolas" w:hAnsi="Consolas" w:eastAsia="Consolas" w:cs="Consolas"/>
+          <w:color w:val="E8BF6A"/>
+          <w:sz w:val="19"/>
+          <w:szCs w:val="19"/>
+          <w:shd w:val="clear" w:fill="2B2B2B"/>
+        </w:rPr>
+        <w:t xml:space="preserve">    &lt;artifactId&gt;</w:t>
+      </w:r>
+      <w:r>
+        <w:rPr>
+          <w:rFonts w:hint="default" w:ascii="Consolas" w:hAnsi="Consolas" w:eastAsia="Consolas" w:cs="Consolas"/>
+          <w:color w:val="A9B7C6"/>
+          <w:sz w:val="19"/>
+          <w:szCs w:val="19"/>
+          <w:shd w:val="clear" w:fill="2B2B2B"/>
+        </w:rPr>
+        <w:t>springfox-swagger-ui</w:t>
+      </w:r>
+      <w:r>
+        <w:rPr>
+          <w:rFonts w:hint="default" w:ascii="Consolas" w:hAnsi="Consolas" w:eastAsia="Consolas" w:cs="Consolas"/>
+          <w:color w:val="E8BF6A"/>
+          <w:sz w:val="19"/>
+          <w:szCs w:val="19"/>
+          <w:shd w:val="clear" w:fill="2B2B2B"/>
+        </w:rPr>
+        <w:t>&lt;/artifactId&gt;</w:t>
+      </w:r>
+      <w:r>
+        <w:rPr>
+          <w:rFonts w:hint="default" w:ascii="Consolas" w:hAnsi="Consolas" w:eastAsia="Consolas" w:cs="Consolas"/>
+          <w:color w:val="E8BF6A"/>
+          <w:sz w:val="19"/>
+          <w:szCs w:val="19"/>
+          <w:shd w:val="clear" w:fill="2B2B2B"/>
+        </w:rPr>
+        <w:br w:type="textWrapping"/>
+      </w:r>
+      <w:r>
+        <w:rPr>
+          <w:rFonts w:hint="default" w:ascii="Consolas" w:hAnsi="Consolas" w:eastAsia="Consolas" w:cs="Consolas"/>
+          <w:color w:val="E8BF6A"/>
+          <w:sz w:val="19"/>
+          <w:szCs w:val="19"/>
+          <w:shd w:val="clear" w:fill="2B2B2B"/>
+        </w:rPr>
+        <w:t xml:space="preserve">    &lt;version&gt;</w:t>
+      </w:r>
+      <w:r>
+        <w:rPr>
+          <w:rFonts w:hint="default" w:ascii="Consolas" w:hAnsi="Consolas" w:eastAsia="Consolas" w:cs="Consolas"/>
+          <w:color w:val="A9B7C6"/>
+          <w:sz w:val="19"/>
+          <w:szCs w:val="19"/>
+          <w:shd w:val="clear" w:fill="2B2B2B"/>
+        </w:rPr>
+        <w:t>2.9.2</w:t>
+      </w:r>
+      <w:r>
+        <w:rPr>
+          <w:rFonts w:hint="default" w:ascii="Consolas" w:hAnsi="Consolas" w:eastAsia="Consolas" w:cs="Consolas"/>
+          <w:color w:val="E8BF6A"/>
+          <w:sz w:val="19"/>
+          <w:szCs w:val="19"/>
+          <w:shd w:val="clear" w:fill="2B2B2B"/>
+        </w:rPr>
+        <w:t>&lt;/version&gt;</w:t>
+      </w:r>
+      <w:r>
+        <w:rPr>
+          <w:rFonts w:hint="default" w:ascii="Consolas" w:hAnsi="Consolas" w:eastAsia="Consolas" w:cs="Consolas"/>
+          <w:color w:val="E8BF6A"/>
+          <w:sz w:val="19"/>
+          <w:szCs w:val="19"/>
+          <w:shd w:val="clear" w:fill="2B2B2B"/>
+        </w:rPr>
+        <w:br w:type="textWrapping"/>
+      </w:r>
+      <w:r>
+        <w:rPr>
+          <w:rFonts w:hint="default" w:ascii="Consolas" w:hAnsi="Consolas" w:eastAsia="Consolas" w:cs="Consolas"/>
+          <w:color w:val="E8BF6A"/>
+          <w:sz w:val="19"/>
+          <w:szCs w:val="19"/>
+          <w:shd w:val="clear" w:fill="2B2B2B"/>
+        </w:rPr>
+        <w:t>&lt;/dependency&gt;</w:t>
+      </w:r>
+    </w:p>
+    <w:p/>
+    <w:p/>
+    <w:p>
+      <w:pPr>
+        <w:rPr>
+          <w:rFonts w:hint="eastAsia"/>
+          <w:lang w:eastAsia="zh-CN"/>
+        </w:rPr>
+      </w:pPr>
+      <w:r>
+        <w:rPr>
+          <w:rFonts w:hint="eastAsia"/>
+          <w:lang w:eastAsia="zh-CN"/>
+        </w:rPr>
+        <w:t>增加后如下图：</w:t>
+      </w:r>
+    </w:p>
+    <w:p>
+      <w:pPr>
+        <w:rPr>
+          <w:rFonts w:hint="eastAsia"/>
+          <w:lang w:eastAsia="zh-CN"/>
+        </w:rPr>
+      </w:pPr>
+    </w:p>
+    <w:p>
+      <w:pPr>
+        <w:pStyle w:val="4"/>
+        <w:numPr>
+          <w:ilvl w:val="0"/>
+          <w:numId w:val="6"/>
+        </w:numPr>
+        <w:bidi w:val="0"/>
+        <w:ind w:left="425" w:leftChars="0" w:hanging="425" w:firstLineChars="0"/>
+        <w:rPr>
+          <w:rFonts w:ascii="Segoe UI" w:hAnsi="Segoe UI" w:eastAsia="Segoe UI" w:cs="Segoe UI"/>
+          <w:b/>
+          <w:i w:val="0"/>
+          <w:caps w:val="0"/>
+          <w:color w:val="212529"/>
+          <w:spacing w:val="0"/>
+        </w:rPr>
+      </w:pPr>
+      <w:r>
+        <w:rPr>
+          <w:rFonts w:hint="default" w:ascii="Segoe UI" w:hAnsi="Segoe UI" w:eastAsia="Segoe UI" w:cs="Segoe UI"/>
+          <w:b/>
+          <w:i w:val="0"/>
+          <w:caps w:val="0"/>
+          <w:color w:val="212529"/>
+          <w:spacing w:val="0"/>
+          <w:shd w:val="clear" w:fill="FFFFFF"/>
+        </w:rPr>
+        <w:t>编写Swagger2的配置类</w:t>
+      </w:r>
+    </w:p>
+    <w:p>
+      <w:pPr>
+        <w:rPr>
+          <w:rFonts w:hint="eastAsia" w:ascii="Segoe UI" w:hAnsi="Segoe UI" w:eastAsia="宋体" w:cs="Segoe UI"/>
+          <w:b/>
+          <w:i w:val="0"/>
+          <w:caps w:val="0"/>
+          <w:color w:val="212529"/>
+          <w:spacing w:val="0"/>
+          <w:shd w:val="clear" w:fill="FFFFFF"/>
+          <w:lang w:eastAsia="zh-CN"/>
+        </w:rPr>
+      </w:pPr>
+      <w:r>
+        <w:rPr>
+          <w:rFonts w:hint="eastAsia" w:ascii="Segoe UI" w:hAnsi="Segoe UI" w:eastAsia="宋体" w:cs="Segoe UI"/>
+          <w:b/>
+          <w:i w:val="0"/>
+          <w:caps w:val="0"/>
+          <w:color w:val="212529"/>
+          <w:spacing w:val="0"/>
+          <w:shd w:val="clear" w:fill="FFFFFF"/>
+          <w:lang w:eastAsia="zh-CN"/>
+        </w:rPr>
+        <w:t>添加如下的类</w:t>
+      </w:r>
+    </w:p>
+    <w:p>
+      <w:pPr>
+        <w:pStyle w:val="6"/>
+        <w:keepNext w:val="0"/>
+        <w:keepLines w:val="0"/>
+        <w:widowControl/>
+        <w:suppressLineNumbers w:val="0"/>
+        <w:shd w:val="clear" w:fill="2B2B2B"/>
+        <w:rPr>
+          <w:rFonts w:ascii="Consolas" w:hAnsi="Consolas" w:eastAsia="Consolas" w:cs="Consolas"/>
+          <w:color w:val="A9B7C6"/>
+          <w:sz w:val="19"/>
+          <w:szCs w:val="19"/>
+        </w:rPr>
+      </w:pPr>
+      <w:r>
+        <w:rPr>
+          <w:rFonts w:hint="default" w:ascii="Consolas" w:hAnsi="Consolas" w:eastAsia="Consolas" w:cs="Consolas"/>
+          <w:color w:val="BBB529"/>
+          <w:sz w:val="19"/>
+          <w:szCs w:val="19"/>
+          <w:shd w:val="clear" w:fill="2B2B2B"/>
+        </w:rPr>
+        <w:t>@Configuration</w:t>
+      </w:r>
+      <w:r>
+        <w:rPr>
+          <w:rFonts w:hint="default" w:ascii="Consolas" w:hAnsi="Consolas" w:eastAsia="Consolas" w:cs="Consolas"/>
+          <w:color w:val="BBB529"/>
+          <w:sz w:val="19"/>
+          <w:szCs w:val="19"/>
+          <w:shd w:val="clear" w:fill="2B2B2B"/>
+        </w:rPr>
+        <w:br w:type="textWrapping"/>
+      </w:r>
+      <w:r>
+        <w:rPr>
+          <w:rFonts w:hint="default" w:ascii="Consolas" w:hAnsi="Consolas" w:eastAsia="Consolas" w:cs="Consolas"/>
+          <w:color w:val="BBB529"/>
+          <w:sz w:val="19"/>
+          <w:szCs w:val="19"/>
+          <w:shd w:val="clear" w:fill="2B2B2B"/>
+        </w:rPr>
+        <w:t>@EnableSwagger2</w:t>
+      </w:r>
+      <w:r>
+        <w:rPr>
+          <w:rFonts w:hint="default" w:ascii="Consolas" w:hAnsi="Consolas" w:eastAsia="Consolas" w:cs="Consolas"/>
+          <w:color w:val="BBB529"/>
+          <w:sz w:val="19"/>
+          <w:szCs w:val="19"/>
+          <w:shd w:val="clear" w:fill="2B2B2B"/>
+        </w:rPr>
+        <w:br w:type="textWrapping"/>
+      </w:r>
+      <w:r>
+        <w:rPr>
+          <w:rFonts w:hint="default" w:ascii="Consolas" w:hAnsi="Consolas" w:eastAsia="Consolas" w:cs="Consolas"/>
+          <w:color w:val="CC7832"/>
+          <w:sz w:val="19"/>
+          <w:szCs w:val="19"/>
+          <w:shd w:val="clear" w:fill="2B2B2B"/>
+        </w:rPr>
+        <w:t xml:space="preserve">public class </w:t>
+      </w:r>
+      <w:r>
+        <w:rPr>
+          <w:rFonts w:hint="default" w:ascii="Consolas" w:hAnsi="Consolas" w:eastAsia="Consolas" w:cs="Consolas"/>
+          <w:color w:val="A9B7C6"/>
+          <w:sz w:val="19"/>
+          <w:szCs w:val="19"/>
+          <w:shd w:val="clear" w:fill="2B2B2B"/>
+        </w:rPr>
+        <w:t>SwaggerConfig {</w:t>
+      </w:r>
+      <w:r>
+        <w:rPr>
+          <w:rFonts w:hint="default" w:ascii="Consolas" w:hAnsi="Consolas" w:eastAsia="Consolas" w:cs="Consolas"/>
+          <w:color w:val="A9B7C6"/>
+          <w:sz w:val="19"/>
+          <w:szCs w:val="19"/>
+          <w:shd w:val="clear" w:fill="2B2B2B"/>
+        </w:rPr>
+        <w:br w:type="textWrapping"/>
+      </w:r>
+      <w:r>
+        <w:rPr>
+          <w:rFonts w:hint="default" w:ascii="Consolas" w:hAnsi="Consolas" w:eastAsia="Consolas" w:cs="Consolas"/>
+          <w:color w:val="A9B7C6"/>
+          <w:sz w:val="19"/>
+          <w:szCs w:val="19"/>
+          <w:shd w:val="clear" w:fill="2B2B2B"/>
+        </w:rPr>
+        <w:t xml:space="preserve">    </w:t>
+      </w:r>
+      <w:r>
+        <w:rPr>
+          <w:rFonts w:hint="default" w:ascii="Consolas" w:hAnsi="Consolas" w:eastAsia="Consolas" w:cs="Consolas"/>
+          <w:color w:val="BBB529"/>
+          <w:sz w:val="19"/>
+          <w:szCs w:val="19"/>
+          <w:shd w:val="clear" w:fill="2B2B2B"/>
+        </w:rPr>
+        <w:t>@Bean</w:t>
+      </w:r>
+      <w:r>
+        <w:rPr>
+          <w:rFonts w:hint="default" w:ascii="Consolas" w:hAnsi="Consolas" w:eastAsia="Consolas" w:cs="Consolas"/>
+          <w:color w:val="BBB529"/>
+          <w:sz w:val="19"/>
+          <w:szCs w:val="19"/>
+          <w:shd w:val="clear" w:fill="2B2B2B"/>
+        </w:rPr>
+        <w:br w:type="textWrapping"/>
+      </w:r>
+      <w:r>
+        <w:rPr>
+          <w:rFonts w:hint="default" w:ascii="Consolas" w:hAnsi="Consolas" w:eastAsia="Consolas" w:cs="Consolas"/>
+          <w:color w:val="BBB529"/>
+          <w:sz w:val="19"/>
+          <w:szCs w:val="19"/>
+          <w:shd w:val="clear" w:fill="2B2B2B"/>
+        </w:rPr>
+        <w:t xml:space="preserve">    </w:t>
+      </w:r>
+      <w:r>
+        <w:rPr>
+          <w:rFonts w:hint="default" w:ascii="Consolas" w:hAnsi="Consolas" w:eastAsia="Consolas" w:cs="Consolas"/>
+          <w:color w:val="CC7832"/>
+          <w:sz w:val="19"/>
+          <w:szCs w:val="19"/>
+          <w:shd w:val="clear" w:fill="2B2B2B"/>
+        </w:rPr>
+        <w:t xml:space="preserve">public </w:t>
+      </w:r>
+      <w:r>
+        <w:rPr>
+          <w:rFonts w:hint="default" w:ascii="Consolas" w:hAnsi="Consolas" w:eastAsia="Consolas" w:cs="Consolas"/>
+          <w:color w:val="A9B7C6"/>
+          <w:sz w:val="19"/>
+          <w:szCs w:val="19"/>
+          <w:shd w:val="clear" w:fill="2B2B2B"/>
+        </w:rPr>
+        <w:t xml:space="preserve">Docket </w:t>
+      </w:r>
+      <w:r>
+        <w:rPr>
+          <w:rFonts w:hint="default" w:ascii="Consolas" w:hAnsi="Consolas" w:eastAsia="Consolas" w:cs="Consolas"/>
+          <w:color w:val="FFC66D"/>
+          <w:sz w:val="19"/>
+          <w:szCs w:val="19"/>
+          <w:shd w:val="clear" w:fill="2B2B2B"/>
+        </w:rPr>
+        <w:t>createRestApi</w:t>
+      </w:r>
+      <w:r>
+        <w:rPr>
+          <w:rFonts w:hint="default" w:ascii="Consolas" w:hAnsi="Consolas" w:eastAsia="Consolas" w:cs="Consolas"/>
+          <w:color w:val="A9B7C6"/>
+          <w:sz w:val="19"/>
+          <w:szCs w:val="19"/>
+          <w:shd w:val="clear" w:fill="2B2B2B"/>
+        </w:rPr>
+        <w:t>() {</w:t>
+      </w:r>
+      <w:r>
+        <w:rPr>
+          <w:rFonts w:hint="default" w:ascii="Consolas" w:hAnsi="Consolas" w:eastAsia="Consolas" w:cs="Consolas"/>
+          <w:color w:val="A9B7C6"/>
+          <w:sz w:val="19"/>
+          <w:szCs w:val="19"/>
+          <w:shd w:val="clear" w:fill="2B2B2B"/>
+        </w:rPr>
+        <w:br w:type="textWrapping"/>
+      </w:r>
+      <w:r>
+        <w:rPr>
+          <w:rFonts w:hint="default" w:ascii="Consolas" w:hAnsi="Consolas" w:eastAsia="Consolas" w:cs="Consolas"/>
+          <w:color w:val="A9B7C6"/>
+          <w:sz w:val="19"/>
+          <w:szCs w:val="19"/>
+          <w:shd w:val="clear" w:fill="2B2B2B"/>
+        </w:rPr>
+        <w:t xml:space="preserve">        </w:t>
+      </w:r>
+      <w:r>
+        <w:rPr>
+          <w:rFonts w:hint="default" w:ascii="Consolas" w:hAnsi="Consolas" w:eastAsia="Consolas" w:cs="Consolas"/>
+          <w:color w:val="CC7832"/>
+          <w:sz w:val="19"/>
+          <w:szCs w:val="19"/>
+          <w:shd w:val="clear" w:fill="2B2B2B"/>
+        </w:rPr>
+        <w:t xml:space="preserve">return new </w:t>
+      </w:r>
+      <w:r>
+        <w:rPr>
+          <w:rFonts w:hint="default" w:ascii="Consolas" w:hAnsi="Consolas" w:eastAsia="Consolas" w:cs="Consolas"/>
+          <w:color w:val="A9B7C6"/>
+          <w:sz w:val="19"/>
+          <w:szCs w:val="19"/>
+          <w:shd w:val="clear" w:fill="2B2B2B"/>
+        </w:rPr>
+        <w:t>Docket(DocumentationType.</w:t>
+      </w:r>
+      <w:r>
+        <w:rPr>
+          <w:rFonts w:hint="default" w:ascii="Consolas" w:hAnsi="Consolas" w:eastAsia="Consolas" w:cs="Consolas"/>
+          <w:i/>
+          <w:color w:val="9876AA"/>
+          <w:sz w:val="19"/>
+          <w:szCs w:val="19"/>
+          <w:shd w:val="clear" w:fill="2B2B2B"/>
+        </w:rPr>
+        <w:t>SWAGGER_2</w:t>
+      </w:r>
+      <w:r>
+        <w:rPr>
+          <w:rFonts w:hint="default" w:ascii="Consolas" w:hAnsi="Consolas" w:eastAsia="Consolas" w:cs="Consolas"/>
+          <w:color w:val="A9B7C6"/>
+          <w:sz w:val="19"/>
+          <w:szCs w:val="19"/>
+          <w:shd w:val="clear" w:fill="2B2B2B"/>
+        </w:rPr>
+        <w:t>)</w:t>
+      </w:r>
+      <w:r>
+        <w:rPr>
+          <w:rFonts w:hint="default" w:ascii="Consolas" w:hAnsi="Consolas" w:eastAsia="Consolas" w:cs="Consolas"/>
+          <w:color w:val="A9B7C6"/>
+          <w:sz w:val="19"/>
+          <w:szCs w:val="19"/>
+          <w:shd w:val="clear" w:fill="2B2B2B"/>
+        </w:rPr>
+        <w:br w:type="textWrapping"/>
+      </w:r>
+      <w:r>
+        <w:rPr>
+          <w:rFonts w:hint="default" w:ascii="Consolas" w:hAnsi="Consolas" w:eastAsia="Consolas" w:cs="Consolas"/>
+          <w:color w:val="A9B7C6"/>
+          <w:sz w:val="19"/>
+          <w:szCs w:val="19"/>
+          <w:shd w:val="clear" w:fill="2B2B2B"/>
+        </w:rPr>
+        <w:t xml:space="preserve">                .pathMapping(</w:t>
+      </w:r>
+      <w:r>
+        <w:rPr>
+          <w:rFonts w:hint="default" w:ascii="Consolas" w:hAnsi="Consolas" w:eastAsia="Consolas" w:cs="Consolas"/>
+          <w:color w:val="6A8759"/>
+          <w:sz w:val="19"/>
+          <w:szCs w:val="19"/>
+          <w:shd w:val="clear" w:fill="2B2B2B"/>
+        </w:rPr>
+        <w:t>"/"</w:t>
+      </w:r>
+      <w:r>
+        <w:rPr>
+          <w:rFonts w:hint="default" w:ascii="Consolas" w:hAnsi="Consolas" w:eastAsia="Consolas" w:cs="Consolas"/>
+          <w:color w:val="A9B7C6"/>
+          <w:sz w:val="19"/>
+          <w:szCs w:val="19"/>
+          <w:shd w:val="clear" w:fill="2B2B2B"/>
+        </w:rPr>
+        <w:t>)</w:t>
+      </w:r>
+      <w:r>
+        <w:rPr>
+          <w:rFonts w:hint="default" w:ascii="Consolas" w:hAnsi="Consolas" w:eastAsia="Consolas" w:cs="Consolas"/>
+          <w:color w:val="A9B7C6"/>
+          <w:sz w:val="19"/>
+          <w:szCs w:val="19"/>
+          <w:shd w:val="clear" w:fill="2B2B2B"/>
+        </w:rPr>
+        <w:br w:type="textWrapping"/>
+      </w:r>
+      <w:r>
+        <w:rPr>
+          <w:rFonts w:hint="default" w:ascii="Consolas" w:hAnsi="Consolas" w:eastAsia="Consolas" w:cs="Consolas"/>
+          <w:color w:val="A9B7C6"/>
+          <w:sz w:val="19"/>
+          <w:szCs w:val="19"/>
+          <w:shd w:val="clear" w:fill="2B2B2B"/>
+        </w:rPr>
+        <w:t xml:space="preserve">                .select()</w:t>
+      </w:r>
+      <w:r>
+        <w:rPr>
+          <w:rFonts w:hint="default" w:ascii="Consolas" w:hAnsi="Consolas" w:eastAsia="Consolas" w:cs="Consolas"/>
+          <w:color w:val="A9B7C6"/>
+          <w:sz w:val="19"/>
+          <w:szCs w:val="19"/>
+          <w:shd w:val="clear" w:fill="2B2B2B"/>
+        </w:rPr>
+        <w:br w:type="textWrapping"/>
+      </w:r>
+      <w:r>
+        <w:rPr>
+          <w:rFonts w:hint="default" w:ascii="Consolas" w:hAnsi="Consolas" w:eastAsia="Consolas" w:cs="Consolas"/>
+          <w:color w:val="A9B7C6"/>
+          <w:sz w:val="19"/>
+          <w:szCs w:val="19"/>
+          <w:shd w:val="clear" w:fill="2B2B2B"/>
+        </w:rPr>
+        <w:t xml:space="preserve">                .apis(RequestHandlerSelectors.</w:t>
+      </w:r>
+      <w:r>
+        <w:rPr>
+          <w:rFonts w:hint="default" w:ascii="Consolas" w:hAnsi="Consolas" w:eastAsia="Consolas" w:cs="Consolas"/>
+          <w:i/>
+          <w:color w:val="A9B7C6"/>
+          <w:sz w:val="19"/>
+          <w:szCs w:val="19"/>
+          <w:shd w:val="clear" w:fill="2B2B2B"/>
+        </w:rPr>
+        <w:t>basePackage</w:t>
+      </w:r>
+      <w:r>
+        <w:rPr>
+          <w:rFonts w:hint="default" w:ascii="Consolas" w:hAnsi="Consolas" w:eastAsia="Consolas" w:cs="Consolas"/>
+          <w:color w:val="A9B7C6"/>
+          <w:sz w:val="19"/>
+          <w:szCs w:val="19"/>
+          <w:shd w:val="clear" w:fill="2B2B2B"/>
+        </w:rPr>
+        <w:t>(</w:t>
+      </w:r>
+      <w:r>
+        <w:rPr>
+          <w:rFonts w:hint="default" w:ascii="Consolas" w:hAnsi="Consolas" w:eastAsia="Consolas" w:cs="Consolas"/>
+          <w:color w:val="6A8759"/>
+          <w:sz w:val="19"/>
+          <w:szCs w:val="19"/>
+          <w:shd w:val="clear" w:fill="2B2B2B"/>
+        </w:rPr>
+        <w:t>"com.example.demo"</w:t>
+      </w:r>
+      <w:r>
+        <w:rPr>
+          <w:rFonts w:hint="default" w:ascii="Consolas" w:hAnsi="Consolas" w:eastAsia="Consolas" w:cs="Consolas"/>
+          <w:color w:val="A9B7C6"/>
+          <w:sz w:val="19"/>
+          <w:szCs w:val="19"/>
+          <w:shd w:val="clear" w:fill="2B2B2B"/>
+        </w:rPr>
+        <w:t>))</w:t>
+      </w:r>
+      <w:r>
+        <w:rPr>
+          <w:rFonts w:hint="default" w:ascii="Consolas" w:hAnsi="Consolas" w:eastAsia="Consolas" w:cs="Consolas"/>
+          <w:color w:val="A9B7C6"/>
+          <w:sz w:val="19"/>
+          <w:szCs w:val="19"/>
+          <w:shd w:val="clear" w:fill="2B2B2B"/>
+        </w:rPr>
+        <w:br w:type="textWrapping"/>
+      </w:r>
+      <w:r>
+        <w:rPr>
+          <w:rFonts w:hint="default" w:ascii="Consolas" w:hAnsi="Consolas" w:eastAsia="Consolas" w:cs="Consolas"/>
+          <w:color w:val="A9B7C6"/>
+          <w:sz w:val="19"/>
+          <w:szCs w:val="19"/>
+          <w:shd w:val="clear" w:fill="2B2B2B"/>
+        </w:rPr>
+        <w:t xml:space="preserve">                .paths(PathSelectors.</w:t>
+      </w:r>
+      <w:r>
+        <w:rPr>
+          <w:rFonts w:hint="default" w:ascii="Consolas" w:hAnsi="Consolas" w:eastAsia="Consolas" w:cs="Consolas"/>
+          <w:i/>
+          <w:color w:val="A9B7C6"/>
+          <w:sz w:val="19"/>
+          <w:szCs w:val="19"/>
+          <w:shd w:val="clear" w:fill="2B2B2B"/>
+        </w:rPr>
+        <w:t>any</w:t>
+      </w:r>
+      <w:r>
+        <w:rPr>
+          <w:rFonts w:hint="default" w:ascii="Consolas" w:hAnsi="Consolas" w:eastAsia="Consolas" w:cs="Consolas"/>
+          <w:color w:val="A9B7C6"/>
+          <w:sz w:val="19"/>
+          <w:szCs w:val="19"/>
+          <w:shd w:val="clear" w:fill="2B2B2B"/>
+        </w:rPr>
+        <w:t>())</w:t>
+      </w:r>
+      <w:r>
+        <w:rPr>
+          <w:rFonts w:hint="default" w:ascii="Consolas" w:hAnsi="Consolas" w:eastAsia="Consolas" w:cs="Consolas"/>
+          <w:color w:val="A9B7C6"/>
+          <w:sz w:val="19"/>
+          <w:szCs w:val="19"/>
+          <w:shd w:val="clear" w:fill="2B2B2B"/>
+        </w:rPr>
+        <w:br w:type="textWrapping"/>
+      </w:r>
+      <w:r>
+        <w:rPr>
+          <w:rFonts w:hint="default" w:ascii="Consolas" w:hAnsi="Consolas" w:eastAsia="Consolas" w:cs="Consolas"/>
+          <w:color w:val="A9B7C6"/>
+          <w:sz w:val="19"/>
+          <w:szCs w:val="19"/>
+          <w:shd w:val="clear" w:fill="2B2B2B"/>
+        </w:rPr>
+        <w:t xml:space="preserve">                .build().apiInfo(</w:t>
+      </w:r>
+      <w:r>
+        <w:rPr>
+          <w:rFonts w:hint="default" w:ascii="Consolas" w:hAnsi="Consolas" w:eastAsia="Consolas" w:cs="Consolas"/>
+          <w:color w:val="CC7832"/>
+          <w:sz w:val="19"/>
+          <w:szCs w:val="19"/>
+          <w:shd w:val="clear" w:fill="2B2B2B"/>
+        </w:rPr>
+        <w:t xml:space="preserve">new </w:t>
+      </w:r>
+      <w:r>
+        <w:rPr>
+          <w:rFonts w:hint="default" w:ascii="Consolas" w:hAnsi="Consolas" w:eastAsia="Consolas" w:cs="Consolas"/>
+          <w:color w:val="A9B7C6"/>
+          <w:sz w:val="19"/>
+          <w:szCs w:val="19"/>
+          <w:shd w:val="clear" w:fill="2B2B2B"/>
+        </w:rPr>
+        <w:t>ApiInfoBuilder()</w:t>
+      </w:r>
+      <w:r>
+        <w:rPr>
+          <w:rFonts w:hint="default" w:ascii="Consolas" w:hAnsi="Consolas" w:eastAsia="Consolas" w:cs="Consolas"/>
+          <w:color w:val="A9B7C6"/>
+          <w:sz w:val="19"/>
+          <w:szCs w:val="19"/>
+          <w:shd w:val="clear" w:fill="2B2B2B"/>
+        </w:rPr>
+        <w:br w:type="textWrapping"/>
+      </w:r>
+      <w:r>
+        <w:rPr>
+          <w:rFonts w:hint="default" w:ascii="Consolas" w:hAnsi="Consolas" w:eastAsia="Consolas" w:cs="Consolas"/>
+          <w:color w:val="A9B7C6"/>
+          <w:sz w:val="19"/>
+          <w:szCs w:val="19"/>
+          <w:shd w:val="clear" w:fill="2B2B2B"/>
+        </w:rPr>
+        <w:t xml:space="preserve">                        .title(</w:t>
+      </w:r>
+      <w:r>
+        <w:rPr>
+          <w:rFonts w:hint="default" w:ascii="Consolas" w:hAnsi="Consolas" w:eastAsia="Consolas" w:cs="Consolas"/>
+          <w:color w:val="6A8759"/>
+          <w:sz w:val="19"/>
+          <w:szCs w:val="19"/>
+          <w:shd w:val="clear" w:fill="2B2B2B"/>
+        </w:rPr>
+        <w:t>"SpringBoot</w:t>
+      </w:r>
+      <w:r>
+        <w:rPr>
+          <w:rFonts w:ascii="DFKai-SB" w:hAnsi="DFKai-SB" w:eastAsia="DFKai-SB" w:cs="DFKai-SB"/>
+          <w:color w:val="6A8759"/>
+          <w:sz w:val="19"/>
+          <w:szCs w:val="19"/>
+          <w:shd w:val="clear" w:fill="2B2B2B"/>
+        </w:rPr>
+        <w:t>整合</w:t>
+      </w:r>
+      <w:r>
+        <w:rPr>
+          <w:rFonts w:hint="default" w:ascii="Consolas" w:hAnsi="Consolas" w:eastAsia="Consolas" w:cs="Consolas"/>
+          <w:color w:val="6A8759"/>
+          <w:sz w:val="19"/>
+          <w:szCs w:val="19"/>
+          <w:shd w:val="clear" w:fill="2B2B2B"/>
+        </w:rPr>
+        <w:t>Swagger"</w:t>
+      </w:r>
+      <w:r>
+        <w:rPr>
+          <w:rFonts w:hint="default" w:ascii="Consolas" w:hAnsi="Consolas" w:eastAsia="Consolas" w:cs="Consolas"/>
+          <w:color w:val="A9B7C6"/>
+          <w:sz w:val="19"/>
+          <w:szCs w:val="19"/>
+          <w:shd w:val="clear" w:fill="2B2B2B"/>
+        </w:rPr>
+        <w:t>)</w:t>
+      </w:r>
+      <w:r>
+        <w:rPr>
+          <w:rFonts w:hint="default" w:ascii="Consolas" w:hAnsi="Consolas" w:eastAsia="Consolas" w:cs="Consolas"/>
+          <w:color w:val="A9B7C6"/>
+          <w:sz w:val="19"/>
+          <w:szCs w:val="19"/>
+          <w:shd w:val="clear" w:fill="2B2B2B"/>
+        </w:rPr>
+        <w:br w:type="textWrapping"/>
+      </w:r>
+      <w:r>
+        <w:rPr>
+          <w:rFonts w:hint="default" w:ascii="Consolas" w:hAnsi="Consolas" w:eastAsia="Consolas" w:cs="Consolas"/>
+          <w:color w:val="A9B7C6"/>
+          <w:sz w:val="19"/>
+          <w:szCs w:val="19"/>
+          <w:shd w:val="clear" w:fill="2B2B2B"/>
+        </w:rPr>
+        <w:t xml:space="preserve">                        .description(</w:t>
+      </w:r>
+      <w:r>
+        <w:rPr>
+          <w:rFonts w:hint="default" w:ascii="Consolas" w:hAnsi="Consolas" w:eastAsia="Consolas" w:cs="Consolas"/>
+          <w:color w:val="6A8759"/>
+          <w:sz w:val="19"/>
+          <w:szCs w:val="19"/>
+          <w:shd w:val="clear" w:fill="2B2B2B"/>
+        </w:rPr>
+        <w:t>"SpringBoot</w:t>
+      </w:r>
+      <w:r>
+        <w:rPr>
+          <w:rFonts w:hint="eastAsia" w:ascii="DFKai-SB" w:hAnsi="DFKai-SB" w:eastAsia="DFKai-SB" w:cs="DFKai-SB"/>
+          <w:color w:val="6A8759"/>
+          <w:sz w:val="19"/>
+          <w:szCs w:val="19"/>
+          <w:shd w:val="clear" w:fill="2B2B2B"/>
+        </w:rPr>
+        <w:t>整合</w:t>
+      </w:r>
+      <w:r>
+        <w:rPr>
+          <w:rFonts w:hint="default" w:ascii="Consolas" w:hAnsi="Consolas" w:eastAsia="Consolas" w:cs="Consolas"/>
+          <w:color w:val="6A8759"/>
+          <w:sz w:val="19"/>
+          <w:szCs w:val="19"/>
+          <w:shd w:val="clear" w:fill="2B2B2B"/>
+        </w:rPr>
+        <w:t>Swagger</w:t>
+      </w:r>
+      <w:r>
+        <w:rPr>
+          <w:rFonts w:hint="eastAsia" w:ascii="DFKai-SB" w:hAnsi="DFKai-SB" w:eastAsia="DFKai-SB" w:cs="DFKai-SB"/>
+          <w:color w:val="6A8759"/>
+          <w:sz w:val="19"/>
+          <w:szCs w:val="19"/>
+          <w:shd w:val="clear" w:fill="2B2B2B"/>
+        </w:rPr>
+        <w:t>，详细信息</w:t>
+      </w:r>
+      <w:r>
+        <w:rPr>
+          <w:rFonts w:hint="default" w:ascii="Consolas" w:hAnsi="Consolas" w:eastAsia="Consolas" w:cs="Consolas"/>
+          <w:color w:val="6A8759"/>
+          <w:sz w:val="19"/>
+          <w:szCs w:val="19"/>
+          <w:shd w:val="clear" w:fill="2B2B2B"/>
+        </w:rPr>
+        <w:t>......"</w:t>
+      </w:r>
+      <w:r>
+        <w:rPr>
+          <w:rFonts w:hint="default" w:ascii="Consolas" w:hAnsi="Consolas" w:eastAsia="Consolas" w:cs="Consolas"/>
+          <w:color w:val="A9B7C6"/>
+          <w:sz w:val="19"/>
+          <w:szCs w:val="19"/>
+          <w:shd w:val="clear" w:fill="2B2B2B"/>
+        </w:rPr>
+        <w:t>)</w:t>
+      </w:r>
+      <w:r>
+        <w:rPr>
+          <w:rFonts w:hint="default" w:ascii="Consolas" w:hAnsi="Consolas" w:eastAsia="Consolas" w:cs="Consolas"/>
+          <w:color w:val="A9B7C6"/>
+          <w:sz w:val="19"/>
+          <w:szCs w:val="19"/>
+          <w:shd w:val="clear" w:fill="2B2B2B"/>
+        </w:rPr>
+        <w:br w:type="textWrapping"/>
+      </w:r>
+      <w:r>
+        <w:rPr>
+          <w:rFonts w:hint="default" w:ascii="Consolas" w:hAnsi="Consolas" w:eastAsia="Consolas" w:cs="Consolas"/>
+          <w:color w:val="A9B7C6"/>
+          <w:sz w:val="19"/>
+          <w:szCs w:val="19"/>
+          <w:shd w:val="clear" w:fill="2B2B2B"/>
+        </w:rPr>
+        <w:t xml:space="preserve">                        .version(</w:t>
+      </w:r>
+      <w:r>
+        <w:rPr>
+          <w:rFonts w:hint="default" w:ascii="Consolas" w:hAnsi="Consolas" w:eastAsia="Consolas" w:cs="Consolas"/>
+          <w:color w:val="6A8759"/>
+          <w:sz w:val="19"/>
+          <w:szCs w:val="19"/>
+          <w:shd w:val="clear" w:fill="2B2B2B"/>
+        </w:rPr>
+        <w:t>"9.0"</w:t>
+      </w:r>
+      <w:r>
+        <w:rPr>
+          <w:rFonts w:hint="default" w:ascii="Consolas" w:hAnsi="Consolas" w:eastAsia="Consolas" w:cs="Consolas"/>
+          <w:color w:val="A9B7C6"/>
+          <w:sz w:val="19"/>
+          <w:szCs w:val="19"/>
+          <w:shd w:val="clear" w:fill="2B2B2B"/>
+        </w:rPr>
+        <w:t>)</w:t>
+      </w:r>
+      <w:r>
+        <w:rPr>
+          <w:rFonts w:hint="default" w:ascii="Consolas" w:hAnsi="Consolas" w:eastAsia="Consolas" w:cs="Consolas"/>
+          <w:color w:val="A9B7C6"/>
+          <w:sz w:val="19"/>
+          <w:szCs w:val="19"/>
+          <w:shd w:val="clear" w:fill="2B2B2B"/>
+        </w:rPr>
+        <w:br w:type="textWrapping"/>
+      </w:r>
+      <w:r>
+        <w:rPr>
+          <w:rFonts w:hint="default" w:ascii="Consolas" w:hAnsi="Consolas" w:eastAsia="Consolas" w:cs="Consolas"/>
+          <w:color w:val="A9B7C6"/>
+          <w:sz w:val="19"/>
+          <w:szCs w:val="19"/>
+          <w:shd w:val="clear" w:fill="2B2B2B"/>
+        </w:rPr>
+        <w:t xml:space="preserve">                        </w:t>
+      </w:r>
+      <w:r>
+        <w:rPr>
+          <w:rFonts w:hint="default" w:ascii="Consolas" w:hAnsi="Consolas" w:eastAsia="Consolas" w:cs="Consolas"/>
+          <w:color w:val="808080"/>
+          <w:sz w:val="19"/>
+          <w:szCs w:val="19"/>
+          <w:shd w:val="clear" w:fill="2B2B2B"/>
+        </w:rPr>
+        <w:t>//.contact(new Contact("</w:t>
+      </w:r>
+      <w:r>
+        <w:rPr>
+          <w:rFonts w:hint="eastAsia" w:ascii="DFKai-SB" w:hAnsi="DFKai-SB" w:eastAsia="DFKai-SB" w:cs="DFKai-SB"/>
+          <w:color w:val="808080"/>
+          <w:sz w:val="19"/>
+          <w:szCs w:val="19"/>
+          <w:shd w:val="clear" w:fill="2B2B2B"/>
+        </w:rPr>
+        <w:t>啊啊啊啊</w:t>
+      </w:r>
+      <w:r>
+        <w:rPr>
+          <w:rFonts w:hint="default" w:ascii="Consolas" w:hAnsi="Consolas" w:eastAsia="Consolas" w:cs="Consolas"/>
+          <w:color w:val="808080"/>
+          <w:sz w:val="19"/>
+          <w:szCs w:val="19"/>
+          <w:shd w:val="clear" w:fill="2B2B2B"/>
+        </w:rPr>
+        <w:t>","blog.csdn.net","aaa@gmail.com"))</w:t>
+      </w:r>
+      <w:r>
+        <w:rPr>
+          <w:rFonts w:hint="default" w:ascii="Consolas" w:hAnsi="Consolas" w:eastAsia="Consolas" w:cs="Consolas"/>
+          <w:color w:val="808080"/>
+          <w:sz w:val="19"/>
+          <w:szCs w:val="19"/>
+          <w:shd w:val="clear" w:fill="2B2B2B"/>
+        </w:rPr>
+        <w:br w:type="textWrapping"/>
+      </w:r>
+      <w:r>
+        <w:rPr>
+          <w:rFonts w:hint="default" w:ascii="Consolas" w:hAnsi="Consolas" w:eastAsia="Consolas" w:cs="Consolas"/>
+          <w:color w:val="808080"/>
+          <w:sz w:val="19"/>
+          <w:szCs w:val="19"/>
+          <w:shd w:val="clear" w:fill="2B2B2B"/>
+        </w:rPr>
+        <w:t xml:space="preserve">                        </w:t>
+      </w:r>
+      <w:r>
+        <w:rPr>
+          <w:rFonts w:hint="default" w:ascii="Consolas" w:hAnsi="Consolas" w:eastAsia="Consolas" w:cs="Consolas"/>
+          <w:color w:val="A9B7C6"/>
+          <w:sz w:val="19"/>
+          <w:szCs w:val="19"/>
+          <w:shd w:val="clear" w:fill="2B2B2B"/>
+        </w:rPr>
+        <w:t>.license(</w:t>
+      </w:r>
+      <w:r>
+        <w:rPr>
+          <w:rFonts w:hint="default" w:ascii="Consolas" w:hAnsi="Consolas" w:eastAsia="Consolas" w:cs="Consolas"/>
+          <w:color w:val="6A8759"/>
+          <w:sz w:val="19"/>
+          <w:szCs w:val="19"/>
+          <w:shd w:val="clear" w:fill="2B2B2B"/>
+        </w:rPr>
+        <w:t>"The Apache License"</w:t>
+      </w:r>
+      <w:r>
+        <w:rPr>
+          <w:rFonts w:hint="default" w:ascii="Consolas" w:hAnsi="Consolas" w:eastAsia="Consolas" w:cs="Consolas"/>
+          <w:color w:val="A9B7C6"/>
+          <w:sz w:val="19"/>
+          <w:szCs w:val="19"/>
+          <w:shd w:val="clear" w:fill="2B2B2B"/>
+        </w:rPr>
+        <w:t>)</w:t>
+      </w:r>
+      <w:r>
+        <w:rPr>
+          <w:rFonts w:hint="default" w:ascii="Consolas" w:hAnsi="Consolas" w:eastAsia="Consolas" w:cs="Consolas"/>
+          <w:color w:val="A9B7C6"/>
+          <w:sz w:val="19"/>
+          <w:szCs w:val="19"/>
+          <w:shd w:val="clear" w:fill="2B2B2B"/>
+        </w:rPr>
+        <w:br w:type="textWrapping"/>
+      </w:r>
+      <w:r>
+        <w:rPr>
+          <w:rFonts w:hint="default" w:ascii="Consolas" w:hAnsi="Consolas" w:eastAsia="Consolas" w:cs="Consolas"/>
+          <w:color w:val="A9B7C6"/>
+          <w:sz w:val="19"/>
+          <w:szCs w:val="19"/>
+          <w:shd w:val="clear" w:fill="2B2B2B"/>
+        </w:rPr>
+        <w:t xml:space="preserve">                        .licenseUrl(</w:t>
+      </w:r>
+      <w:r>
+        <w:rPr>
+          <w:rFonts w:hint="default" w:ascii="Consolas" w:hAnsi="Consolas" w:eastAsia="Consolas" w:cs="Consolas"/>
+          <w:color w:val="6A8759"/>
+          <w:sz w:val="19"/>
+          <w:szCs w:val="19"/>
+          <w:shd w:val="clear" w:fill="2B2B2B"/>
+        </w:rPr>
+        <w:t>"http://www.baidu.com"</w:t>
+      </w:r>
+      <w:r>
+        <w:rPr>
+          <w:rFonts w:hint="default" w:ascii="Consolas" w:hAnsi="Consolas" w:eastAsia="Consolas" w:cs="Consolas"/>
+          <w:color w:val="A9B7C6"/>
+          <w:sz w:val="19"/>
+          <w:szCs w:val="19"/>
+          <w:shd w:val="clear" w:fill="2B2B2B"/>
+        </w:rPr>
+        <w:t>)</w:t>
+      </w:r>
+      <w:r>
+        <w:rPr>
+          <w:rFonts w:hint="default" w:ascii="Consolas" w:hAnsi="Consolas" w:eastAsia="Consolas" w:cs="Consolas"/>
+          <w:color w:val="A9B7C6"/>
+          <w:sz w:val="19"/>
+          <w:szCs w:val="19"/>
+          <w:shd w:val="clear" w:fill="2B2B2B"/>
+        </w:rPr>
+        <w:br w:type="textWrapping"/>
+      </w:r>
+      <w:r>
+        <w:rPr>
+          <w:rFonts w:hint="default" w:ascii="Consolas" w:hAnsi="Consolas" w:eastAsia="Consolas" w:cs="Consolas"/>
+          <w:color w:val="A9B7C6"/>
+          <w:sz w:val="19"/>
+          <w:szCs w:val="19"/>
+          <w:shd w:val="clear" w:fill="2B2B2B"/>
+        </w:rPr>
+        <w:t xml:space="preserve">                        .build())</w:t>
+      </w:r>
+      <w:r>
+        <w:rPr>
+          <w:rFonts w:hint="default" w:ascii="Consolas" w:hAnsi="Consolas" w:eastAsia="Consolas" w:cs="Consolas"/>
+          <w:color w:val="CC7832"/>
+          <w:sz w:val="19"/>
+          <w:szCs w:val="19"/>
+          <w:shd w:val="clear" w:fill="2B2B2B"/>
+        </w:rPr>
+        <w:t>;</w:t>
+      </w:r>
+      <w:r>
+        <w:rPr>
+          <w:rFonts w:hint="default" w:ascii="Consolas" w:hAnsi="Consolas" w:eastAsia="Consolas" w:cs="Consolas"/>
+          <w:color w:val="CC7832"/>
+          <w:sz w:val="19"/>
+          <w:szCs w:val="19"/>
+          <w:shd w:val="clear" w:fill="2B2B2B"/>
+        </w:rPr>
+        <w:br w:type="textWrapping"/>
+      </w:r>
+      <w:r>
+        <w:rPr>
+          <w:rFonts w:hint="default" w:ascii="Consolas" w:hAnsi="Consolas" w:eastAsia="Consolas" w:cs="Consolas"/>
+          <w:color w:val="CC7832"/>
+          <w:sz w:val="19"/>
+          <w:szCs w:val="19"/>
+          <w:shd w:val="clear" w:fill="2B2B2B"/>
+        </w:rPr>
+        <w:t xml:space="preserve">    </w:t>
+      </w:r>
+      <w:r>
+        <w:rPr>
+          <w:rFonts w:hint="default" w:ascii="Consolas" w:hAnsi="Consolas" w:eastAsia="Consolas" w:cs="Consolas"/>
+          <w:color w:val="A9B7C6"/>
+          <w:sz w:val="19"/>
+          <w:szCs w:val="19"/>
+          <w:shd w:val="clear" w:fill="2B2B2B"/>
+        </w:rPr>
+        <w:t>}</w:t>
+      </w:r>
+      <w:r>
+        <w:rPr>
+          <w:rFonts w:hint="default" w:ascii="Consolas" w:hAnsi="Consolas" w:eastAsia="Consolas" w:cs="Consolas"/>
+          <w:color w:val="A9B7C6"/>
+          <w:sz w:val="19"/>
+          <w:szCs w:val="19"/>
+          <w:shd w:val="clear" w:fill="2B2B2B"/>
+        </w:rPr>
+        <w:br w:type="textWrapping"/>
+      </w:r>
+      <w:r>
+        <w:rPr>
+          <w:rFonts w:hint="default" w:ascii="Consolas" w:hAnsi="Consolas" w:eastAsia="Consolas" w:cs="Consolas"/>
+          <w:color w:val="A9B7C6"/>
+          <w:sz w:val="19"/>
+          <w:szCs w:val="19"/>
+          <w:shd w:val="clear" w:fill="2B2B2B"/>
+        </w:rPr>
+        <w:t>}</w:t>
+      </w:r>
+    </w:p>
+    <w:p>
+      <w:pPr>
+        <w:rPr>
+          <w:rFonts w:hint="eastAsia" w:ascii="Segoe UI" w:hAnsi="Segoe UI" w:eastAsia="宋体" w:cs="Segoe UI"/>
+          <w:b/>
+          <w:i w:val="0"/>
+          <w:caps w:val="0"/>
+          <w:color w:val="212529"/>
+          <w:spacing w:val="0"/>
+          <w:shd w:val="clear" w:fill="FFFFFF"/>
+          <w:lang w:eastAsia="zh-CN"/>
+        </w:rPr>
+      </w:pPr>
+    </w:p>
+    <w:p>
+      <w:pPr>
+        <w:pStyle w:val="4"/>
+        <w:numPr>
+          <w:ilvl w:val="0"/>
+          <w:numId w:val="6"/>
+        </w:numPr>
+        <w:bidi w:val="0"/>
+        <w:ind w:left="425" w:leftChars="0" w:hanging="425" w:firstLineChars="0"/>
+        <w:rPr>
+          <w:rFonts w:ascii="Segoe UI" w:hAnsi="Segoe UI" w:eastAsia="Segoe UI" w:cs="Segoe UI"/>
+          <w:b/>
+          <w:i w:val="0"/>
+          <w:caps w:val="0"/>
+          <w:color w:val="212529"/>
+          <w:spacing w:val="0"/>
+        </w:rPr>
+      </w:pPr>
+      <w:r>
+        <w:rPr>
+          <w:rFonts w:hint="default" w:ascii="Segoe UI" w:hAnsi="Segoe UI" w:eastAsia="Segoe UI" w:cs="Segoe UI"/>
+          <w:b/>
+          <w:i w:val="0"/>
+          <w:caps w:val="0"/>
+          <w:color w:val="212529"/>
+          <w:spacing w:val="0"/>
+          <w:shd w:val="clear" w:fill="FFFFFF"/>
+        </w:rPr>
+        <w:t>配置某个Controller</w:t>
+      </w:r>
+    </w:p>
+    <w:p>
+      <w:pPr>
+        <w:numPr>
+          <w:numId w:val="0"/>
+        </w:numPr>
+        <w:ind w:leftChars="0"/>
+        <w:rPr>
+          <w:rFonts w:hint="eastAsia" w:ascii="Segoe UI" w:hAnsi="Segoe UI" w:eastAsia="宋体" w:cs="Segoe UI"/>
+          <w:b/>
+          <w:i w:val="0"/>
+          <w:caps w:val="0"/>
+          <w:color w:val="212529"/>
+          <w:spacing w:val="0"/>
+          <w:shd w:val="clear" w:fill="FFFFFF"/>
+          <w:lang w:val="en-US" w:eastAsia="zh-CN"/>
+        </w:rPr>
+      </w:pPr>
+      <w:r>
+        <w:rPr>
+          <w:rFonts w:hint="eastAsia" w:ascii="Segoe UI" w:hAnsi="Segoe UI" w:eastAsia="宋体" w:cs="Segoe UI"/>
+          <w:b/>
+          <w:i w:val="0"/>
+          <w:caps w:val="0"/>
+          <w:color w:val="212529"/>
+          <w:spacing w:val="0"/>
+          <w:shd w:val="clear" w:fill="FFFFFF"/>
+          <w:lang w:eastAsia="zh-CN"/>
+        </w:rPr>
+        <w:t>在</w:t>
+      </w:r>
+      <w:r>
+        <w:rPr>
+          <w:rFonts w:hint="eastAsia" w:ascii="Segoe UI" w:hAnsi="Segoe UI" w:eastAsia="宋体" w:cs="Segoe UI"/>
+          <w:b/>
+          <w:i w:val="0"/>
+          <w:caps w:val="0"/>
+          <w:color w:val="212529"/>
+          <w:spacing w:val="0"/>
+          <w:shd w:val="clear" w:fill="FFFFFF"/>
+          <w:lang w:val="en-US" w:eastAsia="zh-CN"/>
+        </w:rPr>
+        <w:t>controller类前加注解:</w:t>
+      </w:r>
+    </w:p>
+    <w:p>
+      <w:pPr>
+        <w:pStyle w:val="6"/>
+        <w:keepNext w:val="0"/>
+        <w:keepLines w:val="0"/>
+        <w:widowControl/>
+        <w:suppressLineNumbers w:val="0"/>
+        <w:shd w:val="clear" w:fill="2B2B2B"/>
+        <w:rPr>
+          <w:rFonts w:ascii="Consolas" w:hAnsi="Consolas" w:eastAsia="Consolas" w:cs="Consolas"/>
+          <w:color w:val="A9B7C6"/>
+          <w:sz w:val="19"/>
+          <w:szCs w:val="19"/>
+        </w:rPr>
+      </w:pPr>
+      <w:r>
+        <w:rPr>
+          <w:rFonts w:hint="default" w:ascii="Consolas" w:hAnsi="Consolas" w:eastAsia="Consolas" w:cs="Consolas"/>
+          <w:color w:val="BBB529"/>
+          <w:sz w:val="19"/>
+          <w:szCs w:val="19"/>
+          <w:shd w:val="clear" w:fill="2B2B2B"/>
+        </w:rPr>
+        <w:t>@Api</w:t>
+      </w:r>
+      <w:r>
+        <w:rPr>
+          <w:rFonts w:hint="default" w:ascii="Consolas" w:hAnsi="Consolas" w:eastAsia="Consolas" w:cs="Consolas"/>
+          <w:color w:val="A9B7C6"/>
+          <w:sz w:val="19"/>
+          <w:szCs w:val="19"/>
+          <w:shd w:val="clear" w:fill="2B2B2B"/>
+        </w:rPr>
+        <w:t>(</w:t>
+      </w:r>
+      <w:r>
+        <w:rPr>
+          <w:rFonts w:hint="default" w:ascii="Consolas" w:hAnsi="Consolas" w:eastAsia="Consolas" w:cs="Consolas"/>
+          <w:color w:val="D0D0FF"/>
+          <w:sz w:val="19"/>
+          <w:szCs w:val="19"/>
+          <w:shd w:val="clear" w:fill="2B2B2B"/>
+        </w:rPr>
+        <w:t xml:space="preserve">tags </w:t>
+      </w:r>
+      <w:r>
+        <w:rPr>
+          <w:rFonts w:hint="default" w:ascii="Consolas" w:hAnsi="Consolas" w:eastAsia="Consolas" w:cs="Consolas"/>
+          <w:color w:val="A9B7C6"/>
+          <w:sz w:val="19"/>
+          <w:szCs w:val="19"/>
+          <w:shd w:val="clear" w:fill="2B2B2B"/>
+        </w:rPr>
+        <w:t xml:space="preserve">= </w:t>
+      </w:r>
+      <w:r>
+        <w:rPr>
+          <w:rFonts w:hint="default" w:ascii="Consolas" w:hAnsi="Consolas" w:eastAsia="Consolas" w:cs="Consolas"/>
+          <w:color w:val="6A8759"/>
+          <w:sz w:val="19"/>
+          <w:szCs w:val="19"/>
+          <w:shd w:val="clear" w:fill="2B2B2B"/>
+        </w:rPr>
+        <w:t>"</w:t>
+      </w:r>
+      <w:r>
+        <w:rPr>
+          <w:rFonts w:ascii="DFKai-SB" w:hAnsi="DFKai-SB" w:eastAsia="DFKai-SB" w:cs="DFKai-SB"/>
+          <w:color w:val="6A8759"/>
+          <w:sz w:val="19"/>
+          <w:szCs w:val="19"/>
+          <w:shd w:val="clear" w:fill="2B2B2B"/>
+        </w:rPr>
+        <w:t>用户接口</w:t>
+      </w:r>
+      <w:r>
+        <w:rPr>
+          <w:rFonts w:hint="default" w:ascii="Consolas" w:hAnsi="Consolas" w:eastAsia="Consolas" w:cs="Consolas"/>
+          <w:color w:val="6A8759"/>
+          <w:sz w:val="19"/>
+          <w:szCs w:val="19"/>
+          <w:shd w:val="clear" w:fill="2B2B2B"/>
+        </w:rPr>
+        <w:t>"</w:t>
+      </w:r>
+      <w:r>
+        <w:rPr>
+          <w:rFonts w:hint="default" w:ascii="Consolas" w:hAnsi="Consolas" w:eastAsia="Consolas" w:cs="Consolas"/>
+          <w:color w:val="A9B7C6"/>
+          <w:sz w:val="19"/>
+          <w:szCs w:val="19"/>
+          <w:shd w:val="clear" w:fill="2B2B2B"/>
+        </w:rPr>
+        <w:t>)</w:t>
+      </w:r>
+      <w:r>
+        <w:rPr>
+          <w:rFonts w:hint="default" w:ascii="Consolas" w:hAnsi="Consolas" w:eastAsia="Consolas" w:cs="Consolas"/>
+          <w:color w:val="A9B7C6"/>
+          <w:sz w:val="19"/>
+          <w:szCs w:val="19"/>
+          <w:shd w:val="clear" w:fill="2B2B2B"/>
+        </w:rPr>
+        <w:br w:type="textWrapping"/>
+      </w:r>
+      <w:r>
+        <w:rPr>
+          <w:rFonts w:hint="default" w:ascii="Consolas" w:hAnsi="Consolas" w:eastAsia="Consolas" w:cs="Consolas"/>
+          <w:color w:val="BBB529"/>
+          <w:sz w:val="19"/>
+          <w:szCs w:val="19"/>
+          <w:shd w:val="clear" w:fill="2B2B2B"/>
+        </w:rPr>
+        <w:t>@RestController</w:t>
+      </w:r>
+      <w:r>
+        <w:rPr>
+          <w:rFonts w:hint="default" w:ascii="Consolas" w:hAnsi="Consolas" w:eastAsia="Consolas" w:cs="Consolas"/>
+          <w:color w:val="BBB529"/>
+          <w:sz w:val="19"/>
+          <w:szCs w:val="19"/>
+          <w:shd w:val="clear" w:fill="2B2B2B"/>
+        </w:rPr>
+        <w:br w:type="textWrapping"/>
+      </w:r>
+      <w:r>
+        <w:rPr>
+          <w:rFonts w:hint="default" w:ascii="Consolas" w:hAnsi="Consolas" w:eastAsia="Consolas" w:cs="Consolas"/>
+          <w:color w:val="BBB529"/>
+          <w:sz w:val="19"/>
+          <w:szCs w:val="19"/>
+          <w:shd w:val="clear" w:fill="2B2B2B"/>
+        </w:rPr>
+        <w:t>@EnableSwagger2</w:t>
+      </w:r>
+      <w:r>
+        <w:rPr>
+          <w:rFonts w:hint="default" w:ascii="Consolas" w:hAnsi="Consolas" w:eastAsia="Consolas" w:cs="Consolas"/>
+          <w:color w:val="BBB529"/>
+          <w:sz w:val="19"/>
+          <w:szCs w:val="19"/>
+          <w:shd w:val="clear" w:fill="2B2B2B"/>
+        </w:rPr>
+        <w:br w:type="textWrapping"/>
+      </w:r>
+      <w:r>
+        <w:rPr>
+          <w:rFonts w:hint="default" w:ascii="Consolas" w:hAnsi="Consolas" w:eastAsia="Consolas" w:cs="Consolas"/>
+          <w:color w:val="CC7832"/>
+          <w:sz w:val="19"/>
+          <w:szCs w:val="19"/>
+          <w:shd w:val="clear" w:fill="2B2B2B"/>
+        </w:rPr>
+        <w:t xml:space="preserve">class </w:t>
+      </w:r>
+      <w:r>
+        <w:rPr>
+          <w:rFonts w:hint="default" w:ascii="Consolas" w:hAnsi="Consolas" w:eastAsia="Consolas" w:cs="Consolas"/>
+          <w:color w:val="A9B7C6"/>
+          <w:sz w:val="19"/>
+          <w:szCs w:val="19"/>
+          <w:shd w:val="clear" w:fill="2B2B2B"/>
+        </w:rPr>
+        <w:t>Controller{</w:t>
+      </w:r>
+    </w:p>
+    <w:p>
+      <w:pPr>
+        <w:numPr>
+          <w:numId w:val="0"/>
+        </w:numPr>
+        <w:ind w:leftChars="0"/>
+        <w:rPr>
+          <w:rFonts w:hint="default" w:ascii="Segoe UI" w:hAnsi="Segoe UI" w:eastAsia="宋体" w:cs="Segoe UI"/>
+          <w:b/>
+          <w:i w:val="0"/>
+          <w:caps w:val="0"/>
+          <w:color w:val="212529"/>
+          <w:spacing w:val="0"/>
+          <w:shd w:val="clear" w:fill="FFFFFF"/>
+          <w:lang w:val="en-US" w:eastAsia="zh-CN"/>
+        </w:rPr>
+      </w:pPr>
+    </w:p>
+    <w:p>
+      <w:pPr>
+        <w:numPr>
+          <w:numId w:val="0"/>
+        </w:numPr>
+        <w:ind w:leftChars="0"/>
+      </w:pPr>
+    </w:p>
+    <w:p>
+      <w:pPr>
+        <w:pStyle w:val="4"/>
+        <w:numPr>
+          <w:ilvl w:val="0"/>
+          <w:numId w:val="6"/>
+        </w:numPr>
+        <w:bidi w:val="0"/>
+        <w:ind w:left="425" w:leftChars="0" w:hanging="425" w:firstLineChars="0"/>
+        <w:rPr>
+          <w:rFonts w:ascii="Segoe UI" w:hAnsi="Segoe UI" w:eastAsia="Segoe UI" w:cs="Segoe UI"/>
+          <w:b/>
+          <w:i w:val="0"/>
+          <w:caps w:val="0"/>
+          <w:color w:val="212529"/>
+          <w:spacing w:val="0"/>
+        </w:rPr>
+      </w:pPr>
+      <w:r>
+        <w:rPr>
+          <w:rFonts w:hint="default" w:ascii="Segoe UI" w:hAnsi="Segoe UI" w:eastAsia="Segoe UI" w:cs="Segoe UI"/>
+          <w:b/>
+          <w:i w:val="0"/>
+          <w:caps w:val="0"/>
+          <w:color w:val="212529"/>
+          <w:spacing w:val="0"/>
+          <w:shd w:val="clear" w:fill="FFFFFF"/>
+        </w:rPr>
+        <w:t>配置某个接口方法</w:t>
+      </w:r>
+    </w:p>
+    <w:p>
+      <w:pPr>
+        <w:pStyle w:val="6"/>
+        <w:keepNext w:val="0"/>
+        <w:keepLines w:val="0"/>
+        <w:widowControl/>
+        <w:suppressLineNumbers w:val="0"/>
+        <w:shd w:val="clear" w:fill="2B2B2B"/>
+        <w:rPr>
+          <w:rFonts w:ascii="Consolas" w:hAnsi="Consolas" w:eastAsia="Consolas" w:cs="Consolas"/>
+          <w:color w:val="A9B7C6"/>
+          <w:sz w:val="19"/>
+          <w:szCs w:val="19"/>
+        </w:rPr>
+      </w:pPr>
+      <w:r>
+        <w:rPr>
+          <w:rFonts w:hint="default" w:ascii="Consolas" w:hAnsi="Consolas" w:eastAsia="Consolas" w:cs="Consolas"/>
+          <w:color w:val="BBB529"/>
+          <w:sz w:val="19"/>
+          <w:szCs w:val="19"/>
+          <w:shd w:val="clear" w:fill="2B2B2B"/>
+        </w:rPr>
+        <w:t>@GetMapping</w:t>
+      </w:r>
+      <w:r>
+        <w:rPr>
+          <w:rFonts w:hint="default" w:ascii="Consolas" w:hAnsi="Consolas" w:eastAsia="Consolas" w:cs="Consolas"/>
+          <w:color w:val="A9B7C6"/>
+          <w:sz w:val="19"/>
+          <w:szCs w:val="19"/>
+          <w:shd w:val="clear" w:fill="2B2B2B"/>
+        </w:rPr>
+        <w:t>(</w:t>
+      </w:r>
+      <w:r>
+        <w:rPr>
+          <w:rFonts w:hint="default" w:ascii="Consolas" w:hAnsi="Consolas" w:eastAsia="Consolas" w:cs="Consolas"/>
+          <w:color w:val="6A8759"/>
+          <w:sz w:val="19"/>
+          <w:szCs w:val="19"/>
+          <w:shd w:val="clear" w:fill="2B2B2B"/>
+        </w:rPr>
+        <w:t>"hello2/{name}"</w:t>
+      </w:r>
+      <w:r>
+        <w:rPr>
+          <w:rFonts w:hint="default" w:ascii="Consolas" w:hAnsi="Consolas" w:eastAsia="Consolas" w:cs="Consolas"/>
+          <w:color w:val="A9B7C6"/>
+          <w:sz w:val="19"/>
+          <w:szCs w:val="19"/>
+          <w:shd w:val="clear" w:fill="2B2B2B"/>
+        </w:rPr>
+        <w:t>)</w:t>
+      </w:r>
+      <w:r>
+        <w:rPr>
+          <w:rFonts w:hint="default" w:ascii="Consolas" w:hAnsi="Consolas" w:eastAsia="Consolas" w:cs="Consolas"/>
+          <w:color w:val="A9B7C6"/>
+          <w:sz w:val="19"/>
+          <w:szCs w:val="19"/>
+          <w:shd w:val="clear" w:fill="2B2B2B"/>
+        </w:rPr>
+        <w:br w:type="textWrapping"/>
+      </w:r>
+      <w:r>
+        <w:rPr>
+          <w:rFonts w:hint="default" w:ascii="Consolas" w:hAnsi="Consolas" w:eastAsia="Consolas" w:cs="Consolas"/>
+          <w:color w:val="BBB529"/>
+          <w:sz w:val="19"/>
+          <w:szCs w:val="19"/>
+          <w:shd w:val="clear" w:fill="2B2B2B"/>
+        </w:rPr>
+        <w:t>@ApiOperation</w:t>
+      </w:r>
+      <w:r>
+        <w:rPr>
+          <w:rFonts w:hint="default" w:ascii="Consolas" w:hAnsi="Consolas" w:eastAsia="Consolas" w:cs="Consolas"/>
+          <w:color w:val="A9B7C6"/>
+          <w:sz w:val="19"/>
+          <w:szCs w:val="19"/>
+          <w:shd w:val="clear" w:fill="2B2B2B"/>
+        </w:rPr>
+        <w:t>(</w:t>
+      </w:r>
+      <w:r>
+        <w:rPr>
+          <w:rFonts w:hint="default" w:ascii="Consolas" w:hAnsi="Consolas" w:eastAsia="Consolas" w:cs="Consolas"/>
+          <w:color w:val="6A8759"/>
+          <w:sz w:val="19"/>
+          <w:szCs w:val="19"/>
+          <w:shd w:val="clear" w:fill="2B2B2B"/>
+        </w:rPr>
+        <w:t>"</w:t>
+      </w:r>
+      <w:r>
+        <w:rPr>
+          <w:rFonts w:ascii="DFKai-SB" w:hAnsi="DFKai-SB" w:eastAsia="DFKai-SB" w:cs="DFKai-SB"/>
+          <w:color w:val="6A8759"/>
+          <w:sz w:val="19"/>
+          <w:szCs w:val="19"/>
+          <w:shd w:val="clear" w:fill="2B2B2B"/>
+        </w:rPr>
+        <w:t>第二接口</w:t>
+      </w:r>
+      <w:r>
+        <w:rPr>
+          <w:rFonts w:hint="default" w:ascii="Consolas" w:hAnsi="Consolas" w:eastAsia="Consolas" w:cs="Consolas"/>
+          <w:color w:val="6A8759"/>
+          <w:sz w:val="19"/>
+          <w:szCs w:val="19"/>
+          <w:shd w:val="clear" w:fill="2B2B2B"/>
+        </w:rPr>
+        <w:t>"</w:t>
+      </w:r>
+      <w:r>
+        <w:rPr>
+          <w:rFonts w:hint="default" w:ascii="Consolas" w:hAnsi="Consolas" w:eastAsia="Consolas" w:cs="Consolas"/>
+          <w:color w:val="A9B7C6"/>
+          <w:sz w:val="19"/>
+          <w:szCs w:val="19"/>
+          <w:shd w:val="clear" w:fill="2B2B2B"/>
+        </w:rPr>
+        <w:t>)</w:t>
+      </w:r>
+      <w:r>
+        <w:rPr>
+          <w:rFonts w:hint="default" w:ascii="Consolas" w:hAnsi="Consolas" w:eastAsia="Consolas" w:cs="Consolas"/>
+          <w:color w:val="A9B7C6"/>
+          <w:sz w:val="19"/>
+          <w:szCs w:val="19"/>
+          <w:shd w:val="clear" w:fill="2B2B2B"/>
+        </w:rPr>
+        <w:br w:type="textWrapping"/>
+      </w:r>
+      <w:r>
+        <w:rPr>
+          <w:rFonts w:hint="default" w:ascii="Consolas" w:hAnsi="Consolas" w:eastAsia="Consolas" w:cs="Consolas"/>
+          <w:color w:val="BBB529"/>
+          <w:sz w:val="19"/>
+          <w:szCs w:val="19"/>
+          <w:shd w:val="clear" w:fill="2B2B2B"/>
+        </w:rPr>
+        <w:t>@ApiImplicitParams</w:t>
+      </w:r>
+      <w:r>
+        <w:rPr>
+          <w:rFonts w:hint="default" w:ascii="Consolas" w:hAnsi="Consolas" w:eastAsia="Consolas" w:cs="Consolas"/>
+          <w:color w:val="A9B7C6"/>
+          <w:sz w:val="19"/>
+          <w:szCs w:val="19"/>
+          <w:shd w:val="clear" w:fill="2B2B2B"/>
+        </w:rPr>
+        <w:t>({</w:t>
+      </w:r>
+      <w:r>
+        <w:rPr>
+          <w:rFonts w:hint="default" w:ascii="Consolas" w:hAnsi="Consolas" w:eastAsia="Consolas" w:cs="Consolas"/>
+          <w:color w:val="A9B7C6"/>
+          <w:sz w:val="19"/>
+          <w:szCs w:val="19"/>
+          <w:shd w:val="clear" w:fill="2B2B2B"/>
+        </w:rPr>
+        <w:br w:type="textWrapping"/>
+      </w:r>
+      <w:r>
+        <w:rPr>
+          <w:rFonts w:hint="default" w:ascii="Consolas" w:hAnsi="Consolas" w:eastAsia="Consolas" w:cs="Consolas"/>
+          <w:color w:val="A9B7C6"/>
+          <w:sz w:val="19"/>
+          <w:szCs w:val="19"/>
+          <w:shd w:val="clear" w:fill="2B2B2B"/>
+        </w:rPr>
+        <w:t xml:space="preserve">        </w:t>
+      </w:r>
+      <w:r>
+        <w:rPr>
+          <w:rFonts w:hint="default" w:ascii="Consolas" w:hAnsi="Consolas" w:eastAsia="Consolas" w:cs="Consolas"/>
+          <w:color w:val="BBB529"/>
+          <w:sz w:val="19"/>
+          <w:szCs w:val="19"/>
+          <w:shd w:val="clear" w:fill="2B2B2B"/>
+        </w:rPr>
+        <w:t>@ApiImplicitParam</w:t>
+      </w:r>
+      <w:r>
+        <w:rPr>
+          <w:rFonts w:hint="default" w:ascii="Consolas" w:hAnsi="Consolas" w:eastAsia="Consolas" w:cs="Consolas"/>
+          <w:color w:val="A9B7C6"/>
+          <w:sz w:val="19"/>
+          <w:szCs w:val="19"/>
+          <w:shd w:val="clear" w:fill="2B2B2B"/>
+        </w:rPr>
+        <w:t>(</w:t>
+      </w:r>
+      <w:r>
+        <w:rPr>
+          <w:rFonts w:hint="default" w:ascii="Consolas" w:hAnsi="Consolas" w:eastAsia="Consolas" w:cs="Consolas"/>
+          <w:color w:val="D0D0FF"/>
+          <w:sz w:val="19"/>
+          <w:szCs w:val="19"/>
+          <w:shd w:val="clear" w:fill="2B2B2B"/>
+        </w:rPr>
+        <w:t xml:space="preserve">name </w:t>
+      </w:r>
+      <w:r>
+        <w:rPr>
+          <w:rFonts w:hint="default" w:ascii="Consolas" w:hAnsi="Consolas" w:eastAsia="Consolas" w:cs="Consolas"/>
+          <w:color w:val="A9B7C6"/>
+          <w:sz w:val="19"/>
+          <w:szCs w:val="19"/>
+          <w:shd w:val="clear" w:fill="2B2B2B"/>
+        </w:rPr>
+        <w:t xml:space="preserve">= </w:t>
+      </w:r>
+      <w:r>
+        <w:rPr>
+          <w:rFonts w:hint="default" w:ascii="Consolas" w:hAnsi="Consolas" w:eastAsia="Consolas" w:cs="Consolas"/>
+          <w:color w:val="6A8759"/>
+          <w:sz w:val="19"/>
+          <w:szCs w:val="19"/>
+          <w:shd w:val="clear" w:fill="2B2B2B"/>
+        </w:rPr>
+        <w:t>"name"</w:t>
+      </w:r>
+      <w:r>
+        <w:rPr>
+          <w:rFonts w:hint="default" w:ascii="Consolas" w:hAnsi="Consolas" w:eastAsia="Consolas" w:cs="Consolas"/>
+          <w:color w:val="CC7832"/>
+          <w:sz w:val="19"/>
+          <w:szCs w:val="19"/>
+          <w:shd w:val="clear" w:fill="2B2B2B"/>
+        </w:rPr>
+        <w:t xml:space="preserve">, </w:t>
+      </w:r>
+      <w:r>
+        <w:rPr>
+          <w:rFonts w:hint="default" w:ascii="Consolas" w:hAnsi="Consolas" w:eastAsia="Consolas" w:cs="Consolas"/>
+          <w:color w:val="D0D0FF"/>
+          <w:sz w:val="19"/>
+          <w:szCs w:val="19"/>
+          <w:shd w:val="clear" w:fill="2B2B2B"/>
+        </w:rPr>
+        <w:t xml:space="preserve">value </w:t>
+      </w:r>
+      <w:r>
+        <w:rPr>
+          <w:rFonts w:hint="default" w:ascii="Consolas" w:hAnsi="Consolas" w:eastAsia="Consolas" w:cs="Consolas"/>
+          <w:color w:val="A9B7C6"/>
+          <w:sz w:val="19"/>
+          <w:szCs w:val="19"/>
+          <w:shd w:val="clear" w:fill="2B2B2B"/>
+        </w:rPr>
+        <w:t xml:space="preserve">= </w:t>
+      </w:r>
+      <w:r>
+        <w:rPr>
+          <w:rFonts w:hint="default" w:ascii="Consolas" w:hAnsi="Consolas" w:eastAsia="Consolas" w:cs="Consolas"/>
+          <w:color w:val="6A8759"/>
+          <w:sz w:val="19"/>
+          <w:szCs w:val="19"/>
+          <w:shd w:val="clear" w:fill="2B2B2B"/>
+        </w:rPr>
+        <w:t>"</w:t>
+      </w:r>
+      <w:r>
+        <w:rPr>
+          <w:rFonts w:hint="eastAsia" w:ascii="DFKai-SB" w:hAnsi="DFKai-SB" w:eastAsia="DFKai-SB" w:cs="DFKai-SB"/>
+          <w:color w:val="6A8759"/>
+          <w:sz w:val="19"/>
+          <w:szCs w:val="19"/>
+          <w:shd w:val="clear" w:fill="2B2B2B"/>
+        </w:rPr>
+        <w:t>用户名</w:t>
+      </w:r>
+      <w:r>
+        <w:rPr>
+          <w:rFonts w:hint="default" w:ascii="Consolas" w:hAnsi="Consolas" w:eastAsia="Consolas" w:cs="Consolas"/>
+          <w:color w:val="6A8759"/>
+          <w:sz w:val="19"/>
+          <w:szCs w:val="19"/>
+          <w:shd w:val="clear" w:fill="2B2B2B"/>
+        </w:rPr>
+        <w:t>"</w:t>
+      </w:r>
+      <w:r>
+        <w:rPr>
+          <w:rFonts w:hint="default" w:ascii="Consolas" w:hAnsi="Consolas" w:eastAsia="Consolas" w:cs="Consolas"/>
+          <w:color w:val="CC7832"/>
+          <w:sz w:val="19"/>
+          <w:szCs w:val="19"/>
+          <w:shd w:val="clear" w:fill="2B2B2B"/>
+        </w:rPr>
+        <w:t xml:space="preserve">, </w:t>
+      </w:r>
+      <w:r>
+        <w:rPr>
+          <w:rFonts w:hint="default" w:ascii="Consolas" w:hAnsi="Consolas" w:eastAsia="Consolas" w:cs="Consolas"/>
+          <w:color w:val="D0D0FF"/>
+          <w:sz w:val="19"/>
+          <w:szCs w:val="19"/>
+          <w:shd w:val="clear" w:fill="2B2B2B"/>
+        </w:rPr>
+        <w:t xml:space="preserve">defaultValue </w:t>
+      </w:r>
+      <w:r>
+        <w:rPr>
+          <w:rFonts w:hint="default" w:ascii="Consolas" w:hAnsi="Consolas" w:eastAsia="Consolas" w:cs="Consolas"/>
+          <w:color w:val="A9B7C6"/>
+          <w:sz w:val="19"/>
+          <w:szCs w:val="19"/>
+          <w:shd w:val="clear" w:fill="2B2B2B"/>
+        </w:rPr>
+        <w:t xml:space="preserve">= </w:t>
+      </w:r>
+      <w:r>
+        <w:rPr>
+          <w:rFonts w:hint="default" w:ascii="Consolas" w:hAnsi="Consolas" w:eastAsia="Consolas" w:cs="Consolas"/>
+          <w:color w:val="6A8759"/>
+          <w:sz w:val="19"/>
+          <w:szCs w:val="19"/>
+          <w:shd w:val="clear" w:fill="2B2B2B"/>
+        </w:rPr>
+        <w:t>"</w:t>
+      </w:r>
+      <w:r>
+        <w:rPr>
+          <w:rFonts w:hint="eastAsia" w:ascii="DFKai-SB" w:hAnsi="DFKai-SB" w:eastAsia="DFKai-SB" w:cs="DFKai-SB"/>
+          <w:color w:val="6A8759"/>
+          <w:sz w:val="19"/>
+          <w:szCs w:val="19"/>
+          <w:shd w:val="clear" w:fill="2B2B2B"/>
+        </w:rPr>
+        <w:t>李四</w:t>
+      </w:r>
+      <w:r>
+        <w:rPr>
+          <w:rFonts w:hint="default" w:ascii="Consolas" w:hAnsi="Consolas" w:eastAsia="Consolas" w:cs="Consolas"/>
+          <w:color w:val="6A8759"/>
+          <w:sz w:val="19"/>
+          <w:szCs w:val="19"/>
+          <w:shd w:val="clear" w:fill="2B2B2B"/>
+        </w:rPr>
+        <w:t>"</w:t>
+      </w:r>
+      <w:r>
+        <w:rPr>
+          <w:rFonts w:hint="default" w:ascii="Consolas" w:hAnsi="Consolas" w:eastAsia="Consolas" w:cs="Consolas"/>
+          <w:color w:val="A9B7C6"/>
+          <w:sz w:val="19"/>
+          <w:szCs w:val="19"/>
+          <w:shd w:val="clear" w:fill="2B2B2B"/>
+        </w:rPr>
+        <w:t>)</w:t>
+      </w:r>
+      <w:r>
+        <w:rPr>
+          <w:rFonts w:hint="default" w:ascii="Consolas" w:hAnsi="Consolas" w:eastAsia="Consolas" w:cs="Consolas"/>
+          <w:color w:val="A9B7C6"/>
+          <w:sz w:val="19"/>
+          <w:szCs w:val="19"/>
+          <w:shd w:val="clear" w:fill="2B2B2B"/>
+        </w:rPr>
+        <w:br w:type="textWrapping"/>
+      </w:r>
+      <w:r>
+        <w:rPr>
+          <w:rFonts w:hint="default" w:ascii="Consolas" w:hAnsi="Consolas" w:eastAsia="Consolas" w:cs="Consolas"/>
+          <w:color w:val="A9B7C6"/>
+          <w:sz w:val="19"/>
+          <w:szCs w:val="19"/>
+          <w:shd w:val="clear" w:fill="2B2B2B"/>
+        </w:rPr>
+        <w:t>})</w:t>
+      </w:r>
+    </w:p>
+    <w:p/>
+    <w:p>
+      <w:pPr>
+        <w:pStyle w:val="4"/>
+        <w:numPr>
+          <w:ilvl w:val="0"/>
+          <w:numId w:val="6"/>
+        </w:numPr>
+        <w:bidi w:val="0"/>
+        <w:ind w:left="425" w:leftChars="0" w:hanging="425" w:firstLineChars="0"/>
+        <w:rPr>
+          <w:rFonts w:ascii="Segoe UI" w:hAnsi="Segoe UI" w:eastAsia="Segoe UI" w:cs="Segoe UI"/>
+          <w:b/>
+          <w:i w:val="0"/>
+          <w:caps w:val="0"/>
+          <w:color w:val="212529"/>
+          <w:spacing w:val="0"/>
+        </w:rPr>
+      </w:pPr>
+      <w:r>
+        <w:rPr>
+          <w:rFonts w:hint="default" w:ascii="Segoe UI" w:hAnsi="Segoe UI" w:eastAsia="Segoe UI" w:cs="Segoe UI"/>
+          <w:b/>
+          <w:i w:val="0"/>
+          <w:caps w:val="0"/>
+          <w:color w:val="212529"/>
+          <w:spacing w:val="0"/>
+          <w:shd w:val="clear" w:fill="FFFFFF"/>
+        </w:rPr>
+        <w:t>测试</w:t>
+      </w:r>
+    </w:p>
+    <w:p>
+      <w:pPr>
+        <w:rPr>
+          <w:rFonts w:hint="eastAsia"/>
+          <w:lang w:val="en-US" w:eastAsia="zh-CN"/>
+        </w:rPr>
+      </w:pPr>
+      <w:r>
+        <w:rPr>
+          <w:rFonts w:hint="eastAsia"/>
+          <w:lang w:eastAsia="zh-CN"/>
+        </w:rPr>
+        <w:t>在浏览器输入地址</w:t>
+      </w:r>
+      <w:r>
+        <w:rPr>
+          <w:rFonts w:hint="eastAsia"/>
+          <w:lang w:val="en-US" w:eastAsia="zh-CN"/>
+        </w:rPr>
+        <w:t>:http://localhost:8080/swagger-ui.html#/</w:t>
+      </w:r>
+    </w:p>
+    <w:p>
+      <w:pPr>
+        <w:rPr>
+          <w:rFonts w:hint="eastAsia"/>
+          <w:lang w:val="en-US" w:eastAsia="zh-CN"/>
+        </w:rPr>
+      </w:pPr>
+    </w:p>
+    <w:p>
+      <w:pPr>
+        <w:rPr>
+          <w:rFonts w:hint="default"/>
+          <w:lang w:val="en-US" w:eastAsia="zh-CN"/>
+        </w:rPr>
+      </w:pPr>
+    </w:p>
+    <w:p/>
+    <w:p>
+      <w:pPr>
+        <w:pStyle w:val="4"/>
+        <w:numPr>
+          <w:ilvl w:val="0"/>
+          <w:numId w:val="6"/>
+        </w:numPr>
+        <w:bidi w:val="0"/>
+        <w:ind w:left="425" w:leftChars="0" w:hanging="425" w:firstLineChars="0"/>
+        <w:rPr>
+          <w:rFonts w:ascii="Segoe UI" w:hAnsi="Segoe UI" w:eastAsia="Segoe UI" w:cs="Segoe UI"/>
+          <w:b/>
+          <w:i w:val="0"/>
+          <w:caps w:val="0"/>
+          <w:color w:val="212529"/>
+          <w:spacing w:val="0"/>
+        </w:rPr>
+      </w:pPr>
+      <w:r>
+        <w:rPr>
+          <w:rFonts w:hint="eastAsia" w:ascii="Segoe UI" w:hAnsi="Segoe UI" w:cs="Segoe UI"/>
+          <w:b/>
+          <w:i w:val="0"/>
+          <w:caps w:val="0"/>
+          <w:color w:val="212529"/>
+          <w:spacing w:val="0"/>
+          <w:lang w:eastAsia="zh-CN"/>
+        </w:rPr>
+        <w:t>使用新的主题</w:t>
+      </w:r>
+    </w:p>
+    <w:p>
+      <w:pPr>
+        <w:rPr>
+          <w:rFonts w:hint="eastAsia" w:ascii="Segoe UI" w:hAnsi="Segoe UI" w:cs="Segoe UI"/>
+          <w:b/>
+          <w:i w:val="0"/>
+          <w:caps w:val="0"/>
+          <w:color w:val="212529"/>
+          <w:spacing w:val="0"/>
+          <w:lang w:val="en-US" w:eastAsia="zh-CN"/>
+        </w:rPr>
+      </w:pPr>
+      <w:r>
+        <w:rPr>
+          <w:rFonts w:hint="eastAsia" w:ascii="Segoe UI" w:hAnsi="Segoe UI" w:cs="Segoe UI"/>
+          <w:b/>
+          <w:i w:val="0"/>
+          <w:caps w:val="0"/>
+          <w:color w:val="212529"/>
+          <w:spacing w:val="0"/>
+          <w:lang w:eastAsia="zh-CN"/>
+        </w:rPr>
+        <w:t>在</w:t>
+      </w:r>
+      <w:r>
+        <w:rPr>
+          <w:rFonts w:hint="eastAsia" w:ascii="Segoe UI" w:hAnsi="Segoe UI" w:cs="Segoe UI"/>
+          <w:b/>
+          <w:i w:val="0"/>
+          <w:caps w:val="0"/>
+          <w:color w:val="212529"/>
+          <w:spacing w:val="0"/>
+          <w:lang w:val="en-US" w:eastAsia="zh-CN"/>
+        </w:rPr>
+        <w:t>pom增加依赖</w:t>
+      </w:r>
+    </w:p>
+    <w:p>
+      <w:pPr>
+        <w:pStyle w:val="6"/>
+        <w:keepNext w:val="0"/>
+        <w:keepLines w:val="0"/>
+        <w:widowControl/>
+        <w:suppressLineNumbers w:val="0"/>
+        <w:shd w:val="clear" w:fill="2B2B2B"/>
+        <w:rPr>
+          <w:rFonts w:ascii="Consolas" w:hAnsi="Consolas" w:eastAsia="Consolas" w:cs="Consolas"/>
+          <w:color w:val="A9B7C6"/>
+          <w:sz w:val="19"/>
+          <w:szCs w:val="19"/>
+        </w:rPr>
+      </w:pPr>
+      <w:r>
+        <w:rPr>
+          <w:rFonts w:hint="default" w:ascii="Consolas" w:hAnsi="Consolas" w:eastAsia="Consolas" w:cs="Consolas"/>
+          <w:color w:val="E8BF6A"/>
+          <w:sz w:val="19"/>
+          <w:szCs w:val="19"/>
+          <w:shd w:val="clear" w:fill="2B2B2B"/>
+        </w:rPr>
+        <w:t>&lt;dependency&gt;</w:t>
+      </w:r>
+      <w:r>
+        <w:rPr>
+          <w:rFonts w:hint="default" w:ascii="Consolas" w:hAnsi="Consolas" w:eastAsia="Consolas" w:cs="Consolas"/>
+          <w:color w:val="E8BF6A"/>
+          <w:sz w:val="19"/>
+          <w:szCs w:val="19"/>
+          <w:shd w:val="clear" w:fill="2B2B2B"/>
+        </w:rPr>
+        <w:br w:type="textWrapping"/>
+      </w:r>
+      <w:r>
+        <w:rPr>
+          <w:rFonts w:hint="default" w:ascii="Consolas" w:hAnsi="Consolas" w:eastAsia="Consolas" w:cs="Consolas"/>
+          <w:color w:val="E8BF6A"/>
+          <w:sz w:val="19"/>
+          <w:szCs w:val="19"/>
+          <w:shd w:val="clear" w:fill="2B2B2B"/>
+        </w:rPr>
+        <w:t xml:space="preserve">    &lt;groupId&gt;</w:t>
+      </w:r>
+      <w:r>
+        <w:rPr>
+          <w:rFonts w:hint="default" w:ascii="Consolas" w:hAnsi="Consolas" w:eastAsia="Consolas" w:cs="Consolas"/>
+          <w:color w:val="A9B7C6"/>
+          <w:sz w:val="19"/>
+          <w:szCs w:val="19"/>
+          <w:shd w:val="clear" w:fill="2B2B2B"/>
+        </w:rPr>
+        <w:t>com.github.caspar-chen</w:t>
+      </w:r>
+      <w:r>
+        <w:rPr>
+          <w:rFonts w:hint="default" w:ascii="Consolas" w:hAnsi="Consolas" w:eastAsia="Consolas" w:cs="Consolas"/>
+          <w:color w:val="E8BF6A"/>
+          <w:sz w:val="19"/>
+          <w:szCs w:val="19"/>
+          <w:shd w:val="clear" w:fill="2B2B2B"/>
+        </w:rPr>
+        <w:t>&lt;/groupId&gt;</w:t>
+      </w:r>
+      <w:r>
+        <w:rPr>
+          <w:rFonts w:hint="default" w:ascii="Consolas" w:hAnsi="Consolas" w:eastAsia="Consolas" w:cs="Consolas"/>
+          <w:color w:val="E8BF6A"/>
+          <w:sz w:val="19"/>
+          <w:szCs w:val="19"/>
+          <w:shd w:val="clear" w:fill="2B2B2B"/>
+        </w:rPr>
+        <w:br w:type="textWrapping"/>
+      </w:r>
+      <w:r>
+        <w:rPr>
+          <w:rFonts w:hint="default" w:ascii="Consolas" w:hAnsi="Consolas" w:eastAsia="Consolas" w:cs="Consolas"/>
+          <w:color w:val="E8BF6A"/>
+          <w:sz w:val="19"/>
+          <w:szCs w:val="19"/>
+          <w:shd w:val="clear" w:fill="2B2B2B"/>
+        </w:rPr>
+        <w:t xml:space="preserve">    &lt;artifactId&gt;</w:t>
+      </w:r>
+      <w:r>
+        <w:rPr>
+          <w:rFonts w:hint="default" w:ascii="Consolas" w:hAnsi="Consolas" w:eastAsia="Consolas" w:cs="Consolas"/>
+          <w:color w:val="A9B7C6"/>
+          <w:sz w:val="19"/>
+          <w:szCs w:val="19"/>
+          <w:shd w:val="clear" w:fill="2B2B2B"/>
+        </w:rPr>
+        <w:t>swagger-ui-layer</w:t>
+      </w:r>
+      <w:r>
+        <w:rPr>
+          <w:rFonts w:hint="default" w:ascii="Consolas" w:hAnsi="Consolas" w:eastAsia="Consolas" w:cs="Consolas"/>
+          <w:color w:val="E8BF6A"/>
+          <w:sz w:val="19"/>
+          <w:szCs w:val="19"/>
+          <w:shd w:val="clear" w:fill="2B2B2B"/>
+        </w:rPr>
+        <w:t>&lt;/artifactId&gt;</w:t>
+      </w:r>
+      <w:r>
+        <w:rPr>
+          <w:rFonts w:hint="default" w:ascii="Consolas" w:hAnsi="Consolas" w:eastAsia="Consolas" w:cs="Consolas"/>
+          <w:color w:val="E8BF6A"/>
+          <w:sz w:val="19"/>
+          <w:szCs w:val="19"/>
+          <w:shd w:val="clear" w:fill="2B2B2B"/>
+        </w:rPr>
+        <w:br w:type="textWrapping"/>
+      </w:r>
+      <w:r>
+        <w:rPr>
+          <w:rFonts w:hint="default" w:ascii="Consolas" w:hAnsi="Consolas" w:eastAsia="Consolas" w:cs="Consolas"/>
+          <w:color w:val="E8BF6A"/>
+          <w:sz w:val="19"/>
+          <w:szCs w:val="19"/>
+          <w:shd w:val="clear" w:fill="2B2B2B"/>
+        </w:rPr>
+        <w:t xml:space="preserve">    &lt;version&gt;</w:t>
+      </w:r>
+      <w:r>
+        <w:rPr>
+          <w:rFonts w:hint="default" w:ascii="Consolas" w:hAnsi="Consolas" w:eastAsia="Consolas" w:cs="Consolas"/>
+          <w:color w:val="A9B7C6"/>
+          <w:sz w:val="19"/>
+          <w:szCs w:val="19"/>
+          <w:shd w:val="clear" w:fill="2B2B2B"/>
+        </w:rPr>
+        <w:t>1.1.3</w:t>
+      </w:r>
+      <w:r>
+        <w:rPr>
+          <w:rFonts w:hint="default" w:ascii="Consolas" w:hAnsi="Consolas" w:eastAsia="Consolas" w:cs="Consolas"/>
+          <w:color w:val="E8BF6A"/>
+          <w:sz w:val="19"/>
+          <w:szCs w:val="19"/>
+          <w:shd w:val="clear" w:fill="2B2B2B"/>
+        </w:rPr>
+        <w:t>&lt;/version&gt;</w:t>
+      </w:r>
+      <w:r>
+        <w:rPr>
+          <w:rFonts w:hint="default" w:ascii="Consolas" w:hAnsi="Consolas" w:eastAsia="Consolas" w:cs="Consolas"/>
+          <w:color w:val="E8BF6A"/>
+          <w:sz w:val="19"/>
+          <w:szCs w:val="19"/>
+          <w:shd w:val="clear" w:fill="2B2B2B"/>
+        </w:rPr>
+        <w:br w:type="textWrapping"/>
+      </w:r>
+      <w:r>
+        <w:rPr>
+          <w:rFonts w:hint="default" w:ascii="Consolas" w:hAnsi="Consolas" w:eastAsia="Consolas" w:cs="Consolas"/>
+          <w:color w:val="E8BF6A"/>
+          <w:sz w:val="19"/>
+          <w:szCs w:val="19"/>
+          <w:shd w:val="clear" w:fill="2B2B2B"/>
+        </w:rPr>
+        <w:t>&lt;/dependency&gt;</w:t>
+      </w:r>
+    </w:p>
+    <w:p>
+      <w:pPr>
+        <w:rPr>
+          <w:rFonts w:hint="eastAsia" w:ascii="Segoe UI" w:hAnsi="Segoe UI" w:cs="Segoe UI"/>
+          <w:b/>
+          <w:i w:val="0"/>
+          <w:caps w:val="0"/>
+          <w:color w:val="212529"/>
+          <w:spacing w:val="0"/>
+          <w:lang w:val="en-US" w:eastAsia="zh-CN"/>
+        </w:rPr>
+      </w:pPr>
+    </w:p>
+    <w:p>
+      <w:pPr>
+        <w:rPr>
+          <w:rFonts w:hint="default" w:ascii="Segoe UI" w:hAnsi="Segoe UI" w:cs="Segoe UI"/>
+          <w:b/>
+          <w:i w:val="0"/>
+          <w:caps w:val="0"/>
+          <w:color w:val="212529"/>
+          <w:spacing w:val="0"/>
+          <w:lang w:val="en-US" w:eastAsia="zh-CN"/>
+        </w:rPr>
+      </w:pPr>
+      <w:r>
+        <w:rPr>
+          <w:rFonts w:hint="eastAsia" w:ascii="Segoe UI" w:hAnsi="Segoe UI" w:cs="Segoe UI"/>
+          <w:b/>
+          <w:i w:val="0"/>
+          <w:caps w:val="0"/>
+          <w:color w:val="212529"/>
+          <w:spacing w:val="0"/>
+          <w:lang w:val="en-US" w:eastAsia="zh-CN"/>
+        </w:rPr>
+        <w:t>在浏览器输入新的地址</w:t>
+      </w:r>
+    </w:p>
+    <w:p/>
+    <w:p>
+      <w:pPr>
+        <w:rPr>
+          <w:rFonts w:hint="eastAsia"/>
+        </w:rPr>
+      </w:pPr>
+      <w:r>
+        <w:rPr>
+          <w:rFonts w:hint="eastAsia"/>
+        </w:rPr>
+        <w:fldChar w:fldCharType="begin"/>
+      </w:r>
+      <w:r>
+        <w:rPr>
+          <w:rFonts w:hint="eastAsia"/>
+        </w:rPr>
+        <w:instrText xml:space="preserve"> HYPERLINK "http://localhost:8080/docs.html" </w:instrText>
+      </w:r>
+      <w:r>
+        <w:rPr>
+          <w:rFonts w:hint="eastAsia"/>
+        </w:rPr>
+        <w:fldChar w:fldCharType="separate"/>
+      </w:r>
+      <w:r>
+        <w:rPr>
+          <w:rStyle w:val="9"/>
+          <w:rFonts w:hint="eastAsia"/>
+        </w:rPr>
+        <w:t>http://localhost:8080/docs.html</w:t>
+      </w:r>
+      <w:r>
+        <w:rPr>
+          <w:rFonts w:hint="eastAsia"/>
+        </w:rPr>
+        <w:fldChar w:fldCharType="end"/>
+      </w:r>
+    </w:p>
+    <w:p>
+      <w:pPr>
+        <w:rPr>
+          <w:rFonts w:hint="eastAsia"/>
+        </w:rPr>
+      </w:pPr>
+    </w:p>
+    <w:p>
+      <w:pPr>
+        <w:rPr>
+          <w:rFonts w:hint="eastAsia"/>
+          <w:lang w:eastAsia="zh-CN"/>
+        </w:rPr>
+      </w:pPr>
+      <w:r>
+        <w:rPr>
+          <w:rFonts w:hint="eastAsia"/>
+          <w:lang w:eastAsia="zh-CN"/>
+        </w:rPr>
+        <w:t>调试</w:t>
+      </w:r>
+    </w:p>
+    <w:p>
+      <w:pPr>
+        <w:rPr>
+          <w:rFonts w:hint="eastAsia"/>
+          <w:lang w:eastAsia="zh-CN"/>
+        </w:rPr>
+      </w:pPr>
       <w:bookmarkStart w:id="0" w:name="_GoBack"/>
       <w:bookmarkEnd w:id="0"/>
     </w:p>
@@ -3924,6 +6332,23 @@
     </w:lvl>
   </w:abstractNum>
   <w:abstractNum w:abstractNumId="2">
+    <w:nsid w:val="DD8710D9"/>
+    <w:multiLevelType w:val="singleLevel"/>
+    <w:tmpl w:val="DD8710D9"/>
+    <w:lvl w:ilvl="0" w:tentative="0">
+      <w:start w:val="1"/>
+      <w:numFmt w:val="decimal"/>
+      <w:lvlText w:val="%1."/>
+      <w:lvlJc w:val="left"/>
+      <w:pPr>
+        <w:ind w:left="425" w:hanging="425"/>
+      </w:pPr>
+      <w:rPr>
+        <w:rFonts w:hint="default"/>
+      </w:rPr>
+    </w:lvl>
+  </w:abstractNum>
+  <w:abstractNum w:abstractNumId="3">
     <w:nsid w:val="26A182D6"/>
     <w:multiLevelType w:val="singleLevel"/>
     <w:tmpl w:val="26A182D6"/>
@@ -3940,7 +6365,7 @@
       </w:rPr>
     </w:lvl>
   </w:abstractNum>
-  <w:abstractNum w:abstractNumId="3">
+  <w:abstractNum w:abstractNumId="4">
     <w:nsid w:val="518F1C70"/>
     <w:multiLevelType w:val="singleLevel"/>
     <w:tmpl w:val="518F1C70"/>
@@ -3958,7 +6383,7 @@
       </w:rPr>
     </w:lvl>
   </w:abstractNum>
-  <w:abstractNum w:abstractNumId="4">
+  <w:abstractNum w:abstractNumId="5">
     <w:nsid w:val="5AADB382"/>
     <w:multiLevelType w:val="singleLevel"/>
     <w:tmpl w:val="5AADB382"/>
@@ -3979,16 +6404,19 @@
     <w:abstractNumId w:val="1"/>
   </w:num>
   <w:num w:numId="2">
+    <w:abstractNumId w:val="4"/>
+  </w:num>
+  <w:num w:numId="3">
     <w:abstractNumId w:val="3"/>
   </w:num>
-  <w:num w:numId="3">
-    <w:abstractNumId w:val="2"/>
-  </w:num>
   <w:num w:numId="4">
-    <w:abstractNumId w:val="4"/>
+    <w:abstractNumId w:val="5"/>
   </w:num>
   <w:num w:numId="5">
     <w:abstractNumId w:val="0"/>
+  </w:num>
+  <w:num w:numId="6">
+    <w:abstractNumId w:val="2"/>
   </w:num>
 </w:numbering>
 </file>
@@ -4088,7 +6516,7 @@
     <w:lsdException w:unhideWhenUsed="0" w:uiPriority="0" w:semiHidden="0" w:name="Body Text Indent 2"/>
     <w:lsdException w:unhideWhenUsed="0" w:uiPriority="0" w:semiHidden="0" w:name="Body Text Indent 3"/>
     <w:lsdException w:unhideWhenUsed="0" w:uiPriority="0" w:semiHidden="0" w:name="Block Text"/>
-    <w:lsdException w:unhideWhenUsed="0" w:uiPriority="0" w:semiHidden="0" w:name="Hyperlink"/>
+    <w:lsdException w:qFormat="1" w:unhideWhenUsed="0" w:uiPriority="0" w:semiHidden="0" w:name="Hyperlink"/>
     <w:lsdException w:unhideWhenUsed="0" w:uiPriority="0" w:semiHidden="0" w:name="FollowedHyperlink"/>
     <w:lsdException w:qFormat="1" w:unhideWhenUsed="0" w:uiPriority="0" w:semiHidden="0" w:name="Strong"/>
     <w:lsdException w:qFormat="1" w:unhideWhenUsed="0" w:uiPriority="0" w:semiHidden="0" w:name="Emphasis"/>
@@ -4102,11 +6530,11 @@
     <w:lsdException w:unhideWhenUsed="0" w:uiPriority="0" w:semiHidden="0" w:name="HTML Code"/>
     <w:lsdException w:unhideWhenUsed="0" w:uiPriority="0" w:semiHidden="0" w:name="HTML Definition"/>
     <w:lsdException w:unhideWhenUsed="0" w:uiPriority="0" w:semiHidden="0" w:name="HTML Keyboard"/>
-    <w:lsdException w:unhideWhenUsed="0" w:uiPriority="0" w:semiHidden="0" w:name="HTML Preformatted"/>
+    <w:lsdException w:qFormat="1" w:unhideWhenUsed="0" w:uiPriority="0" w:semiHidden="0" w:name="HTML Preformatted"/>
     <w:lsdException w:unhideWhenUsed="0" w:uiPriority="0" w:semiHidden="0" w:name="HTML Sample"/>
     <w:lsdException w:unhideWhenUsed="0" w:uiPriority="0" w:semiHidden="0" w:name="HTML Typewriter"/>
     <w:lsdException w:unhideWhenUsed="0" w:uiPriority="0" w:semiHidden="0" w:name="HTML Variable"/>
-    <w:lsdException w:unhideWhenUsed="0" w:uiPriority="0" w:name="Normal Table"/>
+    <w:lsdException w:qFormat="1" w:unhideWhenUsed="0" w:uiPriority="0" w:name="Normal Table"/>
     <w:lsdException w:unhideWhenUsed="0" w:uiPriority="0" w:semiHidden="0" w:name="annotation subject"/>
     <w:lsdException w:unhideWhenUsed="0" w:uiPriority="0" w:semiHidden="0" w:name="Table Simple 1"/>
     <w:lsdException w:unhideWhenUsed="0" w:uiPriority="0" w:semiHidden="0" w:name="Table Simple 2"/>
@@ -4352,6 +6780,7 @@
   <w:style w:type="table" w:default="1" w:styleId="7">
     <w:name w:val="Normal Table"/>
     <w:semiHidden/>
+    <w:qFormat/>
     <w:uiPriority w:val="0"/>
     <w:tblPr>
       <w:tblCellMar>
@@ -4365,6 +6794,7 @@
   <w:style w:type="paragraph" w:styleId="6">
     <w:name w:val="HTML Preformatted"/>
     <w:basedOn w:val="1"/>
+    <w:qFormat/>
     <w:uiPriority w:val="0"/>
     <w:pPr>
       <w:tabs>
@@ -4398,6 +6828,7 @@
   <w:style w:type="character" w:styleId="9">
     <w:name w:val="Hyperlink"/>
     <w:basedOn w:val="8"/>
+    <w:qFormat/>
     <w:uiPriority w:val="0"/>
     <w:rPr>
       <w:color w:val="0000FF"/>

--- a/springboot/学习sprintboot.docx
+++ b/springboot/学习sprintboot.docx
@@ -4981,6 +4981,7 @@
     <w:p>
       <w:pPr>
         <w:numPr>
+          <w:ilvl w:val="0"/>
           <w:numId w:val="0"/>
         </w:numPr>
         <w:ind w:leftChars="0"/>
@@ -5191,6 +5192,7 @@
     <w:p>
       <w:pPr>
         <w:numPr>
+          <w:ilvl w:val="0"/>
           <w:numId w:val="0"/>
         </w:numPr>
         <w:ind w:leftChars="0"/>
@@ -5209,6 +5211,7 @@
     <w:p>
       <w:pPr>
         <w:numPr>
+          <w:ilvl w:val="0"/>
           <w:numId w:val="0"/>
         </w:numPr>
         <w:ind w:leftChars="0"/>
@@ -6032,8 +6035,6 @@
           <w:lang w:eastAsia="zh-CN"/>
         </w:rPr>
       </w:pPr>
-      <w:bookmarkStart w:id="0" w:name="_GoBack"/>
-      <w:bookmarkEnd w:id="0"/>
     </w:p>
     <w:p>
       <w:pPr>
@@ -6062,6 +6063,1831 @@
     </w:p>
     <w:p>
       <w:pPr>
+        <w:pStyle w:val="4"/>
+        <w:numPr>
+          <w:ilvl w:val="0"/>
+          <w:numId w:val="7"/>
+        </w:numPr>
+        <w:bidi w:val="0"/>
+        <w:ind w:left="425" w:leftChars="0" w:hanging="425" w:firstLineChars="0"/>
+      </w:pPr>
+      <w:r>
+        <w:rPr>
+          <w:rFonts w:ascii="宋体" w:hAnsi="宋体" w:eastAsia="宋体" w:cs="宋体"/>
+          <w:sz w:val="24"/>
+          <w:szCs w:val="24"/>
+        </w:rPr>
+        <w:t>接收</w:t>
+      </w:r>
+      <w:r>
+        <w:rPr>
+          <w:rFonts w:ascii="宋体" w:hAnsi="宋体" w:eastAsia="宋体" w:cs="宋体"/>
+          <w:b/>
+          <w:color w:val="008080"/>
+          <w:sz w:val="24"/>
+          <w:szCs w:val="24"/>
+        </w:rPr>
+        <w:t xml:space="preserve"> form-data </w:t>
+      </w:r>
+      <w:r>
+        <w:rPr>
+          <w:rFonts w:ascii="宋体" w:hAnsi="宋体" w:eastAsia="宋体" w:cs="宋体"/>
+          <w:sz w:val="24"/>
+          <w:szCs w:val="24"/>
+        </w:rPr>
+        <w:t xml:space="preserve">格式的 </w:t>
+      </w:r>
+      <w:r>
+        <w:rPr>
+          <w:rFonts w:ascii="宋体" w:hAnsi="宋体" w:eastAsia="宋体" w:cs="宋体"/>
+          <w:b/>
+          <w:color w:val="008080"/>
+          <w:sz w:val="24"/>
+          <w:szCs w:val="24"/>
+        </w:rPr>
+        <w:t>POST</w:t>
+      </w:r>
+      <w:r>
+        <w:rPr>
+          <w:rFonts w:ascii="宋体" w:hAnsi="宋体" w:eastAsia="宋体" w:cs="宋体"/>
+          <w:sz w:val="24"/>
+          <w:szCs w:val="24"/>
+        </w:rPr>
+        <w:t xml:space="preserve"> 数据</w:t>
+      </w:r>
+    </w:p>
+    <w:p>
+      <w:pPr>
+        <w:pStyle w:val="6"/>
+        <w:keepNext w:val="0"/>
+        <w:keepLines w:val="0"/>
+        <w:widowControl/>
+        <w:suppressLineNumbers w:val="0"/>
+        <w:shd w:val="clear" w:fill="2B2B2B"/>
+        <w:rPr>
+          <w:rFonts w:ascii="Consolas" w:hAnsi="Consolas" w:eastAsia="Consolas" w:cs="Consolas"/>
+          <w:color w:val="A9B7C6"/>
+          <w:sz w:val="19"/>
+          <w:szCs w:val="19"/>
+        </w:rPr>
+      </w:pPr>
+      <w:r>
+        <w:rPr>
+          <w:rFonts w:hint="default" w:ascii="Consolas" w:hAnsi="Consolas" w:eastAsia="Consolas" w:cs="Consolas"/>
+          <w:color w:val="BBB529"/>
+          <w:sz w:val="19"/>
+          <w:szCs w:val="19"/>
+          <w:shd w:val="clear" w:fill="2B2B2B"/>
+        </w:rPr>
+        <w:t>@PostMapping</w:t>
+      </w:r>
+      <w:r>
+        <w:rPr>
+          <w:rFonts w:hint="default" w:ascii="Consolas" w:hAnsi="Consolas" w:eastAsia="Consolas" w:cs="Consolas"/>
+          <w:color w:val="A9B7C6"/>
+          <w:sz w:val="19"/>
+          <w:szCs w:val="19"/>
+          <w:shd w:val="clear" w:fill="2B2B2B"/>
+        </w:rPr>
+        <w:t>(</w:t>
+      </w:r>
+      <w:r>
+        <w:rPr>
+          <w:rFonts w:hint="default" w:ascii="Consolas" w:hAnsi="Consolas" w:eastAsia="Consolas" w:cs="Consolas"/>
+          <w:color w:val="6A8759"/>
+          <w:sz w:val="19"/>
+          <w:szCs w:val="19"/>
+          <w:shd w:val="clear" w:fill="2B2B2B"/>
+        </w:rPr>
+        <w:t>"/hello"</w:t>
+      </w:r>
+      <w:r>
+        <w:rPr>
+          <w:rFonts w:hint="default" w:ascii="Consolas" w:hAnsi="Consolas" w:eastAsia="Consolas" w:cs="Consolas"/>
+          <w:color w:val="A9B7C6"/>
+          <w:sz w:val="19"/>
+          <w:szCs w:val="19"/>
+          <w:shd w:val="clear" w:fill="2B2B2B"/>
+        </w:rPr>
+        <w:t>)</w:t>
+      </w:r>
+      <w:r>
+        <w:rPr>
+          <w:rFonts w:hint="default" w:ascii="Consolas" w:hAnsi="Consolas" w:eastAsia="Consolas" w:cs="Consolas"/>
+          <w:color w:val="A9B7C6"/>
+          <w:sz w:val="19"/>
+          <w:szCs w:val="19"/>
+          <w:shd w:val="clear" w:fill="2B2B2B"/>
+        </w:rPr>
+        <w:br w:type="textWrapping"/>
+      </w:r>
+      <w:r>
+        <w:rPr>
+          <w:rFonts w:hint="default" w:ascii="Consolas" w:hAnsi="Consolas" w:eastAsia="Consolas" w:cs="Consolas"/>
+          <w:color w:val="CC7832"/>
+          <w:sz w:val="19"/>
+          <w:szCs w:val="19"/>
+          <w:shd w:val="clear" w:fill="2B2B2B"/>
+        </w:rPr>
+        <w:t xml:space="preserve">public </w:t>
+      </w:r>
+      <w:r>
+        <w:rPr>
+          <w:rFonts w:hint="default" w:ascii="Consolas" w:hAnsi="Consolas" w:eastAsia="Consolas" w:cs="Consolas"/>
+          <w:color w:val="A9B7C6"/>
+          <w:sz w:val="19"/>
+          <w:szCs w:val="19"/>
+          <w:shd w:val="clear" w:fill="2B2B2B"/>
+        </w:rPr>
+        <w:t xml:space="preserve">String </w:t>
+      </w:r>
+      <w:r>
+        <w:rPr>
+          <w:rFonts w:hint="default" w:ascii="Consolas" w:hAnsi="Consolas" w:eastAsia="Consolas" w:cs="Consolas"/>
+          <w:color w:val="FFC66D"/>
+          <w:sz w:val="19"/>
+          <w:szCs w:val="19"/>
+          <w:shd w:val="clear" w:fill="2B2B2B"/>
+        </w:rPr>
+        <w:t>hello</w:t>
+      </w:r>
+      <w:r>
+        <w:rPr>
+          <w:rFonts w:hint="default" w:ascii="Consolas" w:hAnsi="Consolas" w:eastAsia="Consolas" w:cs="Consolas"/>
+          <w:color w:val="A9B7C6"/>
+          <w:sz w:val="19"/>
+          <w:szCs w:val="19"/>
+          <w:shd w:val="clear" w:fill="2B2B2B"/>
+        </w:rPr>
+        <w:t>(</w:t>
+      </w:r>
+      <w:r>
+        <w:rPr>
+          <w:rFonts w:hint="default" w:ascii="Consolas" w:hAnsi="Consolas" w:eastAsia="Consolas" w:cs="Consolas"/>
+          <w:color w:val="BBB529"/>
+          <w:sz w:val="19"/>
+          <w:szCs w:val="19"/>
+          <w:shd w:val="clear" w:fill="2B2B2B"/>
+        </w:rPr>
+        <w:t>@RequestParam</w:t>
+      </w:r>
+      <w:r>
+        <w:rPr>
+          <w:rFonts w:hint="default" w:ascii="Consolas" w:hAnsi="Consolas" w:eastAsia="Consolas" w:cs="Consolas"/>
+          <w:color w:val="A9B7C6"/>
+          <w:sz w:val="19"/>
+          <w:szCs w:val="19"/>
+          <w:shd w:val="clear" w:fill="2B2B2B"/>
+        </w:rPr>
+        <w:t>(</w:t>
+      </w:r>
+      <w:r>
+        <w:rPr>
+          <w:rFonts w:hint="default" w:ascii="Consolas" w:hAnsi="Consolas" w:eastAsia="Consolas" w:cs="Consolas"/>
+          <w:color w:val="6A8759"/>
+          <w:sz w:val="19"/>
+          <w:szCs w:val="19"/>
+          <w:shd w:val="clear" w:fill="2B2B2B"/>
+        </w:rPr>
+        <w:t>"name"</w:t>
+      </w:r>
+      <w:r>
+        <w:rPr>
+          <w:rFonts w:hint="default" w:ascii="Consolas" w:hAnsi="Consolas" w:eastAsia="Consolas" w:cs="Consolas"/>
+          <w:color w:val="A9B7C6"/>
+          <w:sz w:val="19"/>
+          <w:szCs w:val="19"/>
+          <w:shd w:val="clear" w:fill="2B2B2B"/>
+        </w:rPr>
+        <w:t>) String name</w:t>
+      </w:r>
+      <w:r>
+        <w:rPr>
+          <w:rFonts w:hint="default" w:ascii="Consolas" w:hAnsi="Consolas" w:eastAsia="Consolas" w:cs="Consolas"/>
+          <w:color w:val="CC7832"/>
+          <w:sz w:val="19"/>
+          <w:szCs w:val="19"/>
+          <w:shd w:val="clear" w:fill="2B2B2B"/>
+        </w:rPr>
+        <w:t>,</w:t>
+      </w:r>
+      <w:r>
+        <w:rPr>
+          <w:rFonts w:hint="default" w:ascii="Consolas" w:hAnsi="Consolas" w:eastAsia="Consolas" w:cs="Consolas"/>
+          <w:color w:val="CC7832"/>
+          <w:sz w:val="19"/>
+          <w:szCs w:val="19"/>
+          <w:shd w:val="clear" w:fill="2B2B2B"/>
+        </w:rPr>
+        <w:br w:type="textWrapping"/>
+      </w:r>
+      <w:r>
+        <w:rPr>
+          <w:rFonts w:hint="default" w:ascii="Consolas" w:hAnsi="Consolas" w:eastAsia="Consolas" w:cs="Consolas"/>
+          <w:color w:val="CC7832"/>
+          <w:sz w:val="19"/>
+          <w:szCs w:val="19"/>
+          <w:shd w:val="clear" w:fill="2B2B2B"/>
+        </w:rPr>
+        <w:t xml:space="preserve">                    </w:t>
+      </w:r>
+      <w:r>
+        <w:rPr>
+          <w:rFonts w:hint="default" w:ascii="Consolas" w:hAnsi="Consolas" w:eastAsia="Consolas" w:cs="Consolas"/>
+          <w:color w:val="BBB529"/>
+          <w:sz w:val="19"/>
+          <w:szCs w:val="19"/>
+          <w:shd w:val="clear" w:fill="2B2B2B"/>
+        </w:rPr>
+        <w:t>@RequestParam</w:t>
+      </w:r>
+      <w:r>
+        <w:rPr>
+          <w:rFonts w:hint="default" w:ascii="Consolas" w:hAnsi="Consolas" w:eastAsia="Consolas" w:cs="Consolas"/>
+          <w:color w:val="A9B7C6"/>
+          <w:sz w:val="19"/>
+          <w:szCs w:val="19"/>
+          <w:shd w:val="clear" w:fill="2B2B2B"/>
+        </w:rPr>
+        <w:t>(</w:t>
+      </w:r>
+      <w:r>
+        <w:rPr>
+          <w:rFonts w:hint="default" w:ascii="Consolas" w:hAnsi="Consolas" w:eastAsia="Consolas" w:cs="Consolas"/>
+          <w:color w:val="6A8759"/>
+          <w:sz w:val="19"/>
+          <w:szCs w:val="19"/>
+          <w:shd w:val="clear" w:fill="2B2B2B"/>
+        </w:rPr>
+        <w:t>"age"</w:t>
+      </w:r>
+      <w:r>
+        <w:rPr>
+          <w:rFonts w:hint="default" w:ascii="Consolas" w:hAnsi="Consolas" w:eastAsia="Consolas" w:cs="Consolas"/>
+          <w:color w:val="A9B7C6"/>
+          <w:sz w:val="19"/>
+          <w:szCs w:val="19"/>
+          <w:shd w:val="clear" w:fill="2B2B2B"/>
+        </w:rPr>
+        <w:t>) Integer age) {</w:t>
+      </w:r>
+      <w:r>
+        <w:rPr>
+          <w:rFonts w:hint="default" w:ascii="Consolas" w:hAnsi="Consolas" w:eastAsia="Consolas" w:cs="Consolas"/>
+          <w:color w:val="A9B7C6"/>
+          <w:sz w:val="19"/>
+          <w:szCs w:val="19"/>
+          <w:shd w:val="clear" w:fill="2B2B2B"/>
+        </w:rPr>
+        <w:br w:type="textWrapping"/>
+      </w:r>
+      <w:r>
+        <w:rPr>
+          <w:rFonts w:hint="default" w:ascii="Consolas" w:hAnsi="Consolas" w:eastAsia="Consolas" w:cs="Consolas"/>
+          <w:color w:val="A9B7C6"/>
+          <w:sz w:val="19"/>
+          <w:szCs w:val="19"/>
+          <w:shd w:val="clear" w:fill="2B2B2B"/>
+        </w:rPr>
+        <w:t xml:space="preserve">    </w:t>
+      </w:r>
+      <w:r>
+        <w:rPr>
+          <w:rFonts w:hint="default" w:ascii="Consolas" w:hAnsi="Consolas" w:eastAsia="Consolas" w:cs="Consolas"/>
+          <w:color w:val="CC7832"/>
+          <w:sz w:val="19"/>
+          <w:szCs w:val="19"/>
+          <w:shd w:val="clear" w:fill="2B2B2B"/>
+        </w:rPr>
+        <w:t xml:space="preserve">return </w:t>
+      </w:r>
+      <w:r>
+        <w:rPr>
+          <w:rFonts w:hint="default" w:ascii="Consolas" w:hAnsi="Consolas" w:eastAsia="Consolas" w:cs="Consolas"/>
+          <w:color w:val="6A8759"/>
+          <w:sz w:val="19"/>
+          <w:szCs w:val="19"/>
+          <w:shd w:val="clear" w:fill="2B2B2B"/>
+        </w:rPr>
+        <w:t>"name</w:t>
+      </w:r>
+      <w:r>
+        <w:rPr>
+          <w:rFonts w:ascii="DFKai-SB" w:hAnsi="DFKai-SB" w:eastAsia="DFKai-SB" w:cs="DFKai-SB"/>
+          <w:color w:val="6A8759"/>
+          <w:sz w:val="19"/>
+          <w:szCs w:val="19"/>
+          <w:shd w:val="clear" w:fill="2B2B2B"/>
+        </w:rPr>
+        <w:t>：</w:t>
+      </w:r>
+      <w:r>
+        <w:rPr>
+          <w:rFonts w:hint="default" w:ascii="Consolas" w:hAnsi="Consolas" w:eastAsia="Consolas" w:cs="Consolas"/>
+          <w:color w:val="6A8759"/>
+          <w:sz w:val="19"/>
+          <w:szCs w:val="19"/>
+          <w:shd w:val="clear" w:fill="2B2B2B"/>
+        </w:rPr>
+        <w:t xml:space="preserve">" </w:t>
+      </w:r>
+      <w:r>
+        <w:rPr>
+          <w:rFonts w:hint="default" w:ascii="Consolas" w:hAnsi="Consolas" w:eastAsia="Consolas" w:cs="Consolas"/>
+          <w:color w:val="A9B7C6"/>
+          <w:sz w:val="19"/>
+          <w:szCs w:val="19"/>
+          <w:shd w:val="clear" w:fill="2B2B2B"/>
+        </w:rPr>
+        <w:t xml:space="preserve">+ name + </w:t>
+      </w:r>
+      <w:r>
+        <w:rPr>
+          <w:rFonts w:hint="default" w:ascii="Consolas" w:hAnsi="Consolas" w:eastAsia="Consolas" w:cs="Consolas"/>
+          <w:color w:val="6A8759"/>
+          <w:sz w:val="19"/>
+          <w:szCs w:val="19"/>
+          <w:shd w:val="clear" w:fill="2B2B2B"/>
+        </w:rPr>
+        <w:t>"</w:t>
+      </w:r>
+      <w:r>
+        <w:rPr>
+          <w:rFonts w:hint="default" w:ascii="Consolas" w:hAnsi="Consolas" w:eastAsia="Consolas" w:cs="Consolas"/>
+          <w:color w:val="CC7832"/>
+          <w:sz w:val="19"/>
+          <w:szCs w:val="19"/>
+          <w:shd w:val="clear" w:fill="2B2B2B"/>
+        </w:rPr>
+        <w:t>\n</w:t>
+      </w:r>
+      <w:r>
+        <w:rPr>
+          <w:rFonts w:hint="default" w:ascii="Consolas" w:hAnsi="Consolas" w:eastAsia="Consolas" w:cs="Consolas"/>
+          <w:color w:val="6A8759"/>
+          <w:sz w:val="19"/>
+          <w:szCs w:val="19"/>
+          <w:shd w:val="clear" w:fill="2B2B2B"/>
+        </w:rPr>
+        <w:t>age</w:t>
+      </w:r>
+      <w:r>
+        <w:rPr>
+          <w:rFonts w:hint="eastAsia" w:ascii="DFKai-SB" w:hAnsi="DFKai-SB" w:eastAsia="DFKai-SB" w:cs="DFKai-SB"/>
+          <w:color w:val="6A8759"/>
+          <w:sz w:val="19"/>
+          <w:szCs w:val="19"/>
+          <w:shd w:val="clear" w:fill="2B2B2B"/>
+        </w:rPr>
+        <w:t>：</w:t>
+      </w:r>
+      <w:r>
+        <w:rPr>
+          <w:rFonts w:hint="default" w:ascii="Consolas" w:hAnsi="Consolas" w:eastAsia="Consolas" w:cs="Consolas"/>
+          <w:color w:val="6A8759"/>
+          <w:sz w:val="19"/>
+          <w:szCs w:val="19"/>
+          <w:shd w:val="clear" w:fill="2B2B2B"/>
+        </w:rPr>
+        <w:t xml:space="preserve">" </w:t>
+      </w:r>
+      <w:r>
+        <w:rPr>
+          <w:rFonts w:hint="default" w:ascii="Consolas" w:hAnsi="Consolas" w:eastAsia="Consolas" w:cs="Consolas"/>
+          <w:color w:val="A9B7C6"/>
+          <w:sz w:val="19"/>
+          <w:szCs w:val="19"/>
+          <w:shd w:val="clear" w:fill="2B2B2B"/>
+        </w:rPr>
+        <w:t>+ age</w:t>
+      </w:r>
+      <w:r>
+        <w:rPr>
+          <w:rFonts w:hint="default" w:ascii="Consolas" w:hAnsi="Consolas" w:eastAsia="Consolas" w:cs="Consolas"/>
+          <w:color w:val="CC7832"/>
+          <w:sz w:val="19"/>
+          <w:szCs w:val="19"/>
+          <w:shd w:val="clear" w:fill="2B2B2B"/>
+        </w:rPr>
+        <w:t>;</w:t>
+      </w:r>
+      <w:r>
+        <w:rPr>
+          <w:rFonts w:hint="default" w:ascii="Consolas" w:hAnsi="Consolas" w:eastAsia="Consolas" w:cs="Consolas"/>
+          <w:color w:val="CC7832"/>
+          <w:sz w:val="19"/>
+          <w:szCs w:val="19"/>
+          <w:shd w:val="clear" w:fill="2B2B2B"/>
+        </w:rPr>
+        <w:br w:type="textWrapping"/>
+      </w:r>
+      <w:r>
+        <w:rPr>
+          <w:rFonts w:hint="default" w:ascii="Consolas" w:hAnsi="Consolas" w:eastAsia="Consolas" w:cs="Consolas"/>
+          <w:color w:val="A9B7C6"/>
+          <w:sz w:val="19"/>
+          <w:szCs w:val="19"/>
+          <w:shd w:val="clear" w:fill="2B2B2B"/>
+        </w:rPr>
+        <w:t>}</w:t>
+      </w:r>
+    </w:p>
+    <w:p/>
+    <w:p>
+      <w:pPr>
+        <w:pStyle w:val="4"/>
+        <w:numPr>
+          <w:ilvl w:val="0"/>
+          <w:numId w:val="7"/>
+        </w:numPr>
+        <w:bidi w:val="0"/>
+        <w:ind w:left="425" w:leftChars="0" w:hanging="425" w:firstLineChars="0"/>
+      </w:pPr>
+      <w:r>
+        <w:rPr>
+          <w:rFonts w:ascii="宋体" w:hAnsi="宋体" w:eastAsia="宋体" w:cs="宋体"/>
+          <w:sz w:val="24"/>
+          <w:szCs w:val="24"/>
+        </w:rPr>
+        <w:t>接收</w:t>
+      </w:r>
+      <w:r>
+        <w:rPr>
+          <w:rFonts w:ascii="宋体" w:hAnsi="宋体" w:eastAsia="宋体" w:cs="宋体"/>
+          <w:b/>
+          <w:color w:val="008080"/>
+          <w:sz w:val="24"/>
+          <w:szCs w:val="24"/>
+        </w:rPr>
+        <w:t xml:space="preserve"> form-data </w:t>
+      </w:r>
+      <w:r>
+        <w:rPr>
+          <w:rFonts w:ascii="宋体" w:hAnsi="宋体" w:eastAsia="宋体" w:cs="宋体"/>
+          <w:sz w:val="24"/>
+          <w:szCs w:val="24"/>
+        </w:rPr>
+        <w:t xml:space="preserve">格式的 </w:t>
+      </w:r>
+      <w:r>
+        <w:rPr>
+          <w:rFonts w:ascii="宋体" w:hAnsi="宋体" w:eastAsia="宋体" w:cs="宋体"/>
+          <w:b/>
+          <w:color w:val="008080"/>
+          <w:sz w:val="24"/>
+          <w:szCs w:val="24"/>
+        </w:rPr>
+        <w:t>POST</w:t>
+      </w:r>
+      <w:r>
+        <w:rPr>
+          <w:rFonts w:ascii="宋体" w:hAnsi="宋体" w:eastAsia="宋体" w:cs="宋体"/>
+          <w:sz w:val="24"/>
+          <w:szCs w:val="24"/>
+        </w:rPr>
+        <w:t xml:space="preserve"> 数据</w:t>
+      </w:r>
+      <w:r>
+        <w:rPr>
+          <w:rFonts w:hint="eastAsia" w:cs="宋体"/>
+          <w:sz w:val="24"/>
+          <w:szCs w:val="24"/>
+          <w:lang w:eastAsia="zh-CN"/>
+        </w:rPr>
+        <w:t>，</w:t>
+      </w:r>
+      <w:r>
+        <w:rPr>
+          <w:rFonts w:hint="eastAsia" w:cs="宋体"/>
+          <w:sz w:val="24"/>
+          <w:szCs w:val="24"/>
+          <w:lang w:val="en-US" w:eastAsia="zh-CN"/>
+        </w:rPr>
+        <w:t xml:space="preserve"> 并且容许数据不填</w:t>
+      </w:r>
+    </w:p>
+    <w:p>
+      <w:pPr>
+        <w:pStyle w:val="6"/>
+        <w:keepNext w:val="0"/>
+        <w:keepLines w:val="0"/>
+        <w:widowControl/>
+        <w:suppressLineNumbers w:val="0"/>
+        <w:shd w:val="clear" w:fill="2B2B2B"/>
+        <w:rPr>
+          <w:rFonts w:ascii="Consolas" w:hAnsi="Consolas" w:eastAsia="Consolas" w:cs="Consolas"/>
+          <w:color w:val="A9B7C6"/>
+          <w:sz w:val="19"/>
+          <w:szCs w:val="19"/>
+        </w:rPr>
+      </w:pPr>
+      <w:r>
+        <w:rPr>
+          <w:rFonts w:hint="default" w:ascii="Consolas" w:hAnsi="Consolas" w:eastAsia="Consolas" w:cs="Consolas"/>
+          <w:color w:val="BBB529"/>
+          <w:sz w:val="19"/>
+          <w:szCs w:val="19"/>
+          <w:shd w:val="clear" w:fill="2B2B2B"/>
+        </w:rPr>
+        <w:t>@PostMapping</w:t>
+      </w:r>
+      <w:r>
+        <w:rPr>
+          <w:rFonts w:hint="default" w:ascii="Consolas" w:hAnsi="Consolas" w:eastAsia="Consolas" w:cs="Consolas"/>
+          <w:color w:val="A9B7C6"/>
+          <w:sz w:val="19"/>
+          <w:szCs w:val="19"/>
+          <w:shd w:val="clear" w:fill="2B2B2B"/>
+        </w:rPr>
+        <w:t>(</w:t>
+      </w:r>
+      <w:r>
+        <w:rPr>
+          <w:rFonts w:hint="default" w:ascii="Consolas" w:hAnsi="Consolas" w:eastAsia="Consolas" w:cs="Consolas"/>
+          <w:color w:val="6A8759"/>
+          <w:sz w:val="19"/>
+          <w:szCs w:val="19"/>
+          <w:shd w:val="clear" w:fill="2B2B2B"/>
+        </w:rPr>
+        <w:t>"/hello10"</w:t>
+      </w:r>
+      <w:r>
+        <w:rPr>
+          <w:rFonts w:hint="default" w:ascii="Consolas" w:hAnsi="Consolas" w:eastAsia="Consolas" w:cs="Consolas"/>
+          <w:color w:val="A9B7C6"/>
+          <w:sz w:val="19"/>
+          <w:szCs w:val="19"/>
+          <w:shd w:val="clear" w:fill="2B2B2B"/>
+        </w:rPr>
+        <w:t>)</w:t>
+      </w:r>
+      <w:r>
+        <w:rPr>
+          <w:rFonts w:hint="default" w:ascii="Consolas" w:hAnsi="Consolas" w:eastAsia="Consolas" w:cs="Consolas"/>
+          <w:color w:val="A9B7C6"/>
+          <w:sz w:val="19"/>
+          <w:szCs w:val="19"/>
+          <w:shd w:val="clear" w:fill="2B2B2B"/>
+        </w:rPr>
+        <w:br w:type="textWrapping"/>
+      </w:r>
+      <w:r>
+        <w:rPr>
+          <w:rFonts w:hint="default" w:ascii="Consolas" w:hAnsi="Consolas" w:eastAsia="Consolas" w:cs="Consolas"/>
+          <w:color w:val="CC7832"/>
+          <w:sz w:val="19"/>
+          <w:szCs w:val="19"/>
+          <w:shd w:val="clear" w:fill="2B2B2B"/>
+        </w:rPr>
+        <w:t xml:space="preserve">public </w:t>
+      </w:r>
+      <w:r>
+        <w:rPr>
+          <w:rFonts w:hint="default" w:ascii="Consolas" w:hAnsi="Consolas" w:eastAsia="Consolas" w:cs="Consolas"/>
+          <w:color w:val="A9B7C6"/>
+          <w:sz w:val="19"/>
+          <w:szCs w:val="19"/>
+          <w:shd w:val="clear" w:fill="2B2B2B"/>
+        </w:rPr>
+        <w:t xml:space="preserve">String </w:t>
+      </w:r>
+      <w:r>
+        <w:rPr>
+          <w:rFonts w:hint="default" w:ascii="Consolas" w:hAnsi="Consolas" w:eastAsia="Consolas" w:cs="Consolas"/>
+          <w:color w:val="FFC66D"/>
+          <w:sz w:val="19"/>
+          <w:szCs w:val="19"/>
+          <w:shd w:val="clear" w:fill="2B2B2B"/>
+        </w:rPr>
+        <w:t>hello10</w:t>
+      </w:r>
+      <w:r>
+        <w:rPr>
+          <w:rFonts w:hint="default" w:ascii="Consolas" w:hAnsi="Consolas" w:eastAsia="Consolas" w:cs="Consolas"/>
+          <w:color w:val="A9B7C6"/>
+          <w:sz w:val="19"/>
+          <w:szCs w:val="19"/>
+          <w:shd w:val="clear" w:fill="2B2B2B"/>
+        </w:rPr>
+        <w:t>(</w:t>
+      </w:r>
+      <w:r>
+        <w:rPr>
+          <w:rFonts w:hint="default" w:ascii="Consolas" w:hAnsi="Consolas" w:eastAsia="Consolas" w:cs="Consolas"/>
+          <w:color w:val="BBB529"/>
+          <w:sz w:val="19"/>
+          <w:szCs w:val="19"/>
+          <w:shd w:val="clear" w:fill="2B2B2B"/>
+        </w:rPr>
+        <w:t>@RequestParam</w:t>
+      </w:r>
+      <w:r>
+        <w:rPr>
+          <w:rFonts w:hint="default" w:ascii="Consolas" w:hAnsi="Consolas" w:eastAsia="Consolas" w:cs="Consolas"/>
+          <w:color w:val="A9B7C6"/>
+          <w:sz w:val="19"/>
+          <w:szCs w:val="19"/>
+          <w:shd w:val="clear" w:fill="2B2B2B"/>
+        </w:rPr>
+        <w:t>(</w:t>
+      </w:r>
+      <w:r>
+        <w:rPr>
+          <w:rFonts w:hint="default" w:ascii="Consolas" w:hAnsi="Consolas" w:eastAsia="Consolas" w:cs="Consolas"/>
+          <w:color w:val="D0D0FF"/>
+          <w:sz w:val="19"/>
+          <w:szCs w:val="19"/>
+          <w:shd w:val="clear" w:fill="2B2B2B"/>
+        </w:rPr>
+        <w:t>name</w:t>
+      </w:r>
+      <w:r>
+        <w:rPr>
+          <w:rFonts w:hint="default" w:ascii="Consolas" w:hAnsi="Consolas" w:eastAsia="Consolas" w:cs="Consolas"/>
+          <w:color w:val="A9B7C6"/>
+          <w:sz w:val="19"/>
+          <w:szCs w:val="19"/>
+          <w:shd w:val="clear" w:fill="2B2B2B"/>
+        </w:rPr>
+        <w:t>=</w:t>
+      </w:r>
+      <w:r>
+        <w:rPr>
+          <w:rFonts w:hint="default" w:ascii="Consolas" w:hAnsi="Consolas" w:eastAsia="Consolas" w:cs="Consolas"/>
+          <w:color w:val="6A8759"/>
+          <w:sz w:val="19"/>
+          <w:szCs w:val="19"/>
+          <w:shd w:val="clear" w:fill="2B2B2B"/>
+        </w:rPr>
+        <w:t>"name"</w:t>
+      </w:r>
+      <w:r>
+        <w:rPr>
+          <w:rFonts w:hint="default" w:ascii="Consolas" w:hAnsi="Consolas" w:eastAsia="Consolas" w:cs="Consolas"/>
+          <w:color w:val="CC7832"/>
+          <w:sz w:val="19"/>
+          <w:szCs w:val="19"/>
+          <w:shd w:val="clear" w:fill="2B2B2B"/>
+        </w:rPr>
+        <w:t xml:space="preserve">, </w:t>
+      </w:r>
+      <w:r>
+        <w:rPr>
+          <w:rFonts w:hint="default" w:ascii="Consolas" w:hAnsi="Consolas" w:eastAsia="Consolas" w:cs="Consolas"/>
+          <w:color w:val="D0D0FF"/>
+          <w:sz w:val="19"/>
+          <w:szCs w:val="19"/>
+          <w:shd w:val="clear" w:fill="2B2B2B"/>
+        </w:rPr>
+        <w:t xml:space="preserve">defaultValue </w:t>
+      </w:r>
+      <w:r>
+        <w:rPr>
+          <w:rFonts w:hint="default" w:ascii="Consolas" w:hAnsi="Consolas" w:eastAsia="Consolas" w:cs="Consolas"/>
+          <w:color w:val="A9B7C6"/>
+          <w:sz w:val="19"/>
+          <w:szCs w:val="19"/>
+          <w:shd w:val="clear" w:fill="2B2B2B"/>
+        </w:rPr>
+        <w:t xml:space="preserve">= </w:t>
+      </w:r>
+      <w:r>
+        <w:rPr>
+          <w:rFonts w:hint="default" w:ascii="Consolas" w:hAnsi="Consolas" w:eastAsia="Consolas" w:cs="Consolas"/>
+          <w:color w:val="6A8759"/>
+          <w:sz w:val="19"/>
+          <w:szCs w:val="19"/>
+          <w:shd w:val="clear" w:fill="2B2B2B"/>
+        </w:rPr>
+        <w:t>"xxx"</w:t>
+      </w:r>
+      <w:r>
+        <w:rPr>
+          <w:rFonts w:hint="default" w:ascii="Consolas" w:hAnsi="Consolas" w:eastAsia="Consolas" w:cs="Consolas"/>
+          <w:color w:val="A9B7C6"/>
+          <w:sz w:val="19"/>
+          <w:szCs w:val="19"/>
+          <w:shd w:val="clear" w:fill="2B2B2B"/>
+        </w:rPr>
+        <w:t>) String name</w:t>
+      </w:r>
+      <w:r>
+        <w:rPr>
+          <w:rFonts w:hint="default" w:ascii="Consolas" w:hAnsi="Consolas" w:eastAsia="Consolas" w:cs="Consolas"/>
+          <w:color w:val="CC7832"/>
+          <w:sz w:val="19"/>
+          <w:szCs w:val="19"/>
+          <w:shd w:val="clear" w:fill="2B2B2B"/>
+        </w:rPr>
+        <w:t>,</w:t>
+      </w:r>
+      <w:r>
+        <w:rPr>
+          <w:rFonts w:hint="default" w:ascii="Consolas" w:hAnsi="Consolas" w:eastAsia="Consolas" w:cs="Consolas"/>
+          <w:color w:val="CC7832"/>
+          <w:sz w:val="19"/>
+          <w:szCs w:val="19"/>
+          <w:shd w:val="clear" w:fill="2B2B2B"/>
+        </w:rPr>
+        <w:br w:type="textWrapping"/>
+      </w:r>
+      <w:r>
+        <w:rPr>
+          <w:rFonts w:hint="default" w:ascii="Consolas" w:hAnsi="Consolas" w:eastAsia="Consolas" w:cs="Consolas"/>
+          <w:color w:val="CC7832"/>
+          <w:sz w:val="19"/>
+          <w:szCs w:val="19"/>
+          <w:shd w:val="clear" w:fill="2B2B2B"/>
+        </w:rPr>
+        <w:t xml:space="preserve">                    </w:t>
+      </w:r>
+      <w:r>
+        <w:rPr>
+          <w:rFonts w:hint="default" w:ascii="Consolas" w:hAnsi="Consolas" w:eastAsia="Consolas" w:cs="Consolas"/>
+          <w:color w:val="BBB529"/>
+          <w:sz w:val="19"/>
+          <w:szCs w:val="19"/>
+          <w:shd w:val="clear" w:fill="2B2B2B"/>
+        </w:rPr>
+        <w:t>@RequestParam</w:t>
+      </w:r>
+      <w:r>
+        <w:rPr>
+          <w:rFonts w:hint="default" w:ascii="Consolas" w:hAnsi="Consolas" w:eastAsia="Consolas" w:cs="Consolas"/>
+          <w:color w:val="A9B7C6"/>
+          <w:sz w:val="19"/>
+          <w:szCs w:val="19"/>
+          <w:shd w:val="clear" w:fill="2B2B2B"/>
+        </w:rPr>
+        <w:t>(</w:t>
+      </w:r>
+      <w:r>
+        <w:rPr>
+          <w:rFonts w:hint="default" w:ascii="Consolas" w:hAnsi="Consolas" w:eastAsia="Consolas" w:cs="Consolas"/>
+          <w:color w:val="D0D0FF"/>
+          <w:sz w:val="19"/>
+          <w:szCs w:val="19"/>
+          <w:shd w:val="clear" w:fill="2B2B2B"/>
+        </w:rPr>
+        <w:t>name</w:t>
+      </w:r>
+      <w:r>
+        <w:rPr>
+          <w:rFonts w:hint="default" w:ascii="Consolas" w:hAnsi="Consolas" w:eastAsia="Consolas" w:cs="Consolas"/>
+          <w:color w:val="A9B7C6"/>
+          <w:sz w:val="19"/>
+          <w:szCs w:val="19"/>
+          <w:shd w:val="clear" w:fill="2B2B2B"/>
+        </w:rPr>
+        <w:t>=</w:t>
+      </w:r>
+      <w:r>
+        <w:rPr>
+          <w:rFonts w:hint="default" w:ascii="Consolas" w:hAnsi="Consolas" w:eastAsia="Consolas" w:cs="Consolas"/>
+          <w:color w:val="6A8759"/>
+          <w:sz w:val="19"/>
+          <w:szCs w:val="19"/>
+          <w:shd w:val="clear" w:fill="2B2B2B"/>
+        </w:rPr>
+        <w:t>"age"</w:t>
+      </w:r>
+      <w:r>
+        <w:rPr>
+          <w:rFonts w:hint="default" w:ascii="Consolas" w:hAnsi="Consolas" w:eastAsia="Consolas" w:cs="Consolas"/>
+          <w:color w:val="CC7832"/>
+          <w:sz w:val="19"/>
+          <w:szCs w:val="19"/>
+          <w:shd w:val="clear" w:fill="2B2B2B"/>
+        </w:rPr>
+        <w:t xml:space="preserve">, </w:t>
+      </w:r>
+      <w:r>
+        <w:rPr>
+          <w:rFonts w:hint="default" w:ascii="Consolas" w:hAnsi="Consolas" w:eastAsia="Consolas" w:cs="Consolas"/>
+          <w:color w:val="D0D0FF"/>
+          <w:sz w:val="19"/>
+          <w:szCs w:val="19"/>
+          <w:shd w:val="clear" w:fill="2B2B2B"/>
+        </w:rPr>
+        <w:t xml:space="preserve">required </w:t>
+      </w:r>
+      <w:r>
+        <w:rPr>
+          <w:rFonts w:hint="default" w:ascii="Consolas" w:hAnsi="Consolas" w:eastAsia="Consolas" w:cs="Consolas"/>
+          <w:color w:val="A9B7C6"/>
+          <w:sz w:val="19"/>
+          <w:szCs w:val="19"/>
+          <w:shd w:val="clear" w:fill="2B2B2B"/>
+        </w:rPr>
+        <w:t xml:space="preserve">= </w:t>
+      </w:r>
+      <w:r>
+        <w:rPr>
+          <w:rFonts w:hint="default" w:ascii="Consolas" w:hAnsi="Consolas" w:eastAsia="Consolas" w:cs="Consolas"/>
+          <w:color w:val="CC7832"/>
+          <w:sz w:val="19"/>
+          <w:szCs w:val="19"/>
+          <w:shd w:val="clear" w:fill="2B2B2B"/>
+        </w:rPr>
+        <w:t>false</w:t>
+      </w:r>
+      <w:r>
+        <w:rPr>
+          <w:rFonts w:hint="default" w:ascii="Consolas" w:hAnsi="Consolas" w:eastAsia="Consolas" w:cs="Consolas"/>
+          <w:color w:val="A9B7C6"/>
+          <w:sz w:val="19"/>
+          <w:szCs w:val="19"/>
+          <w:shd w:val="clear" w:fill="2B2B2B"/>
+        </w:rPr>
+        <w:t>) Integer age) {</w:t>
+      </w:r>
+      <w:r>
+        <w:rPr>
+          <w:rFonts w:hint="default" w:ascii="Consolas" w:hAnsi="Consolas" w:eastAsia="Consolas" w:cs="Consolas"/>
+          <w:color w:val="A9B7C6"/>
+          <w:sz w:val="19"/>
+          <w:szCs w:val="19"/>
+          <w:shd w:val="clear" w:fill="2B2B2B"/>
+        </w:rPr>
+        <w:br w:type="textWrapping"/>
+      </w:r>
+      <w:r>
+        <w:rPr>
+          <w:rFonts w:hint="default" w:ascii="Consolas" w:hAnsi="Consolas" w:eastAsia="Consolas" w:cs="Consolas"/>
+          <w:color w:val="A9B7C6"/>
+          <w:sz w:val="19"/>
+          <w:szCs w:val="19"/>
+          <w:shd w:val="clear" w:fill="2B2B2B"/>
+        </w:rPr>
+        <w:t xml:space="preserve">    </w:t>
+      </w:r>
+      <w:r>
+        <w:rPr>
+          <w:rFonts w:hint="default" w:ascii="Consolas" w:hAnsi="Consolas" w:eastAsia="Consolas" w:cs="Consolas"/>
+          <w:color w:val="CC7832"/>
+          <w:sz w:val="19"/>
+          <w:szCs w:val="19"/>
+          <w:shd w:val="clear" w:fill="2B2B2B"/>
+        </w:rPr>
+        <w:t xml:space="preserve">return </w:t>
+      </w:r>
+      <w:r>
+        <w:rPr>
+          <w:rFonts w:hint="default" w:ascii="Consolas" w:hAnsi="Consolas" w:eastAsia="Consolas" w:cs="Consolas"/>
+          <w:color w:val="6A8759"/>
+          <w:sz w:val="19"/>
+          <w:szCs w:val="19"/>
+          <w:shd w:val="clear" w:fill="2B2B2B"/>
+        </w:rPr>
+        <w:t>"name</w:t>
+      </w:r>
+      <w:r>
+        <w:rPr>
+          <w:rFonts w:ascii="DFKai-SB" w:hAnsi="DFKai-SB" w:eastAsia="DFKai-SB" w:cs="DFKai-SB"/>
+          <w:color w:val="6A8759"/>
+          <w:sz w:val="19"/>
+          <w:szCs w:val="19"/>
+          <w:shd w:val="clear" w:fill="2B2B2B"/>
+        </w:rPr>
+        <w:t>：</w:t>
+      </w:r>
+      <w:r>
+        <w:rPr>
+          <w:rFonts w:hint="default" w:ascii="Consolas" w:hAnsi="Consolas" w:eastAsia="Consolas" w:cs="Consolas"/>
+          <w:color w:val="6A8759"/>
+          <w:sz w:val="19"/>
+          <w:szCs w:val="19"/>
+          <w:shd w:val="clear" w:fill="2B2B2B"/>
+        </w:rPr>
+        <w:t xml:space="preserve">" </w:t>
+      </w:r>
+      <w:r>
+        <w:rPr>
+          <w:rFonts w:hint="default" w:ascii="Consolas" w:hAnsi="Consolas" w:eastAsia="Consolas" w:cs="Consolas"/>
+          <w:color w:val="A9B7C6"/>
+          <w:sz w:val="19"/>
+          <w:szCs w:val="19"/>
+          <w:shd w:val="clear" w:fill="2B2B2B"/>
+        </w:rPr>
+        <w:t xml:space="preserve">+ name + </w:t>
+      </w:r>
+      <w:r>
+        <w:rPr>
+          <w:rFonts w:hint="default" w:ascii="Consolas" w:hAnsi="Consolas" w:eastAsia="Consolas" w:cs="Consolas"/>
+          <w:color w:val="6A8759"/>
+          <w:sz w:val="19"/>
+          <w:szCs w:val="19"/>
+          <w:shd w:val="clear" w:fill="2B2B2B"/>
+        </w:rPr>
+        <w:t>"</w:t>
+      </w:r>
+      <w:r>
+        <w:rPr>
+          <w:rFonts w:hint="default" w:ascii="Consolas" w:hAnsi="Consolas" w:eastAsia="Consolas" w:cs="Consolas"/>
+          <w:color w:val="CC7832"/>
+          <w:sz w:val="19"/>
+          <w:szCs w:val="19"/>
+          <w:shd w:val="clear" w:fill="2B2B2B"/>
+        </w:rPr>
+        <w:t>\n</w:t>
+      </w:r>
+      <w:r>
+        <w:rPr>
+          <w:rFonts w:hint="default" w:ascii="Consolas" w:hAnsi="Consolas" w:eastAsia="Consolas" w:cs="Consolas"/>
+          <w:color w:val="6A8759"/>
+          <w:sz w:val="19"/>
+          <w:szCs w:val="19"/>
+          <w:shd w:val="clear" w:fill="2B2B2B"/>
+        </w:rPr>
+        <w:t>age</w:t>
+      </w:r>
+      <w:r>
+        <w:rPr>
+          <w:rFonts w:hint="eastAsia" w:ascii="DFKai-SB" w:hAnsi="DFKai-SB" w:eastAsia="DFKai-SB" w:cs="DFKai-SB"/>
+          <w:color w:val="6A8759"/>
+          <w:sz w:val="19"/>
+          <w:szCs w:val="19"/>
+          <w:shd w:val="clear" w:fill="2B2B2B"/>
+        </w:rPr>
+        <w:t>：</w:t>
+      </w:r>
+      <w:r>
+        <w:rPr>
+          <w:rFonts w:hint="default" w:ascii="Consolas" w:hAnsi="Consolas" w:eastAsia="Consolas" w:cs="Consolas"/>
+          <w:color w:val="6A8759"/>
+          <w:sz w:val="19"/>
+          <w:szCs w:val="19"/>
+          <w:shd w:val="clear" w:fill="2B2B2B"/>
+        </w:rPr>
+        <w:t xml:space="preserve">" </w:t>
+      </w:r>
+      <w:r>
+        <w:rPr>
+          <w:rFonts w:hint="default" w:ascii="Consolas" w:hAnsi="Consolas" w:eastAsia="Consolas" w:cs="Consolas"/>
+          <w:color w:val="A9B7C6"/>
+          <w:sz w:val="19"/>
+          <w:szCs w:val="19"/>
+          <w:shd w:val="clear" w:fill="2B2B2B"/>
+        </w:rPr>
+        <w:t>+ age</w:t>
+      </w:r>
+      <w:r>
+        <w:rPr>
+          <w:rFonts w:hint="default" w:ascii="Consolas" w:hAnsi="Consolas" w:eastAsia="Consolas" w:cs="Consolas"/>
+          <w:color w:val="CC7832"/>
+          <w:sz w:val="19"/>
+          <w:szCs w:val="19"/>
+          <w:shd w:val="clear" w:fill="2B2B2B"/>
+        </w:rPr>
+        <w:t>;</w:t>
+      </w:r>
+      <w:r>
+        <w:rPr>
+          <w:rFonts w:hint="default" w:ascii="Consolas" w:hAnsi="Consolas" w:eastAsia="Consolas" w:cs="Consolas"/>
+          <w:color w:val="CC7832"/>
+          <w:sz w:val="19"/>
+          <w:szCs w:val="19"/>
+          <w:shd w:val="clear" w:fill="2B2B2B"/>
+        </w:rPr>
+        <w:br w:type="textWrapping"/>
+      </w:r>
+      <w:r>
+        <w:rPr>
+          <w:rFonts w:hint="default" w:ascii="Consolas" w:hAnsi="Consolas" w:eastAsia="Consolas" w:cs="Consolas"/>
+          <w:color w:val="A9B7C6"/>
+          <w:sz w:val="19"/>
+          <w:szCs w:val="19"/>
+          <w:shd w:val="clear" w:fill="2B2B2B"/>
+        </w:rPr>
+        <w:t>}</w:t>
+      </w:r>
+    </w:p>
+    <w:p/>
+    <w:p>
+      <w:pPr>
+        <w:pStyle w:val="4"/>
+        <w:numPr>
+          <w:ilvl w:val="0"/>
+          <w:numId w:val="7"/>
+        </w:numPr>
+        <w:bidi w:val="0"/>
+        <w:ind w:left="425" w:leftChars="0" w:hanging="425" w:firstLineChars="0"/>
+      </w:pPr>
+      <w:r>
+        <w:rPr>
+          <w:rFonts w:hint="eastAsia"/>
+          <w:lang w:eastAsia="zh-CN"/>
+        </w:rPr>
+        <w:t>使用</w:t>
+      </w:r>
+      <w:r>
+        <w:rPr>
+          <w:rFonts w:hint="eastAsia"/>
+          <w:lang w:val="en-US" w:eastAsia="zh-CN"/>
+        </w:rPr>
+        <w:t>map来接收参数</w:t>
+      </w:r>
+    </w:p>
+    <w:p>
+      <w:pPr>
+        <w:pStyle w:val="6"/>
+        <w:keepNext w:val="0"/>
+        <w:keepLines w:val="0"/>
+        <w:widowControl/>
+        <w:suppressLineNumbers w:val="0"/>
+        <w:shd w:val="clear" w:fill="2B2B2B"/>
+        <w:rPr>
+          <w:rFonts w:ascii="Consolas" w:hAnsi="Consolas" w:eastAsia="Consolas" w:cs="Consolas"/>
+          <w:color w:val="A9B7C6"/>
+          <w:sz w:val="19"/>
+          <w:szCs w:val="19"/>
+        </w:rPr>
+      </w:pPr>
+      <w:r>
+        <w:rPr>
+          <w:rFonts w:hint="default" w:ascii="Consolas" w:hAnsi="Consolas" w:eastAsia="Consolas" w:cs="Consolas"/>
+          <w:color w:val="BBB529"/>
+          <w:sz w:val="19"/>
+          <w:szCs w:val="19"/>
+          <w:shd w:val="clear" w:fill="2B2B2B"/>
+        </w:rPr>
+        <w:t>@PostMapping</w:t>
+      </w:r>
+      <w:r>
+        <w:rPr>
+          <w:rFonts w:hint="default" w:ascii="Consolas" w:hAnsi="Consolas" w:eastAsia="Consolas" w:cs="Consolas"/>
+          <w:color w:val="A9B7C6"/>
+          <w:sz w:val="19"/>
+          <w:szCs w:val="19"/>
+          <w:shd w:val="clear" w:fill="2B2B2B"/>
+        </w:rPr>
+        <w:t>(</w:t>
+      </w:r>
+      <w:r>
+        <w:rPr>
+          <w:rFonts w:hint="default" w:ascii="Consolas" w:hAnsi="Consolas" w:eastAsia="Consolas" w:cs="Consolas"/>
+          <w:color w:val="6A8759"/>
+          <w:sz w:val="19"/>
+          <w:szCs w:val="19"/>
+          <w:shd w:val="clear" w:fill="2B2B2B"/>
+        </w:rPr>
+        <w:t>"/hello11"</w:t>
+      </w:r>
+      <w:r>
+        <w:rPr>
+          <w:rFonts w:hint="default" w:ascii="Consolas" w:hAnsi="Consolas" w:eastAsia="Consolas" w:cs="Consolas"/>
+          <w:color w:val="A9B7C6"/>
+          <w:sz w:val="19"/>
+          <w:szCs w:val="19"/>
+          <w:shd w:val="clear" w:fill="2B2B2B"/>
+        </w:rPr>
+        <w:t>)</w:t>
+      </w:r>
+      <w:r>
+        <w:rPr>
+          <w:rFonts w:hint="default" w:ascii="Consolas" w:hAnsi="Consolas" w:eastAsia="Consolas" w:cs="Consolas"/>
+          <w:color w:val="A9B7C6"/>
+          <w:sz w:val="19"/>
+          <w:szCs w:val="19"/>
+          <w:shd w:val="clear" w:fill="2B2B2B"/>
+        </w:rPr>
+        <w:br w:type="textWrapping"/>
+      </w:r>
+      <w:r>
+        <w:rPr>
+          <w:rFonts w:hint="default" w:ascii="Consolas" w:hAnsi="Consolas" w:eastAsia="Consolas" w:cs="Consolas"/>
+          <w:color w:val="CC7832"/>
+          <w:sz w:val="19"/>
+          <w:szCs w:val="19"/>
+          <w:shd w:val="clear" w:fill="2B2B2B"/>
+        </w:rPr>
+        <w:t xml:space="preserve">public </w:t>
+      </w:r>
+      <w:r>
+        <w:rPr>
+          <w:rFonts w:hint="default" w:ascii="Consolas" w:hAnsi="Consolas" w:eastAsia="Consolas" w:cs="Consolas"/>
+          <w:color w:val="A9B7C6"/>
+          <w:sz w:val="19"/>
+          <w:szCs w:val="19"/>
+          <w:shd w:val="clear" w:fill="2B2B2B"/>
+        </w:rPr>
+        <w:t xml:space="preserve">String </w:t>
+      </w:r>
+      <w:r>
+        <w:rPr>
+          <w:rFonts w:hint="default" w:ascii="Consolas" w:hAnsi="Consolas" w:eastAsia="Consolas" w:cs="Consolas"/>
+          <w:color w:val="FFC66D"/>
+          <w:sz w:val="19"/>
+          <w:szCs w:val="19"/>
+          <w:shd w:val="clear" w:fill="2B2B2B"/>
+        </w:rPr>
+        <w:t>hello11</w:t>
+      </w:r>
+      <w:r>
+        <w:rPr>
+          <w:rFonts w:hint="default" w:ascii="Consolas" w:hAnsi="Consolas" w:eastAsia="Consolas" w:cs="Consolas"/>
+          <w:color w:val="A9B7C6"/>
+          <w:sz w:val="19"/>
+          <w:szCs w:val="19"/>
+          <w:shd w:val="clear" w:fill="2B2B2B"/>
+        </w:rPr>
+        <w:t>(</w:t>
+      </w:r>
+      <w:r>
+        <w:rPr>
+          <w:rFonts w:hint="default" w:ascii="Consolas" w:hAnsi="Consolas" w:eastAsia="Consolas" w:cs="Consolas"/>
+          <w:color w:val="BBB529"/>
+          <w:sz w:val="19"/>
+          <w:szCs w:val="19"/>
+          <w:shd w:val="clear" w:fill="2B2B2B"/>
+        </w:rPr>
+        <w:t xml:space="preserve">@RequestParam </w:t>
+      </w:r>
+      <w:r>
+        <w:rPr>
+          <w:rFonts w:hint="default" w:ascii="Consolas" w:hAnsi="Consolas" w:eastAsia="Consolas" w:cs="Consolas"/>
+          <w:color w:val="A9B7C6"/>
+          <w:sz w:val="19"/>
+          <w:szCs w:val="19"/>
+          <w:shd w:val="clear" w:fill="2B2B2B"/>
+        </w:rPr>
+        <w:t>Map&lt;String</w:t>
+      </w:r>
+      <w:r>
+        <w:rPr>
+          <w:rFonts w:hint="default" w:ascii="Consolas" w:hAnsi="Consolas" w:eastAsia="Consolas" w:cs="Consolas"/>
+          <w:color w:val="CC7832"/>
+          <w:sz w:val="19"/>
+          <w:szCs w:val="19"/>
+          <w:shd w:val="clear" w:fill="2B2B2B"/>
+        </w:rPr>
+        <w:t>,</w:t>
+      </w:r>
+      <w:r>
+        <w:rPr>
+          <w:rFonts w:hint="default" w:ascii="Consolas" w:hAnsi="Consolas" w:eastAsia="Consolas" w:cs="Consolas"/>
+          <w:color w:val="A9B7C6"/>
+          <w:sz w:val="19"/>
+          <w:szCs w:val="19"/>
+          <w:shd w:val="clear" w:fill="2B2B2B"/>
+        </w:rPr>
+        <w:t>Object&gt; params) {</w:t>
+      </w:r>
+      <w:r>
+        <w:rPr>
+          <w:rFonts w:hint="default" w:ascii="Consolas" w:hAnsi="Consolas" w:eastAsia="Consolas" w:cs="Consolas"/>
+          <w:color w:val="A9B7C6"/>
+          <w:sz w:val="19"/>
+          <w:szCs w:val="19"/>
+          <w:shd w:val="clear" w:fill="2B2B2B"/>
+        </w:rPr>
+        <w:br w:type="textWrapping"/>
+      </w:r>
+      <w:r>
+        <w:rPr>
+          <w:rFonts w:hint="default" w:ascii="Consolas" w:hAnsi="Consolas" w:eastAsia="Consolas" w:cs="Consolas"/>
+          <w:color w:val="A9B7C6"/>
+          <w:sz w:val="19"/>
+          <w:szCs w:val="19"/>
+          <w:shd w:val="clear" w:fill="2B2B2B"/>
+        </w:rPr>
+        <w:t xml:space="preserve">    </w:t>
+      </w:r>
+      <w:r>
+        <w:rPr>
+          <w:rFonts w:hint="default" w:ascii="Consolas" w:hAnsi="Consolas" w:eastAsia="Consolas" w:cs="Consolas"/>
+          <w:color w:val="CC7832"/>
+          <w:sz w:val="19"/>
+          <w:szCs w:val="19"/>
+          <w:shd w:val="clear" w:fill="2B2B2B"/>
+        </w:rPr>
+        <w:t xml:space="preserve">return </w:t>
+      </w:r>
+      <w:r>
+        <w:rPr>
+          <w:rFonts w:hint="default" w:ascii="Consolas" w:hAnsi="Consolas" w:eastAsia="Consolas" w:cs="Consolas"/>
+          <w:color w:val="6A8759"/>
+          <w:sz w:val="19"/>
+          <w:szCs w:val="19"/>
+          <w:shd w:val="clear" w:fill="2B2B2B"/>
+        </w:rPr>
+        <w:t>"name</w:t>
+      </w:r>
+      <w:r>
+        <w:rPr>
+          <w:rFonts w:ascii="DFKai-SB" w:hAnsi="DFKai-SB" w:eastAsia="DFKai-SB" w:cs="DFKai-SB"/>
+          <w:color w:val="6A8759"/>
+          <w:sz w:val="19"/>
+          <w:szCs w:val="19"/>
+          <w:shd w:val="clear" w:fill="2B2B2B"/>
+        </w:rPr>
+        <w:t>：</w:t>
+      </w:r>
+      <w:r>
+        <w:rPr>
+          <w:rFonts w:hint="default" w:ascii="Consolas" w:hAnsi="Consolas" w:eastAsia="Consolas" w:cs="Consolas"/>
+          <w:color w:val="6A8759"/>
+          <w:sz w:val="19"/>
+          <w:szCs w:val="19"/>
+          <w:shd w:val="clear" w:fill="2B2B2B"/>
+        </w:rPr>
+        <w:t xml:space="preserve">" </w:t>
+      </w:r>
+      <w:r>
+        <w:rPr>
+          <w:rFonts w:hint="default" w:ascii="Consolas" w:hAnsi="Consolas" w:eastAsia="Consolas" w:cs="Consolas"/>
+          <w:color w:val="A9B7C6"/>
+          <w:sz w:val="19"/>
+          <w:szCs w:val="19"/>
+          <w:shd w:val="clear" w:fill="2B2B2B"/>
+        </w:rPr>
+        <w:t>+ params.get(</w:t>
+      </w:r>
+      <w:r>
+        <w:rPr>
+          <w:rFonts w:hint="default" w:ascii="Consolas" w:hAnsi="Consolas" w:eastAsia="Consolas" w:cs="Consolas"/>
+          <w:color w:val="6A8759"/>
+          <w:sz w:val="19"/>
+          <w:szCs w:val="19"/>
+          <w:shd w:val="clear" w:fill="2B2B2B"/>
+        </w:rPr>
+        <w:t>"name"</w:t>
+      </w:r>
+      <w:r>
+        <w:rPr>
+          <w:rFonts w:hint="default" w:ascii="Consolas" w:hAnsi="Consolas" w:eastAsia="Consolas" w:cs="Consolas"/>
+          <w:color w:val="A9B7C6"/>
+          <w:sz w:val="19"/>
+          <w:szCs w:val="19"/>
+          <w:shd w:val="clear" w:fill="2B2B2B"/>
+        </w:rPr>
+        <w:t xml:space="preserve">) + </w:t>
+      </w:r>
+      <w:r>
+        <w:rPr>
+          <w:rFonts w:hint="default" w:ascii="Consolas" w:hAnsi="Consolas" w:eastAsia="Consolas" w:cs="Consolas"/>
+          <w:color w:val="6A8759"/>
+          <w:sz w:val="19"/>
+          <w:szCs w:val="19"/>
+          <w:shd w:val="clear" w:fill="2B2B2B"/>
+        </w:rPr>
+        <w:t>"</w:t>
+      </w:r>
+      <w:r>
+        <w:rPr>
+          <w:rFonts w:hint="default" w:ascii="Consolas" w:hAnsi="Consolas" w:eastAsia="Consolas" w:cs="Consolas"/>
+          <w:color w:val="CC7832"/>
+          <w:sz w:val="19"/>
+          <w:szCs w:val="19"/>
+          <w:shd w:val="clear" w:fill="2B2B2B"/>
+        </w:rPr>
+        <w:t>\n</w:t>
+      </w:r>
+      <w:r>
+        <w:rPr>
+          <w:rFonts w:hint="default" w:ascii="Consolas" w:hAnsi="Consolas" w:eastAsia="Consolas" w:cs="Consolas"/>
+          <w:color w:val="6A8759"/>
+          <w:sz w:val="19"/>
+          <w:szCs w:val="19"/>
+          <w:shd w:val="clear" w:fill="2B2B2B"/>
+        </w:rPr>
+        <w:t>age</w:t>
+      </w:r>
+      <w:r>
+        <w:rPr>
+          <w:rFonts w:hint="eastAsia" w:ascii="DFKai-SB" w:hAnsi="DFKai-SB" w:eastAsia="DFKai-SB" w:cs="DFKai-SB"/>
+          <w:color w:val="6A8759"/>
+          <w:sz w:val="19"/>
+          <w:szCs w:val="19"/>
+          <w:shd w:val="clear" w:fill="2B2B2B"/>
+        </w:rPr>
+        <w:t>：</w:t>
+      </w:r>
+      <w:r>
+        <w:rPr>
+          <w:rFonts w:hint="default" w:ascii="Consolas" w:hAnsi="Consolas" w:eastAsia="Consolas" w:cs="Consolas"/>
+          <w:color w:val="6A8759"/>
+          <w:sz w:val="19"/>
+          <w:szCs w:val="19"/>
+          <w:shd w:val="clear" w:fill="2B2B2B"/>
+        </w:rPr>
+        <w:t xml:space="preserve">" </w:t>
+      </w:r>
+      <w:r>
+        <w:rPr>
+          <w:rFonts w:hint="default" w:ascii="Consolas" w:hAnsi="Consolas" w:eastAsia="Consolas" w:cs="Consolas"/>
+          <w:color w:val="A9B7C6"/>
+          <w:sz w:val="19"/>
+          <w:szCs w:val="19"/>
+          <w:shd w:val="clear" w:fill="2B2B2B"/>
+        </w:rPr>
+        <w:t>+ params.get(</w:t>
+      </w:r>
+      <w:r>
+        <w:rPr>
+          <w:rFonts w:hint="default" w:ascii="Consolas" w:hAnsi="Consolas" w:eastAsia="Consolas" w:cs="Consolas"/>
+          <w:color w:val="6A8759"/>
+          <w:sz w:val="19"/>
+          <w:szCs w:val="19"/>
+          <w:shd w:val="clear" w:fill="2B2B2B"/>
+        </w:rPr>
+        <w:t>"age"</w:t>
+      </w:r>
+      <w:r>
+        <w:rPr>
+          <w:rFonts w:hint="default" w:ascii="Consolas" w:hAnsi="Consolas" w:eastAsia="Consolas" w:cs="Consolas"/>
+          <w:color w:val="A9B7C6"/>
+          <w:sz w:val="19"/>
+          <w:szCs w:val="19"/>
+          <w:shd w:val="clear" w:fill="2B2B2B"/>
+        </w:rPr>
+        <w:t>)</w:t>
+      </w:r>
+      <w:r>
+        <w:rPr>
+          <w:rFonts w:hint="default" w:ascii="Consolas" w:hAnsi="Consolas" w:eastAsia="Consolas" w:cs="Consolas"/>
+          <w:color w:val="CC7832"/>
+          <w:sz w:val="19"/>
+          <w:szCs w:val="19"/>
+          <w:shd w:val="clear" w:fill="2B2B2B"/>
+        </w:rPr>
+        <w:t>;</w:t>
+      </w:r>
+      <w:r>
+        <w:rPr>
+          <w:rFonts w:hint="default" w:ascii="Consolas" w:hAnsi="Consolas" w:eastAsia="Consolas" w:cs="Consolas"/>
+          <w:color w:val="CC7832"/>
+          <w:sz w:val="19"/>
+          <w:szCs w:val="19"/>
+          <w:shd w:val="clear" w:fill="2B2B2B"/>
+        </w:rPr>
+        <w:br w:type="textWrapping"/>
+      </w:r>
+      <w:r>
+        <w:rPr>
+          <w:rFonts w:hint="default" w:ascii="Consolas" w:hAnsi="Consolas" w:eastAsia="Consolas" w:cs="Consolas"/>
+          <w:color w:val="A9B7C6"/>
+          <w:sz w:val="19"/>
+          <w:szCs w:val="19"/>
+          <w:shd w:val="clear" w:fill="2B2B2B"/>
+        </w:rPr>
+        <w:t>}</w:t>
+      </w:r>
+    </w:p>
+    <w:p/>
+    <w:p>
+      <w:pPr>
+        <w:pStyle w:val="4"/>
+        <w:numPr>
+          <w:ilvl w:val="0"/>
+          <w:numId w:val="7"/>
+        </w:numPr>
+        <w:bidi w:val="0"/>
+        <w:ind w:left="425" w:leftChars="0" w:hanging="425" w:firstLineChars="0"/>
+      </w:pPr>
+      <w:r>
+        <w:rPr>
+          <w:rFonts w:hint="eastAsia"/>
+          <w:lang w:eastAsia="zh-CN"/>
+        </w:rPr>
+        <w:t>使用数组来接收参数</w:t>
+      </w:r>
+    </w:p>
+    <w:p>
+      <w:pPr>
+        <w:pStyle w:val="6"/>
+        <w:keepNext w:val="0"/>
+        <w:keepLines w:val="0"/>
+        <w:widowControl/>
+        <w:suppressLineNumbers w:val="0"/>
+        <w:shd w:val="clear" w:fill="2B2B2B"/>
+        <w:rPr>
+          <w:rFonts w:ascii="Consolas" w:hAnsi="Consolas" w:eastAsia="Consolas" w:cs="Consolas"/>
+          <w:color w:val="A9B7C6"/>
+          <w:sz w:val="19"/>
+          <w:szCs w:val="19"/>
+        </w:rPr>
+      </w:pPr>
+      <w:r>
+        <w:rPr>
+          <w:rFonts w:hint="default" w:ascii="Consolas" w:hAnsi="Consolas" w:eastAsia="Consolas" w:cs="Consolas"/>
+          <w:color w:val="BBB529"/>
+          <w:sz w:val="19"/>
+          <w:szCs w:val="19"/>
+          <w:shd w:val="clear" w:fill="2B2B2B"/>
+        </w:rPr>
+        <w:t>@PostMapping</w:t>
+      </w:r>
+      <w:r>
+        <w:rPr>
+          <w:rFonts w:hint="default" w:ascii="Consolas" w:hAnsi="Consolas" w:eastAsia="Consolas" w:cs="Consolas"/>
+          <w:color w:val="A9B7C6"/>
+          <w:sz w:val="19"/>
+          <w:szCs w:val="19"/>
+          <w:shd w:val="clear" w:fill="2B2B2B"/>
+        </w:rPr>
+        <w:t>(</w:t>
+      </w:r>
+      <w:r>
+        <w:rPr>
+          <w:rFonts w:hint="default" w:ascii="Consolas" w:hAnsi="Consolas" w:eastAsia="Consolas" w:cs="Consolas"/>
+          <w:color w:val="6A8759"/>
+          <w:sz w:val="19"/>
+          <w:szCs w:val="19"/>
+          <w:shd w:val="clear" w:fill="2B2B2B"/>
+        </w:rPr>
+        <w:t>"/hello12"</w:t>
+      </w:r>
+      <w:r>
+        <w:rPr>
+          <w:rFonts w:hint="default" w:ascii="Consolas" w:hAnsi="Consolas" w:eastAsia="Consolas" w:cs="Consolas"/>
+          <w:color w:val="A9B7C6"/>
+          <w:sz w:val="19"/>
+          <w:szCs w:val="19"/>
+          <w:shd w:val="clear" w:fill="2B2B2B"/>
+        </w:rPr>
+        <w:t>)</w:t>
+      </w:r>
+      <w:r>
+        <w:rPr>
+          <w:rFonts w:hint="default" w:ascii="Consolas" w:hAnsi="Consolas" w:eastAsia="Consolas" w:cs="Consolas"/>
+          <w:color w:val="A9B7C6"/>
+          <w:sz w:val="19"/>
+          <w:szCs w:val="19"/>
+          <w:shd w:val="clear" w:fill="2B2B2B"/>
+        </w:rPr>
+        <w:br w:type="textWrapping"/>
+      </w:r>
+      <w:r>
+        <w:rPr>
+          <w:rFonts w:hint="default" w:ascii="Consolas" w:hAnsi="Consolas" w:eastAsia="Consolas" w:cs="Consolas"/>
+          <w:color w:val="CC7832"/>
+          <w:sz w:val="19"/>
+          <w:szCs w:val="19"/>
+          <w:shd w:val="clear" w:fill="2B2B2B"/>
+        </w:rPr>
+        <w:t xml:space="preserve">public </w:t>
+      </w:r>
+      <w:r>
+        <w:rPr>
+          <w:rFonts w:hint="default" w:ascii="Consolas" w:hAnsi="Consolas" w:eastAsia="Consolas" w:cs="Consolas"/>
+          <w:color w:val="A9B7C6"/>
+          <w:sz w:val="19"/>
+          <w:szCs w:val="19"/>
+          <w:shd w:val="clear" w:fill="2B2B2B"/>
+        </w:rPr>
+        <w:t xml:space="preserve">String </w:t>
+      </w:r>
+      <w:r>
+        <w:rPr>
+          <w:rFonts w:hint="default" w:ascii="Consolas" w:hAnsi="Consolas" w:eastAsia="Consolas" w:cs="Consolas"/>
+          <w:color w:val="FFC66D"/>
+          <w:sz w:val="19"/>
+          <w:szCs w:val="19"/>
+          <w:shd w:val="clear" w:fill="2B2B2B"/>
+        </w:rPr>
+        <w:t>hello12</w:t>
+      </w:r>
+      <w:r>
+        <w:rPr>
+          <w:rFonts w:hint="default" w:ascii="Consolas" w:hAnsi="Consolas" w:eastAsia="Consolas" w:cs="Consolas"/>
+          <w:color w:val="A9B7C6"/>
+          <w:sz w:val="19"/>
+          <w:szCs w:val="19"/>
+          <w:shd w:val="clear" w:fill="2B2B2B"/>
+        </w:rPr>
+        <w:t>(</w:t>
+      </w:r>
+      <w:r>
+        <w:rPr>
+          <w:rFonts w:hint="default" w:ascii="Consolas" w:hAnsi="Consolas" w:eastAsia="Consolas" w:cs="Consolas"/>
+          <w:color w:val="BBB529"/>
+          <w:sz w:val="19"/>
+          <w:szCs w:val="19"/>
+          <w:shd w:val="clear" w:fill="2B2B2B"/>
+        </w:rPr>
+        <w:t>@RequestParam</w:t>
+      </w:r>
+      <w:r>
+        <w:rPr>
+          <w:rFonts w:hint="default" w:ascii="Consolas" w:hAnsi="Consolas" w:eastAsia="Consolas" w:cs="Consolas"/>
+          <w:color w:val="A9B7C6"/>
+          <w:sz w:val="19"/>
+          <w:szCs w:val="19"/>
+          <w:shd w:val="clear" w:fill="2B2B2B"/>
+        </w:rPr>
+        <w:t>(</w:t>
+      </w:r>
+      <w:r>
+        <w:rPr>
+          <w:rFonts w:hint="default" w:ascii="Consolas" w:hAnsi="Consolas" w:eastAsia="Consolas" w:cs="Consolas"/>
+          <w:color w:val="6A8759"/>
+          <w:sz w:val="19"/>
+          <w:szCs w:val="19"/>
+          <w:shd w:val="clear" w:fill="2B2B2B"/>
+        </w:rPr>
+        <w:t>"name"</w:t>
+      </w:r>
+      <w:r>
+        <w:rPr>
+          <w:rFonts w:hint="default" w:ascii="Consolas" w:hAnsi="Consolas" w:eastAsia="Consolas" w:cs="Consolas"/>
+          <w:color w:val="A9B7C6"/>
+          <w:sz w:val="19"/>
+          <w:szCs w:val="19"/>
+          <w:shd w:val="clear" w:fill="2B2B2B"/>
+        </w:rPr>
+        <w:t>) String[] names) {</w:t>
+      </w:r>
+      <w:r>
+        <w:rPr>
+          <w:rFonts w:hint="default" w:ascii="Consolas" w:hAnsi="Consolas" w:eastAsia="Consolas" w:cs="Consolas"/>
+          <w:color w:val="A9B7C6"/>
+          <w:sz w:val="19"/>
+          <w:szCs w:val="19"/>
+          <w:shd w:val="clear" w:fill="2B2B2B"/>
+        </w:rPr>
+        <w:br w:type="textWrapping"/>
+      </w:r>
+      <w:r>
+        <w:rPr>
+          <w:rFonts w:hint="default" w:ascii="Consolas" w:hAnsi="Consolas" w:eastAsia="Consolas" w:cs="Consolas"/>
+          <w:color w:val="A9B7C6"/>
+          <w:sz w:val="19"/>
+          <w:szCs w:val="19"/>
+          <w:shd w:val="clear" w:fill="2B2B2B"/>
+        </w:rPr>
+        <w:t xml:space="preserve">    String result = </w:t>
+      </w:r>
+      <w:r>
+        <w:rPr>
+          <w:rFonts w:hint="default" w:ascii="Consolas" w:hAnsi="Consolas" w:eastAsia="Consolas" w:cs="Consolas"/>
+          <w:color w:val="6A8759"/>
+          <w:sz w:val="19"/>
+          <w:szCs w:val="19"/>
+          <w:shd w:val="clear" w:fill="2B2B2B"/>
+        </w:rPr>
+        <w:t>""</w:t>
+      </w:r>
+      <w:r>
+        <w:rPr>
+          <w:rFonts w:hint="default" w:ascii="Consolas" w:hAnsi="Consolas" w:eastAsia="Consolas" w:cs="Consolas"/>
+          <w:color w:val="CC7832"/>
+          <w:sz w:val="19"/>
+          <w:szCs w:val="19"/>
+          <w:shd w:val="clear" w:fill="2B2B2B"/>
+        </w:rPr>
+        <w:t>;</w:t>
+      </w:r>
+      <w:r>
+        <w:rPr>
+          <w:rFonts w:hint="default" w:ascii="Consolas" w:hAnsi="Consolas" w:eastAsia="Consolas" w:cs="Consolas"/>
+          <w:color w:val="CC7832"/>
+          <w:sz w:val="19"/>
+          <w:szCs w:val="19"/>
+          <w:shd w:val="clear" w:fill="2B2B2B"/>
+        </w:rPr>
+        <w:br w:type="textWrapping"/>
+      </w:r>
+      <w:r>
+        <w:rPr>
+          <w:rFonts w:hint="default" w:ascii="Consolas" w:hAnsi="Consolas" w:eastAsia="Consolas" w:cs="Consolas"/>
+          <w:color w:val="CC7832"/>
+          <w:sz w:val="19"/>
+          <w:szCs w:val="19"/>
+          <w:shd w:val="clear" w:fill="2B2B2B"/>
+        </w:rPr>
+        <w:t xml:space="preserve">    for</w:t>
+      </w:r>
+      <w:r>
+        <w:rPr>
+          <w:rFonts w:hint="default" w:ascii="Consolas" w:hAnsi="Consolas" w:eastAsia="Consolas" w:cs="Consolas"/>
+          <w:color w:val="A9B7C6"/>
+          <w:sz w:val="19"/>
+          <w:szCs w:val="19"/>
+          <w:shd w:val="clear" w:fill="2B2B2B"/>
+        </w:rPr>
+        <w:t>(String name:names){</w:t>
+      </w:r>
+      <w:r>
+        <w:rPr>
+          <w:rFonts w:hint="default" w:ascii="Consolas" w:hAnsi="Consolas" w:eastAsia="Consolas" w:cs="Consolas"/>
+          <w:color w:val="A9B7C6"/>
+          <w:sz w:val="19"/>
+          <w:szCs w:val="19"/>
+          <w:shd w:val="clear" w:fill="2B2B2B"/>
+        </w:rPr>
+        <w:br w:type="textWrapping"/>
+      </w:r>
+      <w:r>
+        <w:rPr>
+          <w:rFonts w:hint="default" w:ascii="Consolas" w:hAnsi="Consolas" w:eastAsia="Consolas" w:cs="Consolas"/>
+          <w:color w:val="A9B7C6"/>
+          <w:sz w:val="19"/>
+          <w:szCs w:val="19"/>
+          <w:shd w:val="clear" w:fill="2B2B2B"/>
+        </w:rPr>
+        <w:t xml:space="preserve">        result += name + </w:t>
+      </w:r>
+      <w:r>
+        <w:rPr>
+          <w:rFonts w:hint="default" w:ascii="Consolas" w:hAnsi="Consolas" w:eastAsia="Consolas" w:cs="Consolas"/>
+          <w:color w:val="6A8759"/>
+          <w:sz w:val="19"/>
+          <w:szCs w:val="19"/>
+          <w:shd w:val="clear" w:fill="2B2B2B"/>
+        </w:rPr>
+        <w:t>"</w:t>
+      </w:r>
+      <w:r>
+        <w:rPr>
+          <w:rFonts w:hint="default" w:ascii="Consolas" w:hAnsi="Consolas" w:eastAsia="Consolas" w:cs="Consolas"/>
+          <w:color w:val="CC7832"/>
+          <w:sz w:val="19"/>
+          <w:szCs w:val="19"/>
+          <w:shd w:val="clear" w:fill="2B2B2B"/>
+        </w:rPr>
+        <w:t>\n</w:t>
+      </w:r>
+      <w:r>
+        <w:rPr>
+          <w:rFonts w:hint="default" w:ascii="Consolas" w:hAnsi="Consolas" w:eastAsia="Consolas" w:cs="Consolas"/>
+          <w:color w:val="6A8759"/>
+          <w:sz w:val="19"/>
+          <w:szCs w:val="19"/>
+          <w:shd w:val="clear" w:fill="2B2B2B"/>
+        </w:rPr>
+        <w:t>"</w:t>
+      </w:r>
+      <w:r>
+        <w:rPr>
+          <w:rFonts w:hint="default" w:ascii="Consolas" w:hAnsi="Consolas" w:eastAsia="Consolas" w:cs="Consolas"/>
+          <w:color w:val="CC7832"/>
+          <w:sz w:val="19"/>
+          <w:szCs w:val="19"/>
+          <w:shd w:val="clear" w:fill="2B2B2B"/>
+        </w:rPr>
+        <w:t>;</w:t>
+      </w:r>
+      <w:r>
+        <w:rPr>
+          <w:rFonts w:hint="default" w:ascii="Consolas" w:hAnsi="Consolas" w:eastAsia="Consolas" w:cs="Consolas"/>
+          <w:color w:val="CC7832"/>
+          <w:sz w:val="19"/>
+          <w:szCs w:val="19"/>
+          <w:shd w:val="clear" w:fill="2B2B2B"/>
+        </w:rPr>
+        <w:br w:type="textWrapping"/>
+      </w:r>
+      <w:r>
+        <w:rPr>
+          <w:rFonts w:hint="default" w:ascii="Consolas" w:hAnsi="Consolas" w:eastAsia="Consolas" w:cs="Consolas"/>
+          <w:color w:val="CC7832"/>
+          <w:sz w:val="19"/>
+          <w:szCs w:val="19"/>
+          <w:shd w:val="clear" w:fill="2B2B2B"/>
+        </w:rPr>
+        <w:t xml:space="preserve">    </w:t>
+      </w:r>
+      <w:r>
+        <w:rPr>
+          <w:rFonts w:hint="default" w:ascii="Consolas" w:hAnsi="Consolas" w:eastAsia="Consolas" w:cs="Consolas"/>
+          <w:color w:val="A9B7C6"/>
+          <w:sz w:val="19"/>
+          <w:szCs w:val="19"/>
+          <w:shd w:val="clear" w:fill="2B2B2B"/>
+        </w:rPr>
+        <w:t>}</w:t>
+      </w:r>
+      <w:r>
+        <w:rPr>
+          <w:rFonts w:hint="default" w:ascii="Consolas" w:hAnsi="Consolas" w:eastAsia="Consolas" w:cs="Consolas"/>
+          <w:color w:val="A9B7C6"/>
+          <w:sz w:val="19"/>
+          <w:szCs w:val="19"/>
+          <w:shd w:val="clear" w:fill="2B2B2B"/>
+        </w:rPr>
+        <w:br w:type="textWrapping"/>
+      </w:r>
+      <w:r>
+        <w:rPr>
+          <w:rFonts w:hint="default" w:ascii="Consolas" w:hAnsi="Consolas" w:eastAsia="Consolas" w:cs="Consolas"/>
+          <w:color w:val="A9B7C6"/>
+          <w:sz w:val="19"/>
+          <w:szCs w:val="19"/>
+          <w:shd w:val="clear" w:fill="2B2B2B"/>
+        </w:rPr>
+        <w:t xml:space="preserve">    </w:t>
+      </w:r>
+      <w:r>
+        <w:rPr>
+          <w:rFonts w:hint="default" w:ascii="Consolas" w:hAnsi="Consolas" w:eastAsia="Consolas" w:cs="Consolas"/>
+          <w:color w:val="CC7832"/>
+          <w:sz w:val="19"/>
+          <w:szCs w:val="19"/>
+          <w:shd w:val="clear" w:fill="2B2B2B"/>
+        </w:rPr>
+        <w:t xml:space="preserve">return </w:t>
+      </w:r>
+      <w:r>
+        <w:rPr>
+          <w:rFonts w:hint="default" w:ascii="Consolas" w:hAnsi="Consolas" w:eastAsia="Consolas" w:cs="Consolas"/>
+          <w:color w:val="A9B7C6"/>
+          <w:sz w:val="19"/>
+          <w:szCs w:val="19"/>
+          <w:shd w:val="clear" w:fill="2B2B2B"/>
+        </w:rPr>
+        <w:t>result</w:t>
+      </w:r>
+      <w:r>
+        <w:rPr>
+          <w:rFonts w:hint="default" w:ascii="Consolas" w:hAnsi="Consolas" w:eastAsia="Consolas" w:cs="Consolas"/>
+          <w:color w:val="CC7832"/>
+          <w:sz w:val="19"/>
+          <w:szCs w:val="19"/>
+          <w:shd w:val="clear" w:fill="2B2B2B"/>
+        </w:rPr>
+        <w:t>;</w:t>
+      </w:r>
+      <w:r>
+        <w:rPr>
+          <w:rFonts w:hint="default" w:ascii="Consolas" w:hAnsi="Consolas" w:eastAsia="Consolas" w:cs="Consolas"/>
+          <w:color w:val="CC7832"/>
+          <w:sz w:val="19"/>
+          <w:szCs w:val="19"/>
+          <w:shd w:val="clear" w:fill="2B2B2B"/>
+        </w:rPr>
+        <w:br w:type="textWrapping"/>
+      </w:r>
+      <w:r>
+        <w:rPr>
+          <w:rFonts w:hint="default" w:ascii="Consolas" w:hAnsi="Consolas" w:eastAsia="Consolas" w:cs="Consolas"/>
+          <w:color w:val="A9B7C6"/>
+          <w:sz w:val="19"/>
+          <w:szCs w:val="19"/>
+          <w:shd w:val="clear" w:fill="2B2B2B"/>
+        </w:rPr>
+        <w:t>}</w:t>
+      </w:r>
+    </w:p>
+    <w:p>
+      <w:r>
+        <w:drawing>
+          <wp:inline distT="0" distB="0" distL="114300" distR="114300">
+            <wp:extent cx="5269865" cy="1202055"/>
+            <wp:effectExtent l="0" t="0" r="6985" b="17145"/>
+            <wp:docPr id="12" name="图片 1"/>
+            <wp:cNvGraphicFramePr>
+              <a:graphicFrameLocks xmlns:a="http://schemas.openxmlformats.org/drawingml/2006/main" noChangeAspect="1"/>
+            </wp:cNvGraphicFramePr>
+            <a:graphic xmlns:a="http://schemas.openxmlformats.org/drawingml/2006/main">
+              <a:graphicData uri="http://schemas.openxmlformats.org/drawingml/2006/picture">
+                <pic:pic xmlns:pic="http://schemas.openxmlformats.org/drawingml/2006/picture">
+                  <pic:nvPicPr>
+                    <pic:cNvPr id="12" name="图片 1"/>
+                    <pic:cNvPicPr>
+                      <a:picLocks noChangeAspect="1"/>
+                    </pic:cNvPicPr>
+                  </pic:nvPicPr>
+                  <pic:blipFill>
+                    <a:blip r:embed="rId15"/>
+                    <a:stretch>
+                      <a:fillRect/>
+                    </a:stretch>
+                  </pic:blipFill>
+                  <pic:spPr>
+                    <a:xfrm>
+                      <a:off x="0" y="0"/>
+                      <a:ext cx="5269865" cy="1202055"/>
+                    </a:xfrm>
+                    <a:prstGeom prst="rect">
+                      <a:avLst/>
+                    </a:prstGeom>
+                    <a:noFill/>
+                    <a:ln>
+                      <a:noFill/>
+                    </a:ln>
+                  </pic:spPr>
+                </pic:pic>
+              </a:graphicData>
+            </a:graphic>
+          </wp:inline>
+        </w:drawing>
+      </w:r>
+    </w:p>
+    <w:p/>
+    <w:p>
+      <w:pPr>
+        <w:pStyle w:val="4"/>
+        <w:numPr>
+          <w:numId w:val="0"/>
+        </w:numPr>
+        <w:bidi w:val="0"/>
+        <w:ind w:leftChars="0"/>
+        <w:outlineLvl w:val="2"/>
+      </w:pPr>
+    </w:p>
+    <w:p>
+      <w:pPr>
         <w:pStyle w:val="3"/>
         <w:numPr>
           <w:ilvl w:val="0"/>
@@ -6087,6 +7913,283 @@
     </w:p>
     <w:p>
       <w:pPr>
+        <w:pStyle w:val="4"/>
+        <w:numPr>
+          <w:ilvl w:val="0"/>
+          <w:numId w:val="8"/>
+        </w:numPr>
+        <w:bidi w:val="0"/>
+        <w:ind w:left="0" w:leftChars="0" w:firstLine="425" w:firstLineChars="0"/>
+        <w:outlineLvl w:val="2"/>
+      </w:pPr>
+      <w:r>
+        <w:rPr>
+          <w:rFonts w:hint="eastAsia"/>
+          <w:lang w:val="en-US" w:eastAsia="zh-CN"/>
+        </w:rPr>
+        <w:t>url传递参数</w:t>
+      </w:r>
+    </w:p>
+    <w:p>
+      <w:pPr>
+        <w:pStyle w:val="6"/>
+        <w:keepNext w:val="0"/>
+        <w:keepLines w:val="0"/>
+        <w:widowControl/>
+        <w:suppressLineNumbers w:val="0"/>
+        <w:shd w:val="clear" w:fill="2B2B2B"/>
+        <w:rPr>
+          <w:rFonts w:ascii="Consolas" w:hAnsi="Consolas" w:eastAsia="Consolas" w:cs="Consolas"/>
+          <w:color w:val="A9B7C6"/>
+          <w:sz w:val="19"/>
+          <w:szCs w:val="19"/>
+        </w:rPr>
+      </w:pPr>
+      <w:r>
+        <w:rPr>
+          <w:rFonts w:hint="default" w:ascii="Consolas" w:hAnsi="Consolas" w:eastAsia="Consolas" w:cs="Consolas"/>
+          <w:color w:val="BBB529"/>
+          <w:sz w:val="19"/>
+          <w:szCs w:val="19"/>
+          <w:shd w:val="clear" w:fill="2B2B2B"/>
+        </w:rPr>
+        <w:t>@DeleteMapping</w:t>
+      </w:r>
+      <w:r>
+        <w:rPr>
+          <w:rFonts w:hint="default" w:ascii="Consolas" w:hAnsi="Consolas" w:eastAsia="Consolas" w:cs="Consolas"/>
+          <w:color w:val="A9B7C6"/>
+          <w:sz w:val="19"/>
+          <w:szCs w:val="19"/>
+          <w:shd w:val="clear" w:fill="2B2B2B"/>
+        </w:rPr>
+        <w:t>(</w:t>
+      </w:r>
+      <w:r>
+        <w:rPr>
+          <w:rFonts w:hint="default" w:ascii="Consolas" w:hAnsi="Consolas" w:eastAsia="Consolas" w:cs="Consolas"/>
+          <w:color w:val="6A8759"/>
+          <w:sz w:val="19"/>
+          <w:szCs w:val="19"/>
+          <w:shd w:val="clear" w:fill="2B2B2B"/>
+        </w:rPr>
+        <w:t>"/delete1/{id}"</w:t>
+      </w:r>
+      <w:r>
+        <w:rPr>
+          <w:rFonts w:hint="default" w:ascii="Consolas" w:hAnsi="Consolas" w:eastAsia="Consolas" w:cs="Consolas"/>
+          <w:color w:val="A9B7C6"/>
+          <w:sz w:val="19"/>
+          <w:szCs w:val="19"/>
+          <w:shd w:val="clear" w:fill="2B2B2B"/>
+        </w:rPr>
+        <w:t>)</w:t>
+      </w:r>
+      <w:r>
+        <w:rPr>
+          <w:rFonts w:hint="default" w:ascii="Consolas" w:hAnsi="Consolas" w:eastAsia="Consolas" w:cs="Consolas"/>
+          <w:color w:val="A9B7C6"/>
+          <w:sz w:val="19"/>
+          <w:szCs w:val="19"/>
+          <w:shd w:val="clear" w:fill="2B2B2B"/>
+        </w:rPr>
+        <w:br w:type="textWrapping"/>
+      </w:r>
+      <w:r>
+        <w:rPr>
+          <w:rFonts w:hint="default" w:ascii="Consolas" w:hAnsi="Consolas" w:eastAsia="Consolas" w:cs="Consolas"/>
+          <w:color w:val="CC7832"/>
+          <w:sz w:val="19"/>
+          <w:szCs w:val="19"/>
+          <w:shd w:val="clear" w:fill="2B2B2B"/>
+        </w:rPr>
+        <w:t xml:space="preserve">public </w:t>
+      </w:r>
+      <w:r>
+        <w:rPr>
+          <w:rFonts w:hint="default" w:ascii="Consolas" w:hAnsi="Consolas" w:eastAsia="Consolas" w:cs="Consolas"/>
+          <w:color w:val="A9B7C6"/>
+          <w:sz w:val="19"/>
+          <w:szCs w:val="19"/>
+          <w:shd w:val="clear" w:fill="2B2B2B"/>
+        </w:rPr>
+        <w:t xml:space="preserve">String </w:t>
+      </w:r>
+      <w:r>
+        <w:rPr>
+          <w:rFonts w:hint="default" w:ascii="Consolas" w:hAnsi="Consolas" w:eastAsia="Consolas" w:cs="Consolas"/>
+          <w:color w:val="FFC66D"/>
+          <w:sz w:val="19"/>
+          <w:szCs w:val="19"/>
+          <w:shd w:val="clear" w:fill="2B2B2B"/>
+        </w:rPr>
+        <w:t>delete1</w:t>
+      </w:r>
+      <w:r>
+        <w:rPr>
+          <w:rFonts w:hint="default" w:ascii="Consolas" w:hAnsi="Consolas" w:eastAsia="Consolas" w:cs="Consolas"/>
+          <w:color w:val="A9B7C6"/>
+          <w:sz w:val="19"/>
+          <w:szCs w:val="19"/>
+          <w:shd w:val="clear" w:fill="2B2B2B"/>
+        </w:rPr>
+        <w:t>(</w:t>
+      </w:r>
+      <w:r>
+        <w:rPr>
+          <w:rFonts w:hint="default" w:ascii="Consolas" w:hAnsi="Consolas" w:eastAsia="Consolas" w:cs="Consolas"/>
+          <w:color w:val="BBB529"/>
+          <w:sz w:val="19"/>
+          <w:szCs w:val="19"/>
+          <w:shd w:val="clear" w:fill="2B2B2B"/>
+        </w:rPr>
+        <w:t>@PathVariable</w:t>
+      </w:r>
+      <w:r>
+        <w:rPr>
+          <w:rFonts w:hint="default" w:ascii="Consolas" w:hAnsi="Consolas" w:eastAsia="Consolas" w:cs="Consolas"/>
+          <w:color w:val="A9B7C6"/>
+          <w:sz w:val="19"/>
+          <w:szCs w:val="19"/>
+          <w:shd w:val="clear" w:fill="2B2B2B"/>
+        </w:rPr>
+        <w:t>(</w:t>
+      </w:r>
+      <w:r>
+        <w:rPr>
+          <w:rFonts w:hint="default" w:ascii="Consolas" w:hAnsi="Consolas" w:eastAsia="Consolas" w:cs="Consolas"/>
+          <w:color w:val="6A8759"/>
+          <w:sz w:val="19"/>
+          <w:szCs w:val="19"/>
+          <w:shd w:val="clear" w:fill="2B2B2B"/>
+        </w:rPr>
+        <w:t>"id"</w:t>
+      </w:r>
+      <w:r>
+        <w:rPr>
+          <w:rFonts w:hint="default" w:ascii="Consolas" w:hAnsi="Consolas" w:eastAsia="Consolas" w:cs="Consolas"/>
+          <w:color w:val="A9B7C6"/>
+          <w:sz w:val="19"/>
+          <w:szCs w:val="19"/>
+          <w:shd w:val="clear" w:fill="2B2B2B"/>
+        </w:rPr>
+        <w:t>)String id){</w:t>
+      </w:r>
+      <w:r>
+        <w:rPr>
+          <w:rFonts w:hint="default" w:ascii="Consolas" w:hAnsi="Consolas" w:eastAsia="Consolas" w:cs="Consolas"/>
+          <w:color w:val="A9B7C6"/>
+          <w:sz w:val="19"/>
+          <w:szCs w:val="19"/>
+          <w:shd w:val="clear" w:fill="2B2B2B"/>
+        </w:rPr>
+        <w:br w:type="textWrapping"/>
+      </w:r>
+      <w:r>
+        <w:rPr>
+          <w:rFonts w:hint="default" w:ascii="Consolas" w:hAnsi="Consolas" w:eastAsia="Consolas" w:cs="Consolas"/>
+          <w:color w:val="A9B7C6"/>
+          <w:sz w:val="19"/>
+          <w:szCs w:val="19"/>
+          <w:shd w:val="clear" w:fill="2B2B2B"/>
+        </w:rPr>
+        <w:br w:type="textWrapping"/>
+      </w:r>
+      <w:r>
+        <w:rPr>
+          <w:rFonts w:hint="default" w:ascii="Consolas" w:hAnsi="Consolas" w:eastAsia="Consolas" w:cs="Consolas"/>
+          <w:color w:val="A9B7C6"/>
+          <w:sz w:val="19"/>
+          <w:szCs w:val="19"/>
+          <w:shd w:val="clear" w:fill="2B2B2B"/>
+        </w:rPr>
+        <w:t xml:space="preserve">    </w:t>
+      </w:r>
+      <w:r>
+        <w:rPr>
+          <w:rFonts w:hint="default" w:ascii="Consolas" w:hAnsi="Consolas" w:eastAsia="Consolas" w:cs="Consolas"/>
+          <w:color w:val="CC7832"/>
+          <w:sz w:val="19"/>
+          <w:szCs w:val="19"/>
+          <w:shd w:val="clear" w:fill="2B2B2B"/>
+        </w:rPr>
+        <w:t xml:space="preserve">return </w:t>
+      </w:r>
+      <w:r>
+        <w:rPr>
+          <w:rFonts w:hint="default" w:ascii="Consolas" w:hAnsi="Consolas" w:eastAsia="Consolas" w:cs="Consolas"/>
+          <w:color w:val="A9B7C6"/>
+          <w:sz w:val="19"/>
+          <w:szCs w:val="19"/>
+          <w:shd w:val="clear" w:fill="2B2B2B"/>
+        </w:rPr>
+        <w:t>id</w:t>
+      </w:r>
+      <w:r>
+        <w:rPr>
+          <w:rFonts w:hint="default" w:ascii="Consolas" w:hAnsi="Consolas" w:eastAsia="Consolas" w:cs="Consolas"/>
+          <w:color w:val="CC7832"/>
+          <w:sz w:val="19"/>
+          <w:szCs w:val="19"/>
+          <w:shd w:val="clear" w:fill="2B2B2B"/>
+        </w:rPr>
+        <w:t>;</w:t>
+      </w:r>
+      <w:r>
+        <w:rPr>
+          <w:rFonts w:hint="default" w:ascii="Consolas" w:hAnsi="Consolas" w:eastAsia="Consolas" w:cs="Consolas"/>
+          <w:color w:val="CC7832"/>
+          <w:sz w:val="19"/>
+          <w:szCs w:val="19"/>
+          <w:shd w:val="clear" w:fill="2B2B2B"/>
+        </w:rPr>
+        <w:br w:type="textWrapping"/>
+      </w:r>
+      <w:r>
+        <w:rPr>
+          <w:rFonts w:hint="default" w:ascii="Consolas" w:hAnsi="Consolas" w:eastAsia="Consolas" w:cs="Consolas"/>
+          <w:color w:val="A9B7C6"/>
+          <w:sz w:val="19"/>
+          <w:szCs w:val="19"/>
+          <w:shd w:val="clear" w:fill="2B2B2B"/>
+        </w:rPr>
+        <w:t>}</w:t>
+      </w:r>
+    </w:p>
+    <w:p/>
+    <w:p>
+      <w:pPr>
+        <w:pStyle w:val="4"/>
+        <w:numPr>
+          <w:ilvl w:val="0"/>
+          <w:numId w:val="8"/>
+        </w:numPr>
+        <w:bidi w:val="0"/>
+        <w:ind w:left="0" w:leftChars="0" w:firstLine="425" w:firstLineChars="0"/>
+        <w:outlineLvl w:val="2"/>
+        <w:rPr>
+          <w:rFonts w:hint="eastAsia" w:eastAsiaTheme="minorEastAsia"/>
+          <w:lang w:eastAsia="zh-CN"/>
+        </w:rPr>
+      </w:pPr>
+      <w:r>
+        <w:rPr>
+          <w:rFonts w:hint="eastAsia"/>
+          <w:lang w:val="en-US" w:eastAsia="zh-CN"/>
+        </w:rPr>
+        <w:t>json</w:t>
+      </w:r>
+    </w:p>
+    <w:p>
+      <w:pPr>
+        <w:rPr>
+          <w:rFonts w:hint="eastAsia"/>
+          <w:lang w:eastAsia="zh-CN"/>
+        </w:rPr>
+      </w:pPr>
+    </w:p>
+    <w:p>
+      <w:pPr>
         <w:pStyle w:val="3"/>
         <w:numPr>
           <w:ilvl w:val="0"/>
@@ -6107,9 +8210,258 @@
           <w:rFonts w:hint="eastAsia"/>
           <w:lang w:val="en-US" w:eastAsia="zh-CN"/>
         </w:rPr>
-        <w:t>update方法</w:t>
-      </w:r>
-    </w:p>
+        <w:t>put方法</w:t>
+      </w:r>
+    </w:p>
+    <w:p>
+      <w:pPr>
+        <w:numPr>
+          <w:ilvl w:val="0"/>
+          <w:numId w:val="9"/>
+        </w:numPr>
+        <w:rPr>
+          <w:rFonts w:hint="default"/>
+          <w:lang w:val="en-US"/>
+        </w:rPr>
+      </w:pPr>
+      <w:r>
+        <w:rPr>
+          <w:rFonts w:hint="eastAsia"/>
+          <w:lang w:val="en-US" w:eastAsia="zh-CN"/>
+        </w:rPr>
+        <w:t>通过url传递参数</w:t>
+      </w:r>
+    </w:p>
+    <w:p>
+      <w:pPr>
+        <w:numPr>
+          <w:numId w:val="0"/>
+        </w:numPr>
+        <w:rPr>
+          <w:rFonts w:hint="default"/>
+          <w:lang w:val="en-US"/>
+        </w:rPr>
+      </w:pPr>
+    </w:p>
+    <w:p>
+      <w:pPr>
+        <w:pStyle w:val="6"/>
+        <w:keepNext w:val="0"/>
+        <w:keepLines w:val="0"/>
+        <w:widowControl/>
+        <w:suppressLineNumbers w:val="0"/>
+        <w:shd w:val="clear" w:fill="2B2B2B"/>
+        <w:rPr>
+          <w:rFonts w:ascii="Consolas" w:hAnsi="Consolas" w:eastAsia="Consolas" w:cs="Consolas"/>
+          <w:color w:val="A9B7C6"/>
+          <w:sz w:val="19"/>
+          <w:szCs w:val="19"/>
+        </w:rPr>
+      </w:pPr>
+      <w:r>
+        <w:rPr>
+          <w:rFonts w:hint="default" w:ascii="Consolas" w:hAnsi="Consolas" w:eastAsia="Consolas" w:cs="Consolas"/>
+          <w:color w:val="BBB529"/>
+          <w:sz w:val="19"/>
+          <w:szCs w:val="19"/>
+          <w:shd w:val="clear" w:fill="2B2B2B"/>
+        </w:rPr>
+        <w:t>@PutMapping</w:t>
+      </w:r>
+      <w:r>
+        <w:rPr>
+          <w:rFonts w:hint="default" w:ascii="Consolas" w:hAnsi="Consolas" w:eastAsia="Consolas" w:cs="Consolas"/>
+          <w:color w:val="A9B7C6"/>
+          <w:sz w:val="19"/>
+          <w:szCs w:val="19"/>
+          <w:shd w:val="clear" w:fill="2B2B2B"/>
+        </w:rPr>
+        <w:t>(</w:t>
+      </w:r>
+      <w:r>
+        <w:rPr>
+          <w:rFonts w:hint="default" w:ascii="Consolas" w:hAnsi="Consolas" w:eastAsia="Consolas" w:cs="Consolas"/>
+          <w:color w:val="6A8759"/>
+          <w:sz w:val="19"/>
+          <w:szCs w:val="19"/>
+          <w:shd w:val="clear" w:fill="2B2B2B"/>
+        </w:rPr>
+        <w:t>"/password"</w:t>
+      </w:r>
+      <w:r>
+        <w:rPr>
+          <w:rFonts w:hint="default" w:ascii="Consolas" w:hAnsi="Consolas" w:eastAsia="Consolas" w:cs="Consolas"/>
+          <w:color w:val="A9B7C6"/>
+          <w:sz w:val="19"/>
+          <w:szCs w:val="19"/>
+          <w:shd w:val="clear" w:fill="2B2B2B"/>
+        </w:rPr>
+        <w:t>)</w:t>
+      </w:r>
+      <w:r>
+        <w:rPr>
+          <w:rFonts w:hint="default" w:ascii="Consolas" w:hAnsi="Consolas" w:eastAsia="Consolas" w:cs="Consolas"/>
+          <w:color w:val="A9B7C6"/>
+          <w:sz w:val="19"/>
+          <w:szCs w:val="19"/>
+          <w:shd w:val="clear" w:fill="2B2B2B"/>
+        </w:rPr>
+        <w:br w:type="textWrapping"/>
+      </w:r>
+      <w:r>
+        <w:rPr>
+          <w:rFonts w:hint="default" w:ascii="Consolas" w:hAnsi="Consolas" w:eastAsia="Consolas" w:cs="Consolas"/>
+          <w:color w:val="CC7832"/>
+          <w:sz w:val="19"/>
+          <w:szCs w:val="19"/>
+          <w:shd w:val="clear" w:fill="2B2B2B"/>
+        </w:rPr>
+        <w:t xml:space="preserve">public </w:t>
+      </w:r>
+      <w:r>
+        <w:rPr>
+          <w:rFonts w:hint="default" w:ascii="Consolas" w:hAnsi="Consolas" w:eastAsia="Consolas" w:cs="Consolas"/>
+          <w:color w:val="A9B7C6"/>
+          <w:sz w:val="19"/>
+          <w:szCs w:val="19"/>
+          <w:shd w:val="clear" w:fill="2B2B2B"/>
+        </w:rPr>
+        <w:t xml:space="preserve">String </w:t>
+      </w:r>
+      <w:r>
+        <w:rPr>
+          <w:rFonts w:hint="default" w:ascii="Consolas" w:hAnsi="Consolas" w:eastAsia="Consolas" w:cs="Consolas"/>
+          <w:color w:val="FFC66D"/>
+          <w:sz w:val="19"/>
+          <w:szCs w:val="19"/>
+          <w:shd w:val="clear" w:fill="2B2B2B"/>
+        </w:rPr>
+        <w:t>editPassword</w:t>
+      </w:r>
+      <w:r>
+        <w:rPr>
+          <w:rFonts w:hint="default" w:ascii="Consolas" w:hAnsi="Consolas" w:eastAsia="Consolas" w:cs="Consolas"/>
+          <w:color w:val="A9B7C6"/>
+          <w:sz w:val="19"/>
+          <w:szCs w:val="19"/>
+          <w:shd w:val="clear" w:fill="2B2B2B"/>
+        </w:rPr>
+        <w:t>(String oldPassword</w:t>
+      </w:r>
+      <w:r>
+        <w:rPr>
+          <w:rFonts w:hint="default" w:ascii="Consolas" w:hAnsi="Consolas" w:eastAsia="Consolas" w:cs="Consolas"/>
+          <w:color w:val="CC7832"/>
+          <w:sz w:val="19"/>
+          <w:szCs w:val="19"/>
+          <w:shd w:val="clear" w:fill="2B2B2B"/>
+        </w:rPr>
+        <w:t>,</w:t>
+      </w:r>
+      <w:r>
+        <w:rPr>
+          <w:rFonts w:hint="default" w:ascii="Consolas" w:hAnsi="Consolas" w:eastAsia="Consolas" w:cs="Consolas"/>
+          <w:color w:val="A9B7C6"/>
+          <w:sz w:val="19"/>
+          <w:szCs w:val="19"/>
+          <w:shd w:val="clear" w:fill="2B2B2B"/>
+        </w:rPr>
+        <w:t>String newPassword){</w:t>
+      </w:r>
+      <w:r>
+        <w:rPr>
+          <w:rFonts w:hint="default" w:ascii="Consolas" w:hAnsi="Consolas" w:eastAsia="Consolas" w:cs="Consolas"/>
+          <w:color w:val="A9B7C6"/>
+          <w:sz w:val="19"/>
+          <w:szCs w:val="19"/>
+          <w:shd w:val="clear" w:fill="2B2B2B"/>
+        </w:rPr>
+        <w:br w:type="textWrapping"/>
+      </w:r>
+      <w:r>
+        <w:rPr>
+          <w:rFonts w:hint="default" w:ascii="Consolas" w:hAnsi="Consolas" w:eastAsia="Consolas" w:cs="Consolas"/>
+          <w:color w:val="A9B7C6"/>
+          <w:sz w:val="19"/>
+          <w:szCs w:val="19"/>
+          <w:shd w:val="clear" w:fill="2B2B2B"/>
+        </w:rPr>
+        <w:t xml:space="preserve">    </w:t>
+      </w:r>
+      <w:r>
+        <w:rPr>
+          <w:rFonts w:hint="default" w:ascii="Consolas" w:hAnsi="Consolas" w:eastAsia="Consolas" w:cs="Consolas"/>
+          <w:color w:val="CC7832"/>
+          <w:sz w:val="19"/>
+          <w:szCs w:val="19"/>
+          <w:shd w:val="clear" w:fill="2B2B2B"/>
+        </w:rPr>
+        <w:t xml:space="preserve">return </w:t>
+      </w:r>
+      <w:r>
+        <w:rPr>
+          <w:rFonts w:hint="default" w:ascii="Consolas" w:hAnsi="Consolas" w:eastAsia="Consolas" w:cs="Consolas"/>
+          <w:color w:val="6A8759"/>
+          <w:sz w:val="19"/>
+          <w:szCs w:val="19"/>
+          <w:shd w:val="clear" w:fill="2B2B2B"/>
+        </w:rPr>
+        <w:t>""</w:t>
+      </w:r>
+      <w:r>
+        <w:rPr>
+          <w:rFonts w:hint="default" w:ascii="Consolas" w:hAnsi="Consolas" w:eastAsia="Consolas" w:cs="Consolas"/>
+          <w:color w:val="CC7832"/>
+          <w:sz w:val="19"/>
+          <w:szCs w:val="19"/>
+          <w:shd w:val="clear" w:fill="2B2B2B"/>
+        </w:rPr>
+        <w:t>;</w:t>
+      </w:r>
+      <w:r>
+        <w:rPr>
+          <w:rFonts w:hint="default" w:ascii="Consolas" w:hAnsi="Consolas" w:eastAsia="Consolas" w:cs="Consolas"/>
+          <w:color w:val="CC7832"/>
+          <w:sz w:val="19"/>
+          <w:szCs w:val="19"/>
+          <w:shd w:val="clear" w:fill="2B2B2B"/>
+        </w:rPr>
+        <w:br w:type="textWrapping"/>
+      </w:r>
+      <w:r>
+        <w:rPr>
+          <w:rFonts w:hint="default" w:ascii="Consolas" w:hAnsi="Consolas" w:eastAsia="Consolas" w:cs="Consolas"/>
+          <w:color w:val="A9B7C6"/>
+          <w:sz w:val="19"/>
+          <w:szCs w:val="19"/>
+          <w:shd w:val="clear" w:fill="2B2B2B"/>
+        </w:rPr>
+        <w:t>}</w:t>
+      </w:r>
+    </w:p>
+    <w:p/>
+    <w:p>
+      <w:pPr>
+        <w:numPr>
+          <w:ilvl w:val="0"/>
+          <w:numId w:val="9"/>
+        </w:numPr>
+        <w:rPr>
+          <w:rFonts w:hint="default"/>
+          <w:lang w:val="en-US"/>
+        </w:rPr>
+      </w:pPr>
+      <w:r>
+        <w:rPr>
+          <w:rFonts w:hint="eastAsia"/>
+          <w:lang w:val="en-US" w:eastAsia="zh-CN"/>
+        </w:rPr>
+        <w:t>通过data传递参数</w:t>
+      </w:r>
+      <w:bookmarkStart w:id="0" w:name="_GoBack"/>
+      <w:bookmarkEnd w:id="0"/>
+    </w:p>
+    <w:p/>
     <w:p>
       <w:pPr>
         <w:pStyle w:val="3"/>
@@ -6332,6 +8684,23 @@
     </w:lvl>
   </w:abstractNum>
   <w:abstractNum w:abstractNumId="2">
+    <w:nsid w:val="9CB5803A"/>
+    <w:multiLevelType w:val="singleLevel"/>
+    <w:tmpl w:val="9CB5803A"/>
+    <w:lvl w:ilvl="0" w:tentative="0">
+      <w:start w:val="1"/>
+      <w:numFmt w:val="decimal"/>
+      <w:lvlText w:val="%1."/>
+      <w:lvlJc w:val="left"/>
+      <w:pPr>
+        <w:ind w:left="425" w:hanging="425"/>
+      </w:pPr>
+      <w:rPr>
+        <w:rFonts w:hint="default"/>
+      </w:rPr>
+    </w:lvl>
+  </w:abstractNum>
+  <w:abstractNum w:abstractNumId="3">
     <w:nsid w:val="DD8710D9"/>
     <w:multiLevelType w:val="singleLevel"/>
     <w:tmpl w:val="DD8710D9"/>
@@ -6348,7 +8717,19 @@
       </w:rPr>
     </w:lvl>
   </w:abstractNum>
-  <w:abstractNum w:abstractNumId="3">
+  <w:abstractNum w:abstractNumId="4">
+    <w:nsid w:val="E8419F9B"/>
+    <w:multiLevelType w:val="singleLevel"/>
+    <w:tmpl w:val="E8419F9B"/>
+    <w:lvl w:ilvl="0" w:tentative="0">
+      <w:start w:val="1"/>
+      <w:numFmt w:val="decimal"/>
+      <w:suff w:val="space"/>
+      <w:lvlText w:val="%1."/>
+      <w:lvlJc w:val="left"/>
+    </w:lvl>
+  </w:abstractNum>
+  <w:abstractNum w:abstractNumId="5">
     <w:nsid w:val="26A182D6"/>
     <w:multiLevelType w:val="singleLevel"/>
     <w:tmpl w:val="26A182D6"/>
@@ -6365,7 +8746,24 @@
       </w:rPr>
     </w:lvl>
   </w:abstractNum>
-  <w:abstractNum w:abstractNumId="4">
+  <w:abstractNum w:abstractNumId="6">
+    <w:nsid w:val="2FBB01C2"/>
+    <w:multiLevelType w:val="singleLevel"/>
+    <w:tmpl w:val="2FBB01C2"/>
+    <w:lvl w:ilvl="0" w:tentative="0">
+      <w:start w:val="1"/>
+      <w:numFmt w:val="decimal"/>
+      <w:lvlText w:val="%1."/>
+      <w:lvlJc w:val="left"/>
+      <w:pPr>
+        <w:ind w:left="425" w:hanging="425"/>
+      </w:pPr>
+      <w:rPr>
+        <w:rFonts w:hint="default"/>
+      </w:rPr>
+    </w:lvl>
+  </w:abstractNum>
+  <w:abstractNum w:abstractNumId="7">
     <w:nsid w:val="518F1C70"/>
     <w:multiLevelType w:val="singleLevel"/>
     <w:tmpl w:val="518F1C70"/>
@@ -6383,7 +8781,7 @@
       </w:rPr>
     </w:lvl>
   </w:abstractNum>
-  <w:abstractNum w:abstractNumId="5">
+  <w:abstractNum w:abstractNumId="8">
     <w:nsid w:val="5AADB382"/>
     <w:multiLevelType w:val="singleLevel"/>
     <w:tmpl w:val="5AADB382"/>
@@ -6404,19 +8802,28 @@
     <w:abstractNumId w:val="1"/>
   </w:num>
   <w:num w:numId="2">
-    <w:abstractNumId w:val="4"/>
+    <w:abstractNumId w:val="7"/>
   </w:num>
   <w:num w:numId="3">
-    <w:abstractNumId w:val="3"/>
+    <w:abstractNumId w:val="5"/>
   </w:num>
   <w:num w:numId="4">
-    <w:abstractNumId w:val="5"/>
+    <w:abstractNumId w:val="8"/>
   </w:num>
   <w:num w:numId="5">
     <w:abstractNumId w:val="0"/>
   </w:num>
   <w:num w:numId="6">
+    <w:abstractNumId w:val="3"/>
+  </w:num>
+  <w:num w:numId="7">
     <w:abstractNumId w:val="2"/>
+  </w:num>
+  <w:num w:numId="8">
+    <w:abstractNumId w:val="6"/>
+  </w:num>
+  <w:num w:numId="9">
+    <w:abstractNumId w:val="4"/>
   </w:num>
 </w:numbering>
 </file>
@@ -6527,7 +8934,7 @@
     <w:lsdException w:unhideWhenUsed="0" w:uiPriority="0" w:semiHidden="0" w:name="HTML Acronym"/>
     <w:lsdException w:unhideWhenUsed="0" w:uiPriority="0" w:semiHidden="0" w:name="HTML Address"/>
     <w:lsdException w:unhideWhenUsed="0" w:uiPriority="0" w:semiHidden="0" w:name="HTML Cite"/>
-    <w:lsdException w:unhideWhenUsed="0" w:uiPriority="0" w:semiHidden="0" w:name="HTML Code"/>
+    <w:lsdException w:qFormat="1" w:unhideWhenUsed="0" w:uiPriority="0" w:semiHidden="0" w:name="HTML Code"/>
     <w:lsdException w:unhideWhenUsed="0" w:uiPriority="0" w:semiHidden="0" w:name="HTML Definition"/>
     <w:lsdException w:unhideWhenUsed="0" w:uiPriority="0" w:semiHidden="0" w:name="HTML Keyboard"/>
     <w:lsdException w:qFormat="1" w:unhideWhenUsed="0" w:uiPriority="0" w:semiHidden="0" w:name="HTML Preformatted"/>
@@ -6838,6 +9245,7 @@
   <w:style w:type="character" w:styleId="10">
     <w:name w:val="HTML Code"/>
     <w:basedOn w:val="8"/>
+    <w:qFormat/>
     <w:uiPriority w:val="0"/>
     <w:rPr>
       <w:rFonts w:ascii="Courier New" w:hAnsi="Courier New"/>

--- a/springboot/学习sprintboot.docx
+++ b/springboot/学习sprintboot.docx
@@ -54,6 +54,43 @@
     </w:p>
     <w:p>
       <w:pPr>
+        <w:pStyle w:val="4"/>
+        <w:numPr>
+          <w:ilvl w:val="0"/>
+          <w:numId w:val="3"/>
+        </w:numPr>
+        <w:bidi w:val="0"/>
+        <w:ind w:left="425" w:leftChars="0" w:hanging="425" w:firstLineChars="0"/>
+      </w:pPr>
+      <w:r>
+        <w:rPr>
+          <w:rFonts w:hint="eastAsia"/>
+          <w:lang w:eastAsia="zh-CN"/>
+        </w:rPr>
+        <w:t>运行IntelliJ IDEA</w:t>
+      </w:r>
+    </w:p>
+    <w:p>
+      <w:pPr>
+        <w:pStyle w:val="4"/>
+        <w:numPr>
+          <w:ilvl w:val="0"/>
+          <w:numId w:val="3"/>
+        </w:numPr>
+        <w:bidi w:val="0"/>
+        <w:ind w:left="425" w:leftChars="0" w:hanging="425" w:firstLineChars="0"/>
+      </w:pPr>
+      <w:r>
+        <w:rPr>
+          <w:rFonts w:hint="eastAsia"/>
+          <w:lang w:eastAsia="zh-CN"/>
+        </w:rPr>
+        <w:t>在IntelliJ的</w:t>
+      </w:r>
+    </w:p>
+    <w:p/>
+    <w:p>
+      <w:pPr>
         <w:pStyle w:val="3"/>
         <w:numPr>
           <w:ilvl w:val="0"/>
@@ -219,7 +256,7 @@
         <w:pStyle w:val="4"/>
         <w:numPr>
           <w:ilvl w:val="0"/>
-          <w:numId w:val="3"/>
+          <w:numId w:val="4"/>
         </w:numPr>
         <w:bidi w:val="0"/>
         <w:ind w:left="425" w:leftChars="0" w:hanging="425" w:firstLineChars="0"/>
@@ -506,7 +543,7 @@
         <w:pStyle w:val="4"/>
         <w:numPr>
           <w:ilvl w:val="0"/>
-          <w:numId w:val="3"/>
+          <w:numId w:val="4"/>
         </w:numPr>
         <w:bidi w:val="0"/>
         <w:ind w:left="425" w:leftChars="0" w:hanging="425" w:firstLineChars="0"/>
@@ -881,7 +918,7 @@
         <w:pStyle w:val="4"/>
         <w:numPr>
           <w:ilvl w:val="0"/>
-          <w:numId w:val="3"/>
+          <w:numId w:val="4"/>
         </w:numPr>
         <w:bidi w:val="0"/>
         <w:ind w:left="425" w:leftChars="0" w:hanging="425" w:firstLineChars="0"/>
@@ -1271,7 +1308,7 @@
         <w:pStyle w:val="4"/>
         <w:numPr>
           <w:ilvl w:val="0"/>
-          <w:numId w:val="3"/>
+          <w:numId w:val="4"/>
         </w:numPr>
         <w:bidi w:val="0"/>
         <w:ind w:left="425" w:leftChars="0" w:hanging="425" w:firstLineChars="0"/>
@@ -1695,7 +1732,7 @@
         <w:pStyle w:val="5"/>
         <w:numPr>
           <w:ilvl w:val="0"/>
-          <w:numId w:val="4"/>
+          <w:numId w:val="5"/>
         </w:numPr>
         <w:bidi w:val="0"/>
         <w:ind w:left="425" w:leftChars="0" w:hanging="425" w:firstLineChars="0"/>
@@ -1798,7 +1835,7 @@
         <w:pStyle w:val="5"/>
         <w:numPr>
           <w:ilvl w:val="0"/>
-          <w:numId w:val="4"/>
+          <w:numId w:val="5"/>
         </w:numPr>
         <w:bidi w:val="0"/>
         <w:ind w:left="425" w:leftChars="0" w:hanging="425" w:firstLineChars="0"/>
@@ -1869,7 +1906,7 @@
         <w:pStyle w:val="5"/>
         <w:numPr>
           <w:ilvl w:val="0"/>
-          <w:numId w:val="4"/>
+          <w:numId w:val="5"/>
         </w:numPr>
         <w:bidi w:val="0"/>
         <w:ind w:left="425" w:leftChars="0" w:hanging="425" w:firstLineChars="0"/>
@@ -1948,7 +1985,7 @@
         <w:pStyle w:val="5"/>
         <w:numPr>
           <w:ilvl w:val="0"/>
-          <w:numId w:val="4"/>
+          <w:numId w:val="5"/>
         </w:numPr>
         <w:bidi w:val="0"/>
         <w:ind w:left="425" w:leftChars="0" w:hanging="425" w:firstLineChars="0"/>
@@ -2025,7 +2062,7 @@
         <w:pStyle w:val="4"/>
         <w:numPr>
           <w:ilvl w:val="0"/>
-          <w:numId w:val="3"/>
+          <w:numId w:val="4"/>
         </w:numPr>
         <w:bidi w:val="0"/>
         <w:ind w:left="425" w:leftChars="0" w:hanging="425" w:firstLineChars="0"/>
@@ -2409,7 +2446,7 @@
         <w:pStyle w:val="5"/>
         <w:numPr>
           <w:ilvl w:val="0"/>
-          <w:numId w:val="5"/>
+          <w:numId w:val="6"/>
         </w:numPr>
         <w:bidi w:val="0"/>
         <w:ind w:left="425" w:leftChars="0" w:hanging="425" w:firstLineChars="0"/>
@@ -2488,7 +2525,7 @@
         <w:pStyle w:val="5"/>
         <w:numPr>
           <w:ilvl w:val="0"/>
-          <w:numId w:val="5"/>
+          <w:numId w:val="6"/>
         </w:numPr>
         <w:bidi w:val="0"/>
         <w:ind w:left="425" w:leftChars="0" w:hanging="425" w:firstLineChars="0"/>
@@ -2551,7 +2588,7 @@
         <w:pStyle w:val="5"/>
         <w:numPr>
           <w:ilvl w:val="0"/>
-          <w:numId w:val="5"/>
+          <w:numId w:val="6"/>
         </w:numPr>
         <w:bidi w:val="0"/>
         <w:ind w:left="425" w:leftChars="0" w:hanging="425" w:firstLineChars="0"/>
@@ -2614,7 +2651,7 @@
         <w:pStyle w:val="5"/>
         <w:numPr>
           <w:ilvl w:val="0"/>
-          <w:numId w:val="5"/>
+          <w:numId w:val="6"/>
         </w:numPr>
         <w:bidi w:val="0"/>
         <w:ind w:left="425" w:leftChars="0" w:hanging="425" w:firstLineChars="0"/>
@@ -2677,7 +2714,7 @@
         <w:pStyle w:val="5"/>
         <w:numPr>
           <w:ilvl w:val="0"/>
-          <w:numId w:val="5"/>
+          <w:numId w:val="6"/>
         </w:numPr>
         <w:bidi w:val="0"/>
         <w:ind w:left="425" w:leftChars="0" w:hanging="425" w:firstLineChars="0"/>
@@ -2741,7 +2778,7 @@
         <w:pStyle w:val="4"/>
         <w:numPr>
           <w:ilvl w:val="0"/>
-          <w:numId w:val="3"/>
+          <w:numId w:val="4"/>
         </w:numPr>
         <w:bidi w:val="0"/>
         <w:ind w:left="425" w:leftChars="0" w:hanging="425" w:firstLineChars="0"/>
@@ -3136,7 +3173,7 @@
         <w:pStyle w:val="4"/>
         <w:numPr>
           <w:ilvl w:val="0"/>
-          <w:numId w:val="3"/>
+          <w:numId w:val="4"/>
         </w:numPr>
         <w:bidi w:val="0"/>
         <w:ind w:left="425" w:leftChars="0" w:hanging="425" w:firstLineChars="0"/>
@@ -3598,7 +3635,7 @@
         <w:pStyle w:val="4"/>
         <w:numPr>
           <w:ilvl w:val="0"/>
-          <w:numId w:val="3"/>
+          <w:numId w:val="4"/>
         </w:numPr>
         <w:bidi w:val="0"/>
         <w:ind w:left="425" w:leftChars="0" w:hanging="425" w:firstLineChars="0"/>
@@ -3654,7 +3691,7 @@
         <w:pStyle w:val="4"/>
         <w:numPr>
           <w:ilvl w:val="0"/>
-          <w:numId w:val="6"/>
+          <w:numId w:val="7"/>
         </w:numPr>
         <w:bidi w:val="0"/>
         <w:ind w:left="425" w:leftChars="0" w:hanging="425" w:firstLineChars="0"/>
@@ -4051,7 +4088,7 @@
         <w:pStyle w:val="4"/>
         <w:numPr>
           <w:ilvl w:val="0"/>
-          <w:numId w:val="6"/>
+          <w:numId w:val="7"/>
         </w:numPr>
         <w:bidi w:val="0"/>
         <w:ind w:left="425" w:leftChars="0" w:hanging="425" w:firstLineChars="0"/>
@@ -4952,7 +4989,7 @@
         <w:pStyle w:val="4"/>
         <w:numPr>
           <w:ilvl w:val="0"/>
-          <w:numId w:val="6"/>
+          <w:numId w:val="7"/>
         </w:numPr>
         <w:bidi w:val="0"/>
         <w:ind w:left="425" w:leftChars="0" w:hanging="425" w:firstLineChars="0"/>
@@ -5222,7 +5259,7 @@
         <w:pStyle w:val="4"/>
         <w:numPr>
           <w:ilvl w:val="0"/>
-          <w:numId w:val="6"/>
+          <w:numId w:val="7"/>
         </w:numPr>
         <w:bidi w:val="0"/>
         <w:ind w:left="425" w:leftChars="0" w:hanging="425" w:firstLineChars="0"/>
@@ -5630,7 +5667,7 @@
         <w:pStyle w:val="4"/>
         <w:numPr>
           <w:ilvl w:val="0"/>
-          <w:numId w:val="6"/>
+          <w:numId w:val="7"/>
         </w:numPr>
         <w:bidi w:val="0"/>
         <w:ind w:left="425" w:leftChars="0" w:hanging="425" w:firstLineChars="0"/>
@@ -5700,7 +5737,7 @@
         <w:pStyle w:val="4"/>
         <w:numPr>
           <w:ilvl w:val="0"/>
-          <w:numId w:val="6"/>
+          <w:numId w:val="7"/>
         </w:numPr>
         <w:bidi w:val="0"/>
         <w:ind w:left="425" w:leftChars="0" w:hanging="425" w:firstLineChars="0"/>
@@ -6066,7 +6103,7 @@
         <w:pStyle w:val="4"/>
         <w:numPr>
           <w:ilvl w:val="0"/>
-          <w:numId w:val="7"/>
+          <w:numId w:val="8"/>
         </w:numPr>
         <w:bidi w:val="0"/>
         <w:ind w:left="425" w:leftChars="0" w:hanging="425" w:firstLineChars="0"/>
@@ -6498,7 +6535,7 @@
         <w:pStyle w:val="4"/>
         <w:numPr>
           <w:ilvl w:val="0"/>
-          <w:numId w:val="7"/>
+          <w:numId w:val="8"/>
         </w:numPr>
         <w:bidi w:val="0"/>
         <w:ind w:left="425" w:leftChars="0" w:hanging="425" w:firstLineChars="0"/>
@@ -7068,7 +7105,7 @@
         <w:pStyle w:val="4"/>
         <w:numPr>
           <w:ilvl w:val="0"/>
-          <w:numId w:val="7"/>
+          <w:numId w:val="8"/>
         </w:numPr>
         <w:bidi w:val="0"/>
         <w:ind w:left="425" w:leftChars="0" w:hanging="425" w:firstLineChars="0"/>
@@ -7440,7 +7477,7 @@
         <w:pStyle w:val="4"/>
         <w:numPr>
           <w:ilvl w:val="0"/>
-          <w:numId w:val="7"/>
+          <w:numId w:val="8"/>
         </w:numPr>
         <w:bidi w:val="0"/>
         <w:ind w:left="425" w:leftChars="0" w:hanging="425" w:firstLineChars="0"/>
@@ -7879,6 +7916,7 @@
       <w:pPr>
         <w:pStyle w:val="4"/>
         <w:numPr>
+          <w:ilvl w:val="0"/>
           <w:numId w:val="0"/>
         </w:numPr>
         <w:bidi w:val="0"/>
@@ -7916,7 +7954,7 @@
         <w:pStyle w:val="4"/>
         <w:numPr>
           <w:ilvl w:val="0"/>
-          <w:numId w:val="8"/>
+          <w:numId w:val="9"/>
         </w:numPr>
         <w:bidi w:val="0"/>
         <w:ind w:left="0" w:leftChars="0" w:firstLine="425" w:firstLineChars="0"/>
@@ -8162,7 +8200,7 @@
         <w:pStyle w:val="4"/>
         <w:numPr>
           <w:ilvl w:val="0"/>
-          <w:numId w:val="8"/>
+          <w:numId w:val="9"/>
         </w:numPr>
         <w:bidi w:val="0"/>
         <w:ind w:left="0" w:leftChars="0" w:firstLine="425" w:firstLineChars="0"/>
@@ -8217,7 +8255,7 @@
       <w:pPr>
         <w:numPr>
           <w:ilvl w:val="0"/>
-          <w:numId w:val="9"/>
+          <w:numId w:val="10"/>
         </w:numPr>
         <w:rPr>
           <w:rFonts w:hint="default"/>
@@ -8235,6 +8273,7 @@
     <w:p>
       <w:pPr>
         <w:numPr>
+          <w:ilvl w:val="0"/>
           <w:numId w:val="0"/>
         </w:numPr>
         <w:rPr>
@@ -8444,7 +8483,7 @@
       <w:pPr>
         <w:numPr>
           <w:ilvl w:val="0"/>
-          <w:numId w:val="9"/>
+          <w:numId w:val="10"/>
         </w:numPr>
         <w:rPr>
           <w:rFonts w:hint="default"/>
@@ -8458,8 +8497,6 @@
         </w:rPr>
         <w:t>通过data传递参数</w:t>
       </w:r>
-      <w:bookmarkStart w:id="0" w:name="_GoBack"/>
-      <w:bookmarkEnd w:id="0"/>
     </w:p>
     <w:p/>
     <w:p>
@@ -8519,6 +8556,5660 @@
     <w:p/>
     <w:p/>
     <w:p/>
+    <w:p>
+      <w:pPr>
+        <w:pStyle w:val="2"/>
+        <w:numPr>
+          <w:ilvl w:val="0"/>
+          <w:numId w:val="1"/>
+        </w:numPr>
+        <w:bidi w:val="0"/>
+        <w:ind w:left="0" w:leftChars="0" w:firstLine="420" w:firstLineChars="0"/>
+      </w:pPr>
+      <w:r>
+        <w:rPr>
+          <w:rFonts w:hint="eastAsia"/>
+          <w:lang w:eastAsia="zh-CN"/>
+        </w:rPr>
+        <w:t>学习</w:t>
+      </w:r>
+      <w:r>
+        <w:rPr>
+          <w:rFonts w:hint="eastAsia"/>
+          <w:lang w:val="en-US" w:eastAsia="zh-CN"/>
+        </w:rPr>
+        <w:t>Spring security</w:t>
+      </w:r>
+    </w:p>
+    <w:p>
+      <w:pPr>
+        <w:pStyle w:val="3"/>
+        <w:numPr>
+          <w:ilvl w:val="0"/>
+          <w:numId w:val="11"/>
+        </w:numPr>
+        <w:bidi w:val="0"/>
+        <w:ind w:left="0" w:leftChars="0" w:firstLine="420" w:firstLineChars="0"/>
+      </w:pPr>
+      <w:r>
+        <w:rPr>
+          <w:rFonts w:hint="eastAsia"/>
+          <w:lang w:eastAsia="zh-CN"/>
+        </w:rPr>
+        <w:t>配置步骤</w:t>
+      </w:r>
+    </w:p>
+    <w:p>
+      <w:pPr>
+        <w:pStyle w:val="4"/>
+        <w:numPr>
+          <w:ilvl w:val="0"/>
+          <w:numId w:val="12"/>
+        </w:numPr>
+        <w:bidi w:val="0"/>
+        <w:ind w:left="425" w:leftChars="0" w:hanging="425" w:firstLineChars="0"/>
+      </w:pPr>
+      <w:r>
+        <w:rPr>
+          <w:rFonts w:hint="eastAsia"/>
+          <w:lang w:eastAsia="zh-CN"/>
+        </w:rPr>
+        <w:t>在</w:t>
+      </w:r>
+      <w:r>
+        <w:rPr>
+          <w:rFonts w:hint="eastAsia"/>
+          <w:lang w:val="en-US" w:eastAsia="zh-CN"/>
+        </w:rPr>
+        <w:t>pom文件中增加如下的依赖</w:t>
+      </w:r>
+    </w:p>
+    <w:p>
+      <w:pPr>
+        <w:pStyle w:val="6"/>
+        <w:keepNext w:val="0"/>
+        <w:keepLines w:val="0"/>
+        <w:widowControl/>
+        <w:suppressLineNumbers w:val="0"/>
+        <w:shd w:val="clear" w:fill="2B2B2B"/>
+        <w:rPr>
+          <w:rFonts w:ascii="Consolas" w:hAnsi="Consolas" w:eastAsia="Consolas" w:cs="Consolas"/>
+          <w:color w:val="A9B7C6"/>
+          <w:sz w:val="19"/>
+          <w:szCs w:val="19"/>
+        </w:rPr>
+      </w:pPr>
+      <w:r>
+        <w:rPr>
+          <w:rFonts w:hint="default" w:ascii="Consolas" w:hAnsi="Consolas" w:eastAsia="Consolas" w:cs="Consolas"/>
+          <w:color w:val="E8BF6A"/>
+          <w:sz w:val="19"/>
+          <w:szCs w:val="19"/>
+          <w:shd w:val="clear" w:fill="2B2B2B"/>
+        </w:rPr>
+        <w:br w:type="textWrapping"/>
+      </w:r>
+      <w:r>
+        <w:rPr>
+          <w:rFonts w:hint="default" w:ascii="Consolas" w:hAnsi="Consolas" w:eastAsia="Consolas" w:cs="Consolas"/>
+          <w:color w:val="E8BF6A"/>
+          <w:sz w:val="19"/>
+          <w:szCs w:val="19"/>
+          <w:shd w:val="clear" w:fill="2B2B2B"/>
+        </w:rPr>
+        <w:t>&lt;dependency&gt;</w:t>
+      </w:r>
+      <w:r>
+        <w:rPr>
+          <w:rFonts w:hint="default" w:ascii="Consolas" w:hAnsi="Consolas" w:eastAsia="Consolas" w:cs="Consolas"/>
+          <w:color w:val="E8BF6A"/>
+          <w:sz w:val="19"/>
+          <w:szCs w:val="19"/>
+          <w:shd w:val="clear" w:fill="2B2B2B"/>
+        </w:rPr>
+        <w:br w:type="textWrapping"/>
+      </w:r>
+      <w:r>
+        <w:rPr>
+          <w:rFonts w:hint="default" w:ascii="Consolas" w:hAnsi="Consolas" w:eastAsia="Consolas" w:cs="Consolas"/>
+          <w:color w:val="E8BF6A"/>
+          <w:sz w:val="19"/>
+          <w:szCs w:val="19"/>
+          <w:shd w:val="clear" w:fill="2B2B2B"/>
+        </w:rPr>
+        <w:t xml:space="preserve">    &lt;groupId&gt;</w:t>
+      </w:r>
+      <w:r>
+        <w:rPr>
+          <w:rFonts w:hint="default" w:ascii="Consolas" w:hAnsi="Consolas" w:eastAsia="Consolas" w:cs="Consolas"/>
+          <w:color w:val="A9B7C6"/>
+          <w:sz w:val="19"/>
+          <w:szCs w:val="19"/>
+          <w:shd w:val="clear" w:fill="2B2B2B"/>
+        </w:rPr>
+        <w:t>org.springframework.boot</w:t>
+      </w:r>
+      <w:r>
+        <w:rPr>
+          <w:rFonts w:hint="default" w:ascii="Consolas" w:hAnsi="Consolas" w:eastAsia="Consolas" w:cs="Consolas"/>
+          <w:color w:val="E8BF6A"/>
+          <w:sz w:val="19"/>
+          <w:szCs w:val="19"/>
+          <w:shd w:val="clear" w:fill="2B2B2B"/>
+        </w:rPr>
+        <w:t>&lt;/groupId&gt;</w:t>
+      </w:r>
+      <w:r>
+        <w:rPr>
+          <w:rFonts w:hint="default" w:ascii="Consolas" w:hAnsi="Consolas" w:eastAsia="Consolas" w:cs="Consolas"/>
+          <w:color w:val="E8BF6A"/>
+          <w:sz w:val="19"/>
+          <w:szCs w:val="19"/>
+          <w:shd w:val="clear" w:fill="2B2B2B"/>
+        </w:rPr>
+        <w:br w:type="textWrapping"/>
+      </w:r>
+      <w:r>
+        <w:rPr>
+          <w:rFonts w:hint="default" w:ascii="Consolas" w:hAnsi="Consolas" w:eastAsia="Consolas" w:cs="Consolas"/>
+          <w:color w:val="E8BF6A"/>
+          <w:sz w:val="19"/>
+          <w:szCs w:val="19"/>
+          <w:shd w:val="clear" w:fill="2B2B2B"/>
+        </w:rPr>
+        <w:t xml:space="preserve">    &lt;artifactId&gt;</w:t>
+      </w:r>
+      <w:r>
+        <w:rPr>
+          <w:rFonts w:hint="default" w:ascii="Consolas" w:hAnsi="Consolas" w:eastAsia="Consolas" w:cs="Consolas"/>
+          <w:color w:val="A9B7C6"/>
+          <w:sz w:val="19"/>
+          <w:szCs w:val="19"/>
+          <w:shd w:val="clear" w:fill="2B2B2B"/>
+        </w:rPr>
+        <w:t>spring-boot-starter-security</w:t>
+      </w:r>
+      <w:r>
+        <w:rPr>
+          <w:rFonts w:hint="default" w:ascii="Consolas" w:hAnsi="Consolas" w:eastAsia="Consolas" w:cs="Consolas"/>
+          <w:color w:val="E8BF6A"/>
+          <w:sz w:val="19"/>
+          <w:szCs w:val="19"/>
+          <w:shd w:val="clear" w:fill="2B2B2B"/>
+        </w:rPr>
+        <w:t>&lt;/artifactId&gt;</w:t>
+      </w:r>
+      <w:r>
+        <w:rPr>
+          <w:rFonts w:hint="default" w:ascii="Consolas" w:hAnsi="Consolas" w:eastAsia="Consolas" w:cs="Consolas"/>
+          <w:color w:val="E8BF6A"/>
+          <w:sz w:val="19"/>
+          <w:szCs w:val="19"/>
+          <w:shd w:val="clear" w:fill="2B2B2B"/>
+        </w:rPr>
+        <w:br w:type="textWrapping"/>
+      </w:r>
+      <w:r>
+        <w:rPr>
+          <w:rFonts w:hint="default" w:ascii="Consolas" w:hAnsi="Consolas" w:eastAsia="Consolas" w:cs="Consolas"/>
+          <w:color w:val="E8BF6A"/>
+          <w:sz w:val="19"/>
+          <w:szCs w:val="19"/>
+          <w:shd w:val="clear" w:fill="2B2B2B"/>
+        </w:rPr>
+        <w:t>&lt;/dependency&gt;</w:t>
+      </w:r>
+    </w:p>
+    <w:p/>
+    <w:p>
+      <w:pPr>
+        <w:rPr>
+          <w:rFonts w:hint="eastAsia"/>
+          <w:lang w:val="en-US" w:eastAsia="zh-CN"/>
+        </w:rPr>
+      </w:pPr>
+      <w:r>
+        <w:rPr>
+          <w:rFonts w:hint="eastAsia"/>
+          <w:lang w:eastAsia="zh-CN"/>
+        </w:rPr>
+        <w:t>运行代码后，在</w:t>
+      </w:r>
+      <w:r>
+        <w:rPr>
+          <w:rFonts w:hint="eastAsia"/>
+          <w:lang w:val="en-US" w:eastAsia="zh-CN"/>
+        </w:rPr>
+        <w:t>spring的控制塔器， 寻找spring生成的缺省密码</w:t>
+      </w:r>
+    </w:p>
+    <w:p>
+      <w:r>
+        <w:drawing>
+          <wp:inline distT="0" distB="0" distL="114300" distR="114300">
+            <wp:extent cx="5264150" cy="2157095"/>
+            <wp:effectExtent l="0" t="0" r="12700" b="14605"/>
+            <wp:docPr id="14" name="图片 1"/>
+            <wp:cNvGraphicFramePr>
+              <a:graphicFrameLocks xmlns:a="http://schemas.openxmlformats.org/drawingml/2006/main" noChangeAspect="1"/>
+            </wp:cNvGraphicFramePr>
+            <a:graphic xmlns:a="http://schemas.openxmlformats.org/drawingml/2006/main">
+              <a:graphicData uri="http://schemas.openxmlformats.org/drawingml/2006/picture">
+                <pic:pic xmlns:pic="http://schemas.openxmlformats.org/drawingml/2006/picture">
+                  <pic:nvPicPr>
+                    <pic:cNvPr id="14" name="图片 1"/>
+                    <pic:cNvPicPr>
+                      <a:picLocks noChangeAspect="1"/>
+                    </pic:cNvPicPr>
+                  </pic:nvPicPr>
+                  <pic:blipFill>
+                    <a:blip r:embed="rId16"/>
+                    <a:stretch>
+                      <a:fillRect/>
+                    </a:stretch>
+                  </pic:blipFill>
+                  <pic:spPr>
+                    <a:xfrm>
+                      <a:off x="0" y="0"/>
+                      <a:ext cx="5264150" cy="2157095"/>
+                    </a:xfrm>
+                    <a:prstGeom prst="rect">
+                      <a:avLst/>
+                    </a:prstGeom>
+                    <a:noFill/>
+                    <a:ln>
+                      <a:noFill/>
+                    </a:ln>
+                  </pic:spPr>
+                </pic:pic>
+              </a:graphicData>
+            </a:graphic>
+          </wp:inline>
+        </w:drawing>
+      </w:r>
+    </w:p>
+    <w:p/>
+    <w:p>
+      <w:pPr>
+        <w:rPr>
+          <w:rFonts w:hint="eastAsia"/>
+          <w:lang w:eastAsia="zh-CN"/>
+        </w:rPr>
+      </w:pPr>
+      <w:r>
+        <w:rPr>
+          <w:rFonts w:hint="eastAsia"/>
+          <w:lang w:eastAsia="zh-CN"/>
+        </w:rPr>
+        <w:t>访问接口就需要先输入用户名密码认证</w:t>
+      </w:r>
+    </w:p>
+    <w:p>
+      <w:r>
+        <w:drawing>
+          <wp:inline distT="0" distB="0" distL="114300" distR="114300">
+            <wp:extent cx="5268595" cy="2088515"/>
+            <wp:effectExtent l="0" t="0" r="8255" b="6985"/>
+            <wp:docPr id="13" name="图片 1"/>
+            <wp:cNvGraphicFramePr>
+              <a:graphicFrameLocks xmlns:a="http://schemas.openxmlformats.org/drawingml/2006/main" noChangeAspect="1"/>
+            </wp:cNvGraphicFramePr>
+            <a:graphic xmlns:a="http://schemas.openxmlformats.org/drawingml/2006/main">
+              <a:graphicData uri="http://schemas.openxmlformats.org/drawingml/2006/picture">
+                <pic:pic xmlns:pic="http://schemas.openxmlformats.org/drawingml/2006/picture">
+                  <pic:nvPicPr>
+                    <pic:cNvPr id="13" name="图片 1"/>
+                    <pic:cNvPicPr>
+                      <a:picLocks noChangeAspect="1"/>
+                    </pic:cNvPicPr>
+                  </pic:nvPicPr>
+                  <pic:blipFill>
+                    <a:blip r:embed="rId17"/>
+                    <a:stretch>
+                      <a:fillRect/>
+                    </a:stretch>
+                  </pic:blipFill>
+                  <pic:spPr>
+                    <a:xfrm>
+                      <a:off x="0" y="0"/>
+                      <a:ext cx="5268595" cy="2088515"/>
+                    </a:xfrm>
+                    <a:prstGeom prst="rect">
+                      <a:avLst/>
+                    </a:prstGeom>
+                    <a:noFill/>
+                    <a:ln>
+                      <a:noFill/>
+                    </a:ln>
+                  </pic:spPr>
+                </pic:pic>
+              </a:graphicData>
+            </a:graphic>
+          </wp:inline>
+        </w:drawing>
+      </w:r>
+    </w:p>
+    <w:p/>
+    <w:p>
+      <w:pPr>
+        <w:rPr>
+          <w:rFonts w:hint="eastAsia"/>
+          <w:lang w:val="en-US" w:eastAsia="zh-CN"/>
+        </w:rPr>
+      </w:pPr>
+      <w:r>
+        <w:rPr>
+          <w:rFonts w:hint="eastAsia"/>
+          <w:lang w:val="en-US" w:eastAsia="zh-CN"/>
+        </w:rPr>
+        <w:t>输入用户名: user, 密码见上上图的红色圈中的密码</w:t>
+      </w:r>
+    </w:p>
+    <w:p>
+      <w:pPr>
+        <w:rPr>
+          <w:rFonts w:hint="eastAsia"/>
+          <w:lang w:val="en-US" w:eastAsia="zh-CN"/>
+        </w:rPr>
+      </w:pPr>
+    </w:p>
+    <w:p>
+      <w:pPr>
+        <w:rPr>
+          <w:rFonts w:hint="eastAsia"/>
+          <w:lang w:val="en-US" w:eastAsia="zh-CN"/>
+        </w:rPr>
+      </w:pPr>
+      <w:r>
+        <w:rPr>
+          <w:rFonts w:hint="eastAsia"/>
+          <w:lang w:val="en-US" w:eastAsia="zh-CN"/>
+        </w:rPr>
+        <w:t>然后就可以看到登录后成功的页面</w:t>
+      </w:r>
+    </w:p>
+    <w:p>
+      <w:r>
+        <w:drawing>
+          <wp:inline distT="0" distB="0" distL="114300" distR="114300">
+            <wp:extent cx="5273040" cy="727075"/>
+            <wp:effectExtent l="0" t="0" r="3810" b="15875"/>
+            <wp:docPr id="15" name="图片 2"/>
+            <wp:cNvGraphicFramePr>
+              <a:graphicFrameLocks xmlns:a="http://schemas.openxmlformats.org/drawingml/2006/main" noChangeAspect="1"/>
+            </wp:cNvGraphicFramePr>
+            <a:graphic xmlns:a="http://schemas.openxmlformats.org/drawingml/2006/main">
+              <a:graphicData uri="http://schemas.openxmlformats.org/drawingml/2006/picture">
+                <pic:pic xmlns:pic="http://schemas.openxmlformats.org/drawingml/2006/picture">
+                  <pic:nvPicPr>
+                    <pic:cNvPr id="15" name="图片 2"/>
+                    <pic:cNvPicPr>
+                      <a:picLocks noChangeAspect="1"/>
+                    </pic:cNvPicPr>
+                  </pic:nvPicPr>
+                  <pic:blipFill>
+                    <a:blip r:embed="rId18"/>
+                    <a:stretch>
+                      <a:fillRect/>
+                    </a:stretch>
+                  </pic:blipFill>
+                  <pic:spPr>
+                    <a:xfrm>
+                      <a:off x="0" y="0"/>
+                      <a:ext cx="5273040" cy="727075"/>
+                    </a:xfrm>
+                    <a:prstGeom prst="rect">
+                      <a:avLst/>
+                    </a:prstGeom>
+                    <a:noFill/>
+                    <a:ln>
+                      <a:noFill/>
+                    </a:ln>
+                  </pic:spPr>
+                </pic:pic>
+              </a:graphicData>
+            </a:graphic>
+          </wp:inline>
+        </w:drawing>
+      </w:r>
+    </w:p>
+    <w:p/>
+    <w:p>
+      <w:pPr>
+        <w:rPr>
+          <w:rFonts w:hint="default"/>
+          <w:lang w:val="en-US" w:eastAsia="zh-CN"/>
+        </w:rPr>
+      </w:pPr>
+    </w:p>
+    <w:p>
+      <w:pPr>
+        <w:pStyle w:val="4"/>
+        <w:numPr>
+          <w:ilvl w:val="0"/>
+          <w:numId w:val="12"/>
+        </w:numPr>
+        <w:bidi w:val="0"/>
+        <w:ind w:left="425" w:leftChars="0" w:hanging="425" w:firstLineChars="0"/>
+      </w:pPr>
+      <w:r>
+        <w:rPr>
+          <w:rFonts w:hint="eastAsia"/>
+          <w:lang w:eastAsia="zh-CN"/>
+        </w:rPr>
+        <w:t>在配置文件中配置用户名密码</w:t>
+      </w:r>
+    </w:p>
+    <w:p>
+      <w:r>
+        <w:drawing>
+          <wp:inline distT="0" distB="0" distL="114300" distR="114300">
+            <wp:extent cx="5266690" cy="2523490"/>
+            <wp:effectExtent l="0" t="0" r="10160" b="10160"/>
+            <wp:docPr id="16" name="图片 3"/>
+            <wp:cNvGraphicFramePr>
+              <a:graphicFrameLocks xmlns:a="http://schemas.openxmlformats.org/drawingml/2006/main" noChangeAspect="1"/>
+            </wp:cNvGraphicFramePr>
+            <a:graphic xmlns:a="http://schemas.openxmlformats.org/drawingml/2006/main">
+              <a:graphicData uri="http://schemas.openxmlformats.org/drawingml/2006/picture">
+                <pic:pic xmlns:pic="http://schemas.openxmlformats.org/drawingml/2006/picture">
+                  <pic:nvPicPr>
+                    <pic:cNvPr id="16" name="图片 3"/>
+                    <pic:cNvPicPr>
+                      <a:picLocks noChangeAspect="1"/>
+                    </pic:cNvPicPr>
+                  </pic:nvPicPr>
+                  <pic:blipFill>
+                    <a:blip r:embed="rId19"/>
+                    <a:stretch>
+                      <a:fillRect/>
+                    </a:stretch>
+                  </pic:blipFill>
+                  <pic:spPr>
+                    <a:xfrm>
+                      <a:off x="0" y="0"/>
+                      <a:ext cx="5266690" cy="2523490"/>
+                    </a:xfrm>
+                    <a:prstGeom prst="rect">
+                      <a:avLst/>
+                    </a:prstGeom>
+                    <a:noFill/>
+                    <a:ln>
+                      <a:noFill/>
+                    </a:ln>
+                  </pic:spPr>
+                </pic:pic>
+              </a:graphicData>
+            </a:graphic>
+          </wp:inline>
+        </w:drawing>
+      </w:r>
+    </w:p>
+    <w:p/>
+    <w:p>
+      <w:pPr>
+        <w:rPr>
+          <w:rFonts w:hint="default" w:eastAsiaTheme="minorEastAsia"/>
+          <w:lang w:val="en-US" w:eastAsia="zh-CN"/>
+        </w:rPr>
+      </w:pPr>
+      <w:r>
+        <w:rPr>
+          <w:rFonts w:hint="eastAsia"/>
+          <w:lang w:eastAsia="zh-CN"/>
+        </w:rPr>
+        <w:t>运行后，</w:t>
+      </w:r>
+      <w:r>
+        <w:rPr>
+          <w:rFonts w:hint="eastAsia"/>
+          <w:lang w:val="en-US" w:eastAsia="zh-CN"/>
+        </w:rPr>
+        <w:t xml:space="preserve"> 输入用户名密码： user/user,登录ok</w:t>
+      </w:r>
+    </w:p>
+    <w:p>
+      <w:pPr>
+        <w:pStyle w:val="4"/>
+        <w:numPr>
+          <w:ilvl w:val="0"/>
+          <w:numId w:val="12"/>
+        </w:numPr>
+        <w:bidi w:val="0"/>
+        <w:ind w:left="425" w:leftChars="0" w:hanging="425" w:firstLineChars="0"/>
+      </w:pPr>
+      <w:r>
+        <w:rPr>
+          <w:rFonts w:hint="eastAsia"/>
+          <w:lang w:eastAsia="zh-CN"/>
+        </w:rPr>
+        <w:t>基于内存认证</w:t>
+      </w:r>
+    </w:p>
+    <w:p>
+      <w:pPr>
+        <w:rPr>
+          <w:rFonts w:hint="eastAsia"/>
+          <w:lang w:val="en-US" w:eastAsia="zh-CN"/>
+        </w:rPr>
+      </w:pPr>
+      <w:r>
+        <w:rPr>
+          <w:rFonts w:hint="eastAsia"/>
+          <w:lang w:eastAsia="zh-CN"/>
+        </w:rPr>
+        <w:t>在工程中增加</w:t>
+      </w:r>
+      <w:r>
+        <w:rPr>
+          <w:rFonts w:hint="eastAsia"/>
+          <w:lang w:val="en-US" w:eastAsia="zh-CN"/>
+        </w:rPr>
+        <w:t>WebSecurityConfigurerAdapter， 并且增加下面3个函数：加密函数，用户认证授权函数，目录权限函数</w:t>
+      </w:r>
+    </w:p>
+    <w:p>
+      <w:pPr>
+        <w:rPr>
+          <w:rFonts w:hint="eastAsia"/>
+          <w:lang w:val="en-US" w:eastAsia="zh-CN"/>
+        </w:rPr>
+      </w:pPr>
+    </w:p>
+    <w:p>
+      <w:pPr>
+        <w:pStyle w:val="6"/>
+        <w:keepNext w:val="0"/>
+        <w:keepLines w:val="0"/>
+        <w:widowControl/>
+        <w:suppressLineNumbers w:val="0"/>
+        <w:shd w:val="clear" w:fill="2B2B2B"/>
+        <w:rPr>
+          <w:rFonts w:hint="default" w:ascii="Consolas" w:hAnsi="Consolas" w:eastAsia="Consolas" w:cs="Consolas"/>
+          <w:color w:val="A9B7C6"/>
+          <w:sz w:val="19"/>
+          <w:szCs w:val="19"/>
+          <w:shd w:val="clear" w:fill="2B2B2B"/>
+        </w:rPr>
+      </w:pPr>
+      <w:r>
+        <w:rPr>
+          <w:rFonts w:hint="default" w:ascii="Consolas" w:hAnsi="Consolas" w:eastAsia="Consolas" w:cs="Consolas"/>
+          <w:color w:val="BBB529"/>
+          <w:sz w:val="19"/>
+          <w:szCs w:val="19"/>
+          <w:shd w:val="clear" w:fill="2B2B2B"/>
+        </w:rPr>
+        <w:t>@Configuration</w:t>
+      </w:r>
+      <w:r>
+        <w:rPr>
+          <w:rFonts w:hint="default" w:ascii="Consolas" w:hAnsi="Consolas" w:eastAsia="Consolas" w:cs="Consolas"/>
+          <w:color w:val="BBB529"/>
+          <w:sz w:val="19"/>
+          <w:szCs w:val="19"/>
+          <w:shd w:val="clear" w:fill="2B2B2B"/>
+        </w:rPr>
+        <w:br w:type="textWrapping"/>
+      </w:r>
+      <w:r>
+        <w:rPr>
+          <w:rFonts w:hint="default" w:ascii="Consolas" w:hAnsi="Consolas" w:eastAsia="Consolas" w:cs="Consolas"/>
+          <w:color w:val="CC7832"/>
+          <w:sz w:val="19"/>
+          <w:szCs w:val="19"/>
+          <w:shd w:val="clear" w:fill="2B2B2B"/>
+        </w:rPr>
+        <w:t xml:space="preserve">public class </w:t>
+      </w:r>
+      <w:r>
+        <w:rPr>
+          <w:rFonts w:hint="default" w:ascii="Consolas" w:hAnsi="Consolas" w:eastAsia="Consolas" w:cs="Consolas"/>
+          <w:color w:val="A9B7C6"/>
+          <w:sz w:val="19"/>
+          <w:szCs w:val="19"/>
+          <w:shd w:val="clear" w:fill="2B2B2B"/>
+        </w:rPr>
+        <w:t xml:space="preserve">YySecurityConfig </w:t>
+      </w:r>
+      <w:r>
+        <w:rPr>
+          <w:rFonts w:hint="default" w:ascii="Consolas" w:hAnsi="Consolas" w:eastAsia="Consolas" w:cs="Consolas"/>
+          <w:color w:val="CC7832"/>
+          <w:sz w:val="19"/>
+          <w:szCs w:val="19"/>
+          <w:shd w:val="clear" w:fill="2B2B2B"/>
+        </w:rPr>
+        <w:t xml:space="preserve">extends </w:t>
+      </w:r>
+      <w:r>
+        <w:rPr>
+          <w:rFonts w:hint="default" w:ascii="Consolas" w:hAnsi="Consolas" w:eastAsia="Consolas" w:cs="Consolas"/>
+          <w:color w:val="A9B7C6"/>
+          <w:sz w:val="19"/>
+          <w:szCs w:val="19"/>
+          <w:shd w:val="clear" w:fill="2B2B2B"/>
+        </w:rPr>
+        <w:t>WebSecurityConfigurerAdapter {</w:t>
+      </w:r>
+      <w:r>
+        <w:rPr>
+          <w:rFonts w:hint="default" w:ascii="Consolas" w:hAnsi="Consolas" w:eastAsia="Consolas" w:cs="Consolas"/>
+          <w:color w:val="BBB529"/>
+          <w:sz w:val="19"/>
+          <w:szCs w:val="19"/>
+          <w:shd w:val="clear" w:fill="2B2B2B"/>
+        </w:rPr>
+        <w:br w:type="textWrapping"/>
+      </w:r>
+      <w:r>
+        <w:rPr>
+          <w:rFonts w:hint="default" w:ascii="Consolas" w:hAnsi="Consolas" w:eastAsia="Consolas" w:cs="Consolas"/>
+          <w:color w:val="BBB529"/>
+          <w:sz w:val="19"/>
+          <w:szCs w:val="19"/>
+          <w:shd w:val="clear" w:fill="2B2B2B"/>
+        </w:rPr>
+        <w:t xml:space="preserve">    </w:t>
+      </w:r>
+      <w:r>
+        <w:rPr>
+          <w:rFonts w:hint="default" w:ascii="Consolas" w:hAnsi="Consolas" w:eastAsia="Consolas" w:cs="Consolas"/>
+          <w:color w:val="A9B7C6"/>
+          <w:sz w:val="19"/>
+          <w:szCs w:val="19"/>
+          <w:shd w:val="clear" w:fill="2B2B2B"/>
+        </w:rPr>
+        <w:t xml:space="preserve">PasswordEncoder </w:t>
+      </w:r>
+      <w:r>
+        <w:rPr>
+          <w:rFonts w:hint="default" w:ascii="Consolas" w:hAnsi="Consolas" w:eastAsia="Consolas" w:cs="Consolas"/>
+          <w:color w:val="FFC66D"/>
+          <w:sz w:val="19"/>
+          <w:szCs w:val="19"/>
+          <w:shd w:val="clear" w:fill="2B2B2B"/>
+        </w:rPr>
+        <w:t>passwordEncoder</w:t>
+      </w:r>
+      <w:r>
+        <w:rPr>
+          <w:rFonts w:hint="default" w:ascii="Consolas" w:hAnsi="Consolas" w:eastAsia="Consolas" w:cs="Consolas"/>
+          <w:color w:val="A9B7C6"/>
+          <w:sz w:val="19"/>
+          <w:szCs w:val="19"/>
+          <w:shd w:val="clear" w:fill="2B2B2B"/>
+        </w:rPr>
+        <w:t>(){</w:t>
+      </w:r>
+      <w:r>
+        <w:rPr>
+          <w:rFonts w:hint="default" w:ascii="Consolas" w:hAnsi="Consolas" w:eastAsia="Consolas" w:cs="Consolas"/>
+          <w:color w:val="A9B7C6"/>
+          <w:sz w:val="19"/>
+          <w:szCs w:val="19"/>
+          <w:shd w:val="clear" w:fill="2B2B2B"/>
+        </w:rPr>
+        <w:br w:type="textWrapping"/>
+      </w:r>
+      <w:r>
+        <w:rPr>
+          <w:rFonts w:hint="default" w:ascii="Consolas" w:hAnsi="Consolas" w:eastAsia="Consolas" w:cs="Consolas"/>
+          <w:color w:val="A9B7C6"/>
+          <w:sz w:val="19"/>
+          <w:szCs w:val="19"/>
+          <w:shd w:val="clear" w:fill="2B2B2B"/>
+        </w:rPr>
+        <w:t xml:space="preserve">        </w:t>
+      </w:r>
+      <w:r>
+        <w:rPr>
+          <w:rFonts w:hint="default" w:ascii="Consolas" w:hAnsi="Consolas" w:eastAsia="Consolas" w:cs="Consolas"/>
+          <w:color w:val="CC7832"/>
+          <w:sz w:val="19"/>
+          <w:szCs w:val="19"/>
+          <w:shd w:val="clear" w:fill="2B2B2B"/>
+        </w:rPr>
+        <w:t xml:space="preserve">return </w:t>
+      </w:r>
+      <w:r>
+        <w:rPr>
+          <w:rFonts w:hint="default" w:ascii="Consolas" w:hAnsi="Consolas" w:eastAsia="Consolas" w:cs="Consolas"/>
+          <w:color w:val="A9B7C6"/>
+          <w:sz w:val="19"/>
+          <w:szCs w:val="19"/>
+          <w:shd w:val="clear" w:fill="2B2B2B"/>
+        </w:rPr>
+        <w:t>NoOpPasswordEncoder.</w:t>
+      </w:r>
+      <w:r>
+        <w:rPr>
+          <w:rFonts w:hint="default" w:ascii="Consolas" w:hAnsi="Consolas" w:eastAsia="Consolas" w:cs="Consolas"/>
+          <w:i/>
+          <w:color w:val="A9B7C6"/>
+          <w:sz w:val="19"/>
+          <w:szCs w:val="19"/>
+          <w:shd w:val="clear" w:fill="2B2B2B"/>
+        </w:rPr>
+        <w:t>getInstance</w:t>
+      </w:r>
+      <w:r>
+        <w:rPr>
+          <w:rFonts w:hint="default" w:ascii="Consolas" w:hAnsi="Consolas" w:eastAsia="Consolas" w:cs="Consolas"/>
+          <w:color w:val="A9B7C6"/>
+          <w:sz w:val="19"/>
+          <w:szCs w:val="19"/>
+          <w:shd w:val="clear" w:fill="2B2B2B"/>
+        </w:rPr>
+        <w:t>()</w:t>
+      </w:r>
+      <w:r>
+        <w:rPr>
+          <w:rFonts w:hint="default" w:ascii="Consolas" w:hAnsi="Consolas" w:eastAsia="Consolas" w:cs="Consolas"/>
+          <w:color w:val="CC7832"/>
+          <w:sz w:val="19"/>
+          <w:szCs w:val="19"/>
+          <w:shd w:val="clear" w:fill="2B2B2B"/>
+        </w:rPr>
+        <w:t>;</w:t>
+      </w:r>
+      <w:r>
+        <w:rPr>
+          <w:rFonts w:hint="default" w:ascii="Consolas" w:hAnsi="Consolas" w:eastAsia="Consolas" w:cs="Consolas"/>
+          <w:color w:val="CC7832"/>
+          <w:sz w:val="19"/>
+          <w:szCs w:val="19"/>
+          <w:shd w:val="clear" w:fill="2B2B2B"/>
+        </w:rPr>
+        <w:br w:type="textWrapping"/>
+      </w:r>
+      <w:r>
+        <w:rPr>
+          <w:rFonts w:hint="default" w:ascii="Consolas" w:hAnsi="Consolas" w:eastAsia="Consolas" w:cs="Consolas"/>
+          <w:color w:val="CC7832"/>
+          <w:sz w:val="19"/>
+          <w:szCs w:val="19"/>
+          <w:shd w:val="clear" w:fill="2B2B2B"/>
+        </w:rPr>
+        <w:t xml:space="preserve">    </w:t>
+      </w:r>
+      <w:r>
+        <w:rPr>
+          <w:rFonts w:hint="default" w:ascii="Consolas" w:hAnsi="Consolas" w:eastAsia="Consolas" w:cs="Consolas"/>
+          <w:color w:val="A9B7C6"/>
+          <w:sz w:val="19"/>
+          <w:szCs w:val="19"/>
+          <w:shd w:val="clear" w:fill="2B2B2B"/>
+        </w:rPr>
+        <w:t>}</w:t>
+      </w:r>
+      <w:r>
+        <w:rPr>
+          <w:rFonts w:hint="default" w:ascii="Consolas" w:hAnsi="Consolas" w:eastAsia="Consolas" w:cs="Consolas"/>
+          <w:color w:val="A9B7C6"/>
+          <w:sz w:val="19"/>
+          <w:szCs w:val="19"/>
+          <w:shd w:val="clear" w:fill="2B2B2B"/>
+        </w:rPr>
+        <w:br w:type="textWrapping"/>
+      </w:r>
+      <w:r>
+        <w:rPr>
+          <w:rFonts w:hint="default" w:ascii="Consolas" w:hAnsi="Consolas" w:eastAsia="Consolas" w:cs="Consolas"/>
+          <w:color w:val="A9B7C6"/>
+          <w:sz w:val="19"/>
+          <w:szCs w:val="19"/>
+          <w:shd w:val="clear" w:fill="2B2B2B"/>
+        </w:rPr>
+        <w:br w:type="textWrapping"/>
+      </w:r>
+      <w:r>
+        <w:rPr>
+          <w:rFonts w:hint="default" w:ascii="Consolas" w:hAnsi="Consolas" w:eastAsia="Consolas" w:cs="Consolas"/>
+          <w:color w:val="A9B7C6"/>
+          <w:sz w:val="19"/>
+          <w:szCs w:val="19"/>
+          <w:shd w:val="clear" w:fill="2B2B2B"/>
+        </w:rPr>
+        <w:br w:type="textWrapping"/>
+      </w:r>
+      <w:r>
+        <w:rPr>
+          <w:rFonts w:hint="default" w:ascii="Consolas" w:hAnsi="Consolas" w:eastAsia="Consolas" w:cs="Consolas"/>
+          <w:color w:val="A9B7C6"/>
+          <w:sz w:val="19"/>
+          <w:szCs w:val="19"/>
+          <w:shd w:val="clear" w:fill="2B2B2B"/>
+        </w:rPr>
+        <w:t xml:space="preserve">    </w:t>
+      </w:r>
+      <w:r>
+        <w:rPr>
+          <w:rFonts w:hint="default" w:ascii="Consolas" w:hAnsi="Consolas" w:eastAsia="Consolas" w:cs="Consolas"/>
+          <w:color w:val="CC7832"/>
+          <w:sz w:val="19"/>
+          <w:szCs w:val="19"/>
+          <w:shd w:val="clear" w:fill="2B2B2B"/>
+        </w:rPr>
+        <w:t xml:space="preserve">protected void </w:t>
+      </w:r>
+      <w:r>
+        <w:rPr>
+          <w:rFonts w:hint="default" w:ascii="Consolas" w:hAnsi="Consolas" w:eastAsia="Consolas" w:cs="Consolas"/>
+          <w:color w:val="FFC66D"/>
+          <w:sz w:val="19"/>
+          <w:szCs w:val="19"/>
+          <w:shd w:val="clear" w:fill="2B2B2B"/>
+        </w:rPr>
+        <w:t>configure</w:t>
+      </w:r>
+      <w:r>
+        <w:rPr>
+          <w:rFonts w:hint="default" w:ascii="Consolas" w:hAnsi="Consolas" w:eastAsia="Consolas" w:cs="Consolas"/>
+          <w:color w:val="A9B7C6"/>
+          <w:sz w:val="19"/>
+          <w:szCs w:val="19"/>
+          <w:shd w:val="clear" w:fill="2B2B2B"/>
+        </w:rPr>
+        <w:t xml:space="preserve">(AuthenticationManagerBuilder auth) </w:t>
+      </w:r>
+      <w:r>
+        <w:rPr>
+          <w:rFonts w:hint="default" w:ascii="Consolas" w:hAnsi="Consolas" w:eastAsia="Consolas" w:cs="Consolas"/>
+          <w:color w:val="CC7832"/>
+          <w:sz w:val="19"/>
+          <w:szCs w:val="19"/>
+          <w:shd w:val="clear" w:fill="2B2B2B"/>
+        </w:rPr>
+        <w:t xml:space="preserve">throws </w:t>
+      </w:r>
+      <w:r>
+        <w:rPr>
+          <w:rFonts w:hint="default" w:ascii="Consolas" w:hAnsi="Consolas" w:eastAsia="Consolas" w:cs="Consolas"/>
+          <w:color w:val="A9B7C6"/>
+          <w:sz w:val="19"/>
+          <w:szCs w:val="19"/>
+          <w:shd w:val="clear" w:fill="2B2B2B"/>
+        </w:rPr>
+        <w:t xml:space="preserve">Exception </w:t>
+      </w:r>
+      <w:r>
+        <w:rPr>
+          <w:rFonts w:hint="eastAsia" w:ascii="Consolas" w:hAnsi="Consolas" w:cs="Consolas"/>
+          <w:color w:val="A9B7C6"/>
+          <w:sz w:val="19"/>
+          <w:szCs w:val="19"/>
+          <w:shd w:val="clear" w:fill="2B2B2B"/>
+          <w:lang w:val="en-US" w:eastAsia="zh-CN"/>
+        </w:rPr>
+        <w:t xml:space="preserve">      </w:t>
+      </w:r>
+      <w:r>
+        <w:rPr>
+          <w:rFonts w:hint="default" w:ascii="Consolas" w:hAnsi="Consolas" w:eastAsia="Consolas" w:cs="Consolas"/>
+          <w:color w:val="A9B7C6"/>
+          <w:sz w:val="19"/>
+          <w:szCs w:val="19"/>
+          <w:shd w:val="clear" w:fill="2B2B2B"/>
+        </w:rPr>
+        <w:t>{</w:t>
+      </w:r>
+      <w:r>
+        <w:rPr>
+          <w:rFonts w:hint="default" w:ascii="Consolas" w:hAnsi="Consolas" w:eastAsia="Consolas" w:cs="Consolas"/>
+          <w:color w:val="A9B7C6"/>
+          <w:sz w:val="19"/>
+          <w:szCs w:val="19"/>
+          <w:shd w:val="clear" w:fill="2B2B2B"/>
+        </w:rPr>
+        <w:br w:type="textWrapping"/>
+      </w:r>
+      <w:r>
+        <w:rPr>
+          <w:rFonts w:hint="default" w:ascii="Consolas" w:hAnsi="Consolas" w:eastAsia="Consolas" w:cs="Consolas"/>
+          <w:color w:val="A9B7C6"/>
+          <w:sz w:val="19"/>
+          <w:szCs w:val="19"/>
+          <w:shd w:val="clear" w:fill="2B2B2B"/>
+        </w:rPr>
+        <w:t xml:space="preserve">        </w:t>
+      </w:r>
+      <w:r>
+        <w:rPr>
+          <w:rFonts w:hint="default" w:ascii="Consolas" w:hAnsi="Consolas" w:eastAsia="Consolas" w:cs="Consolas"/>
+          <w:color w:val="808080"/>
+          <w:sz w:val="19"/>
+          <w:szCs w:val="19"/>
+          <w:shd w:val="clear" w:fill="2B2B2B"/>
+        </w:rPr>
+        <w:t>auth.inMemoryAuthentication()</w:t>
+      </w:r>
+      <w:r>
+        <w:rPr>
+          <w:rFonts w:hint="default" w:ascii="Consolas" w:hAnsi="Consolas" w:eastAsia="Consolas" w:cs="Consolas"/>
+          <w:color w:val="808080"/>
+          <w:sz w:val="19"/>
+          <w:szCs w:val="19"/>
+          <w:shd w:val="clear" w:fill="2B2B2B"/>
+        </w:rPr>
+        <w:br w:type="textWrapping"/>
+      </w:r>
+      <w:r>
+        <w:rPr>
+          <w:rFonts w:hint="default" w:ascii="Consolas" w:hAnsi="Consolas" w:eastAsia="Consolas" w:cs="Consolas"/>
+          <w:color w:val="808080"/>
+          <w:sz w:val="19"/>
+          <w:szCs w:val="19"/>
+          <w:shd w:val="clear" w:fill="2B2B2B"/>
+        </w:rPr>
+        <w:t xml:space="preserve">                .withUser("yy").password("yy").roles("ADMIN")</w:t>
+      </w:r>
+      <w:r>
+        <w:rPr>
+          <w:rFonts w:hint="default" w:ascii="Consolas" w:hAnsi="Consolas" w:eastAsia="Consolas" w:cs="Consolas"/>
+          <w:color w:val="808080"/>
+          <w:sz w:val="19"/>
+          <w:szCs w:val="19"/>
+          <w:shd w:val="clear" w:fill="2B2B2B"/>
+        </w:rPr>
+        <w:br w:type="textWrapping"/>
+      </w:r>
+      <w:r>
+        <w:rPr>
+          <w:rFonts w:hint="default" w:ascii="Consolas" w:hAnsi="Consolas" w:eastAsia="Consolas" w:cs="Consolas"/>
+          <w:color w:val="808080"/>
+          <w:sz w:val="19"/>
+          <w:szCs w:val="19"/>
+          <w:shd w:val="clear" w:fill="2B2B2B"/>
+        </w:rPr>
+        <w:t xml:space="preserve">                .and().withUser("admin").password("admin1").roles("ADMIN")</w:t>
+      </w:r>
+      <w:r>
+        <w:rPr>
+          <w:rFonts w:hint="default" w:ascii="Consolas" w:hAnsi="Consolas" w:eastAsia="Consolas" w:cs="Consolas"/>
+          <w:color w:val="808080"/>
+          <w:sz w:val="19"/>
+          <w:szCs w:val="19"/>
+          <w:shd w:val="clear" w:fill="2B2B2B"/>
+        </w:rPr>
+        <w:br w:type="textWrapping"/>
+      </w:r>
+      <w:r>
+        <w:rPr>
+          <w:rFonts w:hint="default" w:ascii="Consolas" w:hAnsi="Consolas" w:eastAsia="Consolas" w:cs="Consolas"/>
+          <w:color w:val="808080"/>
+          <w:sz w:val="19"/>
+          <w:szCs w:val="19"/>
+          <w:shd w:val="clear" w:fill="2B2B2B"/>
+        </w:rPr>
+        <w:t xml:space="preserve">                .and().withUser("user").password("$2a$10$/Dvu/HoBwEgQT4fw/vS0QOVAHzaFNrdKmxl8zngFlY4InoVPnRrcy").roles("USER")</w:t>
+      </w:r>
+      <w:r>
+        <w:rPr>
+          <w:rFonts w:hint="default" w:ascii="Consolas" w:hAnsi="Consolas" w:eastAsia="Consolas" w:cs="Consolas"/>
+          <w:color w:val="808080"/>
+          <w:sz w:val="19"/>
+          <w:szCs w:val="19"/>
+          <w:shd w:val="clear" w:fill="2B2B2B"/>
+        </w:rPr>
+        <w:br w:type="textWrapping"/>
+      </w:r>
+      <w:r>
+        <w:rPr>
+          <w:rFonts w:hint="default" w:ascii="Consolas" w:hAnsi="Consolas" w:eastAsia="Consolas" w:cs="Consolas"/>
+          <w:color w:val="808080"/>
+          <w:sz w:val="19"/>
+          <w:szCs w:val="19"/>
+          <w:shd w:val="clear" w:fill="2B2B2B"/>
+        </w:rPr>
+        <w:t xml:space="preserve">               ;</w:t>
+      </w:r>
+      <w:r>
+        <w:rPr>
+          <w:rFonts w:hint="default" w:ascii="Consolas" w:hAnsi="Consolas" w:eastAsia="Consolas" w:cs="Consolas"/>
+          <w:color w:val="CC7832"/>
+          <w:sz w:val="19"/>
+          <w:szCs w:val="19"/>
+          <w:shd w:val="clear" w:fill="2B2B2B"/>
+        </w:rPr>
+        <w:br w:type="textWrapping"/>
+      </w:r>
+      <w:r>
+        <w:rPr>
+          <w:rFonts w:hint="default" w:ascii="Consolas" w:hAnsi="Consolas" w:eastAsia="Consolas" w:cs="Consolas"/>
+          <w:color w:val="CC7832"/>
+          <w:sz w:val="19"/>
+          <w:szCs w:val="19"/>
+          <w:shd w:val="clear" w:fill="2B2B2B"/>
+        </w:rPr>
+        <w:t xml:space="preserve">    </w:t>
+      </w:r>
+      <w:r>
+        <w:rPr>
+          <w:rFonts w:hint="default" w:ascii="Consolas" w:hAnsi="Consolas" w:eastAsia="Consolas" w:cs="Consolas"/>
+          <w:color w:val="A9B7C6"/>
+          <w:sz w:val="19"/>
+          <w:szCs w:val="19"/>
+          <w:shd w:val="clear" w:fill="2B2B2B"/>
+        </w:rPr>
+        <w:t>}</w:t>
+      </w:r>
+      <w:r>
+        <w:rPr>
+          <w:rFonts w:hint="default" w:ascii="Consolas" w:hAnsi="Consolas" w:eastAsia="Consolas" w:cs="Consolas"/>
+          <w:color w:val="A9B7C6"/>
+          <w:sz w:val="19"/>
+          <w:szCs w:val="19"/>
+          <w:shd w:val="clear" w:fill="2B2B2B"/>
+        </w:rPr>
+        <w:br w:type="textWrapping"/>
+      </w:r>
+      <w:r>
+        <w:rPr>
+          <w:rFonts w:hint="default" w:ascii="Consolas" w:hAnsi="Consolas" w:eastAsia="Consolas" w:cs="Consolas"/>
+          <w:color w:val="A9B7C6"/>
+          <w:sz w:val="19"/>
+          <w:szCs w:val="19"/>
+          <w:shd w:val="clear" w:fill="2B2B2B"/>
+        </w:rPr>
+        <w:br w:type="textWrapping"/>
+      </w:r>
+      <w:r>
+        <w:rPr>
+          <w:rFonts w:hint="default" w:ascii="Consolas" w:hAnsi="Consolas" w:eastAsia="Consolas" w:cs="Consolas"/>
+          <w:color w:val="A9B7C6"/>
+          <w:sz w:val="19"/>
+          <w:szCs w:val="19"/>
+          <w:shd w:val="clear" w:fill="2B2B2B"/>
+        </w:rPr>
+        <w:br w:type="textWrapping"/>
+      </w:r>
+      <w:r>
+        <w:rPr>
+          <w:rFonts w:hint="default" w:ascii="Consolas" w:hAnsi="Consolas" w:eastAsia="Consolas" w:cs="Consolas"/>
+          <w:color w:val="A9B7C6"/>
+          <w:sz w:val="19"/>
+          <w:szCs w:val="19"/>
+          <w:shd w:val="clear" w:fill="2B2B2B"/>
+        </w:rPr>
+        <w:t xml:space="preserve">    </w:t>
+      </w:r>
+      <w:r>
+        <w:rPr>
+          <w:rFonts w:hint="default" w:ascii="Consolas" w:hAnsi="Consolas" w:eastAsia="Consolas" w:cs="Consolas"/>
+          <w:color w:val="CC7832"/>
+          <w:sz w:val="19"/>
+          <w:szCs w:val="19"/>
+          <w:shd w:val="clear" w:fill="2B2B2B"/>
+        </w:rPr>
+        <w:t xml:space="preserve">protected void </w:t>
+      </w:r>
+      <w:r>
+        <w:rPr>
+          <w:rFonts w:hint="default" w:ascii="Consolas" w:hAnsi="Consolas" w:eastAsia="Consolas" w:cs="Consolas"/>
+          <w:color w:val="FFC66D"/>
+          <w:sz w:val="19"/>
+          <w:szCs w:val="19"/>
+          <w:shd w:val="clear" w:fill="2B2B2B"/>
+        </w:rPr>
+        <w:t>configure</w:t>
+      </w:r>
+      <w:r>
+        <w:rPr>
+          <w:rFonts w:hint="default" w:ascii="Consolas" w:hAnsi="Consolas" w:eastAsia="Consolas" w:cs="Consolas"/>
+          <w:color w:val="A9B7C6"/>
+          <w:sz w:val="19"/>
+          <w:szCs w:val="19"/>
+          <w:shd w:val="clear" w:fill="2B2B2B"/>
+        </w:rPr>
+        <w:t xml:space="preserve">(HttpSecurity http) </w:t>
+      </w:r>
+      <w:r>
+        <w:rPr>
+          <w:rFonts w:hint="default" w:ascii="Consolas" w:hAnsi="Consolas" w:eastAsia="Consolas" w:cs="Consolas"/>
+          <w:color w:val="CC7832"/>
+          <w:sz w:val="19"/>
+          <w:szCs w:val="19"/>
+          <w:shd w:val="clear" w:fill="2B2B2B"/>
+        </w:rPr>
+        <w:t xml:space="preserve">throws </w:t>
+      </w:r>
+      <w:r>
+        <w:rPr>
+          <w:rFonts w:hint="default" w:ascii="Consolas" w:hAnsi="Consolas" w:eastAsia="Consolas" w:cs="Consolas"/>
+          <w:color w:val="A9B7C6"/>
+          <w:sz w:val="19"/>
+          <w:szCs w:val="19"/>
+          <w:shd w:val="clear" w:fill="2B2B2B"/>
+        </w:rPr>
+        <w:t>Exception {</w:t>
+      </w:r>
+      <w:r>
+        <w:rPr>
+          <w:rFonts w:hint="default" w:ascii="Consolas" w:hAnsi="Consolas" w:eastAsia="Consolas" w:cs="Consolas"/>
+          <w:color w:val="A9B7C6"/>
+          <w:sz w:val="19"/>
+          <w:szCs w:val="19"/>
+          <w:shd w:val="clear" w:fill="2B2B2B"/>
+        </w:rPr>
+        <w:br w:type="textWrapping"/>
+      </w:r>
+      <w:r>
+        <w:rPr>
+          <w:rFonts w:hint="default" w:ascii="Consolas" w:hAnsi="Consolas" w:eastAsia="Consolas" w:cs="Consolas"/>
+          <w:color w:val="A9B7C6"/>
+          <w:sz w:val="19"/>
+          <w:szCs w:val="19"/>
+          <w:shd w:val="clear" w:fill="2B2B2B"/>
+        </w:rPr>
+        <w:t xml:space="preserve">        http.authorizeRequests()</w:t>
+      </w:r>
+      <w:r>
+        <w:rPr>
+          <w:rFonts w:hint="default" w:ascii="Consolas" w:hAnsi="Consolas" w:eastAsia="Consolas" w:cs="Consolas"/>
+          <w:color w:val="A9B7C6"/>
+          <w:sz w:val="19"/>
+          <w:szCs w:val="19"/>
+          <w:shd w:val="clear" w:fill="2B2B2B"/>
+        </w:rPr>
+        <w:br w:type="textWrapping"/>
+      </w:r>
+      <w:r>
+        <w:rPr>
+          <w:rFonts w:hint="default" w:ascii="Consolas" w:hAnsi="Consolas" w:eastAsia="Consolas" w:cs="Consolas"/>
+          <w:color w:val="A9B7C6"/>
+          <w:sz w:val="19"/>
+          <w:szCs w:val="19"/>
+          <w:shd w:val="clear" w:fill="2B2B2B"/>
+        </w:rPr>
+        <w:t xml:space="preserve">                .antMatchers(</w:t>
+      </w:r>
+      <w:r>
+        <w:rPr>
+          <w:rFonts w:hint="default" w:ascii="Consolas" w:hAnsi="Consolas" w:eastAsia="Consolas" w:cs="Consolas"/>
+          <w:color w:val="6A8759"/>
+          <w:sz w:val="19"/>
+          <w:szCs w:val="19"/>
+          <w:shd w:val="clear" w:fill="2B2B2B"/>
+        </w:rPr>
+        <w:t>"/admin/**"</w:t>
+      </w:r>
+      <w:r>
+        <w:rPr>
+          <w:rFonts w:hint="default" w:ascii="Consolas" w:hAnsi="Consolas" w:eastAsia="Consolas" w:cs="Consolas"/>
+          <w:color w:val="A9B7C6"/>
+          <w:sz w:val="19"/>
+          <w:szCs w:val="19"/>
+          <w:shd w:val="clear" w:fill="2B2B2B"/>
+        </w:rPr>
+        <w:t>).hasRole(</w:t>
+      </w:r>
+      <w:r>
+        <w:rPr>
+          <w:rFonts w:hint="default" w:ascii="Consolas" w:hAnsi="Consolas" w:eastAsia="Consolas" w:cs="Consolas"/>
+          <w:color w:val="6A8759"/>
+          <w:sz w:val="19"/>
+          <w:szCs w:val="19"/>
+          <w:shd w:val="clear" w:fill="2B2B2B"/>
+        </w:rPr>
+        <w:t>"ADMIN"</w:t>
+      </w:r>
+      <w:r>
+        <w:rPr>
+          <w:rFonts w:hint="default" w:ascii="Consolas" w:hAnsi="Consolas" w:eastAsia="Consolas" w:cs="Consolas"/>
+          <w:color w:val="A9B7C6"/>
+          <w:sz w:val="19"/>
+          <w:szCs w:val="19"/>
+          <w:shd w:val="clear" w:fill="2B2B2B"/>
+        </w:rPr>
+        <w:t>)</w:t>
+      </w:r>
+      <w:r>
+        <w:rPr>
+          <w:rFonts w:hint="default" w:ascii="Consolas" w:hAnsi="Consolas" w:eastAsia="Consolas" w:cs="Consolas"/>
+          <w:color w:val="A9B7C6"/>
+          <w:sz w:val="19"/>
+          <w:szCs w:val="19"/>
+          <w:shd w:val="clear" w:fill="2B2B2B"/>
+        </w:rPr>
+        <w:br w:type="textWrapping"/>
+      </w:r>
+      <w:r>
+        <w:rPr>
+          <w:rFonts w:hint="default" w:ascii="Consolas" w:hAnsi="Consolas" w:eastAsia="Consolas" w:cs="Consolas"/>
+          <w:color w:val="A9B7C6"/>
+          <w:sz w:val="19"/>
+          <w:szCs w:val="19"/>
+          <w:shd w:val="clear" w:fill="2B2B2B"/>
+        </w:rPr>
+        <w:t xml:space="preserve">                .antMatchers(</w:t>
+      </w:r>
+      <w:r>
+        <w:rPr>
+          <w:rFonts w:hint="default" w:ascii="Consolas" w:hAnsi="Consolas" w:eastAsia="Consolas" w:cs="Consolas"/>
+          <w:color w:val="6A8759"/>
+          <w:sz w:val="19"/>
+          <w:szCs w:val="19"/>
+          <w:shd w:val="clear" w:fill="2B2B2B"/>
+        </w:rPr>
+        <w:t>"/user/**"</w:t>
+      </w:r>
+      <w:r>
+        <w:rPr>
+          <w:rFonts w:hint="default" w:ascii="Consolas" w:hAnsi="Consolas" w:eastAsia="Consolas" w:cs="Consolas"/>
+          <w:color w:val="A9B7C6"/>
+          <w:sz w:val="19"/>
+          <w:szCs w:val="19"/>
+          <w:shd w:val="clear" w:fill="2B2B2B"/>
+        </w:rPr>
+        <w:t>).hasRole(</w:t>
+      </w:r>
+      <w:r>
+        <w:rPr>
+          <w:rFonts w:hint="default" w:ascii="Consolas" w:hAnsi="Consolas" w:eastAsia="Consolas" w:cs="Consolas"/>
+          <w:color w:val="6A8759"/>
+          <w:sz w:val="19"/>
+          <w:szCs w:val="19"/>
+          <w:shd w:val="clear" w:fill="2B2B2B"/>
+        </w:rPr>
+        <w:t>"user"</w:t>
+      </w:r>
+      <w:r>
+        <w:rPr>
+          <w:rFonts w:hint="default" w:ascii="Consolas" w:hAnsi="Consolas" w:eastAsia="Consolas" w:cs="Consolas"/>
+          <w:color w:val="A9B7C6"/>
+          <w:sz w:val="19"/>
+          <w:szCs w:val="19"/>
+          <w:shd w:val="clear" w:fill="2B2B2B"/>
+        </w:rPr>
+        <w:t>)</w:t>
+      </w:r>
+      <w:r>
+        <w:rPr>
+          <w:rFonts w:hint="default" w:ascii="Consolas" w:hAnsi="Consolas" w:eastAsia="Consolas" w:cs="Consolas"/>
+          <w:color w:val="A9B7C6"/>
+          <w:sz w:val="19"/>
+          <w:szCs w:val="19"/>
+          <w:shd w:val="clear" w:fill="2B2B2B"/>
+        </w:rPr>
+        <w:br w:type="textWrapping"/>
+      </w:r>
+      <w:r>
+        <w:rPr>
+          <w:rFonts w:hint="default" w:ascii="Consolas" w:hAnsi="Consolas" w:eastAsia="Consolas" w:cs="Consolas"/>
+          <w:color w:val="A9B7C6"/>
+          <w:sz w:val="19"/>
+          <w:szCs w:val="19"/>
+          <w:shd w:val="clear" w:fill="2B2B2B"/>
+        </w:rPr>
+        <w:t xml:space="preserve">                </w:t>
+      </w:r>
+      <w:r>
+        <w:rPr>
+          <w:rFonts w:hint="default" w:ascii="Consolas" w:hAnsi="Consolas" w:eastAsia="Consolas" w:cs="Consolas"/>
+          <w:color w:val="808080"/>
+          <w:sz w:val="19"/>
+          <w:szCs w:val="19"/>
+          <w:shd w:val="clear" w:fill="2B2B2B"/>
+        </w:rPr>
+        <w:t>//.anyRequest().authenticated()</w:t>
+      </w:r>
+      <w:r>
+        <w:rPr>
+          <w:rFonts w:hint="default" w:ascii="Consolas" w:hAnsi="Consolas" w:eastAsia="Consolas" w:cs="Consolas"/>
+          <w:color w:val="808080"/>
+          <w:sz w:val="19"/>
+          <w:szCs w:val="19"/>
+          <w:shd w:val="clear" w:fill="2B2B2B"/>
+        </w:rPr>
+        <w:br w:type="textWrapping"/>
+      </w:r>
+      <w:r>
+        <w:rPr>
+          <w:rFonts w:hint="default" w:ascii="Consolas" w:hAnsi="Consolas" w:eastAsia="Consolas" w:cs="Consolas"/>
+          <w:color w:val="808080"/>
+          <w:sz w:val="19"/>
+          <w:szCs w:val="19"/>
+          <w:shd w:val="clear" w:fill="2B2B2B"/>
+        </w:rPr>
+        <w:t xml:space="preserve">                </w:t>
+      </w:r>
+      <w:r>
+        <w:rPr>
+          <w:rFonts w:hint="default" w:ascii="Consolas" w:hAnsi="Consolas" w:eastAsia="Consolas" w:cs="Consolas"/>
+          <w:color w:val="A9B7C6"/>
+          <w:sz w:val="19"/>
+          <w:szCs w:val="19"/>
+          <w:shd w:val="clear" w:fill="2B2B2B"/>
+        </w:rPr>
+        <w:t>.and().formLogin().loginProcessingUrl(</w:t>
+      </w:r>
+      <w:r>
+        <w:rPr>
+          <w:rFonts w:hint="default" w:ascii="Consolas" w:hAnsi="Consolas" w:eastAsia="Consolas" w:cs="Consolas"/>
+          <w:color w:val="6A8759"/>
+          <w:sz w:val="19"/>
+          <w:szCs w:val="19"/>
+          <w:shd w:val="clear" w:fill="2B2B2B"/>
+        </w:rPr>
+        <w:t>"/login"</w:t>
+      </w:r>
+      <w:r>
+        <w:rPr>
+          <w:rFonts w:hint="default" w:ascii="Consolas" w:hAnsi="Consolas" w:eastAsia="Consolas" w:cs="Consolas"/>
+          <w:color w:val="A9B7C6"/>
+          <w:sz w:val="19"/>
+          <w:szCs w:val="19"/>
+          <w:shd w:val="clear" w:fill="2B2B2B"/>
+        </w:rPr>
+        <w:t>).permitAll()</w:t>
+      </w:r>
+      <w:r>
+        <w:rPr>
+          <w:rFonts w:hint="default" w:ascii="Consolas" w:hAnsi="Consolas" w:eastAsia="Consolas" w:cs="Consolas"/>
+          <w:color w:val="A9B7C6"/>
+          <w:sz w:val="19"/>
+          <w:szCs w:val="19"/>
+          <w:shd w:val="clear" w:fill="2B2B2B"/>
+        </w:rPr>
+        <w:br w:type="textWrapping"/>
+      </w:r>
+      <w:r>
+        <w:rPr>
+          <w:rFonts w:hint="default" w:ascii="Consolas" w:hAnsi="Consolas" w:eastAsia="Consolas" w:cs="Consolas"/>
+          <w:color w:val="A9B7C6"/>
+          <w:sz w:val="19"/>
+          <w:szCs w:val="19"/>
+          <w:shd w:val="clear" w:fill="2B2B2B"/>
+        </w:rPr>
+        <w:t xml:space="preserve">                .and().logout().logoutUrl(</w:t>
+      </w:r>
+      <w:r>
+        <w:rPr>
+          <w:rFonts w:hint="default" w:ascii="Consolas" w:hAnsi="Consolas" w:eastAsia="Consolas" w:cs="Consolas"/>
+          <w:color w:val="6A8759"/>
+          <w:sz w:val="19"/>
+          <w:szCs w:val="19"/>
+          <w:shd w:val="clear" w:fill="2B2B2B"/>
+        </w:rPr>
+        <w:t>"/logout"</w:t>
+      </w:r>
+      <w:r>
+        <w:rPr>
+          <w:rFonts w:hint="default" w:ascii="Consolas" w:hAnsi="Consolas" w:eastAsia="Consolas" w:cs="Consolas"/>
+          <w:color w:val="A9B7C6"/>
+          <w:sz w:val="19"/>
+          <w:szCs w:val="19"/>
+          <w:shd w:val="clear" w:fill="2B2B2B"/>
+        </w:rPr>
+        <w:t>).clearAuthentication(</w:t>
+      </w:r>
+      <w:r>
+        <w:rPr>
+          <w:rFonts w:hint="default" w:ascii="Consolas" w:hAnsi="Consolas" w:eastAsia="Consolas" w:cs="Consolas"/>
+          <w:color w:val="CC7832"/>
+          <w:sz w:val="19"/>
+          <w:szCs w:val="19"/>
+          <w:shd w:val="clear" w:fill="2B2B2B"/>
+        </w:rPr>
+        <w:t>true</w:t>
+      </w:r>
+      <w:r>
+        <w:rPr>
+          <w:rFonts w:hint="default" w:ascii="Consolas" w:hAnsi="Consolas" w:eastAsia="Consolas" w:cs="Consolas"/>
+          <w:color w:val="A9B7C6"/>
+          <w:sz w:val="19"/>
+          <w:szCs w:val="19"/>
+          <w:shd w:val="clear" w:fill="2B2B2B"/>
+        </w:rPr>
+        <w:t>).invalidateHttpSession(</w:t>
+      </w:r>
+      <w:r>
+        <w:rPr>
+          <w:rFonts w:hint="default" w:ascii="Consolas" w:hAnsi="Consolas" w:eastAsia="Consolas" w:cs="Consolas"/>
+          <w:color w:val="CC7832"/>
+          <w:sz w:val="19"/>
+          <w:szCs w:val="19"/>
+          <w:shd w:val="clear" w:fill="2B2B2B"/>
+        </w:rPr>
+        <w:t>true</w:t>
+      </w:r>
+      <w:r>
+        <w:rPr>
+          <w:rFonts w:hint="default" w:ascii="Consolas" w:hAnsi="Consolas" w:eastAsia="Consolas" w:cs="Consolas"/>
+          <w:color w:val="A9B7C6"/>
+          <w:sz w:val="19"/>
+          <w:szCs w:val="19"/>
+          <w:shd w:val="clear" w:fill="2B2B2B"/>
+        </w:rPr>
+        <w:t>).addLogoutHandler(</w:t>
+      </w:r>
+      <w:r>
+        <w:rPr>
+          <w:rFonts w:hint="default" w:ascii="Consolas" w:hAnsi="Consolas" w:eastAsia="Consolas" w:cs="Consolas"/>
+          <w:color w:val="CC7832"/>
+          <w:sz w:val="19"/>
+          <w:szCs w:val="19"/>
+          <w:shd w:val="clear" w:fill="2B2B2B"/>
+        </w:rPr>
+        <w:t xml:space="preserve">new </w:t>
+      </w:r>
+      <w:r>
+        <w:rPr>
+          <w:rFonts w:hint="default" w:ascii="Consolas" w:hAnsi="Consolas" w:eastAsia="Consolas" w:cs="Consolas"/>
+          <w:color w:val="A9B7C6"/>
+          <w:sz w:val="19"/>
+          <w:szCs w:val="19"/>
+          <w:shd w:val="clear" w:fill="2B2B2B"/>
+        </w:rPr>
+        <w:t>LogoutHandler() {</w:t>
+      </w:r>
+      <w:r>
+        <w:rPr>
+          <w:rFonts w:hint="default" w:ascii="Consolas" w:hAnsi="Consolas" w:eastAsia="Consolas" w:cs="Consolas"/>
+          <w:color w:val="A9B7C6"/>
+          <w:sz w:val="19"/>
+          <w:szCs w:val="19"/>
+          <w:shd w:val="clear" w:fill="2B2B2B"/>
+        </w:rPr>
+        <w:br w:type="textWrapping"/>
+      </w:r>
+      <w:r>
+        <w:rPr>
+          <w:rFonts w:hint="default" w:ascii="Consolas" w:hAnsi="Consolas" w:eastAsia="Consolas" w:cs="Consolas"/>
+          <w:color w:val="A9B7C6"/>
+          <w:sz w:val="19"/>
+          <w:szCs w:val="19"/>
+          <w:shd w:val="clear" w:fill="2B2B2B"/>
+        </w:rPr>
+        <w:t xml:space="preserve">                        </w:t>
+      </w:r>
+      <w:r>
+        <w:rPr>
+          <w:rFonts w:hint="default" w:ascii="Consolas" w:hAnsi="Consolas" w:eastAsia="Consolas" w:cs="Consolas"/>
+          <w:color w:val="BBB529"/>
+          <w:sz w:val="19"/>
+          <w:szCs w:val="19"/>
+          <w:shd w:val="clear" w:fill="2B2B2B"/>
+        </w:rPr>
+        <w:t>@Override</w:t>
+      </w:r>
+      <w:r>
+        <w:rPr>
+          <w:rFonts w:hint="default" w:ascii="Consolas" w:hAnsi="Consolas" w:eastAsia="Consolas" w:cs="Consolas"/>
+          <w:color w:val="BBB529"/>
+          <w:sz w:val="19"/>
+          <w:szCs w:val="19"/>
+          <w:shd w:val="clear" w:fill="2B2B2B"/>
+        </w:rPr>
+        <w:br w:type="textWrapping"/>
+      </w:r>
+      <w:r>
+        <w:rPr>
+          <w:rFonts w:hint="default" w:ascii="Consolas" w:hAnsi="Consolas" w:eastAsia="Consolas" w:cs="Consolas"/>
+          <w:color w:val="BBB529"/>
+          <w:sz w:val="19"/>
+          <w:szCs w:val="19"/>
+          <w:shd w:val="clear" w:fill="2B2B2B"/>
+        </w:rPr>
+        <w:t xml:space="preserve">                        </w:t>
+      </w:r>
+      <w:r>
+        <w:rPr>
+          <w:rFonts w:hint="default" w:ascii="Consolas" w:hAnsi="Consolas" w:eastAsia="Consolas" w:cs="Consolas"/>
+          <w:color w:val="CC7832"/>
+          <w:sz w:val="19"/>
+          <w:szCs w:val="19"/>
+          <w:shd w:val="clear" w:fill="2B2B2B"/>
+        </w:rPr>
+        <w:t xml:space="preserve">public void </w:t>
+      </w:r>
+      <w:r>
+        <w:rPr>
+          <w:rFonts w:hint="default" w:ascii="Consolas" w:hAnsi="Consolas" w:eastAsia="Consolas" w:cs="Consolas"/>
+          <w:color w:val="FFC66D"/>
+          <w:sz w:val="19"/>
+          <w:szCs w:val="19"/>
+          <w:shd w:val="clear" w:fill="2B2B2B"/>
+        </w:rPr>
+        <w:t>logout</w:t>
+      </w:r>
+      <w:r>
+        <w:rPr>
+          <w:rFonts w:hint="default" w:ascii="Consolas" w:hAnsi="Consolas" w:eastAsia="Consolas" w:cs="Consolas"/>
+          <w:color w:val="A9B7C6"/>
+          <w:sz w:val="19"/>
+          <w:szCs w:val="19"/>
+          <w:shd w:val="clear" w:fill="2B2B2B"/>
+        </w:rPr>
+        <w:t>(HttpServletRequest httpServletRequest</w:t>
+      </w:r>
+      <w:r>
+        <w:rPr>
+          <w:rFonts w:hint="default" w:ascii="Consolas" w:hAnsi="Consolas" w:eastAsia="Consolas" w:cs="Consolas"/>
+          <w:color w:val="CC7832"/>
+          <w:sz w:val="19"/>
+          <w:szCs w:val="19"/>
+          <w:shd w:val="clear" w:fill="2B2B2B"/>
+        </w:rPr>
+        <w:t xml:space="preserve">, </w:t>
+      </w:r>
+      <w:r>
+        <w:rPr>
+          <w:rFonts w:hint="default" w:ascii="Consolas" w:hAnsi="Consolas" w:eastAsia="Consolas" w:cs="Consolas"/>
+          <w:color w:val="A9B7C6"/>
+          <w:sz w:val="19"/>
+          <w:szCs w:val="19"/>
+          <w:shd w:val="clear" w:fill="2B2B2B"/>
+        </w:rPr>
+        <w:t>HttpServletResponse httpServletResponse</w:t>
+      </w:r>
+      <w:r>
+        <w:rPr>
+          <w:rFonts w:hint="default" w:ascii="Consolas" w:hAnsi="Consolas" w:eastAsia="Consolas" w:cs="Consolas"/>
+          <w:color w:val="CC7832"/>
+          <w:sz w:val="19"/>
+          <w:szCs w:val="19"/>
+          <w:shd w:val="clear" w:fill="2B2B2B"/>
+        </w:rPr>
+        <w:t xml:space="preserve">, </w:t>
+      </w:r>
+      <w:r>
+        <w:rPr>
+          <w:rFonts w:hint="default" w:ascii="Consolas" w:hAnsi="Consolas" w:eastAsia="Consolas" w:cs="Consolas"/>
+          <w:color w:val="A9B7C6"/>
+          <w:sz w:val="19"/>
+          <w:szCs w:val="19"/>
+          <w:shd w:val="clear" w:fill="2B2B2B"/>
+        </w:rPr>
+        <w:t>Authentication authentication) {</w:t>
+      </w:r>
+      <w:r>
+        <w:rPr>
+          <w:rFonts w:hint="default" w:ascii="Consolas" w:hAnsi="Consolas" w:eastAsia="Consolas" w:cs="Consolas"/>
+          <w:color w:val="A9B7C6"/>
+          <w:sz w:val="19"/>
+          <w:szCs w:val="19"/>
+          <w:shd w:val="clear" w:fill="2B2B2B"/>
+        </w:rPr>
+        <w:br w:type="textWrapping"/>
+      </w:r>
+      <w:r>
+        <w:rPr>
+          <w:rFonts w:hint="default" w:ascii="Consolas" w:hAnsi="Consolas" w:eastAsia="Consolas" w:cs="Consolas"/>
+          <w:color w:val="A9B7C6"/>
+          <w:sz w:val="19"/>
+          <w:szCs w:val="19"/>
+          <w:shd w:val="clear" w:fill="2B2B2B"/>
+        </w:rPr>
+        <w:br w:type="textWrapping"/>
+      </w:r>
+      <w:r>
+        <w:rPr>
+          <w:rFonts w:hint="default" w:ascii="Consolas" w:hAnsi="Consolas" w:eastAsia="Consolas" w:cs="Consolas"/>
+          <w:color w:val="A9B7C6"/>
+          <w:sz w:val="19"/>
+          <w:szCs w:val="19"/>
+          <w:shd w:val="clear" w:fill="2B2B2B"/>
+        </w:rPr>
+        <w:t xml:space="preserve">                        }</w:t>
+      </w:r>
+      <w:r>
+        <w:rPr>
+          <w:rFonts w:hint="default" w:ascii="Consolas" w:hAnsi="Consolas" w:eastAsia="Consolas" w:cs="Consolas"/>
+          <w:color w:val="A9B7C6"/>
+          <w:sz w:val="19"/>
+          <w:szCs w:val="19"/>
+          <w:shd w:val="clear" w:fill="2B2B2B"/>
+        </w:rPr>
+        <w:br w:type="textWrapping"/>
+      </w:r>
+      <w:r>
+        <w:rPr>
+          <w:rFonts w:hint="default" w:ascii="Consolas" w:hAnsi="Consolas" w:eastAsia="Consolas" w:cs="Consolas"/>
+          <w:color w:val="A9B7C6"/>
+          <w:sz w:val="19"/>
+          <w:szCs w:val="19"/>
+          <w:shd w:val="clear" w:fill="2B2B2B"/>
+        </w:rPr>
+        <w:t xml:space="preserve">                    }).logoutSuccessHandler(</w:t>
+      </w:r>
+      <w:r>
+        <w:rPr>
+          <w:rFonts w:hint="default" w:ascii="Consolas" w:hAnsi="Consolas" w:eastAsia="Consolas" w:cs="Consolas"/>
+          <w:color w:val="CC7832"/>
+          <w:sz w:val="19"/>
+          <w:szCs w:val="19"/>
+          <w:shd w:val="clear" w:fill="2B2B2B"/>
+        </w:rPr>
+        <w:t xml:space="preserve">new </w:t>
+      </w:r>
+      <w:r>
+        <w:rPr>
+          <w:rFonts w:hint="default" w:ascii="Consolas" w:hAnsi="Consolas" w:eastAsia="Consolas" w:cs="Consolas"/>
+          <w:color w:val="A9B7C6"/>
+          <w:sz w:val="19"/>
+          <w:szCs w:val="19"/>
+          <w:shd w:val="clear" w:fill="2B2B2B"/>
+        </w:rPr>
+        <w:t>LogoutSuccessHandler() {</w:t>
+      </w:r>
+      <w:r>
+        <w:rPr>
+          <w:rFonts w:hint="default" w:ascii="Consolas" w:hAnsi="Consolas" w:eastAsia="Consolas" w:cs="Consolas"/>
+          <w:color w:val="A9B7C6"/>
+          <w:sz w:val="19"/>
+          <w:szCs w:val="19"/>
+          <w:shd w:val="clear" w:fill="2B2B2B"/>
+        </w:rPr>
+        <w:br w:type="textWrapping"/>
+      </w:r>
+      <w:r>
+        <w:rPr>
+          <w:rFonts w:hint="default" w:ascii="Consolas" w:hAnsi="Consolas" w:eastAsia="Consolas" w:cs="Consolas"/>
+          <w:color w:val="A9B7C6"/>
+          <w:sz w:val="19"/>
+          <w:szCs w:val="19"/>
+          <w:shd w:val="clear" w:fill="2B2B2B"/>
+        </w:rPr>
+        <w:t xml:space="preserve">                        </w:t>
+      </w:r>
+      <w:r>
+        <w:rPr>
+          <w:rFonts w:hint="default" w:ascii="Consolas" w:hAnsi="Consolas" w:eastAsia="Consolas" w:cs="Consolas"/>
+          <w:color w:val="BBB529"/>
+          <w:sz w:val="19"/>
+          <w:szCs w:val="19"/>
+          <w:shd w:val="clear" w:fill="2B2B2B"/>
+        </w:rPr>
+        <w:t>@Override</w:t>
+      </w:r>
+      <w:r>
+        <w:rPr>
+          <w:rFonts w:hint="default" w:ascii="Consolas" w:hAnsi="Consolas" w:eastAsia="Consolas" w:cs="Consolas"/>
+          <w:color w:val="BBB529"/>
+          <w:sz w:val="19"/>
+          <w:szCs w:val="19"/>
+          <w:shd w:val="clear" w:fill="2B2B2B"/>
+        </w:rPr>
+        <w:br w:type="textWrapping"/>
+      </w:r>
+      <w:r>
+        <w:rPr>
+          <w:rFonts w:hint="default" w:ascii="Consolas" w:hAnsi="Consolas" w:eastAsia="Consolas" w:cs="Consolas"/>
+          <w:color w:val="BBB529"/>
+          <w:sz w:val="19"/>
+          <w:szCs w:val="19"/>
+          <w:shd w:val="clear" w:fill="2B2B2B"/>
+        </w:rPr>
+        <w:t xml:space="preserve">                        </w:t>
+      </w:r>
+      <w:r>
+        <w:rPr>
+          <w:rFonts w:hint="default" w:ascii="Consolas" w:hAnsi="Consolas" w:eastAsia="Consolas" w:cs="Consolas"/>
+          <w:color w:val="CC7832"/>
+          <w:sz w:val="19"/>
+          <w:szCs w:val="19"/>
+          <w:shd w:val="clear" w:fill="2B2B2B"/>
+        </w:rPr>
+        <w:t xml:space="preserve">public void </w:t>
+      </w:r>
+      <w:r>
+        <w:rPr>
+          <w:rFonts w:hint="default" w:ascii="Consolas" w:hAnsi="Consolas" w:eastAsia="Consolas" w:cs="Consolas"/>
+          <w:color w:val="FFC66D"/>
+          <w:sz w:val="19"/>
+          <w:szCs w:val="19"/>
+          <w:shd w:val="clear" w:fill="2B2B2B"/>
+        </w:rPr>
+        <w:t>onLogoutSuccess</w:t>
+      </w:r>
+      <w:r>
+        <w:rPr>
+          <w:rFonts w:hint="default" w:ascii="Consolas" w:hAnsi="Consolas" w:eastAsia="Consolas" w:cs="Consolas"/>
+          <w:color w:val="A9B7C6"/>
+          <w:sz w:val="19"/>
+          <w:szCs w:val="19"/>
+          <w:shd w:val="clear" w:fill="2B2B2B"/>
+        </w:rPr>
+        <w:t>(HttpServletRequest httpServletRequest</w:t>
+      </w:r>
+      <w:r>
+        <w:rPr>
+          <w:rFonts w:hint="default" w:ascii="Consolas" w:hAnsi="Consolas" w:eastAsia="Consolas" w:cs="Consolas"/>
+          <w:color w:val="CC7832"/>
+          <w:sz w:val="19"/>
+          <w:szCs w:val="19"/>
+          <w:shd w:val="clear" w:fill="2B2B2B"/>
+        </w:rPr>
+        <w:t xml:space="preserve">, </w:t>
+      </w:r>
+      <w:r>
+        <w:rPr>
+          <w:rFonts w:hint="default" w:ascii="Consolas" w:hAnsi="Consolas" w:eastAsia="Consolas" w:cs="Consolas"/>
+          <w:color w:val="A9B7C6"/>
+          <w:sz w:val="19"/>
+          <w:szCs w:val="19"/>
+          <w:shd w:val="clear" w:fill="2B2B2B"/>
+        </w:rPr>
+        <w:t>HttpServletResponse httpServletResponse</w:t>
+      </w:r>
+      <w:r>
+        <w:rPr>
+          <w:rFonts w:hint="default" w:ascii="Consolas" w:hAnsi="Consolas" w:eastAsia="Consolas" w:cs="Consolas"/>
+          <w:color w:val="CC7832"/>
+          <w:sz w:val="19"/>
+          <w:szCs w:val="19"/>
+          <w:shd w:val="clear" w:fill="2B2B2B"/>
+        </w:rPr>
+        <w:t xml:space="preserve">, </w:t>
+      </w:r>
+      <w:r>
+        <w:rPr>
+          <w:rFonts w:hint="default" w:ascii="Consolas" w:hAnsi="Consolas" w:eastAsia="Consolas" w:cs="Consolas"/>
+          <w:color w:val="A9B7C6"/>
+          <w:sz w:val="19"/>
+          <w:szCs w:val="19"/>
+          <w:shd w:val="clear" w:fill="2B2B2B"/>
+        </w:rPr>
+        <w:t xml:space="preserve">Authentication authentication) </w:t>
+      </w:r>
+      <w:r>
+        <w:rPr>
+          <w:rFonts w:hint="default" w:ascii="Consolas" w:hAnsi="Consolas" w:eastAsia="Consolas" w:cs="Consolas"/>
+          <w:color w:val="CC7832"/>
+          <w:sz w:val="19"/>
+          <w:szCs w:val="19"/>
+          <w:shd w:val="clear" w:fill="2B2B2B"/>
+        </w:rPr>
+        <w:t xml:space="preserve">throws </w:t>
+      </w:r>
+      <w:r>
+        <w:rPr>
+          <w:rFonts w:hint="default" w:ascii="Consolas" w:hAnsi="Consolas" w:eastAsia="Consolas" w:cs="Consolas"/>
+          <w:color w:val="A9B7C6"/>
+          <w:sz w:val="19"/>
+          <w:szCs w:val="19"/>
+          <w:shd w:val="clear" w:fill="2B2B2B"/>
+        </w:rPr>
+        <w:t>IOException</w:t>
+      </w:r>
+      <w:r>
+        <w:rPr>
+          <w:rFonts w:hint="default" w:ascii="Consolas" w:hAnsi="Consolas" w:eastAsia="Consolas" w:cs="Consolas"/>
+          <w:color w:val="CC7832"/>
+          <w:sz w:val="19"/>
+          <w:szCs w:val="19"/>
+          <w:shd w:val="clear" w:fill="2B2B2B"/>
+        </w:rPr>
+        <w:t xml:space="preserve">, </w:t>
+      </w:r>
+      <w:r>
+        <w:rPr>
+          <w:rFonts w:hint="default" w:ascii="Consolas" w:hAnsi="Consolas" w:eastAsia="Consolas" w:cs="Consolas"/>
+          <w:color w:val="A9B7C6"/>
+          <w:sz w:val="19"/>
+          <w:szCs w:val="19"/>
+          <w:shd w:val="clear" w:fill="2B2B2B"/>
+        </w:rPr>
+        <w:t>ServletException {</w:t>
+      </w:r>
+      <w:r>
+        <w:rPr>
+          <w:rFonts w:hint="default" w:ascii="Consolas" w:hAnsi="Consolas" w:eastAsia="Consolas" w:cs="Consolas"/>
+          <w:color w:val="A9B7C6"/>
+          <w:sz w:val="19"/>
+          <w:szCs w:val="19"/>
+          <w:shd w:val="clear" w:fill="2B2B2B"/>
+        </w:rPr>
+        <w:br w:type="textWrapping"/>
+      </w:r>
+      <w:r>
+        <w:rPr>
+          <w:rFonts w:hint="default" w:ascii="Consolas" w:hAnsi="Consolas" w:eastAsia="Consolas" w:cs="Consolas"/>
+          <w:color w:val="A9B7C6"/>
+          <w:sz w:val="19"/>
+          <w:szCs w:val="19"/>
+          <w:shd w:val="clear" w:fill="2B2B2B"/>
+        </w:rPr>
+        <w:t xml:space="preserve">                            httpServletResponse.sendRedirect(</w:t>
+      </w:r>
+      <w:r>
+        <w:rPr>
+          <w:rFonts w:hint="default" w:ascii="Consolas" w:hAnsi="Consolas" w:eastAsia="Consolas" w:cs="Consolas"/>
+          <w:color w:val="6A8759"/>
+          <w:sz w:val="19"/>
+          <w:szCs w:val="19"/>
+          <w:shd w:val="clear" w:fill="2B2B2B"/>
+        </w:rPr>
+        <w:t>"/login"</w:t>
+      </w:r>
+      <w:r>
+        <w:rPr>
+          <w:rFonts w:hint="default" w:ascii="Consolas" w:hAnsi="Consolas" w:eastAsia="Consolas" w:cs="Consolas"/>
+          <w:color w:val="A9B7C6"/>
+          <w:sz w:val="19"/>
+          <w:szCs w:val="19"/>
+          <w:shd w:val="clear" w:fill="2B2B2B"/>
+        </w:rPr>
+        <w:t>)</w:t>
+      </w:r>
+      <w:r>
+        <w:rPr>
+          <w:rFonts w:hint="default" w:ascii="Consolas" w:hAnsi="Consolas" w:eastAsia="Consolas" w:cs="Consolas"/>
+          <w:color w:val="CC7832"/>
+          <w:sz w:val="19"/>
+          <w:szCs w:val="19"/>
+          <w:shd w:val="clear" w:fill="2B2B2B"/>
+        </w:rPr>
+        <w:t>;</w:t>
+      </w:r>
+      <w:r>
+        <w:rPr>
+          <w:rFonts w:hint="default" w:ascii="Consolas" w:hAnsi="Consolas" w:eastAsia="Consolas" w:cs="Consolas"/>
+          <w:color w:val="CC7832"/>
+          <w:sz w:val="19"/>
+          <w:szCs w:val="19"/>
+          <w:shd w:val="clear" w:fill="2B2B2B"/>
+        </w:rPr>
+        <w:br w:type="textWrapping"/>
+      </w:r>
+      <w:r>
+        <w:rPr>
+          <w:rFonts w:hint="default" w:ascii="Consolas" w:hAnsi="Consolas" w:eastAsia="Consolas" w:cs="Consolas"/>
+          <w:color w:val="CC7832"/>
+          <w:sz w:val="19"/>
+          <w:szCs w:val="19"/>
+          <w:shd w:val="clear" w:fill="2B2B2B"/>
+        </w:rPr>
+        <w:t xml:space="preserve">                        </w:t>
+      </w:r>
+      <w:r>
+        <w:rPr>
+          <w:rFonts w:hint="default" w:ascii="Consolas" w:hAnsi="Consolas" w:eastAsia="Consolas" w:cs="Consolas"/>
+          <w:color w:val="A9B7C6"/>
+          <w:sz w:val="19"/>
+          <w:szCs w:val="19"/>
+          <w:shd w:val="clear" w:fill="2B2B2B"/>
+        </w:rPr>
+        <w:t>}</w:t>
+      </w:r>
+      <w:r>
+        <w:rPr>
+          <w:rFonts w:hint="default" w:ascii="Consolas" w:hAnsi="Consolas" w:eastAsia="Consolas" w:cs="Consolas"/>
+          <w:color w:val="A9B7C6"/>
+          <w:sz w:val="19"/>
+          <w:szCs w:val="19"/>
+          <w:shd w:val="clear" w:fill="2B2B2B"/>
+        </w:rPr>
+        <w:br w:type="textWrapping"/>
+      </w:r>
+      <w:r>
+        <w:rPr>
+          <w:rFonts w:hint="default" w:ascii="Consolas" w:hAnsi="Consolas" w:eastAsia="Consolas" w:cs="Consolas"/>
+          <w:color w:val="A9B7C6"/>
+          <w:sz w:val="19"/>
+          <w:szCs w:val="19"/>
+          <w:shd w:val="clear" w:fill="2B2B2B"/>
+        </w:rPr>
+        <w:t xml:space="preserve">                     }</w:t>
+      </w:r>
+      <w:r>
+        <w:rPr>
+          <w:rFonts w:hint="default" w:ascii="Consolas" w:hAnsi="Consolas" w:eastAsia="Consolas" w:cs="Consolas"/>
+          <w:color w:val="A9B7C6"/>
+          <w:sz w:val="19"/>
+          <w:szCs w:val="19"/>
+          <w:shd w:val="clear" w:fill="2B2B2B"/>
+        </w:rPr>
+        <w:br w:type="textWrapping"/>
+      </w:r>
+      <w:r>
+        <w:rPr>
+          <w:rFonts w:hint="default" w:ascii="Consolas" w:hAnsi="Consolas" w:eastAsia="Consolas" w:cs="Consolas"/>
+          <w:color w:val="A9B7C6"/>
+          <w:sz w:val="19"/>
+          <w:szCs w:val="19"/>
+          <w:shd w:val="clear" w:fill="2B2B2B"/>
+        </w:rPr>
+        <w:t xml:space="preserve">                    )</w:t>
+      </w:r>
+      <w:r>
+        <w:rPr>
+          <w:rFonts w:hint="default" w:ascii="Consolas" w:hAnsi="Consolas" w:eastAsia="Consolas" w:cs="Consolas"/>
+          <w:color w:val="A9B7C6"/>
+          <w:sz w:val="19"/>
+          <w:szCs w:val="19"/>
+          <w:shd w:val="clear" w:fill="2B2B2B"/>
+        </w:rPr>
+        <w:br w:type="textWrapping"/>
+      </w:r>
+      <w:r>
+        <w:rPr>
+          <w:rFonts w:hint="default" w:ascii="Consolas" w:hAnsi="Consolas" w:eastAsia="Consolas" w:cs="Consolas"/>
+          <w:color w:val="A9B7C6"/>
+          <w:sz w:val="19"/>
+          <w:szCs w:val="19"/>
+          <w:shd w:val="clear" w:fill="2B2B2B"/>
+        </w:rPr>
+        <w:t xml:space="preserve">                .and().csrf().disable()</w:t>
+      </w:r>
+      <w:r>
+        <w:rPr>
+          <w:rFonts w:hint="default" w:ascii="Consolas" w:hAnsi="Consolas" w:eastAsia="Consolas" w:cs="Consolas"/>
+          <w:color w:val="A9B7C6"/>
+          <w:sz w:val="19"/>
+          <w:szCs w:val="19"/>
+          <w:shd w:val="clear" w:fill="2B2B2B"/>
+        </w:rPr>
+        <w:br w:type="textWrapping"/>
+      </w:r>
+      <w:r>
+        <w:rPr>
+          <w:rFonts w:hint="default" w:ascii="Consolas" w:hAnsi="Consolas" w:eastAsia="Consolas" w:cs="Consolas"/>
+          <w:color w:val="A9B7C6"/>
+          <w:sz w:val="19"/>
+          <w:szCs w:val="19"/>
+          <w:shd w:val="clear" w:fill="2B2B2B"/>
+        </w:rPr>
+        <w:t xml:space="preserve">                </w:t>
+      </w:r>
+      <w:r>
+        <w:rPr>
+          <w:rFonts w:hint="default" w:ascii="Consolas" w:hAnsi="Consolas" w:eastAsia="Consolas" w:cs="Consolas"/>
+          <w:color w:val="CC7832"/>
+          <w:sz w:val="19"/>
+          <w:szCs w:val="19"/>
+          <w:shd w:val="clear" w:fill="2B2B2B"/>
+        </w:rPr>
+        <w:t>;</w:t>
+      </w:r>
+      <w:r>
+        <w:rPr>
+          <w:rFonts w:hint="default" w:ascii="Consolas" w:hAnsi="Consolas" w:eastAsia="Consolas" w:cs="Consolas"/>
+          <w:color w:val="CC7832"/>
+          <w:sz w:val="19"/>
+          <w:szCs w:val="19"/>
+          <w:shd w:val="clear" w:fill="2B2B2B"/>
+        </w:rPr>
+        <w:br w:type="textWrapping"/>
+      </w:r>
+      <w:r>
+        <w:rPr>
+          <w:rFonts w:hint="default" w:ascii="Consolas" w:hAnsi="Consolas" w:eastAsia="Consolas" w:cs="Consolas"/>
+          <w:color w:val="CC7832"/>
+          <w:sz w:val="19"/>
+          <w:szCs w:val="19"/>
+          <w:shd w:val="clear" w:fill="2B2B2B"/>
+        </w:rPr>
+        <w:t xml:space="preserve">    </w:t>
+      </w:r>
+      <w:r>
+        <w:rPr>
+          <w:rFonts w:hint="default" w:ascii="Consolas" w:hAnsi="Consolas" w:eastAsia="Consolas" w:cs="Consolas"/>
+          <w:color w:val="A9B7C6"/>
+          <w:sz w:val="19"/>
+          <w:szCs w:val="19"/>
+          <w:shd w:val="clear" w:fill="2B2B2B"/>
+        </w:rPr>
+        <w:t>}</w:t>
+      </w:r>
+    </w:p>
+    <w:p>
+      <w:pPr>
+        <w:pStyle w:val="6"/>
+        <w:keepNext w:val="0"/>
+        <w:keepLines w:val="0"/>
+        <w:widowControl/>
+        <w:suppressLineNumbers w:val="0"/>
+        <w:shd w:val="clear" w:fill="2B2B2B"/>
+        <w:rPr>
+          <w:rFonts w:hint="eastAsia" w:ascii="Consolas" w:hAnsi="Consolas" w:eastAsia="宋体" w:cs="Consolas"/>
+          <w:color w:val="A9B7C6"/>
+          <w:sz w:val="19"/>
+          <w:szCs w:val="19"/>
+          <w:shd w:val="clear" w:fill="2B2B2B"/>
+          <w:lang w:val="en-US" w:eastAsia="zh-CN"/>
+        </w:rPr>
+      </w:pPr>
+      <w:r>
+        <w:rPr>
+          <w:rFonts w:hint="eastAsia" w:ascii="Consolas" w:hAnsi="Consolas" w:cs="Consolas"/>
+          <w:color w:val="A9B7C6"/>
+          <w:sz w:val="19"/>
+          <w:szCs w:val="19"/>
+          <w:shd w:val="clear" w:fill="2B2B2B"/>
+          <w:lang w:val="en-US" w:eastAsia="zh-CN"/>
+        </w:rPr>
+        <w:t>}</w:t>
+      </w:r>
+    </w:p>
+    <w:p>
+      <w:pPr>
+        <w:rPr>
+          <w:rFonts w:hint="default"/>
+          <w:lang w:val="en-US" w:eastAsia="zh-CN"/>
+        </w:rPr>
+      </w:pPr>
+    </w:p>
+    <w:p/>
+    <w:p/>
+    <w:p>
+      <w:pPr>
+        <w:pStyle w:val="4"/>
+        <w:numPr>
+          <w:ilvl w:val="0"/>
+          <w:numId w:val="12"/>
+        </w:numPr>
+        <w:bidi w:val="0"/>
+        <w:ind w:left="425" w:leftChars="0" w:hanging="425" w:firstLineChars="0"/>
+        <w:rPr>
+          <w:rFonts w:hint="eastAsia"/>
+          <w:lang w:eastAsia="zh-CN"/>
+        </w:rPr>
+      </w:pPr>
+      <w:r>
+        <w:rPr>
+          <w:rFonts w:hint="eastAsia"/>
+          <w:lang w:eastAsia="zh-CN"/>
+        </w:rPr>
+        <w:t>编写自己的认证授权类</w:t>
+      </w:r>
+    </w:p>
+    <w:p>
+      <w:pPr>
+        <w:rPr>
+          <w:rFonts w:hint="eastAsia"/>
+          <w:lang w:eastAsia="zh-CN"/>
+        </w:rPr>
+      </w:pPr>
+      <w:r>
+        <w:rPr>
+          <w:rFonts w:hint="eastAsia"/>
+          <w:lang w:eastAsia="zh-CN"/>
+        </w:rPr>
+        <w:t>设置使得框架使用自己新编写的认证类</w:t>
+      </w:r>
+    </w:p>
+    <w:p>
+      <w:pPr>
+        <w:pStyle w:val="6"/>
+        <w:keepNext w:val="0"/>
+        <w:keepLines w:val="0"/>
+        <w:widowControl/>
+        <w:suppressLineNumbers w:val="0"/>
+        <w:shd w:val="clear" w:fill="2B2B2B"/>
+        <w:rPr>
+          <w:rFonts w:ascii="Consolas" w:hAnsi="Consolas" w:eastAsia="Consolas" w:cs="Consolas"/>
+          <w:color w:val="A9B7C6"/>
+          <w:sz w:val="19"/>
+          <w:szCs w:val="19"/>
+        </w:rPr>
+      </w:pPr>
+      <w:r>
+        <w:rPr>
+          <w:rFonts w:hint="default" w:ascii="Consolas" w:hAnsi="Consolas" w:eastAsia="Consolas" w:cs="Consolas"/>
+          <w:color w:val="A9B7C6"/>
+          <w:sz w:val="19"/>
+          <w:szCs w:val="19"/>
+          <w:shd w:val="clear" w:fill="2B2B2B"/>
+        </w:rPr>
+        <w:t>RegService MyUserDetailsService</w:t>
+      </w:r>
+      <w:r>
+        <w:rPr>
+          <w:rFonts w:hint="eastAsia" w:ascii="Consolas" w:hAnsi="Consolas" w:cs="Consolas"/>
+          <w:color w:val="A9B7C6"/>
+          <w:sz w:val="19"/>
+          <w:szCs w:val="19"/>
+          <w:shd w:val="clear" w:fill="2B2B2B"/>
+          <w:lang w:val="en-US" w:eastAsia="zh-CN"/>
+        </w:rPr>
+        <w:t xml:space="preserve">  </w:t>
+      </w:r>
+      <w:r>
+        <w:rPr>
+          <w:rFonts w:hint="default" w:ascii="Consolas" w:hAnsi="Consolas" w:eastAsia="Consolas" w:cs="Consolas"/>
+          <w:color w:val="A9B7C6"/>
+          <w:sz w:val="19"/>
+          <w:szCs w:val="19"/>
+          <w:shd w:val="clear" w:fill="2B2B2B"/>
+        </w:rPr>
+        <w:t xml:space="preserve">= </w:t>
+      </w:r>
+      <w:r>
+        <w:rPr>
+          <w:rFonts w:hint="default" w:ascii="Consolas" w:hAnsi="Consolas" w:eastAsia="Consolas" w:cs="Consolas"/>
+          <w:color w:val="CC7832"/>
+          <w:sz w:val="19"/>
+          <w:szCs w:val="19"/>
+          <w:shd w:val="clear" w:fill="2B2B2B"/>
+        </w:rPr>
+        <w:t xml:space="preserve">new </w:t>
+      </w:r>
+      <w:r>
+        <w:rPr>
+          <w:rFonts w:hint="default" w:ascii="Consolas" w:hAnsi="Consolas" w:eastAsia="Consolas" w:cs="Consolas"/>
+          <w:color w:val="A9B7C6"/>
+          <w:sz w:val="19"/>
+          <w:szCs w:val="19"/>
+          <w:shd w:val="clear" w:fill="2B2B2B"/>
+        </w:rPr>
+        <w:t>MyUserDetailsService()</w:t>
+      </w:r>
+      <w:r>
+        <w:rPr>
+          <w:rFonts w:hint="default" w:ascii="Consolas" w:hAnsi="Consolas" w:eastAsia="Consolas" w:cs="Consolas"/>
+          <w:color w:val="CC7832"/>
+          <w:sz w:val="19"/>
+          <w:szCs w:val="19"/>
+          <w:shd w:val="clear" w:fill="2B2B2B"/>
+        </w:rPr>
+        <w:t>;</w:t>
+      </w:r>
+    </w:p>
+    <w:p>
+      <w:pPr>
+        <w:pStyle w:val="6"/>
+        <w:keepNext w:val="0"/>
+        <w:keepLines w:val="0"/>
+        <w:widowControl/>
+        <w:suppressLineNumbers w:val="0"/>
+        <w:shd w:val="clear" w:fill="2B2B2B"/>
+        <w:rPr>
+          <w:rFonts w:hint="default" w:ascii="Consolas" w:hAnsi="Consolas" w:eastAsia="Consolas" w:cs="Consolas"/>
+          <w:color w:val="CC7832"/>
+          <w:sz w:val="19"/>
+          <w:szCs w:val="19"/>
+          <w:shd w:val="clear" w:fill="2B2B2B"/>
+        </w:rPr>
+      </w:pPr>
+    </w:p>
+    <w:p>
+      <w:pPr>
+        <w:pStyle w:val="6"/>
+        <w:keepNext w:val="0"/>
+        <w:keepLines w:val="0"/>
+        <w:widowControl/>
+        <w:suppressLineNumbers w:val="0"/>
+        <w:shd w:val="clear" w:fill="2B2B2B"/>
+        <w:rPr>
+          <w:rFonts w:ascii="Consolas" w:hAnsi="Consolas" w:eastAsia="Consolas" w:cs="Consolas"/>
+          <w:color w:val="A9B7C6"/>
+          <w:sz w:val="19"/>
+          <w:szCs w:val="19"/>
+        </w:rPr>
+      </w:pPr>
+      <w:r>
+        <w:rPr>
+          <w:rFonts w:hint="default" w:ascii="Consolas" w:hAnsi="Consolas" w:eastAsia="Consolas" w:cs="Consolas"/>
+          <w:color w:val="CC7832"/>
+          <w:sz w:val="19"/>
+          <w:szCs w:val="19"/>
+          <w:shd w:val="clear" w:fill="2B2B2B"/>
+        </w:rPr>
+        <w:t xml:space="preserve">protected void </w:t>
+      </w:r>
+      <w:r>
+        <w:rPr>
+          <w:rFonts w:hint="default" w:ascii="Consolas" w:hAnsi="Consolas" w:eastAsia="Consolas" w:cs="Consolas"/>
+          <w:color w:val="FFC66D"/>
+          <w:sz w:val="19"/>
+          <w:szCs w:val="19"/>
+          <w:shd w:val="clear" w:fill="2B2B2B"/>
+        </w:rPr>
+        <w:t>configure</w:t>
+      </w:r>
+      <w:r>
+        <w:rPr>
+          <w:rFonts w:hint="default" w:ascii="Consolas" w:hAnsi="Consolas" w:eastAsia="Consolas" w:cs="Consolas"/>
+          <w:color w:val="A9B7C6"/>
+          <w:sz w:val="19"/>
+          <w:szCs w:val="19"/>
+          <w:shd w:val="clear" w:fill="2B2B2B"/>
+        </w:rPr>
+        <w:t xml:space="preserve">(AuthenticationManagerBuilder auth) </w:t>
+      </w:r>
+      <w:r>
+        <w:rPr>
+          <w:rFonts w:hint="default" w:ascii="Consolas" w:hAnsi="Consolas" w:eastAsia="Consolas" w:cs="Consolas"/>
+          <w:color w:val="CC7832"/>
+          <w:sz w:val="19"/>
+          <w:szCs w:val="19"/>
+          <w:shd w:val="clear" w:fill="2B2B2B"/>
+        </w:rPr>
+        <w:t xml:space="preserve">throws </w:t>
+      </w:r>
+      <w:r>
+        <w:rPr>
+          <w:rFonts w:hint="default" w:ascii="Consolas" w:hAnsi="Consolas" w:eastAsia="Consolas" w:cs="Consolas"/>
+          <w:color w:val="A9B7C6"/>
+          <w:sz w:val="19"/>
+          <w:szCs w:val="19"/>
+          <w:shd w:val="clear" w:fill="2B2B2B"/>
+        </w:rPr>
+        <w:t>Exception {</w:t>
+      </w:r>
+      <w:r>
+        <w:rPr>
+          <w:rFonts w:hint="default" w:ascii="Consolas" w:hAnsi="Consolas" w:eastAsia="Consolas" w:cs="Consolas"/>
+          <w:color w:val="A9B7C6"/>
+          <w:sz w:val="19"/>
+          <w:szCs w:val="19"/>
+          <w:shd w:val="clear" w:fill="2B2B2B"/>
+        </w:rPr>
+        <w:br w:type="textWrapping"/>
+      </w:r>
+      <w:r>
+        <w:rPr>
+          <w:rFonts w:hint="default" w:ascii="Consolas" w:hAnsi="Consolas" w:eastAsia="Consolas" w:cs="Consolas"/>
+          <w:color w:val="A9B7C6"/>
+          <w:sz w:val="19"/>
+          <w:szCs w:val="19"/>
+          <w:shd w:val="clear" w:fill="2B2B2B"/>
+        </w:rPr>
+        <w:t xml:space="preserve">    </w:t>
+      </w:r>
+      <w:r>
+        <w:rPr>
+          <w:rFonts w:hint="default" w:ascii="Consolas" w:hAnsi="Consolas" w:eastAsia="Consolas" w:cs="Consolas"/>
+          <w:color w:val="808080"/>
+          <w:sz w:val="19"/>
+          <w:szCs w:val="19"/>
+          <w:shd w:val="clear" w:fill="2B2B2B"/>
+        </w:rPr>
+        <w:t>/*auth.inMemoryAuthentication()</w:t>
+      </w:r>
+      <w:r>
+        <w:rPr>
+          <w:rFonts w:hint="default" w:ascii="Consolas" w:hAnsi="Consolas" w:eastAsia="Consolas" w:cs="Consolas"/>
+          <w:color w:val="808080"/>
+          <w:sz w:val="19"/>
+          <w:szCs w:val="19"/>
+          <w:shd w:val="clear" w:fill="2B2B2B"/>
+        </w:rPr>
+        <w:br w:type="textWrapping"/>
+      </w:r>
+      <w:r>
+        <w:rPr>
+          <w:rFonts w:hint="default" w:ascii="Consolas" w:hAnsi="Consolas" w:eastAsia="Consolas" w:cs="Consolas"/>
+          <w:color w:val="808080"/>
+          <w:sz w:val="19"/>
+          <w:szCs w:val="19"/>
+          <w:shd w:val="clear" w:fill="2B2B2B"/>
+        </w:rPr>
+        <w:t xml:space="preserve">            .withUser("yy").password("yy").roles("ADMIN")</w:t>
+      </w:r>
+      <w:r>
+        <w:rPr>
+          <w:rFonts w:hint="default" w:ascii="Consolas" w:hAnsi="Consolas" w:eastAsia="Consolas" w:cs="Consolas"/>
+          <w:color w:val="808080"/>
+          <w:sz w:val="19"/>
+          <w:szCs w:val="19"/>
+          <w:shd w:val="clear" w:fill="2B2B2B"/>
+        </w:rPr>
+        <w:br w:type="textWrapping"/>
+      </w:r>
+      <w:r>
+        <w:rPr>
+          <w:rFonts w:hint="default" w:ascii="Consolas" w:hAnsi="Consolas" w:eastAsia="Consolas" w:cs="Consolas"/>
+          <w:color w:val="808080"/>
+          <w:sz w:val="19"/>
+          <w:szCs w:val="19"/>
+          <w:shd w:val="clear" w:fill="2B2B2B"/>
+        </w:rPr>
+        <w:t xml:space="preserve">            .and().withUser("admin").password("admin1").roles("ADMIN")</w:t>
+      </w:r>
+      <w:r>
+        <w:rPr>
+          <w:rFonts w:hint="default" w:ascii="Consolas" w:hAnsi="Consolas" w:eastAsia="Consolas" w:cs="Consolas"/>
+          <w:color w:val="808080"/>
+          <w:sz w:val="19"/>
+          <w:szCs w:val="19"/>
+          <w:shd w:val="clear" w:fill="2B2B2B"/>
+        </w:rPr>
+        <w:br w:type="textWrapping"/>
+      </w:r>
+      <w:r>
+        <w:rPr>
+          <w:rFonts w:hint="default" w:ascii="Consolas" w:hAnsi="Consolas" w:eastAsia="Consolas" w:cs="Consolas"/>
+          <w:color w:val="808080"/>
+          <w:sz w:val="19"/>
+          <w:szCs w:val="19"/>
+          <w:shd w:val="clear" w:fill="2B2B2B"/>
+        </w:rPr>
+        <w:t xml:space="preserve">            .and().withUser("user").password("$2a$10$/Dvu/HoBwEgQT4fw/vS0QOVAHzaFNrdKmxl8zngFlY4InoVPnRrcy").roles("USER")</w:t>
+      </w:r>
+      <w:r>
+        <w:rPr>
+          <w:rFonts w:hint="default" w:ascii="Consolas" w:hAnsi="Consolas" w:eastAsia="Consolas" w:cs="Consolas"/>
+          <w:color w:val="808080"/>
+          <w:sz w:val="19"/>
+          <w:szCs w:val="19"/>
+          <w:shd w:val="clear" w:fill="2B2B2B"/>
+        </w:rPr>
+        <w:br w:type="textWrapping"/>
+      </w:r>
+      <w:r>
+        <w:rPr>
+          <w:rFonts w:hint="default" w:ascii="Consolas" w:hAnsi="Consolas" w:eastAsia="Consolas" w:cs="Consolas"/>
+          <w:color w:val="808080"/>
+          <w:sz w:val="19"/>
+          <w:szCs w:val="19"/>
+          <w:shd w:val="clear" w:fill="2B2B2B"/>
+        </w:rPr>
+        <w:t xml:space="preserve">           ;</w:t>
+      </w:r>
+      <w:r>
+        <w:rPr>
+          <w:rFonts w:hint="default" w:ascii="Consolas" w:hAnsi="Consolas" w:eastAsia="Consolas" w:cs="Consolas"/>
+          <w:color w:val="808080"/>
+          <w:sz w:val="19"/>
+          <w:szCs w:val="19"/>
+          <w:shd w:val="clear" w:fill="2B2B2B"/>
+        </w:rPr>
+        <w:br w:type="textWrapping"/>
+      </w:r>
+      <w:r>
+        <w:rPr>
+          <w:rFonts w:hint="default" w:ascii="Consolas" w:hAnsi="Consolas" w:eastAsia="Consolas" w:cs="Consolas"/>
+          <w:color w:val="808080"/>
+          <w:sz w:val="19"/>
+          <w:szCs w:val="19"/>
+          <w:shd w:val="clear" w:fill="2B2B2B"/>
+        </w:rPr>
+        <w:t xml:space="preserve">     */</w:t>
+      </w:r>
+      <w:r>
+        <w:rPr>
+          <w:rFonts w:hint="default" w:ascii="Consolas" w:hAnsi="Consolas" w:eastAsia="Consolas" w:cs="Consolas"/>
+          <w:color w:val="808080"/>
+          <w:sz w:val="19"/>
+          <w:szCs w:val="19"/>
+          <w:shd w:val="clear" w:fill="2B2B2B"/>
+        </w:rPr>
+        <w:br w:type="textWrapping"/>
+      </w:r>
+      <w:r>
+        <w:rPr>
+          <w:rFonts w:hint="default" w:ascii="Consolas" w:hAnsi="Consolas" w:eastAsia="Consolas" w:cs="Consolas"/>
+          <w:color w:val="808080"/>
+          <w:sz w:val="19"/>
+          <w:szCs w:val="19"/>
+          <w:shd w:val="clear" w:fill="2B2B2B"/>
+        </w:rPr>
+        <w:t xml:space="preserve">    </w:t>
+      </w:r>
+      <w:r>
+        <w:rPr>
+          <w:rFonts w:hint="default" w:ascii="Consolas" w:hAnsi="Consolas" w:eastAsia="Consolas" w:cs="Consolas"/>
+          <w:color w:val="A9B7C6"/>
+          <w:sz w:val="19"/>
+          <w:szCs w:val="19"/>
+          <w:shd w:val="clear" w:fill="2B2B2B"/>
+        </w:rPr>
+        <w:t>auth.userDetailsService(</w:t>
+      </w:r>
+      <w:r>
+        <w:rPr>
+          <w:rFonts w:hint="default" w:ascii="Consolas" w:hAnsi="Consolas" w:eastAsia="Consolas" w:cs="Consolas"/>
+          <w:color w:val="9876AA"/>
+          <w:sz w:val="19"/>
+          <w:szCs w:val="19"/>
+          <w:shd w:val="clear" w:fill="2B2B2B"/>
+        </w:rPr>
+        <w:t>regService</w:t>
+      </w:r>
+      <w:r>
+        <w:rPr>
+          <w:rFonts w:hint="default" w:ascii="Consolas" w:hAnsi="Consolas" w:eastAsia="Consolas" w:cs="Consolas"/>
+          <w:color w:val="A9B7C6"/>
+          <w:sz w:val="19"/>
+          <w:szCs w:val="19"/>
+          <w:shd w:val="clear" w:fill="2B2B2B"/>
+        </w:rPr>
+        <w:t>)</w:t>
+      </w:r>
+      <w:r>
+        <w:rPr>
+          <w:rFonts w:hint="default" w:ascii="Consolas" w:hAnsi="Consolas" w:eastAsia="Consolas" w:cs="Consolas"/>
+          <w:color w:val="CC7832"/>
+          <w:sz w:val="19"/>
+          <w:szCs w:val="19"/>
+          <w:shd w:val="clear" w:fill="2B2B2B"/>
+        </w:rPr>
+        <w:t>;</w:t>
+      </w:r>
+      <w:r>
+        <w:rPr>
+          <w:rFonts w:hint="default" w:ascii="Consolas" w:hAnsi="Consolas" w:eastAsia="Consolas" w:cs="Consolas"/>
+          <w:color w:val="CC7832"/>
+          <w:sz w:val="19"/>
+          <w:szCs w:val="19"/>
+          <w:shd w:val="clear" w:fill="2B2B2B"/>
+        </w:rPr>
+        <w:br w:type="textWrapping"/>
+      </w:r>
+      <w:r>
+        <w:rPr>
+          <w:rFonts w:hint="default" w:ascii="Consolas" w:hAnsi="Consolas" w:eastAsia="Consolas" w:cs="Consolas"/>
+          <w:color w:val="A9B7C6"/>
+          <w:sz w:val="19"/>
+          <w:szCs w:val="19"/>
+          <w:shd w:val="clear" w:fill="2B2B2B"/>
+        </w:rPr>
+        <w:t>}</w:t>
+      </w:r>
+    </w:p>
+    <w:p>
+      <w:pPr>
+        <w:rPr>
+          <w:rFonts w:hint="eastAsia"/>
+          <w:lang w:eastAsia="zh-CN"/>
+        </w:rPr>
+      </w:pPr>
+    </w:p>
+    <w:p>
+      <w:pPr>
+        <w:rPr>
+          <w:rFonts w:hint="eastAsia"/>
+          <w:lang w:eastAsia="zh-CN"/>
+        </w:rPr>
+      </w:pPr>
+    </w:p>
+    <w:p>
+      <w:pPr>
+        <w:rPr>
+          <w:rFonts w:hint="eastAsia"/>
+          <w:lang w:eastAsia="zh-CN"/>
+        </w:rPr>
+      </w:pPr>
+      <w:r>
+        <w:rPr>
+          <w:rFonts w:hint="eastAsia"/>
+          <w:lang w:eastAsia="zh-CN"/>
+        </w:rPr>
+        <w:t>添加自己的认证授权类</w:t>
+      </w:r>
+    </w:p>
+    <w:p>
+      <w:pPr>
+        <w:pStyle w:val="6"/>
+        <w:keepNext w:val="0"/>
+        <w:keepLines w:val="0"/>
+        <w:widowControl/>
+        <w:suppressLineNumbers w:val="0"/>
+        <w:shd w:val="clear" w:fill="2B2B2B"/>
+        <w:rPr>
+          <w:rFonts w:ascii="Consolas" w:hAnsi="Consolas" w:eastAsia="Consolas" w:cs="Consolas"/>
+          <w:color w:val="A9B7C6"/>
+          <w:sz w:val="19"/>
+          <w:szCs w:val="19"/>
+        </w:rPr>
+      </w:pPr>
+      <w:r>
+        <w:rPr>
+          <w:rFonts w:hint="default" w:ascii="Consolas" w:hAnsi="Consolas" w:eastAsia="Consolas" w:cs="Consolas"/>
+          <w:color w:val="CC7832"/>
+          <w:sz w:val="19"/>
+          <w:szCs w:val="19"/>
+          <w:shd w:val="clear" w:fill="2B2B2B"/>
+        </w:rPr>
+        <w:t xml:space="preserve">public class </w:t>
+      </w:r>
+      <w:r>
+        <w:rPr>
+          <w:rFonts w:hint="default" w:ascii="Consolas" w:hAnsi="Consolas" w:eastAsia="Consolas" w:cs="Consolas"/>
+          <w:color w:val="A9B7C6"/>
+          <w:sz w:val="19"/>
+          <w:szCs w:val="19"/>
+          <w:shd w:val="clear" w:fill="2B2B2B"/>
+        </w:rPr>
+        <w:t xml:space="preserve">MyUserDetailsService </w:t>
+      </w:r>
+      <w:r>
+        <w:rPr>
+          <w:rFonts w:hint="default" w:ascii="Consolas" w:hAnsi="Consolas" w:eastAsia="Consolas" w:cs="Consolas"/>
+          <w:color w:val="CC7832"/>
+          <w:sz w:val="19"/>
+          <w:szCs w:val="19"/>
+          <w:shd w:val="clear" w:fill="2B2B2B"/>
+        </w:rPr>
+        <w:t xml:space="preserve">implements </w:t>
+      </w:r>
+      <w:r>
+        <w:rPr>
+          <w:rFonts w:hint="default" w:ascii="Consolas" w:hAnsi="Consolas" w:eastAsia="Consolas" w:cs="Consolas"/>
+          <w:color w:val="A9B7C6"/>
+          <w:sz w:val="19"/>
+          <w:szCs w:val="19"/>
+          <w:shd w:val="clear" w:fill="2B2B2B"/>
+        </w:rPr>
+        <w:t>UserDetailsService {</w:t>
+      </w:r>
+      <w:r>
+        <w:rPr>
+          <w:rFonts w:hint="default" w:ascii="Consolas" w:hAnsi="Consolas" w:eastAsia="Consolas" w:cs="Consolas"/>
+          <w:color w:val="A9B7C6"/>
+          <w:sz w:val="19"/>
+          <w:szCs w:val="19"/>
+          <w:shd w:val="clear" w:fill="2B2B2B"/>
+        </w:rPr>
+        <w:br w:type="textWrapping"/>
+      </w:r>
+      <w:r>
+        <w:rPr>
+          <w:rFonts w:hint="default" w:ascii="Consolas" w:hAnsi="Consolas" w:eastAsia="Consolas" w:cs="Consolas"/>
+          <w:color w:val="A9B7C6"/>
+          <w:sz w:val="19"/>
+          <w:szCs w:val="19"/>
+          <w:shd w:val="clear" w:fill="2B2B2B"/>
+        </w:rPr>
+        <w:t xml:space="preserve">    </w:t>
+      </w:r>
+      <w:r>
+        <w:rPr>
+          <w:rFonts w:hint="default" w:ascii="Consolas" w:hAnsi="Consolas" w:eastAsia="Consolas" w:cs="Consolas"/>
+          <w:color w:val="BBB529"/>
+          <w:sz w:val="19"/>
+          <w:szCs w:val="19"/>
+          <w:shd w:val="clear" w:fill="2B2B2B"/>
+        </w:rPr>
+        <w:t>@Override</w:t>
+      </w:r>
+      <w:r>
+        <w:rPr>
+          <w:rFonts w:hint="default" w:ascii="Consolas" w:hAnsi="Consolas" w:eastAsia="Consolas" w:cs="Consolas"/>
+          <w:color w:val="BBB529"/>
+          <w:sz w:val="19"/>
+          <w:szCs w:val="19"/>
+          <w:shd w:val="clear" w:fill="2B2B2B"/>
+        </w:rPr>
+        <w:br w:type="textWrapping"/>
+      </w:r>
+      <w:r>
+        <w:rPr>
+          <w:rFonts w:hint="default" w:ascii="Consolas" w:hAnsi="Consolas" w:eastAsia="Consolas" w:cs="Consolas"/>
+          <w:color w:val="BBB529"/>
+          <w:sz w:val="19"/>
+          <w:szCs w:val="19"/>
+          <w:shd w:val="clear" w:fill="2B2B2B"/>
+        </w:rPr>
+        <w:t xml:space="preserve">    </w:t>
+      </w:r>
+      <w:r>
+        <w:rPr>
+          <w:rFonts w:hint="default" w:ascii="Consolas" w:hAnsi="Consolas" w:eastAsia="Consolas" w:cs="Consolas"/>
+          <w:color w:val="CC7832"/>
+          <w:sz w:val="19"/>
+          <w:szCs w:val="19"/>
+          <w:shd w:val="clear" w:fill="2B2B2B"/>
+        </w:rPr>
+        <w:t xml:space="preserve">public </w:t>
+      </w:r>
+      <w:r>
+        <w:rPr>
+          <w:rFonts w:hint="default" w:ascii="Consolas" w:hAnsi="Consolas" w:eastAsia="Consolas" w:cs="Consolas"/>
+          <w:color w:val="A9B7C6"/>
+          <w:sz w:val="19"/>
+          <w:szCs w:val="19"/>
+          <w:shd w:val="clear" w:fill="2B2B2B"/>
+        </w:rPr>
+        <w:t xml:space="preserve">UserDetails </w:t>
+      </w:r>
+      <w:r>
+        <w:rPr>
+          <w:rFonts w:hint="default" w:ascii="Consolas" w:hAnsi="Consolas" w:eastAsia="Consolas" w:cs="Consolas"/>
+          <w:color w:val="FFC66D"/>
+          <w:sz w:val="19"/>
+          <w:szCs w:val="19"/>
+          <w:shd w:val="clear" w:fill="2B2B2B"/>
+        </w:rPr>
+        <w:t>loadUserByUsername</w:t>
+      </w:r>
+      <w:r>
+        <w:rPr>
+          <w:rFonts w:hint="default" w:ascii="Consolas" w:hAnsi="Consolas" w:eastAsia="Consolas" w:cs="Consolas"/>
+          <w:color w:val="A9B7C6"/>
+          <w:sz w:val="19"/>
+          <w:szCs w:val="19"/>
+          <w:shd w:val="clear" w:fill="2B2B2B"/>
+        </w:rPr>
+        <w:t xml:space="preserve">(String s) </w:t>
+      </w:r>
+      <w:r>
+        <w:rPr>
+          <w:rFonts w:hint="default" w:ascii="Consolas" w:hAnsi="Consolas" w:eastAsia="Consolas" w:cs="Consolas"/>
+          <w:color w:val="CC7832"/>
+          <w:sz w:val="19"/>
+          <w:szCs w:val="19"/>
+          <w:shd w:val="clear" w:fill="2B2B2B"/>
+        </w:rPr>
+        <w:t xml:space="preserve">throws </w:t>
+      </w:r>
+      <w:r>
+        <w:rPr>
+          <w:rFonts w:hint="default" w:ascii="Consolas" w:hAnsi="Consolas" w:eastAsia="Consolas" w:cs="Consolas"/>
+          <w:color w:val="A9B7C6"/>
+          <w:sz w:val="19"/>
+          <w:szCs w:val="19"/>
+          <w:shd w:val="clear" w:fill="2B2B2B"/>
+        </w:rPr>
+        <w:t>UsernameNotFoundException {</w:t>
+      </w:r>
+      <w:r>
+        <w:rPr>
+          <w:rFonts w:hint="default" w:ascii="Consolas" w:hAnsi="Consolas" w:eastAsia="Consolas" w:cs="Consolas"/>
+          <w:color w:val="A9B7C6"/>
+          <w:sz w:val="19"/>
+          <w:szCs w:val="19"/>
+          <w:shd w:val="clear" w:fill="2B2B2B"/>
+        </w:rPr>
+        <w:br w:type="textWrapping"/>
+      </w:r>
+      <w:r>
+        <w:rPr>
+          <w:rFonts w:hint="default" w:ascii="Consolas" w:hAnsi="Consolas" w:eastAsia="Consolas" w:cs="Consolas"/>
+          <w:color w:val="A9B7C6"/>
+          <w:sz w:val="19"/>
+          <w:szCs w:val="19"/>
+          <w:shd w:val="clear" w:fill="2B2B2B"/>
+        </w:rPr>
+        <w:t xml:space="preserve">        MyUserDetails user = </w:t>
+      </w:r>
+      <w:r>
+        <w:rPr>
+          <w:rFonts w:hint="default" w:ascii="Consolas" w:hAnsi="Consolas" w:eastAsia="Consolas" w:cs="Consolas"/>
+          <w:color w:val="CC7832"/>
+          <w:sz w:val="19"/>
+          <w:szCs w:val="19"/>
+          <w:shd w:val="clear" w:fill="2B2B2B"/>
+        </w:rPr>
+        <w:t xml:space="preserve">new </w:t>
+      </w:r>
+      <w:r>
+        <w:rPr>
+          <w:rFonts w:hint="default" w:ascii="Consolas" w:hAnsi="Consolas" w:eastAsia="Consolas" w:cs="Consolas"/>
+          <w:color w:val="A9B7C6"/>
+          <w:sz w:val="19"/>
+          <w:szCs w:val="19"/>
+          <w:shd w:val="clear" w:fill="2B2B2B"/>
+        </w:rPr>
+        <w:t>MyUserDetails()</w:t>
+      </w:r>
+      <w:r>
+        <w:rPr>
+          <w:rFonts w:hint="default" w:ascii="Consolas" w:hAnsi="Consolas" w:eastAsia="Consolas" w:cs="Consolas"/>
+          <w:color w:val="CC7832"/>
+          <w:sz w:val="19"/>
+          <w:szCs w:val="19"/>
+          <w:shd w:val="clear" w:fill="2B2B2B"/>
+        </w:rPr>
+        <w:t>;</w:t>
+      </w:r>
+      <w:r>
+        <w:rPr>
+          <w:rFonts w:hint="default" w:ascii="Consolas" w:hAnsi="Consolas" w:eastAsia="Consolas" w:cs="Consolas"/>
+          <w:color w:val="CC7832"/>
+          <w:sz w:val="19"/>
+          <w:szCs w:val="19"/>
+          <w:shd w:val="clear" w:fill="2B2B2B"/>
+        </w:rPr>
+        <w:br w:type="textWrapping"/>
+      </w:r>
+      <w:r>
+        <w:rPr>
+          <w:rFonts w:hint="default" w:ascii="Consolas" w:hAnsi="Consolas" w:eastAsia="Consolas" w:cs="Consolas"/>
+          <w:color w:val="CC7832"/>
+          <w:sz w:val="19"/>
+          <w:szCs w:val="19"/>
+          <w:shd w:val="clear" w:fill="2B2B2B"/>
+        </w:rPr>
+        <w:t xml:space="preserve">        </w:t>
+      </w:r>
+      <w:r>
+        <w:rPr>
+          <w:rFonts w:hint="default" w:ascii="Consolas" w:hAnsi="Consolas" w:eastAsia="Consolas" w:cs="Consolas"/>
+          <w:color w:val="A9B7C6"/>
+          <w:sz w:val="19"/>
+          <w:szCs w:val="19"/>
+          <w:shd w:val="clear" w:fill="2B2B2B"/>
+        </w:rPr>
+        <w:t>user.</w:t>
+      </w:r>
+      <w:r>
+        <w:rPr>
+          <w:rFonts w:hint="default" w:ascii="Consolas" w:hAnsi="Consolas" w:eastAsia="Consolas" w:cs="Consolas"/>
+          <w:color w:val="9876AA"/>
+          <w:sz w:val="19"/>
+          <w:szCs w:val="19"/>
+          <w:shd w:val="clear" w:fill="2B2B2B"/>
+        </w:rPr>
+        <w:t xml:space="preserve">username </w:t>
+      </w:r>
+      <w:r>
+        <w:rPr>
+          <w:rFonts w:hint="default" w:ascii="Consolas" w:hAnsi="Consolas" w:eastAsia="Consolas" w:cs="Consolas"/>
+          <w:color w:val="A9B7C6"/>
+          <w:sz w:val="19"/>
+          <w:szCs w:val="19"/>
+          <w:shd w:val="clear" w:fill="2B2B2B"/>
+        </w:rPr>
+        <w:t xml:space="preserve">= </w:t>
+      </w:r>
+      <w:r>
+        <w:rPr>
+          <w:rFonts w:hint="default" w:ascii="Consolas" w:hAnsi="Consolas" w:eastAsia="Consolas" w:cs="Consolas"/>
+          <w:color w:val="6A8759"/>
+          <w:sz w:val="19"/>
+          <w:szCs w:val="19"/>
+          <w:shd w:val="clear" w:fill="2B2B2B"/>
+        </w:rPr>
+        <w:t>"user"</w:t>
+      </w:r>
+      <w:r>
+        <w:rPr>
+          <w:rFonts w:hint="default" w:ascii="Consolas" w:hAnsi="Consolas" w:eastAsia="Consolas" w:cs="Consolas"/>
+          <w:color w:val="CC7832"/>
+          <w:sz w:val="19"/>
+          <w:szCs w:val="19"/>
+          <w:shd w:val="clear" w:fill="2B2B2B"/>
+        </w:rPr>
+        <w:t>;</w:t>
+      </w:r>
+      <w:r>
+        <w:rPr>
+          <w:rFonts w:hint="default" w:ascii="Consolas" w:hAnsi="Consolas" w:eastAsia="Consolas" w:cs="Consolas"/>
+          <w:color w:val="CC7832"/>
+          <w:sz w:val="19"/>
+          <w:szCs w:val="19"/>
+          <w:shd w:val="clear" w:fill="2B2B2B"/>
+        </w:rPr>
+        <w:br w:type="textWrapping"/>
+      </w:r>
+      <w:r>
+        <w:rPr>
+          <w:rFonts w:hint="default" w:ascii="Consolas" w:hAnsi="Consolas" w:eastAsia="Consolas" w:cs="Consolas"/>
+          <w:color w:val="CC7832"/>
+          <w:sz w:val="19"/>
+          <w:szCs w:val="19"/>
+          <w:shd w:val="clear" w:fill="2B2B2B"/>
+        </w:rPr>
+        <w:t xml:space="preserve">        </w:t>
+      </w:r>
+      <w:r>
+        <w:rPr>
+          <w:rFonts w:hint="default" w:ascii="Consolas" w:hAnsi="Consolas" w:eastAsia="Consolas" w:cs="Consolas"/>
+          <w:color w:val="A9B7C6"/>
+          <w:sz w:val="19"/>
+          <w:szCs w:val="19"/>
+          <w:shd w:val="clear" w:fill="2B2B2B"/>
+        </w:rPr>
+        <w:t>user.</w:t>
+      </w:r>
+      <w:r>
+        <w:rPr>
+          <w:rFonts w:hint="default" w:ascii="Consolas" w:hAnsi="Consolas" w:eastAsia="Consolas" w:cs="Consolas"/>
+          <w:color w:val="9876AA"/>
+          <w:sz w:val="19"/>
+          <w:szCs w:val="19"/>
+          <w:shd w:val="clear" w:fill="2B2B2B"/>
+        </w:rPr>
+        <w:t xml:space="preserve">password </w:t>
+      </w:r>
+      <w:r>
+        <w:rPr>
+          <w:rFonts w:hint="default" w:ascii="Consolas" w:hAnsi="Consolas" w:eastAsia="Consolas" w:cs="Consolas"/>
+          <w:color w:val="A9B7C6"/>
+          <w:sz w:val="19"/>
+          <w:szCs w:val="19"/>
+          <w:shd w:val="clear" w:fill="2B2B2B"/>
+        </w:rPr>
+        <w:t xml:space="preserve">= </w:t>
+      </w:r>
+      <w:r>
+        <w:rPr>
+          <w:rFonts w:hint="default" w:ascii="Consolas" w:hAnsi="Consolas" w:eastAsia="Consolas" w:cs="Consolas"/>
+          <w:color w:val="6A8759"/>
+          <w:sz w:val="19"/>
+          <w:szCs w:val="19"/>
+          <w:shd w:val="clear" w:fill="2B2B2B"/>
+        </w:rPr>
+        <w:t>"user"</w:t>
+      </w:r>
+      <w:r>
+        <w:rPr>
+          <w:rFonts w:hint="default" w:ascii="Consolas" w:hAnsi="Consolas" w:eastAsia="Consolas" w:cs="Consolas"/>
+          <w:color w:val="CC7832"/>
+          <w:sz w:val="19"/>
+          <w:szCs w:val="19"/>
+          <w:shd w:val="clear" w:fill="2B2B2B"/>
+        </w:rPr>
+        <w:t>;</w:t>
+      </w:r>
+      <w:r>
+        <w:rPr>
+          <w:rFonts w:hint="default" w:ascii="Consolas" w:hAnsi="Consolas" w:eastAsia="Consolas" w:cs="Consolas"/>
+          <w:color w:val="CC7832"/>
+          <w:sz w:val="19"/>
+          <w:szCs w:val="19"/>
+          <w:shd w:val="clear" w:fill="2B2B2B"/>
+        </w:rPr>
+        <w:br w:type="textWrapping"/>
+      </w:r>
+      <w:r>
+        <w:rPr>
+          <w:rFonts w:hint="default" w:ascii="Consolas" w:hAnsi="Consolas" w:eastAsia="Consolas" w:cs="Consolas"/>
+          <w:color w:val="CC7832"/>
+          <w:sz w:val="19"/>
+          <w:szCs w:val="19"/>
+          <w:shd w:val="clear" w:fill="2B2B2B"/>
+        </w:rPr>
+        <w:t xml:space="preserve">        </w:t>
+      </w:r>
+      <w:r>
+        <w:rPr>
+          <w:rFonts w:hint="default" w:ascii="Consolas" w:hAnsi="Consolas" w:eastAsia="Consolas" w:cs="Consolas"/>
+          <w:color w:val="A9B7C6"/>
+          <w:sz w:val="19"/>
+          <w:szCs w:val="19"/>
+          <w:shd w:val="clear" w:fill="2B2B2B"/>
+        </w:rPr>
+        <w:t>user.</w:t>
+      </w:r>
+      <w:r>
+        <w:rPr>
+          <w:rFonts w:hint="default" w:ascii="Consolas" w:hAnsi="Consolas" w:eastAsia="Consolas" w:cs="Consolas"/>
+          <w:color w:val="9876AA"/>
+          <w:sz w:val="19"/>
+          <w:szCs w:val="19"/>
+          <w:shd w:val="clear" w:fill="2B2B2B"/>
+        </w:rPr>
+        <w:t xml:space="preserve">role </w:t>
+      </w:r>
+      <w:r>
+        <w:rPr>
+          <w:rFonts w:hint="default" w:ascii="Consolas" w:hAnsi="Consolas" w:eastAsia="Consolas" w:cs="Consolas"/>
+          <w:color w:val="A9B7C6"/>
+          <w:sz w:val="19"/>
+          <w:szCs w:val="19"/>
+          <w:shd w:val="clear" w:fill="2B2B2B"/>
+        </w:rPr>
+        <w:t xml:space="preserve">= </w:t>
+      </w:r>
+      <w:r>
+        <w:rPr>
+          <w:rFonts w:hint="default" w:ascii="Consolas" w:hAnsi="Consolas" w:eastAsia="Consolas" w:cs="Consolas"/>
+          <w:color w:val="6A8759"/>
+          <w:sz w:val="19"/>
+          <w:szCs w:val="19"/>
+          <w:shd w:val="clear" w:fill="2B2B2B"/>
+        </w:rPr>
+        <w:t>"ROLE_user"</w:t>
+      </w:r>
+      <w:r>
+        <w:rPr>
+          <w:rFonts w:hint="default" w:ascii="Consolas" w:hAnsi="Consolas" w:eastAsia="Consolas" w:cs="Consolas"/>
+          <w:color w:val="CC7832"/>
+          <w:sz w:val="19"/>
+          <w:szCs w:val="19"/>
+          <w:shd w:val="clear" w:fill="2B2B2B"/>
+        </w:rPr>
+        <w:t>;</w:t>
+      </w:r>
+      <w:r>
+        <w:rPr>
+          <w:rFonts w:hint="default" w:ascii="Consolas" w:hAnsi="Consolas" w:eastAsia="Consolas" w:cs="Consolas"/>
+          <w:color w:val="CC7832"/>
+          <w:sz w:val="19"/>
+          <w:szCs w:val="19"/>
+          <w:shd w:val="clear" w:fill="2B2B2B"/>
+        </w:rPr>
+        <w:br w:type="textWrapping"/>
+      </w:r>
+      <w:r>
+        <w:rPr>
+          <w:rFonts w:hint="default" w:ascii="Consolas" w:hAnsi="Consolas" w:eastAsia="Consolas" w:cs="Consolas"/>
+          <w:color w:val="CC7832"/>
+          <w:sz w:val="19"/>
+          <w:szCs w:val="19"/>
+          <w:shd w:val="clear" w:fill="2B2B2B"/>
+        </w:rPr>
+        <w:t xml:space="preserve">        return </w:t>
+      </w:r>
+      <w:r>
+        <w:rPr>
+          <w:rFonts w:hint="default" w:ascii="Consolas" w:hAnsi="Consolas" w:eastAsia="Consolas" w:cs="Consolas"/>
+          <w:color w:val="A9B7C6"/>
+          <w:sz w:val="19"/>
+          <w:szCs w:val="19"/>
+          <w:shd w:val="clear" w:fill="2B2B2B"/>
+        </w:rPr>
+        <w:t>user</w:t>
+      </w:r>
+      <w:r>
+        <w:rPr>
+          <w:rFonts w:hint="default" w:ascii="Consolas" w:hAnsi="Consolas" w:eastAsia="Consolas" w:cs="Consolas"/>
+          <w:color w:val="CC7832"/>
+          <w:sz w:val="19"/>
+          <w:szCs w:val="19"/>
+          <w:shd w:val="clear" w:fill="2B2B2B"/>
+        </w:rPr>
+        <w:t>;</w:t>
+      </w:r>
+      <w:r>
+        <w:rPr>
+          <w:rFonts w:hint="default" w:ascii="Consolas" w:hAnsi="Consolas" w:eastAsia="Consolas" w:cs="Consolas"/>
+          <w:color w:val="CC7832"/>
+          <w:sz w:val="19"/>
+          <w:szCs w:val="19"/>
+          <w:shd w:val="clear" w:fill="2B2B2B"/>
+        </w:rPr>
+        <w:br w:type="textWrapping"/>
+      </w:r>
+      <w:r>
+        <w:rPr>
+          <w:rFonts w:hint="default" w:ascii="Consolas" w:hAnsi="Consolas" w:eastAsia="Consolas" w:cs="Consolas"/>
+          <w:color w:val="CC7832"/>
+          <w:sz w:val="19"/>
+          <w:szCs w:val="19"/>
+          <w:shd w:val="clear" w:fill="2B2B2B"/>
+        </w:rPr>
+        <w:t xml:space="preserve">    </w:t>
+      </w:r>
+      <w:r>
+        <w:rPr>
+          <w:rFonts w:hint="default" w:ascii="Consolas" w:hAnsi="Consolas" w:eastAsia="Consolas" w:cs="Consolas"/>
+          <w:color w:val="A9B7C6"/>
+          <w:sz w:val="19"/>
+          <w:szCs w:val="19"/>
+          <w:shd w:val="clear" w:fill="2B2B2B"/>
+        </w:rPr>
+        <w:t>}</w:t>
+      </w:r>
+      <w:r>
+        <w:rPr>
+          <w:rFonts w:hint="default" w:ascii="Consolas" w:hAnsi="Consolas" w:eastAsia="Consolas" w:cs="Consolas"/>
+          <w:color w:val="A9B7C6"/>
+          <w:sz w:val="19"/>
+          <w:szCs w:val="19"/>
+          <w:shd w:val="clear" w:fill="2B2B2B"/>
+        </w:rPr>
+        <w:br w:type="textWrapping"/>
+      </w:r>
+      <w:r>
+        <w:rPr>
+          <w:rFonts w:hint="default" w:ascii="Consolas" w:hAnsi="Consolas" w:eastAsia="Consolas" w:cs="Consolas"/>
+          <w:color w:val="A9B7C6"/>
+          <w:sz w:val="19"/>
+          <w:szCs w:val="19"/>
+          <w:shd w:val="clear" w:fill="2B2B2B"/>
+        </w:rPr>
+        <w:t>}</w:t>
+      </w:r>
+    </w:p>
+    <w:p>
+      <w:pPr>
+        <w:rPr>
+          <w:rFonts w:hint="eastAsia"/>
+          <w:lang w:eastAsia="zh-CN"/>
+        </w:rPr>
+      </w:pPr>
+    </w:p>
+    <w:p>
+      <w:pPr>
+        <w:rPr>
+          <w:rFonts w:hint="eastAsia"/>
+          <w:lang w:eastAsia="zh-CN"/>
+        </w:rPr>
+      </w:pPr>
+    </w:p>
+    <w:p>
+      <w:pPr>
+        <w:rPr>
+          <w:rFonts w:hint="eastAsia"/>
+          <w:lang w:eastAsia="zh-CN"/>
+        </w:rPr>
+      </w:pPr>
+    </w:p>
+    <w:p>
+      <w:pPr>
+        <w:rPr>
+          <w:rFonts w:hint="eastAsia"/>
+          <w:lang w:eastAsia="zh-CN"/>
+        </w:rPr>
+      </w:pPr>
+      <w:r>
+        <w:rPr>
+          <w:rFonts w:hint="eastAsia"/>
+          <w:lang w:eastAsia="zh-CN"/>
+        </w:rPr>
+        <w:t>添加自己的用户类</w:t>
+      </w:r>
+    </w:p>
+    <w:p>
+      <w:pPr>
+        <w:pStyle w:val="6"/>
+        <w:keepNext w:val="0"/>
+        <w:keepLines w:val="0"/>
+        <w:widowControl/>
+        <w:suppressLineNumbers w:val="0"/>
+        <w:shd w:val="clear" w:fill="2B2B2B"/>
+        <w:rPr>
+          <w:rFonts w:ascii="Consolas" w:hAnsi="Consolas" w:eastAsia="Consolas" w:cs="Consolas"/>
+          <w:color w:val="A9B7C6"/>
+          <w:sz w:val="19"/>
+          <w:szCs w:val="19"/>
+        </w:rPr>
+      </w:pPr>
+      <w:r>
+        <w:rPr>
+          <w:rFonts w:hint="default" w:ascii="Consolas" w:hAnsi="Consolas" w:eastAsia="Consolas" w:cs="Consolas"/>
+          <w:color w:val="CC7832"/>
+          <w:sz w:val="19"/>
+          <w:szCs w:val="19"/>
+          <w:shd w:val="clear" w:fill="2B2B2B"/>
+        </w:rPr>
+        <w:t xml:space="preserve">public class </w:t>
+      </w:r>
+      <w:r>
+        <w:rPr>
+          <w:rFonts w:hint="default" w:ascii="Consolas" w:hAnsi="Consolas" w:eastAsia="Consolas" w:cs="Consolas"/>
+          <w:color w:val="A9B7C6"/>
+          <w:sz w:val="19"/>
+          <w:szCs w:val="19"/>
+          <w:shd w:val="clear" w:fill="2B2B2B"/>
+        </w:rPr>
+        <w:t xml:space="preserve">MyUserDetails </w:t>
+      </w:r>
+      <w:r>
+        <w:rPr>
+          <w:rFonts w:hint="default" w:ascii="Consolas" w:hAnsi="Consolas" w:eastAsia="Consolas" w:cs="Consolas"/>
+          <w:color w:val="CC7832"/>
+          <w:sz w:val="19"/>
+          <w:szCs w:val="19"/>
+          <w:shd w:val="clear" w:fill="2B2B2B"/>
+        </w:rPr>
+        <w:t xml:space="preserve">implements </w:t>
+      </w:r>
+      <w:r>
+        <w:rPr>
+          <w:rFonts w:hint="default" w:ascii="Consolas" w:hAnsi="Consolas" w:eastAsia="Consolas" w:cs="Consolas"/>
+          <w:color w:val="A9B7C6"/>
+          <w:sz w:val="19"/>
+          <w:szCs w:val="19"/>
+          <w:shd w:val="clear" w:fill="2B2B2B"/>
+        </w:rPr>
+        <w:t>UserDetails {</w:t>
+      </w:r>
+      <w:r>
+        <w:rPr>
+          <w:rFonts w:hint="default" w:ascii="Consolas" w:hAnsi="Consolas" w:eastAsia="Consolas" w:cs="Consolas"/>
+          <w:color w:val="A9B7C6"/>
+          <w:sz w:val="19"/>
+          <w:szCs w:val="19"/>
+          <w:shd w:val="clear" w:fill="2B2B2B"/>
+        </w:rPr>
+        <w:br w:type="textWrapping"/>
+      </w:r>
+      <w:r>
+        <w:rPr>
+          <w:rFonts w:hint="default" w:ascii="Consolas" w:hAnsi="Consolas" w:eastAsia="Consolas" w:cs="Consolas"/>
+          <w:color w:val="A9B7C6"/>
+          <w:sz w:val="19"/>
+          <w:szCs w:val="19"/>
+          <w:shd w:val="clear" w:fill="2B2B2B"/>
+        </w:rPr>
+        <w:br w:type="textWrapping"/>
+      </w:r>
+      <w:r>
+        <w:rPr>
+          <w:rFonts w:hint="default" w:ascii="Consolas" w:hAnsi="Consolas" w:eastAsia="Consolas" w:cs="Consolas"/>
+          <w:color w:val="A9B7C6"/>
+          <w:sz w:val="19"/>
+          <w:szCs w:val="19"/>
+          <w:shd w:val="clear" w:fill="2B2B2B"/>
+        </w:rPr>
+        <w:t xml:space="preserve">    </w:t>
+      </w:r>
+      <w:r>
+        <w:rPr>
+          <w:rFonts w:hint="default" w:ascii="Consolas" w:hAnsi="Consolas" w:eastAsia="Consolas" w:cs="Consolas"/>
+          <w:color w:val="CC7832"/>
+          <w:sz w:val="19"/>
+          <w:szCs w:val="19"/>
+          <w:shd w:val="clear" w:fill="2B2B2B"/>
+        </w:rPr>
+        <w:t xml:space="preserve">public </w:t>
+      </w:r>
+      <w:r>
+        <w:rPr>
+          <w:rFonts w:hint="default" w:ascii="Consolas" w:hAnsi="Consolas" w:eastAsia="Consolas" w:cs="Consolas"/>
+          <w:color w:val="A9B7C6"/>
+          <w:sz w:val="19"/>
+          <w:szCs w:val="19"/>
+          <w:shd w:val="clear" w:fill="2B2B2B"/>
+        </w:rPr>
+        <w:t xml:space="preserve">String </w:t>
+      </w:r>
+      <w:r>
+        <w:rPr>
+          <w:rFonts w:hint="default" w:ascii="Consolas" w:hAnsi="Consolas" w:eastAsia="Consolas" w:cs="Consolas"/>
+          <w:color w:val="9876AA"/>
+          <w:sz w:val="19"/>
+          <w:szCs w:val="19"/>
+          <w:shd w:val="clear" w:fill="2B2B2B"/>
+        </w:rPr>
+        <w:t>username</w:t>
+      </w:r>
+      <w:r>
+        <w:rPr>
+          <w:rFonts w:hint="default" w:ascii="Consolas" w:hAnsi="Consolas" w:eastAsia="Consolas" w:cs="Consolas"/>
+          <w:color w:val="CC7832"/>
+          <w:sz w:val="19"/>
+          <w:szCs w:val="19"/>
+          <w:shd w:val="clear" w:fill="2B2B2B"/>
+        </w:rPr>
+        <w:t>;</w:t>
+      </w:r>
+      <w:r>
+        <w:rPr>
+          <w:rFonts w:hint="default" w:ascii="Consolas" w:hAnsi="Consolas" w:eastAsia="Consolas" w:cs="Consolas"/>
+          <w:color w:val="CC7832"/>
+          <w:sz w:val="19"/>
+          <w:szCs w:val="19"/>
+          <w:shd w:val="clear" w:fill="2B2B2B"/>
+        </w:rPr>
+        <w:br w:type="textWrapping"/>
+      </w:r>
+      <w:r>
+        <w:rPr>
+          <w:rFonts w:hint="default" w:ascii="Consolas" w:hAnsi="Consolas" w:eastAsia="Consolas" w:cs="Consolas"/>
+          <w:color w:val="CC7832"/>
+          <w:sz w:val="19"/>
+          <w:szCs w:val="19"/>
+          <w:shd w:val="clear" w:fill="2B2B2B"/>
+        </w:rPr>
+        <w:t xml:space="preserve">    public </w:t>
+      </w:r>
+      <w:r>
+        <w:rPr>
+          <w:rFonts w:hint="default" w:ascii="Consolas" w:hAnsi="Consolas" w:eastAsia="Consolas" w:cs="Consolas"/>
+          <w:color w:val="A9B7C6"/>
+          <w:sz w:val="19"/>
+          <w:szCs w:val="19"/>
+          <w:shd w:val="clear" w:fill="2B2B2B"/>
+        </w:rPr>
+        <w:t xml:space="preserve">String </w:t>
+      </w:r>
+      <w:r>
+        <w:rPr>
+          <w:rFonts w:hint="default" w:ascii="Consolas" w:hAnsi="Consolas" w:eastAsia="Consolas" w:cs="Consolas"/>
+          <w:color w:val="9876AA"/>
+          <w:sz w:val="19"/>
+          <w:szCs w:val="19"/>
+          <w:shd w:val="clear" w:fill="2B2B2B"/>
+        </w:rPr>
+        <w:t>password</w:t>
+      </w:r>
+      <w:r>
+        <w:rPr>
+          <w:rFonts w:hint="default" w:ascii="Consolas" w:hAnsi="Consolas" w:eastAsia="Consolas" w:cs="Consolas"/>
+          <w:color w:val="CC7832"/>
+          <w:sz w:val="19"/>
+          <w:szCs w:val="19"/>
+          <w:shd w:val="clear" w:fill="2B2B2B"/>
+        </w:rPr>
+        <w:t>;</w:t>
+      </w:r>
+      <w:r>
+        <w:rPr>
+          <w:rFonts w:hint="default" w:ascii="Consolas" w:hAnsi="Consolas" w:eastAsia="Consolas" w:cs="Consolas"/>
+          <w:color w:val="CC7832"/>
+          <w:sz w:val="19"/>
+          <w:szCs w:val="19"/>
+          <w:shd w:val="clear" w:fill="2B2B2B"/>
+        </w:rPr>
+        <w:br w:type="textWrapping"/>
+      </w:r>
+      <w:r>
+        <w:rPr>
+          <w:rFonts w:hint="default" w:ascii="Consolas" w:hAnsi="Consolas" w:eastAsia="Consolas" w:cs="Consolas"/>
+          <w:color w:val="CC7832"/>
+          <w:sz w:val="19"/>
+          <w:szCs w:val="19"/>
+          <w:shd w:val="clear" w:fill="2B2B2B"/>
+        </w:rPr>
+        <w:t xml:space="preserve">    public </w:t>
+      </w:r>
+      <w:r>
+        <w:rPr>
+          <w:rFonts w:hint="default" w:ascii="Consolas" w:hAnsi="Consolas" w:eastAsia="Consolas" w:cs="Consolas"/>
+          <w:color w:val="A9B7C6"/>
+          <w:sz w:val="19"/>
+          <w:szCs w:val="19"/>
+          <w:shd w:val="clear" w:fill="2B2B2B"/>
+        </w:rPr>
+        <w:t xml:space="preserve">String </w:t>
+      </w:r>
+      <w:r>
+        <w:rPr>
+          <w:rFonts w:hint="default" w:ascii="Consolas" w:hAnsi="Consolas" w:eastAsia="Consolas" w:cs="Consolas"/>
+          <w:color w:val="9876AA"/>
+          <w:sz w:val="19"/>
+          <w:szCs w:val="19"/>
+          <w:shd w:val="clear" w:fill="2B2B2B"/>
+        </w:rPr>
+        <w:t>role</w:t>
+      </w:r>
+      <w:r>
+        <w:rPr>
+          <w:rFonts w:hint="default" w:ascii="Consolas" w:hAnsi="Consolas" w:eastAsia="Consolas" w:cs="Consolas"/>
+          <w:color w:val="CC7832"/>
+          <w:sz w:val="19"/>
+          <w:szCs w:val="19"/>
+          <w:shd w:val="clear" w:fill="2B2B2B"/>
+        </w:rPr>
+        <w:t>;</w:t>
+      </w:r>
+      <w:r>
+        <w:rPr>
+          <w:rFonts w:hint="default" w:ascii="Consolas" w:hAnsi="Consolas" w:eastAsia="Consolas" w:cs="Consolas"/>
+          <w:color w:val="CC7832"/>
+          <w:sz w:val="19"/>
+          <w:szCs w:val="19"/>
+          <w:shd w:val="clear" w:fill="2B2B2B"/>
+        </w:rPr>
+        <w:br w:type="textWrapping"/>
+      </w:r>
+      <w:r>
+        <w:rPr>
+          <w:rFonts w:hint="default" w:ascii="Consolas" w:hAnsi="Consolas" w:eastAsia="Consolas" w:cs="Consolas"/>
+          <w:color w:val="CC7832"/>
+          <w:sz w:val="19"/>
+          <w:szCs w:val="19"/>
+          <w:shd w:val="clear" w:fill="2B2B2B"/>
+        </w:rPr>
+        <w:br w:type="textWrapping"/>
+      </w:r>
+      <w:r>
+        <w:rPr>
+          <w:rFonts w:hint="default" w:ascii="Consolas" w:hAnsi="Consolas" w:eastAsia="Consolas" w:cs="Consolas"/>
+          <w:color w:val="CC7832"/>
+          <w:sz w:val="19"/>
+          <w:szCs w:val="19"/>
+          <w:shd w:val="clear" w:fill="2B2B2B"/>
+        </w:rPr>
+        <w:t xml:space="preserve">    </w:t>
+      </w:r>
+      <w:r>
+        <w:rPr>
+          <w:rFonts w:hint="default" w:ascii="Consolas" w:hAnsi="Consolas" w:eastAsia="Consolas" w:cs="Consolas"/>
+          <w:color w:val="BBB529"/>
+          <w:sz w:val="19"/>
+          <w:szCs w:val="19"/>
+          <w:shd w:val="clear" w:fill="2B2B2B"/>
+        </w:rPr>
+        <w:t>@Override</w:t>
+      </w:r>
+      <w:r>
+        <w:rPr>
+          <w:rFonts w:hint="default" w:ascii="Consolas" w:hAnsi="Consolas" w:eastAsia="Consolas" w:cs="Consolas"/>
+          <w:color w:val="BBB529"/>
+          <w:sz w:val="19"/>
+          <w:szCs w:val="19"/>
+          <w:shd w:val="clear" w:fill="2B2B2B"/>
+        </w:rPr>
+        <w:br w:type="textWrapping"/>
+      </w:r>
+      <w:r>
+        <w:rPr>
+          <w:rFonts w:hint="default" w:ascii="Consolas" w:hAnsi="Consolas" w:eastAsia="Consolas" w:cs="Consolas"/>
+          <w:color w:val="BBB529"/>
+          <w:sz w:val="19"/>
+          <w:szCs w:val="19"/>
+          <w:shd w:val="clear" w:fill="2B2B2B"/>
+        </w:rPr>
+        <w:t xml:space="preserve">    </w:t>
+      </w:r>
+      <w:r>
+        <w:rPr>
+          <w:rFonts w:hint="default" w:ascii="Consolas" w:hAnsi="Consolas" w:eastAsia="Consolas" w:cs="Consolas"/>
+          <w:color w:val="CC7832"/>
+          <w:sz w:val="19"/>
+          <w:szCs w:val="19"/>
+          <w:shd w:val="clear" w:fill="2B2B2B"/>
+        </w:rPr>
+        <w:t xml:space="preserve">public </w:t>
+      </w:r>
+      <w:r>
+        <w:rPr>
+          <w:rFonts w:hint="default" w:ascii="Consolas" w:hAnsi="Consolas" w:eastAsia="Consolas" w:cs="Consolas"/>
+          <w:color w:val="A9B7C6"/>
+          <w:sz w:val="19"/>
+          <w:szCs w:val="19"/>
+          <w:shd w:val="clear" w:fill="2B2B2B"/>
+        </w:rPr>
+        <w:t xml:space="preserve">Collection&lt;? </w:t>
+      </w:r>
+      <w:r>
+        <w:rPr>
+          <w:rFonts w:hint="default" w:ascii="Consolas" w:hAnsi="Consolas" w:eastAsia="Consolas" w:cs="Consolas"/>
+          <w:color w:val="CC7832"/>
+          <w:sz w:val="19"/>
+          <w:szCs w:val="19"/>
+          <w:shd w:val="clear" w:fill="2B2B2B"/>
+        </w:rPr>
+        <w:t xml:space="preserve">extends </w:t>
+      </w:r>
+      <w:r>
+        <w:rPr>
+          <w:rFonts w:hint="default" w:ascii="Consolas" w:hAnsi="Consolas" w:eastAsia="Consolas" w:cs="Consolas"/>
+          <w:color w:val="A9B7C6"/>
+          <w:sz w:val="19"/>
+          <w:szCs w:val="19"/>
+          <w:shd w:val="clear" w:fill="2B2B2B"/>
+        </w:rPr>
+        <w:t xml:space="preserve">GrantedAuthority&gt; </w:t>
+      </w:r>
+      <w:r>
+        <w:rPr>
+          <w:rFonts w:hint="default" w:ascii="Consolas" w:hAnsi="Consolas" w:eastAsia="Consolas" w:cs="Consolas"/>
+          <w:color w:val="FFC66D"/>
+          <w:sz w:val="19"/>
+          <w:szCs w:val="19"/>
+          <w:shd w:val="clear" w:fill="2B2B2B"/>
+        </w:rPr>
+        <w:t>getAuthorities</w:t>
+      </w:r>
+      <w:r>
+        <w:rPr>
+          <w:rFonts w:hint="default" w:ascii="Consolas" w:hAnsi="Consolas" w:eastAsia="Consolas" w:cs="Consolas"/>
+          <w:color w:val="A9B7C6"/>
+          <w:sz w:val="19"/>
+          <w:szCs w:val="19"/>
+          <w:shd w:val="clear" w:fill="2B2B2B"/>
+        </w:rPr>
+        <w:t>() {</w:t>
+      </w:r>
+      <w:r>
+        <w:rPr>
+          <w:rFonts w:hint="default" w:ascii="Consolas" w:hAnsi="Consolas" w:eastAsia="Consolas" w:cs="Consolas"/>
+          <w:color w:val="A9B7C6"/>
+          <w:sz w:val="19"/>
+          <w:szCs w:val="19"/>
+          <w:shd w:val="clear" w:fill="2B2B2B"/>
+        </w:rPr>
+        <w:br w:type="textWrapping"/>
+      </w:r>
+      <w:r>
+        <w:rPr>
+          <w:rFonts w:hint="default" w:ascii="Consolas" w:hAnsi="Consolas" w:eastAsia="Consolas" w:cs="Consolas"/>
+          <w:color w:val="A9B7C6"/>
+          <w:sz w:val="19"/>
+          <w:szCs w:val="19"/>
+          <w:shd w:val="clear" w:fill="2B2B2B"/>
+        </w:rPr>
+        <w:t xml:space="preserve">        List&lt;SimpleGrantedAuthority&gt; authorities = </w:t>
+      </w:r>
+      <w:r>
+        <w:rPr>
+          <w:rFonts w:hint="default" w:ascii="Consolas" w:hAnsi="Consolas" w:eastAsia="Consolas" w:cs="Consolas"/>
+          <w:color w:val="CC7832"/>
+          <w:sz w:val="19"/>
+          <w:szCs w:val="19"/>
+          <w:shd w:val="clear" w:fill="2B2B2B"/>
+        </w:rPr>
+        <w:t xml:space="preserve">new </w:t>
+      </w:r>
+      <w:r>
+        <w:rPr>
+          <w:rFonts w:hint="default" w:ascii="Consolas" w:hAnsi="Consolas" w:eastAsia="Consolas" w:cs="Consolas"/>
+          <w:color w:val="A9B7C6"/>
+          <w:sz w:val="19"/>
+          <w:szCs w:val="19"/>
+          <w:shd w:val="clear" w:fill="2B2B2B"/>
+        </w:rPr>
+        <w:t>ArrayList&lt;&gt;()</w:t>
+      </w:r>
+      <w:r>
+        <w:rPr>
+          <w:rFonts w:hint="default" w:ascii="Consolas" w:hAnsi="Consolas" w:eastAsia="Consolas" w:cs="Consolas"/>
+          <w:color w:val="CC7832"/>
+          <w:sz w:val="19"/>
+          <w:szCs w:val="19"/>
+          <w:shd w:val="clear" w:fill="2B2B2B"/>
+        </w:rPr>
+        <w:t>;</w:t>
+      </w:r>
+      <w:r>
+        <w:rPr>
+          <w:rFonts w:hint="default" w:ascii="Consolas" w:hAnsi="Consolas" w:eastAsia="Consolas" w:cs="Consolas"/>
+          <w:color w:val="CC7832"/>
+          <w:sz w:val="19"/>
+          <w:szCs w:val="19"/>
+          <w:shd w:val="clear" w:fill="2B2B2B"/>
+        </w:rPr>
+        <w:br w:type="textWrapping"/>
+      </w:r>
+      <w:r>
+        <w:rPr>
+          <w:rFonts w:hint="default" w:ascii="Consolas" w:hAnsi="Consolas" w:eastAsia="Consolas" w:cs="Consolas"/>
+          <w:color w:val="CC7832"/>
+          <w:sz w:val="19"/>
+          <w:szCs w:val="19"/>
+          <w:shd w:val="clear" w:fill="2B2B2B"/>
+        </w:rPr>
+        <w:t xml:space="preserve">        </w:t>
+      </w:r>
+      <w:r>
+        <w:rPr>
+          <w:rFonts w:hint="default" w:ascii="Consolas" w:hAnsi="Consolas" w:eastAsia="Consolas" w:cs="Consolas"/>
+          <w:color w:val="A9B7C6"/>
+          <w:sz w:val="19"/>
+          <w:szCs w:val="19"/>
+          <w:shd w:val="clear" w:fill="2B2B2B"/>
+        </w:rPr>
+        <w:t>authorities.add(</w:t>
+      </w:r>
+      <w:r>
+        <w:rPr>
+          <w:rFonts w:hint="default" w:ascii="Consolas" w:hAnsi="Consolas" w:eastAsia="Consolas" w:cs="Consolas"/>
+          <w:color w:val="CC7832"/>
+          <w:sz w:val="19"/>
+          <w:szCs w:val="19"/>
+          <w:shd w:val="clear" w:fill="2B2B2B"/>
+        </w:rPr>
+        <w:t xml:space="preserve">new </w:t>
+      </w:r>
+      <w:r>
+        <w:rPr>
+          <w:rFonts w:hint="default" w:ascii="Consolas" w:hAnsi="Consolas" w:eastAsia="Consolas" w:cs="Consolas"/>
+          <w:color w:val="A9B7C6"/>
+          <w:sz w:val="19"/>
+          <w:szCs w:val="19"/>
+          <w:shd w:val="clear" w:fill="2B2B2B"/>
+        </w:rPr>
+        <w:t>SimpleGrantedAuthority(</w:t>
+      </w:r>
+      <w:r>
+        <w:rPr>
+          <w:rFonts w:hint="default" w:ascii="Consolas" w:hAnsi="Consolas" w:eastAsia="Consolas" w:cs="Consolas"/>
+          <w:color w:val="9876AA"/>
+          <w:sz w:val="19"/>
+          <w:szCs w:val="19"/>
+          <w:shd w:val="clear" w:fill="2B2B2B"/>
+        </w:rPr>
+        <w:t>role</w:t>
+      </w:r>
+      <w:r>
+        <w:rPr>
+          <w:rFonts w:hint="default" w:ascii="Consolas" w:hAnsi="Consolas" w:eastAsia="Consolas" w:cs="Consolas"/>
+          <w:color w:val="A9B7C6"/>
+          <w:sz w:val="19"/>
+          <w:szCs w:val="19"/>
+          <w:shd w:val="clear" w:fill="2B2B2B"/>
+        </w:rPr>
+        <w:t>))</w:t>
+      </w:r>
+      <w:r>
+        <w:rPr>
+          <w:rFonts w:hint="default" w:ascii="Consolas" w:hAnsi="Consolas" w:eastAsia="Consolas" w:cs="Consolas"/>
+          <w:color w:val="CC7832"/>
+          <w:sz w:val="19"/>
+          <w:szCs w:val="19"/>
+          <w:shd w:val="clear" w:fill="2B2B2B"/>
+        </w:rPr>
+        <w:t>;</w:t>
+      </w:r>
+      <w:r>
+        <w:rPr>
+          <w:rFonts w:hint="default" w:ascii="Consolas" w:hAnsi="Consolas" w:eastAsia="Consolas" w:cs="Consolas"/>
+          <w:color w:val="CC7832"/>
+          <w:sz w:val="19"/>
+          <w:szCs w:val="19"/>
+          <w:shd w:val="clear" w:fill="2B2B2B"/>
+        </w:rPr>
+        <w:br w:type="textWrapping"/>
+      </w:r>
+      <w:r>
+        <w:rPr>
+          <w:rFonts w:hint="default" w:ascii="Consolas" w:hAnsi="Consolas" w:eastAsia="Consolas" w:cs="Consolas"/>
+          <w:color w:val="CC7832"/>
+          <w:sz w:val="19"/>
+          <w:szCs w:val="19"/>
+          <w:shd w:val="clear" w:fill="2B2B2B"/>
+        </w:rPr>
+        <w:t xml:space="preserve">        return </w:t>
+      </w:r>
+      <w:r>
+        <w:rPr>
+          <w:rFonts w:hint="default" w:ascii="Consolas" w:hAnsi="Consolas" w:eastAsia="Consolas" w:cs="Consolas"/>
+          <w:color w:val="A9B7C6"/>
+          <w:sz w:val="19"/>
+          <w:szCs w:val="19"/>
+          <w:shd w:val="clear" w:fill="2B2B2B"/>
+        </w:rPr>
+        <w:t>authorities</w:t>
+      </w:r>
+      <w:r>
+        <w:rPr>
+          <w:rFonts w:hint="default" w:ascii="Consolas" w:hAnsi="Consolas" w:eastAsia="Consolas" w:cs="Consolas"/>
+          <w:color w:val="CC7832"/>
+          <w:sz w:val="19"/>
+          <w:szCs w:val="19"/>
+          <w:shd w:val="clear" w:fill="2B2B2B"/>
+        </w:rPr>
+        <w:t>;</w:t>
+      </w:r>
+      <w:r>
+        <w:rPr>
+          <w:rFonts w:hint="default" w:ascii="Consolas" w:hAnsi="Consolas" w:eastAsia="Consolas" w:cs="Consolas"/>
+          <w:color w:val="CC7832"/>
+          <w:sz w:val="19"/>
+          <w:szCs w:val="19"/>
+          <w:shd w:val="clear" w:fill="2B2B2B"/>
+        </w:rPr>
+        <w:br w:type="textWrapping"/>
+      </w:r>
+      <w:r>
+        <w:rPr>
+          <w:rFonts w:hint="default" w:ascii="Consolas" w:hAnsi="Consolas" w:eastAsia="Consolas" w:cs="Consolas"/>
+          <w:color w:val="CC7832"/>
+          <w:sz w:val="19"/>
+          <w:szCs w:val="19"/>
+          <w:shd w:val="clear" w:fill="2B2B2B"/>
+        </w:rPr>
+        <w:t xml:space="preserve">    </w:t>
+      </w:r>
+      <w:r>
+        <w:rPr>
+          <w:rFonts w:hint="default" w:ascii="Consolas" w:hAnsi="Consolas" w:eastAsia="Consolas" w:cs="Consolas"/>
+          <w:color w:val="A9B7C6"/>
+          <w:sz w:val="19"/>
+          <w:szCs w:val="19"/>
+          <w:shd w:val="clear" w:fill="2B2B2B"/>
+        </w:rPr>
+        <w:t>}</w:t>
+      </w:r>
+      <w:r>
+        <w:rPr>
+          <w:rFonts w:hint="default" w:ascii="Consolas" w:hAnsi="Consolas" w:eastAsia="Consolas" w:cs="Consolas"/>
+          <w:color w:val="A9B7C6"/>
+          <w:sz w:val="19"/>
+          <w:szCs w:val="19"/>
+          <w:shd w:val="clear" w:fill="2B2B2B"/>
+        </w:rPr>
+        <w:br w:type="textWrapping"/>
+      </w:r>
+      <w:r>
+        <w:rPr>
+          <w:rFonts w:hint="default" w:ascii="Consolas" w:hAnsi="Consolas" w:eastAsia="Consolas" w:cs="Consolas"/>
+          <w:color w:val="A9B7C6"/>
+          <w:sz w:val="19"/>
+          <w:szCs w:val="19"/>
+          <w:shd w:val="clear" w:fill="2B2B2B"/>
+        </w:rPr>
+        <w:br w:type="textWrapping"/>
+      </w:r>
+      <w:r>
+        <w:rPr>
+          <w:rFonts w:hint="default" w:ascii="Consolas" w:hAnsi="Consolas" w:eastAsia="Consolas" w:cs="Consolas"/>
+          <w:color w:val="A9B7C6"/>
+          <w:sz w:val="19"/>
+          <w:szCs w:val="19"/>
+          <w:shd w:val="clear" w:fill="2B2B2B"/>
+        </w:rPr>
+        <w:t xml:space="preserve">    </w:t>
+      </w:r>
+      <w:r>
+        <w:rPr>
+          <w:rFonts w:hint="default" w:ascii="Consolas" w:hAnsi="Consolas" w:eastAsia="Consolas" w:cs="Consolas"/>
+          <w:color w:val="BBB529"/>
+          <w:sz w:val="19"/>
+          <w:szCs w:val="19"/>
+          <w:shd w:val="clear" w:fill="2B2B2B"/>
+        </w:rPr>
+        <w:t>@Override</w:t>
+      </w:r>
+      <w:r>
+        <w:rPr>
+          <w:rFonts w:hint="default" w:ascii="Consolas" w:hAnsi="Consolas" w:eastAsia="Consolas" w:cs="Consolas"/>
+          <w:color w:val="BBB529"/>
+          <w:sz w:val="19"/>
+          <w:szCs w:val="19"/>
+          <w:shd w:val="clear" w:fill="2B2B2B"/>
+        </w:rPr>
+        <w:br w:type="textWrapping"/>
+      </w:r>
+      <w:r>
+        <w:rPr>
+          <w:rFonts w:hint="default" w:ascii="Consolas" w:hAnsi="Consolas" w:eastAsia="Consolas" w:cs="Consolas"/>
+          <w:color w:val="BBB529"/>
+          <w:sz w:val="19"/>
+          <w:szCs w:val="19"/>
+          <w:shd w:val="clear" w:fill="2B2B2B"/>
+        </w:rPr>
+        <w:t xml:space="preserve">    </w:t>
+      </w:r>
+      <w:r>
+        <w:rPr>
+          <w:rFonts w:hint="default" w:ascii="Consolas" w:hAnsi="Consolas" w:eastAsia="Consolas" w:cs="Consolas"/>
+          <w:color w:val="CC7832"/>
+          <w:sz w:val="19"/>
+          <w:szCs w:val="19"/>
+          <w:shd w:val="clear" w:fill="2B2B2B"/>
+        </w:rPr>
+        <w:t xml:space="preserve">public </w:t>
+      </w:r>
+      <w:r>
+        <w:rPr>
+          <w:rFonts w:hint="default" w:ascii="Consolas" w:hAnsi="Consolas" w:eastAsia="Consolas" w:cs="Consolas"/>
+          <w:color w:val="A9B7C6"/>
+          <w:sz w:val="19"/>
+          <w:szCs w:val="19"/>
+          <w:shd w:val="clear" w:fill="2B2B2B"/>
+        </w:rPr>
+        <w:t xml:space="preserve">String </w:t>
+      </w:r>
+      <w:r>
+        <w:rPr>
+          <w:rFonts w:hint="default" w:ascii="Consolas" w:hAnsi="Consolas" w:eastAsia="Consolas" w:cs="Consolas"/>
+          <w:color w:val="FFC66D"/>
+          <w:sz w:val="19"/>
+          <w:szCs w:val="19"/>
+          <w:shd w:val="clear" w:fill="2B2B2B"/>
+        </w:rPr>
+        <w:t>getPassword</w:t>
+      </w:r>
+      <w:r>
+        <w:rPr>
+          <w:rFonts w:hint="default" w:ascii="Consolas" w:hAnsi="Consolas" w:eastAsia="Consolas" w:cs="Consolas"/>
+          <w:color w:val="A9B7C6"/>
+          <w:sz w:val="19"/>
+          <w:szCs w:val="19"/>
+          <w:shd w:val="clear" w:fill="2B2B2B"/>
+        </w:rPr>
+        <w:t>() {</w:t>
+      </w:r>
+      <w:r>
+        <w:rPr>
+          <w:rFonts w:hint="default" w:ascii="Consolas" w:hAnsi="Consolas" w:eastAsia="Consolas" w:cs="Consolas"/>
+          <w:color w:val="A9B7C6"/>
+          <w:sz w:val="19"/>
+          <w:szCs w:val="19"/>
+          <w:shd w:val="clear" w:fill="2B2B2B"/>
+        </w:rPr>
+        <w:br w:type="textWrapping"/>
+      </w:r>
+      <w:r>
+        <w:rPr>
+          <w:rFonts w:hint="default" w:ascii="Consolas" w:hAnsi="Consolas" w:eastAsia="Consolas" w:cs="Consolas"/>
+          <w:color w:val="A9B7C6"/>
+          <w:sz w:val="19"/>
+          <w:szCs w:val="19"/>
+          <w:shd w:val="clear" w:fill="2B2B2B"/>
+        </w:rPr>
+        <w:t xml:space="preserve">        </w:t>
+      </w:r>
+      <w:r>
+        <w:rPr>
+          <w:rFonts w:hint="default" w:ascii="Consolas" w:hAnsi="Consolas" w:eastAsia="Consolas" w:cs="Consolas"/>
+          <w:color w:val="CC7832"/>
+          <w:sz w:val="19"/>
+          <w:szCs w:val="19"/>
+          <w:shd w:val="clear" w:fill="2B2B2B"/>
+        </w:rPr>
+        <w:t xml:space="preserve">return </w:t>
+      </w:r>
+      <w:r>
+        <w:rPr>
+          <w:rFonts w:hint="default" w:ascii="Consolas" w:hAnsi="Consolas" w:eastAsia="Consolas" w:cs="Consolas"/>
+          <w:color w:val="9876AA"/>
+          <w:sz w:val="19"/>
+          <w:szCs w:val="19"/>
+          <w:shd w:val="clear" w:fill="2B2B2B"/>
+        </w:rPr>
+        <w:t>password</w:t>
+      </w:r>
+      <w:r>
+        <w:rPr>
+          <w:rFonts w:hint="default" w:ascii="Consolas" w:hAnsi="Consolas" w:eastAsia="Consolas" w:cs="Consolas"/>
+          <w:color w:val="CC7832"/>
+          <w:sz w:val="19"/>
+          <w:szCs w:val="19"/>
+          <w:shd w:val="clear" w:fill="2B2B2B"/>
+        </w:rPr>
+        <w:t>;</w:t>
+      </w:r>
+      <w:r>
+        <w:rPr>
+          <w:rFonts w:hint="default" w:ascii="Consolas" w:hAnsi="Consolas" w:eastAsia="Consolas" w:cs="Consolas"/>
+          <w:color w:val="CC7832"/>
+          <w:sz w:val="19"/>
+          <w:szCs w:val="19"/>
+          <w:shd w:val="clear" w:fill="2B2B2B"/>
+        </w:rPr>
+        <w:br w:type="textWrapping"/>
+      </w:r>
+      <w:r>
+        <w:rPr>
+          <w:rFonts w:hint="default" w:ascii="Consolas" w:hAnsi="Consolas" w:eastAsia="Consolas" w:cs="Consolas"/>
+          <w:color w:val="CC7832"/>
+          <w:sz w:val="19"/>
+          <w:szCs w:val="19"/>
+          <w:shd w:val="clear" w:fill="2B2B2B"/>
+        </w:rPr>
+        <w:t xml:space="preserve">    </w:t>
+      </w:r>
+      <w:r>
+        <w:rPr>
+          <w:rFonts w:hint="default" w:ascii="Consolas" w:hAnsi="Consolas" w:eastAsia="Consolas" w:cs="Consolas"/>
+          <w:color w:val="A9B7C6"/>
+          <w:sz w:val="19"/>
+          <w:szCs w:val="19"/>
+          <w:shd w:val="clear" w:fill="2B2B2B"/>
+        </w:rPr>
+        <w:t>}</w:t>
+      </w:r>
+      <w:r>
+        <w:rPr>
+          <w:rFonts w:hint="default" w:ascii="Consolas" w:hAnsi="Consolas" w:eastAsia="Consolas" w:cs="Consolas"/>
+          <w:color w:val="A9B7C6"/>
+          <w:sz w:val="19"/>
+          <w:szCs w:val="19"/>
+          <w:shd w:val="clear" w:fill="2B2B2B"/>
+        </w:rPr>
+        <w:br w:type="textWrapping"/>
+      </w:r>
+      <w:r>
+        <w:rPr>
+          <w:rFonts w:hint="default" w:ascii="Consolas" w:hAnsi="Consolas" w:eastAsia="Consolas" w:cs="Consolas"/>
+          <w:color w:val="A9B7C6"/>
+          <w:sz w:val="19"/>
+          <w:szCs w:val="19"/>
+          <w:shd w:val="clear" w:fill="2B2B2B"/>
+        </w:rPr>
+        <w:br w:type="textWrapping"/>
+      </w:r>
+      <w:r>
+        <w:rPr>
+          <w:rFonts w:hint="default" w:ascii="Consolas" w:hAnsi="Consolas" w:eastAsia="Consolas" w:cs="Consolas"/>
+          <w:color w:val="A9B7C6"/>
+          <w:sz w:val="19"/>
+          <w:szCs w:val="19"/>
+          <w:shd w:val="clear" w:fill="2B2B2B"/>
+        </w:rPr>
+        <w:t xml:space="preserve">    </w:t>
+      </w:r>
+      <w:r>
+        <w:rPr>
+          <w:rFonts w:hint="default" w:ascii="Consolas" w:hAnsi="Consolas" w:eastAsia="Consolas" w:cs="Consolas"/>
+          <w:color w:val="BBB529"/>
+          <w:sz w:val="19"/>
+          <w:szCs w:val="19"/>
+          <w:shd w:val="clear" w:fill="2B2B2B"/>
+        </w:rPr>
+        <w:t>@Override</w:t>
+      </w:r>
+      <w:r>
+        <w:rPr>
+          <w:rFonts w:hint="default" w:ascii="Consolas" w:hAnsi="Consolas" w:eastAsia="Consolas" w:cs="Consolas"/>
+          <w:color w:val="BBB529"/>
+          <w:sz w:val="19"/>
+          <w:szCs w:val="19"/>
+          <w:shd w:val="clear" w:fill="2B2B2B"/>
+        </w:rPr>
+        <w:br w:type="textWrapping"/>
+      </w:r>
+      <w:r>
+        <w:rPr>
+          <w:rFonts w:hint="default" w:ascii="Consolas" w:hAnsi="Consolas" w:eastAsia="Consolas" w:cs="Consolas"/>
+          <w:color w:val="BBB529"/>
+          <w:sz w:val="19"/>
+          <w:szCs w:val="19"/>
+          <w:shd w:val="clear" w:fill="2B2B2B"/>
+        </w:rPr>
+        <w:t xml:space="preserve">    </w:t>
+      </w:r>
+      <w:r>
+        <w:rPr>
+          <w:rFonts w:hint="default" w:ascii="Consolas" w:hAnsi="Consolas" w:eastAsia="Consolas" w:cs="Consolas"/>
+          <w:color w:val="CC7832"/>
+          <w:sz w:val="19"/>
+          <w:szCs w:val="19"/>
+          <w:shd w:val="clear" w:fill="2B2B2B"/>
+        </w:rPr>
+        <w:t xml:space="preserve">public </w:t>
+      </w:r>
+      <w:r>
+        <w:rPr>
+          <w:rFonts w:hint="default" w:ascii="Consolas" w:hAnsi="Consolas" w:eastAsia="Consolas" w:cs="Consolas"/>
+          <w:color w:val="A9B7C6"/>
+          <w:sz w:val="19"/>
+          <w:szCs w:val="19"/>
+          <w:shd w:val="clear" w:fill="2B2B2B"/>
+        </w:rPr>
+        <w:t xml:space="preserve">String </w:t>
+      </w:r>
+      <w:r>
+        <w:rPr>
+          <w:rFonts w:hint="default" w:ascii="Consolas" w:hAnsi="Consolas" w:eastAsia="Consolas" w:cs="Consolas"/>
+          <w:color w:val="FFC66D"/>
+          <w:sz w:val="19"/>
+          <w:szCs w:val="19"/>
+          <w:shd w:val="clear" w:fill="2B2B2B"/>
+        </w:rPr>
+        <w:t>getUsername</w:t>
+      </w:r>
+      <w:r>
+        <w:rPr>
+          <w:rFonts w:hint="default" w:ascii="Consolas" w:hAnsi="Consolas" w:eastAsia="Consolas" w:cs="Consolas"/>
+          <w:color w:val="A9B7C6"/>
+          <w:sz w:val="19"/>
+          <w:szCs w:val="19"/>
+          <w:shd w:val="clear" w:fill="2B2B2B"/>
+        </w:rPr>
+        <w:t>() {</w:t>
+      </w:r>
+      <w:r>
+        <w:rPr>
+          <w:rFonts w:hint="default" w:ascii="Consolas" w:hAnsi="Consolas" w:eastAsia="Consolas" w:cs="Consolas"/>
+          <w:color w:val="A9B7C6"/>
+          <w:sz w:val="19"/>
+          <w:szCs w:val="19"/>
+          <w:shd w:val="clear" w:fill="2B2B2B"/>
+        </w:rPr>
+        <w:br w:type="textWrapping"/>
+      </w:r>
+      <w:r>
+        <w:rPr>
+          <w:rFonts w:hint="default" w:ascii="Consolas" w:hAnsi="Consolas" w:eastAsia="Consolas" w:cs="Consolas"/>
+          <w:color w:val="A9B7C6"/>
+          <w:sz w:val="19"/>
+          <w:szCs w:val="19"/>
+          <w:shd w:val="clear" w:fill="2B2B2B"/>
+        </w:rPr>
+        <w:t xml:space="preserve">        </w:t>
+      </w:r>
+      <w:r>
+        <w:rPr>
+          <w:rFonts w:hint="default" w:ascii="Consolas" w:hAnsi="Consolas" w:eastAsia="Consolas" w:cs="Consolas"/>
+          <w:color w:val="CC7832"/>
+          <w:sz w:val="19"/>
+          <w:szCs w:val="19"/>
+          <w:shd w:val="clear" w:fill="2B2B2B"/>
+        </w:rPr>
+        <w:t xml:space="preserve">return </w:t>
+      </w:r>
+      <w:r>
+        <w:rPr>
+          <w:rFonts w:hint="default" w:ascii="Consolas" w:hAnsi="Consolas" w:eastAsia="Consolas" w:cs="Consolas"/>
+          <w:color w:val="9876AA"/>
+          <w:sz w:val="19"/>
+          <w:szCs w:val="19"/>
+          <w:shd w:val="clear" w:fill="2B2B2B"/>
+        </w:rPr>
+        <w:t>username</w:t>
+      </w:r>
+      <w:r>
+        <w:rPr>
+          <w:rFonts w:hint="default" w:ascii="Consolas" w:hAnsi="Consolas" w:eastAsia="Consolas" w:cs="Consolas"/>
+          <w:color w:val="CC7832"/>
+          <w:sz w:val="19"/>
+          <w:szCs w:val="19"/>
+          <w:shd w:val="clear" w:fill="2B2B2B"/>
+        </w:rPr>
+        <w:t>;</w:t>
+      </w:r>
+      <w:r>
+        <w:rPr>
+          <w:rFonts w:hint="default" w:ascii="Consolas" w:hAnsi="Consolas" w:eastAsia="Consolas" w:cs="Consolas"/>
+          <w:color w:val="CC7832"/>
+          <w:sz w:val="19"/>
+          <w:szCs w:val="19"/>
+          <w:shd w:val="clear" w:fill="2B2B2B"/>
+        </w:rPr>
+        <w:br w:type="textWrapping"/>
+      </w:r>
+      <w:r>
+        <w:rPr>
+          <w:rFonts w:hint="default" w:ascii="Consolas" w:hAnsi="Consolas" w:eastAsia="Consolas" w:cs="Consolas"/>
+          <w:color w:val="CC7832"/>
+          <w:sz w:val="19"/>
+          <w:szCs w:val="19"/>
+          <w:shd w:val="clear" w:fill="2B2B2B"/>
+        </w:rPr>
+        <w:t xml:space="preserve">    </w:t>
+      </w:r>
+      <w:r>
+        <w:rPr>
+          <w:rFonts w:hint="default" w:ascii="Consolas" w:hAnsi="Consolas" w:eastAsia="Consolas" w:cs="Consolas"/>
+          <w:color w:val="A9B7C6"/>
+          <w:sz w:val="19"/>
+          <w:szCs w:val="19"/>
+          <w:shd w:val="clear" w:fill="2B2B2B"/>
+        </w:rPr>
+        <w:t>}</w:t>
+      </w:r>
+      <w:r>
+        <w:rPr>
+          <w:rFonts w:hint="default" w:ascii="Consolas" w:hAnsi="Consolas" w:eastAsia="Consolas" w:cs="Consolas"/>
+          <w:color w:val="A9B7C6"/>
+          <w:sz w:val="19"/>
+          <w:szCs w:val="19"/>
+          <w:shd w:val="clear" w:fill="2B2B2B"/>
+        </w:rPr>
+        <w:br w:type="textWrapping"/>
+      </w:r>
+      <w:r>
+        <w:rPr>
+          <w:rFonts w:hint="default" w:ascii="Consolas" w:hAnsi="Consolas" w:eastAsia="Consolas" w:cs="Consolas"/>
+          <w:color w:val="A9B7C6"/>
+          <w:sz w:val="19"/>
+          <w:szCs w:val="19"/>
+          <w:shd w:val="clear" w:fill="2B2B2B"/>
+        </w:rPr>
+        <w:br w:type="textWrapping"/>
+      </w:r>
+      <w:r>
+        <w:rPr>
+          <w:rFonts w:hint="default" w:ascii="Consolas" w:hAnsi="Consolas" w:eastAsia="Consolas" w:cs="Consolas"/>
+          <w:color w:val="A9B7C6"/>
+          <w:sz w:val="19"/>
+          <w:szCs w:val="19"/>
+          <w:shd w:val="clear" w:fill="2B2B2B"/>
+        </w:rPr>
+        <w:t xml:space="preserve">    </w:t>
+      </w:r>
+      <w:r>
+        <w:rPr>
+          <w:rFonts w:hint="default" w:ascii="Consolas" w:hAnsi="Consolas" w:eastAsia="Consolas" w:cs="Consolas"/>
+          <w:color w:val="BBB529"/>
+          <w:sz w:val="19"/>
+          <w:szCs w:val="19"/>
+          <w:shd w:val="clear" w:fill="2B2B2B"/>
+        </w:rPr>
+        <w:t>@Override</w:t>
+      </w:r>
+      <w:r>
+        <w:rPr>
+          <w:rFonts w:hint="default" w:ascii="Consolas" w:hAnsi="Consolas" w:eastAsia="Consolas" w:cs="Consolas"/>
+          <w:color w:val="BBB529"/>
+          <w:sz w:val="19"/>
+          <w:szCs w:val="19"/>
+          <w:shd w:val="clear" w:fill="2B2B2B"/>
+        </w:rPr>
+        <w:br w:type="textWrapping"/>
+      </w:r>
+      <w:r>
+        <w:rPr>
+          <w:rFonts w:hint="default" w:ascii="Consolas" w:hAnsi="Consolas" w:eastAsia="Consolas" w:cs="Consolas"/>
+          <w:color w:val="BBB529"/>
+          <w:sz w:val="19"/>
+          <w:szCs w:val="19"/>
+          <w:shd w:val="clear" w:fill="2B2B2B"/>
+        </w:rPr>
+        <w:t xml:space="preserve">    </w:t>
+      </w:r>
+      <w:r>
+        <w:rPr>
+          <w:rFonts w:hint="default" w:ascii="Consolas" w:hAnsi="Consolas" w:eastAsia="Consolas" w:cs="Consolas"/>
+          <w:color w:val="CC7832"/>
+          <w:sz w:val="19"/>
+          <w:szCs w:val="19"/>
+          <w:shd w:val="clear" w:fill="2B2B2B"/>
+        </w:rPr>
+        <w:t xml:space="preserve">public boolean </w:t>
+      </w:r>
+      <w:r>
+        <w:rPr>
+          <w:rFonts w:hint="default" w:ascii="Consolas" w:hAnsi="Consolas" w:eastAsia="Consolas" w:cs="Consolas"/>
+          <w:color w:val="FFC66D"/>
+          <w:sz w:val="19"/>
+          <w:szCs w:val="19"/>
+          <w:shd w:val="clear" w:fill="2B2B2B"/>
+        </w:rPr>
+        <w:t>isAccountNonExpired</w:t>
+      </w:r>
+      <w:r>
+        <w:rPr>
+          <w:rFonts w:hint="default" w:ascii="Consolas" w:hAnsi="Consolas" w:eastAsia="Consolas" w:cs="Consolas"/>
+          <w:color w:val="A9B7C6"/>
+          <w:sz w:val="19"/>
+          <w:szCs w:val="19"/>
+          <w:shd w:val="clear" w:fill="2B2B2B"/>
+        </w:rPr>
+        <w:t>() {</w:t>
+      </w:r>
+      <w:r>
+        <w:rPr>
+          <w:rFonts w:hint="default" w:ascii="Consolas" w:hAnsi="Consolas" w:eastAsia="Consolas" w:cs="Consolas"/>
+          <w:color w:val="A9B7C6"/>
+          <w:sz w:val="19"/>
+          <w:szCs w:val="19"/>
+          <w:shd w:val="clear" w:fill="2B2B2B"/>
+        </w:rPr>
+        <w:br w:type="textWrapping"/>
+      </w:r>
+      <w:r>
+        <w:rPr>
+          <w:rFonts w:hint="default" w:ascii="Consolas" w:hAnsi="Consolas" w:eastAsia="Consolas" w:cs="Consolas"/>
+          <w:color w:val="A9B7C6"/>
+          <w:sz w:val="19"/>
+          <w:szCs w:val="19"/>
+          <w:shd w:val="clear" w:fill="2B2B2B"/>
+        </w:rPr>
+        <w:t xml:space="preserve">        </w:t>
+      </w:r>
+      <w:r>
+        <w:rPr>
+          <w:rFonts w:hint="default" w:ascii="Consolas" w:hAnsi="Consolas" w:eastAsia="Consolas" w:cs="Consolas"/>
+          <w:color w:val="CC7832"/>
+          <w:sz w:val="19"/>
+          <w:szCs w:val="19"/>
+          <w:shd w:val="clear" w:fill="2B2B2B"/>
+        </w:rPr>
+        <w:t>return true;</w:t>
+      </w:r>
+      <w:r>
+        <w:rPr>
+          <w:rFonts w:hint="default" w:ascii="Consolas" w:hAnsi="Consolas" w:eastAsia="Consolas" w:cs="Consolas"/>
+          <w:color w:val="CC7832"/>
+          <w:sz w:val="19"/>
+          <w:szCs w:val="19"/>
+          <w:shd w:val="clear" w:fill="2B2B2B"/>
+        </w:rPr>
+        <w:br w:type="textWrapping"/>
+      </w:r>
+      <w:r>
+        <w:rPr>
+          <w:rFonts w:hint="default" w:ascii="Consolas" w:hAnsi="Consolas" w:eastAsia="Consolas" w:cs="Consolas"/>
+          <w:color w:val="CC7832"/>
+          <w:sz w:val="19"/>
+          <w:szCs w:val="19"/>
+          <w:shd w:val="clear" w:fill="2B2B2B"/>
+        </w:rPr>
+        <w:t xml:space="preserve">    </w:t>
+      </w:r>
+      <w:r>
+        <w:rPr>
+          <w:rFonts w:hint="default" w:ascii="Consolas" w:hAnsi="Consolas" w:eastAsia="Consolas" w:cs="Consolas"/>
+          <w:color w:val="A9B7C6"/>
+          <w:sz w:val="19"/>
+          <w:szCs w:val="19"/>
+          <w:shd w:val="clear" w:fill="2B2B2B"/>
+        </w:rPr>
+        <w:t>}</w:t>
+      </w:r>
+      <w:r>
+        <w:rPr>
+          <w:rFonts w:hint="default" w:ascii="Consolas" w:hAnsi="Consolas" w:eastAsia="Consolas" w:cs="Consolas"/>
+          <w:color w:val="A9B7C6"/>
+          <w:sz w:val="19"/>
+          <w:szCs w:val="19"/>
+          <w:shd w:val="clear" w:fill="2B2B2B"/>
+        </w:rPr>
+        <w:br w:type="textWrapping"/>
+      </w:r>
+      <w:r>
+        <w:rPr>
+          <w:rFonts w:hint="default" w:ascii="Consolas" w:hAnsi="Consolas" w:eastAsia="Consolas" w:cs="Consolas"/>
+          <w:color w:val="A9B7C6"/>
+          <w:sz w:val="19"/>
+          <w:szCs w:val="19"/>
+          <w:shd w:val="clear" w:fill="2B2B2B"/>
+        </w:rPr>
+        <w:br w:type="textWrapping"/>
+      </w:r>
+      <w:r>
+        <w:rPr>
+          <w:rFonts w:hint="default" w:ascii="Consolas" w:hAnsi="Consolas" w:eastAsia="Consolas" w:cs="Consolas"/>
+          <w:color w:val="A9B7C6"/>
+          <w:sz w:val="19"/>
+          <w:szCs w:val="19"/>
+          <w:shd w:val="clear" w:fill="2B2B2B"/>
+        </w:rPr>
+        <w:t xml:space="preserve">    </w:t>
+      </w:r>
+      <w:r>
+        <w:rPr>
+          <w:rFonts w:hint="default" w:ascii="Consolas" w:hAnsi="Consolas" w:eastAsia="Consolas" w:cs="Consolas"/>
+          <w:color w:val="BBB529"/>
+          <w:sz w:val="19"/>
+          <w:szCs w:val="19"/>
+          <w:shd w:val="clear" w:fill="2B2B2B"/>
+        </w:rPr>
+        <w:t>@Override</w:t>
+      </w:r>
+      <w:r>
+        <w:rPr>
+          <w:rFonts w:hint="default" w:ascii="Consolas" w:hAnsi="Consolas" w:eastAsia="Consolas" w:cs="Consolas"/>
+          <w:color w:val="BBB529"/>
+          <w:sz w:val="19"/>
+          <w:szCs w:val="19"/>
+          <w:shd w:val="clear" w:fill="2B2B2B"/>
+        </w:rPr>
+        <w:br w:type="textWrapping"/>
+      </w:r>
+      <w:r>
+        <w:rPr>
+          <w:rFonts w:hint="default" w:ascii="Consolas" w:hAnsi="Consolas" w:eastAsia="Consolas" w:cs="Consolas"/>
+          <w:color w:val="BBB529"/>
+          <w:sz w:val="19"/>
+          <w:szCs w:val="19"/>
+          <w:shd w:val="clear" w:fill="2B2B2B"/>
+        </w:rPr>
+        <w:t xml:space="preserve">    </w:t>
+      </w:r>
+      <w:r>
+        <w:rPr>
+          <w:rFonts w:hint="default" w:ascii="Consolas" w:hAnsi="Consolas" w:eastAsia="Consolas" w:cs="Consolas"/>
+          <w:color w:val="CC7832"/>
+          <w:sz w:val="19"/>
+          <w:szCs w:val="19"/>
+          <w:shd w:val="clear" w:fill="2B2B2B"/>
+        </w:rPr>
+        <w:t xml:space="preserve">public boolean </w:t>
+      </w:r>
+      <w:r>
+        <w:rPr>
+          <w:rFonts w:hint="default" w:ascii="Consolas" w:hAnsi="Consolas" w:eastAsia="Consolas" w:cs="Consolas"/>
+          <w:color w:val="FFC66D"/>
+          <w:sz w:val="19"/>
+          <w:szCs w:val="19"/>
+          <w:shd w:val="clear" w:fill="2B2B2B"/>
+        </w:rPr>
+        <w:t>isAccountNonLocked</w:t>
+      </w:r>
+      <w:r>
+        <w:rPr>
+          <w:rFonts w:hint="default" w:ascii="Consolas" w:hAnsi="Consolas" w:eastAsia="Consolas" w:cs="Consolas"/>
+          <w:color w:val="A9B7C6"/>
+          <w:sz w:val="19"/>
+          <w:szCs w:val="19"/>
+          <w:shd w:val="clear" w:fill="2B2B2B"/>
+        </w:rPr>
+        <w:t>() {</w:t>
+      </w:r>
+      <w:r>
+        <w:rPr>
+          <w:rFonts w:hint="default" w:ascii="Consolas" w:hAnsi="Consolas" w:eastAsia="Consolas" w:cs="Consolas"/>
+          <w:color w:val="A9B7C6"/>
+          <w:sz w:val="19"/>
+          <w:szCs w:val="19"/>
+          <w:shd w:val="clear" w:fill="2B2B2B"/>
+        </w:rPr>
+        <w:br w:type="textWrapping"/>
+      </w:r>
+      <w:r>
+        <w:rPr>
+          <w:rFonts w:hint="default" w:ascii="Consolas" w:hAnsi="Consolas" w:eastAsia="Consolas" w:cs="Consolas"/>
+          <w:color w:val="A9B7C6"/>
+          <w:sz w:val="19"/>
+          <w:szCs w:val="19"/>
+          <w:shd w:val="clear" w:fill="2B2B2B"/>
+        </w:rPr>
+        <w:t xml:space="preserve">        </w:t>
+      </w:r>
+      <w:r>
+        <w:rPr>
+          <w:rFonts w:hint="default" w:ascii="Consolas" w:hAnsi="Consolas" w:eastAsia="Consolas" w:cs="Consolas"/>
+          <w:color w:val="CC7832"/>
+          <w:sz w:val="19"/>
+          <w:szCs w:val="19"/>
+          <w:shd w:val="clear" w:fill="2B2B2B"/>
+        </w:rPr>
+        <w:t>return true;</w:t>
+      </w:r>
+      <w:r>
+        <w:rPr>
+          <w:rFonts w:hint="default" w:ascii="Consolas" w:hAnsi="Consolas" w:eastAsia="Consolas" w:cs="Consolas"/>
+          <w:color w:val="CC7832"/>
+          <w:sz w:val="19"/>
+          <w:szCs w:val="19"/>
+          <w:shd w:val="clear" w:fill="2B2B2B"/>
+        </w:rPr>
+        <w:br w:type="textWrapping"/>
+      </w:r>
+      <w:r>
+        <w:rPr>
+          <w:rFonts w:hint="default" w:ascii="Consolas" w:hAnsi="Consolas" w:eastAsia="Consolas" w:cs="Consolas"/>
+          <w:color w:val="CC7832"/>
+          <w:sz w:val="19"/>
+          <w:szCs w:val="19"/>
+          <w:shd w:val="clear" w:fill="2B2B2B"/>
+        </w:rPr>
+        <w:t xml:space="preserve">    </w:t>
+      </w:r>
+      <w:r>
+        <w:rPr>
+          <w:rFonts w:hint="default" w:ascii="Consolas" w:hAnsi="Consolas" w:eastAsia="Consolas" w:cs="Consolas"/>
+          <w:color w:val="A9B7C6"/>
+          <w:sz w:val="19"/>
+          <w:szCs w:val="19"/>
+          <w:shd w:val="clear" w:fill="2B2B2B"/>
+        </w:rPr>
+        <w:t>}</w:t>
+      </w:r>
+      <w:r>
+        <w:rPr>
+          <w:rFonts w:hint="default" w:ascii="Consolas" w:hAnsi="Consolas" w:eastAsia="Consolas" w:cs="Consolas"/>
+          <w:color w:val="A9B7C6"/>
+          <w:sz w:val="19"/>
+          <w:szCs w:val="19"/>
+          <w:shd w:val="clear" w:fill="2B2B2B"/>
+        </w:rPr>
+        <w:br w:type="textWrapping"/>
+      </w:r>
+      <w:r>
+        <w:rPr>
+          <w:rFonts w:hint="default" w:ascii="Consolas" w:hAnsi="Consolas" w:eastAsia="Consolas" w:cs="Consolas"/>
+          <w:color w:val="A9B7C6"/>
+          <w:sz w:val="19"/>
+          <w:szCs w:val="19"/>
+          <w:shd w:val="clear" w:fill="2B2B2B"/>
+        </w:rPr>
+        <w:br w:type="textWrapping"/>
+      </w:r>
+      <w:r>
+        <w:rPr>
+          <w:rFonts w:hint="default" w:ascii="Consolas" w:hAnsi="Consolas" w:eastAsia="Consolas" w:cs="Consolas"/>
+          <w:color w:val="A9B7C6"/>
+          <w:sz w:val="19"/>
+          <w:szCs w:val="19"/>
+          <w:shd w:val="clear" w:fill="2B2B2B"/>
+        </w:rPr>
+        <w:t xml:space="preserve">    </w:t>
+      </w:r>
+      <w:r>
+        <w:rPr>
+          <w:rFonts w:hint="default" w:ascii="Consolas" w:hAnsi="Consolas" w:eastAsia="Consolas" w:cs="Consolas"/>
+          <w:color w:val="BBB529"/>
+          <w:sz w:val="19"/>
+          <w:szCs w:val="19"/>
+          <w:shd w:val="clear" w:fill="2B2B2B"/>
+        </w:rPr>
+        <w:t>@Override</w:t>
+      </w:r>
+      <w:r>
+        <w:rPr>
+          <w:rFonts w:hint="default" w:ascii="Consolas" w:hAnsi="Consolas" w:eastAsia="Consolas" w:cs="Consolas"/>
+          <w:color w:val="BBB529"/>
+          <w:sz w:val="19"/>
+          <w:szCs w:val="19"/>
+          <w:shd w:val="clear" w:fill="2B2B2B"/>
+        </w:rPr>
+        <w:br w:type="textWrapping"/>
+      </w:r>
+      <w:r>
+        <w:rPr>
+          <w:rFonts w:hint="default" w:ascii="Consolas" w:hAnsi="Consolas" w:eastAsia="Consolas" w:cs="Consolas"/>
+          <w:color w:val="BBB529"/>
+          <w:sz w:val="19"/>
+          <w:szCs w:val="19"/>
+          <w:shd w:val="clear" w:fill="2B2B2B"/>
+        </w:rPr>
+        <w:t xml:space="preserve">    </w:t>
+      </w:r>
+      <w:r>
+        <w:rPr>
+          <w:rFonts w:hint="default" w:ascii="Consolas" w:hAnsi="Consolas" w:eastAsia="Consolas" w:cs="Consolas"/>
+          <w:color w:val="CC7832"/>
+          <w:sz w:val="19"/>
+          <w:szCs w:val="19"/>
+          <w:shd w:val="clear" w:fill="2B2B2B"/>
+        </w:rPr>
+        <w:t xml:space="preserve">public boolean </w:t>
+      </w:r>
+      <w:r>
+        <w:rPr>
+          <w:rFonts w:hint="default" w:ascii="Consolas" w:hAnsi="Consolas" w:eastAsia="Consolas" w:cs="Consolas"/>
+          <w:color w:val="FFC66D"/>
+          <w:sz w:val="19"/>
+          <w:szCs w:val="19"/>
+          <w:shd w:val="clear" w:fill="2B2B2B"/>
+        </w:rPr>
+        <w:t>isCredentialsNonExpired</w:t>
+      </w:r>
+      <w:r>
+        <w:rPr>
+          <w:rFonts w:hint="default" w:ascii="Consolas" w:hAnsi="Consolas" w:eastAsia="Consolas" w:cs="Consolas"/>
+          <w:color w:val="A9B7C6"/>
+          <w:sz w:val="19"/>
+          <w:szCs w:val="19"/>
+          <w:shd w:val="clear" w:fill="2B2B2B"/>
+        </w:rPr>
+        <w:t>() {</w:t>
+      </w:r>
+      <w:r>
+        <w:rPr>
+          <w:rFonts w:hint="default" w:ascii="Consolas" w:hAnsi="Consolas" w:eastAsia="Consolas" w:cs="Consolas"/>
+          <w:color w:val="A9B7C6"/>
+          <w:sz w:val="19"/>
+          <w:szCs w:val="19"/>
+          <w:shd w:val="clear" w:fill="2B2B2B"/>
+        </w:rPr>
+        <w:br w:type="textWrapping"/>
+      </w:r>
+      <w:r>
+        <w:rPr>
+          <w:rFonts w:hint="default" w:ascii="Consolas" w:hAnsi="Consolas" w:eastAsia="Consolas" w:cs="Consolas"/>
+          <w:color w:val="A9B7C6"/>
+          <w:sz w:val="19"/>
+          <w:szCs w:val="19"/>
+          <w:shd w:val="clear" w:fill="2B2B2B"/>
+        </w:rPr>
+        <w:t xml:space="preserve">        </w:t>
+      </w:r>
+      <w:r>
+        <w:rPr>
+          <w:rFonts w:hint="default" w:ascii="Consolas" w:hAnsi="Consolas" w:eastAsia="Consolas" w:cs="Consolas"/>
+          <w:color w:val="CC7832"/>
+          <w:sz w:val="19"/>
+          <w:szCs w:val="19"/>
+          <w:shd w:val="clear" w:fill="2B2B2B"/>
+        </w:rPr>
+        <w:t>return true;</w:t>
+      </w:r>
+      <w:r>
+        <w:rPr>
+          <w:rFonts w:hint="default" w:ascii="Consolas" w:hAnsi="Consolas" w:eastAsia="Consolas" w:cs="Consolas"/>
+          <w:color w:val="CC7832"/>
+          <w:sz w:val="19"/>
+          <w:szCs w:val="19"/>
+          <w:shd w:val="clear" w:fill="2B2B2B"/>
+        </w:rPr>
+        <w:br w:type="textWrapping"/>
+      </w:r>
+      <w:r>
+        <w:rPr>
+          <w:rFonts w:hint="default" w:ascii="Consolas" w:hAnsi="Consolas" w:eastAsia="Consolas" w:cs="Consolas"/>
+          <w:color w:val="CC7832"/>
+          <w:sz w:val="19"/>
+          <w:szCs w:val="19"/>
+          <w:shd w:val="clear" w:fill="2B2B2B"/>
+        </w:rPr>
+        <w:t xml:space="preserve">    </w:t>
+      </w:r>
+      <w:r>
+        <w:rPr>
+          <w:rFonts w:hint="default" w:ascii="Consolas" w:hAnsi="Consolas" w:eastAsia="Consolas" w:cs="Consolas"/>
+          <w:color w:val="A9B7C6"/>
+          <w:sz w:val="19"/>
+          <w:szCs w:val="19"/>
+          <w:shd w:val="clear" w:fill="2B2B2B"/>
+        </w:rPr>
+        <w:t>}</w:t>
+      </w:r>
+      <w:r>
+        <w:rPr>
+          <w:rFonts w:hint="default" w:ascii="Consolas" w:hAnsi="Consolas" w:eastAsia="Consolas" w:cs="Consolas"/>
+          <w:color w:val="A9B7C6"/>
+          <w:sz w:val="19"/>
+          <w:szCs w:val="19"/>
+          <w:shd w:val="clear" w:fill="2B2B2B"/>
+        </w:rPr>
+        <w:br w:type="textWrapping"/>
+      </w:r>
+      <w:r>
+        <w:rPr>
+          <w:rFonts w:hint="default" w:ascii="Consolas" w:hAnsi="Consolas" w:eastAsia="Consolas" w:cs="Consolas"/>
+          <w:color w:val="A9B7C6"/>
+          <w:sz w:val="19"/>
+          <w:szCs w:val="19"/>
+          <w:shd w:val="clear" w:fill="2B2B2B"/>
+        </w:rPr>
+        <w:br w:type="textWrapping"/>
+      </w:r>
+      <w:r>
+        <w:rPr>
+          <w:rFonts w:hint="default" w:ascii="Consolas" w:hAnsi="Consolas" w:eastAsia="Consolas" w:cs="Consolas"/>
+          <w:color w:val="A9B7C6"/>
+          <w:sz w:val="19"/>
+          <w:szCs w:val="19"/>
+          <w:shd w:val="clear" w:fill="2B2B2B"/>
+        </w:rPr>
+        <w:t xml:space="preserve">    </w:t>
+      </w:r>
+      <w:r>
+        <w:rPr>
+          <w:rFonts w:hint="default" w:ascii="Consolas" w:hAnsi="Consolas" w:eastAsia="Consolas" w:cs="Consolas"/>
+          <w:color w:val="BBB529"/>
+          <w:sz w:val="19"/>
+          <w:szCs w:val="19"/>
+          <w:shd w:val="clear" w:fill="2B2B2B"/>
+        </w:rPr>
+        <w:t>@Override</w:t>
+      </w:r>
+      <w:r>
+        <w:rPr>
+          <w:rFonts w:hint="default" w:ascii="Consolas" w:hAnsi="Consolas" w:eastAsia="Consolas" w:cs="Consolas"/>
+          <w:color w:val="BBB529"/>
+          <w:sz w:val="19"/>
+          <w:szCs w:val="19"/>
+          <w:shd w:val="clear" w:fill="2B2B2B"/>
+        </w:rPr>
+        <w:br w:type="textWrapping"/>
+      </w:r>
+      <w:r>
+        <w:rPr>
+          <w:rFonts w:hint="default" w:ascii="Consolas" w:hAnsi="Consolas" w:eastAsia="Consolas" w:cs="Consolas"/>
+          <w:color w:val="BBB529"/>
+          <w:sz w:val="19"/>
+          <w:szCs w:val="19"/>
+          <w:shd w:val="clear" w:fill="2B2B2B"/>
+        </w:rPr>
+        <w:t xml:space="preserve">    </w:t>
+      </w:r>
+      <w:r>
+        <w:rPr>
+          <w:rFonts w:hint="default" w:ascii="Consolas" w:hAnsi="Consolas" w:eastAsia="Consolas" w:cs="Consolas"/>
+          <w:color w:val="CC7832"/>
+          <w:sz w:val="19"/>
+          <w:szCs w:val="19"/>
+          <w:shd w:val="clear" w:fill="2B2B2B"/>
+        </w:rPr>
+        <w:t xml:space="preserve">public boolean </w:t>
+      </w:r>
+      <w:r>
+        <w:rPr>
+          <w:rFonts w:hint="default" w:ascii="Consolas" w:hAnsi="Consolas" w:eastAsia="Consolas" w:cs="Consolas"/>
+          <w:color w:val="FFC66D"/>
+          <w:sz w:val="19"/>
+          <w:szCs w:val="19"/>
+          <w:shd w:val="clear" w:fill="2B2B2B"/>
+        </w:rPr>
+        <w:t>isEnabled</w:t>
+      </w:r>
+      <w:r>
+        <w:rPr>
+          <w:rFonts w:hint="default" w:ascii="Consolas" w:hAnsi="Consolas" w:eastAsia="Consolas" w:cs="Consolas"/>
+          <w:color w:val="A9B7C6"/>
+          <w:sz w:val="19"/>
+          <w:szCs w:val="19"/>
+          <w:shd w:val="clear" w:fill="2B2B2B"/>
+        </w:rPr>
+        <w:t>() {</w:t>
+      </w:r>
+      <w:r>
+        <w:rPr>
+          <w:rFonts w:hint="default" w:ascii="Consolas" w:hAnsi="Consolas" w:eastAsia="Consolas" w:cs="Consolas"/>
+          <w:color w:val="A9B7C6"/>
+          <w:sz w:val="19"/>
+          <w:szCs w:val="19"/>
+          <w:shd w:val="clear" w:fill="2B2B2B"/>
+        </w:rPr>
+        <w:br w:type="textWrapping"/>
+      </w:r>
+      <w:r>
+        <w:rPr>
+          <w:rFonts w:hint="default" w:ascii="Consolas" w:hAnsi="Consolas" w:eastAsia="Consolas" w:cs="Consolas"/>
+          <w:color w:val="A9B7C6"/>
+          <w:sz w:val="19"/>
+          <w:szCs w:val="19"/>
+          <w:shd w:val="clear" w:fill="2B2B2B"/>
+        </w:rPr>
+        <w:t xml:space="preserve">        </w:t>
+      </w:r>
+      <w:r>
+        <w:rPr>
+          <w:rFonts w:hint="default" w:ascii="Consolas" w:hAnsi="Consolas" w:eastAsia="Consolas" w:cs="Consolas"/>
+          <w:color w:val="CC7832"/>
+          <w:sz w:val="19"/>
+          <w:szCs w:val="19"/>
+          <w:shd w:val="clear" w:fill="2B2B2B"/>
+        </w:rPr>
+        <w:t>return true;</w:t>
+      </w:r>
+      <w:r>
+        <w:rPr>
+          <w:rFonts w:hint="default" w:ascii="Consolas" w:hAnsi="Consolas" w:eastAsia="Consolas" w:cs="Consolas"/>
+          <w:color w:val="CC7832"/>
+          <w:sz w:val="19"/>
+          <w:szCs w:val="19"/>
+          <w:shd w:val="clear" w:fill="2B2B2B"/>
+        </w:rPr>
+        <w:br w:type="textWrapping"/>
+      </w:r>
+      <w:r>
+        <w:rPr>
+          <w:rFonts w:hint="default" w:ascii="Consolas" w:hAnsi="Consolas" w:eastAsia="Consolas" w:cs="Consolas"/>
+          <w:color w:val="CC7832"/>
+          <w:sz w:val="19"/>
+          <w:szCs w:val="19"/>
+          <w:shd w:val="clear" w:fill="2B2B2B"/>
+        </w:rPr>
+        <w:t xml:space="preserve">    </w:t>
+      </w:r>
+      <w:r>
+        <w:rPr>
+          <w:rFonts w:hint="default" w:ascii="Consolas" w:hAnsi="Consolas" w:eastAsia="Consolas" w:cs="Consolas"/>
+          <w:color w:val="A9B7C6"/>
+          <w:sz w:val="19"/>
+          <w:szCs w:val="19"/>
+          <w:shd w:val="clear" w:fill="2B2B2B"/>
+        </w:rPr>
+        <w:t>}</w:t>
+      </w:r>
+      <w:r>
+        <w:rPr>
+          <w:rFonts w:hint="default" w:ascii="Consolas" w:hAnsi="Consolas" w:eastAsia="Consolas" w:cs="Consolas"/>
+          <w:color w:val="A9B7C6"/>
+          <w:sz w:val="19"/>
+          <w:szCs w:val="19"/>
+          <w:shd w:val="clear" w:fill="2B2B2B"/>
+        </w:rPr>
+        <w:br w:type="textWrapping"/>
+      </w:r>
+      <w:r>
+        <w:rPr>
+          <w:rFonts w:hint="default" w:ascii="Consolas" w:hAnsi="Consolas" w:eastAsia="Consolas" w:cs="Consolas"/>
+          <w:color w:val="A9B7C6"/>
+          <w:sz w:val="19"/>
+          <w:szCs w:val="19"/>
+          <w:shd w:val="clear" w:fill="2B2B2B"/>
+        </w:rPr>
+        <w:t>}</w:t>
+      </w:r>
+    </w:p>
+    <w:p>
+      <w:pPr>
+        <w:pStyle w:val="4"/>
+        <w:numPr>
+          <w:numId w:val="0"/>
+        </w:numPr>
+        <w:bidi w:val="0"/>
+        <w:ind w:leftChars="0"/>
+        <w:outlineLvl w:val="2"/>
+        <w:rPr>
+          <w:rFonts w:hint="eastAsia"/>
+          <w:lang w:eastAsia="zh-CN"/>
+        </w:rPr>
+      </w:pPr>
+    </w:p>
+    <w:p>
+      <w:pPr>
+        <w:pStyle w:val="4"/>
+        <w:numPr>
+          <w:ilvl w:val="0"/>
+          <w:numId w:val="12"/>
+        </w:numPr>
+        <w:bidi w:val="0"/>
+        <w:ind w:left="425" w:leftChars="0" w:hanging="425" w:firstLineChars="0"/>
+        <w:rPr>
+          <w:rFonts w:hint="eastAsia"/>
+          <w:lang w:eastAsia="zh-CN"/>
+        </w:rPr>
+      </w:pPr>
+      <w:r>
+        <w:rPr>
+          <w:rFonts w:hint="eastAsia"/>
+          <w:lang w:eastAsia="zh-CN"/>
+        </w:rPr>
+        <w:t>加密方法</w:t>
+      </w:r>
+    </w:p>
+    <w:p>
+      <w:pPr>
+        <w:pStyle w:val="6"/>
+        <w:keepNext w:val="0"/>
+        <w:keepLines w:val="0"/>
+        <w:widowControl/>
+        <w:suppressLineNumbers w:val="0"/>
+        <w:shd w:val="clear" w:fill="2B2B2B"/>
+        <w:rPr>
+          <w:rFonts w:ascii="Consolas" w:hAnsi="Consolas" w:eastAsia="Consolas" w:cs="Consolas"/>
+          <w:color w:val="A9B7C6"/>
+          <w:sz w:val="19"/>
+          <w:szCs w:val="19"/>
+        </w:rPr>
+      </w:pPr>
+      <w:r>
+        <w:rPr>
+          <w:rFonts w:hint="default" w:ascii="Consolas" w:hAnsi="Consolas" w:eastAsia="Consolas" w:cs="Consolas"/>
+          <w:color w:val="A9B7C6"/>
+          <w:sz w:val="19"/>
+          <w:szCs w:val="19"/>
+          <w:shd w:val="clear" w:fill="2B2B2B"/>
+        </w:rPr>
+        <w:t xml:space="preserve">PasswordEncoder </w:t>
+      </w:r>
+      <w:r>
+        <w:rPr>
+          <w:rFonts w:hint="default" w:ascii="Consolas" w:hAnsi="Consolas" w:eastAsia="Consolas" w:cs="Consolas"/>
+          <w:color w:val="FFC66D"/>
+          <w:sz w:val="19"/>
+          <w:szCs w:val="19"/>
+          <w:shd w:val="clear" w:fill="2B2B2B"/>
+        </w:rPr>
+        <w:t>passwordEncoder</w:t>
+      </w:r>
+      <w:r>
+        <w:rPr>
+          <w:rFonts w:hint="default" w:ascii="Consolas" w:hAnsi="Consolas" w:eastAsia="Consolas" w:cs="Consolas"/>
+          <w:color w:val="A9B7C6"/>
+          <w:sz w:val="19"/>
+          <w:szCs w:val="19"/>
+          <w:shd w:val="clear" w:fill="2B2B2B"/>
+        </w:rPr>
+        <w:t>(){</w:t>
+      </w:r>
+      <w:r>
+        <w:rPr>
+          <w:rFonts w:hint="default" w:ascii="Consolas" w:hAnsi="Consolas" w:eastAsia="Consolas" w:cs="Consolas"/>
+          <w:color w:val="A9B7C6"/>
+          <w:sz w:val="19"/>
+          <w:szCs w:val="19"/>
+          <w:shd w:val="clear" w:fill="2B2B2B"/>
+        </w:rPr>
+        <w:br w:type="textWrapping"/>
+      </w:r>
+      <w:r>
+        <w:rPr>
+          <w:rFonts w:hint="default" w:ascii="Consolas" w:hAnsi="Consolas" w:eastAsia="Consolas" w:cs="Consolas"/>
+          <w:color w:val="A9B7C6"/>
+          <w:sz w:val="19"/>
+          <w:szCs w:val="19"/>
+          <w:shd w:val="clear" w:fill="2B2B2B"/>
+        </w:rPr>
+        <w:t xml:space="preserve">    </w:t>
+      </w:r>
+      <w:r>
+        <w:rPr>
+          <w:rFonts w:hint="eastAsia" w:ascii="Consolas" w:hAnsi="Consolas" w:cs="Consolas"/>
+          <w:color w:val="A9B7C6"/>
+          <w:sz w:val="19"/>
+          <w:szCs w:val="19"/>
+          <w:shd w:val="clear" w:fill="2B2B2B"/>
+          <w:lang w:val="en-US" w:eastAsia="zh-CN"/>
+        </w:rPr>
+        <w:t>//</w:t>
+      </w:r>
+      <w:r>
+        <w:rPr>
+          <w:rFonts w:hint="default" w:ascii="Consolas" w:hAnsi="Consolas" w:eastAsia="Consolas" w:cs="Consolas"/>
+          <w:color w:val="CC7832"/>
+          <w:sz w:val="19"/>
+          <w:szCs w:val="19"/>
+          <w:shd w:val="clear" w:fill="2B2B2B"/>
+        </w:rPr>
+        <w:t xml:space="preserve">return </w:t>
+      </w:r>
+      <w:r>
+        <w:rPr>
+          <w:rFonts w:hint="default" w:ascii="Consolas" w:hAnsi="Consolas" w:eastAsia="Consolas" w:cs="Consolas"/>
+          <w:color w:val="A9B7C6"/>
+          <w:sz w:val="19"/>
+          <w:szCs w:val="19"/>
+          <w:shd w:val="clear" w:fill="2B2B2B"/>
+        </w:rPr>
+        <w:t>NoOpPasswordEncoder.</w:t>
+      </w:r>
+      <w:r>
+        <w:rPr>
+          <w:rFonts w:hint="default" w:ascii="Consolas" w:hAnsi="Consolas" w:eastAsia="Consolas" w:cs="Consolas"/>
+          <w:i/>
+          <w:color w:val="A9B7C6"/>
+          <w:sz w:val="19"/>
+          <w:szCs w:val="19"/>
+          <w:shd w:val="clear" w:fill="2B2B2B"/>
+        </w:rPr>
+        <w:t>getInstance</w:t>
+      </w:r>
+      <w:r>
+        <w:rPr>
+          <w:rFonts w:hint="default" w:ascii="Consolas" w:hAnsi="Consolas" w:eastAsia="Consolas" w:cs="Consolas"/>
+          <w:color w:val="A9B7C6"/>
+          <w:sz w:val="19"/>
+          <w:szCs w:val="19"/>
+          <w:shd w:val="clear" w:fill="2B2B2B"/>
+        </w:rPr>
+        <w:t>()</w:t>
+      </w:r>
+      <w:r>
+        <w:rPr>
+          <w:rFonts w:hint="default" w:ascii="Consolas" w:hAnsi="Consolas" w:eastAsia="Consolas" w:cs="Consolas"/>
+          <w:color w:val="CC7832"/>
+          <w:sz w:val="19"/>
+          <w:szCs w:val="19"/>
+          <w:shd w:val="clear" w:fill="2B2B2B"/>
+        </w:rPr>
+        <w:t>;</w:t>
+      </w:r>
+      <w:r>
+        <w:rPr>
+          <w:rFonts w:hint="default" w:ascii="Consolas" w:hAnsi="Consolas" w:eastAsia="Consolas" w:cs="Consolas"/>
+          <w:color w:val="CC7832"/>
+          <w:sz w:val="19"/>
+          <w:szCs w:val="19"/>
+          <w:shd w:val="clear" w:fill="2B2B2B"/>
+        </w:rPr>
+        <w:br w:type="textWrapping"/>
+      </w:r>
+      <w:r>
+        <w:rPr>
+          <w:rFonts w:hint="default" w:ascii="Consolas" w:hAnsi="Consolas" w:eastAsia="Consolas" w:cs="Consolas"/>
+          <w:color w:val="CC7832"/>
+          <w:sz w:val="19"/>
+          <w:szCs w:val="19"/>
+          <w:shd w:val="clear" w:fill="2B2B2B"/>
+        </w:rPr>
+        <w:t xml:space="preserve">    return new </w:t>
+      </w:r>
+      <w:r>
+        <w:rPr>
+          <w:rFonts w:hint="default" w:ascii="Consolas" w:hAnsi="Consolas" w:eastAsia="Consolas" w:cs="Consolas"/>
+          <w:color w:val="A9B7C6"/>
+          <w:sz w:val="19"/>
+          <w:szCs w:val="19"/>
+          <w:shd w:val="clear" w:fill="2B2B2B"/>
+        </w:rPr>
+        <w:t>BCryptPasswordEncoder(</w:t>
+      </w:r>
+      <w:r>
+        <w:rPr>
+          <w:rFonts w:hint="default" w:ascii="Consolas" w:hAnsi="Consolas" w:eastAsia="Consolas" w:cs="Consolas"/>
+          <w:color w:val="6897BB"/>
+          <w:sz w:val="19"/>
+          <w:szCs w:val="19"/>
+          <w:shd w:val="clear" w:fill="2B2B2B"/>
+        </w:rPr>
+        <w:t>10</w:t>
+      </w:r>
+      <w:r>
+        <w:rPr>
+          <w:rFonts w:hint="default" w:ascii="Consolas" w:hAnsi="Consolas" w:eastAsia="Consolas" w:cs="Consolas"/>
+          <w:color w:val="A9B7C6"/>
+          <w:sz w:val="19"/>
+          <w:szCs w:val="19"/>
+          <w:shd w:val="clear" w:fill="2B2B2B"/>
+        </w:rPr>
+        <w:t>)</w:t>
+      </w:r>
+      <w:r>
+        <w:rPr>
+          <w:rFonts w:hint="default" w:ascii="Consolas" w:hAnsi="Consolas" w:eastAsia="Consolas" w:cs="Consolas"/>
+          <w:color w:val="CC7832"/>
+          <w:sz w:val="19"/>
+          <w:szCs w:val="19"/>
+          <w:shd w:val="clear" w:fill="2B2B2B"/>
+        </w:rPr>
+        <w:t>;</w:t>
+      </w:r>
+      <w:r>
+        <w:rPr>
+          <w:rFonts w:hint="default" w:ascii="Consolas" w:hAnsi="Consolas" w:eastAsia="Consolas" w:cs="Consolas"/>
+          <w:color w:val="CC7832"/>
+          <w:sz w:val="19"/>
+          <w:szCs w:val="19"/>
+          <w:shd w:val="clear" w:fill="2B2B2B"/>
+        </w:rPr>
+        <w:br w:type="textWrapping"/>
+      </w:r>
+      <w:r>
+        <w:rPr>
+          <w:rFonts w:hint="default" w:ascii="Consolas" w:hAnsi="Consolas" w:eastAsia="Consolas" w:cs="Consolas"/>
+          <w:color w:val="A9B7C6"/>
+          <w:sz w:val="19"/>
+          <w:szCs w:val="19"/>
+          <w:shd w:val="clear" w:fill="2B2B2B"/>
+        </w:rPr>
+        <w:t>}</w:t>
+      </w:r>
+    </w:p>
+    <w:p>
+      <w:pPr>
+        <w:rPr>
+          <w:rFonts w:hint="eastAsia"/>
+          <w:lang w:eastAsia="zh-CN"/>
+        </w:rPr>
+      </w:pPr>
+    </w:p>
+    <w:p>
+      <w:pPr>
+        <w:rPr>
+          <w:rFonts w:hint="eastAsia"/>
+          <w:lang w:val="en-US" w:eastAsia="zh-CN"/>
+        </w:rPr>
+      </w:pPr>
+      <w:r>
+        <w:rPr>
+          <w:rFonts w:hint="eastAsia"/>
+          <w:lang w:val="en-US" w:eastAsia="zh-CN"/>
+        </w:rPr>
+        <w:t>然后通过下面函数求到密码加密后对用的密文：</w:t>
+      </w:r>
+    </w:p>
+    <w:p>
+      <w:pPr>
+        <w:pStyle w:val="6"/>
+        <w:keepNext w:val="0"/>
+        <w:keepLines w:val="0"/>
+        <w:widowControl/>
+        <w:suppressLineNumbers w:val="0"/>
+        <w:shd w:val="clear" w:fill="2B2B2B"/>
+        <w:rPr>
+          <w:rFonts w:ascii="Consolas" w:hAnsi="Consolas" w:eastAsia="Consolas" w:cs="Consolas"/>
+          <w:color w:val="A9B7C6"/>
+          <w:sz w:val="19"/>
+          <w:szCs w:val="19"/>
+        </w:rPr>
+      </w:pPr>
+      <w:r>
+        <w:rPr>
+          <w:rFonts w:hint="default" w:ascii="Consolas" w:hAnsi="Consolas" w:eastAsia="Consolas" w:cs="Consolas"/>
+          <w:color w:val="808080"/>
+          <w:sz w:val="19"/>
+          <w:szCs w:val="19"/>
+          <w:shd w:val="clear" w:fill="2B2B2B"/>
+        </w:rPr>
+        <w:t>static public  int reg(String username, String password){</w:t>
+      </w:r>
+      <w:r>
+        <w:rPr>
+          <w:rFonts w:hint="default" w:ascii="Consolas" w:hAnsi="Consolas" w:eastAsia="Consolas" w:cs="Consolas"/>
+          <w:color w:val="808080"/>
+          <w:sz w:val="19"/>
+          <w:szCs w:val="19"/>
+          <w:shd w:val="clear" w:fill="2B2B2B"/>
+        </w:rPr>
+        <w:br w:type="textWrapping"/>
+      </w:r>
+      <w:r>
+        <w:rPr>
+          <w:rFonts w:hint="default" w:ascii="Consolas" w:hAnsi="Consolas" w:eastAsia="Consolas" w:cs="Consolas"/>
+          <w:color w:val="808080"/>
+          <w:sz w:val="19"/>
+          <w:szCs w:val="19"/>
+          <w:shd w:val="clear" w:fill="2B2B2B"/>
+        </w:rPr>
+        <w:t xml:space="preserve">    BCryptPasswordEncoder encoder= new BCryptPasswordEncoder(10);</w:t>
+      </w:r>
+      <w:r>
+        <w:rPr>
+          <w:rFonts w:hint="default" w:ascii="Consolas" w:hAnsi="Consolas" w:eastAsia="Consolas" w:cs="Consolas"/>
+          <w:color w:val="808080"/>
+          <w:sz w:val="19"/>
+          <w:szCs w:val="19"/>
+          <w:shd w:val="clear" w:fill="2B2B2B"/>
+        </w:rPr>
+        <w:br w:type="textWrapping"/>
+      </w:r>
+      <w:r>
+        <w:rPr>
+          <w:rFonts w:hint="default" w:ascii="Consolas" w:hAnsi="Consolas" w:eastAsia="Consolas" w:cs="Consolas"/>
+          <w:color w:val="808080"/>
+          <w:sz w:val="19"/>
+          <w:szCs w:val="19"/>
+          <w:shd w:val="clear" w:fill="2B2B2B"/>
+        </w:rPr>
+        <w:t xml:space="preserve">    String pass=encoder.encode(password);</w:t>
+      </w:r>
+      <w:r>
+        <w:rPr>
+          <w:rFonts w:hint="default" w:ascii="Consolas" w:hAnsi="Consolas" w:eastAsia="Consolas" w:cs="Consolas"/>
+          <w:color w:val="808080"/>
+          <w:sz w:val="19"/>
+          <w:szCs w:val="19"/>
+          <w:shd w:val="clear" w:fill="2B2B2B"/>
+        </w:rPr>
+        <w:br w:type="textWrapping"/>
+      </w:r>
+      <w:r>
+        <w:rPr>
+          <w:rFonts w:hint="default" w:ascii="Consolas" w:hAnsi="Consolas" w:eastAsia="Consolas" w:cs="Consolas"/>
+          <w:color w:val="808080"/>
+          <w:sz w:val="19"/>
+          <w:szCs w:val="19"/>
+          <w:shd w:val="clear" w:fill="2B2B2B"/>
+        </w:rPr>
+        <w:t xml:space="preserve">    //return saveToDb(username,pass);</w:t>
+      </w:r>
+      <w:r>
+        <w:rPr>
+          <w:rFonts w:hint="default" w:ascii="Consolas" w:hAnsi="Consolas" w:eastAsia="Consolas" w:cs="Consolas"/>
+          <w:color w:val="808080"/>
+          <w:sz w:val="19"/>
+          <w:szCs w:val="19"/>
+          <w:shd w:val="clear" w:fill="2B2B2B"/>
+        </w:rPr>
+        <w:br w:type="textWrapping"/>
+      </w:r>
+      <w:r>
+        <w:rPr>
+          <w:rFonts w:hint="default" w:ascii="Consolas" w:hAnsi="Consolas" w:eastAsia="Consolas" w:cs="Consolas"/>
+          <w:color w:val="808080"/>
+          <w:sz w:val="19"/>
+          <w:szCs w:val="19"/>
+          <w:shd w:val="clear" w:fill="2B2B2B"/>
+        </w:rPr>
+        <w:t xml:space="preserve">    return 1;</w:t>
+      </w:r>
+      <w:r>
+        <w:rPr>
+          <w:rFonts w:hint="default" w:ascii="Consolas" w:hAnsi="Consolas" w:eastAsia="Consolas" w:cs="Consolas"/>
+          <w:color w:val="808080"/>
+          <w:sz w:val="19"/>
+          <w:szCs w:val="19"/>
+          <w:shd w:val="clear" w:fill="2B2B2B"/>
+        </w:rPr>
+        <w:br w:type="textWrapping"/>
+      </w:r>
+      <w:r>
+        <w:rPr>
+          <w:rFonts w:hint="default" w:ascii="Consolas" w:hAnsi="Consolas" w:eastAsia="Consolas" w:cs="Consolas"/>
+          <w:color w:val="808080"/>
+          <w:sz w:val="19"/>
+          <w:szCs w:val="19"/>
+          <w:shd w:val="clear" w:fill="2B2B2B"/>
+        </w:rPr>
+        <w:t>}</w:t>
+      </w:r>
+    </w:p>
+    <w:p>
+      <w:pPr>
+        <w:rPr>
+          <w:rFonts w:hint="eastAsia"/>
+          <w:lang w:val="en-US" w:eastAsia="zh-CN"/>
+        </w:rPr>
+      </w:pPr>
+    </w:p>
+    <w:p>
+      <w:pPr>
+        <w:rPr>
+          <w:rFonts w:hint="eastAsia"/>
+          <w:lang w:val="en-US" w:eastAsia="zh-CN"/>
+        </w:rPr>
+      </w:pPr>
+      <w:r>
+        <w:rPr>
+          <w:rFonts w:hint="eastAsia"/>
+          <w:lang w:val="en-US" w:eastAsia="zh-CN"/>
+        </w:rPr>
+        <w:t>最后，修改配置的密码</w:t>
+      </w:r>
+    </w:p>
+    <w:p>
+      <w:pPr>
+        <w:pStyle w:val="6"/>
+        <w:keepNext w:val="0"/>
+        <w:keepLines w:val="0"/>
+        <w:widowControl/>
+        <w:suppressLineNumbers w:val="0"/>
+        <w:shd w:val="clear" w:fill="2B2B2B"/>
+        <w:rPr>
+          <w:rFonts w:ascii="Consolas" w:hAnsi="Consolas" w:eastAsia="Consolas" w:cs="Consolas"/>
+          <w:color w:val="A9B7C6"/>
+          <w:sz w:val="19"/>
+          <w:szCs w:val="19"/>
+        </w:rPr>
+      </w:pPr>
+      <w:r>
+        <w:rPr>
+          <w:rFonts w:hint="default" w:ascii="Consolas" w:hAnsi="Consolas" w:eastAsia="Consolas" w:cs="Consolas"/>
+          <w:color w:val="808080"/>
+          <w:sz w:val="19"/>
+          <w:szCs w:val="19"/>
+          <w:shd w:val="clear" w:fill="2B2B2B"/>
+        </w:rPr>
+        <w:t>.and().withUser("user").password("$2a$10$/Dvu/HoBwEgQT4fw/vS0QOVAHzaFNrdKmxl8zngFlY4InoVPnRrcy").roles("USER")</w:t>
+      </w:r>
+    </w:p>
+    <w:p>
+      <w:pPr>
+        <w:rPr>
+          <w:rFonts w:hint="eastAsia"/>
+          <w:lang w:val="en-US" w:eastAsia="zh-CN"/>
+        </w:rPr>
+      </w:pPr>
+    </w:p>
+    <w:p>
+      <w:pPr>
+        <w:pStyle w:val="4"/>
+        <w:numPr>
+          <w:ilvl w:val="0"/>
+          <w:numId w:val="12"/>
+        </w:numPr>
+        <w:bidi w:val="0"/>
+        <w:ind w:left="425" w:leftChars="0" w:hanging="425" w:firstLineChars="0"/>
+        <w:rPr>
+          <w:rFonts w:hint="eastAsia"/>
+          <w:lang w:eastAsia="zh-CN"/>
+        </w:rPr>
+      </w:pPr>
+      <w:r>
+        <w:rPr>
+          <w:rFonts w:hint="eastAsia"/>
+          <w:lang w:eastAsia="zh-CN"/>
+        </w:rPr>
+        <w:t>注销</w:t>
+      </w:r>
+    </w:p>
+    <w:p>
+      <w:pPr>
+        <w:rPr>
+          <w:rFonts w:hint="eastAsia"/>
+          <w:lang w:val="en-US" w:eastAsia="zh-CN"/>
+        </w:rPr>
+      </w:pPr>
+      <w:r>
+        <w:rPr>
+          <w:rFonts w:hint="eastAsia"/>
+          <w:lang w:eastAsia="zh-CN"/>
+        </w:rPr>
+        <w:t>在登录配置后面增加</w:t>
+      </w:r>
+      <w:r>
+        <w:rPr>
+          <w:rFonts w:hint="eastAsia"/>
+          <w:lang w:val="en-US" w:eastAsia="zh-CN"/>
+        </w:rPr>
+        <w:t>logout的配置</w:t>
+      </w:r>
+    </w:p>
+    <w:p>
+      <w:pPr>
+        <w:pStyle w:val="6"/>
+        <w:keepNext w:val="0"/>
+        <w:keepLines w:val="0"/>
+        <w:widowControl/>
+        <w:suppressLineNumbers w:val="0"/>
+        <w:shd w:val="clear" w:fill="2B2B2B"/>
+        <w:rPr>
+          <w:rFonts w:ascii="Consolas" w:hAnsi="Consolas" w:eastAsia="Consolas" w:cs="Consolas"/>
+          <w:color w:val="A9B7C6"/>
+          <w:sz w:val="19"/>
+          <w:szCs w:val="19"/>
+        </w:rPr>
+      </w:pPr>
+      <w:r>
+        <w:rPr>
+          <w:rFonts w:hint="default" w:ascii="Consolas" w:hAnsi="Consolas" w:eastAsia="Consolas" w:cs="Consolas"/>
+          <w:color w:val="A9B7C6"/>
+          <w:sz w:val="19"/>
+          <w:szCs w:val="19"/>
+          <w:shd w:val="clear" w:fill="2B2B2B"/>
+        </w:rPr>
+        <w:t>.and().logout().logoutUrl(</w:t>
+      </w:r>
+      <w:r>
+        <w:rPr>
+          <w:rFonts w:hint="default" w:ascii="Consolas" w:hAnsi="Consolas" w:eastAsia="Consolas" w:cs="Consolas"/>
+          <w:color w:val="6A8759"/>
+          <w:sz w:val="19"/>
+          <w:szCs w:val="19"/>
+          <w:shd w:val="clear" w:fill="2B2B2B"/>
+        </w:rPr>
+        <w:t>"/logout"</w:t>
+      </w:r>
+      <w:r>
+        <w:rPr>
+          <w:rFonts w:hint="default" w:ascii="Consolas" w:hAnsi="Consolas" w:eastAsia="Consolas" w:cs="Consolas"/>
+          <w:color w:val="A9B7C6"/>
+          <w:sz w:val="19"/>
+          <w:szCs w:val="19"/>
+          <w:shd w:val="clear" w:fill="2B2B2B"/>
+        </w:rPr>
+        <w:t>).clearAuthentication(</w:t>
+      </w:r>
+      <w:r>
+        <w:rPr>
+          <w:rFonts w:hint="default" w:ascii="Consolas" w:hAnsi="Consolas" w:eastAsia="Consolas" w:cs="Consolas"/>
+          <w:color w:val="CC7832"/>
+          <w:sz w:val="19"/>
+          <w:szCs w:val="19"/>
+          <w:shd w:val="clear" w:fill="2B2B2B"/>
+        </w:rPr>
+        <w:t>true</w:t>
+      </w:r>
+      <w:r>
+        <w:rPr>
+          <w:rFonts w:hint="default" w:ascii="Consolas" w:hAnsi="Consolas" w:eastAsia="Consolas" w:cs="Consolas"/>
+          <w:color w:val="A9B7C6"/>
+          <w:sz w:val="19"/>
+          <w:szCs w:val="19"/>
+          <w:shd w:val="clear" w:fill="2B2B2B"/>
+        </w:rPr>
+        <w:t>).invalidateHttpSession(</w:t>
+      </w:r>
+      <w:r>
+        <w:rPr>
+          <w:rFonts w:hint="default" w:ascii="Consolas" w:hAnsi="Consolas" w:eastAsia="Consolas" w:cs="Consolas"/>
+          <w:color w:val="CC7832"/>
+          <w:sz w:val="19"/>
+          <w:szCs w:val="19"/>
+          <w:shd w:val="clear" w:fill="2B2B2B"/>
+        </w:rPr>
+        <w:t>true</w:t>
+      </w:r>
+      <w:r>
+        <w:rPr>
+          <w:rFonts w:hint="default" w:ascii="Consolas" w:hAnsi="Consolas" w:eastAsia="Consolas" w:cs="Consolas"/>
+          <w:color w:val="A9B7C6"/>
+          <w:sz w:val="19"/>
+          <w:szCs w:val="19"/>
+          <w:shd w:val="clear" w:fill="2B2B2B"/>
+        </w:rPr>
+        <w:t>).addLogoutHandler(</w:t>
+      </w:r>
+      <w:r>
+        <w:rPr>
+          <w:rFonts w:hint="default" w:ascii="Consolas" w:hAnsi="Consolas" w:eastAsia="Consolas" w:cs="Consolas"/>
+          <w:color w:val="CC7832"/>
+          <w:sz w:val="19"/>
+          <w:szCs w:val="19"/>
+          <w:shd w:val="clear" w:fill="2B2B2B"/>
+        </w:rPr>
+        <w:t xml:space="preserve">new </w:t>
+      </w:r>
+      <w:r>
+        <w:rPr>
+          <w:rFonts w:hint="default" w:ascii="Consolas" w:hAnsi="Consolas" w:eastAsia="Consolas" w:cs="Consolas"/>
+          <w:color w:val="A9B7C6"/>
+          <w:sz w:val="19"/>
+          <w:szCs w:val="19"/>
+          <w:shd w:val="clear" w:fill="2B2B2B"/>
+        </w:rPr>
+        <w:t>LogoutHandler() {</w:t>
+      </w:r>
+      <w:r>
+        <w:rPr>
+          <w:rFonts w:hint="default" w:ascii="Consolas" w:hAnsi="Consolas" w:eastAsia="Consolas" w:cs="Consolas"/>
+          <w:color w:val="A9B7C6"/>
+          <w:sz w:val="19"/>
+          <w:szCs w:val="19"/>
+          <w:shd w:val="clear" w:fill="2B2B2B"/>
+        </w:rPr>
+        <w:br w:type="textWrapping"/>
+      </w:r>
+      <w:r>
+        <w:rPr>
+          <w:rFonts w:hint="default" w:ascii="Consolas" w:hAnsi="Consolas" w:eastAsia="Consolas" w:cs="Consolas"/>
+          <w:color w:val="A9B7C6"/>
+          <w:sz w:val="19"/>
+          <w:szCs w:val="19"/>
+          <w:shd w:val="clear" w:fill="2B2B2B"/>
+        </w:rPr>
+        <w:t xml:space="preserve">        </w:t>
+      </w:r>
+      <w:r>
+        <w:rPr>
+          <w:rFonts w:hint="default" w:ascii="Consolas" w:hAnsi="Consolas" w:eastAsia="Consolas" w:cs="Consolas"/>
+          <w:color w:val="BBB529"/>
+          <w:sz w:val="19"/>
+          <w:szCs w:val="19"/>
+          <w:shd w:val="clear" w:fill="2B2B2B"/>
+        </w:rPr>
+        <w:t>@Override</w:t>
+      </w:r>
+      <w:r>
+        <w:rPr>
+          <w:rFonts w:hint="default" w:ascii="Consolas" w:hAnsi="Consolas" w:eastAsia="Consolas" w:cs="Consolas"/>
+          <w:color w:val="BBB529"/>
+          <w:sz w:val="19"/>
+          <w:szCs w:val="19"/>
+          <w:shd w:val="clear" w:fill="2B2B2B"/>
+        </w:rPr>
+        <w:br w:type="textWrapping"/>
+      </w:r>
+      <w:r>
+        <w:rPr>
+          <w:rFonts w:hint="default" w:ascii="Consolas" w:hAnsi="Consolas" w:eastAsia="Consolas" w:cs="Consolas"/>
+          <w:color w:val="BBB529"/>
+          <w:sz w:val="19"/>
+          <w:szCs w:val="19"/>
+          <w:shd w:val="clear" w:fill="2B2B2B"/>
+        </w:rPr>
+        <w:t xml:space="preserve">        </w:t>
+      </w:r>
+      <w:r>
+        <w:rPr>
+          <w:rFonts w:hint="default" w:ascii="Consolas" w:hAnsi="Consolas" w:eastAsia="Consolas" w:cs="Consolas"/>
+          <w:color w:val="CC7832"/>
+          <w:sz w:val="19"/>
+          <w:szCs w:val="19"/>
+          <w:shd w:val="clear" w:fill="2B2B2B"/>
+        </w:rPr>
+        <w:t xml:space="preserve">public void </w:t>
+      </w:r>
+      <w:r>
+        <w:rPr>
+          <w:rFonts w:hint="default" w:ascii="Consolas" w:hAnsi="Consolas" w:eastAsia="Consolas" w:cs="Consolas"/>
+          <w:color w:val="FFC66D"/>
+          <w:sz w:val="19"/>
+          <w:szCs w:val="19"/>
+          <w:shd w:val="clear" w:fill="2B2B2B"/>
+        </w:rPr>
+        <w:t>logout</w:t>
+      </w:r>
+      <w:r>
+        <w:rPr>
+          <w:rFonts w:hint="default" w:ascii="Consolas" w:hAnsi="Consolas" w:eastAsia="Consolas" w:cs="Consolas"/>
+          <w:color w:val="A9B7C6"/>
+          <w:sz w:val="19"/>
+          <w:szCs w:val="19"/>
+          <w:shd w:val="clear" w:fill="2B2B2B"/>
+        </w:rPr>
+        <w:t>(HttpServletRequest httpServletRequest</w:t>
+      </w:r>
+      <w:r>
+        <w:rPr>
+          <w:rFonts w:hint="default" w:ascii="Consolas" w:hAnsi="Consolas" w:eastAsia="Consolas" w:cs="Consolas"/>
+          <w:color w:val="CC7832"/>
+          <w:sz w:val="19"/>
+          <w:szCs w:val="19"/>
+          <w:shd w:val="clear" w:fill="2B2B2B"/>
+        </w:rPr>
+        <w:t xml:space="preserve">, </w:t>
+      </w:r>
+      <w:r>
+        <w:rPr>
+          <w:rFonts w:hint="default" w:ascii="Consolas" w:hAnsi="Consolas" w:eastAsia="Consolas" w:cs="Consolas"/>
+          <w:color w:val="A9B7C6"/>
+          <w:sz w:val="19"/>
+          <w:szCs w:val="19"/>
+          <w:shd w:val="clear" w:fill="2B2B2B"/>
+        </w:rPr>
+        <w:t>HttpServletResponse httpServletResponse</w:t>
+      </w:r>
+      <w:r>
+        <w:rPr>
+          <w:rFonts w:hint="default" w:ascii="Consolas" w:hAnsi="Consolas" w:eastAsia="Consolas" w:cs="Consolas"/>
+          <w:color w:val="CC7832"/>
+          <w:sz w:val="19"/>
+          <w:szCs w:val="19"/>
+          <w:shd w:val="clear" w:fill="2B2B2B"/>
+        </w:rPr>
+        <w:t xml:space="preserve">, </w:t>
+      </w:r>
+      <w:r>
+        <w:rPr>
+          <w:rFonts w:hint="default" w:ascii="Consolas" w:hAnsi="Consolas" w:eastAsia="Consolas" w:cs="Consolas"/>
+          <w:color w:val="A9B7C6"/>
+          <w:sz w:val="19"/>
+          <w:szCs w:val="19"/>
+          <w:shd w:val="clear" w:fill="2B2B2B"/>
+        </w:rPr>
+        <w:t>Authentication authentication) {</w:t>
+      </w:r>
+      <w:r>
+        <w:rPr>
+          <w:rFonts w:hint="default" w:ascii="Consolas" w:hAnsi="Consolas" w:eastAsia="Consolas" w:cs="Consolas"/>
+          <w:color w:val="A9B7C6"/>
+          <w:sz w:val="19"/>
+          <w:szCs w:val="19"/>
+          <w:shd w:val="clear" w:fill="2B2B2B"/>
+        </w:rPr>
+        <w:br w:type="textWrapping"/>
+      </w:r>
+      <w:r>
+        <w:rPr>
+          <w:rFonts w:hint="default" w:ascii="Consolas" w:hAnsi="Consolas" w:eastAsia="Consolas" w:cs="Consolas"/>
+          <w:color w:val="A9B7C6"/>
+          <w:sz w:val="19"/>
+          <w:szCs w:val="19"/>
+          <w:shd w:val="clear" w:fill="2B2B2B"/>
+        </w:rPr>
+        <w:br w:type="textWrapping"/>
+      </w:r>
+      <w:r>
+        <w:rPr>
+          <w:rFonts w:hint="default" w:ascii="Consolas" w:hAnsi="Consolas" w:eastAsia="Consolas" w:cs="Consolas"/>
+          <w:color w:val="A9B7C6"/>
+          <w:sz w:val="19"/>
+          <w:szCs w:val="19"/>
+          <w:shd w:val="clear" w:fill="2B2B2B"/>
+        </w:rPr>
+        <w:t xml:space="preserve">        }</w:t>
+      </w:r>
+      <w:r>
+        <w:rPr>
+          <w:rFonts w:hint="default" w:ascii="Consolas" w:hAnsi="Consolas" w:eastAsia="Consolas" w:cs="Consolas"/>
+          <w:color w:val="A9B7C6"/>
+          <w:sz w:val="19"/>
+          <w:szCs w:val="19"/>
+          <w:shd w:val="clear" w:fill="2B2B2B"/>
+        </w:rPr>
+        <w:br w:type="textWrapping"/>
+      </w:r>
+      <w:r>
+        <w:rPr>
+          <w:rFonts w:hint="default" w:ascii="Consolas" w:hAnsi="Consolas" w:eastAsia="Consolas" w:cs="Consolas"/>
+          <w:color w:val="A9B7C6"/>
+          <w:sz w:val="19"/>
+          <w:szCs w:val="19"/>
+          <w:shd w:val="clear" w:fill="2B2B2B"/>
+        </w:rPr>
+        <w:t xml:space="preserve">    }).logoutSuccessHandler(</w:t>
+      </w:r>
+      <w:r>
+        <w:rPr>
+          <w:rFonts w:hint="default" w:ascii="Consolas" w:hAnsi="Consolas" w:eastAsia="Consolas" w:cs="Consolas"/>
+          <w:color w:val="CC7832"/>
+          <w:sz w:val="19"/>
+          <w:szCs w:val="19"/>
+          <w:shd w:val="clear" w:fill="2B2B2B"/>
+        </w:rPr>
+        <w:t xml:space="preserve">new </w:t>
+      </w:r>
+      <w:r>
+        <w:rPr>
+          <w:rFonts w:hint="default" w:ascii="Consolas" w:hAnsi="Consolas" w:eastAsia="Consolas" w:cs="Consolas"/>
+          <w:color w:val="A9B7C6"/>
+          <w:sz w:val="19"/>
+          <w:szCs w:val="19"/>
+          <w:shd w:val="clear" w:fill="2B2B2B"/>
+        </w:rPr>
+        <w:t>LogoutSuccessHandler() {</w:t>
+      </w:r>
+      <w:r>
+        <w:rPr>
+          <w:rFonts w:hint="default" w:ascii="Consolas" w:hAnsi="Consolas" w:eastAsia="Consolas" w:cs="Consolas"/>
+          <w:color w:val="A9B7C6"/>
+          <w:sz w:val="19"/>
+          <w:szCs w:val="19"/>
+          <w:shd w:val="clear" w:fill="2B2B2B"/>
+        </w:rPr>
+        <w:br w:type="textWrapping"/>
+      </w:r>
+      <w:r>
+        <w:rPr>
+          <w:rFonts w:hint="default" w:ascii="Consolas" w:hAnsi="Consolas" w:eastAsia="Consolas" w:cs="Consolas"/>
+          <w:color w:val="A9B7C6"/>
+          <w:sz w:val="19"/>
+          <w:szCs w:val="19"/>
+          <w:shd w:val="clear" w:fill="2B2B2B"/>
+        </w:rPr>
+        <w:t xml:space="preserve">        </w:t>
+      </w:r>
+      <w:r>
+        <w:rPr>
+          <w:rFonts w:hint="default" w:ascii="Consolas" w:hAnsi="Consolas" w:eastAsia="Consolas" w:cs="Consolas"/>
+          <w:color w:val="BBB529"/>
+          <w:sz w:val="19"/>
+          <w:szCs w:val="19"/>
+          <w:shd w:val="clear" w:fill="2B2B2B"/>
+        </w:rPr>
+        <w:t>@Override</w:t>
+      </w:r>
+      <w:r>
+        <w:rPr>
+          <w:rFonts w:hint="default" w:ascii="Consolas" w:hAnsi="Consolas" w:eastAsia="Consolas" w:cs="Consolas"/>
+          <w:color w:val="BBB529"/>
+          <w:sz w:val="19"/>
+          <w:szCs w:val="19"/>
+          <w:shd w:val="clear" w:fill="2B2B2B"/>
+        </w:rPr>
+        <w:br w:type="textWrapping"/>
+      </w:r>
+      <w:r>
+        <w:rPr>
+          <w:rFonts w:hint="default" w:ascii="Consolas" w:hAnsi="Consolas" w:eastAsia="Consolas" w:cs="Consolas"/>
+          <w:color w:val="BBB529"/>
+          <w:sz w:val="19"/>
+          <w:szCs w:val="19"/>
+          <w:shd w:val="clear" w:fill="2B2B2B"/>
+        </w:rPr>
+        <w:t xml:space="preserve">        </w:t>
+      </w:r>
+      <w:r>
+        <w:rPr>
+          <w:rFonts w:hint="default" w:ascii="Consolas" w:hAnsi="Consolas" w:eastAsia="Consolas" w:cs="Consolas"/>
+          <w:color w:val="CC7832"/>
+          <w:sz w:val="19"/>
+          <w:szCs w:val="19"/>
+          <w:shd w:val="clear" w:fill="2B2B2B"/>
+        </w:rPr>
+        <w:t xml:space="preserve">public void </w:t>
+      </w:r>
+      <w:r>
+        <w:rPr>
+          <w:rFonts w:hint="default" w:ascii="Consolas" w:hAnsi="Consolas" w:eastAsia="Consolas" w:cs="Consolas"/>
+          <w:color w:val="FFC66D"/>
+          <w:sz w:val="19"/>
+          <w:szCs w:val="19"/>
+          <w:shd w:val="clear" w:fill="2B2B2B"/>
+        </w:rPr>
+        <w:t>onLogoutSuccess</w:t>
+      </w:r>
+      <w:r>
+        <w:rPr>
+          <w:rFonts w:hint="default" w:ascii="Consolas" w:hAnsi="Consolas" w:eastAsia="Consolas" w:cs="Consolas"/>
+          <w:color w:val="A9B7C6"/>
+          <w:sz w:val="19"/>
+          <w:szCs w:val="19"/>
+          <w:shd w:val="clear" w:fill="2B2B2B"/>
+        </w:rPr>
+        <w:t>(HttpServletRequest httpServletRequest</w:t>
+      </w:r>
+      <w:r>
+        <w:rPr>
+          <w:rFonts w:hint="default" w:ascii="Consolas" w:hAnsi="Consolas" w:eastAsia="Consolas" w:cs="Consolas"/>
+          <w:color w:val="CC7832"/>
+          <w:sz w:val="19"/>
+          <w:szCs w:val="19"/>
+          <w:shd w:val="clear" w:fill="2B2B2B"/>
+        </w:rPr>
+        <w:t xml:space="preserve">, </w:t>
+      </w:r>
+      <w:r>
+        <w:rPr>
+          <w:rFonts w:hint="default" w:ascii="Consolas" w:hAnsi="Consolas" w:eastAsia="Consolas" w:cs="Consolas"/>
+          <w:color w:val="A9B7C6"/>
+          <w:sz w:val="19"/>
+          <w:szCs w:val="19"/>
+          <w:shd w:val="clear" w:fill="2B2B2B"/>
+        </w:rPr>
+        <w:t>HttpServletResponse httpServletResponse</w:t>
+      </w:r>
+      <w:r>
+        <w:rPr>
+          <w:rFonts w:hint="default" w:ascii="Consolas" w:hAnsi="Consolas" w:eastAsia="Consolas" w:cs="Consolas"/>
+          <w:color w:val="CC7832"/>
+          <w:sz w:val="19"/>
+          <w:szCs w:val="19"/>
+          <w:shd w:val="clear" w:fill="2B2B2B"/>
+        </w:rPr>
+        <w:t xml:space="preserve">, </w:t>
+      </w:r>
+      <w:r>
+        <w:rPr>
+          <w:rFonts w:hint="default" w:ascii="Consolas" w:hAnsi="Consolas" w:eastAsia="Consolas" w:cs="Consolas"/>
+          <w:color w:val="A9B7C6"/>
+          <w:sz w:val="19"/>
+          <w:szCs w:val="19"/>
+          <w:shd w:val="clear" w:fill="2B2B2B"/>
+        </w:rPr>
+        <w:t xml:space="preserve">Authentication authentication) </w:t>
+      </w:r>
+      <w:r>
+        <w:rPr>
+          <w:rFonts w:hint="default" w:ascii="Consolas" w:hAnsi="Consolas" w:eastAsia="Consolas" w:cs="Consolas"/>
+          <w:color w:val="CC7832"/>
+          <w:sz w:val="19"/>
+          <w:szCs w:val="19"/>
+          <w:shd w:val="clear" w:fill="2B2B2B"/>
+        </w:rPr>
+        <w:t xml:space="preserve">throws </w:t>
+      </w:r>
+      <w:r>
+        <w:rPr>
+          <w:rFonts w:hint="default" w:ascii="Consolas" w:hAnsi="Consolas" w:eastAsia="Consolas" w:cs="Consolas"/>
+          <w:color w:val="A9B7C6"/>
+          <w:sz w:val="19"/>
+          <w:szCs w:val="19"/>
+          <w:shd w:val="clear" w:fill="2B2B2B"/>
+        </w:rPr>
+        <w:t>IOException</w:t>
+      </w:r>
+      <w:r>
+        <w:rPr>
+          <w:rFonts w:hint="default" w:ascii="Consolas" w:hAnsi="Consolas" w:eastAsia="Consolas" w:cs="Consolas"/>
+          <w:color w:val="CC7832"/>
+          <w:sz w:val="19"/>
+          <w:szCs w:val="19"/>
+          <w:shd w:val="clear" w:fill="2B2B2B"/>
+        </w:rPr>
+        <w:t xml:space="preserve">, </w:t>
+      </w:r>
+      <w:r>
+        <w:rPr>
+          <w:rFonts w:hint="default" w:ascii="Consolas" w:hAnsi="Consolas" w:eastAsia="Consolas" w:cs="Consolas"/>
+          <w:color w:val="A9B7C6"/>
+          <w:sz w:val="19"/>
+          <w:szCs w:val="19"/>
+          <w:shd w:val="clear" w:fill="2B2B2B"/>
+        </w:rPr>
+        <w:t>ServletException {</w:t>
+      </w:r>
+      <w:r>
+        <w:rPr>
+          <w:rFonts w:hint="default" w:ascii="Consolas" w:hAnsi="Consolas" w:eastAsia="Consolas" w:cs="Consolas"/>
+          <w:color w:val="A9B7C6"/>
+          <w:sz w:val="19"/>
+          <w:szCs w:val="19"/>
+          <w:shd w:val="clear" w:fill="2B2B2B"/>
+        </w:rPr>
+        <w:br w:type="textWrapping"/>
+      </w:r>
+      <w:r>
+        <w:rPr>
+          <w:rFonts w:hint="default" w:ascii="Consolas" w:hAnsi="Consolas" w:eastAsia="Consolas" w:cs="Consolas"/>
+          <w:color w:val="A9B7C6"/>
+          <w:sz w:val="19"/>
+          <w:szCs w:val="19"/>
+          <w:shd w:val="clear" w:fill="2B2B2B"/>
+        </w:rPr>
+        <w:t xml:space="preserve">            httpServletResponse.sendRedirect(</w:t>
+      </w:r>
+      <w:r>
+        <w:rPr>
+          <w:rFonts w:hint="default" w:ascii="Consolas" w:hAnsi="Consolas" w:eastAsia="Consolas" w:cs="Consolas"/>
+          <w:color w:val="6A8759"/>
+          <w:sz w:val="19"/>
+          <w:szCs w:val="19"/>
+          <w:shd w:val="clear" w:fill="2B2B2B"/>
+        </w:rPr>
+        <w:t>"/login"</w:t>
+      </w:r>
+      <w:r>
+        <w:rPr>
+          <w:rFonts w:hint="default" w:ascii="Consolas" w:hAnsi="Consolas" w:eastAsia="Consolas" w:cs="Consolas"/>
+          <w:color w:val="A9B7C6"/>
+          <w:sz w:val="19"/>
+          <w:szCs w:val="19"/>
+          <w:shd w:val="clear" w:fill="2B2B2B"/>
+        </w:rPr>
+        <w:t>)</w:t>
+      </w:r>
+      <w:r>
+        <w:rPr>
+          <w:rFonts w:hint="default" w:ascii="Consolas" w:hAnsi="Consolas" w:eastAsia="Consolas" w:cs="Consolas"/>
+          <w:color w:val="CC7832"/>
+          <w:sz w:val="19"/>
+          <w:szCs w:val="19"/>
+          <w:shd w:val="clear" w:fill="2B2B2B"/>
+        </w:rPr>
+        <w:t>;</w:t>
+      </w:r>
+      <w:r>
+        <w:rPr>
+          <w:rFonts w:hint="default" w:ascii="Consolas" w:hAnsi="Consolas" w:eastAsia="Consolas" w:cs="Consolas"/>
+          <w:color w:val="CC7832"/>
+          <w:sz w:val="19"/>
+          <w:szCs w:val="19"/>
+          <w:shd w:val="clear" w:fill="2B2B2B"/>
+        </w:rPr>
+        <w:br w:type="textWrapping"/>
+      </w:r>
+      <w:r>
+        <w:rPr>
+          <w:rFonts w:hint="default" w:ascii="Consolas" w:hAnsi="Consolas" w:eastAsia="Consolas" w:cs="Consolas"/>
+          <w:color w:val="CC7832"/>
+          <w:sz w:val="19"/>
+          <w:szCs w:val="19"/>
+          <w:shd w:val="clear" w:fill="2B2B2B"/>
+        </w:rPr>
+        <w:t xml:space="preserve">        </w:t>
+      </w:r>
+      <w:r>
+        <w:rPr>
+          <w:rFonts w:hint="default" w:ascii="Consolas" w:hAnsi="Consolas" w:eastAsia="Consolas" w:cs="Consolas"/>
+          <w:color w:val="A9B7C6"/>
+          <w:sz w:val="19"/>
+          <w:szCs w:val="19"/>
+          <w:shd w:val="clear" w:fill="2B2B2B"/>
+        </w:rPr>
+        <w:t>}</w:t>
+      </w:r>
+      <w:r>
+        <w:rPr>
+          <w:rFonts w:hint="default" w:ascii="Consolas" w:hAnsi="Consolas" w:eastAsia="Consolas" w:cs="Consolas"/>
+          <w:color w:val="A9B7C6"/>
+          <w:sz w:val="19"/>
+          <w:szCs w:val="19"/>
+          <w:shd w:val="clear" w:fill="2B2B2B"/>
+        </w:rPr>
+        <w:br w:type="textWrapping"/>
+      </w:r>
+      <w:r>
+        <w:rPr>
+          <w:rFonts w:hint="default" w:ascii="Consolas" w:hAnsi="Consolas" w:eastAsia="Consolas" w:cs="Consolas"/>
+          <w:color w:val="A9B7C6"/>
+          <w:sz w:val="19"/>
+          <w:szCs w:val="19"/>
+          <w:shd w:val="clear" w:fill="2B2B2B"/>
+        </w:rPr>
+        <w:t xml:space="preserve">     }</w:t>
+      </w:r>
+      <w:r>
+        <w:rPr>
+          <w:rFonts w:hint="default" w:ascii="Consolas" w:hAnsi="Consolas" w:eastAsia="Consolas" w:cs="Consolas"/>
+          <w:color w:val="A9B7C6"/>
+          <w:sz w:val="19"/>
+          <w:szCs w:val="19"/>
+          <w:shd w:val="clear" w:fill="2B2B2B"/>
+        </w:rPr>
+        <w:br w:type="textWrapping"/>
+      </w:r>
+      <w:r>
+        <w:rPr>
+          <w:rFonts w:hint="default" w:ascii="Consolas" w:hAnsi="Consolas" w:eastAsia="Consolas" w:cs="Consolas"/>
+          <w:color w:val="A9B7C6"/>
+          <w:sz w:val="19"/>
+          <w:szCs w:val="19"/>
+          <w:shd w:val="clear" w:fill="2B2B2B"/>
+        </w:rPr>
+        <w:t xml:space="preserve">    )</w:t>
+      </w:r>
+    </w:p>
+    <w:p>
+      <w:pPr>
+        <w:rPr>
+          <w:rFonts w:hint="default"/>
+          <w:lang w:val="en-US" w:eastAsia="zh-CN"/>
+        </w:rPr>
+      </w:pPr>
+      <w:bookmarkStart w:id="0" w:name="_GoBack"/>
+      <w:bookmarkEnd w:id="0"/>
+    </w:p>
+    <w:p>
+      <w:pPr>
+        <w:rPr>
+          <w:rFonts w:hint="eastAsia"/>
+          <w:lang w:eastAsia="zh-CN"/>
+        </w:rPr>
+      </w:pPr>
+    </w:p>
+    <w:p>
+      <w:pPr>
+        <w:rPr>
+          <w:rFonts w:hint="eastAsia"/>
+          <w:lang w:eastAsia="zh-CN"/>
+        </w:rPr>
+      </w:pPr>
+    </w:p>
     <w:p>
       <w:pPr>
         <w:pStyle w:val="2"/>
@@ -8730,6 +14421,23 @@
     </w:lvl>
   </w:abstractNum>
   <w:abstractNum w:abstractNumId="5">
+    <w:nsid w:val="08C02D06"/>
+    <w:multiLevelType w:val="singleLevel"/>
+    <w:tmpl w:val="08C02D06"/>
+    <w:lvl w:ilvl="0" w:tentative="0">
+      <w:start w:val="1"/>
+      <w:numFmt w:val="decimal"/>
+      <w:lvlText w:val="%1."/>
+      <w:lvlJc w:val="left"/>
+      <w:pPr>
+        <w:ind w:left="425" w:hanging="425"/>
+      </w:pPr>
+      <w:rPr>
+        <w:rFonts w:hint="default"/>
+      </w:rPr>
+    </w:lvl>
+  </w:abstractNum>
+  <w:abstractNum w:abstractNumId="6">
     <w:nsid w:val="26A182D6"/>
     <w:multiLevelType w:val="singleLevel"/>
     <w:tmpl w:val="26A182D6"/>
@@ -8746,7 +14454,7 @@
       </w:rPr>
     </w:lvl>
   </w:abstractNum>
-  <w:abstractNum w:abstractNumId="6">
+  <w:abstractNum w:abstractNumId="7">
     <w:nsid w:val="2FBB01C2"/>
     <w:multiLevelType w:val="singleLevel"/>
     <w:tmpl w:val="2FBB01C2"/>
@@ -8763,7 +14471,24 @@
       </w:rPr>
     </w:lvl>
   </w:abstractNum>
-  <w:abstractNum w:abstractNumId="7">
+  <w:abstractNum w:abstractNumId="8">
+    <w:nsid w:val="482447B0"/>
+    <w:multiLevelType w:val="singleLevel"/>
+    <w:tmpl w:val="482447B0"/>
+    <w:lvl w:ilvl="0" w:tentative="0">
+      <w:start w:val="1"/>
+      <w:numFmt w:val="decimal"/>
+      <w:lvlText w:val="%1."/>
+      <w:lvlJc w:val="left"/>
+      <w:pPr>
+        <w:ind w:left="425" w:hanging="425"/>
+      </w:pPr>
+      <w:rPr>
+        <w:rFonts w:hint="default"/>
+      </w:rPr>
+    </w:lvl>
+  </w:abstractNum>
+  <w:abstractNum w:abstractNumId="9">
     <w:nsid w:val="518F1C70"/>
     <w:multiLevelType w:val="singleLevel"/>
     <w:tmpl w:val="518F1C70"/>
@@ -8781,7 +14506,7 @@
       </w:rPr>
     </w:lvl>
   </w:abstractNum>
-  <w:abstractNum w:abstractNumId="8">
+  <w:abstractNum w:abstractNumId="10">
     <w:nsid w:val="5AADB382"/>
     <w:multiLevelType w:val="singleLevel"/>
     <w:tmpl w:val="5AADB382"/>
@@ -8798,32 +14523,59 @@
       </w:rPr>
     </w:lvl>
   </w:abstractNum>
+  <w:abstractNum w:abstractNumId="11">
+    <w:nsid w:val="6CD28105"/>
+    <w:multiLevelType w:val="singleLevel"/>
+    <w:tmpl w:val="6CD28105"/>
+    <w:lvl w:ilvl="0" w:tentative="0">
+      <w:start w:val="1"/>
+      <w:numFmt w:val="chineseCounting"/>
+      <w:suff w:val="nothing"/>
+      <w:lvlText w:val="（%1）"/>
+      <w:lvlJc w:val="left"/>
+      <w:pPr>
+        <w:ind w:left="0" w:firstLine="420"/>
+      </w:pPr>
+      <w:rPr>
+        <w:rFonts w:hint="eastAsia"/>
+      </w:rPr>
+    </w:lvl>
+  </w:abstractNum>
   <w:num w:numId="1">
     <w:abstractNumId w:val="1"/>
   </w:num>
   <w:num w:numId="2">
+    <w:abstractNumId w:val="9"/>
+  </w:num>
+  <w:num w:numId="3">
+    <w:abstractNumId w:val="8"/>
+  </w:num>
+  <w:num w:numId="4">
+    <w:abstractNumId w:val="6"/>
+  </w:num>
+  <w:num w:numId="5">
+    <w:abstractNumId w:val="10"/>
+  </w:num>
+  <w:num w:numId="6">
+    <w:abstractNumId w:val="0"/>
+  </w:num>
+  <w:num w:numId="7">
+    <w:abstractNumId w:val="3"/>
+  </w:num>
+  <w:num w:numId="8">
+    <w:abstractNumId w:val="2"/>
+  </w:num>
+  <w:num w:numId="9">
     <w:abstractNumId w:val="7"/>
   </w:num>
-  <w:num w:numId="3">
+  <w:num w:numId="10">
+    <w:abstractNumId w:val="4"/>
+  </w:num>
+  <w:num w:numId="11">
+    <w:abstractNumId w:val="11"/>
+  </w:num>
+  <w:num w:numId="12">
     <w:abstractNumId w:val="5"/>
-  </w:num>
-  <w:num w:numId="4">
-    <w:abstractNumId w:val="8"/>
-  </w:num>
-  <w:num w:numId="5">
-    <w:abstractNumId w:val="0"/>
-  </w:num>
-  <w:num w:numId="6">
-    <w:abstractNumId w:val="3"/>
-  </w:num>
-  <w:num w:numId="7">
-    <w:abstractNumId w:val="2"/>
-  </w:num>
-  <w:num w:numId="8">
-    <w:abstractNumId w:val="6"/>
-  </w:num>
-  <w:num w:numId="9">
-    <w:abstractNumId w:val="4"/>
   </w:num>
 </w:numbering>
 </file>

--- a/springboot/学习sprintboot.docx
+++ b/springboot/学习sprintboot.docx
@@ -8569,16 +8569,9 @@
       <w:r>
         <w:rPr>
           <w:rFonts w:hint="eastAsia"/>
-          <w:lang w:eastAsia="zh-CN"/>
-        </w:rPr>
-        <w:t>学习</w:t>
-      </w:r>
-      <w:r>
-        <w:rPr>
-          <w:rFonts w:hint="eastAsia"/>
           <w:lang w:val="en-US" w:eastAsia="zh-CN"/>
         </w:rPr>
-        <w:t>Spring security</w:t>
+        <w:t>Springboot连接mysql数据库</w:t>
       </w:r>
     </w:p>
     <w:p>
@@ -8596,7 +8589,7 @@
           <w:rFonts w:hint="eastAsia"/>
           <w:lang w:eastAsia="zh-CN"/>
         </w:rPr>
-        <w:t>配置步骤</w:t>
+        <w:t>新建工程</w:t>
       </w:r>
     </w:p>
     <w:p>
@@ -8605,6 +8598,1861 @@
         <w:numPr>
           <w:ilvl w:val="0"/>
           <w:numId w:val="12"/>
+        </w:numPr>
+        <w:bidi w:val="0"/>
+        <w:ind w:left="425" w:leftChars="0" w:hanging="425" w:firstLineChars="0"/>
+        <w:rPr>
+          <w:rFonts w:hint="default"/>
+          <w:lang w:val="en-US"/>
+        </w:rPr>
+      </w:pPr>
+      <w:r>
+        <w:rPr>
+          <w:rFonts w:hint="eastAsia"/>
+          <w:lang w:val="en-US" w:eastAsia="zh-CN"/>
+        </w:rPr>
+        <w:t>打开intellij</w:t>
+      </w:r>
+    </w:p>
+    <w:p>
+      <w:pPr>
+        <w:pStyle w:val="4"/>
+        <w:numPr>
+          <w:ilvl w:val="0"/>
+          <w:numId w:val="12"/>
+        </w:numPr>
+        <w:bidi w:val="0"/>
+        <w:ind w:left="425" w:leftChars="0" w:hanging="425" w:firstLineChars="0"/>
+        <w:rPr>
+          <w:rFonts w:hint="default"/>
+          <w:lang w:val="en-US"/>
+        </w:rPr>
+      </w:pPr>
+      <w:r>
+        <w:rPr>
+          <w:rFonts w:hint="eastAsia"/>
+          <w:lang w:val="en-US" w:eastAsia="zh-CN"/>
+        </w:rPr>
+        <w:t>点击[File][New][Project]</w:t>
+      </w:r>
+    </w:p>
+    <w:p>
+      <w:pPr>
+        <w:rPr>
+          <w:rFonts w:hint="default"/>
+          <w:lang w:val="en-US"/>
+        </w:rPr>
+      </w:pPr>
+    </w:p>
+    <w:p>
+      <w:pPr>
+        <w:rPr>
+          <w:rFonts w:hint="default"/>
+          <w:lang w:val="en-US"/>
+        </w:rPr>
+      </w:pPr>
+      <w:r>
+        <w:drawing>
+          <wp:inline distT="0" distB="0" distL="114300" distR="114300">
+            <wp:extent cx="5271770" cy="2436495"/>
+            <wp:effectExtent l="0" t="0" r="5080" b="1905"/>
+            <wp:docPr id="18" name="图片 2"/>
+            <wp:cNvGraphicFramePr>
+              <a:graphicFrameLocks xmlns:a="http://schemas.openxmlformats.org/drawingml/2006/main" noChangeAspect="1"/>
+            </wp:cNvGraphicFramePr>
+            <a:graphic xmlns:a="http://schemas.openxmlformats.org/drawingml/2006/main">
+              <a:graphicData uri="http://schemas.openxmlformats.org/drawingml/2006/picture">
+                <pic:pic xmlns:pic="http://schemas.openxmlformats.org/drawingml/2006/picture">
+                  <pic:nvPicPr>
+                    <pic:cNvPr id="18" name="图片 2"/>
+                    <pic:cNvPicPr>
+                      <a:picLocks noChangeAspect="1"/>
+                    </pic:cNvPicPr>
+                  </pic:nvPicPr>
+                  <pic:blipFill>
+                    <a:blip r:embed="rId16"/>
+                    <a:stretch>
+                      <a:fillRect/>
+                    </a:stretch>
+                  </pic:blipFill>
+                  <pic:spPr>
+                    <a:xfrm>
+                      <a:off x="0" y="0"/>
+                      <a:ext cx="5271770" cy="2436495"/>
+                    </a:xfrm>
+                    <a:prstGeom prst="rect">
+                      <a:avLst/>
+                    </a:prstGeom>
+                    <a:noFill/>
+                    <a:ln>
+                      <a:noFill/>
+                    </a:ln>
+                  </pic:spPr>
+                </pic:pic>
+              </a:graphicData>
+            </a:graphic>
+          </wp:inline>
+        </w:drawing>
+      </w:r>
+    </w:p>
+    <w:p>
+      <w:pPr>
+        <w:pStyle w:val="4"/>
+        <w:numPr>
+          <w:ilvl w:val="0"/>
+          <w:numId w:val="12"/>
+        </w:numPr>
+        <w:bidi w:val="0"/>
+        <w:ind w:left="425" w:leftChars="0" w:hanging="425" w:firstLineChars="0"/>
+        <w:rPr>
+          <w:rFonts w:hint="default"/>
+          <w:lang w:val="en-US"/>
+        </w:rPr>
+      </w:pPr>
+      <w:r>
+        <w:rPr>
+          <w:rFonts w:hint="eastAsia"/>
+          <w:lang w:val="en-US" w:eastAsia="zh-CN"/>
+        </w:rPr>
+        <w:t>选择[Spring Initializr][Next]</w:t>
+      </w:r>
+    </w:p>
+    <w:p>
+      <w:r>
+        <w:drawing>
+          <wp:inline distT="0" distB="0" distL="114300" distR="114300">
+            <wp:extent cx="5270500" cy="2527300"/>
+            <wp:effectExtent l="0" t="0" r="6350" b="6350"/>
+            <wp:docPr id="19" name="图片 3"/>
+            <wp:cNvGraphicFramePr>
+              <a:graphicFrameLocks xmlns:a="http://schemas.openxmlformats.org/drawingml/2006/main" noChangeAspect="1"/>
+            </wp:cNvGraphicFramePr>
+            <a:graphic xmlns:a="http://schemas.openxmlformats.org/drawingml/2006/main">
+              <a:graphicData uri="http://schemas.openxmlformats.org/drawingml/2006/picture">
+                <pic:pic xmlns:pic="http://schemas.openxmlformats.org/drawingml/2006/picture">
+                  <pic:nvPicPr>
+                    <pic:cNvPr id="19" name="图片 3"/>
+                    <pic:cNvPicPr>
+                      <a:picLocks noChangeAspect="1"/>
+                    </pic:cNvPicPr>
+                  </pic:nvPicPr>
+                  <pic:blipFill>
+                    <a:blip r:embed="rId17"/>
+                    <a:stretch>
+                      <a:fillRect/>
+                    </a:stretch>
+                  </pic:blipFill>
+                  <pic:spPr>
+                    <a:xfrm>
+                      <a:off x="0" y="0"/>
+                      <a:ext cx="5270500" cy="2527300"/>
+                    </a:xfrm>
+                    <a:prstGeom prst="rect">
+                      <a:avLst/>
+                    </a:prstGeom>
+                    <a:noFill/>
+                    <a:ln>
+                      <a:noFill/>
+                    </a:ln>
+                  </pic:spPr>
+                </pic:pic>
+              </a:graphicData>
+            </a:graphic>
+          </wp:inline>
+        </w:drawing>
+      </w:r>
+    </w:p>
+    <w:p/>
+    <w:p/>
+    <w:p>
+      <w:pPr>
+        <w:pStyle w:val="4"/>
+        <w:numPr>
+          <w:ilvl w:val="0"/>
+          <w:numId w:val="12"/>
+        </w:numPr>
+        <w:bidi w:val="0"/>
+        <w:ind w:left="425" w:leftChars="0" w:hanging="425" w:firstLineChars="0"/>
+        <w:rPr>
+          <w:rFonts w:hint="default"/>
+          <w:lang w:val="en-US"/>
+        </w:rPr>
+      </w:pPr>
+      <w:r>
+        <w:rPr>
+          <w:rFonts w:hint="eastAsia"/>
+          <w:lang w:val="en-US" w:eastAsia="zh-CN"/>
+        </w:rPr>
+        <w:t>修改为自己的工程名字， Next</w:t>
+      </w:r>
+    </w:p>
+    <w:p>
+      <w:r>
+        <w:drawing>
+          <wp:inline distT="0" distB="0" distL="114300" distR="114300">
+            <wp:extent cx="5265420" cy="2491105"/>
+            <wp:effectExtent l="0" t="0" r="11430" b="4445"/>
+            <wp:docPr id="20" name="图片 4"/>
+            <wp:cNvGraphicFramePr>
+              <a:graphicFrameLocks xmlns:a="http://schemas.openxmlformats.org/drawingml/2006/main" noChangeAspect="1"/>
+            </wp:cNvGraphicFramePr>
+            <a:graphic xmlns:a="http://schemas.openxmlformats.org/drawingml/2006/main">
+              <a:graphicData uri="http://schemas.openxmlformats.org/drawingml/2006/picture">
+                <pic:pic xmlns:pic="http://schemas.openxmlformats.org/drawingml/2006/picture">
+                  <pic:nvPicPr>
+                    <pic:cNvPr id="20" name="图片 4"/>
+                    <pic:cNvPicPr>
+                      <a:picLocks noChangeAspect="1"/>
+                    </pic:cNvPicPr>
+                  </pic:nvPicPr>
+                  <pic:blipFill>
+                    <a:blip r:embed="rId18"/>
+                    <a:stretch>
+                      <a:fillRect/>
+                    </a:stretch>
+                  </pic:blipFill>
+                  <pic:spPr>
+                    <a:xfrm>
+                      <a:off x="0" y="0"/>
+                      <a:ext cx="5265420" cy="2491105"/>
+                    </a:xfrm>
+                    <a:prstGeom prst="rect">
+                      <a:avLst/>
+                    </a:prstGeom>
+                    <a:noFill/>
+                    <a:ln>
+                      <a:noFill/>
+                    </a:ln>
+                  </pic:spPr>
+                </pic:pic>
+              </a:graphicData>
+            </a:graphic>
+          </wp:inline>
+        </w:drawing>
+      </w:r>
+    </w:p>
+    <w:p>
+      <w:pPr>
+        <w:rPr>
+          <w:rFonts w:hint="default"/>
+          <w:lang w:val="en-US"/>
+        </w:rPr>
+      </w:pPr>
+    </w:p>
+    <w:p>
+      <w:pPr>
+        <w:pStyle w:val="4"/>
+        <w:numPr>
+          <w:ilvl w:val="0"/>
+          <w:numId w:val="12"/>
+        </w:numPr>
+        <w:bidi w:val="0"/>
+        <w:ind w:left="425" w:leftChars="0" w:hanging="425" w:firstLineChars="0"/>
+        <w:rPr>
+          <w:rFonts w:hint="default"/>
+          <w:lang w:val="en-US"/>
+        </w:rPr>
+      </w:pPr>
+      <w:r>
+        <w:rPr>
+          <w:rFonts w:hint="eastAsia"/>
+          <w:lang w:val="en-US" w:eastAsia="zh-CN"/>
+        </w:rPr>
+        <w:t>选择依赖包[spring web]+[spring Data JDBC]+[MySql Driver]</w:t>
+      </w:r>
+    </w:p>
+    <w:p>
+      <w:pPr>
+        <w:rPr>
+          <w:rFonts w:hint="default"/>
+          <w:lang w:val="en-US"/>
+        </w:rPr>
+      </w:pPr>
+    </w:p>
+    <w:p>
+      <w:r>
+        <w:drawing>
+          <wp:inline distT="0" distB="0" distL="114300" distR="114300">
+            <wp:extent cx="5267960" cy="2493645"/>
+            <wp:effectExtent l="0" t="0" r="8890" b="1905"/>
+            <wp:docPr id="21" name="图片 5"/>
+            <wp:cNvGraphicFramePr>
+              <a:graphicFrameLocks xmlns:a="http://schemas.openxmlformats.org/drawingml/2006/main" noChangeAspect="1"/>
+            </wp:cNvGraphicFramePr>
+            <a:graphic xmlns:a="http://schemas.openxmlformats.org/drawingml/2006/main">
+              <a:graphicData uri="http://schemas.openxmlformats.org/drawingml/2006/picture">
+                <pic:pic xmlns:pic="http://schemas.openxmlformats.org/drawingml/2006/picture">
+                  <pic:nvPicPr>
+                    <pic:cNvPr id="21" name="图片 5"/>
+                    <pic:cNvPicPr>
+                      <a:picLocks noChangeAspect="1"/>
+                    </pic:cNvPicPr>
+                  </pic:nvPicPr>
+                  <pic:blipFill>
+                    <a:blip r:embed="rId19"/>
+                    <a:stretch>
+                      <a:fillRect/>
+                    </a:stretch>
+                  </pic:blipFill>
+                  <pic:spPr>
+                    <a:xfrm>
+                      <a:off x="0" y="0"/>
+                      <a:ext cx="5267960" cy="2493645"/>
+                    </a:xfrm>
+                    <a:prstGeom prst="rect">
+                      <a:avLst/>
+                    </a:prstGeom>
+                    <a:noFill/>
+                    <a:ln>
+                      <a:noFill/>
+                    </a:ln>
+                  </pic:spPr>
+                </pic:pic>
+              </a:graphicData>
+            </a:graphic>
+          </wp:inline>
+        </w:drawing>
+      </w:r>
+    </w:p>
+    <w:p/>
+    <w:p>
+      <w:r>
+        <w:drawing>
+          <wp:inline distT="0" distB="0" distL="114300" distR="114300">
+            <wp:extent cx="5273040" cy="2471420"/>
+            <wp:effectExtent l="0" t="0" r="3810" b="5080"/>
+            <wp:docPr id="22" name="图片 6"/>
+            <wp:cNvGraphicFramePr>
+              <a:graphicFrameLocks xmlns:a="http://schemas.openxmlformats.org/drawingml/2006/main" noChangeAspect="1"/>
+            </wp:cNvGraphicFramePr>
+            <a:graphic xmlns:a="http://schemas.openxmlformats.org/drawingml/2006/main">
+              <a:graphicData uri="http://schemas.openxmlformats.org/drawingml/2006/picture">
+                <pic:pic xmlns:pic="http://schemas.openxmlformats.org/drawingml/2006/picture">
+                  <pic:nvPicPr>
+                    <pic:cNvPr id="22" name="图片 6"/>
+                    <pic:cNvPicPr>
+                      <a:picLocks noChangeAspect="1"/>
+                    </pic:cNvPicPr>
+                  </pic:nvPicPr>
+                  <pic:blipFill>
+                    <a:blip r:embed="rId20"/>
+                    <a:stretch>
+                      <a:fillRect/>
+                    </a:stretch>
+                  </pic:blipFill>
+                  <pic:spPr>
+                    <a:xfrm>
+                      <a:off x="0" y="0"/>
+                      <a:ext cx="5273040" cy="2471420"/>
+                    </a:xfrm>
+                    <a:prstGeom prst="rect">
+                      <a:avLst/>
+                    </a:prstGeom>
+                    <a:noFill/>
+                    <a:ln>
+                      <a:noFill/>
+                    </a:ln>
+                  </pic:spPr>
+                </pic:pic>
+              </a:graphicData>
+            </a:graphic>
+          </wp:inline>
+        </w:drawing>
+      </w:r>
+    </w:p>
+    <w:p/>
+    <w:p>
+      <w:pPr>
+        <w:pStyle w:val="4"/>
+        <w:numPr>
+          <w:ilvl w:val="0"/>
+          <w:numId w:val="12"/>
+        </w:numPr>
+        <w:bidi w:val="0"/>
+        <w:ind w:left="425" w:leftChars="0" w:hanging="425" w:firstLineChars="0"/>
+        <w:rPr>
+          <w:rFonts w:hint="default"/>
+          <w:lang w:val="en-US"/>
+        </w:rPr>
+      </w:pPr>
+      <w:r>
+        <w:rPr>
+          <w:rFonts w:hint="eastAsia"/>
+          <w:lang w:val="en-US" w:eastAsia="zh-CN"/>
+        </w:rPr>
+        <w:t>[Finish]新建工程</w:t>
+      </w:r>
+    </w:p>
+    <w:p>
+      <w:r>
+        <w:drawing>
+          <wp:inline distT="0" distB="0" distL="114300" distR="114300">
+            <wp:extent cx="5270500" cy="2393315"/>
+            <wp:effectExtent l="0" t="0" r="6350" b="6985"/>
+            <wp:docPr id="23" name="图片 7"/>
+            <wp:cNvGraphicFramePr>
+              <a:graphicFrameLocks xmlns:a="http://schemas.openxmlformats.org/drawingml/2006/main" noChangeAspect="1"/>
+            </wp:cNvGraphicFramePr>
+            <a:graphic xmlns:a="http://schemas.openxmlformats.org/drawingml/2006/main">
+              <a:graphicData uri="http://schemas.openxmlformats.org/drawingml/2006/picture">
+                <pic:pic xmlns:pic="http://schemas.openxmlformats.org/drawingml/2006/picture">
+                  <pic:nvPicPr>
+                    <pic:cNvPr id="23" name="图片 7"/>
+                    <pic:cNvPicPr>
+                      <a:picLocks noChangeAspect="1"/>
+                    </pic:cNvPicPr>
+                  </pic:nvPicPr>
+                  <pic:blipFill>
+                    <a:blip r:embed="rId21"/>
+                    <a:stretch>
+                      <a:fillRect/>
+                    </a:stretch>
+                  </pic:blipFill>
+                  <pic:spPr>
+                    <a:xfrm>
+                      <a:off x="0" y="0"/>
+                      <a:ext cx="5270500" cy="2393315"/>
+                    </a:xfrm>
+                    <a:prstGeom prst="rect">
+                      <a:avLst/>
+                    </a:prstGeom>
+                    <a:noFill/>
+                    <a:ln>
+                      <a:noFill/>
+                    </a:ln>
+                  </pic:spPr>
+                </pic:pic>
+              </a:graphicData>
+            </a:graphic>
+          </wp:inline>
+        </w:drawing>
+      </w:r>
+    </w:p>
+    <w:p/>
+    <w:p>
+      <w:pPr>
+        <w:pStyle w:val="3"/>
+        <w:numPr>
+          <w:ilvl w:val="0"/>
+          <w:numId w:val="11"/>
+        </w:numPr>
+        <w:bidi w:val="0"/>
+        <w:ind w:left="0" w:leftChars="0" w:firstLine="420" w:firstLineChars="0"/>
+      </w:pPr>
+      <w:r>
+        <w:rPr>
+          <w:rFonts w:hint="eastAsia"/>
+          <w:lang w:eastAsia="zh-CN"/>
+        </w:rPr>
+        <w:t>配置数据库连接</w:t>
+      </w:r>
+    </w:p>
+    <w:p>
+      <w:r>
+        <w:drawing>
+          <wp:inline distT="0" distB="0" distL="114300" distR="114300">
+            <wp:extent cx="5273675" cy="2957195"/>
+            <wp:effectExtent l="0" t="0" r="3175" b="14605"/>
+            <wp:docPr id="24" name="图片 8"/>
+            <wp:cNvGraphicFramePr>
+              <a:graphicFrameLocks xmlns:a="http://schemas.openxmlformats.org/drawingml/2006/main" noChangeAspect="1"/>
+            </wp:cNvGraphicFramePr>
+            <a:graphic xmlns:a="http://schemas.openxmlformats.org/drawingml/2006/main">
+              <a:graphicData uri="http://schemas.openxmlformats.org/drawingml/2006/picture">
+                <pic:pic xmlns:pic="http://schemas.openxmlformats.org/drawingml/2006/picture">
+                  <pic:nvPicPr>
+                    <pic:cNvPr id="24" name="图片 8"/>
+                    <pic:cNvPicPr>
+                      <a:picLocks noChangeAspect="1"/>
+                    </pic:cNvPicPr>
+                  </pic:nvPicPr>
+                  <pic:blipFill>
+                    <a:blip r:embed="rId22"/>
+                    <a:stretch>
+                      <a:fillRect/>
+                    </a:stretch>
+                  </pic:blipFill>
+                  <pic:spPr>
+                    <a:xfrm>
+                      <a:off x="0" y="0"/>
+                      <a:ext cx="5273675" cy="2957195"/>
+                    </a:xfrm>
+                    <a:prstGeom prst="rect">
+                      <a:avLst/>
+                    </a:prstGeom>
+                    <a:noFill/>
+                    <a:ln>
+                      <a:noFill/>
+                    </a:ln>
+                  </pic:spPr>
+                </pic:pic>
+              </a:graphicData>
+            </a:graphic>
+          </wp:inline>
+        </w:drawing>
+      </w:r>
+    </w:p>
+    <w:p/>
+    <w:p>
+      <w:pPr>
+        <w:pStyle w:val="3"/>
+        <w:numPr>
+          <w:ilvl w:val="0"/>
+          <w:numId w:val="11"/>
+        </w:numPr>
+        <w:bidi w:val="0"/>
+        <w:ind w:left="0" w:leftChars="0" w:firstLine="420" w:firstLineChars="0"/>
+      </w:pPr>
+      <w:r>
+        <w:rPr>
+          <w:rFonts w:hint="eastAsia"/>
+          <w:lang w:eastAsia="zh-CN"/>
+        </w:rPr>
+        <w:t>添加</w:t>
+      </w:r>
+      <w:r>
+        <w:rPr>
+          <w:rFonts w:hint="eastAsia"/>
+          <w:lang w:val="en-US" w:eastAsia="zh-CN"/>
+        </w:rPr>
+        <w:t>http的path接口</w:t>
+      </w:r>
+    </w:p>
+    <w:p>
+      <w:pPr>
+        <w:pStyle w:val="4"/>
+        <w:numPr>
+          <w:ilvl w:val="0"/>
+          <w:numId w:val="13"/>
+        </w:numPr>
+        <w:bidi w:val="0"/>
+        <w:ind w:left="425" w:leftChars="0" w:hanging="425" w:firstLineChars="0"/>
+        <w:rPr>
+          <w:rFonts w:hint="eastAsia"/>
+          <w:lang w:eastAsia="zh-CN"/>
+        </w:rPr>
+      </w:pPr>
+      <w:r>
+        <w:rPr>
+          <w:rFonts w:hint="eastAsia"/>
+          <w:lang w:eastAsia="zh-CN"/>
+        </w:rPr>
+        <w:t>正在源代码目录，</w:t>
+      </w:r>
+      <w:r>
+        <w:rPr>
+          <w:rFonts w:hint="eastAsia"/>
+          <w:lang w:val="en-US" w:eastAsia="zh-CN"/>
+        </w:rPr>
+        <w:t xml:space="preserve"> 右键菜单， 选择[New][Java Class]</w:t>
+      </w:r>
+    </w:p>
+    <w:p>
+      <w:r>
+        <w:drawing>
+          <wp:inline distT="0" distB="0" distL="114300" distR="114300">
+            <wp:extent cx="5271135" cy="2950845"/>
+            <wp:effectExtent l="0" t="0" r="5715" b="1905"/>
+            <wp:docPr id="25" name="图片 9"/>
+            <wp:cNvGraphicFramePr>
+              <a:graphicFrameLocks xmlns:a="http://schemas.openxmlformats.org/drawingml/2006/main" noChangeAspect="1"/>
+            </wp:cNvGraphicFramePr>
+            <a:graphic xmlns:a="http://schemas.openxmlformats.org/drawingml/2006/main">
+              <a:graphicData uri="http://schemas.openxmlformats.org/drawingml/2006/picture">
+                <pic:pic xmlns:pic="http://schemas.openxmlformats.org/drawingml/2006/picture">
+                  <pic:nvPicPr>
+                    <pic:cNvPr id="25" name="图片 9"/>
+                    <pic:cNvPicPr>
+                      <a:picLocks noChangeAspect="1"/>
+                    </pic:cNvPicPr>
+                  </pic:nvPicPr>
+                  <pic:blipFill>
+                    <a:blip r:embed="rId23"/>
+                    <a:stretch>
+                      <a:fillRect/>
+                    </a:stretch>
+                  </pic:blipFill>
+                  <pic:spPr>
+                    <a:xfrm>
+                      <a:off x="0" y="0"/>
+                      <a:ext cx="5271135" cy="2950845"/>
+                    </a:xfrm>
+                    <a:prstGeom prst="rect">
+                      <a:avLst/>
+                    </a:prstGeom>
+                    <a:noFill/>
+                    <a:ln>
+                      <a:noFill/>
+                    </a:ln>
+                  </pic:spPr>
+                </pic:pic>
+              </a:graphicData>
+            </a:graphic>
+          </wp:inline>
+        </w:drawing>
+      </w:r>
+    </w:p>
+    <w:p/>
+    <w:p>
+      <w:pPr>
+        <w:pStyle w:val="4"/>
+        <w:numPr>
+          <w:ilvl w:val="0"/>
+          <w:numId w:val="13"/>
+        </w:numPr>
+        <w:bidi w:val="0"/>
+        <w:ind w:left="425" w:leftChars="0" w:hanging="425" w:firstLineChars="0"/>
+        <w:rPr>
+          <w:rFonts w:hint="eastAsia"/>
+          <w:lang w:eastAsia="zh-CN"/>
+        </w:rPr>
+      </w:pPr>
+      <w:r>
+        <w:rPr>
+          <w:rFonts w:hint="eastAsia"/>
+          <w:lang w:eastAsia="zh-CN"/>
+        </w:rPr>
+        <w:t>输入新类的类名</w:t>
+      </w:r>
+      <w:r>
+        <w:rPr>
+          <w:rFonts w:hint="eastAsia"/>
+          <w:lang w:val="en-US" w:eastAsia="zh-CN"/>
+        </w:rPr>
+        <w:t>TYyInterface</w:t>
+      </w:r>
+    </w:p>
+    <w:p/>
+    <w:p>
+      <w:r>
+        <w:drawing>
+          <wp:inline distT="0" distB="0" distL="114300" distR="114300">
+            <wp:extent cx="5267325" cy="2077085"/>
+            <wp:effectExtent l="0" t="0" r="9525" b="18415"/>
+            <wp:docPr id="26" name="图片 10"/>
+            <wp:cNvGraphicFramePr>
+              <a:graphicFrameLocks xmlns:a="http://schemas.openxmlformats.org/drawingml/2006/main" noChangeAspect="1"/>
+            </wp:cNvGraphicFramePr>
+            <a:graphic xmlns:a="http://schemas.openxmlformats.org/drawingml/2006/main">
+              <a:graphicData uri="http://schemas.openxmlformats.org/drawingml/2006/picture">
+                <pic:pic xmlns:pic="http://schemas.openxmlformats.org/drawingml/2006/picture">
+                  <pic:nvPicPr>
+                    <pic:cNvPr id="26" name="图片 10"/>
+                    <pic:cNvPicPr>
+                      <a:picLocks noChangeAspect="1"/>
+                    </pic:cNvPicPr>
+                  </pic:nvPicPr>
+                  <pic:blipFill>
+                    <a:blip r:embed="rId24"/>
+                    <a:stretch>
+                      <a:fillRect/>
+                    </a:stretch>
+                  </pic:blipFill>
+                  <pic:spPr>
+                    <a:xfrm>
+                      <a:off x="0" y="0"/>
+                      <a:ext cx="5267325" cy="2077085"/>
+                    </a:xfrm>
+                    <a:prstGeom prst="rect">
+                      <a:avLst/>
+                    </a:prstGeom>
+                    <a:noFill/>
+                    <a:ln>
+                      <a:noFill/>
+                    </a:ln>
+                  </pic:spPr>
+                </pic:pic>
+              </a:graphicData>
+            </a:graphic>
+          </wp:inline>
+        </w:drawing>
+      </w:r>
+    </w:p>
+    <w:p/>
+    <w:p>
+      <w:pPr>
+        <w:pStyle w:val="4"/>
+        <w:numPr>
+          <w:ilvl w:val="0"/>
+          <w:numId w:val="13"/>
+        </w:numPr>
+        <w:bidi w:val="0"/>
+        <w:ind w:left="425" w:leftChars="0" w:hanging="425" w:firstLineChars="0"/>
+        <w:rPr>
+          <w:rFonts w:hint="eastAsia"/>
+          <w:lang w:eastAsia="zh-CN"/>
+        </w:rPr>
+      </w:pPr>
+      <w:r>
+        <w:rPr>
+          <w:rFonts w:hint="eastAsia"/>
+          <w:lang w:eastAsia="zh-CN"/>
+        </w:rPr>
+        <w:t>为新类添加一个注释</w:t>
+      </w:r>
+    </w:p>
+    <w:p>
+      <w:r>
+        <w:drawing>
+          <wp:inline distT="0" distB="0" distL="114300" distR="114300">
+            <wp:extent cx="5266055" cy="1729105"/>
+            <wp:effectExtent l="0" t="0" r="10795" b="4445"/>
+            <wp:docPr id="27" name="图片 11"/>
+            <wp:cNvGraphicFramePr>
+              <a:graphicFrameLocks xmlns:a="http://schemas.openxmlformats.org/drawingml/2006/main" noChangeAspect="1"/>
+            </wp:cNvGraphicFramePr>
+            <a:graphic xmlns:a="http://schemas.openxmlformats.org/drawingml/2006/main">
+              <a:graphicData uri="http://schemas.openxmlformats.org/drawingml/2006/picture">
+                <pic:pic xmlns:pic="http://schemas.openxmlformats.org/drawingml/2006/picture">
+                  <pic:nvPicPr>
+                    <pic:cNvPr id="27" name="图片 11"/>
+                    <pic:cNvPicPr>
+                      <a:picLocks noChangeAspect="1"/>
+                    </pic:cNvPicPr>
+                  </pic:nvPicPr>
+                  <pic:blipFill>
+                    <a:blip r:embed="rId25"/>
+                    <a:stretch>
+                      <a:fillRect/>
+                    </a:stretch>
+                  </pic:blipFill>
+                  <pic:spPr>
+                    <a:xfrm>
+                      <a:off x="0" y="0"/>
+                      <a:ext cx="5266055" cy="1729105"/>
+                    </a:xfrm>
+                    <a:prstGeom prst="rect">
+                      <a:avLst/>
+                    </a:prstGeom>
+                    <a:noFill/>
+                    <a:ln>
+                      <a:noFill/>
+                    </a:ln>
+                  </pic:spPr>
+                </pic:pic>
+              </a:graphicData>
+            </a:graphic>
+          </wp:inline>
+        </w:drawing>
+      </w:r>
+    </w:p>
+    <w:p/>
+    <w:p>
+      <w:pPr>
+        <w:pStyle w:val="4"/>
+        <w:numPr>
+          <w:ilvl w:val="0"/>
+          <w:numId w:val="13"/>
+        </w:numPr>
+        <w:bidi w:val="0"/>
+        <w:ind w:left="425" w:leftChars="0" w:hanging="425" w:firstLineChars="0"/>
+        <w:rPr>
+          <w:rFonts w:hint="eastAsia"/>
+          <w:lang w:eastAsia="zh-CN"/>
+        </w:rPr>
+      </w:pPr>
+      <w:r>
+        <w:rPr>
+          <w:rFonts w:hint="eastAsia"/>
+          <w:lang w:eastAsia="zh-CN"/>
+        </w:rPr>
+        <w:t>为新类增加一个接口</w:t>
+      </w:r>
+    </w:p>
+    <w:p>
+      <w:r>
+        <w:drawing>
+          <wp:inline distT="0" distB="0" distL="114300" distR="114300">
+            <wp:extent cx="5273040" cy="2501265"/>
+            <wp:effectExtent l="0" t="0" r="3810" b="13335"/>
+            <wp:docPr id="28" name="图片 12"/>
+            <wp:cNvGraphicFramePr>
+              <a:graphicFrameLocks xmlns:a="http://schemas.openxmlformats.org/drawingml/2006/main" noChangeAspect="1"/>
+            </wp:cNvGraphicFramePr>
+            <a:graphic xmlns:a="http://schemas.openxmlformats.org/drawingml/2006/main">
+              <a:graphicData uri="http://schemas.openxmlformats.org/drawingml/2006/picture">
+                <pic:pic xmlns:pic="http://schemas.openxmlformats.org/drawingml/2006/picture">
+                  <pic:nvPicPr>
+                    <pic:cNvPr id="28" name="图片 12"/>
+                    <pic:cNvPicPr>
+                      <a:picLocks noChangeAspect="1"/>
+                    </pic:cNvPicPr>
+                  </pic:nvPicPr>
+                  <pic:blipFill>
+                    <a:blip r:embed="rId26"/>
+                    <a:stretch>
+                      <a:fillRect/>
+                    </a:stretch>
+                  </pic:blipFill>
+                  <pic:spPr>
+                    <a:xfrm>
+                      <a:off x="0" y="0"/>
+                      <a:ext cx="5273040" cy="2501265"/>
+                    </a:xfrm>
+                    <a:prstGeom prst="rect">
+                      <a:avLst/>
+                    </a:prstGeom>
+                    <a:noFill/>
+                    <a:ln>
+                      <a:noFill/>
+                    </a:ln>
+                  </pic:spPr>
+                </pic:pic>
+              </a:graphicData>
+            </a:graphic>
+          </wp:inline>
+        </w:drawing>
+      </w:r>
+    </w:p>
+    <w:p/>
+    <w:p>
+      <w:pPr>
+        <w:rPr>
+          <w:rFonts w:hint="eastAsia"/>
+          <w:lang w:eastAsia="zh-CN"/>
+        </w:rPr>
+      </w:pPr>
+      <w:r>
+        <w:rPr>
+          <w:rFonts w:hint="eastAsia"/>
+          <w:lang w:eastAsia="zh-CN"/>
+        </w:rPr>
+        <w:t>新接口的代码如下</w:t>
+      </w:r>
+    </w:p>
+    <w:p>
+      <w:pPr>
+        <w:pStyle w:val="6"/>
+        <w:keepNext w:val="0"/>
+        <w:keepLines w:val="0"/>
+        <w:widowControl/>
+        <w:suppressLineNumbers w:val="0"/>
+        <w:shd w:val="clear" w:fill="2B2B2B"/>
+        <w:rPr>
+          <w:rFonts w:ascii="Consolas" w:hAnsi="Consolas" w:eastAsia="Consolas" w:cs="Consolas"/>
+          <w:color w:val="A9B7C6"/>
+          <w:sz w:val="19"/>
+          <w:szCs w:val="19"/>
+        </w:rPr>
+      </w:pPr>
+      <w:r>
+        <w:rPr>
+          <w:rFonts w:hint="default" w:ascii="Consolas" w:hAnsi="Consolas" w:eastAsia="Consolas" w:cs="Consolas"/>
+          <w:color w:val="BBB529"/>
+          <w:sz w:val="19"/>
+          <w:szCs w:val="19"/>
+          <w:shd w:val="clear" w:fill="2B2B2B"/>
+        </w:rPr>
+        <w:t>@RestController</w:t>
+      </w:r>
+      <w:r>
+        <w:rPr>
+          <w:rFonts w:hint="default" w:ascii="Consolas" w:hAnsi="Consolas" w:eastAsia="Consolas" w:cs="Consolas"/>
+          <w:color w:val="BBB529"/>
+          <w:sz w:val="19"/>
+          <w:szCs w:val="19"/>
+          <w:shd w:val="clear" w:fill="2B2B2B"/>
+        </w:rPr>
+        <w:br w:type="textWrapping"/>
+      </w:r>
+      <w:r>
+        <w:rPr>
+          <w:rFonts w:hint="default" w:ascii="Consolas" w:hAnsi="Consolas" w:eastAsia="Consolas" w:cs="Consolas"/>
+          <w:color w:val="CC7832"/>
+          <w:sz w:val="19"/>
+          <w:szCs w:val="19"/>
+          <w:shd w:val="clear" w:fill="2B2B2B"/>
+        </w:rPr>
+        <w:t xml:space="preserve">public class </w:t>
+      </w:r>
+      <w:r>
+        <w:rPr>
+          <w:rFonts w:hint="default" w:ascii="Consolas" w:hAnsi="Consolas" w:eastAsia="Consolas" w:cs="Consolas"/>
+          <w:color w:val="A9B7C6"/>
+          <w:sz w:val="19"/>
+          <w:szCs w:val="19"/>
+          <w:shd w:val="clear" w:fill="2B2B2B"/>
+        </w:rPr>
+        <w:t>TYyInterface {</w:t>
+      </w:r>
+      <w:r>
+        <w:rPr>
+          <w:rFonts w:hint="default" w:ascii="Consolas" w:hAnsi="Consolas" w:eastAsia="Consolas" w:cs="Consolas"/>
+          <w:color w:val="A9B7C6"/>
+          <w:sz w:val="19"/>
+          <w:szCs w:val="19"/>
+          <w:shd w:val="clear" w:fill="2B2B2B"/>
+        </w:rPr>
+        <w:br w:type="textWrapping"/>
+      </w:r>
+      <w:r>
+        <w:rPr>
+          <w:rFonts w:hint="default" w:ascii="Consolas" w:hAnsi="Consolas" w:eastAsia="Consolas" w:cs="Consolas"/>
+          <w:color w:val="A9B7C6"/>
+          <w:sz w:val="19"/>
+          <w:szCs w:val="19"/>
+          <w:shd w:val="clear" w:fill="2B2B2B"/>
+        </w:rPr>
+        <w:t xml:space="preserve">    </w:t>
+      </w:r>
+      <w:r>
+        <w:rPr>
+          <w:rFonts w:hint="default" w:ascii="Consolas" w:hAnsi="Consolas" w:eastAsia="Consolas" w:cs="Consolas"/>
+          <w:color w:val="BBB529"/>
+          <w:sz w:val="19"/>
+          <w:szCs w:val="19"/>
+          <w:shd w:val="clear" w:fill="2B2B2B"/>
+        </w:rPr>
+        <w:t>@Autowired</w:t>
+      </w:r>
+      <w:r>
+        <w:rPr>
+          <w:rFonts w:hint="default" w:ascii="Consolas" w:hAnsi="Consolas" w:eastAsia="Consolas" w:cs="Consolas"/>
+          <w:color w:val="BBB529"/>
+          <w:sz w:val="19"/>
+          <w:szCs w:val="19"/>
+          <w:shd w:val="clear" w:fill="2B2B2B"/>
+        </w:rPr>
+        <w:br w:type="textWrapping"/>
+      </w:r>
+      <w:r>
+        <w:rPr>
+          <w:rFonts w:hint="default" w:ascii="Consolas" w:hAnsi="Consolas" w:eastAsia="Consolas" w:cs="Consolas"/>
+          <w:color w:val="BBB529"/>
+          <w:sz w:val="19"/>
+          <w:szCs w:val="19"/>
+          <w:shd w:val="clear" w:fill="2B2B2B"/>
+        </w:rPr>
+        <w:t xml:space="preserve">    </w:t>
+      </w:r>
+      <w:r>
+        <w:rPr>
+          <w:rFonts w:hint="default" w:ascii="Consolas" w:hAnsi="Consolas" w:eastAsia="Consolas" w:cs="Consolas"/>
+          <w:color w:val="CC7832"/>
+          <w:sz w:val="19"/>
+          <w:szCs w:val="19"/>
+          <w:shd w:val="clear" w:fill="2B2B2B"/>
+        </w:rPr>
+        <w:t xml:space="preserve">private </w:t>
+      </w:r>
+      <w:r>
+        <w:rPr>
+          <w:rFonts w:hint="default" w:ascii="Consolas" w:hAnsi="Consolas" w:eastAsia="Consolas" w:cs="Consolas"/>
+          <w:color w:val="A9B7C6"/>
+          <w:sz w:val="19"/>
+          <w:szCs w:val="19"/>
+          <w:shd w:val="clear" w:fill="2B2B2B"/>
+        </w:rPr>
+        <w:t xml:space="preserve">JdbcTemplate </w:t>
+      </w:r>
+      <w:r>
+        <w:rPr>
+          <w:rFonts w:hint="default" w:ascii="Consolas" w:hAnsi="Consolas" w:eastAsia="Consolas" w:cs="Consolas"/>
+          <w:color w:val="9876AA"/>
+          <w:sz w:val="19"/>
+          <w:szCs w:val="19"/>
+          <w:shd w:val="clear" w:fill="2B2B2B"/>
+        </w:rPr>
+        <w:t>jdbcTemplate</w:t>
+      </w:r>
+      <w:r>
+        <w:rPr>
+          <w:rFonts w:hint="default" w:ascii="Consolas" w:hAnsi="Consolas" w:eastAsia="Consolas" w:cs="Consolas"/>
+          <w:color w:val="CC7832"/>
+          <w:sz w:val="19"/>
+          <w:szCs w:val="19"/>
+          <w:shd w:val="clear" w:fill="2B2B2B"/>
+        </w:rPr>
+        <w:t>;</w:t>
+      </w:r>
+      <w:r>
+        <w:rPr>
+          <w:rFonts w:hint="default" w:ascii="Consolas" w:hAnsi="Consolas" w:eastAsia="Consolas" w:cs="Consolas"/>
+          <w:color w:val="CC7832"/>
+          <w:sz w:val="19"/>
+          <w:szCs w:val="19"/>
+          <w:shd w:val="clear" w:fill="2B2B2B"/>
+        </w:rPr>
+        <w:br w:type="textWrapping"/>
+      </w:r>
+      <w:r>
+        <w:rPr>
+          <w:rFonts w:hint="default" w:ascii="Consolas" w:hAnsi="Consolas" w:eastAsia="Consolas" w:cs="Consolas"/>
+          <w:color w:val="CC7832"/>
+          <w:sz w:val="19"/>
+          <w:szCs w:val="19"/>
+          <w:shd w:val="clear" w:fill="2B2B2B"/>
+        </w:rPr>
+        <w:br w:type="textWrapping"/>
+      </w:r>
+      <w:r>
+        <w:rPr>
+          <w:rFonts w:hint="default" w:ascii="Consolas" w:hAnsi="Consolas" w:eastAsia="Consolas" w:cs="Consolas"/>
+          <w:color w:val="CC7832"/>
+          <w:sz w:val="19"/>
+          <w:szCs w:val="19"/>
+          <w:shd w:val="clear" w:fill="2B2B2B"/>
+        </w:rPr>
+        <w:br w:type="textWrapping"/>
+      </w:r>
+      <w:r>
+        <w:rPr>
+          <w:rFonts w:hint="default" w:ascii="Consolas" w:hAnsi="Consolas" w:eastAsia="Consolas" w:cs="Consolas"/>
+          <w:color w:val="CC7832"/>
+          <w:sz w:val="19"/>
+          <w:szCs w:val="19"/>
+          <w:shd w:val="clear" w:fill="2B2B2B"/>
+        </w:rPr>
+        <w:t xml:space="preserve">    </w:t>
+      </w:r>
+      <w:r>
+        <w:rPr>
+          <w:rFonts w:hint="default" w:ascii="Consolas" w:hAnsi="Consolas" w:eastAsia="Consolas" w:cs="Consolas"/>
+          <w:color w:val="BBB529"/>
+          <w:sz w:val="19"/>
+          <w:szCs w:val="19"/>
+          <w:shd w:val="clear" w:fill="2B2B2B"/>
+        </w:rPr>
+        <w:t>@GetMapping</w:t>
+      </w:r>
+      <w:r>
+        <w:rPr>
+          <w:rFonts w:hint="default" w:ascii="Consolas" w:hAnsi="Consolas" w:eastAsia="Consolas" w:cs="Consolas"/>
+          <w:color w:val="A9B7C6"/>
+          <w:sz w:val="19"/>
+          <w:szCs w:val="19"/>
+          <w:shd w:val="clear" w:fill="2B2B2B"/>
+        </w:rPr>
+        <w:t>(</w:t>
+      </w:r>
+      <w:r>
+        <w:rPr>
+          <w:rFonts w:hint="default" w:ascii="Consolas" w:hAnsi="Consolas" w:eastAsia="Consolas" w:cs="Consolas"/>
+          <w:color w:val="6A8759"/>
+          <w:sz w:val="19"/>
+          <w:szCs w:val="19"/>
+          <w:shd w:val="clear" w:fill="2B2B2B"/>
+        </w:rPr>
+        <w:t>"/hello2"</w:t>
+      </w:r>
+      <w:r>
+        <w:rPr>
+          <w:rFonts w:hint="default" w:ascii="Consolas" w:hAnsi="Consolas" w:eastAsia="Consolas" w:cs="Consolas"/>
+          <w:color w:val="A9B7C6"/>
+          <w:sz w:val="19"/>
+          <w:szCs w:val="19"/>
+          <w:shd w:val="clear" w:fill="2B2B2B"/>
+        </w:rPr>
+        <w:t>)</w:t>
+      </w:r>
+      <w:r>
+        <w:rPr>
+          <w:rFonts w:hint="default" w:ascii="Consolas" w:hAnsi="Consolas" w:eastAsia="Consolas" w:cs="Consolas"/>
+          <w:color w:val="A9B7C6"/>
+          <w:sz w:val="19"/>
+          <w:szCs w:val="19"/>
+          <w:shd w:val="clear" w:fill="2B2B2B"/>
+        </w:rPr>
+        <w:br w:type="textWrapping"/>
+      </w:r>
+      <w:r>
+        <w:rPr>
+          <w:rFonts w:hint="default" w:ascii="Consolas" w:hAnsi="Consolas" w:eastAsia="Consolas" w:cs="Consolas"/>
+          <w:color w:val="A9B7C6"/>
+          <w:sz w:val="19"/>
+          <w:szCs w:val="19"/>
+          <w:shd w:val="clear" w:fill="2B2B2B"/>
+        </w:rPr>
+        <w:t xml:space="preserve">    </w:t>
+      </w:r>
+      <w:r>
+        <w:rPr>
+          <w:rFonts w:hint="default" w:ascii="Consolas" w:hAnsi="Consolas" w:eastAsia="Consolas" w:cs="Consolas"/>
+          <w:color w:val="CC7832"/>
+          <w:sz w:val="19"/>
+          <w:szCs w:val="19"/>
+          <w:shd w:val="clear" w:fill="2B2B2B"/>
+        </w:rPr>
+        <w:t xml:space="preserve">public </w:t>
+      </w:r>
+      <w:r>
+        <w:rPr>
+          <w:rFonts w:hint="default" w:ascii="Consolas" w:hAnsi="Consolas" w:eastAsia="Consolas" w:cs="Consolas"/>
+          <w:color w:val="A9B7C6"/>
+          <w:sz w:val="19"/>
+          <w:szCs w:val="19"/>
+          <w:shd w:val="clear" w:fill="2B2B2B"/>
+        </w:rPr>
+        <w:t xml:space="preserve">String </w:t>
+      </w:r>
+      <w:r>
+        <w:rPr>
+          <w:rFonts w:hint="default" w:ascii="Consolas" w:hAnsi="Consolas" w:eastAsia="Consolas" w:cs="Consolas"/>
+          <w:color w:val="FFC66D"/>
+          <w:sz w:val="19"/>
+          <w:szCs w:val="19"/>
+          <w:shd w:val="clear" w:fill="2B2B2B"/>
+        </w:rPr>
+        <w:t>hello2</w:t>
+      </w:r>
+      <w:r>
+        <w:rPr>
+          <w:rFonts w:hint="default" w:ascii="Consolas" w:hAnsi="Consolas" w:eastAsia="Consolas" w:cs="Consolas"/>
+          <w:color w:val="A9B7C6"/>
+          <w:sz w:val="19"/>
+          <w:szCs w:val="19"/>
+          <w:shd w:val="clear" w:fill="2B2B2B"/>
+        </w:rPr>
+        <w:t>() {</w:t>
+      </w:r>
+      <w:r>
+        <w:rPr>
+          <w:rFonts w:hint="default" w:ascii="Consolas" w:hAnsi="Consolas" w:eastAsia="Consolas" w:cs="Consolas"/>
+          <w:color w:val="A9B7C6"/>
+          <w:sz w:val="19"/>
+          <w:szCs w:val="19"/>
+          <w:shd w:val="clear" w:fill="2B2B2B"/>
+        </w:rPr>
+        <w:br w:type="textWrapping"/>
+      </w:r>
+      <w:r>
+        <w:rPr>
+          <w:rFonts w:hint="default" w:ascii="Consolas" w:hAnsi="Consolas" w:eastAsia="Consolas" w:cs="Consolas"/>
+          <w:color w:val="A9B7C6"/>
+          <w:sz w:val="19"/>
+          <w:szCs w:val="19"/>
+          <w:shd w:val="clear" w:fill="2B2B2B"/>
+        </w:rPr>
+        <w:t xml:space="preserve">        String sql = </w:t>
+      </w:r>
+      <w:r>
+        <w:rPr>
+          <w:rFonts w:hint="default" w:ascii="Consolas" w:hAnsi="Consolas" w:eastAsia="Consolas" w:cs="Consolas"/>
+          <w:color w:val="6A8759"/>
+          <w:sz w:val="19"/>
+          <w:szCs w:val="19"/>
+          <w:shd w:val="clear" w:fill="2B2B2B"/>
+        </w:rPr>
+        <w:t xml:space="preserve">"select </w:t>
+      </w:r>
+      <w:r>
+        <w:rPr>
+          <w:rFonts w:hint="default" w:ascii="Consolas" w:hAnsi="Consolas" w:eastAsia="Consolas" w:cs="Consolas"/>
+          <w:color w:val="FFC66D"/>
+          <w:sz w:val="19"/>
+          <w:szCs w:val="19"/>
+          <w:shd w:val="clear" w:fill="2B2B2B"/>
+        </w:rPr>
+        <w:t>*</w:t>
+      </w:r>
+      <w:r>
+        <w:rPr>
+          <w:rFonts w:hint="default" w:ascii="Consolas" w:hAnsi="Consolas" w:eastAsia="Consolas" w:cs="Consolas"/>
+          <w:color w:val="6A8759"/>
+          <w:sz w:val="19"/>
+          <w:szCs w:val="19"/>
+          <w:shd w:val="clear" w:fill="2B2B2B"/>
+        </w:rPr>
+        <w:t xml:space="preserve"> from employee"</w:t>
+      </w:r>
+      <w:r>
+        <w:rPr>
+          <w:rFonts w:hint="default" w:ascii="Consolas" w:hAnsi="Consolas" w:eastAsia="Consolas" w:cs="Consolas"/>
+          <w:color w:val="CC7832"/>
+          <w:sz w:val="19"/>
+          <w:szCs w:val="19"/>
+          <w:shd w:val="clear" w:fill="2B2B2B"/>
+        </w:rPr>
+        <w:t>;</w:t>
+      </w:r>
+      <w:r>
+        <w:rPr>
+          <w:rFonts w:hint="default" w:ascii="Consolas" w:hAnsi="Consolas" w:eastAsia="Consolas" w:cs="Consolas"/>
+          <w:color w:val="CC7832"/>
+          <w:sz w:val="19"/>
+          <w:szCs w:val="19"/>
+          <w:shd w:val="clear" w:fill="2B2B2B"/>
+        </w:rPr>
+        <w:br w:type="textWrapping"/>
+      </w:r>
+      <w:r>
+        <w:rPr>
+          <w:rFonts w:hint="default" w:ascii="Consolas" w:hAnsi="Consolas" w:eastAsia="Consolas" w:cs="Consolas"/>
+          <w:color w:val="CC7832"/>
+          <w:sz w:val="19"/>
+          <w:szCs w:val="19"/>
+          <w:shd w:val="clear" w:fill="2B2B2B"/>
+        </w:rPr>
+        <w:t xml:space="preserve">        </w:t>
+      </w:r>
+      <w:r>
+        <w:rPr>
+          <w:rFonts w:hint="default" w:ascii="Consolas" w:hAnsi="Consolas" w:eastAsia="Consolas" w:cs="Consolas"/>
+          <w:color w:val="A9B7C6"/>
+          <w:sz w:val="19"/>
+          <w:szCs w:val="19"/>
+          <w:shd w:val="clear" w:fill="2B2B2B"/>
+        </w:rPr>
+        <w:t xml:space="preserve">SqlRowSet rows = </w:t>
+      </w:r>
+      <w:r>
+        <w:rPr>
+          <w:rFonts w:hint="default" w:ascii="Consolas" w:hAnsi="Consolas" w:eastAsia="Consolas" w:cs="Consolas"/>
+          <w:color w:val="9876AA"/>
+          <w:sz w:val="19"/>
+          <w:szCs w:val="19"/>
+          <w:shd w:val="clear" w:fill="2B2B2B"/>
+        </w:rPr>
+        <w:t>jdbcTemplate</w:t>
+      </w:r>
+      <w:r>
+        <w:rPr>
+          <w:rFonts w:hint="default" w:ascii="Consolas" w:hAnsi="Consolas" w:eastAsia="Consolas" w:cs="Consolas"/>
+          <w:color w:val="A9B7C6"/>
+          <w:sz w:val="19"/>
+          <w:szCs w:val="19"/>
+          <w:shd w:val="clear" w:fill="2B2B2B"/>
+        </w:rPr>
+        <w:t>.queryForRowSet(sql)</w:t>
+      </w:r>
+      <w:r>
+        <w:rPr>
+          <w:rFonts w:hint="default" w:ascii="Consolas" w:hAnsi="Consolas" w:eastAsia="Consolas" w:cs="Consolas"/>
+          <w:color w:val="CC7832"/>
+          <w:sz w:val="19"/>
+          <w:szCs w:val="19"/>
+          <w:shd w:val="clear" w:fill="2B2B2B"/>
+        </w:rPr>
+        <w:t>;</w:t>
+      </w:r>
+      <w:r>
+        <w:rPr>
+          <w:rFonts w:hint="default" w:ascii="Consolas" w:hAnsi="Consolas" w:eastAsia="Consolas" w:cs="Consolas"/>
+          <w:color w:val="CC7832"/>
+          <w:sz w:val="19"/>
+          <w:szCs w:val="19"/>
+          <w:shd w:val="clear" w:fill="2B2B2B"/>
+        </w:rPr>
+        <w:br w:type="textWrapping"/>
+      </w:r>
+      <w:r>
+        <w:rPr>
+          <w:rFonts w:hint="default" w:ascii="Consolas" w:hAnsi="Consolas" w:eastAsia="Consolas" w:cs="Consolas"/>
+          <w:color w:val="CC7832"/>
+          <w:sz w:val="19"/>
+          <w:szCs w:val="19"/>
+          <w:shd w:val="clear" w:fill="2B2B2B"/>
+        </w:rPr>
+        <w:t xml:space="preserve">        int </w:t>
+      </w:r>
+      <w:r>
+        <w:rPr>
+          <w:rFonts w:hint="default" w:ascii="Consolas" w:hAnsi="Consolas" w:eastAsia="Consolas" w:cs="Consolas"/>
+          <w:color w:val="A9B7C6"/>
+          <w:sz w:val="19"/>
+          <w:szCs w:val="19"/>
+          <w:shd w:val="clear" w:fill="2B2B2B"/>
+        </w:rPr>
+        <w:t xml:space="preserve">rowCount = </w:t>
+      </w:r>
+      <w:r>
+        <w:rPr>
+          <w:rFonts w:hint="default" w:ascii="Consolas" w:hAnsi="Consolas" w:eastAsia="Consolas" w:cs="Consolas"/>
+          <w:color w:val="6897BB"/>
+          <w:sz w:val="19"/>
+          <w:szCs w:val="19"/>
+          <w:shd w:val="clear" w:fill="2B2B2B"/>
+        </w:rPr>
+        <w:t>0</w:t>
+      </w:r>
+      <w:r>
+        <w:rPr>
+          <w:rFonts w:hint="default" w:ascii="Consolas" w:hAnsi="Consolas" w:eastAsia="Consolas" w:cs="Consolas"/>
+          <w:color w:val="CC7832"/>
+          <w:sz w:val="19"/>
+          <w:szCs w:val="19"/>
+          <w:shd w:val="clear" w:fill="2B2B2B"/>
+        </w:rPr>
+        <w:t>;</w:t>
+      </w:r>
+      <w:r>
+        <w:rPr>
+          <w:rFonts w:hint="default" w:ascii="Consolas" w:hAnsi="Consolas" w:eastAsia="Consolas" w:cs="Consolas"/>
+          <w:color w:val="CC7832"/>
+          <w:sz w:val="19"/>
+          <w:szCs w:val="19"/>
+          <w:shd w:val="clear" w:fill="2B2B2B"/>
+        </w:rPr>
+        <w:br w:type="textWrapping"/>
+      </w:r>
+      <w:r>
+        <w:rPr>
+          <w:rFonts w:hint="default" w:ascii="Consolas" w:hAnsi="Consolas" w:eastAsia="Consolas" w:cs="Consolas"/>
+          <w:color w:val="CC7832"/>
+          <w:sz w:val="19"/>
+          <w:szCs w:val="19"/>
+          <w:shd w:val="clear" w:fill="2B2B2B"/>
+        </w:rPr>
+        <w:t xml:space="preserve">        while </w:t>
+      </w:r>
+      <w:r>
+        <w:rPr>
+          <w:rFonts w:hint="default" w:ascii="Consolas" w:hAnsi="Consolas" w:eastAsia="Consolas" w:cs="Consolas"/>
+          <w:color w:val="A9B7C6"/>
+          <w:sz w:val="19"/>
+          <w:szCs w:val="19"/>
+          <w:shd w:val="clear" w:fill="2B2B2B"/>
+        </w:rPr>
+        <w:t>(rows.next()) {</w:t>
+      </w:r>
+      <w:r>
+        <w:rPr>
+          <w:rFonts w:hint="default" w:ascii="Consolas" w:hAnsi="Consolas" w:eastAsia="Consolas" w:cs="Consolas"/>
+          <w:color w:val="A9B7C6"/>
+          <w:sz w:val="19"/>
+          <w:szCs w:val="19"/>
+          <w:shd w:val="clear" w:fill="2B2B2B"/>
+        </w:rPr>
+        <w:br w:type="textWrapping"/>
+      </w:r>
+      <w:r>
+        <w:rPr>
+          <w:rFonts w:hint="default" w:ascii="Consolas" w:hAnsi="Consolas" w:eastAsia="Consolas" w:cs="Consolas"/>
+          <w:color w:val="A9B7C6"/>
+          <w:sz w:val="19"/>
+          <w:szCs w:val="19"/>
+          <w:shd w:val="clear" w:fill="2B2B2B"/>
+        </w:rPr>
+        <w:t xml:space="preserve">            String id = rows.getString(</w:t>
+      </w:r>
+      <w:r>
+        <w:rPr>
+          <w:rFonts w:hint="default" w:ascii="Consolas" w:hAnsi="Consolas" w:eastAsia="Consolas" w:cs="Consolas"/>
+          <w:color w:val="6A8759"/>
+          <w:sz w:val="19"/>
+          <w:szCs w:val="19"/>
+          <w:shd w:val="clear" w:fill="2B2B2B"/>
+        </w:rPr>
+        <w:t>"id"</w:t>
+      </w:r>
+      <w:r>
+        <w:rPr>
+          <w:rFonts w:hint="default" w:ascii="Consolas" w:hAnsi="Consolas" w:eastAsia="Consolas" w:cs="Consolas"/>
+          <w:color w:val="A9B7C6"/>
+          <w:sz w:val="19"/>
+          <w:szCs w:val="19"/>
+          <w:shd w:val="clear" w:fill="2B2B2B"/>
+        </w:rPr>
+        <w:t>)</w:t>
+      </w:r>
+      <w:r>
+        <w:rPr>
+          <w:rFonts w:hint="default" w:ascii="Consolas" w:hAnsi="Consolas" w:eastAsia="Consolas" w:cs="Consolas"/>
+          <w:color w:val="CC7832"/>
+          <w:sz w:val="19"/>
+          <w:szCs w:val="19"/>
+          <w:shd w:val="clear" w:fill="2B2B2B"/>
+        </w:rPr>
+        <w:t>;</w:t>
+      </w:r>
+      <w:r>
+        <w:rPr>
+          <w:rFonts w:hint="default" w:ascii="Consolas" w:hAnsi="Consolas" w:eastAsia="Consolas" w:cs="Consolas"/>
+          <w:color w:val="CC7832"/>
+          <w:sz w:val="19"/>
+          <w:szCs w:val="19"/>
+          <w:shd w:val="clear" w:fill="2B2B2B"/>
+        </w:rPr>
+        <w:br w:type="textWrapping"/>
+      </w:r>
+      <w:r>
+        <w:rPr>
+          <w:rFonts w:hint="default" w:ascii="Consolas" w:hAnsi="Consolas" w:eastAsia="Consolas" w:cs="Consolas"/>
+          <w:color w:val="CC7832"/>
+          <w:sz w:val="19"/>
+          <w:szCs w:val="19"/>
+          <w:shd w:val="clear" w:fill="2B2B2B"/>
+        </w:rPr>
+        <w:t xml:space="preserve">            </w:t>
+      </w:r>
+      <w:r>
+        <w:rPr>
+          <w:rFonts w:hint="default" w:ascii="Consolas" w:hAnsi="Consolas" w:eastAsia="Consolas" w:cs="Consolas"/>
+          <w:color w:val="A9B7C6"/>
+          <w:sz w:val="19"/>
+          <w:szCs w:val="19"/>
+          <w:shd w:val="clear" w:fill="2B2B2B"/>
+        </w:rPr>
+        <w:t>String name = rows.getString(</w:t>
+      </w:r>
+      <w:r>
+        <w:rPr>
+          <w:rFonts w:hint="default" w:ascii="Consolas" w:hAnsi="Consolas" w:eastAsia="Consolas" w:cs="Consolas"/>
+          <w:color w:val="6A8759"/>
+          <w:sz w:val="19"/>
+          <w:szCs w:val="19"/>
+          <w:shd w:val="clear" w:fill="2B2B2B"/>
+        </w:rPr>
+        <w:t>"name"</w:t>
+      </w:r>
+      <w:r>
+        <w:rPr>
+          <w:rFonts w:hint="default" w:ascii="Consolas" w:hAnsi="Consolas" w:eastAsia="Consolas" w:cs="Consolas"/>
+          <w:color w:val="A9B7C6"/>
+          <w:sz w:val="19"/>
+          <w:szCs w:val="19"/>
+          <w:shd w:val="clear" w:fill="2B2B2B"/>
+        </w:rPr>
+        <w:t>)</w:t>
+      </w:r>
+      <w:r>
+        <w:rPr>
+          <w:rFonts w:hint="default" w:ascii="Consolas" w:hAnsi="Consolas" w:eastAsia="Consolas" w:cs="Consolas"/>
+          <w:color w:val="CC7832"/>
+          <w:sz w:val="19"/>
+          <w:szCs w:val="19"/>
+          <w:shd w:val="clear" w:fill="2B2B2B"/>
+        </w:rPr>
+        <w:t>;</w:t>
+      </w:r>
+      <w:r>
+        <w:rPr>
+          <w:rFonts w:hint="default" w:ascii="Consolas" w:hAnsi="Consolas" w:eastAsia="Consolas" w:cs="Consolas"/>
+          <w:color w:val="CC7832"/>
+          <w:sz w:val="19"/>
+          <w:szCs w:val="19"/>
+          <w:shd w:val="clear" w:fill="2B2B2B"/>
+        </w:rPr>
+        <w:br w:type="textWrapping"/>
+      </w:r>
+      <w:r>
+        <w:rPr>
+          <w:rFonts w:hint="default" w:ascii="Consolas" w:hAnsi="Consolas" w:eastAsia="Consolas" w:cs="Consolas"/>
+          <w:color w:val="CC7832"/>
+          <w:sz w:val="19"/>
+          <w:szCs w:val="19"/>
+          <w:shd w:val="clear" w:fill="2B2B2B"/>
+        </w:rPr>
+        <w:t xml:space="preserve">            </w:t>
+      </w:r>
+      <w:r>
+        <w:rPr>
+          <w:rFonts w:hint="default" w:ascii="Consolas" w:hAnsi="Consolas" w:eastAsia="Consolas" w:cs="Consolas"/>
+          <w:color w:val="A9B7C6"/>
+          <w:sz w:val="19"/>
+          <w:szCs w:val="19"/>
+          <w:shd w:val="clear" w:fill="2B2B2B"/>
+        </w:rPr>
+        <w:t>rowCount++</w:t>
+      </w:r>
+      <w:r>
+        <w:rPr>
+          <w:rFonts w:hint="default" w:ascii="Consolas" w:hAnsi="Consolas" w:eastAsia="Consolas" w:cs="Consolas"/>
+          <w:color w:val="CC7832"/>
+          <w:sz w:val="19"/>
+          <w:szCs w:val="19"/>
+          <w:shd w:val="clear" w:fill="2B2B2B"/>
+        </w:rPr>
+        <w:t>;</w:t>
+      </w:r>
+      <w:r>
+        <w:rPr>
+          <w:rFonts w:hint="default" w:ascii="Consolas" w:hAnsi="Consolas" w:eastAsia="Consolas" w:cs="Consolas"/>
+          <w:color w:val="CC7832"/>
+          <w:sz w:val="19"/>
+          <w:szCs w:val="19"/>
+          <w:shd w:val="clear" w:fill="2B2B2B"/>
+        </w:rPr>
+        <w:br w:type="textWrapping"/>
+      </w:r>
+      <w:r>
+        <w:rPr>
+          <w:rFonts w:hint="default" w:ascii="Consolas" w:hAnsi="Consolas" w:eastAsia="Consolas" w:cs="Consolas"/>
+          <w:color w:val="CC7832"/>
+          <w:sz w:val="19"/>
+          <w:szCs w:val="19"/>
+          <w:shd w:val="clear" w:fill="2B2B2B"/>
+        </w:rPr>
+        <w:t xml:space="preserve">        </w:t>
+      </w:r>
+      <w:r>
+        <w:rPr>
+          <w:rFonts w:hint="default" w:ascii="Consolas" w:hAnsi="Consolas" w:eastAsia="Consolas" w:cs="Consolas"/>
+          <w:color w:val="A9B7C6"/>
+          <w:sz w:val="19"/>
+          <w:szCs w:val="19"/>
+          <w:shd w:val="clear" w:fill="2B2B2B"/>
+        </w:rPr>
+        <w:t>}</w:t>
+      </w:r>
+      <w:r>
+        <w:rPr>
+          <w:rFonts w:hint="default" w:ascii="Consolas" w:hAnsi="Consolas" w:eastAsia="Consolas" w:cs="Consolas"/>
+          <w:color w:val="A9B7C6"/>
+          <w:sz w:val="19"/>
+          <w:szCs w:val="19"/>
+          <w:shd w:val="clear" w:fill="2B2B2B"/>
+        </w:rPr>
+        <w:br w:type="textWrapping"/>
+      </w:r>
+      <w:r>
+        <w:rPr>
+          <w:rFonts w:hint="default" w:ascii="Consolas" w:hAnsi="Consolas" w:eastAsia="Consolas" w:cs="Consolas"/>
+          <w:color w:val="A9B7C6"/>
+          <w:sz w:val="19"/>
+          <w:szCs w:val="19"/>
+          <w:shd w:val="clear" w:fill="2B2B2B"/>
+        </w:rPr>
+        <w:t xml:space="preserve">        </w:t>
+      </w:r>
+      <w:r>
+        <w:rPr>
+          <w:rFonts w:hint="default" w:ascii="Consolas" w:hAnsi="Consolas" w:eastAsia="Consolas" w:cs="Consolas"/>
+          <w:color w:val="CC7832"/>
+          <w:sz w:val="19"/>
+          <w:szCs w:val="19"/>
+          <w:shd w:val="clear" w:fill="2B2B2B"/>
+        </w:rPr>
+        <w:t xml:space="preserve">return </w:t>
+      </w:r>
+      <w:r>
+        <w:rPr>
+          <w:rFonts w:hint="default" w:ascii="Consolas" w:hAnsi="Consolas" w:eastAsia="Consolas" w:cs="Consolas"/>
+          <w:color w:val="6A8759"/>
+          <w:sz w:val="19"/>
+          <w:szCs w:val="19"/>
+          <w:shd w:val="clear" w:fill="2B2B2B"/>
+        </w:rPr>
+        <w:t>"hello2"</w:t>
+      </w:r>
+      <w:r>
+        <w:rPr>
+          <w:rFonts w:hint="default" w:ascii="Consolas" w:hAnsi="Consolas" w:eastAsia="Consolas" w:cs="Consolas"/>
+          <w:color w:val="CC7832"/>
+          <w:sz w:val="19"/>
+          <w:szCs w:val="19"/>
+          <w:shd w:val="clear" w:fill="2B2B2B"/>
+        </w:rPr>
+        <w:t>;</w:t>
+      </w:r>
+      <w:r>
+        <w:rPr>
+          <w:rFonts w:hint="default" w:ascii="Consolas" w:hAnsi="Consolas" w:eastAsia="Consolas" w:cs="Consolas"/>
+          <w:color w:val="CC7832"/>
+          <w:sz w:val="19"/>
+          <w:szCs w:val="19"/>
+          <w:shd w:val="clear" w:fill="2B2B2B"/>
+        </w:rPr>
+        <w:br w:type="textWrapping"/>
+      </w:r>
+      <w:r>
+        <w:rPr>
+          <w:rFonts w:hint="default" w:ascii="Consolas" w:hAnsi="Consolas" w:eastAsia="Consolas" w:cs="Consolas"/>
+          <w:color w:val="CC7832"/>
+          <w:sz w:val="19"/>
+          <w:szCs w:val="19"/>
+          <w:shd w:val="clear" w:fill="2B2B2B"/>
+        </w:rPr>
+        <w:t xml:space="preserve">    </w:t>
+      </w:r>
+      <w:r>
+        <w:rPr>
+          <w:rFonts w:hint="default" w:ascii="Consolas" w:hAnsi="Consolas" w:eastAsia="Consolas" w:cs="Consolas"/>
+          <w:color w:val="A9B7C6"/>
+          <w:sz w:val="19"/>
+          <w:szCs w:val="19"/>
+          <w:shd w:val="clear" w:fill="2B2B2B"/>
+        </w:rPr>
+        <w:t>}</w:t>
+      </w:r>
+      <w:r>
+        <w:rPr>
+          <w:rFonts w:hint="default" w:ascii="Consolas" w:hAnsi="Consolas" w:eastAsia="Consolas" w:cs="Consolas"/>
+          <w:color w:val="A9B7C6"/>
+          <w:sz w:val="19"/>
+          <w:szCs w:val="19"/>
+          <w:shd w:val="clear" w:fill="2B2B2B"/>
+        </w:rPr>
+        <w:br w:type="textWrapping"/>
+      </w:r>
+      <w:r>
+        <w:rPr>
+          <w:rFonts w:hint="default" w:ascii="Consolas" w:hAnsi="Consolas" w:eastAsia="Consolas" w:cs="Consolas"/>
+          <w:color w:val="A9B7C6"/>
+          <w:sz w:val="19"/>
+          <w:szCs w:val="19"/>
+          <w:shd w:val="clear" w:fill="2B2B2B"/>
+        </w:rPr>
+        <w:t>}</w:t>
+      </w:r>
+    </w:p>
+    <w:p>
+      <w:pPr>
+        <w:rPr>
+          <w:rFonts w:hint="default"/>
+          <w:lang w:val="en-US" w:eastAsia="zh-CN"/>
+        </w:rPr>
+      </w:pPr>
+    </w:p>
+    <w:p>
+      <w:pPr>
+        <w:rPr>
+          <w:rFonts w:hint="eastAsia"/>
+          <w:lang w:eastAsia="zh-CN"/>
+        </w:rPr>
+      </w:pPr>
+    </w:p>
+    <w:p>
+      <w:pPr>
+        <w:pStyle w:val="3"/>
+        <w:numPr>
+          <w:ilvl w:val="0"/>
+          <w:numId w:val="11"/>
+        </w:numPr>
+        <w:bidi w:val="0"/>
+        <w:ind w:left="0" w:leftChars="0" w:firstLine="420" w:firstLineChars="0"/>
+      </w:pPr>
+      <w:r>
+        <w:rPr>
+          <w:rFonts w:hint="eastAsia"/>
+          <w:lang w:eastAsia="zh-CN"/>
+        </w:rPr>
+        <w:t>调试进程</w:t>
+      </w:r>
+    </w:p>
+    <w:p>
+      <w:r>
+        <w:drawing>
+          <wp:inline distT="0" distB="0" distL="114300" distR="114300">
+            <wp:extent cx="5265420" cy="2927985"/>
+            <wp:effectExtent l="0" t="0" r="11430" b="5715"/>
+            <wp:docPr id="29" name="图片 13"/>
+            <wp:cNvGraphicFramePr>
+              <a:graphicFrameLocks xmlns:a="http://schemas.openxmlformats.org/drawingml/2006/main" noChangeAspect="1"/>
+            </wp:cNvGraphicFramePr>
+            <a:graphic xmlns:a="http://schemas.openxmlformats.org/drawingml/2006/main">
+              <a:graphicData uri="http://schemas.openxmlformats.org/drawingml/2006/picture">
+                <pic:pic xmlns:pic="http://schemas.openxmlformats.org/drawingml/2006/picture">
+                  <pic:nvPicPr>
+                    <pic:cNvPr id="29" name="图片 13"/>
+                    <pic:cNvPicPr>
+                      <a:picLocks noChangeAspect="1"/>
+                    </pic:cNvPicPr>
+                  </pic:nvPicPr>
+                  <pic:blipFill>
+                    <a:blip r:embed="rId27"/>
+                    <a:stretch>
+                      <a:fillRect/>
+                    </a:stretch>
+                  </pic:blipFill>
+                  <pic:spPr>
+                    <a:xfrm>
+                      <a:off x="0" y="0"/>
+                      <a:ext cx="5265420" cy="2927985"/>
+                    </a:xfrm>
+                    <a:prstGeom prst="rect">
+                      <a:avLst/>
+                    </a:prstGeom>
+                    <a:noFill/>
+                    <a:ln>
+                      <a:noFill/>
+                    </a:ln>
+                  </pic:spPr>
+                </pic:pic>
+              </a:graphicData>
+            </a:graphic>
+          </wp:inline>
+        </w:drawing>
+      </w:r>
+    </w:p>
+    <w:p>
+      <w:pPr>
+        <w:pStyle w:val="3"/>
+        <w:numPr>
+          <w:ilvl w:val="0"/>
+          <w:numId w:val="11"/>
+        </w:numPr>
+        <w:bidi w:val="0"/>
+        <w:ind w:left="0" w:leftChars="0" w:firstLine="420" w:firstLineChars="0"/>
+      </w:pPr>
+      <w:r>
+        <w:rPr>
+          <w:rFonts w:hint="eastAsia"/>
+          <w:lang w:eastAsia="zh-CN"/>
+        </w:rPr>
+        <w:t>浏览器请求连接</w:t>
+      </w:r>
+    </w:p>
+    <w:p>
+      <w:r>
+        <w:drawing>
+          <wp:inline distT="0" distB="0" distL="114300" distR="114300">
+            <wp:extent cx="5271135" cy="2785745"/>
+            <wp:effectExtent l="0" t="0" r="5715" b="14605"/>
+            <wp:docPr id="30" name="图片 14"/>
+            <wp:cNvGraphicFramePr>
+              <a:graphicFrameLocks xmlns:a="http://schemas.openxmlformats.org/drawingml/2006/main" noChangeAspect="1"/>
+            </wp:cNvGraphicFramePr>
+            <a:graphic xmlns:a="http://schemas.openxmlformats.org/drawingml/2006/main">
+              <a:graphicData uri="http://schemas.openxmlformats.org/drawingml/2006/picture">
+                <pic:pic xmlns:pic="http://schemas.openxmlformats.org/drawingml/2006/picture">
+                  <pic:nvPicPr>
+                    <pic:cNvPr id="30" name="图片 14"/>
+                    <pic:cNvPicPr>
+                      <a:picLocks noChangeAspect="1"/>
+                    </pic:cNvPicPr>
+                  </pic:nvPicPr>
+                  <pic:blipFill>
+                    <a:blip r:embed="rId28"/>
+                    <a:stretch>
+                      <a:fillRect/>
+                    </a:stretch>
+                  </pic:blipFill>
+                  <pic:spPr>
+                    <a:xfrm>
+                      <a:off x="0" y="0"/>
+                      <a:ext cx="5271135" cy="2785745"/>
+                    </a:xfrm>
+                    <a:prstGeom prst="rect">
+                      <a:avLst/>
+                    </a:prstGeom>
+                    <a:noFill/>
+                    <a:ln>
+                      <a:noFill/>
+                    </a:ln>
+                  </pic:spPr>
+                </pic:pic>
+              </a:graphicData>
+            </a:graphic>
+          </wp:inline>
+        </w:drawing>
+      </w:r>
+    </w:p>
+    <w:p>
+      <w:pPr>
+        <w:pStyle w:val="3"/>
+        <w:numPr>
+          <w:ilvl w:val="0"/>
+          <w:numId w:val="11"/>
+        </w:numPr>
+        <w:bidi w:val="0"/>
+        <w:ind w:left="0" w:leftChars="0" w:firstLine="420" w:firstLineChars="0"/>
+      </w:pPr>
+      <w:r>
+        <w:rPr>
+          <w:rFonts w:hint="eastAsia"/>
+          <w:lang w:eastAsia="zh-CN"/>
+        </w:rPr>
+        <w:t>服务器调试</w:t>
+      </w:r>
+    </w:p>
+    <w:p/>
+    <w:p/>
+    <w:p>
+      <w:r>
+        <w:drawing>
+          <wp:inline distT="0" distB="0" distL="114300" distR="114300">
+            <wp:extent cx="5268595" cy="2965450"/>
+            <wp:effectExtent l="0" t="0" r="8255" b="6350"/>
+            <wp:docPr id="31" name="图片 15"/>
+            <wp:cNvGraphicFramePr>
+              <a:graphicFrameLocks xmlns:a="http://schemas.openxmlformats.org/drawingml/2006/main" noChangeAspect="1"/>
+            </wp:cNvGraphicFramePr>
+            <a:graphic xmlns:a="http://schemas.openxmlformats.org/drawingml/2006/main">
+              <a:graphicData uri="http://schemas.openxmlformats.org/drawingml/2006/picture">
+                <pic:pic xmlns:pic="http://schemas.openxmlformats.org/drawingml/2006/picture">
+                  <pic:nvPicPr>
+                    <pic:cNvPr id="31" name="图片 15"/>
+                    <pic:cNvPicPr>
+                      <a:picLocks noChangeAspect="1"/>
+                    </pic:cNvPicPr>
+                  </pic:nvPicPr>
+                  <pic:blipFill>
+                    <a:blip r:embed="rId29"/>
+                    <a:stretch>
+                      <a:fillRect/>
+                    </a:stretch>
+                  </pic:blipFill>
+                  <pic:spPr>
+                    <a:xfrm>
+                      <a:off x="0" y="0"/>
+                      <a:ext cx="5268595" cy="2965450"/>
+                    </a:xfrm>
+                    <a:prstGeom prst="rect">
+                      <a:avLst/>
+                    </a:prstGeom>
+                    <a:noFill/>
+                    <a:ln>
+                      <a:noFill/>
+                    </a:ln>
+                  </pic:spPr>
+                </pic:pic>
+              </a:graphicData>
+            </a:graphic>
+          </wp:inline>
+        </w:drawing>
+      </w:r>
+    </w:p>
+    <w:p/>
+    <w:p>
+      <w:pPr>
+        <w:rPr>
+          <w:rFonts w:hint="default"/>
+          <w:lang w:val="en-US"/>
+        </w:rPr>
+      </w:pPr>
+      <w:bookmarkStart w:id="0" w:name="_GoBack"/>
+      <w:bookmarkEnd w:id="0"/>
+    </w:p>
+    <w:p>
+      <w:pPr>
+        <w:pStyle w:val="2"/>
+        <w:numPr>
+          <w:ilvl w:val="0"/>
+          <w:numId w:val="1"/>
+        </w:numPr>
+        <w:bidi w:val="0"/>
+        <w:ind w:left="0" w:leftChars="0" w:firstLine="420" w:firstLineChars="0"/>
+      </w:pPr>
+      <w:r>
+        <w:rPr>
+          <w:rFonts w:hint="eastAsia"/>
+          <w:lang w:eastAsia="zh-CN"/>
+        </w:rPr>
+        <w:t>学习</w:t>
+      </w:r>
+      <w:r>
+        <w:rPr>
+          <w:rFonts w:hint="eastAsia"/>
+          <w:lang w:val="en-US" w:eastAsia="zh-CN"/>
+        </w:rPr>
+        <w:t>Spring security</w:t>
+      </w:r>
+    </w:p>
+    <w:p>
+      <w:pPr>
+        <w:pStyle w:val="3"/>
+        <w:numPr>
+          <w:ilvl w:val="0"/>
+          <w:numId w:val="14"/>
+        </w:numPr>
+        <w:bidi w:val="0"/>
+        <w:ind w:left="0" w:leftChars="0" w:firstLine="420" w:firstLineChars="0"/>
+      </w:pPr>
+      <w:r>
+        <w:rPr>
+          <w:rFonts w:hint="eastAsia"/>
+          <w:lang w:eastAsia="zh-CN"/>
+        </w:rPr>
+        <w:t>配置步骤</w:t>
+      </w:r>
+    </w:p>
+    <w:p>
+      <w:pPr>
+        <w:pStyle w:val="4"/>
+        <w:numPr>
+          <w:ilvl w:val="0"/>
+          <w:numId w:val="15"/>
         </w:numPr>
         <w:bidi w:val="0"/>
         <w:ind w:left="425" w:leftChars="0" w:hanging="425" w:firstLineChars="0"/>
@@ -8803,7 +10651,7 @@
                     </pic:cNvPicPr>
                   </pic:nvPicPr>
                   <pic:blipFill>
-                    <a:blip r:embed="rId16"/>
+                    <a:blip r:embed="rId30"/>
                     <a:stretch>
                       <a:fillRect/>
                     </a:stretch>
@@ -8864,7 +10712,7 @@
                     </pic:cNvPicPr>
                   </pic:nvPicPr>
                   <pic:blipFill>
-                    <a:blip r:embed="rId17"/>
+                    <a:blip r:embed="rId31"/>
                     <a:stretch>
                       <a:fillRect/>
                     </a:stretch>
@@ -8948,7 +10796,7 @@
                     </pic:cNvPicPr>
                   </pic:nvPicPr>
                   <pic:blipFill>
-                    <a:blip r:embed="rId18"/>
+                    <a:blip r:embed="rId32"/>
                     <a:stretch>
                       <a:fillRect/>
                     </a:stretch>
@@ -8987,7 +10835,7 @@
         <w:pStyle w:val="4"/>
         <w:numPr>
           <w:ilvl w:val="0"/>
-          <w:numId w:val="12"/>
+          <w:numId w:val="15"/>
         </w:numPr>
         <w:bidi w:val="0"/>
         <w:ind w:left="425" w:leftChars="0" w:hanging="425" w:firstLineChars="0"/>
@@ -9020,7 +10868,7 @@
                     </pic:cNvPicPr>
                   </pic:nvPicPr>
                   <pic:blipFill>
-                    <a:blip r:embed="rId19"/>
+                    <a:blip r:embed="rId33"/>
                     <a:stretch>
                       <a:fillRect/>
                     </a:stretch>
@@ -9073,7 +10921,7 @@
         <w:pStyle w:val="4"/>
         <w:numPr>
           <w:ilvl w:val="0"/>
-          <w:numId w:val="12"/>
+          <w:numId w:val="15"/>
         </w:numPr>
         <w:bidi w:val="0"/>
         <w:ind w:left="425" w:leftChars="0" w:hanging="425" w:firstLineChars="0"/>
@@ -10599,7 +12447,7 @@
         <w:pStyle w:val="4"/>
         <w:numPr>
           <w:ilvl w:val="0"/>
-          <w:numId w:val="12"/>
+          <w:numId w:val="15"/>
         </w:numPr>
         <w:bidi w:val="0"/>
         <w:ind w:left="425" w:leftChars="0" w:hanging="425" w:firstLineChars="0"/>
@@ -13117,6 +14965,7 @@
       <w:pPr>
         <w:pStyle w:val="4"/>
         <w:numPr>
+          <w:ilvl w:val="0"/>
           <w:numId w:val="0"/>
         </w:numPr>
         <w:bidi w:val="0"/>
@@ -13133,7 +14982,7 @@
         <w:pStyle w:val="4"/>
         <w:numPr>
           <w:ilvl w:val="0"/>
-          <w:numId w:val="12"/>
+          <w:numId w:val="15"/>
         </w:numPr>
         <w:bidi w:val="0"/>
         <w:ind w:left="425" w:leftChars="0" w:hanging="425" w:firstLineChars="0"/>
@@ -13569,7 +15418,7 @@
         <w:pStyle w:val="4"/>
         <w:numPr>
           <w:ilvl w:val="0"/>
-          <w:numId w:val="12"/>
+          <w:numId w:val="15"/>
         </w:numPr>
         <w:bidi w:val="0"/>
         <w:ind w:left="425" w:leftChars="0" w:hanging="425" w:firstLineChars="0"/>
@@ -14191,8 +16040,6 @@
           <w:lang w:val="en-US" w:eastAsia="zh-CN"/>
         </w:rPr>
       </w:pPr>
-      <w:bookmarkStart w:id="0" w:name="_GoBack"/>
-      <w:bookmarkEnd w:id="0"/>
     </w:p>
     <w:p>
       <w:pPr>
@@ -14375,6 +16222,24 @@
     </w:lvl>
   </w:abstractNum>
   <w:abstractNum w:abstractNumId="2">
+    <w:nsid w:val="900F705B"/>
+    <w:multiLevelType w:val="singleLevel"/>
+    <w:tmpl w:val="900F705B"/>
+    <w:lvl w:ilvl="0" w:tentative="0">
+      <w:start w:val="1"/>
+      <w:numFmt w:val="chineseCounting"/>
+      <w:suff w:val="nothing"/>
+      <w:lvlText w:val="（%1）"/>
+      <w:lvlJc w:val="left"/>
+      <w:pPr>
+        <w:ind w:left="0" w:firstLine="420"/>
+      </w:pPr>
+      <w:rPr>
+        <w:rFonts w:hint="eastAsia"/>
+      </w:rPr>
+    </w:lvl>
+  </w:abstractNum>
+  <w:abstractNum w:abstractNumId="3">
     <w:nsid w:val="9CB5803A"/>
     <w:multiLevelType w:val="singleLevel"/>
     <w:tmpl w:val="9CB5803A"/>
@@ -14391,7 +16256,7 @@
       </w:rPr>
     </w:lvl>
   </w:abstractNum>
-  <w:abstractNum w:abstractNumId="3">
+  <w:abstractNum w:abstractNumId="4">
     <w:nsid w:val="DD8710D9"/>
     <w:multiLevelType w:val="singleLevel"/>
     <w:tmpl w:val="DD8710D9"/>
@@ -14408,7 +16273,7 @@
       </w:rPr>
     </w:lvl>
   </w:abstractNum>
-  <w:abstractNum w:abstractNumId="4">
+  <w:abstractNum w:abstractNumId="5">
     <w:nsid w:val="E8419F9B"/>
     <w:multiLevelType w:val="singleLevel"/>
     <w:tmpl w:val="E8419F9B"/>
@@ -14420,7 +16285,7 @@
       <w:lvlJc w:val="left"/>
     </w:lvl>
   </w:abstractNum>
-  <w:abstractNum w:abstractNumId="5">
+  <w:abstractNum w:abstractNumId="6">
     <w:nsid w:val="08C02D06"/>
     <w:multiLevelType w:val="singleLevel"/>
     <w:tmpl w:val="08C02D06"/>
@@ -14437,7 +16302,24 @@
       </w:rPr>
     </w:lvl>
   </w:abstractNum>
-  <w:abstractNum w:abstractNumId="6">
+  <w:abstractNum w:abstractNumId="7">
+    <w:nsid w:val="0E2D280B"/>
+    <w:multiLevelType w:val="singleLevel"/>
+    <w:tmpl w:val="0E2D280B"/>
+    <w:lvl w:ilvl="0" w:tentative="0">
+      <w:start w:val="1"/>
+      <w:numFmt w:val="decimal"/>
+      <w:lvlText w:val="%1."/>
+      <w:lvlJc w:val="left"/>
+      <w:pPr>
+        <w:ind w:left="425" w:hanging="425"/>
+      </w:pPr>
+      <w:rPr>
+        <w:rFonts w:hint="default"/>
+      </w:rPr>
+    </w:lvl>
+  </w:abstractNum>
+  <w:abstractNum w:abstractNumId="8">
     <w:nsid w:val="26A182D6"/>
     <w:multiLevelType w:val="singleLevel"/>
     <w:tmpl w:val="26A182D6"/>
@@ -14454,7 +16336,7 @@
       </w:rPr>
     </w:lvl>
   </w:abstractNum>
-  <w:abstractNum w:abstractNumId="7">
+  <w:abstractNum w:abstractNumId="9">
     <w:nsid w:val="2FBB01C2"/>
     <w:multiLevelType w:val="singleLevel"/>
     <w:tmpl w:val="2FBB01C2"/>
@@ -14471,7 +16353,7 @@
       </w:rPr>
     </w:lvl>
   </w:abstractNum>
-  <w:abstractNum w:abstractNumId="8">
+  <w:abstractNum w:abstractNumId="10">
     <w:nsid w:val="482447B0"/>
     <w:multiLevelType w:val="singleLevel"/>
     <w:tmpl w:val="482447B0"/>
@@ -14488,7 +16370,24 @@
       </w:rPr>
     </w:lvl>
   </w:abstractNum>
-  <w:abstractNum w:abstractNumId="9">
+  <w:abstractNum w:abstractNumId="11">
+    <w:nsid w:val="4DB2BA20"/>
+    <w:multiLevelType w:val="singleLevel"/>
+    <w:tmpl w:val="4DB2BA20"/>
+    <w:lvl w:ilvl="0" w:tentative="0">
+      <w:start w:val="1"/>
+      <w:numFmt w:val="decimal"/>
+      <w:lvlText w:val="%1."/>
+      <w:lvlJc w:val="left"/>
+      <w:pPr>
+        <w:ind w:left="425" w:hanging="425"/>
+      </w:pPr>
+      <w:rPr>
+        <w:rFonts w:hint="default"/>
+      </w:rPr>
+    </w:lvl>
+  </w:abstractNum>
+  <w:abstractNum w:abstractNumId="12">
     <w:nsid w:val="518F1C70"/>
     <w:multiLevelType w:val="singleLevel"/>
     <w:tmpl w:val="518F1C70"/>
@@ -14506,7 +16405,7 @@
       </w:rPr>
     </w:lvl>
   </w:abstractNum>
-  <w:abstractNum w:abstractNumId="10">
+  <w:abstractNum w:abstractNumId="13">
     <w:nsid w:val="5AADB382"/>
     <w:multiLevelType w:val="singleLevel"/>
     <w:tmpl w:val="5AADB382"/>
@@ -14523,7 +16422,7 @@
       </w:rPr>
     </w:lvl>
   </w:abstractNum>
-  <w:abstractNum w:abstractNumId="11">
+  <w:abstractNum w:abstractNumId="14">
     <w:nsid w:val="6CD28105"/>
     <w:multiLevelType w:val="singleLevel"/>
     <w:tmpl w:val="6CD28105"/>
@@ -14545,37 +16444,46 @@
     <w:abstractNumId w:val="1"/>
   </w:num>
   <w:num w:numId="2">
-    <w:abstractNumId w:val="9"/>
+    <w:abstractNumId w:val="12"/>
   </w:num>
   <w:num w:numId="3">
+    <w:abstractNumId w:val="10"/>
+  </w:num>
+  <w:num w:numId="4">
     <w:abstractNumId w:val="8"/>
   </w:num>
-  <w:num w:numId="4">
-    <w:abstractNumId w:val="6"/>
-  </w:num>
   <w:num w:numId="5">
-    <w:abstractNumId w:val="10"/>
+    <w:abstractNumId w:val="13"/>
   </w:num>
   <w:num w:numId="6">
     <w:abstractNumId w:val="0"/>
   </w:num>
   <w:num w:numId="7">
+    <w:abstractNumId w:val="4"/>
+  </w:num>
+  <w:num w:numId="8">
     <w:abstractNumId w:val="3"/>
   </w:num>
-  <w:num w:numId="8">
+  <w:num w:numId="9">
+    <w:abstractNumId w:val="9"/>
+  </w:num>
+  <w:num w:numId="10">
+    <w:abstractNumId w:val="5"/>
+  </w:num>
+  <w:num w:numId="11">
     <w:abstractNumId w:val="2"/>
   </w:num>
-  <w:num w:numId="9">
+  <w:num w:numId="12">
+    <w:abstractNumId w:val="11"/>
+  </w:num>
+  <w:num w:numId="13">
     <w:abstractNumId w:val="7"/>
   </w:num>
-  <w:num w:numId="10">
-    <w:abstractNumId w:val="4"/>
+  <w:num w:numId="14">
+    <w:abstractNumId w:val="14"/>
   </w:num>
-  <w:num w:numId="11">
-    <w:abstractNumId w:val="11"/>
-  </w:num>
-  <w:num w:numId="12">
-    <w:abstractNumId w:val="5"/>
+  <w:num w:numId="15">
+    <w:abstractNumId w:val="6"/>
   </w:num>
 </w:numbering>
 </file>

--- a/springboot/学习sprintboot.docx
+++ b/springboot/学习sprintboot.docx
@@ -52,6 +52,33 @@
         <w:t>ide的springboot的开发环境</w:t>
       </w:r>
     </w:p>
+    <w:p/>
+    <w:p/>
+    <w:p>
+      <w:pPr>
+        <w:pStyle w:val="3"/>
+        <w:numPr>
+          <w:ilvl w:val="0"/>
+          <w:numId w:val="2"/>
+        </w:numPr>
+        <w:bidi w:val="0"/>
+        <w:ind w:left="0" w:leftChars="0" w:firstLine="420" w:firstLineChars="0"/>
+      </w:pPr>
+      <w:r>
+        <w:rPr>
+          <w:rFonts w:hint="eastAsia"/>
+          <w:lang w:eastAsia="zh-CN"/>
+        </w:rPr>
+        <w:t>搭建IntelliJ IDEA的</w:t>
+      </w:r>
+      <w:r>
+        <w:rPr>
+          <w:rFonts w:hint="eastAsia"/>
+          <w:lang w:val="en-US" w:eastAsia="zh-CN"/>
+        </w:rPr>
+        <w:t>springboot的开发环境</w:t>
+      </w:r>
+    </w:p>
     <w:p>
       <w:pPr>
         <w:pStyle w:val="4"/>
@@ -85,34 +112,375 @@
           <w:rFonts w:hint="eastAsia"/>
           <w:lang w:eastAsia="zh-CN"/>
         </w:rPr>
-        <w:t>在IntelliJ的</w:t>
-      </w:r>
-    </w:p>
-    <w:p/>
-    <w:p>
-      <w:pPr>
-        <w:pStyle w:val="3"/>
+        <w:t>在IntelliJ安装</w:t>
+      </w:r>
+      <w:r>
+        <w:rPr>
+          <w:rFonts w:hint="eastAsia"/>
+          <w:lang w:val="en-US" w:eastAsia="zh-CN"/>
+        </w:rPr>
+        <w:t>SpringbootGen</w:t>
+      </w:r>
+      <w:r>
+        <w:rPr>
+          <w:rFonts w:hint="eastAsia"/>
+          <w:lang w:eastAsia="zh-CN"/>
+        </w:rPr>
+        <w:t>插件</w:t>
+      </w:r>
+    </w:p>
+    <w:p>
+      <w:r>
+        <w:drawing>
+          <wp:inline distT="0" distB="0" distL="114300" distR="114300">
+            <wp:extent cx="5266690" cy="1341120"/>
+            <wp:effectExtent l="0" t="0" r="10160" b="11430"/>
+            <wp:docPr id="17" name="图片 1"/>
+            <wp:cNvGraphicFramePr>
+              <a:graphicFrameLocks xmlns:a="http://schemas.openxmlformats.org/drawingml/2006/main" noChangeAspect="1"/>
+            </wp:cNvGraphicFramePr>
+            <a:graphic xmlns:a="http://schemas.openxmlformats.org/drawingml/2006/main">
+              <a:graphicData uri="http://schemas.openxmlformats.org/drawingml/2006/picture">
+                <pic:pic xmlns:pic="http://schemas.openxmlformats.org/drawingml/2006/picture">
+                  <pic:nvPicPr>
+                    <pic:cNvPr id="17" name="图片 1"/>
+                    <pic:cNvPicPr>
+                      <a:picLocks noChangeAspect="1"/>
+                    </pic:cNvPicPr>
+                  </pic:nvPicPr>
+                  <pic:blipFill>
+                    <a:blip r:embed="rId4"/>
+                    <a:stretch>
+                      <a:fillRect/>
+                    </a:stretch>
+                  </pic:blipFill>
+                  <pic:spPr>
+                    <a:xfrm>
+                      <a:off x="0" y="0"/>
+                      <a:ext cx="5266690" cy="1341120"/>
+                    </a:xfrm>
+                    <a:prstGeom prst="rect">
+                      <a:avLst/>
+                    </a:prstGeom>
+                    <a:noFill/>
+                    <a:ln>
+                      <a:noFill/>
+                    </a:ln>
+                  </pic:spPr>
+                </pic:pic>
+              </a:graphicData>
+            </a:graphic>
+          </wp:inline>
+        </w:drawing>
+      </w:r>
+    </w:p>
+    <w:p>
+      <w:pPr>
+        <w:pStyle w:val="4"/>
         <w:numPr>
           <w:ilvl w:val="0"/>
-          <w:numId w:val="2"/>
+          <w:numId w:val="3"/>
         </w:numPr>
         <w:bidi w:val="0"/>
-        <w:ind w:left="0" w:leftChars="0" w:firstLine="420" w:firstLineChars="0"/>
+        <w:ind w:left="425" w:leftChars="0" w:hanging="425" w:firstLineChars="0"/>
       </w:pPr>
       <w:r>
         <w:rPr>
           <w:rFonts w:hint="eastAsia"/>
           <w:lang w:eastAsia="zh-CN"/>
         </w:rPr>
-        <w:t>搭建IntelliJ IDEA的</w:t>
+        <w:t>安装</w:t>
       </w:r>
       <w:r>
         <w:rPr>
           <w:rFonts w:hint="eastAsia"/>
           <w:lang w:val="en-US" w:eastAsia="zh-CN"/>
         </w:rPr>
-        <w:t>springboot的开发环境</w:t>
-      </w:r>
+        <w:t>Spring Assistant</w:t>
+      </w:r>
+      <w:r>
+        <w:rPr>
+          <w:rFonts w:hint="eastAsia"/>
+          <w:lang w:eastAsia="zh-CN"/>
+        </w:rPr>
+        <w:t>插件</w:t>
+      </w:r>
+    </w:p>
+    <w:p>
+      <w:r>
+        <w:drawing>
+          <wp:inline distT="0" distB="0" distL="114300" distR="114300">
+            <wp:extent cx="5264785" cy="1802765"/>
+            <wp:effectExtent l="0" t="0" r="12065" b="6985"/>
+            <wp:docPr id="32" name="图片 2"/>
+            <wp:cNvGraphicFramePr>
+              <a:graphicFrameLocks xmlns:a="http://schemas.openxmlformats.org/drawingml/2006/main" noChangeAspect="1"/>
+            </wp:cNvGraphicFramePr>
+            <a:graphic xmlns:a="http://schemas.openxmlformats.org/drawingml/2006/main">
+              <a:graphicData uri="http://schemas.openxmlformats.org/drawingml/2006/picture">
+                <pic:pic xmlns:pic="http://schemas.openxmlformats.org/drawingml/2006/picture">
+                  <pic:nvPicPr>
+                    <pic:cNvPr id="32" name="图片 2"/>
+                    <pic:cNvPicPr>
+                      <a:picLocks noChangeAspect="1"/>
+                    </pic:cNvPicPr>
+                  </pic:nvPicPr>
+                  <pic:blipFill>
+                    <a:blip r:embed="rId5"/>
+                    <a:stretch>
+                      <a:fillRect/>
+                    </a:stretch>
+                  </pic:blipFill>
+                  <pic:spPr>
+                    <a:xfrm>
+                      <a:off x="0" y="0"/>
+                      <a:ext cx="5264785" cy="1802765"/>
+                    </a:xfrm>
+                    <a:prstGeom prst="rect">
+                      <a:avLst/>
+                    </a:prstGeom>
+                    <a:noFill/>
+                    <a:ln>
+                      <a:noFill/>
+                    </a:ln>
+                  </pic:spPr>
+                </pic:pic>
+              </a:graphicData>
+            </a:graphic>
+          </wp:inline>
+        </w:drawing>
+      </w:r>
+    </w:p>
+    <w:p>
+      <w:pPr>
+        <w:pStyle w:val="4"/>
+        <w:numPr>
+          <w:ilvl w:val="0"/>
+          <w:numId w:val="3"/>
+        </w:numPr>
+        <w:bidi w:val="0"/>
+        <w:ind w:left="425" w:leftChars="0" w:hanging="425" w:firstLineChars="0"/>
+      </w:pPr>
+      <w:r>
+        <w:rPr>
+          <w:rFonts w:hint="eastAsia"/>
+          <w:lang w:eastAsia="zh-CN"/>
+        </w:rPr>
+        <w:t>新建工程，</w:t>
+      </w:r>
+      <w:r>
+        <w:rPr>
+          <w:rFonts w:hint="eastAsia"/>
+          <w:lang w:val="en-US" w:eastAsia="zh-CN"/>
+        </w:rPr>
+        <w:t xml:space="preserve"> 选择</w:t>
+      </w:r>
+    </w:p>
+    <w:p>
+      <w:r>
+        <w:drawing>
+          <wp:inline distT="0" distB="0" distL="114300" distR="114300">
+            <wp:extent cx="5269230" cy="1871345"/>
+            <wp:effectExtent l="0" t="0" r="7620" b="14605"/>
+            <wp:docPr id="33" name="图片 3"/>
+            <wp:cNvGraphicFramePr>
+              <a:graphicFrameLocks xmlns:a="http://schemas.openxmlformats.org/drawingml/2006/main" noChangeAspect="1"/>
+            </wp:cNvGraphicFramePr>
+            <a:graphic xmlns:a="http://schemas.openxmlformats.org/drawingml/2006/main">
+              <a:graphicData uri="http://schemas.openxmlformats.org/drawingml/2006/picture">
+                <pic:pic xmlns:pic="http://schemas.openxmlformats.org/drawingml/2006/picture">
+                  <pic:nvPicPr>
+                    <pic:cNvPr id="33" name="图片 3"/>
+                    <pic:cNvPicPr>
+                      <a:picLocks noChangeAspect="1"/>
+                    </pic:cNvPicPr>
+                  </pic:nvPicPr>
+                  <pic:blipFill>
+                    <a:blip r:embed="rId6"/>
+                    <a:stretch>
+                      <a:fillRect/>
+                    </a:stretch>
+                  </pic:blipFill>
+                  <pic:spPr>
+                    <a:xfrm>
+                      <a:off x="0" y="0"/>
+                      <a:ext cx="5269230" cy="1871345"/>
+                    </a:xfrm>
+                    <a:prstGeom prst="rect">
+                      <a:avLst/>
+                    </a:prstGeom>
+                    <a:noFill/>
+                    <a:ln>
+                      <a:noFill/>
+                    </a:ln>
+                  </pic:spPr>
+                </pic:pic>
+              </a:graphicData>
+            </a:graphic>
+          </wp:inline>
+        </w:drawing>
+      </w:r>
+    </w:p>
+    <w:p/>
+    <w:p/>
+    <w:p>
+      <w:pPr>
+        <w:pStyle w:val="4"/>
+        <w:numPr>
+          <w:ilvl w:val="0"/>
+          <w:numId w:val="3"/>
+        </w:numPr>
+        <w:bidi w:val="0"/>
+        <w:ind w:left="425" w:leftChars="0" w:hanging="425" w:firstLineChars="0"/>
+      </w:pPr>
+      <w:r>
+        <w:rPr>
+          <w:rFonts w:hint="eastAsia"/>
+          <w:lang w:eastAsia="zh-CN"/>
+        </w:rPr>
+        <w:t>选择</w:t>
+      </w:r>
+      <w:r>
+        <w:rPr>
+          <w:rFonts w:hint="eastAsia"/>
+          <w:lang w:val="en-US" w:eastAsia="zh-CN"/>
+        </w:rPr>
+        <w:t>dependence</w:t>
+      </w:r>
+    </w:p>
+    <w:p>
+      <w:pPr>
+        <w:pStyle w:val="4"/>
+        <w:numPr>
+          <w:ilvl w:val="0"/>
+          <w:numId w:val="0"/>
+        </w:numPr>
+        <w:bidi w:val="0"/>
+        <w:ind w:leftChars="0"/>
+        <w:outlineLvl w:val="2"/>
+      </w:pPr>
+      <w:r>
+        <w:drawing>
+          <wp:inline distT="0" distB="0" distL="114300" distR="114300">
+            <wp:extent cx="5269230" cy="2962910"/>
+            <wp:effectExtent l="0" t="0" r="7620" b="8890"/>
+            <wp:docPr id="34" name="图片 4"/>
+            <wp:cNvGraphicFramePr>
+              <a:graphicFrameLocks xmlns:a="http://schemas.openxmlformats.org/drawingml/2006/main" noChangeAspect="1"/>
+            </wp:cNvGraphicFramePr>
+            <a:graphic xmlns:a="http://schemas.openxmlformats.org/drawingml/2006/main">
+              <a:graphicData uri="http://schemas.openxmlformats.org/drawingml/2006/picture">
+                <pic:pic xmlns:pic="http://schemas.openxmlformats.org/drawingml/2006/picture">
+                  <pic:nvPicPr>
+                    <pic:cNvPr id="34" name="图片 4"/>
+                    <pic:cNvPicPr>
+                      <a:picLocks noChangeAspect="1"/>
+                    </pic:cNvPicPr>
+                  </pic:nvPicPr>
+                  <pic:blipFill>
+                    <a:blip r:embed="rId7"/>
+                    <a:stretch>
+                      <a:fillRect/>
+                    </a:stretch>
+                  </pic:blipFill>
+                  <pic:spPr>
+                    <a:xfrm>
+                      <a:off x="0" y="0"/>
+                      <a:ext cx="5269230" cy="2962910"/>
+                    </a:xfrm>
+                    <a:prstGeom prst="rect">
+                      <a:avLst/>
+                    </a:prstGeom>
+                    <a:noFill/>
+                    <a:ln>
+                      <a:noFill/>
+                    </a:ln>
+                  </pic:spPr>
+                </pic:pic>
+              </a:graphicData>
+            </a:graphic>
+          </wp:inline>
+        </w:drawing>
+      </w:r>
+    </w:p>
+    <w:p>
+      <w:pPr>
+        <w:rPr>
+          <w:rFonts w:hint="eastAsia"/>
+          <w:lang w:eastAsia="zh-CN"/>
+        </w:rPr>
+      </w:pPr>
+      <w:r>
+        <w:rPr>
+          <w:rFonts w:hint="eastAsia"/>
+          <w:lang w:eastAsia="zh-CN"/>
+        </w:rPr>
+        <w:t>然后，按下一步，</w:t>
+      </w:r>
+      <w:r>
+        <w:rPr>
+          <w:rFonts w:hint="eastAsia"/>
+          <w:lang w:val="en-US" w:eastAsia="zh-CN"/>
+        </w:rPr>
+        <w:t xml:space="preserve"> 知道完成</w:t>
+      </w:r>
+      <w:r>
+        <w:rPr>
+          <w:rFonts w:hint="eastAsia"/>
+          <w:lang w:eastAsia="zh-CN"/>
+        </w:rPr>
+        <w:t>完成</w:t>
+      </w:r>
+    </w:p>
+    <w:p>
+      <w:pPr>
+        <w:rPr>
+          <w:rFonts w:hint="eastAsia"/>
+          <w:lang w:eastAsia="zh-CN"/>
+        </w:rPr>
+      </w:pPr>
+    </w:p>
+    <w:p>
+      <w:pPr>
+        <w:pStyle w:val="4"/>
+        <w:numPr>
+          <w:ilvl w:val="0"/>
+          <w:numId w:val="3"/>
+        </w:numPr>
+        <w:bidi w:val="0"/>
+        <w:ind w:left="425" w:leftChars="0" w:hanging="425" w:firstLineChars="0"/>
+      </w:pPr>
+      <w:r>
+        <w:rPr>
+          <w:rFonts w:hint="eastAsia"/>
+          <w:lang w:eastAsia="zh-CN"/>
+        </w:rPr>
+        <w:t>等待</w:t>
+      </w:r>
+      <w:r>
+        <w:rPr>
+          <w:rFonts w:hint="eastAsia"/>
+          <w:lang w:val="en-US" w:eastAsia="zh-CN"/>
+        </w:rPr>
+        <w:t>intellij下载完成依赖</w:t>
+      </w:r>
+    </w:p>
+    <w:p/>
+    <w:p>
+      <w:pPr>
+        <w:rPr>
+          <w:rFonts w:hint="eastAsia"/>
+          <w:lang w:eastAsia="zh-CN"/>
+        </w:rPr>
+      </w:pPr>
+    </w:p>
+    <w:p>
+      <w:pPr>
+        <w:rPr>
+          <w:rFonts w:hint="eastAsia"/>
+          <w:lang w:eastAsia="zh-CN"/>
+        </w:rPr>
+      </w:pPr>
     </w:p>
     <w:p>
       <w:pPr>
@@ -1775,7 +2143,7 @@
                     </pic:cNvPicPr>
                   </pic:nvPicPr>
                   <pic:blipFill>
-                    <a:blip r:embed="rId4"/>
+                    <a:blip r:embed="rId8"/>
                     <a:stretch>
                       <a:fillRect/>
                     </a:stretch>
@@ -1876,7 +2244,7 @@
                     </pic:cNvPicPr>
                   </pic:nvPicPr>
                   <pic:blipFill>
-                    <a:blip r:embed="rId5"/>
+                    <a:blip r:embed="rId9"/>
                     <a:stretch>
                       <a:fillRect/>
                     </a:stretch>
@@ -1954,7 +2322,7 @@
                     </pic:cNvPicPr>
                   </pic:nvPicPr>
                   <pic:blipFill>
-                    <a:blip r:embed="rId6"/>
+                    <a:blip r:embed="rId10"/>
                     <a:stretch>
                       <a:fillRect/>
                     </a:stretch>
@@ -2023,7 +2391,7 @@
                     </pic:cNvPicPr>
                   </pic:nvPicPr>
                   <pic:blipFill>
-                    <a:blip r:embed="rId7"/>
+                    <a:blip r:embed="rId11"/>
                     <a:stretch>
                       <a:fillRect/>
                     </a:stretch>
@@ -2486,7 +2854,7 @@
                     </pic:cNvPicPr>
                   </pic:nvPicPr>
                   <pic:blipFill>
-                    <a:blip r:embed="rId8"/>
+                    <a:blip r:embed="rId12"/>
                     <a:stretch>
                       <a:fillRect/>
                     </a:stretch>
@@ -2558,7 +2926,7 @@
                     </pic:cNvPicPr>
                   </pic:nvPicPr>
                   <pic:blipFill>
-                    <a:blip r:embed="rId9"/>
+                    <a:blip r:embed="rId13"/>
                     <a:stretch>
                       <a:fillRect/>
                     </a:stretch>
@@ -2621,7 +2989,7 @@
                     </pic:cNvPicPr>
                   </pic:nvPicPr>
                   <pic:blipFill>
-                    <a:blip r:embed="rId10"/>
+                    <a:blip r:embed="rId14"/>
                     <a:stretch>
                       <a:fillRect/>
                     </a:stretch>
@@ -2684,7 +3052,7 @@
                     </pic:cNvPicPr>
                   </pic:nvPicPr>
                   <pic:blipFill>
-                    <a:blip r:embed="rId11"/>
+                    <a:blip r:embed="rId15"/>
                     <a:stretch>
                       <a:fillRect/>
                     </a:stretch>
@@ -2748,7 +3116,7 @@
                     </pic:cNvPicPr>
                   </pic:nvPicPr>
                   <pic:blipFill>
-                    <a:blip r:embed="rId12"/>
+                    <a:blip r:embed="rId16"/>
                     <a:stretch>
                       <a:fillRect/>
                     </a:stretch>
@@ -3143,7 +3511,7 @@
                     </pic:cNvPicPr>
                   </pic:nvPicPr>
                   <pic:blipFill>
-                    <a:blip r:embed="rId13"/>
+                    <a:blip r:embed="rId17"/>
                     <a:stretch>
                       <a:fillRect/>
                     </a:stretch>
@@ -3605,7 +3973,7 @@
                     </pic:cNvPicPr>
                   </pic:nvPicPr>
                   <pic:blipFill>
-                    <a:blip r:embed="rId14"/>
+                    <a:blip r:embed="rId18"/>
                     <a:stretch>
                       <a:fillRect/>
                     </a:stretch>
@@ -7886,7 +8254,7 @@
                     </pic:cNvPicPr>
                   </pic:nvPicPr>
                   <pic:blipFill>
-                    <a:blip r:embed="rId15"/>
+                    <a:blip r:embed="rId19"/>
                     <a:stretch>
                       <a:fillRect/>
                     </a:stretch>
@@ -8670,7 +9038,7 @@
                     </pic:cNvPicPr>
                   </pic:nvPicPr>
                   <pic:blipFill>
-                    <a:blip r:embed="rId16"/>
+                    <a:blip r:embed="rId20"/>
                     <a:stretch>
                       <a:fillRect/>
                     </a:stretch>
@@ -8737,7 +9105,7 @@
                     </pic:cNvPicPr>
                   </pic:nvPicPr>
                   <pic:blipFill>
-                    <a:blip r:embed="rId17"/>
+                    <a:blip r:embed="rId21"/>
                     <a:stretch>
                       <a:fillRect/>
                     </a:stretch>
@@ -8806,7 +9174,7 @@
                     </pic:cNvPicPr>
                   </pic:nvPicPr>
                   <pic:blipFill>
-                    <a:blip r:embed="rId18"/>
+                    <a:blip r:embed="rId22"/>
                     <a:stretch>
                       <a:fillRect/>
                     </a:stretch>
@@ -8889,7 +9257,7 @@
                     </pic:cNvPicPr>
                   </pic:nvPicPr>
                   <pic:blipFill>
-                    <a:blip r:embed="rId19"/>
+                    <a:blip r:embed="rId23"/>
                     <a:stretch>
                       <a:fillRect/>
                     </a:stretch>
@@ -8935,7 +9303,7 @@
                     </pic:cNvPicPr>
                   </pic:nvPicPr>
                   <pic:blipFill>
-                    <a:blip r:embed="rId20"/>
+                    <a:blip r:embed="rId24"/>
                     <a:stretch>
                       <a:fillRect/>
                     </a:stretch>
@@ -9003,7 +9371,7 @@
                     </pic:cNvPicPr>
                   </pic:nvPicPr>
                   <pic:blipFill>
-                    <a:blip r:embed="rId21"/>
+                    <a:blip r:embed="rId25"/>
                     <a:stretch>
                       <a:fillRect/>
                     </a:stretch>
@@ -9039,6 +9407,8 @@
         <w:bidi w:val="0"/>
         <w:ind w:left="0" w:leftChars="0" w:firstLine="420" w:firstLineChars="0"/>
       </w:pPr>
+      <w:bookmarkStart w:id="0" w:name="_GoBack"/>
+      <w:bookmarkEnd w:id="0"/>
       <w:r>
         <w:rPr>
           <w:rFonts w:hint="eastAsia"/>
@@ -9067,7 +9437,7 @@
                     </pic:cNvPicPr>
                   </pic:nvPicPr>
                   <pic:blipFill>
-                    <a:blip r:embed="rId22"/>
+                    <a:blip r:embed="rId26"/>
                     <a:stretch>
                       <a:fillRect/>
                     </a:stretch>
@@ -9167,7 +9537,7 @@
                     </pic:cNvPicPr>
                   </pic:nvPicPr>
                   <pic:blipFill>
-                    <a:blip r:embed="rId23"/>
+                    <a:blip r:embed="rId27"/>
                     <a:stretch>
                       <a:fillRect/>
                     </a:stretch>
@@ -9243,7 +9613,7 @@
                     </pic:cNvPicPr>
                   </pic:nvPicPr>
                   <pic:blipFill>
-                    <a:blip r:embed="rId24"/>
+                    <a:blip r:embed="rId28"/>
                     <a:stretch>
                       <a:fillRect/>
                     </a:stretch>
@@ -9311,7 +9681,7 @@
                     </pic:cNvPicPr>
                   </pic:nvPicPr>
                   <pic:blipFill>
-                    <a:blip r:embed="rId25"/>
+                    <a:blip r:embed="rId29"/>
                     <a:stretch>
                       <a:fillRect/>
                     </a:stretch>
@@ -9379,7 +9749,7 @@
                     </pic:cNvPicPr>
                   </pic:nvPicPr>
                   <pic:blipFill>
-                    <a:blip r:embed="rId26"/>
+                    <a:blip r:embed="rId30"/>
                     <a:stretch>
                       <a:fillRect/>
                     </a:stretch>
@@ -10240,7 +10610,7 @@
                     </pic:cNvPicPr>
                   </pic:nvPicPr>
                   <pic:blipFill>
-                    <a:blip r:embed="rId27"/>
+                    <a:blip r:embed="rId31"/>
                     <a:stretch>
                       <a:fillRect/>
                     </a:stretch>
@@ -10303,7 +10673,7 @@
                     </pic:cNvPicPr>
                   </pic:nvPicPr>
                   <pic:blipFill>
-                    <a:blip r:embed="rId28"/>
+                    <a:blip r:embed="rId32"/>
                     <a:stretch>
                       <a:fillRect/>
                     </a:stretch>
@@ -10368,7 +10738,7 @@
                     </pic:cNvPicPr>
                   </pic:nvPicPr>
                   <pic:blipFill>
-                    <a:blip r:embed="rId29"/>
+                    <a:blip r:embed="rId33"/>
                     <a:stretch>
                       <a:fillRect/>
                     </a:stretch>
@@ -10401,8 +10771,6 @@
           <w:lang w:val="en-US"/>
         </w:rPr>
       </w:pPr>
-      <w:bookmarkStart w:id="0" w:name="_GoBack"/>
-      <w:bookmarkEnd w:id="0"/>
     </w:p>
     <w:p>
       <w:pPr>
@@ -10651,7 +11019,7 @@
                     </pic:cNvPicPr>
                   </pic:nvPicPr>
                   <pic:blipFill>
-                    <a:blip r:embed="rId30"/>
+                    <a:blip r:embed="rId34"/>
                     <a:stretch>
                       <a:fillRect/>
                     </a:stretch>
@@ -10712,7 +11080,7 @@
                     </pic:cNvPicPr>
                   </pic:nvPicPr>
                   <pic:blipFill>
-                    <a:blip r:embed="rId31"/>
+                    <a:blip r:embed="rId35"/>
                     <a:stretch>
                       <a:fillRect/>
                     </a:stretch>
@@ -10796,7 +11164,7 @@
                     </pic:cNvPicPr>
                   </pic:nvPicPr>
                   <pic:blipFill>
-                    <a:blip r:embed="rId32"/>
+                    <a:blip r:embed="rId36"/>
                     <a:stretch>
                       <a:fillRect/>
                     </a:stretch>
@@ -10868,7 +11236,7 @@
                     </pic:cNvPicPr>
                   </pic:nvPicPr>
                   <pic:blipFill>
-                    <a:blip r:embed="rId33"/>
+                    <a:blip r:embed="rId37"/>
                     <a:stretch>
                       <a:fillRect/>
                     </a:stretch>
@@ -16563,7 +16931,7 @@
     <w:lsdException w:qFormat="1" w:unhideWhenUsed="0" w:uiPriority="0" w:semiHidden="0" w:name="Title"/>
     <w:lsdException w:unhideWhenUsed="0" w:uiPriority="0" w:semiHidden="0" w:name="Closing"/>
     <w:lsdException w:unhideWhenUsed="0" w:uiPriority="0" w:semiHidden="0" w:name="Signature"/>
-    <w:lsdException w:unhideWhenUsed="0" w:uiPriority="0" w:name="Default Paragraph Font"/>
+    <w:lsdException w:qFormat="1" w:unhideWhenUsed="0" w:uiPriority="0" w:name="Default Paragraph Font"/>
     <w:lsdException w:unhideWhenUsed="0" w:uiPriority="0" w:semiHidden="0" w:name="Body Text"/>
     <w:lsdException w:unhideWhenUsed="0" w:uiPriority="0" w:semiHidden="0" w:name="Body Text Indent"/>
     <w:lsdException w:unhideWhenUsed="0" w:uiPriority="0" w:semiHidden="0" w:name="List Continue"/>
@@ -16842,6 +17210,7 @@
   <w:style w:type="character" w:default="1" w:styleId="8">
     <w:name w:val="Default Paragraph Font"/>
     <w:semiHidden/>
+    <w:qFormat/>
     <w:uiPriority w:val="0"/>
   </w:style>
   <w:style w:type="table" w:default="1" w:styleId="7">

--- a/springboot/学习sprintboot.docx
+++ b/springboot/学习sprintboot.docx
@@ -9407,8 +9407,6 @@
         <w:bidi w:val="0"/>
         <w:ind w:left="0" w:leftChars="0" w:firstLine="420" w:firstLineChars="0"/>
       </w:pPr>
-      <w:bookmarkStart w:id="0" w:name="_GoBack"/>
-      <w:bookmarkEnd w:id="0"/>
       <w:r>
         <w:rPr>
           <w:rFonts w:hint="eastAsia"/>
@@ -13812,10 +13810,8 @@
         <w:suppressLineNumbers w:val="0"/>
         <w:shd w:val="clear" w:fill="2B2B2B"/>
         <w:rPr>
-          <w:rFonts w:ascii="Consolas" w:hAnsi="Consolas" w:eastAsia="Consolas" w:cs="Consolas"/>
-          <w:color w:val="A9B7C6"/>
-          <w:sz w:val="19"/>
-          <w:szCs w:val="19"/>
+          <w:rFonts w:hint="eastAsia"/>
+          <w:lang w:eastAsia="zh-CN"/>
         </w:rPr>
       </w:pPr>
       <w:r>
@@ -15328,22 +15324,6 @@
         </w:rPr>
         <w:t>}</w:t>
       </w:r>
-    </w:p>
-    <w:p>
-      <w:pPr>
-        <w:pStyle w:val="4"/>
-        <w:numPr>
-          <w:ilvl w:val="0"/>
-          <w:numId w:val="0"/>
-        </w:numPr>
-        <w:bidi w:val="0"/>
-        <w:ind w:leftChars="0"/>
-        <w:outlineLvl w:val="2"/>
-        <w:rPr>
-          <w:rFonts w:hint="eastAsia"/>
-          <w:lang w:eastAsia="zh-CN"/>
-        </w:rPr>
-      </w:pPr>
     </w:p>
     <w:p>
       <w:pPr>
@@ -16440,11 +16420,366 @@
           <w:rFonts w:hint="eastAsia"/>
           <w:lang w:val="en-US" w:eastAsia="zh-CN"/>
         </w:rPr>
-        <w:t>自己动手写“最简版的springboot，”最基本的原理）</w:t>
-      </w:r>
-    </w:p>
-    <w:p>
-      <w:pPr>
+        <w:t>Spring boot中调用其他rest接口</w:t>
+      </w:r>
+    </w:p>
+    <w:p>
+      <w:pPr>
+        <w:pStyle w:val="6"/>
+        <w:keepNext w:val="0"/>
+        <w:keepLines w:val="0"/>
+        <w:widowControl/>
+        <w:suppressLineNumbers w:val="0"/>
+        <w:shd w:val="clear" w:fill="2B2B2B"/>
+        <w:rPr>
+          <w:rFonts w:ascii="Consolas" w:hAnsi="Consolas" w:eastAsia="Consolas" w:cs="Consolas"/>
+          <w:color w:val="A9B7C6"/>
+          <w:sz w:val="19"/>
+          <w:szCs w:val="19"/>
+        </w:rPr>
+      </w:pPr>
+      <w:r>
+        <w:rPr>
+          <w:rFonts w:hint="default" w:ascii="Consolas" w:hAnsi="Consolas" w:eastAsia="Consolas" w:cs="Consolas"/>
+          <w:color w:val="BBB529"/>
+          <w:sz w:val="19"/>
+          <w:szCs w:val="19"/>
+          <w:shd w:val="clear" w:fill="2B2B2B"/>
+        </w:rPr>
+        <w:t>@GetMapping</w:t>
+      </w:r>
+      <w:r>
+        <w:rPr>
+          <w:rFonts w:hint="default" w:ascii="Consolas" w:hAnsi="Consolas" w:eastAsia="Consolas" w:cs="Consolas"/>
+          <w:color w:val="A9B7C6"/>
+          <w:sz w:val="19"/>
+          <w:szCs w:val="19"/>
+          <w:shd w:val="clear" w:fill="2B2B2B"/>
+        </w:rPr>
+        <w:t>(</w:t>
+      </w:r>
+      <w:r>
+        <w:rPr>
+          <w:rFonts w:hint="default" w:ascii="Consolas" w:hAnsi="Consolas" w:eastAsia="Consolas" w:cs="Consolas"/>
+          <w:color w:val="6A8759"/>
+          <w:sz w:val="19"/>
+          <w:szCs w:val="19"/>
+          <w:shd w:val="clear" w:fill="2B2B2B"/>
+        </w:rPr>
+        <w:t>"/post"</w:t>
+      </w:r>
+      <w:r>
+        <w:rPr>
+          <w:rFonts w:hint="default" w:ascii="Consolas" w:hAnsi="Consolas" w:eastAsia="Consolas" w:cs="Consolas"/>
+          <w:color w:val="A9B7C6"/>
+          <w:sz w:val="19"/>
+          <w:szCs w:val="19"/>
+          <w:shd w:val="clear" w:fill="2B2B2B"/>
+        </w:rPr>
+        <w:t>)</w:t>
+      </w:r>
+      <w:r>
+        <w:rPr>
+          <w:rFonts w:hint="default" w:ascii="Consolas" w:hAnsi="Consolas" w:eastAsia="Consolas" w:cs="Consolas"/>
+          <w:color w:val="A9B7C6"/>
+          <w:sz w:val="19"/>
+          <w:szCs w:val="19"/>
+          <w:shd w:val="clear" w:fill="2B2B2B"/>
+        </w:rPr>
+        <w:br w:type="textWrapping"/>
+      </w:r>
+      <w:r>
+        <w:rPr>
+          <w:rFonts w:hint="default" w:ascii="Consolas" w:hAnsi="Consolas" w:eastAsia="Consolas" w:cs="Consolas"/>
+          <w:color w:val="CC7832"/>
+          <w:sz w:val="19"/>
+          <w:szCs w:val="19"/>
+          <w:shd w:val="clear" w:fill="2B2B2B"/>
+        </w:rPr>
+        <w:t xml:space="preserve">public </w:t>
+      </w:r>
+      <w:r>
+        <w:rPr>
+          <w:rFonts w:hint="default" w:ascii="Consolas" w:hAnsi="Consolas" w:eastAsia="Consolas" w:cs="Consolas"/>
+          <w:color w:val="A9B7C6"/>
+          <w:sz w:val="19"/>
+          <w:szCs w:val="19"/>
+          <w:shd w:val="clear" w:fill="2B2B2B"/>
+        </w:rPr>
+        <w:t xml:space="preserve">String </w:t>
+      </w:r>
+      <w:r>
+        <w:rPr>
+          <w:rFonts w:hint="default" w:ascii="Consolas" w:hAnsi="Consolas" w:eastAsia="Consolas" w:cs="Consolas"/>
+          <w:color w:val="FFC66D"/>
+          <w:sz w:val="19"/>
+          <w:szCs w:val="19"/>
+          <w:shd w:val="clear" w:fill="2B2B2B"/>
+        </w:rPr>
+        <w:t>post</w:t>
+      </w:r>
+      <w:r>
+        <w:rPr>
+          <w:rFonts w:hint="default" w:ascii="Consolas" w:hAnsi="Consolas" w:eastAsia="Consolas" w:cs="Consolas"/>
+          <w:color w:val="A9B7C6"/>
+          <w:sz w:val="19"/>
+          <w:szCs w:val="19"/>
+          <w:shd w:val="clear" w:fill="2B2B2B"/>
+        </w:rPr>
+        <w:t>() {</w:t>
+      </w:r>
+      <w:r>
+        <w:rPr>
+          <w:rFonts w:hint="default" w:ascii="Consolas" w:hAnsi="Consolas" w:eastAsia="Consolas" w:cs="Consolas"/>
+          <w:color w:val="A9B7C6"/>
+          <w:sz w:val="19"/>
+          <w:szCs w:val="19"/>
+          <w:shd w:val="clear" w:fill="2B2B2B"/>
+        </w:rPr>
+        <w:br w:type="textWrapping"/>
+      </w:r>
+      <w:r>
+        <w:rPr>
+          <w:rFonts w:hint="default" w:ascii="Consolas" w:hAnsi="Consolas" w:eastAsia="Consolas" w:cs="Consolas"/>
+          <w:color w:val="A9B7C6"/>
+          <w:sz w:val="19"/>
+          <w:szCs w:val="19"/>
+          <w:shd w:val="clear" w:fill="2B2B2B"/>
+        </w:rPr>
+        <w:t xml:space="preserve">    RestTemplate restTemplate = </w:t>
+      </w:r>
+      <w:r>
+        <w:rPr>
+          <w:rFonts w:hint="default" w:ascii="Consolas" w:hAnsi="Consolas" w:eastAsia="Consolas" w:cs="Consolas"/>
+          <w:color w:val="CC7832"/>
+          <w:sz w:val="19"/>
+          <w:szCs w:val="19"/>
+          <w:shd w:val="clear" w:fill="2B2B2B"/>
+        </w:rPr>
+        <w:t xml:space="preserve">new </w:t>
+      </w:r>
+      <w:r>
+        <w:rPr>
+          <w:rFonts w:hint="default" w:ascii="Consolas" w:hAnsi="Consolas" w:eastAsia="Consolas" w:cs="Consolas"/>
+          <w:color w:val="A9B7C6"/>
+          <w:sz w:val="19"/>
+          <w:szCs w:val="19"/>
+          <w:shd w:val="clear" w:fill="2B2B2B"/>
+        </w:rPr>
+        <w:t>RestTemplate()</w:t>
+      </w:r>
+      <w:r>
+        <w:rPr>
+          <w:rFonts w:hint="default" w:ascii="Consolas" w:hAnsi="Consolas" w:eastAsia="Consolas" w:cs="Consolas"/>
+          <w:color w:val="CC7832"/>
+          <w:sz w:val="19"/>
+          <w:szCs w:val="19"/>
+          <w:shd w:val="clear" w:fill="2B2B2B"/>
+        </w:rPr>
+        <w:t>;</w:t>
+      </w:r>
+      <w:r>
+        <w:rPr>
+          <w:rFonts w:hint="default" w:ascii="Consolas" w:hAnsi="Consolas" w:eastAsia="Consolas" w:cs="Consolas"/>
+          <w:color w:val="CC7832"/>
+          <w:sz w:val="19"/>
+          <w:szCs w:val="19"/>
+          <w:shd w:val="clear" w:fill="2B2B2B"/>
+        </w:rPr>
+        <w:br w:type="textWrapping"/>
+      </w:r>
+      <w:r>
+        <w:rPr>
+          <w:rFonts w:hint="default" w:ascii="Consolas" w:hAnsi="Consolas" w:eastAsia="Consolas" w:cs="Consolas"/>
+          <w:color w:val="CC7832"/>
+          <w:sz w:val="19"/>
+          <w:szCs w:val="19"/>
+          <w:shd w:val="clear" w:fill="2B2B2B"/>
+        </w:rPr>
+        <w:t xml:space="preserve">    </w:t>
+      </w:r>
+      <w:r>
+        <w:rPr>
+          <w:rFonts w:hint="default" w:ascii="Consolas" w:hAnsi="Consolas" w:eastAsia="Consolas" w:cs="Consolas"/>
+          <w:color w:val="A9B7C6"/>
+          <w:sz w:val="19"/>
+          <w:szCs w:val="19"/>
+          <w:shd w:val="clear" w:fill="2B2B2B"/>
+        </w:rPr>
+        <w:t>String ret = restTemplate.getForObject(</w:t>
+      </w:r>
+      <w:r>
+        <w:rPr>
+          <w:rFonts w:hint="default" w:ascii="Consolas" w:hAnsi="Consolas" w:eastAsia="Consolas" w:cs="Consolas"/>
+          <w:color w:val="6A8759"/>
+          <w:sz w:val="19"/>
+          <w:szCs w:val="19"/>
+          <w:shd w:val="clear" w:fill="2B2B2B"/>
+        </w:rPr>
+        <w:t>"http://localhost:8080/select"</w:t>
+      </w:r>
+      <w:r>
+        <w:rPr>
+          <w:rFonts w:hint="default" w:ascii="Consolas" w:hAnsi="Consolas" w:eastAsia="Consolas" w:cs="Consolas"/>
+          <w:color w:val="CC7832"/>
+          <w:sz w:val="19"/>
+          <w:szCs w:val="19"/>
+          <w:shd w:val="clear" w:fill="2B2B2B"/>
+        </w:rPr>
+        <w:t>,</w:t>
+      </w:r>
+      <w:r>
+        <w:rPr>
+          <w:rFonts w:hint="default" w:ascii="Consolas" w:hAnsi="Consolas" w:eastAsia="Consolas" w:cs="Consolas"/>
+          <w:color w:val="A9B7C6"/>
+          <w:sz w:val="19"/>
+          <w:szCs w:val="19"/>
+          <w:shd w:val="clear" w:fill="2B2B2B"/>
+        </w:rPr>
+        <w:t>String.</w:t>
+      </w:r>
+      <w:r>
+        <w:rPr>
+          <w:rFonts w:hint="default" w:ascii="Consolas" w:hAnsi="Consolas" w:eastAsia="Consolas" w:cs="Consolas"/>
+          <w:color w:val="CC7832"/>
+          <w:sz w:val="19"/>
+          <w:szCs w:val="19"/>
+          <w:shd w:val="clear" w:fill="2B2B2B"/>
+        </w:rPr>
+        <w:t>class</w:t>
+      </w:r>
+      <w:r>
+        <w:rPr>
+          <w:rFonts w:hint="default" w:ascii="Consolas" w:hAnsi="Consolas" w:eastAsia="Consolas" w:cs="Consolas"/>
+          <w:color w:val="A9B7C6"/>
+          <w:sz w:val="19"/>
+          <w:szCs w:val="19"/>
+          <w:shd w:val="clear" w:fill="2B2B2B"/>
+        </w:rPr>
+        <w:t>)</w:t>
+      </w:r>
+      <w:r>
+        <w:rPr>
+          <w:rFonts w:hint="default" w:ascii="Consolas" w:hAnsi="Consolas" w:eastAsia="Consolas" w:cs="Consolas"/>
+          <w:color w:val="CC7832"/>
+          <w:sz w:val="19"/>
+          <w:szCs w:val="19"/>
+          <w:shd w:val="clear" w:fill="2B2B2B"/>
+        </w:rPr>
+        <w:t>;</w:t>
+      </w:r>
+      <w:r>
+        <w:rPr>
+          <w:rFonts w:hint="default" w:ascii="Consolas" w:hAnsi="Consolas" w:eastAsia="Consolas" w:cs="Consolas"/>
+          <w:color w:val="CC7832"/>
+          <w:sz w:val="19"/>
+          <w:szCs w:val="19"/>
+          <w:shd w:val="clear" w:fill="2B2B2B"/>
+        </w:rPr>
+        <w:br w:type="textWrapping"/>
+      </w:r>
+      <w:r>
+        <w:rPr>
+          <w:rFonts w:hint="default" w:ascii="Consolas" w:hAnsi="Consolas" w:eastAsia="Consolas" w:cs="Consolas"/>
+          <w:color w:val="CC7832"/>
+          <w:sz w:val="19"/>
+          <w:szCs w:val="19"/>
+          <w:shd w:val="clear" w:fill="2B2B2B"/>
+        </w:rPr>
+        <w:t xml:space="preserve">    return </w:t>
+      </w:r>
+      <w:r>
+        <w:rPr>
+          <w:rFonts w:hint="default" w:ascii="Consolas" w:hAnsi="Consolas" w:eastAsia="Consolas" w:cs="Consolas"/>
+          <w:color w:val="A9B7C6"/>
+          <w:sz w:val="19"/>
+          <w:szCs w:val="19"/>
+          <w:shd w:val="clear" w:fill="2B2B2B"/>
+        </w:rPr>
+        <w:t>ret</w:t>
+      </w:r>
+      <w:r>
+        <w:rPr>
+          <w:rFonts w:hint="default" w:ascii="Consolas" w:hAnsi="Consolas" w:eastAsia="Consolas" w:cs="Consolas"/>
+          <w:color w:val="CC7832"/>
+          <w:sz w:val="19"/>
+          <w:szCs w:val="19"/>
+          <w:shd w:val="clear" w:fill="2B2B2B"/>
+        </w:rPr>
+        <w:t>;</w:t>
+      </w:r>
+      <w:r>
+        <w:rPr>
+          <w:rFonts w:hint="default" w:ascii="Consolas" w:hAnsi="Consolas" w:eastAsia="Consolas" w:cs="Consolas"/>
+          <w:color w:val="CC7832"/>
+          <w:sz w:val="19"/>
+          <w:szCs w:val="19"/>
+          <w:shd w:val="clear" w:fill="2B2B2B"/>
+        </w:rPr>
+        <w:br w:type="textWrapping"/>
+      </w:r>
+      <w:r>
+        <w:rPr>
+          <w:rFonts w:hint="default" w:ascii="Consolas" w:hAnsi="Consolas" w:eastAsia="Consolas" w:cs="Consolas"/>
+          <w:color w:val="A9B7C6"/>
+          <w:sz w:val="19"/>
+          <w:szCs w:val="19"/>
+          <w:shd w:val="clear" w:fill="2B2B2B"/>
+        </w:rPr>
+        <w:t>}</w:t>
+      </w:r>
+    </w:p>
+    <w:p/>
+    <w:p/>
+    <w:p>
+      <w:pPr>
+        <w:pStyle w:val="2"/>
+        <w:numPr>
+          <w:ilvl w:val="0"/>
+          <w:numId w:val="1"/>
+        </w:numPr>
+        <w:bidi w:val="0"/>
+        <w:ind w:left="0" w:leftChars="0" w:firstLine="420" w:firstLineChars="0"/>
+      </w:pPr>
+      <w:r>
+        <w:rPr>
+          <w:rFonts w:hint="eastAsia"/>
+          <w:lang w:val="en-US" w:eastAsia="zh-CN"/>
+        </w:rPr>
+        <w:t>Spring的特性Ioc 控制反转</w:t>
+      </w:r>
+    </w:p>
+    <w:p>
+      <w:pPr>
+        <w:pStyle w:val="3"/>
+        <w:numPr>
+          <w:ilvl w:val="0"/>
+          <w:numId w:val="16"/>
+        </w:numPr>
+        <w:bidi w:val="0"/>
+        <w:ind w:left="0" w:leftChars="0" w:firstLine="420" w:firstLineChars="0"/>
+      </w:pPr>
+      <w:r>
+        <w:rPr>
+          <w:rFonts w:hint="eastAsia"/>
+          <w:lang w:eastAsia="zh-CN"/>
+        </w:rPr>
+        <w:t>怎么使用</w:t>
+      </w:r>
+      <w:r>
+        <w:rPr>
+          <w:rFonts w:hint="eastAsia"/>
+          <w:lang w:val="en-US" w:eastAsia="zh-CN"/>
+        </w:rPr>
+        <w:t>ioc</w:t>
+      </w:r>
+    </w:p>
+    <w:p>
+      <w:pPr>
+        <w:numPr>
+          <w:ilvl w:val="0"/>
+          <w:numId w:val="17"/>
+        </w:numPr>
         <w:rPr>
           <w:rFonts w:hint="default"/>
           <w:lang w:val="en-US"/>
@@ -16455,7 +16790,3729 @@
           <w:rFonts w:hint="eastAsia"/>
           <w:lang w:val="en-US" w:eastAsia="zh-CN"/>
         </w:rPr>
-        <w:t xml:space="preserve">     </w:t>
+        <w:t>名词解释</w:t>
+      </w:r>
+    </w:p>
+    <w:p>
+      <w:r>
+        <w:rPr>
+          <w:rFonts w:hint="eastAsia"/>
+          <w:lang w:val="en-US" w:eastAsia="zh-CN"/>
+        </w:rPr>
+        <w:t>下面类容，摘自百度百科</w:t>
+      </w:r>
+    </w:p>
+    <w:p>
+      <w:pPr>
+        <w:rPr>
+          <w:rFonts w:hint="default" w:ascii="Arial" w:hAnsi="Arial" w:eastAsia="宋体" w:cs="Arial"/>
+          <w:i w:val="0"/>
+          <w:caps w:val="0"/>
+          <w:color w:val="333333"/>
+          <w:spacing w:val="0"/>
+          <w:sz w:val="21"/>
+          <w:szCs w:val="21"/>
+          <w:shd w:val="clear" w:fill="FFFFFF"/>
+        </w:rPr>
+      </w:pPr>
+      <w:r>
+        <w:rPr>
+          <w:rFonts w:hint="eastAsia" w:ascii="Arial" w:hAnsi="Arial" w:eastAsia="宋体" w:cs="Arial"/>
+          <w:b/>
+          <w:i w:val="0"/>
+          <w:caps w:val="0"/>
+          <w:color w:val="333333"/>
+          <w:spacing w:val="0"/>
+          <w:sz w:val="21"/>
+          <w:szCs w:val="21"/>
+          <w:shd w:val="clear" w:fill="FFFFFF"/>
+        </w:rPr>
+        <w:t>控制反转</w:t>
+      </w:r>
+      <w:r>
+        <w:rPr>
+          <w:rFonts w:hint="default" w:ascii="Arial" w:hAnsi="Arial" w:eastAsia="宋体" w:cs="Arial"/>
+          <w:i w:val="0"/>
+          <w:caps w:val="0"/>
+          <w:color w:val="333333"/>
+          <w:spacing w:val="0"/>
+          <w:sz w:val="21"/>
+          <w:szCs w:val="21"/>
+          <w:shd w:val="clear" w:fill="FFFFFF"/>
+        </w:rPr>
+        <w:t>（Inversion of Control，缩写为</w:t>
+      </w:r>
+      <w:r>
+        <w:rPr>
+          <w:rFonts w:hint="default" w:ascii="Arial" w:hAnsi="Arial" w:eastAsia="宋体" w:cs="Arial"/>
+          <w:b/>
+          <w:i w:val="0"/>
+          <w:caps w:val="0"/>
+          <w:color w:val="333333"/>
+          <w:spacing w:val="0"/>
+          <w:sz w:val="21"/>
+          <w:szCs w:val="21"/>
+          <w:shd w:val="clear" w:fill="FFFFFF"/>
+        </w:rPr>
+        <w:t>IoC</w:t>
+      </w:r>
+      <w:r>
+        <w:rPr>
+          <w:rFonts w:hint="default" w:ascii="Arial" w:hAnsi="Arial" w:eastAsia="宋体" w:cs="Arial"/>
+          <w:i w:val="0"/>
+          <w:caps w:val="0"/>
+          <w:color w:val="333333"/>
+          <w:spacing w:val="0"/>
+          <w:sz w:val="21"/>
+          <w:szCs w:val="21"/>
+          <w:shd w:val="clear" w:fill="FFFFFF"/>
+        </w:rPr>
+        <w:t>），是</w:t>
+      </w:r>
+      <w:r>
+        <w:rPr>
+          <w:rFonts w:hint="default" w:ascii="Arial" w:hAnsi="Arial" w:eastAsia="宋体" w:cs="Arial"/>
+          <w:i w:val="0"/>
+          <w:caps w:val="0"/>
+          <w:color w:val="136EC2"/>
+          <w:spacing w:val="0"/>
+          <w:sz w:val="21"/>
+          <w:szCs w:val="21"/>
+          <w:u w:val="none"/>
+          <w:shd w:val="clear" w:fill="FFFFFF"/>
+        </w:rPr>
+        <w:fldChar w:fldCharType="begin"/>
+      </w:r>
+      <w:r>
+        <w:rPr>
+          <w:rFonts w:hint="default" w:ascii="Arial" w:hAnsi="Arial" w:eastAsia="宋体" w:cs="Arial"/>
+          <w:i w:val="0"/>
+          <w:caps w:val="0"/>
+          <w:color w:val="136EC2"/>
+          <w:spacing w:val="0"/>
+          <w:sz w:val="21"/>
+          <w:szCs w:val="21"/>
+          <w:u w:val="none"/>
+          <w:shd w:val="clear" w:fill="FFFFFF"/>
+        </w:rPr>
+        <w:instrText xml:space="preserve"> HYPERLINK "https://baike.baidu.com/item/%E9%9D%A2%E5%90%91%E5%AF%B9%E8%B1%A1%E7%BC%96%E7%A8%8B/254878" \t "https://baike.baidu.com/item/%E6%8E%A7%E5%88%B6%E5%8F%8D%E8%BD%AC/_blank" </w:instrText>
+      </w:r>
+      <w:r>
+        <w:rPr>
+          <w:rFonts w:hint="default" w:ascii="Arial" w:hAnsi="Arial" w:eastAsia="宋体" w:cs="Arial"/>
+          <w:i w:val="0"/>
+          <w:caps w:val="0"/>
+          <w:color w:val="136EC2"/>
+          <w:spacing w:val="0"/>
+          <w:sz w:val="21"/>
+          <w:szCs w:val="21"/>
+          <w:u w:val="none"/>
+          <w:shd w:val="clear" w:fill="FFFFFF"/>
+        </w:rPr>
+        <w:fldChar w:fldCharType="separate"/>
+      </w:r>
+      <w:r>
+        <w:rPr>
+          <w:rStyle w:val="9"/>
+          <w:rFonts w:hint="default" w:ascii="Arial" w:hAnsi="Arial" w:eastAsia="宋体" w:cs="Arial"/>
+          <w:i w:val="0"/>
+          <w:caps w:val="0"/>
+          <w:color w:val="136EC2"/>
+          <w:spacing w:val="0"/>
+          <w:sz w:val="21"/>
+          <w:szCs w:val="21"/>
+          <w:u w:val="none"/>
+          <w:shd w:val="clear" w:fill="FFFFFF"/>
+        </w:rPr>
+        <w:t>面向对象编程</w:t>
+      </w:r>
+      <w:r>
+        <w:rPr>
+          <w:rFonts w:hint="default" w:ascii="Arial" w:hAnsi="Arial" w:eastAsia="宋体" w:cs="Arial"/>
+          <w:i w:val="0"/>
+          <w:caps w:val="0"/>
+          <w:color w:val="136EC2"/>
+          <w:spacing w:val="0"/>
+          <w:sz w:val="21"/>
+          <w:szCs w:val="21"/>
+          <w:u w:val="none"/>
+          <w:shd w:val="clear" w:fill="FFFFFF"/>
+        </w:rPr>
+        <w:fldChar w:fldCharType="end"/>
+      </w:r>
+      <w:r>
+        <w:rPr>
+          <w:rFonts w:hint="default" w:ascii="Arial" w:hAnsi="Arial" w:eastAsia="宋体" w:cs="Arial"/>
+          <w:i w:val="0"/>
+          <w:caps w:val="0"/>
+          <w:color w:val="333333"/>
+          <w:spacing w:val="0"/>
+          <w:sz w:val="21"/>
+          <w:szCs w:val="21"/>
+          <w:shd w:val="clear" w:fill="FFFFFF"/>
+        </w:rPr>
+        <w:t>中的一种设计原则，可以用来减低计算机</w:t>
+      </w:r>
+      <w:r>
+        <w:rPr>
+          <w:rFonts w:hint="default" w:ascii="Arial" w:hAnsi="Arial" w:eastAsia="宋体" w:cs="Arial"/>
+          <w:i w:val="0"/>
+          <w:caps w:val="0"/>
+          <w:color w:val="136EC2"/>
+          <w:spacing w:val="0"/>
+          <w:sz w:val="21"/>
+          <w:szCs w:val="21"/>
+          <w:u w:val="none"/>
+          <w:shd w:val="clear" w:fill="FFFFFF"/>
+        </w:rPr>
+        <w:fldChar w:fldCharType="begin"/>
+      </w:r>
+      <w:r>
+        <w:rPr>
+          <w:rFonts w:hint="default" w:ascii="Arial" w:hAnsi="Arial" w:eastAsia="宋体" w:cs="Arial"/>
+          <w:i w:val="0"/>
+          <w:caps w:val="0"/>
+          <w:color w:val="136EC2"/>
+          <w:spacing w:val="0"/>
+          <w:sz w:val="21"/>
+          <w:szCs w:val="21"/>
+          <w:u w:val="none"/>
+          <w:shd w:val="clear" w:fill="FFFFFF"/>
+        </w:rPr>
+        <w:instrText xml:space="preserve"> HYPERLINK "https://baike.baidu.com/item/%E4%BB%A3%E7%A0%81/86048" \t "https://baike.baidu.com/item/%E6%8E%A7%E5%88%B6%E5%8F%8D%E8%BD%AC/_blank" </w:instrText>
+      </w:r>
+      <w:r>
+        <w:rPr>
+          <w:rFonts w:hint="default" w:ascii="Arial" w:hAnsi="Arial" w:eastAsia="宋体" w:cs="Arial"/>
+          <w:i w:val="0"/>
+          <w:caps w:val="0"/>
+          <w:color w:val="136EC2"/>
+          <w:spacing w:val="0"/>
+          <w:sz w:val="21"/>
+          <w:szCs w:val="21"/>
+          <w:u w:val="none"/>
+          <w:shd w:val="clear" w:fill="FFFFFF"/>
+        </w:rPr>
+        <w:fldChar w:fldCharType="separate"/>
+      </w:r>
+      <w:r>
+        <w:rPr>
+          <w:rStyle w:val="9"/>
+          <w:rFonts w:hint="default" w:ascii="Arial" w:hAnsi="Arial" w:eastAsia="宋体" w:cs="Arial"/>
+          <w:i w:val="0"/>
+          <w:caps w:val="0"/>
+          <w:color w:val="136EC2"/>
+          <w:spacing w:val="0"/>
+          <w:sz w:val="21"/>
+          <w:szCs w:val="21"/>
+          <w:u w:val="none"/>
+          <w:shd w:val="clear" w:fill="FFFFFF"/>
+        </w:rPr>
+        <w:t>代码</w:t>
+      </w:r>
+      <w:r>
+        <w:rPr>
+          <w:rFonts w:hint="default" w:ascii="Arial" w:hAnsi="Arial" w:eastAsia="宋体" w:cs="Arial"/>
+          <w:i w:val="0"/>
+          <w:caps w:val="0"/>
+          <w:color w:val="136EC2"/>
+          <w:spacing w:val="0"/>
+          <w:sz w:val="21"/>
+          <w:szCs w:val="21"/>
+          <w:u w:val="none"/>
+          <w:shd w:val="clear" w:fill="FFFFFF"/>
+        </w:rPr>
+        <w:fldChar w:fldCharType="end"/>
+      </w:r>
+      <w:r>
+        <w:rPr>
+          <w:rFonts w:hint="default" w:ascii="Arial" w:hAnsi="Arial" w:eastAsia="宋体" w:cs="Arial"/>
+          <w:i w:val="0"/>
+          <w:caps w:val="0"/>
+          <w:color w:val="333333"/>
+          <w:spacing w:val="0"/>
+          <w:sz w:val="21"/>
+          <w:szCs w:val="21"/>
+          <w:shd w:val="clear" w:fill="FFFFFF"/>
+        </w:rPr>
+        <w:t>之间的</w:t>
+      </w:r>
+      <w:r>
+        <w:rPr>
+          <w:rFonts w:hint="default" w:ascii="Arial" w:hAnsi="Arial" w:eastAsia="宋体" w:cs="Arial"/>
+          <w:i w:val="0"/>
+          <w:caps w:val="0"/>
+          <w:color w:val="136EC2"/>
+          <w:spacing w:val="0"/>
+          <w:sz w:val="21"/>
+          <w:szCs w:val="21"/>
+          <w:u w:val="none"/>
+          <w:shd w:val="clear" w:fill="FFFFFF"/>
+        </w:rPr>
+        <w:fldChar w:fldCharType="begin"/>
+      </w:r>
+      <w:r>
+        <w:rPr>
+          <w:rFonts w:hint="default" w:ascii="Arial" w:hAnsi="Arial" w:eastAsia="宋体" w:cs="Arial"/>
+          <w:i w:val="0"/>
+          <w:caps w:val="0"/>
+          <w:color w:val="136EC2"/>
+          <w:spacing w:val="0"/>
+          <w:sz w:val="21"/>
+          <w:szCs w:val="21"/>
+          <w:u w:val="none"/>
+          <w:shd w:val="clear" w:fill="FFFFFF"/>
+        </w:rPr>
+        <w:instrText xml:space="preserve"> HYPERLINK "https://baike.baidu.com/item/%E8%80%A6%E5%90%88%E5%BA%A6/2603938" \t "https://baike.baidu.com/item/%E6%8E%A7%E5%88%B6%E5%8F%8D%E8%BD%AC/_blank" </w:instrText>
+      </w:r>
+      <w:r>
+        <w:rPr>
+          <w:rFonts w:hint="default" w:ascii="Arial" w:hAnsi="Arial" w:eastAsia="宋体" w:cs="Arial"/>
+          <w:i w:val="0"/>
+          <w:caps w:val="0"/>
+          <w:color w:val="136EC2"/>
+          <w:spacing w:val="0"/>
+          <w:sz w:val="21"/>
+          <w:szCs w:val="21"/>
+          <w:u w:val="none"/>
+          <w:shd w:val="clear" w:fill="FFFFFF"/>
+        </w:rPr>
+        <w:fldChar w:fldCharType="separate"/>
+      </w:r>
+      <w:r>
+        <w:rPr>
+          <w:rStyle w:val="9"/>
+          <w:rFonts w:hint="default" w:ascii="Arial" w:hAnsi="Arial" w:eastAsia="宋体" w:cs="Arial"/>
+          <w:i w:val="0"/>
+          <w:caps w:val="0"/>
+          <w:color w:val="136EC2"/>
+          <w:spacing w:val="0"/>
+          <w:sz w:val="21"/>
+          <w:szCs w:val="21"/>
+          <w:u w:val="none"/>
+          <w:shd w:val="clear" w:fill="FFFFFF"/>
+        </w:rPr>
+        <w:t>耦合度</w:t>
+      </w:r>
+      <w:r>
+        <w:rPr>
+          <w:rFonts w:hint="default" w:ascii="Arial" w:hAnsi="Arial" w:eastAsia="宋体" w:cs="Arial"/>
+          <w:i w:val="0"/>
+          <w:caps w:val="0"/>
+          <w:color w:val="136EC2"/>
+          <w:spacing w:val="0"/>
+          <w:sz w:val="21"/>
+          <w:szCs w:val="21"/>
+          <w:u w:val="none"/>
+          <w:shd w:val="clear" w:fill="FFFFFF"/>
+        </w:rPr>
+        <w:fldChar w:fldCharType="end"/>
+      </w:r>
+      <w:r>
+        <w:rPr>
+          <w:rFonts w:hint="default" w:ascii="Arial" w:hAnsi="Arial" w:eastAsia="宋体" w:cs="Arial"/>
+          <w:i w:val="0"/>
+          <w:caps w:val="0"/>
+          <w:color w:val="333333"/>
+          <w:spacing w:val="0"/>
+          <w:sz w:val="21"/>
+          <w:szCs w:val="21"/>
+          <w:shd w:val="clear" w:fill="FFFFFF"/>
+        </w:rPr>
+        <w:t>。其中最常见的方式叫做</w:t>
+      </w:r>
+      <w:r>
+        <w:rPr>
+          <w:rFonts w:hint="default" w:ascii="Arial" w:hAnsi="Arial" w:eastAsia="宋体" w:cs="Arial"/>
+          <w:b/>
+          <w:i w:val="0"/>
+          <w:caps w:val="0"/>
+          <w:color w:val="136EC2"/>
+          <w:spacing w:val="0"/>
+          <w:sz w:val="21"/>
+          <w:szCs w:val="21"/>
+          <w:u w:val="none"/>
+          <w:shd w:val="clear" w:fill="FFFFFF"/>
+        </w:rPr>
+        <w:fldChar w:fldCharType="begin"/>
+      </w:r>
+      <w:r>
+        <w:rPr>
+          <w:rFonts w:hint="default" w:ascii="Arial" w:hAnsi="Arial" w:eastAsia="宋体" w:cs="Arial"/>
+          <w:b/>
+          <w:i w:val="0"/>
+          <w:caps w:val="0"/>
+          <w:color w:val="136EC2"/>
+          <w:spacing w:val="0"/>
+          <w:sz w:val="21"/>
+          <w:szCs w:val="21"/>
+          <w:u w:val="none"/>
+          <w:shd w:val="clear" w:fill="FFFFFF"/>
+        </w:rPr>
+        <w:instrText xml:space="preserve"> HYPERLINK "https://baike.baidu.com/item/%E4%BE%9D%E8%B5%96%E6%B3%A8%E5%85%A5/5177233" \t "https://baike.baidu.com/item/%E6%8E%A7%E5%88%B6%E5%8F%8D%E8%BD%AC/_blank" </w:instrText>
+      </w:r>
+      <w:r>
+        <w:rPr>
+          <w:rFonts w:hint="default" w:ascii="Arial" w:hAnsi="Arial" w:eastAsia="宋体" w:cs="Arial"/>
+          <w:b/>
+          <w:i w:val="0"/>
+          <w:caps w:val="0"/>
+          <w:color w:val="136EC2"/>
+          <w:spacing w:val="0"/>
+          <w:sz w:val="21"/>
+          <w:szCs w:val="21"/>
+          <w:u w:val="none"/>
+          <w:shd w:val="clear" w:fill="FFFFFF"/>
+        </w:rPr>
+        <w:fldChar w:fldCharType="separate"/>
+      </w:r>
+      <w:r>
+        <w:rPr>
+          <w:rStyle w:val="9"/>
+          <w:rFonts w:hint="default" w:ascii="Arial" w:hAnsi="Arial" w:eastAsia="宋体" w:cs="Arial"/>
+          <w:b/>
+          <w:i w:val="0"/>
+          <w:caps w:val="0"/>
+          <w:color w:val="136EC2"/>
+          <w:spacing w:val="0"/>
+          <w:sz w:val="21"/>
+          <w:szCs w:val="21"/>
+          <w:u w:val="none"/>
+          <w:shd w:val="clear" w:fill="FFFFFF"/>
+        </w:rPr>
+        <w:t>依赖注入</w:t>
+      </w:r>
+      <w:r>
+        <w:rPr>
+          <w:rFonts w:hint="default" w:ascii="Arial" w:hAnsi="Arial" w:eastAsia="宋体" w:cs="Arial"/>
+          <w:b/>
+          <w:i w:val="0"/>
+          <w:caps w:val="0"/>
+          <w:color w:val="136EC2"/>
+          <w:spacing w:val="0"/>
+          <w:sz w:val="21"/>
+          <w:szCs w:val="21"/>
+          <w:u w:val="none"/>
+          <w:shd w:val="clear" w:fill="FFFFFF"/>
+        </w:rPr>
+        <w:fldChar w:fldCharType="end"/>
+      </w:r>
+      <w:r>
+        <w:rPr>
+          <w:rFonts w:hint="default" w:ascii="Arial" w:hAnsi="Arial" w:eastAsia="宋体" w:cs="Arial"/>
+          <w:i w:val="0"/>
+          <w:caps w:val="0"/>
+          <w:color w:val="333333"/>
+          <w:spacing w:val="0"/>
+          <w:sz w:val="21"/>
+          <w:szCs w:val="21"/>
+          <w:shd w:val="clear" w:fill="FFFFFF"/>
+        </w:rPr>
+        <w:t>（Dependency Injection，简称</w:t>
+      </w:r>
+      <w:r>
+        <w:rPr>
+          <w:rFonts w:hint="default" w:ascii="Arial" w:hAnsi="Arial" w:eastAsia="宋体" w:cs="Arial"/>
+          <w:b/>
+          <w:i w:val="0"/>
+          <w:caps w:val="0"/>
+          <w:color w:val="333333"/>
+          <w:spacing w:val="0"/>
+          <w:sz w:val="21"/>
+          <w:szCs w:val="21"/>
+          <w:shd w:val="clear" w:fill="FFFFFF"/>
+        </w:rPr>
+        <w:t>DI</w:t>
+      </w:r>
+      <w:r>
+        <w:rPr>
+          <w:rFonts w:hint="default" w:ascii="Arial" w:hAnsi="Arial" w:eastAsia="宋体" w:cs="Arial"/>
+          <w:i w:val="0"/>
+          <w:caps w:val="0"/>
+          <w:color w:val="333333"/>
+          <w:spacing w:val="0"/>
+          <w:sz w:val="21"/>
+          <w:szCs w:val="21"/>
+          <w:shd w:val="clear" w:fill="FFFFFF"/>
+        </w:rPr>
+        <w:t>），还有一种方式叫“依赖查找”（Dependency Lookup）。通过控制反转，对象在被创建的时候，由一个调控系统内所有对象的外界实体将其所依赖的对象的引用传递给它。也可以说，依赖被注入到对象中。</w:t>
+      </w:r>
+    </w:p>
+    <w:p>
+      <w:pPr>
+        <w:rPr>
+          <w:rFonts w:hint="default" w:ascii="Arial" w:hAnsi="Arial" w:eastAsia="宋体" w:cs="Arial"/>
+          <w:i w:val="0"/>
+          <w:caps w:val="0"/>
+          <w:color w:val="333333"/>
+          <w:spacing w:val="0"/>
+          <w:sz w:val="21"/>
+          <w:szCs w:val="21"/>
+          <w:shd w:val="clear" w:fill="FFFFFF"/>
+        </w:rPr>
+      </w:pPr>
+    </w:p>
+    <w:p>
+      <w:pPr>
+        <w:keepNext w:val="0"/>
+        <w:keepLines w:val="0"/>
+        <w:widowControl/>
+        <w:suppressLineNumbers w:val="0"/>
+        <w:shd w:val="clear" w:fill="FFFFFF"/>
+        <w:spacing w:after="225" w:afterAutospacing="0" w:line="360" w:lineRule="atLeast"/>
+        <w:ind w:left="0" w:firstLine="420"/>
+        <w:jc w:val="left"/>
+        <w:rPr>
+          <w:rFonts w:hint="eastAsia" w:ascii="Arial" w:hAnsi="Arial" w:cs="Arial"/>
+          <w:i w:val="0"/>
+          <w:caps w:val="0"/>
+          <w:color w:val="333333"/>
+          <w:spacing w:val="0"/>
+          <w:sz w:val="21"/>
+          <w:szCs w:val="21"/>
+        </w:rPr>
+      </w:pPr>
+      <w:r>
+        <w:rPr>
+          <w:rFonts w:hint="default" w:ascii="Arial" w:hAnsi="Arial" w:eastAsia="宋体" w:cs="Arial"/>
+          <w:i w:val="0"/>
+          <w:caps w:val="0"/>
+          <w:color w:val="333333"/>
+          <w:spacing w:val="0"/>
+          <w:kern w:val="0"/>
+          <w:sz w:val="21"/>
+          <w:szCs w:val="21"/>
+          <w:shd w:val="clear" w:fill="FFFFFF"/>
+          <w:lang w:val="en-US" w:eastAsia="zh-CN" w:bidi="ar"/>
+        </w:rPr>
+        <w:t>Class A中用到了Class B的对象b，一般情况下，需要在A的代码中显式的new一个B的对象。</w:t>
+      </w:r>
+    </w:p>
+    <w:p>
+      <w:pPr>
+        <w:keepNext w:val="0"/>
+        <w:keepLines w:val="0"/>
+        <w:widowControl/>
+        <w:suppressLineNumbers w:val="0"/>
+        <w:shd w:val="clear" w:fill="FFFFFF"/>
+        <w:spacing w:after="225" w:afterAutospacing="0" w:line="360" w:lineRule="atLeast"/>
+        <w:ind w:left="0" w:firstLine="420"/>
+        <w:jc w:val="left"/>
+        <w:rPr>
+          <w:rFonts w:hint="default" w:ascii="Arial" w:hAnsi="Arial" w:cs="Arial"/>
+          <w:i w:val="0"/>
+          <w:caps w:val="0"/>
+          <w:color w:val="333333"/>
+          <w:spacing w:val="0"/>
+          <w:sz w:val="21"/>
+          <w:szCs w:val="21"/>
+        </w:rPr>
+      </w:pPr>
+      <w:r>
+        <w:rPr>
+          <w:rFonts w:hint="default" w:ascii="Arial" w:hAnsi="Arial" w:eastAsia="宋体" w:cs="Arial"/>
+          <w:i w:val="0"/>
+          <w:caps w:val="0"/>
+          <w:color w:val="333333"/>
+          <w:spacing w:val="0"/>
+          <w:kern w:val="0"/>
+          <w:sz w:val="21"/>
+          <w:szCs w:val="21"/>
+          <w:shd w:val="clear" w:fill="FFFFFF"/>
+          <w:lang w:val="en-US" w:eastAsia="zh-CN" w:bidi="ar"/>
+        </w:rPr>
+        <w:t>采用依赖注入技术之后，A的代码只需要定义一个私有的B对象，不需要直接new来获得这个对象，而是通过相关的容器控制程序来将B对象在外部new出来并注入到A类里的引用中。而具体获取的方法、对象被获取时的状态由配置文件（如XML）来指定。</w:t>
+      </w:r>
+      <w:r>
+        <w:rPr>
+          <w:rFonts w:hint="default" w:ascii="Arial" w:hAnsi="Arial" w:eastAsia="宋体" w:cs="Arial"/>
+          <w:i w:val="0"/>
+          <w:caps w:val="0"/>
+          <w:color w:val="3366CC"/>
+          <w:spacing w:val="0"/>
+          <w:kern w:val="0"/>
+          <w:sz w:val="18"/>
+          <w:szCs w:val="18"/>
+          <w:shd w:val="clear" w:fill="FFFFFF"/>
+          <w:vertAlign w:val="baseline"/>
+          <w:lang w:val="en-US" w:eastAsia="zh-CN" w:bidi="ar"/>
+        </w:rPr>
+        <w:t> [1]</w:t>
+      </w:r>
+    </w:p>
+    <w:p>
+      <w:pPr>
+        <w:numPr>
+          <w:ilvl w:val="0"/>
+          <w:numId w:val="17"/>
+        </w:numPr>
+        <w:rPr>
+          <w:rFonts w:hint="default"/>
+          <w:lang w:val="en-US"/>
+        </w:rPr>
+      </w:pPr>
+      <w:r>
+        <w:rPr>
+          <w:rFonts w:hint="eastAsia"/>
+          <w:lang w:val="en-US" w:eastAsia="zh-CN"/>
+        </w:rPr>
+        <w:t>注解实现</w:t>
+      </w:r>
+    </w:p>
+    <w:p>
+      <w:pPr>
+        <w:numPr>
+          <w:ilvl w:val="0"/>
+          <w:numId w:val="18"/>
+        </w:numPr>
+        <w:ind w:left="315" w:leftChars="0" w:firstLine="0" w:firstLineChars="0"/>
+        <w:rPr>
+          <w:rFonts w:hint="eastAsia"/>
+          <w:lang w:val="en-US" w:eastAsia="zh-CN"/>
+        </w:rPr>
+      </w:pPr>
+      <w:r>
+        <w:rPr>
+          <w:rFonts w:hint="eastAsia"/>
+          <w:lang w:val="en-US" w:eastAsia="zh-CN"/>
+        </w:rPr>
+        <w:t>定义2个类，如下</w:t>
+      </w:r>
+    </w:p>
+    <w:p>
+      <w:pPr>
+        <w:pStyle w:val="6"/>
+        <w:keepNext w:val="0"/>
+        <w:keepLines w:val="0"/>
+        <w:widowControl/>
+        <w:suppressLineNumbers w:val="0"/>
+        <w:shd w:val="clear" w:fill="2B2B2B"/>
+        <w:rPr>
+          <w:rFonts w:ascii="Consolas" w:hAnsi="Consolas" w:eastAsia="Consolas" w:cs="Consolas"/>
+          <w:color w:val="A9B7C6"/>
+          <w:sz w:val="19"/>
+          <w:szCs w:val="19"/>
+        </w:rPr>
+      </w:pPr>
+      <w:r>
+        <w:rPr>
+          <w:rFonts w:hint="default" w:ascii="Consolas" w:hAnsi="Consolas" w:eastAsia="Consolas" w:cs="Consolas"/>
+          <w:color w:val="CC7832"/>
+          <w:sz w:val="19"/>
+          <w:szCs w:val="19"/>
+          <w:shd w:val="clear" w:fill="2B2B2B"/>
+        </w:rPr>
+        <w:t xml:space="preserve">public class </w:t>
+      </w:r>
+      <w:r>
+        <w:rPr>
+          <w:rFonts w:hint="default" w:ascii="Consolas" w:hAnsi="Consolas" w:eastAsia="Consolas" w:cs="Consolas"/>
+          <w:color w:val="A9B7C6"/>
+          <w:sz w:val="19"/>
+          <w:szCs w:val="19"/>
+          <w:shd w:val="clear" w:fill="2B2B2B"/>
+        </w:rPr>
+        <w:t>Test {</w:t>
+      </w:r>
+      <w:r>
+        <w:rPr>
+          <w:rFonts w:hint="default" w:ascii="Consolas" w:hAnsi="Consolas" w:eastAsia="Consolas" w:cs="Consolas"/>
+          <w:color w:val="A9B7C6"/>
+          <w:sz w:val="19"/>
+          <w:szCs w:val="19"/>
+          <w:shd w:val="clear" w:fill="2B2B2B"/>
+        </w:rPr>
+        <w:br w:type="textWrapping"/>
+      </w:r>
+      <w:r>
+        <w:rPr>
+          <w:rFonts w:hint="default" w:ascii="Consolas" w:hAnsi="Consolas" w:eastAsia="Consolas" w:cs="Consolas"/>
+          <w:color w:val="A9B7C6"/>
+          <w:sz w:val="19"/>
+          <w:szCs w:val="19"/>
+          <w:shd w:val="clear" w:fill="2B2B2B"/>
+        </w:rPr>
+        <w:t xml:space="preserve">    </w:t>
+      </w:r>
+      <w:r>
+        <w:rPr>
+          <w:rFonts w:hint="default" w:ascii="Consolas" w:hAnsi="Consolas" w:eastAsia="Consolas" w:cs="Consolas"/>
+          <w:color w:val="CC7832"/>
+          <w:sz w:val="19"/>
+          <w:szCs w:val="19"/>
+          <w:shd w:val="clear" w:fill="2B2B2B"/>
+        </w:rPr>
+        <w:t xml:space="preserve">public </w:t>
+      </w:r>
+      <w:r>
+        <w:rPr>
+          <w:rFonts w:hint="default" w:ascii="Consolas" w:hAnsi="Consolas" w:eastAsia="Consolas" w:cs="Consolas"/>
+          <w:color w:val="A9B7C6"/>
+          <w:sz w:val="19"/>
+          <w:szCs w:val="19"/>
+          <w:shd w:val="clear" w:fill="2B2B2B"/>
+        </w:rPr>
+        <w:t xml:space="preserve">String </w:t>
+      </w:r>
+      <w:r>
+        <w:rPr>
+          <w:rFonts w:hint="default" w:ascii="Consolas" w:hAnsi="Consolas" w:eastAsia="Consolas" w:cs="Consolas"/>
+          <w:color w:val="FFC66D"/>
+          <w:sz w:val="19"/>
+          <w:szCs w:val="19"/>
+          <w:shd w:val="clear" w:fill="2B2B2B"/>
+        </w:rPr>
+        <w:t>ClassName</w:t>
+      </w:r>
+      <w:r>
+        <w:rPr>
+          <w:rFonts w:hint="default" w:ascii="Consolas" w:hAnsi="Consolas" w:eastAsia="Consolas" w:cs="Consolas"/>
+          <w:color w:val="A9B7C6"/>
+          <w:sz w:val="19"/>
+          <w:szCs w:val="19"/>
+          <w:shd w:val="clear" w:fill="2B2B2B"/>
+        </w:rPr>
+        <w:t>(){</w:t>
+      </w:r>
+      <w:r>
+        <w:rPr>
+          <w:rFonts w:hint="default" w:ascii="Consolas" w:hAnsi="Consolas" w:eastAsia="Consolas" w:cs="Consolas"/>
+          <w:color w:val="A9B7C6"/>
+          <w:sz w:val="19"/>
+          <w:szCs w:val="19"/>
+          <w:shd w:val="clear" w:fill="2B2B2B"/>
+        </w:rPr>
+        <w:br w:type="textWrapping"/>
+      </w:r>
+      <w:r>
+        <w:rPr>
+          <w:rFonts w:hint="default" w:ascii="Consolas" w:hAnsi="Consolas" w:eastAsia="Consolas" w:cs="Consolas"/>
+          <w:color w:val="A9B7C6"/>
+          <w:sz w:val="19"/>
+          <w:szCs w:val="19"/>
+          <w:shd w:val="clear" w:fill="2B2B2B"/>
+        </w:rPr>
+        <w:t xml:space="preserve">        </w:t>
+      </w:r>
+      <w:r>
+        <w:rPr>
+          <w:rFonts w:hint="default" w:ascii="Consolas" w:hAnsi="Consolas" w:eastAsia="Consolas" w:cs="Consolas"/>
+          <w:color w:val="CC7832"/>
+          <w:sz w:val="19"/>
+          <w:szCs w:val="19"/>
+          <w:shd w:val="clear" w:fill="2B2B2B"/>
+        </w:rPr>
+        <w:t xml:space="preserve">return </w:t>
+      </w:r>
+      <w:r>
+        <w:rPr>
+          <w:rFonts w:hint="default" w:ascii="Consolas" w:hAnsi="Consolas" w:eastAsia="Consolas" w:cs="Consolas"/>
+          <w:color w:val="6A8759"/>
+          <w:sz w:val="19"/>
+          <w:szCs w:val="19"/>
+          <w:shd w:val="clear" w:fill="2B2B2B"/>
+        </w:rPr>
+        <w:t>"Test"</w:t>
+      </w:r>
+      <w:r>
+        <w:rPr>
+          <w:rFonts w:hint="default" w:ascii="Consolas" w:hAnsi="Consolas" w:eastAsia="Consolas" w:cs="Consolas"/>
+          <w:color w:val="CC7832"/>
+          <w:sz w:val="19"/>
+          <w:szCs w:val="19"/>
+          <w:shd w:val="clear" w:fill="2B2B2B"/>
+        </w:rPr>
+        <w:t>;</w:t>
+      </w:r>
+      <w:r>
+        <w:rPr>
+          <w:rFonts w:hint="default" w:ascii="Consolas" w:hAnsi="Consolas" w:eastAsia="Consolas" w:cs="Consolas"/>
+          <w:color w:val="CC7832"/>
+          <w:sz w:val="19"/>
+          <w:szCs w:val="19"/>
+          <w:shd w:val="clear" w:fill="2B2B2B"/>
+        </w:rPr>
+        <w:br w:type="textWrapping"/>
+      </w:r>
+      <w:r>
+        <w:rPr>
+          <w:rFonts w:hint="default" w:ascii="Consolas" w:hAnsi="Consolas" w:eastAsia="Consolas" w:cs="Consolas"/>
+          <w:color w:val="CC7832"/>
+          <w:sz w:val="19"/>
+          <w:szCs w:val="19"/>
+          <w:shd w:val="clear" w:fill="2B2B2B"/>
+        </w:rPr>
+        <w:t xml:space="preserve">    </w:t>
+      </w:r>
+      <w:r>
+        <w:rPr>
+          <w:rFonts w:hint="default" w:ascii="Consolas" w:hAnsi="Consolas" w:eastAsia="Consolas" w:cs="Consolas"/>
+          <w:color w:val="A9B7C6"/>
+          <w:sz w:val="19"/>
+          <w:szCs w:val="19"/>
+          <w:shd w:val="clear" w:fill="2B2B2B"/>
+        </w:rPr>
+        <w:t>}</w:t>
+      </w:r>
+      <w:r>
+        <w:rPr>
+          <w:rFonts w:hint="default" w:ascii="Consolas" w:hAnsi="Consolas" w:eastAsia="Consolas" w:cs="Consolas"/>
+          <w:color w:val="A9B7C6"/>
+          <w:sz w:val="19"/>
+          <w:szCs w:val="19"/>
+          <w:shd w:val="clear" w:fill="2B2B2B"/>
+        </w:rPr>
+        <w:br w:type="textWrapping"/>
+      </w:r>
+      <w:r>
+        <w:rPr>
+          <w:rFonts w:hint="default" w:ascii="Consolas" w:hAnsi="Consolas" w:eastAsia="Consolas" w:cs="Consolas"/>
+          <w:color w:val="A9B7C6"/>
+          <w:sz w:val="19"/>
+          <w:szCs w:val="19"/>
+          <w:shd w:val="clear" w:fill="2B2B2B"/>
+        </w:rPr>
+        <w:t>}</w:t>
+      </w:r>
+    </w:p>
+    <w:p>
+      <w:pPr>
+        <w:numPr>
+          <w:ilvl w:val="0"/>
+          <w:numId w:val="0"/>
+        </w:numPr>
+        <w:ind w:left="315" w:leftChars="0"/>
+        <w:rPr>
+          <w:rFonts w:hint="eastAsia"/>
+          <w:lang w:val="en-US" w:eastAsia="zh-CN"/>
+        </w:rPr>
+      </w:pPr>
+    </w:p>
+    <w:p>
+      <w:pPr>
+        <w:pStyle w:val="6"/>
+        <w:keepNext w:val="0"/>
+        <w:keepLines w:val="0"/>
+        <w:widowControl/>
+        <w:suppressLineNumbers w:val="0"/>
+        <w:shd w:val="clear" w:fill="2B2B2B"/>
+        <w:rPr>
+          <w:rFonts w:ascii="Consolas" w:hAnsi="Consolas" w:eastAsia="Consolas" w:cs="Consolas"/>
+          <w:color w:val="A9B7C6"/>
+          <w:sz w:val="19"/>
+          <w:szCs w:val="19"/>
+        </w:rPr>
+      </w:pPr>
+      <w:r>
+        <w:rPr>
+          <w:rFonts w:hint="default" w:ascii="Consolas" w:hAnsi="Consolas" w:eastAsia="Consolas" w:cs="Consolas"/>
+          <w:color w:val="CC7832"/>
+          <w:sz w:val="19"/>
+          <w:szCs w:val="19"/>
+          <w:shd w:val="clear" w:fill="2B2B2B"/>
+        </w:rPr>
+        <w:t xml:space="preserve">public class </w:t>
+      </w:r>
+      <w:r>
+        <w:rPr>
+          <w:rFonts w:hint="default" w:ascii="Consolas" w:hAnsi="Consolas" w:eastAsia="Consolas" w:cs="Consolas"/>
+          <w:color w:val="A9B7C6"/>
+          <w:sz w:val="19"/>
+          <w:szCs w:val="19"/>
+          <w:shd w:val="clear" w:fill="2B2B2B"/>
+        </w:rPr>
+        <w:t xml:space="preserve">Test1 </w:t>
+      </w:r>
+      <w:r>
+        <w:rPr>
+          <w:rFonts w:hint="default" w:ascii="Consolas" w:hAnsi="Consolas" w:eastAsia="Consolas" w:cs="Consolas"/>
+          <w:color w:val="CC7832"/>
+          <w:sz w:val="19"/>
+          <w:szCs w:val="19"/>
+          <w:shd w:val="clear" w:fill="2B2B2B"/>
+        </w:rPr>
+        <w:t xml:space="preserve">extends  </w:t>
+      </w:r>
+      <w:r>
+        <w:rPr>
+          <w:rFonts w:hint="default" w:ascii="Consolas" w:hAnsi="Consolas" w:eastAsia="Consolas" w:cs="Consolas"/>
+          <w:color w:val="A9B7C6"/>
+          <w:sz w:val="19"/>
+          <w:szCs w:val="19"/>
+          <w:shd w:val="clear" w:fill="2B2B2B"/>
+        </w:rPr>
+        <w:t>Test{</w:t>
+      </w:r>
+      <w:r>
+        <w:rPr>
+          <w:rFonts w:hint="default" w:ascii="Consolas" w:hAnsi="Consolas" w:eastAsia="Consolas" w:cs="Consolas"/>
+          <w:color w:val="A9B7C6"/>
+          <w:sz w:val="19"/>
+          <w:szCs w:val="19"/>
+          <w:shd w:val="clear" w:fill="2B2B2B"/>
+        </w:rPr>
+        <w:br w:type="textWrapping"/>
+      </w:r>
+      <w:r>
+        <w:rPr>
+          <w:rFonts w:hint="default" w:ascii="Consolas" w:hAnsi="Consolas" w:eastAsia="Consolas" w:cs="Consolas"/>
+          <w:color w:val="A9B7C6"/>
+          <w:sz w:val="19"/>
+          <w:szCs w:val="19"/>
+          <w:shd w:val="clear" w:fill="2B2B2B"/>
+        </w:rPr>
+        <w:t xml:space="preserve">    </w:t>
+      </w:r>
+      <w:r>
+        <w:rPr>
+          <w:rFonts w:hint="default" w:ascii="Consolas" w:hAnsi="Consolas" w:eastAsia="Consolas" w:cs="Consolas"/>
+          <w:color w:val="CC7832"/>
+          <w:sz w:val="19"/>
+          <w:szCs w:val="19"/>
+          <w:shd w:val="clear" w:fill="2B2B2B"/>
+        </w:rPr>
+        <w:t xml:space="preserve">public </w:t>
+      </w:r>
+      <w:r>
+        <w:rPr>
+          <w:rFonts w:hint="default" w:ascii="Consolas" w:hAnsi="Consolas" w:eastAsia="Consolas" w:cs="Consolas"/>
+          <w:color w:val="A9B7C6"/>
+          <w:sz w:val="19"/>
+          <w:szCs w:val="19"/>
+          <w:shd w:val="clear" w:fill="2B2B2B"/>
+        </w:rPr>
+        <w:t xml:space="preserve">String </w:t>
+      </w:r>
+      <w:r>
+        <w:rPr>
+          <w:rFonts w:hint="default" w:ascii="Consolas" w:hAnsi="Consolas" w:eastAsia="Consolas" w:cs="Consolas"/>
+          <w:color w:val="FFC66D"/>
+          <w:sz w:val="19"/>
+          <w:szCs w:val="19"/>
+          <w:shd w:val="clear" w:fill="2B2B2B"/>
+        </w:rPr>
+        <w:t>ClassName</w:t>
+      </w:r>
+      <w:r>
+        <w:rPr>
+          <w:rFonts w:hint="default" w:ascii="Consolas" w:hAnsi="Consolas" w:eastAsia="Consolas" w:cs="Consolas"/>
+          <w:color w:val="A9B7C6"/>
+          <w:sz w:val="19"/>
+          <w:szCs w:val="19"/>
+          <w:shd w:val="clear" w:fill="2B2B2B"/>
+        </w:rPr>
+        <w:t>(){</w:t>
+      </w:r>
+      <w:r>
+        <w:rPr>
+          <w:rFonts w:hint="default" w:ascii="Consolas" w:hAnsi="Consolas" w:eastAsia="Consolas" w:cs="Consolas"/>
+          <w:color w:val="A9B7C6"/>
+          <w:sz w:val="19"/>
+          <w:szCs w:val="19"/>
+          <w:shd w:val="clear" w:fill="2B2B2B"/>
+        </w:rPr>
+        <w:br w:type="textWrapping"/>
+      </w:r>
+      <w:r>
+        <w:rPr>
+          <w:rFonts w:hint="default" w:ascii="Consolas" w:hAnsi="Consolas" w:eastAsia="Consolas" w:cs="Consolas"/>
+          <w:color w:val="A9B7C6"/>
+          <w:sz w:val="19"/>
+          <w:szCs w:val="19"/>
+          <w:shd w:val="clear" w:fill="2B2B2B"/>
+        </w:rPr>
+        <w:t xml:space="preserve">        </w:t>
+      </w:r>
+      <w:r>
+        <w:rPr>
+          <w:rFonts w:hint="default" w:ascii="Consolas" w:hAnsi="Consolas" w:eastAsia="Consolas" w:cs="Consolas"/>
+          <w:color w:val="CC7832"/>
+          <w:sz w:val="19"/>
+          <w:szCs w:val="19"/>
+          <w:shd w:val="clear" w:fill="2B2B2B"/>
+        </w:rPr>
+        <w:t xml:space="preserve">return </w:t>
+      </w:r>
+      <w:r>
+        <w:rPr>
+          <w:rFonts w:hint="default" w:ascii="Consolas" w:hAnsi="Consolas" w:eastAsia="Consolas" w:cs="Consolas"/>
+          <w:color w:val="6A8759"/>
+          <w:sz w:val="19"/>
+          <w:szCs w:val="19"/>
+          <w:shd w:val="clear" w:fill="2B2B2B"/>
+        </w:rPr>
+        <w:t>"Test1"</w:t>
+      </w:r>
+      <w:r>
+        <w:rPr>
+          <w:rFonts w:hint="default" w:ascii="Consolas" w:hAnsi="Consolas" w:eastAsia="Consolas" w:cs="Consolas"/>
+          <w:color w:val="CC7832"/>
+          <w:sz w:val="19"/>
+          <w:szCs w:val="19"/>
+          <w:shd w:val="clear" w:fill="2B2B2B"/>
+        </w:rPr>
+        <w:t>;</w:t>
+      </w:r>
+      <w:r>
+        <w:rPr>
+          <w:rFonts w:hint="default" w:ascii="Consolas" w:hAnsi="Consolas" w:eastAsia="Consolas" w:cs="Consolas"/>
+          <w:color w:val="CC7832"/>
+          <w:sz w:val="19"/>
+          <w:szCs w:val="19"/>
+          <w:shd w:val="clear" w:fill="2B2B2B"/>
+        </w:rPr>
+        <w:br w:type="textWrapping"/>
+      </w:r>
+      <w:r>
+        <w:rPr>
+          <w:rFonts w:hint="default" w:ascii="Consolas" w:hAnsi="Consolas" w:eastAsia="Consolas" w:cs="Consolas"/>
+          <w:color w:val="CC7832"/>
+          <w:sz w:val="19"/>
+          <w:szCs w:val="19"/>
+          <w:shd w:val="clear" w:fill="2B2B2B"/>
+        </w:rPr>
+        <w:t xml:space="preserve">    </w:t>
+      </w:r>
+      <w:r>
+        <w:rPr>
+          <w:rFonts w:hint="default" w:ascii="Consolas" w:hAnsi="Consolas" w:eastAsia="Consolas" w:cs="Consolas"/>
+          <w:color w:val="A9B7C6"/>
+          <w:sz w:val="19"/>
+          <w:szCs w:val="19"/>
+          <w:shd w:val="clear" w:fill="2B2B2B"/>
+        </w:rPr>
+        <w:t>}</w:t>
+      </w:r>
+      <w:r>
+        <w:rPr>
+          <w:rFonts w:hint="default" w:ascii="Consolas" w:hAnsi="Consolas" w:eastAsia="Consolas" w:cs="Consolas"/>
+          <w:color w:val="A9B7C6"/>
+          <w:sz w:val="19"/>
+          <w:szCs w:val="19"/>
+          <w:shd w:val="clear" w:fill="2B2B2B"/>
+        </w:rPr>
+        <w:br w:type="textWrapping"/>
+      </w:r>
+      <w:r>
+        <w:rPr>
+          <w:rFonts w:hint="default" w:ascii="Consolas" w:hAnsi="Consolas" w:eastAsia="Consolas" w:cs="Consolas"/>
+          <w:color w:val="A9B7C6"/>
+          <w:sz w:val="19"/>
+          <w:szCs w:val="19"/>
+          <w:shd w:val="clear" w:fill="2B2B2B"/>
+        </w:rPr>
+        <w:t>}</w:t>
+      </w:r>
+    </w:p>
+    <w:p>
+      <w:pPr>
+        <w:numPr>
+          <w:ilvl w:val="0"/>
+          <w:numId w:val="0"/>
+        </w:numPr>
+        <w:ind w:left="315" w:leftChars="0"/>
+        <w:rPr>
+          <w:rFonts w:hint="eastAsia"/>
+          <w:lang w:val="en-US" w:eastAsia="zh-CN"/>
+        </w:rPr>
+      </w:pPr>
+    </w:p>
+    <w:p>
+      <w:pPr>
+        <w:numPr>
+          <w:ilvl w:val="0"/>
+          <w:numId w:val="18"/>
+        </w:numPr>
+        <w:ind w:left="315" w:leftChars="0" w:firstLine="0" w:firstLineChars="0"/>
+        <w:rPr>
+          <w:rFonts w:hint="default"/>
+          <w:lang w:val="en-US" w:eastAsia="zh-CN"/>
+        </w:rPr>
+      </w:pPr>
+      <w:r>
+        <w:rPr>
+          <w:rFonts w:hint="eastAsia"/>
+          <w:lang w:val="en-US" w:eastAsia="zh-CN"/>
+        </w:rPr>
+        <w:t>定义引用基类字段的代码</w:t>
+      </w:r>
+    </w:p>
+    <w:p>
+      <w:pPr>
+        <w:pStyle w:val="6"/>
+        <w:keepNext w:val="0"/>
+        <w:keepLines w:val="0"/>
+        <w:widowControl/>
+        <w:suppressLineNumbers w:val="0"/>
+        <w:shd w:val="clear" w:fill="2B2B2B"/>
+        <w:rPr>
+          <w:rFonts w:ascii="Consolas" w:hAnsi="Consolas" w:eastAsia="Consolas" w:cs="Consolas"/>
+          <w:color w:val="A9B7C6"/>
+          <w:sz w:val="19"/>
+          <w:szCs w:val="19"/>
+        </w:rPr>
+      </w:pPr>
+      <w:r>
+        <w:rPr>
+          <w:rFonts w:hint="default" w:ascii="Consolas" w:hAnsi="Consolas" w:eastAsia="Consolas" w:cs="Consolas"/>
+          <w:color w:val="BBB529"/>
+          <w:sz w:val="19"/>
+          <w:szCs w:val="19"/>
+          <w:shd w:val="clear" w:fill="2B2B2B"/>
+        </w:rPr>
+        <w:t>@RestController</w:t>
+      </w:r>
+      <w:r>
+        <w:rPr>
+          <w:rFonts w:hint="default" w:ascii="Consolas" w:hAnsi="Consolas" w:eastAsia="Consolas" w:cs="Consolas"/>
+          <w:color w:val="BBB529"/>
+          <w:sz w:val="19"/>
+          <w:szCs w:val="19"/>
+          <w:shd w:val="clear" w:fill="2B2B2B"/>
+        </w:rPr>
+        <w:br w:type="textWrapping"/>
+      </w:r>
+      <w:r>
+        <w:rPr>
+          <w:rFonts w:hint="default" w:ascii="Consolas" w:hAnsi="Consolas" w:eastAsia="Consolas" w:cs="Consolas"/>
+          <w:color w:val="CC7832"/>
+          <w:sz w:val="19"/>
+          <w:szCs w:val="19"/>
+          <w:shd w:val="clear" w:fill="2B2B2B"/>
+        </w:rPr>
+        <w:t xml:space="preserve">public class </w:t>
+      </w:r>
+      <w:r>
+        <w:rPr>
+          <w:rFonts w:hint="default" w:ascii="Consolas" w:hAnsi="Consolas" w:eastAsia="Consolas" w:cs="Consolas"/>
+          <w:color w:val="A9B7C6"/>
+          <w:sz w:val="19"/>
+          <w:szCs w:val="19"/>
+          <w:shd w:val="clear" w:fill="2B2B2B"/>
+        </w:rPr>
+        <w:t>MyIt {</w:t>
+      </w:r>
+      <w:r>
+        <w:rPr>
+          <w:rFonts w:hint="default" w:ascii="Consolas" w:hAnsi="Consolas" w:eastAsia="Consolas" w:cs="Consolas"/>
+          <w:color w:val="A9B7C6"/>
+          <w:sz w:val="19"/>
+          <w:szCs w:val="19"/>
+          <w:shd w:val="clear" w:fill="2B2B2B"/>
+        </w:rPr>
+        <w:br w:type="textWrapping"/>
+      </w:r>
+      <w:r>
+        <w:rPr>
+          <w:rFonts w:hint="default" w:ascii="Consolas" w:hAnsi="Consolas" w:eastAsia="Consolas" w:cs="Consolas"/>
+          <w:color w:val="A9B7C6"/>
+          <w:sz w:val="19"/>
+          <w:szCs w:val="19"/>
+          <w:shd w:val="clear" w:fill="2B2B2B"/>
+        </w:rPr>
+        <w:t xml:space="preserve">    </w:t>
+      </w:r>
+      <w:r>
+        <w:rPr>
+          <w:rFonts w:hint="default" w:ascii="Consolas" w:hAnsi="Consolas" w:eastAsia="Consolas" w:cs="Consolas"/>
+          <w:color w:val="BBB529"/>
+          <w:sz w:val="19"/>
+          <w:szCs w:val="19"/>
+          <w:shd w:val="clear" w:fill="2B2B2B"/>
+        </w:rPr>
+        <w:t>@Autowired</w:t>
+      </w:r>
+      <w:r>
+        <w:rPr>
+          <w:rFonts w:hint="default" w:ascii="Consolas" w:hAnsi="Consolas" w:eastAsia="Consolas" w:cs="Consolas"/>
+          <w:color w:val="BBB529"/>
+          <w:sz w:val="19"/>
+          <w:szCs w:val="19"/>
+          <w:shd w:val="clear" w:fill="2B2B2B"/>
+        </w:rPr>
+        <w:br w:type="textWrapping"/>
+      </w:r>
+      <w:r>
+        <w:rPr>
+          <w:rFonts w:hint="default" w:ascii="Consolas" w:hAnsi="Consolas" w:eastAsia="Consolas" w:cs="Consolas"/>
+          <w:color w:val="BBB529"/>
+          <w:sz w:val="19"/>
+          <w:szCs w:val="19"/>
+          <w:shd w:val="clear" w:fill="2B2B2B"/>
+        </w:rPr>
+        <w:t xml:space="preserve">    </w:t>
+      </w:r>
+      <w:r>
+        <w:rPr>
+          <w:rFonts w:hint="default" w:ascii="Consolas" w:hAnsi="Consolas" w:eastAsia="Consolas" w:cs="Consolas"/>
+          <w:color w:val="CC7832"/>
+          <w:sz w:val="19"/>
+          <w:szCs w:val="19"/>
+          <w:shd w:val="clear" w:fill="2B2B2B"/>
+        </w:rPr>
+        <w:t xml:space="preserve">private </w:t>
+      </w:r>
+      <w:r>
+        <w:rPr>
+          <w:rFonts w:hint="default" w:ascii="Consolas" w:hAnsi="Consolas" w:eastAsia="Consolas" w:cs="Consolas"/>
+          <w:color w:val="A9B7C6"/>
+          <w:sz w:val="19"/>
+          <w:szCs w:val="19"/>
+          <w:shd w:val="clear" w:fill="2B2B2B"/>
+        </w:rPr>
+        <w:t xml:space="preserve">Test </w:t>
+      </w:r>
+      <w:r>
+        <w:rPr>
+          <w:rFonts w:hint="default" w:ascii="Consolas" w:hAnsi="Consolas" w:eastAsia="Consolas" w:cs="Consolas"/>
+          <w:color w:val="9876AA"/>
+          <w:sz w:val="19"/>
+          <w:szCs w:val="19"/>
+          <w:shd w:val="clear" w:fill="2B2B2B"/>
+        </w:rPr>
+        <w:t>m_test</w:t>
+      </w:r>
+      <w:r>
+        <w:rPr>
+          <w:rFonts w:hint="default" w:ascii="Consolas" w:hAnsi="Consolas" w:eastAsia="Consolas" w:cs="Consolas"/>
+          <w:color w:val="CC7832"/>
+          <w:sz w:val="19"/>
+          <w:szCs w:val="19"/>
+          <w:shd w:val="clear" w:fill="2B2B2B"/>
+        </w:rPr>
+        <w:t>;</w:t>
+      </w:r>
+      <w:r>
+        <w:rPr>
+          <w:rFonts w:hint="default" w:ascii="Consolas" w:hAnsi="Consolas" w:eastAsia="Consolas" w:cs="Consolas"/>
+          <w:color w:val="CC7832"/>
+          <w:sz w:val="19"/>
+          <w:szCs w:val="19"/>
+          <w:shd w:val="clear" w:fill="2B2B2B"/>
+        </w:rPr>
+        <w:br w:type="textWrapping"/>
+      </w:r>
+      <w:r>
+        <w:rPr>
+          <w:rFonts w:hint="default" w:ascii="Consolas" w:hAnsi="Consolas" w:eastAsia="Consolas" w:cs="Consolas"/>
+          <w:color w:val="CC7832"/>
+          <w:sz w:val="19"/>
+          <w:szCs w:val="19"/>
+          <w:shd w:val="clear" w:fill="2B2B2B"/>
+        </w:rPr>
+        <w:t xml:space="preserve">    </w:t>
+      </w:r>
+      <w:r>
+        <w:rPr>
+          <w:rFonts w:hint="default" w:ascii="Consolas" w:hAnsi="Consolas" w:eastAsia="Consolas" w:cs="Consolas"/>
+          <w:color w:val="BBB529"/>
+          <w:sz w:val="19"/>
+          <w:szCs w:val="19"/>
+          <w:shd w:val="clear" w:fill="2B2B2B"/>
+        </w:rPr>
+        <w:t>@GetMapping</w:t>
+      </w:r>
+      <w:r>
+        <w:rPr>
+          <w:rFonts w:hint="default" w:ascii="Consolas" w:hAnsi="Consolas" w:eastAsia="Consolas" w:cs="Consolas"/>
+          <w:color w:val="A9B7C6"/>
+          <w:sz w:val="19"/>
+          <w:szCs w:val="19"/>
+          <w:shd w:val="clear" w:fill="2B2B2B"/>
+        </w:rPr>
+        <w:t>(</w:t>
+      </w:r>
+      <w:r>
+        <w:rPr>
+          <w:rFonts w:hint="default" w:ascii="Consolas" w:hAnsi="Consolas" w:eastAsia="Consolas" w:cs="Consolas"/>
+          <w:color w:val="6A8759"/>
+          <w:sz w:val="19"/>
+          <w:szCs w:val="19"/>
+          <w:shd w:val="clear" w:fill="2B2B2B"/>
+        </w:rPr>
+        <w:t>"//"</w:t>
+      </w:r>
+      <w:r>
+        <w:rPr>
+          <w:rFonts w:hint="default" w:ascii="Consolas" w:hAnsi="Consolas" w:eastAsia="Consolas" w:cs="Consolas"/>
+          <w:color w:val="A9B7C6"/>
+          <w:sz w:val="19"/>
+          <w:szCs w:val="19"/>
+          <w:shd w:val="clear" w:fill="2B2B2B"/>
+        </w:rPr>
+        <w:t>)</w:t>
+      </w:r>
+      <w:r>
+        <w:rPr>
+          <w:rFonts w:hint="default" w:ascii="Consolas" w:hAnsi="Consolas" w:eastAsia="Consolas" w:cs="Consolas"/>
+          <w:color w:val="A9B7C6"/>
+          <w:sz w:val="19"/>
+          <w:szCs w:val="19"/>
+          <w:shd w:val="clear" w:fill="2B2B2B"/>
+        </w:rPr>
+        <w:br w:type="textWrapping"/>
+      </w:r>
+      <w:r>
+        <w:rPr>
+          <w:rFonts w:hint="default" w:ascii="Consolas" w:hAnsi="Consolas" w:eastAsia="Consolas" w:cs="Consolas"/>
+          <w:color w:val="A9B7C6"/>
+          <w:sz w:val="19"/>
+          <w:szCs w:val="19"/>
+          <w:shd w:val="clear" w:fill="2B2B2B"/>
+        </w:rPr>
+        <w:t xml:space="preserve">    </w:t>
+      </w:r>
+      <w:r>
+        <w:rPr>
+          <w:rFonts w:hint="default" w:ascii="Consolas" w:hAnsi="Consolas" w:eastAsia="Consolas" w:cs="Consolas"/>
+          <w:color w:val="CC7832"/>
+          <w:sz w:val="19"/>
+          <w:szCs w:val="19"/>
+          <w:shd w:val="clear" w:fill="2B2B2B"/>
+        </w:rPr>
+        <w:t xml:space="preserve">public </w:t>
+      </w:r>
+      <w:r>
+        <w:rPr>
+          <w:rFonts w:hint="default" w:ascii="Consolas" w:hAnsi="Consolas" w:eastAsia="Consolas" w:cs="Consolas"/>
+          <w:color w:val="A9B7C6"/>
+          <w:sz w:val="19"/>
+          <w:szCs w:val="19"/>
+          <w:shd w:val="clear" w:fill="2B2B2B"/>
+        </w:rPr>
+        <w:t xml:space="preserve">String </w:t>
+      </w:r>
+      <w:r>
+        <w:rPr>
+          <w:rFonts w:hint="default" w:ascii="Consolas" w:hAnsi="Consolas" w:eastAsia="Consolas" w:cs="Consolas"/>
+          <w:color w:val="FFC66D"/>
+          <w:sz w:val="19"/>
+          <w:szCs w:val="19"/>
+          <w:shd w:val="clear" w:fill="2B2B2B"/>
+        </w:rPr>
+        <w:t>hello</w:t>
+      </w:r>
+      <w:r>
+        <w:rPr>
+          <w:rFonts w:hint="default" w:ascii="Consolas" w:hAnsi="Consolas" w:eastAsia="Consolas" w:cs="Consolas"/>
+          <w:color w:val="A9B7C6"/>
+          <w:sz w:val="19"/>
+          <w:szCs w:val="19"/>
+          <w:shd w:val="clear" w:fill="2B2B2B"/>
+        </w:rPr>
+        <w:t>(){</w:t>
+      </w:r>
+      <w:r>
+        <w:rPr>
+          <w:rFonts w:hint="default" w:ascii="Consolas" w:hAnsi="Consolas" w:eastAsia="Consolas" w:cs="Consolas"/>
+          <w:color w:val="A9B7C6"/>
+          <w:sz w:val="19"/>
+          <w:szCs w:val="19"/>
+          <w:shd w:val="clear" w:fill="2B2B2B"/>
+        </w:rPr>
+        <w:br w:type="textWrapping"/>
+      </w:r>
+      <w:r>
+        <w:rPr>
+          <w:rFonts w:hint="default" w:ascii="Consolas" w:hAnsi="Consolas" w:eastAsia="Consolas" w:cs="Consolas"/>
+          <w:color w:val="A9B7C6"/>
+          <w:sz w:val="19"/>
+          <w:szCs w:val="19"/>
+          <w:shd w:val="clear" w:fill="2B2B2B"/>
+        </w:rPr>
+        <w:t xml:space="preserve">        </w:t>
+      </w:r>
+      <w:r>
+        <w:rPr>
+          <w:rFonts w:hint="default" w:ascii="Consolas" w:hAnsi="Consolas" w:eastAsia="Consolas" w:cs="Consolas"/>
+          <w:color w:val="CC7832"/>
+          <w:sz w:val="19"/>
+          <w:szCs w:val="19"/>
+          <w:shd w:val="clear" w:fill="2B2B2B"/>
+        </w:rPr>
+        <w:t xml:space="preserve">return </w:t>
+      </w:r>
+      <w:r>
+        <w:rPr>
+          <w:rFonts w:hint="default" w:ascii="Consolas" w:hAnsi="Consolas" w:eastAsia="Consolas" w:cs="Consolas"/>
+          <w:color w:val="9876AA"/>
+          <w:sz w:val="19"/>
+          <w:szCs w:val="19"/>
+          <w:shd w:val="clear" w:fill="2B2B2B"/>
+        </w:rPr>
+        <w:t>m_test</w:t>
+      </w:r>
+      <w:r>
+        <w:rPr>
+          <w:rFonts w:hint="default" w:ascii="Consolas" w:hAnsi="Consolas" w:eastAsia="Consolas" w:cs="Consolas"/>
+          <w:color w:val="A9B7C6"/>
+          <w:sz w:val="19"/>
+          <w:szCs w:val="19"/>
+          <w:shd w:val="clear" w:fill="2B2B2B"/>
+        </w:rPr>
+        <w:t>.ClassName()</w:t>
+      </w:r>
+      <w:r>
+        <w:rPr>
+          <w:rFonts w:hint="default" w:ascii="Consolas" w:hAnsi="Consolas" w:eastAsia="Consolas" w:cs="Consolas"/>
+          <w:color w:val="CC7832"/>
+          <w:sz w:val="19"/>
+          <w:szCs w:val="19"/>
+          <w:shd w:val="clear" w:fill="2B2B2B"/>
+        </w:rPr>
+        <w:t>;</w:t>
+      </w:r>
+      <w:r>
+        <w:rPr>
+          <w:rFonts w:hint="default" w:ascii="Consolas" w:hAnsi="Consolas" w:eastAsia="Consolas" w:cs="Consolas"/>
+          <w:color w:val="CC7832"/>
+          <w:sz w:val="19"/>
+          <w:szCs w:val="19"/>
+          <w:shd w:val="clear" w:fill="2B2B2B"/>
+        </w:rPr>
+        <w:br w:type="textWrapping"/>
+      </w:r>
+      <w:r>
+        <w:rPr>
+          <w:rFonts w:hint="default" w:ascii="Consolas" w:hAnsi="Consolas" w:eastAsia="Consolas" w:cs="Consolas"/>
+          <w:color w:val="CC7832"/>
+          <w:sz w:val="19"/>
+          <w:szCs w:val="19"/>
+          <w:shd w:val="clear" w:fill="2B2B2B"/>
+        </w:rPr>
+        <w:t xml:space="preserve">    </w:t>
+      </w:r>
+      <w:r>
+        <w:rPr>
+          <w:rFonts w:hint="default" w:ascii="Consolas" w:hAnsi="Consolas" w:eastAsia="Consolas" w:cs="Consolas"/>
+          <w:color w:val="A9B7C6"/>
+          <w:sz w:val="19"/>
+          <w:szCs w:val="19"/>
+          <w:shd w:val="clear" w:fill="2B2B2B"/>
+        </w:rPr>
+        <w:t>}</w:t>
+      </w:r>
+      <w:r>
+        <w:rPr>
+          <w:rFonts w:hint="default" w:ascii="Consolas" w:hAnsi="Consolas" w:eastAsia="Consolas" w:cs="Consolas"/>
+          <w:color w:val="A9B7C6"/>
+          <w:sz w:val="19"/>
+          <w:szCs w:val="19"/>
+          <w:shd w:val="clear" w:fill="2B2B2B"/>
+        </w:rPr>
+        <w:br w:type="textWrapping"/>
+      </w:r>
+      <w:r>
+        <w:rPr>
+          <w:rFonts w:hint="default" w:ascii="Consolas" w:hAnsi="Consolas" w:eastAsia="Consolas" w:cs="Consolas"/>
+          <w:color w:val="A9B7C6"/>
+          <w:sz w:val="19"/>
+          <w:szCs w:val="19"/>
+          <w:shd w:val="clear" w:fill="2B2B2B"/>
+        </w:rPr>
+        <w:t>}</w:t>
+      </w:r>
+    </w:p>
+    <w:p>
+      <w:pPr>
+        <w:numPr>
+          <w:ilvl w:val="0"/>
+          <w:numId w:val="0"/>
+        </w:numPr>
+        <w:ind w:left="315" w:leftChars="0"/>
+        <w:rPr>
+          <w:rFonts w:hint="default"/>
+          <w:lang w:val="en-US" w:eastAsia="zh-CN"/>
+        </w:rPr>
+      </w:pPr>
+    </w:p>
+    <w:p>
+      <w:pPr>
+        <w:numPr>
+          <w:ilvl w:val="0"/>
+          <w:numId w:val="0"/>
+        </w:numPr>
+        <w:ind w:leftChars="0"/>
+        <w:rPr>
+          <w:rFonts w:hint="default"/>
+          <w:lang w:val="en-US" w:eastAsia="zh-CN"/>
+        </w:rPr>
+      </w:pPr>
+    </w:p>
+    <w:p>
+      <w:pPr>
+        <w:numPr>
+          <w:ilvl w:val="0"/>
+          <w:numId w:val="0"/>
+        </w:numPr>
+        <w:ind w:left="315" w:leftChars="0"/>
+        <w:rPr>
+          <w:rFonts w:hint="default"/>
+          <w:lang w:val="en-US" w:eastAsia="zh-CN"/>
+        </w:rPr>
+      </w:pPr>
+    </w:p>
+    <w:p>
+      <w:pPr>
+        <w:numPr>
+          <w:ilvl w:val="0"/>
+          <w:numId w:val="18"/>
+        </w:numPr>
+        <w:ind w:left="315" w:leftChars="0" w:firstLine="0" w:firstLineChars="0"/>
+        <w:rPr>
+          <w:rFonts w:hint="default"/>
+          <w:lang w:val="en-US" w:eastAsia="zh-CN"/>
+        </w:rPr>
+      </w:pPr>
+      <w:r>
+        <w:rPr>
+          <w:rFonts w:hint="eastAsia"/>
+          <w:lang w:val="en-US" w:eastAsia="zh-CN"/>
+        </w:rPr>
+        <w:t>在Test注释为Service，则返回为Test</w:t>
+      </w:r>
+    </w:p>
+    <w:p>
+      <w:pPr>
+        <w:numPr>
+          <w:ilvl w:val="0"/>
+          <w:numId w:val="0"/>
+        </w:numPr>
+        <w:ind w:left="315" w:leftChars="0"/>
+        <w:rPr>
+          <w:rFonts w:hint="default" w:eastAsiaTheme="minorEastAsia"/>
+          <w:lang w:val="en-US" w:eastAsia="zh-CN"/>
+        </w:rPr>
+      </w:pPr>
+      <w:r>
+        <w:rPr>
+          <w:rFonts w:hint="eastAsia"/>
+          <w:lang w:val="en-US" w:eastAsia="zh-CN"/>
+        </w:rPr>
+        <w:t>表示， Test的示例被输入到了m_test</w:t>
+      </w:r>
+    </w:p>
+    <w:p>
+      <w:pPr>
+        <w:numPr>
+          <w:ilvl w:val="0"/>
+          <w:numId w:val="0"/>
+        </w:numPr>
+        <w:ind w:left="315" w:leftChars="0"/>
+        <w:rPr>
+          <w:rFonts w:hint="default"/>
+          <w:lang w:val="en-US" w:eastAsia="zh-CN"/>
+        </w:rPr>
+      </w:pPr>
+    </w:p>
+    <w:p>
+      <w:pPr>
+        <w:numPr>
+          <w:ilvl w:val="0"/>
+          <w:numId w:val="18"/>
+        </w:numPr>
+        <w:ind w:left="315" w:leftChars="0" w:firstLine="0" w:firstLineChars="0"/>
+        <w:rPr>
+          <w:rFonts w:hint="default"/>
+          <w:lang w:val="en-US" w:eastAsia="zh-CN"/>
+        </w:rPr>
+      </w:pPr>
+      <w:r>
+        <w:rPr>
+          <w:rFonts w:hint="eastAsia"/>
+          <w:lang w:val="en-US" w:eastAsia="zh-CN"/>
+        </w:rPr>
+        <w:t>在Test1注释@Sercice，则返回Test1</w:t>
+      </w:r>
+    </w:p>
+    <w:p>
+      <w:pPr>
+        <w:numPr>
+          <w:ilvl w:val="0"/>
+          <w:numId w:val="0"/>
+        </w:numPr>
+        <w:ind w:left="315" w:leftChars="0"/>
+        <w:rPr>
+          <w:rFonts w:hint="default" w:eastAsiaTheme="minorEastAsia"/>
+          <w:lang w:val="en-US" w:eastAsia="zh-CN"/>
+        </w:rPr>
+      </w:pPr>
+      <w:r>
+        <w:rPr>
+          <w:rFonts w:hint="eastAsia"/>
+          <w:lang w:val="en-US" w:eastAsia="zh-CN"/>
+        </w:rPr>
+        <w:t xml:space="preserve">   表示，Test1的示例被注入到了m_test</w:t>
+      </w:r>
+    </w:p>
+    <w:p>
+      <w:pPr>
+        <w:rPr>
+          <w:rFonts w:hint="default" w:eastAsiaTheme="minorEastAsia"/>
+          <w:lang w:val="en-US" w:eastAsia="zh-CN"/>
+        </w:rPr>
+      </w:pPr>
+    </w:p>
+    <w:p>
+      <w:pPr>
+        <w:numPr>
+          <w:ilvl w:val="0"/>
+          <w:numId w:val="18"/>
+        </w:numPr>
+        <w:ind w:left="315" w:leftChars="0" w:firstLine="0" w:firstLineChars="0"/>
+        <w:rPr>
+          <w:rFonts w:hint="default"/>
+          <w:lang w:val="en-US" w:eastAsia="zh-CN"/>
+        </w:rPr>
+      </w:pPr>
+      <w:r>
+        <w:rPr>
+          <w:rFonts w:hint="eastAsia"/>
+          <w:lang w:val="en-US" w:eastAsia="zh-CN"/>
+        </w:rPr>
+        <w:t>如果Test， Test1都注释为@Service, 则m_test申明出就会报错：说有2个Bean对象都可以被注入， 不知道使用哪个来注入</w:t>
+      </w:r>
+    </w:p>
+    <w:p>
+      <w:pPr>
+        <w:numPr>
+          <w:ilvl w:val="0"/>
+          <w:numId w:val="0"/>
+        </w:numPr>
+        <w:ind w:left="315" w:leftChars="0"/>
+        <w:rPr>
+          <w:rFonts w:hint="default"/>
+          <w:lang w:val="en-US" w:eastAsia="zh-CN"/>
+        </w:rPr>
+      </w:pPr>
+    </w:p>
+    <w:p>
+      <w:pPr>
+        <w:numPr>
+          <w:ilvl w:val="0"/>
+          <w:numId w:val="17"/>
+        </w:numPr>
+        <w:ind w:left="0" w:leftChars="0" w:firstLine="0" w:firstLineChars="0"/>
+        <w:rPr>
+          <w:rFonts w:hint="default"/>
+          <w:lang w:val="en-US" w:eastAsia="zh-CN"/>
+        </w:rPr>
+      </w:pPr>
+      <w:r>
+        <w:rPr>
+          <w:rFonts w:hint="eastAsia"/>
+          <w:lang w:val="en-US" w:eastAsia="zh-CN"/>
+        </w:rPr>
+        <w:t>还是通过@Bean注解，来生成被被注入的实例</w:t>
+      </w:r>
+    </w:p>
+    <w:p>
+      <w:pPr>
+        <w:pStyle w:val="6"/>
+        <w:keepNext w:val="0"/>
+        <w:keepLines w:val="0"/>
+        <w:widowControl/>
+        <w:suppressLineNumbers w:val="0"/>
+        <w:shd w:val="clear" w:fill="2B2B2B"/>
+        <w:rPr>
+          <w:rFonts w:ascii="Consolas" w:hAnsi="Consolas" w:eastAsia="Consolas" w:cs="Consolas"/>
+          <w:color w:val="A9B7C6"/>
+          <w:sz w:val="19"/>
+          <w:szCs w:val="19"/>
+        </w:rPr>
+      </w:pPr>
+      <w:r>
+        <w:rPr>
+          <w:rFonts w:hint="default" w:ascii="Consolas" w:hAnsi="Consolas" w:eastAsia="Consolas" w:cs="Consolas"/>
+          <w:color w:val="BBB529"/>
+          <w:sz w:val="19"/>
+          <w:szCs w:val="19"/>
+          <w:shd w:val="clear" w:fill="2B2B2B"/>
+        </w:rPr>
+        <w:t>@Configuration</w:t>
+      </w:r>
+      <w:r>
+        <w:rPr>
+          <w:rFonts w:hint="default" w:ascii="Consolas" w:hAnsi="Consolas" w:eastAsia="Consolas" w:cs="Consolas"/>
+          <w:color w:val="BBB529"/>
+          <w:sz w:val="19"/>
+          <w:szCs w:val="19"/>
+          <w:shd w:val="clear" w:fill="2B2B2B"/>
+        </w:rPr>
+        <w:br w:type="textWrapping"/>
+      </w:r>
+      <w:r>
+        <w:rPr>
+          <w:rFonts w:hint="default" w:ascii="Consolas" w:hAnsi="Consolas" w:eastAsia="Consolas" w:cs="Consolas"/>
+          <w:color w:val="CC7832"/>
+          <w:sz w:val="19"/>
+          <w:szCs w:val="19"/>
+          <w:shd w:val="clear" w:fill="2B2B2B"/>
+        </w:rPr>
+        <w:t xml:space="preserve">public class </w:t>
+      </w:r>
+      <w:r>
+        <w:rPr>
+          <w:rFonts w:hint="default" w:ascii="Consolas" w:hAnsi="Consolas" w:eastAsia="Consolas" w:cs="Consolas"/>
+          <w:color w:val="A9B7C6"/>
+          <w:sz w:val="19"/>
+          <w:szCs w:val="19"/>
+          <w:shd w:val="clear" w:fill="2B2B2B"/>
+        </w:rPr>
+        <w:t>MainConfig {</w:t>
+      </w:r>
+      <w:r>
+        <w:rPr>
+          <w:rFonts w:hint="default" w:ascii="Consolas" w:hAnsi="Consolas" w:eastAsia="Consolas" w:cs="Consolas"/>
+          <w:color w:val="A9B7C6"/>
+          <w:sz w:val="19"/>
+          <w:szCs w:val="19"/>
+          <w:shd w:val="clear" w:fill="2B2B2B"/>
+        </w:rPr>
+        <w:br w:type="textWrapping"/>
+      </w:r>
+      <w:r>
+        <w:rPr>
+          <w:rFonts w:hint="default" w:ascii="Consolas" w:hAnsi="Consolas" w:eastAsia="Consolas" w:cs="Consolas"/>
+          <w:color w:val="A9B7C6"/>
+          <w:sz w:val="19"/>
+          <w:szCs w:val="19"/>
+          <w:shd w:val="clear" w:fill="2B2B2B"/>
+        </w:rPr>
+        <w:t xml:space="preserve">    </w:t>
+      </w:r>
+      <w:r>
+        <w:rPr>
+          <w:rFonts w:hint="default" w:ascii="Consolas" w:hAnsi="Consolas" w:eastAsia="Consolas" w:cs="Consolas"/>
+          <w:color w:val="BBB529"/>
+          <w:sz w:val="19"/>
+          <w:szCs w:val="19"/>
+          <w:shd w:val="clear" w:fill="2B2B2B"/>
+        </w:rPr>
+        <w:t>@Bean</w:t>
+      </w:r>
+      <w:r>
+        <w:rPr>
+          <w:rFonts w:hint="default" w:ascii="Consolas" w:hAnsi="Consolas" w:eastAsia="Consolas" w:cs="Consolas"/>
+          <w:color w:val="BBB529"/>
+          <w:sz w:val="19"/>
+          <w:szCs w:val="19"/>
+          <w:shd w:val="clear" w:fill="2B2B2B"/>
+        </w:rPr>
+        <w:br w:type="textWrapping"/>
+      </w:r>
+      <w:r>
+        <w:rPr>
+          <w:rFonts w:hint="default" w:ascii="Consolas" w:hAnsi="Consolas" w:eastAsia="Consolas" w:cs="Consolas"/>
+          <w:color w:val="BBB529"/>
+          <w:sz w:val="19"/>
+          <w:szCs w:val="19"/>
+          <w:shd w:val="clear" w:fill="2B2B2B"/>
+        </w:rPr>
+        <w:t xml:space="preserve">    </w:t>
+      </w:r>
+      <w:r>
+        <w:rPr>
+          <w:rFonts w:hint="default" w:ascii="Consolas" w:hAnsi="Consolas" w:eastAsia="Consolas" w:cs="Consolas"/>
+          <w:color w:val="CC7832"/>
+          <w:sz w:val="19"/>
+          <w:szCs w:val="19"/>
+          <w:shd w:val="clear" w:fill="2B2B2B"/>
+        </w:rPr>
+        <w:t xml:space="preserve">public </w:t>
+      </w:r>
+      <w:r>
+        <w:rPr>
+          <w:rFonts w:hint="default" w:ascii="Consolas" w:hAnsi="Consolas" w:eastAsia="Consolas" w:cs="Consolas"/>
+          <w:color w:val="A9B7C6"/>
+          <w:sz w:val="19"/>
+          <w:szCs w:val="19"/>
+          <w:shd w:val="clear" w:fill="2B2B2B"/>
+        </w:rPr>
+        <w:t xml:space="preserve">Test1 </w:t>
+      </w:r>
+      <w:r>
+        <w:rPr>
+          <w:rFonts w:hint="default" w:ascii="Consolas" w:hAnsi="Consolas" w:eastAsia="Consolas" w:cs="Consolas"/>
+          <w:color w:val="FFC66D"/>
+          <w:sz w:val="19"/>
+          <w:szCs w:val="19"/>
+          <w:shd w:val="clear" w:fill="2B2B2B"/>
+        </w:rPr>
+        <w:t>test1</w:t>
+      </w:r>
+      <w:r>
+        <w:rPr>
+          <w:rFonts w:hint="default" w:ascii="Consolas" w:hAnsi="Consolas" w:eastAsia="Consolas" w:cs="Consolas"/>
+          <w:color w:val="A9B7C6"/>
+          <w:sz w:val="19"/>
+          <w:szCs w:val="19"/>
+          <w:shd w:val="clear" w:fill="2B2B2B"/>
+        </w:rPr>
+        <w:t>(){</w:t>
+      </w:r>
+      <w:r>
+        <w:rPr>
+          <w:rFonts w:hint="default" w:ascii="Consolas" w:hAnsi="Consolas" w:eastAsia="Consolas" w:cs="Consolas"/>
+          <w:color w:val="A9B7C6"/>
+          <w:sz w:val="19"/>
+          <w:szCs w:val="19"/>
+          <w:shd w:val="clear" w:fill="2B2B2B"/>
+        </w:rPr>
+        <w:br w:type="textWrapping"/>
+      </w:r>
+      <w:r>
+        <w:rPr>
+          <w:rFonts w:hint="default" w:ascii="Consolas" w:hAnsi="Consolas" w:eastAsia="Consolas" w:cs="Consolas"/>
+          <w:color w:val="A9B7C6"/>
+          <w:sz w:val="19"/>
+          <w:szCs w:val="19"/>
+          <w:shd w:val="clear" w:fill="2B2B2B"/>
+        </w:rPr>
+        <w:t xml:space="preserve">        </w:t>
+      </w:r>
+      <w:r>
+        <w:rPr>
+          <w:rFonts w:hint="default" w:ascii="Consolas" w:hAnsi="Consolas" w:eastAsia="Consolas" w:cs="Consolas"/>
+          <w:color w:val="CC7832"/>
+          <w:sz w:val="19"/>
+          <w:szCs w:val="19"/>
+          <w:shd w:val="clear" w:fill="2B2B2B"/>
+        </w:rPr>
+        <w:t xml:space="preserve">return new </w:t>
+      </w:r>
+      <w:r>
+        <w:rPr>
+          <w:rFonts w:hint="default" w:ascii="Consolas" w:hAnsi="Consolas" w:eastAsia="Consolas" w:cs="Consolas"/>
+          <w:color w:val="A9B7C6"/>
+          <w:sz w:val="19"/>
+          <w:szCs w:val="19"/>
+          <w:shd w:val="clear" w:fill="2B2B2B"/>
+        </w:rPr>
+        <w:t>Test2()</w:t>
+      </w:r>
+      <w:r>
+        <w:rPr>
+          <w:rFonts w:hint="default" w:ascii="Consolas" w:hAnsi="Consolas" w:eastAsia="Consolas" w:cs="Consolas"/>
+          <w:color w:val="CC7832"/>
+          <w:sz w:val="19"/>
+          <w:szCs w:val="19"/>
+          <w:shd w:val="clear" w:fill="2B2B2B"/>
+        </w:rPr>
+        <w:t>;</w:t>
+      </w:r>
+      <w:r>
+        <w:rPr>
+          <w:rFonts w:hint="default" w:ascii="Consolas" w:hAnsi="Consolas" w:eastAsia="Consolas" w:cs="Consolas"/>
+          <w:color w:val="CC7832"/>
+          <w:sz w:val="19"/>
+          <w:szCs w:val="19"/>
+          <w:shd w:val="clear" w:fill="2B2B2B"/>
+        </w:rPr>
+        <w:br w:type="textWrapping"/>
+      </w:r>
+      <w:r>
+        <w:rPr>
+          <w:rFonts w:hint="default" w:ascii="Consolas" w:hAnsi="Consolas" w:eastAsia="Consolas" w:cs="Consolas"/>
+          <w:color w:val="CC7832"/>
+          <w:sz w:val="19"/>
+          <w:szCs w:val="19"/>
+          <w:shd w:val="clear" w:fill="2B2B2B"/>
+        </w:rPr>
+        <w:t xml:space="preserve">    </w:t>
+      </w:r>
+      <w:r>
+        <w:rPr>
+          <w:rFonts w:hint="default" w:ascii="Consolas" w:hAnsi="Consolas" w:eastAsia="Consolas" w:cs="Consolas"/>
+          <w:color w:val="A9B7C6"/>
+          <w:sz w:val="19"/>
+          <w:szCs w:val="19"/>
+          <w:shd w:val="clear" w:fill="2B2B2B"/>
+        </w:rPr>
+        <w:t>}</w:t>
+      </w:r>
+      <w:r>
+        <w:rPr>
+          <w:rFonts w:hint="default" w:ascii="Consolas" w:hAnsi="Consolas" w:eastAsia="Consolas" w:cs="Consolas"/>
+          <w:color w:val="A9B7C6"/>
+          <w:sz w:val="19"/>
+          <w:szCs w:val="19"/>
+          <w:shd w:val="clear" w:fill="2B2B2B"/>
+        </w:rPr>
+        <w:br w:type="textWrapping"/>
+      </w:r>
+      <w:r>
+        <w:rPr>
+          <w:rFonts w:hint="default" w:ascii="Consolas" w:hAnsi="Consolas" w:eastAsia="Consolas" w:cs="Consolas"/>
+          <w:color w:val="A9B7C6"/>
+          <w:sz w:val="19"/>
+          <w:szCs w:val="19"/>
+          <w:shd w:val="clear" w:fill="2B2B2B"/>
+        </w:rPr>
+        <w:t>}</w:t>
+      </w:r>
+    </w:p>
+    <w:p>
+      <w:pPr>
+        <w:rPr>
+          <w:rFonts w:hint="default" w:eastAsiaTheme="minorEastAsia"/>
+          <w:lang w:val="en-US" w:eastAsia="zh-CN"/>
+        </w:rPr>
+      </w:pPr>
+    </w:p>
+    <w:p>
+      <w:pPr>
+        <w:numPr>
+          <w:ilvl w:val="0"/>
+          <w:numId w:val="17"/>
+        </w:numPr>
+        <w:ind w:left="0" w:leftChars="0" w:firstLine="0" w:firstLineChars="0"/>
+        <w:rPr>
+          <w:rFonts w:hint="default" w:eastAsiaTheme="minorEastAsia"/>
+          <w:lang w:val="en-US" w:eastAsia="zh-CN"/>
+        </w:rPr>
+      </w:pPr>
+      <w:r>
+        <w:rPr>
+          <w:rFonts w:hint="eastAsia"/>
+          <w:lang w:val="en-US" w:eastAsia="zh-CN"/>
+        </w:rPr>
+        <w:t>还有其他很多的实现办法</w:t>
+      </w:r>
+    </w:p>
+    <w:p>
+      <w:pPr>
+        <w:numPr>
+          <w:numId w:val="0"/>
+        </w:numPr>
+        <w:ind w:leftChars="0"/>
+        <w:rPr>
+          <w:rFonts w:hint="eastAsia"/>
+          <w:lang w:val="en-US" w:eastAsia="zh-CN"/>
+        </w:rPr>
+      </w:pPr>
+    </w:p>
+    <w:p>
+      <w:pPr>
+        <w:numPr>
+          <w:numId w:val="0"/>
+        </w:numPr>
+        <w:ind w:leftChars="0"/>
+        <w:rPr>
+          <w:rFonts w:hint="default"/>
+          <w:lang w:val="en-US" w:eastAsia="zh-CN"/>
+        </w:rPr>
+      </w:pPr>
+    </w:p>
+    <w:p>
+      <w:pPr>
+        <w:widowControl w:val="0"/>
+        <w:numPr>
+          <w:numId w:val="0"/>
+        </w:numPr>
+        <w:jc w:val="both"/>
+        <w:rPr>
+          <w:rFonts w:hint="eastAsia"/>
+          <w:lang w:val="en-US" w:eastAsia="zh-CN"/>
+        </w:rPr>
+      </w:pPr>
+    </w:p>
+    <w:p>
+      <w:pPr>
+        <w:pStyle w:val="3"/>
+        <w:numPr>
+          <w:ilvl w:val="0"/>
+          <w:numId w:val="16"/>
+        </w:numPr>
+        <w:bidi w:val="0"/>
+        <w:ind w:left="0" w:leftChars="0" w:firstLine="420" w:firstLineChars="0"/>
+      </w:pPr>
+      <w:r>
+        <w:rPr>
+          <w:rFonts w:hint="eastAsia"/>
+          <w:lang w:val="en-US" w:eastAsia="zh-CN"/>
+        </w:rPr>
+        <w:t>Ioc原理</w:t>
+      </w:r>
+    </w:p>
+    <w:p>
+      <w:pPr>
+        <w:ind w:firstLine="420" w:firstLineChars="200"/>
+        <w:rPr>
+          <w:rFonts w:hint="eastAsia"/>
+          <w:lang w:val="en-US" w:eastAsia="zh-CN"/>
+        </w:rPr>
+      </w:pPr>
+      <w:r>
+        <w:rPr>
+          <w:rFonts w:hint="eastAsia"/>
+          <w:lang w:val="en-US" w:eastAsia="zh-CN"/>
+        </w:rPr>
+        <w:t>首先扫描指定目录下的所有的class文件</w:t>
+      </w:r>
+    </w:p>
+    <w:p>
+      <w:pPr>
+        <w:ind w:firstLine="420" w:firstLineChars="200"/>
+        <w:rPr>
+          <w:rFonts w:hint="eastAsia"/>
+          <w:lang w:val="en-US" w:eastAsia="zh-CN"/>
+        </w:rPr>
+      </w:pPr>
+      <w:r>
+        <w:rPr>
+          <w:rFonts w:hint="eastAsia"/>
+          <w:lang w:val="en-US" w:eastAsia="zh-CN"/>
+        </w:rPr>
+        <w:t>加载每个class文件， 遍历class的成员变量， 成员函数；然后遍历类，成员函数， 成员变量的注解</w:t>
+      </w:r>
+    </w:p>
+    <w:p>
+      <w:pPr>
+        <w:ind w:firstLine="420" w:firstLineChars="200"/>
+        <w:rPr>
+          <w:rFonts w:hint="eastAsia"/>
+          <w:lang w:val="en-US" w:eastAsia="zh-CN"/>
+        </w:rPr>
+      </w:pPr>
+      <w:r>
+        <w:rPr>
+          <w:rFonts w:hint="eastAsia"/>
+          <w:lang w:val="en-US" w:eastAsia="zh-CN"/>
+        </w:rPr>
+        <w:t>对于使用@Service的类， 直接在内存的map表中，生成一个全局的单例对象</w:t>
+      </w:r>
+      <w:r>
+        <w:rPr>
+          <w:rFonts w:hint="default"/>
+          <w:lang w:val="en-US" w:eastAsia="zh-CN"/>
+        </w:rPr>
+        <w:t>”</w:t>
+      </w:r>
+      <w:r>
+        <w:rPr>
+          <w:rFonts w:hint="eastAsia"/>
+          <w:lang w:val="en-US" w:eastAsia="zh-CN"/>
+        </w:rPr>
+        <w:t>类名</w:t>
+      </w:r>
+      <w:r>
+        <w:rPr>
+          <w:rFonts w:hint="default"/>
+          <w:lang w:val="en-US" w:eastAsia="zh-CN"/>
+        </w:rPr>
+        <w:t>”</w:t>
+      </w:r>
+      <w:r>
+        <w:rPr>
+          <w:rFonts w:hint="eastAsia"/>
+          <w:lang w:val="en-US" w:eastAsia="zh-CN"/>
+        </w:rPr>
+        <w:t>=类的单实例</w:t>
+      </w:r>
+    </w:p>
+    <w:p>
+      <w:pPr>
+        <w:ind w:firstLine="420" w:firstLineChars="200"/>
+        <w:rPr>
+          <w:rFonts w:hint="eastAsia"/>
+          <w:lang w:val="en-US" w:eastAsia="zh-CN"/>
+        </w:rPr>
+      </w:pPr>
+      <w:r>
+        <w:rPr>
+          <w:rFonts w:hint="eastAsia"/>
+          <w:lang w:val="en-US" w:eastAsia="zh-CN"/>
+        </w:rPr>
+        <w:t>对于被@</w:t>
+      </w:r>
+      <w:r>
+        <w:rPr>
+          <w:rFonts w:hint="default" w:ascii="Consolas" w:hAnsi="Consolas" w:eastAsia="Consolas" w:cs="Consolas"/>
+          <w:color w:val="BBB529"/>
+          <w:sz w:val="19"/>
+          <w:szCs w:val="19"/>
+          <w:shd w:val="clear" w:fill="2B2B2B"/>
+        </w:rPr>
+        <w:t>Autowired</w:t>
+      </w:r>
+      <w:r>
+        <w:rPr>
+          <w:rFonts w:hint="eastAsia"/>
+          <w:lang w:val="en-US" w:eastAsia="zh-CN"/>
+        </w:rPr>
+        <w:t>注释的成员变量， 直接根据其类名称，从内存中找到该类名称对应的类的单实例，设置之。</w:t>
+      </w:r>
+    </w:p>
+    <w:p>
+      <w:pPr>
+        <w:ind w:firstLine="420" w:firstLineChars="200"/>
+        <w:rPr>
+          <w:rFonts w:hint="eastAsia"/>
+          <w:lang w:val="en-US" w:eastAsia="zh-CN"/>
+        </w:rPr>
+      </w:pPr>
+    </w:p>
+    <w:p>
+      <w:pPr>
+        <w:pStyle w:val="2"/>
+        <w:numPr>
+          <w:ilvl w:val="0"/>
+          <w:numId w:val="1"/>
+        </w:numPr>
+        <w:bidi w:val="0"/>
+        <w:ind w:left="0" w:leftChars="0" w:firstLine="420" w:firstLineChars="0"/>
+      </w:pPr>
+      <w:r>
+        <w:rPr>
+          <w:rFonts w:hint="eastAsia"/>
+          <w:lang w:val="en-US" w:eastAsia="zh-CN"/>
+        </w:rPr>
+        <w:t>Spring的特性：aop切面编程</w:t>
+      </w:r>
+    </w:p>
+    <w:p>
+      <w:pPr>
+        <w:pStyle w:val="3"/>
+        <w:numPr>
+          <w:ilvl w:val="0"/>
+          <w:numId w:val="19"/>
+        </w:numPr>
+        <w:bidi w:val="0"/>
+        <w:ind w:left="0" w:leftChars="0" w:firstLine="420" w:firstLineChars="0"/>
+      </w:pPr>
+      <w:r>
+        <w:rPr>
+          <w:rFonts w:hint="eastAsia"/>
+          <w:lang w:val="en-US" w:eastAsia="zh-CN"/>
+        </w:rPr>
+        <w:t>怎么使用aop</w:t>
+      </w:r>
+    </w:p>
+    <w:p/>
+    <w:p>
+      <w:pPr>
+        <w:numPr>
+          <w:ilvl w:val="0"/>
+          <w:numId w:val="20"/>
+        </w:numPr>
+        <w:rPr>
+          <w:rFonts w:hint="default" w:eastAsiaTheme="minorEastAsia"/>
+          <w:lang w:val="en-US" w:eastAsia="zh-CN"/>
+        </w:rPr>
+      </w:pPr>
+      <w:r>
+        <w:rPr>
+          <w:rFonts w:hint="eastAsia"/>
+          <w:lang w:val="en-US" w:eastAsia="zh-CN"/>
+        </w:rPr>
+        <w:t>原来的代码逻辑</w:t>
+      </w:r>
+    </w:p>
+    <w:p>
+      <w:pPr>
+        <w:pStyle w:val="6"/>
+        <w:keepNext w:val="0"/>
+        <w:keepLines w:val="0"/>
+        <w:widowControl/>
+        <w:suppressLineNumbers w:val="0"/>
+        <w:shd w:val="clear" w:fill="2B2B2B"/>
+        <w:rPr>
+          <w:rFonts w:ascii="Consolas" w:hAnsi="Consolas" w:eastAsia="Consolas" w:cs="Consolas"/>
+          <w:color w:val="A9B7C6"/>
+          <w:sz w:val="19"/>
+          <w:szCs w:val="19"/>
+        </w:rPr>
+      </w:pPr>
+      <w:r>
+        <w:rPr>
+          <w:rFonts w:hint="default" w:ascii="Consolas" w:hAnsi="Consolas" w:eastAsia="Consolas" w:cs="Consolas"/>
+          <w:color w:val="BBB529"/>
+          <w:sz w:val="19"/>
+          <w:szCs w:val="19"/>
+          <w:shd w:val="clear" w:fill="2B2B2B"/>
+        </w:rPr>
+        <w:t>@Service</w:t>
+      </w:r>
+      <w:r>
+        <w:rPr>
+          <w:rFonts w:hint="default" w:ascii="Consolas" w:hAnsi="Consolas" w:eastAsia="Consolas" w:cs="Consolas"/>
+          <w:color w:val="BBB529"/>
+          <w:sz w:val="19"/>
+          <w:szCs w:val="19"/>
+          <w:shd w:val="clear" w:fill="2B2B2B"/>
+        </w:rPr>
+        <w:br w:type="textWrapping"/>
+      </w:r>
+      <w:r>
+        <w:rPr>
+          <w:rFonts w:hint="default" w:ascii="Consolas" w:hAnsi="Consolas" w:eastAsia="Consolas" w:cs="Consolas"/>
+          <w:color w:val="CC7832"/>
+          <w:sz w:val="19"/>
+          <w:szCs w:val="19"/>
+          <w:shd w:val="clear" w:fill="2B2B2B"/>
+        </w:rPr>
+        <w:t xml:space="preserve">public class </w:t>
+      </w:r>
+      <w:r>
+        <w:rPr>
+          <w:rFonts w:hint="default" w:ascii="Consolas" w:hAnsi="Consolas" w:eastAsia="Consolas" w:cs="Consolas"/>
+          <w:color w:val="A9B7C6"/>
+          <w:sz w:val="19"/>
+          <w:szCs w:val="19"/>
+          <w:shd w:val="clear" w:fill="2B2B2B"/>
+        </w:rPr>
+        <w:t>OldClass {</w:t>
+      </w:r>
+      <w:r>
+        <w:rPr>
+          <w:rFonts w:hint="default" w:ascii="Consolas" w:hAnsi="Consolas" w:eastAsia="Consolas" w:cs="Consolas"/>
+          <w:color w:val="A9B7C6"/>
+          <w:sz w:val="19"/>
+          <w:szCs w:val="19"/>
+          <w:shd w:val="clear" w:fill="2B2B2B"/>
+        </w:rPr>
+        <w:br w:type="textWrapping"/>
+      </w:r>
+      <w:r>
+        <w:rPr>
+          <w:rFonts w:hint="default" w:ascii="Consolas" w:hAnsi="Consolas" w:eastAsia="Consolas" w:cs="Consolas"/>
+          <w:color w:val="A9B7C6"/>
+          <w:sz w:val="19"/>
+          <w:szCs w:val="19"/>
+          <w:shd w:val="clear" w:fill="2B2B2B"/>
+        </w:rPr>
+        <w:t xml:space="preserve">    </w:t>
+      </w:r>
+      <w:r>
+        <w:rPr>
+          <w:rFonts w:hint="default" w:ascii="Consolas" w:hAnsi="Consolas" w:eastAsia="Consolas" w:cs="Consolas"/>
+          <w:color w:val="CC7832"/>
+          <w:sz w:val="19"/>
+          <w:szCs w:val="19"/>
+          <w:shd w:val="clear" w:fill="2B2B2B"/>
+        </w:rPr>
+        <w:t xml:space="preserve">public int </w:t>
+      </w:r>
+      <w:r>
+        <w:rPr>
+          <w:rFonts w:hint="default" w:ascii="Consolas" w:hAnsi="Consolas" w:eastAsia="Consolas" w:cs="Consolas"/>
+          <w:color w:val="FFC66D"/>
+          <w:sz w:val="19"/>
+          <w:szCs w:val="19"/>
+          <w:shd w:val="clear" w:fill="2B2B2B"/>
+        </w:rPr>
+        <w:t>div</w:t>
+      </w:r>
+      <w:r>
+        <w:rPr>
+          <w:rFonts w:hint="default" w:ascii="Consolas" w:hAnsi="Consolas" w:eastAsia="Consolas" w:cs="Consolas"/>
+          <w:color w:val="A9B7C6"/>
+          <w:sz w:val="19"/>
+          <w:szCs w:val="19"/>
+          <w:shd w:val="clear" w:fill="2B2B2B"/>
+        </w:rPr>
+        <w:t>(</w:t>
+      </w:r>
+      <w:r>
+        <w:rPr>
+          <w:rFonts w:hint="default" w:ascii="Consolas" w:hAnsi="Consolas" w:eastAsia="Consolas" w:cs="Consolas"/>
+          <w:color w:val="CC7832"/>
+          <w:sz w:val="19"/>
+          <w:szCs w:val="19"/>
+          <w:shd w:val="clear" w:fill="2B2B2B"/>
+        </w:rPr>
+        <w:t xml:space="preserve">int </w:t>
+      </w:r>
+      <w:r>
+        <w:rPr>
+          <w:rFonts w:hint="default" w:ascii="Consolas" w:hAnsi="Consolas" w:eastAsia="Consolas" w:cs="Consolas"/>
+          <w:color w:val="A9B7C6"/>
+          <w:sz w:val="19"/>
+          <w:szCs w:val="19"/>
+          <w:shd w:val="clear" w:fill="2B2B2B"/>
+        </w:rPr>
+        <w:t>i</w:t>
+      </w:r>
+      <w:r>
+        <w:rPr>
+          <w:rFonts w:hint="default" w:ascii="Consolas" w:hAnsi="Consolas" w:eastAsia="Consolas" w:cs="Consolas"/>
+          <w:color w:val="CC7832"/>
+          <w:sz w:val="19"/>
+          <w:szCs w:val="19"/>
+          <w:shd w:val="clear" w:fill="2B2B2B"/>
+        </w:rPr>
+        <w:t xml:space="preserve">,int </w:t>
+      </w:r>
+      <w:r>
+        <w:rPr>
+          <w:rFonts w:hint="default" w:ascii="Consolas" w:hAnsi="Consolas" w:eastAsia="Consolas" w:cs="Consolas"/>
+          <w:color w:val="A9B7C6"/>
+          <w:sz w:val="19"/>
+          <w:szCs w:val="19"/>
+          <w:shd w:val="clear" w:fill="2B2B2B"/>
+        </w:rPr>
+        <w:t>j){</w:t>
+      </w:r>
+      <w:r>
+        <w:rPr>
+          <w:rFonts w:hint="default" w:ascii="Consolas" w:hAnsi="Consolas" w:eastAsia="Consolas" w:cs="Consolas"/>
+          <w:color w:val="A9B7C6"/>
+          <w:sz w:val="19"/>
+          <w:szCs w:val="19"/>
+          <w:shd w:val="clear" w:fill="2B2B2B"/>
+        </w:rPr>
+        <w:br w:type="textWrapping"/>
+      </w:r>
+      <w:r>
+        <w:rPr>
+          <w:rFonts w:hint="default" w:ascii="Consolas" w:hAnsi="Consolas" w:eastAsia="Consolas" w:cs="Consolas"/>
+          <w:color w:val="A9B7C6"/>
+          <w:sz w:val="19"/>
+          <w:szCs w:val="19"/>
+          <w:shd w:val="clear" w:fill="2B2B2B"/>
+        </w:rPr>
+        <w:t xml:space="preserve">        System.</w:t>
+      </w:r>
+      <w:r>
+        <w:rPr>
+          <w:rFonts w:hint="default" w:ascii="Consolas" w:hAnsi="Consolas" w:eastAsia="Consolas" w:cs="Consolas"/>
+          <w:i/>
+          <w:color w:val="9876AA"/>
+          <w:sz w:val="19"/>
+          <w:szCs w:val="19"/>
+          <w:shd w:val="clear" w:fill="2B2B2B"/>
+        </w:rPr>
+        <w:t>out</w:t>
+      </w:r>
+      <w:r>
+        <w:rPr>
+          <w:rFonts w:hint="default" w:ascii="Consolas" w:hAnsi="Consolas" w:eastAsia="Consolas" w:cs="Consolas"/>
+          <w:color w:val="A9B7C6"/>
+          <w:sz w:val="19"/>
+          <w:szCs w:val="19"/>
+          <w:shd w:val="clear" w:fill="2B2B2B"/>
+        </w:rPr>
+        <w:t>.println(</w:t>
+      </w:r>
+      <w:r>
+        <w:rPr>
+          <w:rFonts w:hint="default" w:ascii="Consolas" w:hAnsi="Consolas" w:eastAsia="Consolas" w:cs="Consolas"/>
+          <w:color w:val="6A8759"/>
+          <w:sz w:val="19"/>
+          <w:szCs w:val="19"/>
+          <w:shd w:val="clear" w:fill="2B2B2B"/>
+        </w:rPr>
+        <w:t>"MathCalculator...div..."</w:t>
+      </w:r>
+      <w:r>
+        <w:rPr>
+          <w:rFonts w:hint="default" w:ascii="Consolas" w:hAnsi="Consolas" w:eastAsia="Consolas" w:cs="Consolas"/>
+          <w:color w:val="A9B7C6"/>
+          <w:sz w:val="19"/>
+          <w:szCs w:val="19"/>
+          <w:shd w:val="clear" w:fill="2B2B2B"/>
+        </w:rPr>
+        <w:t>)</w:t>
+      </w:r>
+      <w:r>
+        <w:rPr>
+          <w:rFonts w:hint="default" w:ascii="Consolas" w:hAnsi="Consolas" w:eastAsia="Consolas" w:cs="Consolas"/>
+          <w:color w:val="CC7832"/>
+          <w:sz w:val="19"/>
+          <w:szCs w:val="19"/>
+          <w:shd w:val="clear" w:fill="2B2B2B"/>
+        </w:rPr>
+        <w:t>;</w:t>
+      </w:r>
+      <w:r>
+        <w:rPr>
+          <w:rFonts w:hint="default" w:ascii="Consolas" w:hAnsi="Consolas" w:eastAsia="Consolas" w:cs="Consolas"/>
+          <w:color w:val="CC7832"/>
+          <w:sz w:val="19"/>
+          <w:szCs w:val="19"/>
+          <w:shd w:val="clear" w:fill="2B2B2B"/>
+        </w:rPr>
+        <w:br w:type="textWrapping"/>
+      </w:r>
+      <w:r>
+        <w:rPr>
+          <w:rFonts w:hint="default" w:ascii="Consolas" w:hAnsi="Consolas" w:eastAsia="Consolas" w:cs="Consolas"/>
+          <w:color w:val="CC7832"/>
+          <w:sz w:val="19"/>
+          <w:szCs w:val="19"/>
+          <w:shd w:val="clear" w:fill="2B2B2B"/>
+        </w:rPr>
+        <w:t xml:space="preserve">        return </w:t>
+      </w:r>
+      <w:r>
+        <w:rPr>
+          <w:rFonts w:hint="default" w:ascii="Consolas" w:hAnsi="Consolas" w:eastAsia="Consolas" w:cs="Consolas"/>
+          <w:color w:val="A9B7C6"/>
+          <w:sz w:val="19"/>
+          <w:szCs w:val="19"/>
+          <w:shd w:val="clear" w:fill="2B2B2B"/>
+        </w:rPr>
+        <w:t>i/j</w:t>
+      </w:r>
+      <w:r>
+        <w:rPr>
+          <w:rFonts w:hint="default" w:ascii="Consolas" w:hAnsi="Consolas" w:eastAsia="Consolas" w:cs="Consolas"/>
+          <w:color w:val="CC7832"/>
+          <w:sz w:val="19"/>
+          <w:szCs w:val="19"/>
+          <w:shd w:val="clear" w:fill="2B2B2B"/>
+        </w:rPr>
+        <w:t>;</w:t>
+      </w:r>
+      <w:r>
+        <w:rPr>
+          <w:rFonts w:hint="default" w:ascii="Consolas" w:hAnsi="Consolas" w:eastAsia="Consolas" w:cs="Consolas"/>
+          <w:color w:val="CC7832"/>
+          <w:sz w:val="19"/>
+          <w:szCs w:val="19"/>
+          <w:shd w:val="clear" w:fill="2B2B2B"/>
+        </w:rPr>
+        <w:br w:type="textWrapping"/>
+      </w:r>
+      <w:r>
+        <w:rPr>
+          <w:rFonts w:hint="default" w:ascii="Consolas" w:hAnsi="Consolas" w:eastAsia="Consolas" w:cs="Consolas"/>
+          <w:color w:val="CC7832"/>
+          <w:sz w:val="19"/>
+          <w:szCs w:val="19"/>
+          <w:shd w:val="clear" w:fill="2B2B2B"/>
+        </w:rPr>
+        <w:t xml:space="preserve">    </w:t>
+      </w:r>
+      <w:r>
+        <w:rPr>
+          <w:rFonts w:hint="default" w:ascii="Consolas" w:hAnsi="Consolas" w:eastAsia="Consolas" w:cs="Consolas"/>
+          <w:color w:val="A9B7C6"/>
+          <w:sz w:val="19"/>
+          <w:szCs w:val="19"/>
+          <w:shd w:val="clear" w:fill="2B2B2B"/>
+        </w:rPr>
+        <w:t>}</w:t>
+      </w:r>
+      <w:r>
+        <w:rPr>
+          <w:rFonts w:hint="default" w:ascii="Consolas" w:hAnsi="Consolas" w:eastAsia="Consolas" w:cs="Consolas"/>
+          <w:color w:val="A9B7C6"/>
+          <w:sz w:val="19"/>
+          <w:szCs w:val="19"/>
+          <w:shd w:val="clear" w:fill="2B2B2B"/>
+        </w:rPr>
+        <w:br w:type="textWrapping"/>
+      </w:r>
+      <w:r>
+        <w:rPr>
+          <w:rFonts w:hint="default" w:ascii="Consolas" w:hAnsi="Consolas" w:eastAsia="Consolas" w:cs="Consolas"/>
+          <w:color w:val="A9B7C6"/>
+          <w:sz w:val="19"/>
+          <w:szCs w:val="19"/>
+          <w:shd w:val="clear" w:fill="2B2B2B"/>
+        </w:rPr>
+        <w:t>}</w:t>
+      </w:r>
+    </w:p>
+    <w:p>
+      <w:pPr>
+        <w:numPr>
+          <w:numId w:val="0"/>
+        </w:numPr>
+        <w:rPr>
+          <w:rFonts w:hint="default" w:eastAsiaTheme="minorEastAsia"/>
+          <w:lang w:val="en-US" w:eastAsia="zh-CN"/>
+        </w:rPr>
+      </w:pPr>
+    </w:p>
+    <w:p>
+      <w:pPr>
+        <w:numPr>
+          <w:numId w:val="0"/>
+        </w:numPr>
+        <w:rPr>
+          <w:rFonts w:hint="default" w:eastAsiaTheme="minorEastAsia"/>
+          <w:lang w:val="en-US" w:eastAsia="zh-CN"/>
+        </w:rPr>
+      </w:pPr>
+    </w:p>
+    <w:p>
+      <w:pPr>
+        <w:pStyle w:val="6"/>
+        <w:keepNext w:val="0"/>
+        <w:keepLines w:val="0"/>
+        <w:widowControl/>
+        <w:suppressLineNumbers w:val="0"/>
+        <w:shd w:val="clear" w:fill="2B2B2B"/>
+        <w:rPr>
+          <w:rFonts w:ascii="Consolas" w:hAnsi="Consolas" w:eastAsia="Consolas" w:cs="Consolas"/>
+          <w:color w:val="A9B7C6"/>
+          <w:sz w:val="19"/>
+          <w:szCs w:val="19"/>
+        </w:rPr>
+      </w:pPr>
+      <w:r>
+        <w:rPr>
+          <w:rFonts w:hint="default" w:ascii="Consolas" w:hAnsi="Consolas" w:eastAsia="Consolas" w:cs="Consolas"/>
+          <w:color w:val="BBB529"/>
+          <w:sz w:val="19"/>
+          <w:szCs w:val="19"/>
+          <w:shd w:val="clear" w:fill="2B2B2B"/>
+        </w:rPr>
+        <w:t>@RestController</w:t>
+      </w:r>
+      <w:r>
+        <w:rPr>
+          <w:rFonts w:hint="default" w:ascii="Consolas" w:hAnsi="Consolas" w:eastAsia="Consolas" w:cs="Consolas"/>
+          <w:color w:val="BBB529"/>
+          <w:sz w:val="19"/>
+          <w:szCs w:val="19"/>
+          <w:shd w:val="clear" w:fill="2B2B2B"/>
+        </w:rPr>
+        <w:br w:type="textWrapping"/>
+      </w:r>
+      <w:r>
+        <w:rPr>
+          <w:rFonts w:hint="default" w:ascii="Consolas" w:hAnsi="Consolas" w:eastAsia="Consolas" w:cs="Consolas"/>
+          <w:color w:val="CC7832"/>
+          <w:sz w:val="19"/>
+          <w:szCs w:val="19"/>
+          <w:shd w:val="clear" w:fill="2B2B2B"/>
+        </w:rPr>
+        <w:t xml:space="preserve">public class </w:t>
+      </w:r>
+      <w:r>
+        <w:rPr>
+          <w:rFonts w:hint="default" w:ascii="Consolas" w:hAnsi="Consolas" w:eastAsia="Consolas" w:cs="Consolas"/>
+          <w:color w:val="A9B7C6"/>
+          <w:sz w:val="19"/>
+          <w:szCs w:val="19"/>
+          <w:shd w:val="clear" w:fill="2B2B2B"/>
+        </w:rPr>
+        <w:t>TMyIt {</w:t>
+      </w:r>
+      <w:r>
+        <w:rPr>
+          <w:rFonts w:hint="default" w:ascii="Consolas" w:hAnsi="Consolas" w:eastAsia="Consolas" w:cs="Consolas"/>
+          <w:color w:val="A9B7C6"/>
+          <w:sz w:val="19"/>
+          <w:szCs w:val="19"/>
+          <w:shd w:val="clear" w:fill="2B2B2B"/>
+        </w:rPr>
+        <w:br w:type="textWrapping"/>
+      </w:r>
+      <w:r>
+        <w:rPr>
+          <w:rFonts w:hint="default" w:ascii="Consolas" w:hAnsi="Consolas" w:eastAsia="Consolas" w:cs="Consolas"/>
+          <w:color w:val="A9B7C6"/>
+          <w:sz w:val="19"/>
+          <w:szCs w:val="19"/>
+          <w:shd w:val="clear" w:fill="2B2B2B"/>
+        </w:rPr>
+        <w:t xml:space="preserve">    </w:t>
+      </w:r>
+      <w:r>
+        <w:rPr>
+          <w:rFonts w:hint="default" w:ascii="Consolas" w:hAnsi="Consolas" w:eastAsia="Consolas" w:cs="Consolas"/>
+          <w:color w:val="BBB529"/>
+          <w:sz w:val="19"/>
+          <w:szCs w:val="19"/>
+          <w:shd w:val="clear" w:fill="2B2B2B"/>
+        </w:rPr>
+        <w:t>@Autowired</w:t>
+      </w:r>
+      <w:r>
+        <w:rPr>
+          <w:rFonts w:hint="default" w:ascii="Consolas" w:hAnsi="Consolas" w:eastAsia="Consolas" w:cs="Consolas"/>
+          <w:color w:val="BBB529"/>
+          <w:sz w:val="19"/>
+          <w:szCs w:val="19"/>
+          <w:shd w:val="clear" w:fill="2B2B2B"/>
+        </w:rPr>
+        <w:br w:type="textWrapping"/>
+      </w:r>
+      <w:r>
+        <w:rPr>
+          <w:rFonts w:hint="default" w:ascii="Consolas" w:hAnsi="Consolas" w:eastAsia="Consolas" w:cs="Consolas"/>
+          <w:color w:val="BBB529"/>
+          <w:sz w:val="19"/>
+          <w:szCs w:val="19"/>
+          <w:shd w:val="clear" w:fill="2B2B2B"/>
+        </w:rPr>
+        <w:t xml:space="preserve">    </w:t>
+      </w:r>
+      <w:r>
+        <w:rPr>
+          <w:rFonts w:hint="default" w:ascii="Consolas" w:hAnsi="Consolas" w:eastAsia="Consolas" w:cs="Consolas"/>
+          <w:color w:val="CC7832"/>
+          <w:sz w:val="19"/>
+          <w:szCs w:val="19"/>
+          <w:shd w:val="clear" w:fill="2B2B2B"/>
+        </w:rPr>
+        <w:t xml:space="preserve">public </w:t>
+      </w:r>
+      <w:r>
+        <w:rPr>
+          <w:rFonts w:hint="default" w:ascii="Consolas" w:hAnsi="Consolas" w:eastAsia="Consolas" w:cs="Consolas"/>
+          <w:color w:val="A9B7C6"/>
+          <w:sz w:val="19"/>
+          <w:szCs w:val="19"/>
+          <w:shd w:val="clear" w:fill="2B2B2B"/>
+        </w:rPr>
+        <w:t xml:space="preserve">OldClass </w:t>
+      </w:r>
+      <w:r>
+        <w:rPr>
+          <w:rFonts w:hint="default" w:ascii="Consolas" w:hAnsi="Consolas" w:eastAsia="Consolas" w:cs="Consolas"/>
+          <w:color w:val="9876AA"/>
+          <w:sz w:val="19"/>
+          <w:szCs w:val="19"/>
+          <w:shd w:val="clear" w:fill="2B2B2B"/>
+        </w:rPr>
+        <w:t>m_OldClass</w:t>
+      </w:r>
+      <w:r>
+        <w:rPr>
+          <w:rFonts w:hint="default" w:ascii="Consolas" w:hAnsi="Consolas" w:eastAsia="Consolas" w:cs="Consolas"/>
+          <w:color w:val="CC7832"/>
+          <w:sz w:val="19"/>
+          <w:szCs w:val="19"/>
+          <w:shd w:val="clear" w:fill="2B2B2B"/>
+        </w:rPr>
+        <w:t>;</w:t>
+      </w:r>
+      <w:r>
+        <w:rPr>
+          <w:rFonts w:hint="default" w:ascii="Consolas" w:hAnsi="Consolas" w:eastAsia="Consolas" w:cs="Consolas"/>
+          <w:color w:val="CC7832"/>
+          <w:sz w:val="19"/>
+          <w:szCs w:val="19"/>
+          <w:shd w:val="clear" w:fill="2B2B2B"/>
+        </w:rPr>
+        <w:br w:type="textWrapping"/>
+      </w:r>
+      <w:r>
+        <w:rPr>
+          <w:rFonts w:hint="default" w:ascii="Consolas" w:hAnsi="Consolas" w:eastAsia="Consolas" w:cs="Consolas"/>
+          <w:color w:val="CC7832"/>
+          <w:sz w:val="19"/>
+          <w:szCs w:val="19"/>
+          <w:shd w:val="clear" w:fill="2B2B2B"/>
+        </w:rPr>
+        <w:br w:type="textWrapping"/>
+      </w:r>
+      <w:r>
+        <w:rPr>
+          <w:rFonts w:hint="default" w:ascii="Consolas" w:hAnsi="Consolas" w:eastAsia="Consolas" w:cs="Consolas"/>
+          <w:color w:val="CC7832"/>
+          <w:sz w:val="19"/>
+          <w:szCs w:val="19"/>
+          <w:shd w:val="clear" w:fill="2B2B2B"/>
+        </w:rPr>
+        <w:t xml:space="preserve">    </w:t>
+      </w:r>
+      <w:r>
+        <w:rPr>
+          <w:rFonts w:hint="default" w:ascii="Consolas" w:hAnsi="Consolas" w:eastAsia="Consolas" w:cs="Consolas"/>
+          <w:color w:val="BBB529"/>
+          <w:sz w:val="19"/>
+          <w:szCs w:val="19"/>
+          <w:shd w:val="clear" w:fill="2B2B2B"/>
+        </w:rPr>
+        <w:t>@GetMapping</w:t>
+      </w:r>
+      <w:r>
+        <w:rPr>
+          <w:rFonts w:hint="default" w:ascii="Consolas" w:hAnsi="Consolas" w:eastAsia="Consolas" w:cs="Consolas"/>
+          <w:color w:val="A9B7C6"/>
+          <w:sz w:val="19"/>
+          <w:szCs w:val="19"/>
+          <w:shd w:val="clear" w:fill="2B2B2B"/>
+        </w:rPr>
+        <w:t>(</w:t>
+      </w:r>
+      <w:r>
+        <w:rPr>
+          <w:rFonts w:hint="default" w:ascii="Consolas" w:hAnsi="Consolas" w:eastAsia="Consolas" w:cs="Consolas"/>
+          <w:color w:val="6A8759"/>
+          <w:sz w:val="19"/>
+          <w:szCs w:val="19"/>
+          <w:shd w:val="clear" w:fill="2B2B2B"/>
+        </w:rPr>
+        <w:t>"//"</w:t>
+      </w:r>
+      <w:r>
+        <w:rPr>
+          <w:rFonts w:hint="default" w:ascii="Consolas" w:hAnsi="Consolas" w:eastAsia="Consolas" w:cs="Consolas"/>
+          <w:color w:val="A9B7C6"/>
+          <w:sz w:val="19"/>
+          <w:szCs w:val="19"/>
+          <w:shd w:val="clear" w:fill="2B2B2B"/>
+        </w:rPr>
+        <w:t>)</w:t>
+      </w:r>
+      <w:r>
+        <w:rPr>
+          <w:rFonts w:hint="default" w:ascii="Consolas" w:hAnsi="Consolas" w:eastAsia="Consolas" w:cs="Consolas"/>
+          <w:color w:val="A9B7C6"/>
+          <w:sz w:val="19"/>
+          <w:szCs w:val="19"/>
+          <w:shd w:val="clear" w:fill="2B2B2B"/>
+        </w:rPr>
+        <w:br w:type="textWrapping"/>
+      </w:r>
+      <w:r>
+        <w:rPr>
+          <w:rFonts w:hint="default" w:ascii="Consolas" w:hAnsi="Consolas" w:eastAsia="Consolas" w:cs="Consolas"/>
+          <w:color w:val="A9B7C6"/>
+          <w:sz w:val="19"/>
+          <w:szCs w:val="19"/>
+          <w:shd w:val="clear" w:fill="2B2B2B"/>
+        </w:rPr>
+        <w:t xml:space="preserve">    </w:t>
+      </w:r>
+      <w:r>
+        <w:rPr>
+          <w:rFonts w:hint="default" w:ascii="Consolas" w:hAnsi="Consolas" w:eastAsia="Consolas" w:cs="Consolas"/>
+          <w:color w:val="CC7832"/>
+          <w:sz w:val="19"/>
+          <w:szCs w:val="19"/>
+          <w:shd w:val="clear" w:fill="2B2B2B"/>
+        </w:rPr>
+        <w:t xml:space="preserve">public </w:t>
+      </w:r>
+      <w:r>
+        <w:rPr>
+          <w:rFonts w:hint="default" w:ascii="Consolas" w:hAnsi="Consolas" w:eastAsia="Consolas" w:cs="Consolas"/>
+          <w:color w:val="A9B7C6"/>
+          <w:sz w:val="19"/>
+          <w:szCs w:val="19"/>
+          <w:shd w:val="clear" w:fill="2B2B2B"/>
+        </w:rPr>
+        <w:t xml:space="preserve">String </w:t>
+      </w:r>
+      <w:r>
+        <w:rPr>
+          <w:rFonts w:hint="default" w:ascii="Consolas" w:hAnsi="Consolas" w:eastAsia="Consolas" w:cs="Consolas"/>
+          <w:color w:val="FFC66D"/>
+          <w:sz w:val="19"/>
+          <w:szCs w:val="19"/>
+          <w:shd w:val="clear" w:fill="2B2B2B"/>
+        </w:rPr>
+        <w:t>hello</w:t>
+      </w:r>
+      <w:r>
+        <w:rPr>
+          <w:rFonts w:hint="default" w:ascii="Consolas" w:hAnsi="Consolas" w:eastAsia="Consolas" w:cs="Consolas"/>
+          <w:color w:val="A9B7C6"/>
+          <w:sz w:val="19"/>
+          <w:szCs w:val="19"/>
+          <w:shd w:val="clear" w:fill="2B2B2B"/>
+        </w:rPr>
+        <w:t>(){</w:t>
+      </w:r>
+      <w:r>
+        <w:rPr>
+          <w:rFonts w:hint="default" w:ascii="Consolas" w:hAnsi="Consolas" w:eastAsia="Consolas" w:cs="Consolas"/>
+          <w:color w:val="A9B7C6"/>
+          <w:sz w:val="19"/>
+          <w:szCs w:val="19"/>
+          <w:shd w:val="clear" w:fill="2B2B2B"/>
+        </w:rPr>
+        <w:br w:type="textWrapping"/>
+      </w:r>
+      <w:r>
+        <w:rPr>
+          <w:rFonts w:hint="default" w:ascii="Consolas" w:hAnsi="Consolas" w:eastAsia="Consolas" w:cs="Consolas"/>
+          <w:color w:val="A9B7C6"/>
+          <w:sz w:val="19"/>
+          <w:szCs w:val="19"/>
+          <w:shd w:val="clear" w:fill="2B2B2B"/>
+        </w:rPr>
+        <w:t xml:space="preserve">        </w:t>
+      </w:r>
+      <w:r>
+        <w:rPr>
+          <w:rFonts w:hint="default" w:ascii="Consolas" w:hAnsi="Consolas" w:eastAsia="Consolas" w:cs="Consolas"/>
+          <w:color w:val="9876AA"/>
+          <w:sz w:val="19"/>
+          <w:szCs w:val="19"/>
+          <w:shd w:val="clear" w:fill="2B2B2B"/>
+        </w:rPr>
+        <w:t>m_OldClass</w:t>
+      </w:r>
+      <w:r>
+        <w:rPr>
+          <w:rFonts w:hint="default" w:ascii="Consolas" w:hAnsi="Consolas" w:eastAsia="Consolas" w:cs="Consolas"/>
+          <w:color w:val="A9B7C6"/>
+          <w:sz w:val="19"/>
+          <w:szCs w:val="19"/>
+          <w:shd w:val="clear" w:fill="2B2B2B"/>
+        </w:rPr>
+        <w:t>.div(</w:t>
+      </w:r>
+      <w:r>
+        <w:rPr>
+          <w:rFonts w:hint="default" w:ascii="Consolas" w:hAnsi="Consolas" w:eastAsia="Consolas" w:cs="Consolas"/>
+          <w:color w:val="6897BB"/>
+          <w:sz w:val="19"/>
+          <w:szCs w:val="19"/>
+          <w:shd w:val="clear" w:fill="2B2B2B"/>
+        </w:rPr>
+        <w:t>10</w:t>
+      </w:r>
+      <w:r>
+        <w:rPr>
+          <w:rFonts w:hint="default" w:ascii="Consolas" w:hAnsi="Consolas" w:eastAsia="Consolas" w:cs="Consolas"/>
+          <w:color w:val="CC7832"/>
+          <w:sz w:val="19"/>
+          <w:szCs w:val="19"/>
+          <w:shd w:val="clear" w:fill="2B2B2B"/>
+        </w:rPr>
+        <w:t>,</w:t>
+      </w:r>
+      <w:r>
+        <w:rPr>
+          <w:rFonts w:hint="default" w:ascii="Consolas" w:hAnsi="Consolas" w:eastAsia="Consolas" w:cs="Consolas"/>
+          <w:color w:val="6897BB"/>
+          <w:sz w:val="19"/>
+          <w:szCs w:val="19"/>
+          <w:shd w:val="clear" w:fill="2B2B2B"/>
+        </w:rPr>
+        <w:t>2</w:t>
+      </w:r>
+      <w:r>
+        <w:rPr>
+          <w:rFonts w:hint="default" w:ascii="Consolas" w:hAnsi="Consolas" w:eastAsia="Consolas" w:cs="Consolas"/>
+          <w:color w:val="A9B7C6"/>
+          <w:sz w:val="19"/>
+          <w:szCs w:val="19"/>
+          <w:shd w:val="clear" w:fill="2B2B2B"/>
+        </w:rPr>
+        <w:t>)</w:t>
+      </w:r>
+      <w:r>
+        <w:rPr>
+          <w:rFonts w:hint="default" w:ascii="Consolas" w:hAnsi="Consolas" w:eastAsia="Consolas" w:cs="Consolas"/>
+          <w:color w:val="CC7832"/>
+          <w:sz w:val="19"/>
+          <w:szCs w:val="19"/>
+          <w:shd w:val="clear" w:fill="2B2B2B"/>
+        </w:rPr>
+        <w:t>;</w:t>
+      </w:r>
+      <w:r>
+        <w:rPr>
+          <w:rFonts w:hint="default" w:ascii="Consolas" w:hAnsi="Consolas" w:eastAsia="Consolas" w:cs="Consolas"/>
+          <w:color w:val="CC7832"/>
+          <w:sz w:val="19"/>
+          <w:szCs w:val="19"/>
+          <w:shd w:val="clear" w:fill="2B2B2B"/>
+        </w:rPr>
+        <w:br w:type="textWrapping"/>
+      </w:r>
+      <w:r>
+        <w:rPr>
+          <w:rFonts w:hint="default" w:ascii="Consolas" w:hAnsi="Consolas" w:eastAsia="Consolas" w:cs="Consolas"/>
+          <w:color w:val="CC7832"/>
+          <w:sz w:val="19"/>
+          <w:szCs w:val="19"/>
+          <w:shd w:val="clear" w:fill="2B2B2B"/>
+        </w:rPr>
+        <w:t xml:space="preserve">        return </w:t>
+      </w:r>
+      <w:r>
+        <w:rPr>
+          <w:rFonts w:hint="default" w:ascii="Consolas" w:hAnsi="Consolas" w:eastAsia="Consolas" w:cs="Consolas"/>
+          <w:color w:val="6A8759"/>
+          <w:sz w:val="19"/>
+          <w:szCs w:val="19"/>
+          <w:shd w:val="clear" w:fill="2B2B2B"/>
+        </w:rPr>
+        <w:t>"hello-aop"</w:t>
+      </w:r>
+      <w:r>
+        <w:rPr>
+          <w:rFonts w:hint="default" w:ascii="Consolas" w:hAnsi="Consolas" w:eastAsia="Consolas" w:cs="Consolas"/>
+          <w:color w:val="CC7832"/>
+          <w:sz w:val="19"/>
+          <w:szCs w:val="19"/>
+          <w:shd w:val="clear" w:fill="2B2B2B"/>
+        </w:rPr>
+        <w:t>;</w:t>
+      </w:r>
+      <w:r>
+        <w:rPr>
+          <w:rFonts w:hint="default" w:ascii="Consolas" w:hAnsi="Consolas" w:eastAsia="Consolas" w:cs="Consolas"/>
+          <w:color w:val="CC7832"/>
+          <w:sz w:val="19"/>
+          <w:szCs w:val="19"/>
+          <w:shd w:val="clear" w:fill="2B2B2B"/>
+        </w:rPr>
+        <w:br w:type="textWrapping"/>
+      </w:r>
+      <w:r>
+        <w:rPr>
+          <w:rFonts w:hint="default" w:ascii="Consolas" w:hAnsi="Consolas" w:eastAsia="Consolas" w:cs="Consolas"/>
+          <w:color w:val="CC7832"/>
+          <w:sz w:val="19"/>
+          <w:szCs w:val="19"/>
+          <w:shd w:val="clear" w:fill="2B2B2B"/>
+        </w:rPr>
+        <w:t xml:space="preserve">    </w:t>
+      </w:r>
+      <w:r>
+        <w:rPr>
+          <w:rFonts w:hint="default" w:ascii="Consolas" w:hAnsi="Consolas" w:eastAsia="Consolas" w:cs="Consolas"/>
+          <w:color w:val="A9B7C6"/>
+          <w:sz w:val="19"/>
+          <w:szCs w:val="19"/>
+          <w:shd w:val="clear" w:fill="2B2B2B"/>
+        </w:rPr>
+        <w:t>}</w:t>
+      </w:r>
+      <w:r>
+        <w:rPr>
+          <w:rFonts w:hint="default" w:ascii="Consolas" w:hAnsi="Consolas" w:eastAsia="Consolas" w:cs="Consolas"/>
+          <w:color w:val="A9B7C6"/>
+          <w:sz w:val="19"/>
+          <w:szCs w:val="19"/>
+          <w:shd w:val="clear" w:fill="2B2B2B"/>
+        </w:rPr>
+        <w:br w:type="textWrapping"/>
+      </w:r>
+      <w:r>
+        <w:rPr>
+          <w:rFonts w:hint="default" w:ascii="Consolas" w:hAnsi="Consolas" w:eastAsia="Consolas" w:cs="Consolas"/>
+          <w:color w:val="A9B7C6"/>
+          <w:sz w:val="19"/>
+          <w:szCs w:val="19"/>
+          <w:shd w:val="clear" w:fill="2B2B2B"/>
+        </w:rPr>
+        <w:t>}</w:t>
+      </w:r>
+    </w:p>
+    <w:p>
+      <w:pPr>
+        <w:numPr>
+          <w:numId w:val="0"/>
+        </w:numPr>
+        <w:rPr>
+          <w:rFonts w:hint="default" w:eastAsiaTheme="minorEastAsia"/>
+          <w:lang w:val="en-US" w:eastAsia="zh-CN"/>
+        </w:rPr>
+      </w:pPr>
+    </w:p>
+    <w:p>
+      <w:pPr>
+        <w:numPr>
+          <w:numId w:val="0"/>
+        </w:numPr>
+        <w:rPr>
+          <w:rFonts w:hint="default" w:eastAsiaTheme="minorEastAsia"/>
+          <w:lang w:val="en-US" w:eastAsia="zh-CN"/>
+        </w:rPr>
+      </w:pPr>
+    </w:p>
+    <w:p>
+      <w:pPr>
+        <w:numPr>
+          <w:ilvl w:val="0"/>
+          <w:numId w:val="20"/>
+        </w:numPr>
+        <w:rPr>
+          <w:rFonts w:hint="default" w:eastAsiaTheme="minorEastAsia"/>
+          <w:lang w:val="en-US" w:eastAsia="zh-CN"/>
+        </w:rPr>
+      </w:pPr>
+      <w:r>
+        <w:rPr>
+          <w:rFonts w:hint="eastAsia"/>
+          <w:lang w:val="en-US" w:eastAsia="zh-CN"/>
+        </w:rPr>
+        <w:t>定义一个切面（就是一个inject类）</w:t>
+      </w:r>
+    </w:p>
+    <w:p>
+      <w:pPr>
+        <w:pStyle w:val="6"/>
+        <w:keepNext w:val="0"/>
+        <w:keepLines w:val="0"/>
+        <w:widowControl/>
+        <w:suppressLineNumbers w:val="0"/>
+        <w:shd w:val="clear" w:fill="2B2B2B"/>
+        <w:rPr>
+          <w:rFonts w:ascii="Consolas" w:hAnsi="Consolas" w:eastAsia="Consolas" w:cs="Consolas"/>
+          <w:color w:val="A9B7C6"/>
+          <w:sz w:val="19"/>
+          <w:szCs w:val="19"/>
+        </w:rPr>
+      </w:pPr>
+      <w:r>
+        <w:rPr>
+          <w:rFonts w:hint="default" w:ascii="Consolas" w:hAnsi="Consolas" w:eastAsia="Consolas" w:cs="Consolas"/>
+          <w:color w:val="BBB529"/>
+          <w:sz w:val="19"/>
+          <w:szCs w:val="19"/>
+          <w:shd w:val="clear" w:fill="2B2B2B"/>
+        </w:rPr>
+        <w:t>@Service</w:t>
+      </w:r>
+      <w:r>
+        <w:rPr>
+          <w:rFonts w:hint="default" w:ascii="Consolas" w:hAnsi="Consolas" w:eastAsia="Consolas" w:cs="Consolas"/>
+          <w:color w:val="BBB529"/>
+          <w:sz w:val="19"/>
+          <w:szCs w:val="19"/>
+          <w:shd w:val="clear" w:fill="2B2B2B"/>
+        </w:rPr>
+        <w:br w:type="textWrapping"/>
+      </w:r>
+      <w:r>
+        <w:rPr>
+          <w:rFonts w:hint="default" w:ascii="Consolas" w:hAnsi="Consolas" w:eastAsia="Consolas" w:cs="Consolas"/>
+          <w:color w:val="BBB529"/>
+          <w:sz w:val="19"/>
+          <w:szCs w:val="19"/>
+          <w:shd w:val="clear" w:fill="2B2B2B"/>
+        </w:rPr>
+        <w:t>@Aspect</w:t>
+      </w:r>
+      <w:r>
+        <w:rPr>
+          <w:rFonts w:hint="default" w:ascii="Consolas" w:hAnsi="Consolas" w:eastAsia="Consolas" w:cs="Consolas"/>
+          <w:color w:val="BBB529"/>
+          <w:sz w:val="19"/>
+          <w:szCs w:val="19"/>
+          <w:shd w:val="clear" w:fill="2B2B2B"/>
+        </w:rPr>
+        <w:br w:type="textWrapping"/>
+      </w:r>
+      <w:r>
+        <w:rPr>
+          <w:rFonts w:hint="default" w:ascii="Consolas" w:hAnsi="Consolas" w:eastAsia="Consolas" w:cs="Consolas"/>
+          <w:color w:val="CC7832"/>
+          <w:sz w:val="19"/>
+          <w:szCs w:val="19"/>
+          <w:shd w:val="clear" w:fill="2B2B2B"/>
+        </w:rPr>
+        <w:t xml:space="preserve">public class </w:t>
+      </w:r>
+      <w:r>
+        <w:rPr>
+          <w:rFonts w:hint="default" w:ascii="Consolas" w:hAnsi="Consolas" w:eastAsia="Consolas" w:cs="Consolas"/>
+          <w:color w:val="A9B7C6"/>
+          <w:sz w:val="19"/>
+          <w:szCs w:val="19"/>
+          <w:shd w:val="clear" w:fill="2B2B2B"/>
+        </w:rPr>
+        <w:t>InjectClass {</w:t>
+      </w:r>
+      <w:r>
+        <w:rPr>
+          <w:rFonts w:hint="default" w:ascii="Consolas" w:hAnsi="Consolas" w:eastAsia="Consolas" w:cs="Consolas"/>
+          <w:color w:val="A9B7C6"/>
+          <w:sz w:val="19"/>
+          <w:szCs w:val="19"/>
+          <w:shd w:val="clear" w:fill="2B2B2B"/>
+        </w:rPr>
+        <w:br w:type="textWrapping"/>
+      </w:r>
+      <w:r>
+        <w:rPr>
+          <w:rFonts w:hint="default" w:ascii="Consolas" w:hAnsi="Consolas" w:eastAsia="Consolas" w:cs="Consolas"/>
+          <w:color w:val="A9B7C6"/>
+          <w:sz w:val="19"/>
+          <w:szCs w:val="19"/>
+          <w:shd w:val="clear" w:fill="2B2B2B"/>
+        </w:rPr>
+        <w:t xml:space="preserve">    </w:t>
+      </w:r>
+      <w:r>
+        <w:rPr>
+          <w:rFonts w:hint="default" w:ascii="Consolas" w:hAnsi="Consolas" w:eastAsia="Consolas" w:cs="Consolas"/>
+          <w:color w:val="BBB529"/>
+          <w:sz w:val="19"/>
+          <w:szCs w:val="19"/>
+          <w:shd w:val="clear" w:fill="2B2B2B"/>
+        </w:rPr>
+        <w:t>@Pointcut</w:t>
+      </w:r>
+      <w:r>
+        <w:rPr>
+          <w:rFonts w:hint="default" w:ascii="Consolas" w:hAnsi="Consolas" w:eastAsia="Consolas" w:cs="Consolas"/>
+          <w:color w:val="A9B7C6"/>
+          <w:sz w:val="19"/>
+          <w:szCs w:val="19"/>
+          <w:shd w:val="clear" w:fill="2B2B2B"/>
+        </w:rPr>
+        <w:t>(</w:t>
+      </w:r>
+      <w:r>
+        <w:rPr>
+          <w:rFonts w:hint="default" w:ascii="Consolas" w:hAnsi="Consolas" w:eastAsia="Consolas" w:cs="Consolas"/>
+          <w:color w:val="6A8759"/>
+          <w:sz w:val="19"/>
+          <w:szCs w:val="19"/>
+          <w:shd w:val="clear" w:fill="2B2B2B"/>
+        </w:rPr>
+        <w:t>"execution(public int com.example.aop.OldClass.*(..))"</w:t>
+      </w:r>
+      <w:r>
+        <w:rPr>
+          <w:rFonts w:hint="default" w:ascii="Consolas" w:hAnsi="Consolas" w:eastAsia="Consolas" w:cs="Consolas"/>
+          <w:color w:val="A9B7C6"/>
+          <w:sz w:val="19"/>
+          <w:szCs w:val="19"/>
+          <w:shd w:val="clear" w:fill="2B2B2B"/>
+        </w:rPr>
+        <w:t>)</w:t>
+      </w:r>
+      <w:r>
+        <w:rPr>
+          <w:rFonts w:hint="default" w:ascii="Consolas" w:hAnsi="Consolas" w:eastAsia="Consolas" w:cs="Consolas"/>
+          <w:color w:val="A9B7C6"/>
+          <w:sz w:val="19"/>
+          <w:szCs w:val="19"/>
+          <w:shd w:val="clear" w:fill="2B2B2B"/>
+        </w:rPr>
+        <w:br w:type="textWrapping"/>
+      </w:r>
+      <w:r>
+        <w:rPr>
+          <w:rFonts w:hint="default" w:ascii="Consolas" w:hAnsi="Consolas" w:eastAsia="Consolas" w:cs="Consolas"/>
+          <w:color w:val="A9B7C6"/>
+          <w:sz w:val="19"/>
+          <w:szCs w:val="19"/>
+          <w:shd w:val="clear" w:fill="2B2B2B"/>
+        </w:rPr>
+        <w:t xml:space="preserve">    </w:t>
+      </w:r>
+      <w:r>
+        <w:rPr>
+          <w:rFonts w:hint="default" w:ascii="Consolas" w:hAnsi="Consolas" w:eastAsia="Consolas" w:cs="Consolas"/>
+          <w:color w:val="CC7832"/>
+          <w:sz w:val="19"/>
+          <w:szCs w:val="19"/>
+          <w:shd w:val="clear" w:fill="2B2B2B"/>
+        </w:rPr>
+        <w:t xml:space="preserve">public void </w:t>
+      </w:r>
+      <w:r>
+        <w:rPr>
+          <w:rFonts w:hint="default" w:ascii="Consolas" w:hAnsi="Consolas" w:eastAsia="Consolas" w:cs="Consolas"/>
+          <w:color w:val="FFC66D"/>
+          <w:sz w:val="19"/>
+          <w:szCs w:val="19"/>
+          <w:shd w:val="clear" w:fill="2B2B2B"/>
+        </w:rPr>
+        <w:t>pointCut</w:t>
+      </w:r>
+      <w:r>
+        <w:rPr>
+          <w:rFonts w:hint="default" w:ascii="Consolas" w:hAnsi="Consolas" w:eastAsia="Consolas" w:cs="Consolas"/>
+          <w:color w:val="A9B7C6"/>
+          <w:sz w:val="19"/>
+          <w:szCs w:val="19"/>
+          <w:shd w:val="clear" w:fill="2B2B2B"/>
+        </w:rPr>
+        <w:t>(){}</w:t>
+      </w:r>
+      <w:r>
+        <w:rPr>
+          <w:rFonts w:hint="default" w:ascii="Consolas" w:hAnsi="Consolas" w:eastAsia="Consolas" w:cs="Consolas"/>
+          <w:color w:val="CC7832"/>
+          <w:sz w:val="19"/>
+          <w:szCs w:val="19"/>
+          <w:shd w:val="clear" w:fill="2B2B2B"/>
+        </w:rPr>
+        <w:t>;</w:t>
+      </w:r>
+      <w:r>
+        <w:rPr>
+          <w:rFonts w:hint="default" w:ascii="Consolas" w:hAnsi="Consolas" w:eastAsia="Consolas" w:cs="Consolas"/>
+          <w:color w:val="CC7832"/>
+          <w:sz w:val="19"/>
+          <w:szCs w:val="19"/>
+          <w:shd w:val="clear" w:fill="2B2B2B"/>
+        </w:rPr>
+        <w:br w:type="textWrapping"/>
+      </w:r>
+      <w:r>
+        <w:rPr>
+          <w:rFonts w:hint="default" w:ascii="Consolas" w:hAnsi="Consolas" w:eastAsia="Consolas" w:cs="Consolas"/>
+          <w:color w:val="CC7832"/>
+          <w:sz w:val="19"/>
+          <w:szCs w:val="19"/>
+          <w:shd w:val="clear" w:fill="2B2B2B"/>
+        </w:rPr>
+        <w:br w:type="textWrapping"/>
+      </w:r>
+      <w:r>
+        <w:rPr>
+          <w:rFonts w:hint="default" w:ascii="Consolas" w:hAnsi="Consolas" w:eastAsia="Consolas" w:cs="Consolas"/>
+          <w:color w:val="CC7832"/>
+          <w:sz w:val="19"/>
+          <w:szCs w:val="19"/>
+          <w:shd w:val="clear" w:fill="2B2B2B"/>
+        </w:rPr>
+        <w:t xml:space="preserve">    </w:t>
+      </w:r>
+      <w:r>
+        <w:rPr>
+          <w:rFonts w:hint="default" w:ascii="Consolas" w:hAnsi="Consolas" w:eastAsia="Consolas" w:cs="Consolas"/>
+          <w:color w:val="BBB529"/>
+          <w:sz w:val="19"/>
+          <w:szCs w:val="19"/>
+          <w:shd w:val="clear" w:fill="2B2B2B"/>
+        </w:rPr>
+        <w:t>@Before</w:t>
+      </w:r>
+      <w:r>
+        <w:rPr>
+          <w:rFonts w:hint="default" w:ascii="Consolas" w:hAnsi="Consolas" w:eastAsia="Consolas" w:cs="Consolas"/>
+          <w:color w:val="A9B7C6"/>
+          <w:sz w:val="19"/>
+          <w:szCs w:val="19"/>
+          <w:shd w:val="clear" w:fill="2B2B2B"/>
+        </w:rPr>
+        <w:t>(</w:t>
+      </w:r>
+      <w:r>
+        <w:rPr>
+          <w:rFonts w:hint="default" w:ascii="Consolas" w:hAnsi="Consolas" w:eastAsia="Consolas" w:cs="Consolas"/>
+          <w:color w:val="6A8759"/>
+          <w:sz w:val="19"/>
+          <w:szCs w:val="19"/>
+          <w:shd w:val="clear" w:fill="2B2B2B"/>
+        </w:rPr>
+        <w:t>"pointCut()"</w:t>
+      </w:r>
+      <w:r>
+        <w:rPr>
+          <w:rFonts w:hint="default" w:ascii="Consolas" w:hAnsi="Consolas" w:eastAsia="Consolas" w:cs="Consolas"/>
+          <w:color w:val="A9B7C6"/>
+          <w:sz w:val="19"/>
+          <w:szCs w:val="19"/>
+          <w:shd w:val="clear" w:fill="2B2B2B"/>
+        </w:rPr>
+        <w:t>)</w:t>
+      </w:r>
+      <w:r>
+        <w:rPr>
+          <w:rFonts w:hint="default" w:ascii="Consolas" w:hAnsi="Consolas" w:eastAsia="Consolas" w:cs="Consolas"/>
+          <w:color w:val="A9B7C6"/>
+          <w:sz w:val="19"/>
+          <w:szCs w:val="19"/>
+          <w:shd w:val="clear" w:fill="2B2B2B"/>
+        </w:rPr>
+        <w:br w:type="textWrapping"/>
+      </w:r>
+      <w:r>
+        <w:rPr>
+          <w:rFonts w:hint="default" w:ascii="Consolas" w:hAnsi="Consolas" w:eastAsia="Consolas" w:cs="Consolas"/>
+          <w:color w:val="A9B7C6"/>
+          <w:sz w:val="19"/>
+          <w:szCs w:val="19"/>
+          <w:shd w:val="clear" w:fill="2B2B2B"/>
+        </w:rPr>
+        <w:t xml:space="preserve">    </w:t>
+      </w:r>
+      <w:r>
+        <w:rPr>
+          <w:rFonts w:hint="default" w:ascii="Consolas" w:hAnsi="Consolas" w:eastAsia="Consolas" w:cs="Consolas"/>
+          <w:color w:val="CC7832"/>
+          <w:sz w:val="19"/>
+          <w:szCs w:val="19"/>
+          <w:shd w:val="clear" w:fill="2B2B2B"/>
+        </w:rPr>
+        <w:t xml:space="preserve">public void </w:t>
+      </w:r>
+      <w:r>
+        <w:rPr>
+          <w:rFonts w:hint="default" w:ascii="Consolas" w:hAnsi="Consolas" w:eastAsia="Consolas" w:cs="Consolas"/>
+          <w:color w:val="FFC66D"/>
+          <w:sz w:val="19"/>
+          <w:szCs w:val="19"/>
+          <w:shd w:val="clear" w:fill="2B2B2B"/>
+        </w:rPr>
+        <w:t>logStart</w:t>
+      </w:r>
+      <w:r>
+        <w:rPr>
+          <w:rFonts w:hint="default" w:ascii="Consolas" w:hAnsi="Consolas" w:eastAsia="Consolas" w:cs="Consolas"/>
+          <w:color w:val="A9B7C6"/>
+          <w:sz w:val="19"/>
+          <w:szCs w:val="19"/>
+          <w:shd w:val="clear" w:fill="2B2B2B"/>
+        </w:rPr>
+        <w:t>(JoinPoint joinPoint){</w:t>
+      </w:r>
+      <w:r>
+        <w:rPr>
+          <w:rFonts w:hint="default" w:ascii="Consolas" w:hAnsi="Consolas" w:eastAsia="Consolas" w:cs="Consolas"/>
+          <w:color w:val="A9B7C6"/>
+          <w:sz w:val="19"/>
+          <w:szCs w:val="19"/>
+          <w:shd w:val="clear" w:fill="2B2B2B"/>
+        </w:rPr>
+        <w:br w:type="textWrapping"/>
+      </w:r>
+      <w:r>
+        <w:rPr>
+          <w:rFonts w:hint="default" w:ascii="Consolas" w:hAnsi="Consolas" w:eastAsia="Consolas" w:cs="Consolas"/>
+          <w:color w:val="A9B7C6"/>
+          <w:sz w:val="19"/>
+          <w:szCs w:val="19"/>
+          <w:shd w:val="clear" w:fill="2B2B2B"/>
+        </w:rPr>
+        <w:t xml:space="preserve">        Object[] args = joinPoint.getArgs()</w:t>
+      </w:r>
+      <w:r>
+        <w:rPr>
+          <w:rFonts w:hint="default" w:ascii="Consolas" w:hAnsi="Consolas" w:eastAsia="Consolas" w:cs="Consolas"/>
+          <w:color w:val="CC7832"/>
+          <w:sz w:val="19"/>
+          <w:szCs w:val="19"/>
+          <w:shd w:val="clear" w:fill="2B2B2B"/>
+        </w:rPr>
+        <w:t>;</w:t>
+      </w:r>
+      <w:r>
+        <w:rPr>
+          <w:rFonts w:hint="default" w:ascii="Consolas" w:hAnsi="Consolas" w:eastAsia="Consolas" w:cs="Consolas"/>
+          <w:color w:val="CC7832"/>
+          <w:sz w:val="19"/>
+          <w:szCs w:val="19"/>
+          <w:shd w:val="clear" w:fill="2B2B2B"/>
+        </w:rPr>
+        <w:br w:type="textWrapping"/>
+      </w:r>
+      <w:r>
+        <w:rPr>
+          <w:rFonts w:hint="default" w:ascii="Consolas" w:hAnsi="Consolas" w:eastAsia="Consolas" w:cs="Consolas"/>
+          <w:color w:val="CC7832"/>
+          <w:sz w:val="19"/>
+          <w:szCs w:val="19"/>
+          <w:shd w:val="clear" w:fill="2B2B2B"/>
+        </w:rPr>
+        <w:t xml:space="preserve">        </w:t>
+      </w:r>
+      <w:r>
+        <w:rPr>
+          <w:rFonts w:hint="default" w:ascii="Consolas" w:hAnsi="Consolas" w:eastAsia="Consolas" w:cs="Consolas"/>
+          <w:color w:val="A9B7C6"/>
+          <w:sz w:val="19"/>
+          <w:szCs w:val="19"/>
+          <w:shd w:val="clear" w:fill="2B2B2B"/>
+        </w:rPr>
+        <w:t>System.</w:t>
+      </w:r>
+      <w:r>
+        <w:rPr>
+          <w:rFonts w:hint="default" w:ascii="Consolas" w:hAnsi="Consolas" w:eastAsia="Consolas" w:cs="Consolas"/>
+          <w:i/>
+          <w:color w:val="9876AA"/>
+          <w:sz w:val="19"/>
+          <w:szCs w:val="19"/>
+          <w:shd w:val="clear" w:fill="2B2B2B"/>
+        </w:rPr>
+        <w:t>out</w:t>
+      </w:r>
+      <w:r>
+        <w:rPr>
+          <w:rFonts w:hint="default" w:ascii="Consolas" w:hAnsi="Consolas" w:eastAsia="Consolas" w:cs="Consolas"/>
+          <w:color w:val="A9B7C6"/>
+          <w:sz w:val="19"/>
+          <w:szCs w:val="19"/>
+          <w:shd w:val="clear" w:fill="2B2B2B"/>
+        </w:rPr>
+        <w:t>.println(</w:t>
+      </w:r>
+      <w:r>
+        <w:rPr>
+          <w:rFonts w:hint="default" w:ascii="Consolas" w:hAnsi="Consolas" w:eastAsia="Consolas" w:cs="Consolas"/>
+          <w:color w:val="6A8759"/>
+          <w:sz w:val="19"/>
+          <w:szCs w:val="19"/>
+          <w:shd w:val="clear" w:fill="2B2B2B"/>
+        </w:rPr>
+        <w:t>""</w:t>
+      </w:r>
+      <w:r>
+        <w:rPr>
+          <w:rFonts w:hint="default" w:ascii="Consolas" w:hAnsi="Consolas" w:eastAsia="Consolas" w:cs="Consolas"/>
+          <w:color w:val="A9B7C6"/>
+          <w:sz w:val="19"/>
+          <w:szCs w:val="19"/>
+          <w:shd w:val="clear" w:fill="2B2B2B"/>
+        </w:rPr>
+        <w:t>+joinPoint.getSignature().getName()+</w:t>
+      </w:r>
+      <w:r>
+        <w:rPr>
+          <w:rFonts w:hint="default" w:ascii="Consolas" w:hAnsi="Consolas" w:eastAsia="Consolas" w:cs="Consolas"/>
+          <w:color w:val="6A8759"/>
+          <w:sz w:val="19"/>
+          <w:szCs w:val="19"/>
+          <w:shd w:val="clear" w:fill="2B2B2B"/>
+        </w:rPr>
+        <w:t>"</w:t>
+      </w:r>
+      <w:r>
+        <w:rPr>
+          <w:rFonts w:ascii="微软雅黑" w:hAnsi="微软雅黑" w:eastAsia="微软雅黑" w:cs="微软雅黑"/>
+          <w:color w:val="6A8759"/>
+          <w:sz w:val="19"/>
+          <w:szCs w:val="19"/>
+          <w:shd w:val="clear" w:fill="2B2B2B"/>
+        </w:rPr>
+        <w:t>运行。。。</w:t>
+      </w:r>
+      <w:r>
+        <w:rPr>
+          <w:rFonts w:hint="default" w:ascii="Consolas" w:hAnsi="Consolas" w:eastAsia="Consolas" w:cs="Consolas"/>
+          <w:color w:val="6A8759"/>
+          <w:sz w:val="19"/>
+          <w:szCs w:val="19"/>
+          <w:shd w:val="clear" w:fill="2B2B2B"/>
+        </w:rPr>
+        <w:t>@Before:</w:t>
+      </w:r>
+      <w:r>
+        <w:rPr>
+          <w:rFonts w:hint="eastAsia" w:ascii="微软雅黑" w:hAnsi="微软雅黑" w:eastAsia="微软雅黑" w:cs="微软雅黑"/>
+          <w:color w:val="6A8759"/>
+          <w:sz w:val="19"/>
+          <w:szCs w:val="19"/>
+          <w:shd w:val="clear" w:fill="2B2B2B"/>
+        </w:rPr>
+        <w:t>参数列表是：</w:t>
+      </w:r>
+      <w:r>
+        <w:rPr>
+          <w:rFonts w:hint="default" w:ascii="Consolas" w:hAnsi="Consolas" w:eastAsia="Consolas" w:cs="Consolas"/>
+          <w:color w:val="6A8759"/>
+          <w:sz w:val="19"/>
+          <w:szCs w:val="19"/>
+          <w:shd w:val="clear" w:fill="2B2B2B"/>
+        </w:rPr>
+        <w:t>{"</w:t>
+      </w:r>
+      <w:r>
+        <w:rPr>
+          <w:rFonts w:hint="default" w:ascii="Consolas" w:hAnsi="Consolas" w:eastAsia="Consolas" w:cs="Consolas"/>
+          <w:color w:val="A9B7C6"/>
+          <w:sz w:val="19"/>
+          <w:szCs w:val="19"/>
+          <w:shd w:val="clear" w:fill="2B2B2B"/>
+        </w:rPr>
+        <w:t>+ Arrays.</w:t>
+      </w:r>
+      <w:r>
+        <w:rPr>
+          <w:rFonts w:hint="default" w:ascii="Consolas" w:hAnsi="Consolas" w:eastAsia="Consolas" w:cs="Consolas"/>
+          <w:i/>
+          <w:color w:val="A9B7C6"/>
+          <w:sz w:val="19"/>
+          <w:szCs w:val="19"/>
+          <w:shd w:val="clear" w:fill="2B2B2B"/>
+        </w:rPr>
+        <w:t>asList</w:t>
+      </w:r>
+      <w:r>
+        <w:rPr>
+          <w:rFonts w:hint="default" w:ascii="Consolas" w:hAnsi="Consolas" w:eastAsia="Consolas" w:cs="Consolas"/>
+          <w:color w:val="A9B7C6"/>
+          <w:sz w:val="19"/>
+          <w:szCs w:val="19"/>
+          <w:shd w:val="clear" w:fill="2B2B2B"/>
+        </w:rPr>
+        <w:t>(args)+</w:t>
+      </w:r>
+      <w:r>
+        <w:rPr>
+          <w:rFonts w:hint="default" w:ascii="Consolas" w:hAnsi="Consolas" w:eastAsia="Consolas" w:cs="Consolas"/>
+          <w:color w:val="6A8759"/>
+          <w:sz w:val="19"/>
+          <w:szCs w:val="19"/>
+          <w:shd w:val="clear" w:fill="2B2B2B"/>
+        </w:rPr>
+        <w:t>"}"</w:t>
+      </w:r>
+      <w:r>
+        <w:rPr>
+          <w:rFonts w:hint="default" w:ascii="Consolas" w:hAnsi="Consolas" w:eastAsia="Consolas" w:cs="Consolas"/>
+          <w:color w:val="A9B7C6"/>
+          <w:sz w:val="19"/>
+          <w:szCs w:val="19"/>
+          <w:shd w:val="clear" w:fill="2B2B2B"/>
+        </w:rPr>
+        <w:t>)</w:t>
+      </w:r>
+      <w:r>
+        <w:rPr>
+          <w:rFonts w:hint="default" w:ascii="Consolas" w:hAnsi="Consolas" w:eastAsia="Consolas" w:cs="Consolas"/>
+          <w:color w:val="CC7832"/>
+          <w:sz w:val="19"/>
+          <w:szCs w:val="19"/>
+          <w:shd w:val="clear" w:fill="2B2B2B"/>
+        </w:rPr>
+        <w:t>;</w:t>
+      </w:r>
+      <w:r>
+        <w:rPr>
+          <w:rFonts w:hint="default" w:ascii="Consolas" w:hAnsi="Consolas" w:eastAsia="Consolas" w:cs="Consolas"/>
+          <w:color w:val="CC7832"/>
+          <w:sz w:val="19"/>
+          <w:szCs w:val="19"/>
+          <w:shd w:val="clear" w:fill="2B2B2B"/>
+        </w:rPr>
+        <w:br w:type="textWrapping"/>
+      </w:r>
+      <w:r>
+        <w:rPr>
+          <w:rFonts w:hint="default" w:ascii="Consolas" w:hAnsi="Consolas" w:eastAsia="Consolas" w:cs="Consolas"/>
+          <w:color w:val="CC7832"/>
+          <w:sz w:val="19"/>
+          <w:szCs w:val="19"/>
+          <w:shd w:val="clear" w:fill="2B2B2B"/>
+        </w:rPr>
+        <w:t xml:space="preserve">    </w:t>
+      </w:r>
+      <w:r>
+        <w:rPr>
+          <w:rFonts w:hint="default" w:ascii="Consolas" w:hAnsi="Consolas" w:eastAsia="Consolas" w:cs="Consolas"/>
+          <w:color w:val="A9B7C6"/>
+          <w:sz w:val="19"/>
+          <w:szCs w:val="19"/>
+          <w:shd w:val="clear" w:fill="2B2B2B"/>
+        </w:rPr>
+        <w:t>}</w:t>
+      </w:r>
+      <w:r>
+        <w:rPr>
+          <w:rFonts w:hint="default" w:ascii="Consolas" w:hAnsi="Consolas" w:eastAsia="Consolas" w:cs="Consolas"/>
+          <w:color w:val="A9B7C6"/>
+          <w:sz w:val="19"/>
+          <w:szCs w:val="19"/>
+          <w:shd w:val="clear" w:fill="2B2B2B"/>
+        </w:rPr>
+        <w:br w:type="textWrapping"/>
+      </w:r>
+      <w:r>
+        <w:rPr>
+          <w:rFonts w:hint="default" w:ascii="Consolas" w:hAnsi="Consolas" w:eastAsia="Consolas" w:cs="Consolas"/>
+          <w:color w:val="A9B7C6"/>
+          <w:sz w:val="19"/>
+          <w:szCs w:val="19"/>
+          <w:shd w:val="clear" w:fill="2B2B2B"/>
+        </w:rPr>
+        <w:t>}</w:t>
+      </w:r>
+    </w:p>
+    <w:p>
+      <w:pPr>
+        <w:numPr>
+          <w:numId w:val="0"/>
+        </w:numPr>
+        <w:rPr>
+          <w:rFonts w:hint="default" w:eastAsiaTheme="minorEastAsia"/>
+          <w:lang w:val="en-US" w:eastAsia="zh-CN"/>
+        </w:rPr>
+      </w:pPr>
+    </w:p>
+    <w:p>
+      <w:pPr>
+        <w:numPr>
+          <w:ilvl w:val="0"/>
+          <w:numId w:val="20"/>
+        </w:numPr>
+        <w:ind w:left="0" w:leftChars="0" w:firstLine="0" w:firstLineChars="0"/>
+        <w:rPr>
+          <w:rFonts w:hint="default" w:eastAsiaTheme="minorEastAsia"/>
+          <w:lang w:val="en-US" w:eastAsia="zh-CN"/>
+        </w:rPr>
+      </w:pPr>
+      <w:r>
+        <w:rPr>
+          <w:rFonts w:hint="eastAsia"/>
+          <w:lang w:val="en-US" w:eastAsia="zh-CN"/>
+        </w:rPr>
+        <w:t>运行后</w:t>
+      </w:r>
+    </w:p>
+    <w:p>
+      <w:pPr>
+        <w:numPr>
+          <w:numId w:val="0"/>
+        </w:numPr>
+        <w:ind w:leftChars="0"/>
+        <w:rPr>
+          <w:rFonts w:hint="default" w:eastAsiaTheme="minorEastAsia"/>
+          <w:lang w:val="en-US" w:eastAsia="zh-CN"/>
+        </w:rPr>
+      </w:pPr>
+      <w:r>
+        <w:rPr>
+          <w:rFonts w:hint="default" w:eastAsiaTheme="minorEastAsia"/>
+          <w:lang w:val="en-US" w:eastAsia="zh-CN"/>
+        </w:rPr>
+        <w:t>div运行。。。@Before:参数列表是：{[10, 2]}</w:t>
+      </w:r>
+    </w:p>
+    <w:p>
+      <w:pPr>
+        <w:numPr>
+          <w:numId w:val="0"/>
+        </w:numPr>
+        <w:ind w:leftChars="0"/>
+        <w:rPr>
+          <w:rFonts w:hint="default" w:eastAsiaTheme="minorEastAsia"/>
+          <w:lang w:val="en-US" w:eastAsia="zh-CN"/>
+        </w:rPr>
+      </w:pPr>
+      <w:r>
+        <w:rPr>
+          <w:rFonts w:hint="default" w:eastAsiaTheme="minorEastAsia"/>
+          <w:lang w:val="en-US" w:eastAsia="zh-CN"/>
+        </w:rPr>
+        <w:t>MathCalculator...div...</w:t>
+      </w:r>
+    </w:p>
+    <w:p>
+      <w:pPr>
+        <w:numPr>
+          <w:numId w:val="0"/>
+        </w:numPr>
+        <w:ind w:leftChars="0"/>
+        <w:rPr>
+          <w:rFonts w:hint="default" w:eastAsiaTheme="minorEastAsia"/>
+          <w:lang w:val="en-US" w:eastAsia="zh-CN"/>
+        </w:rPr>
+      </w:pPr>
+    </w:p>
+    <w:p>
+      <w:pPr>
+        <w:numPr>
+          <w:numId w:val="0"/>
+        </w:numPr>
+        <w:ind w:leftChars="0"/>
+        <w:rPr>
+          <w:rFonts w:hint="default" w:eastAsiaTheme="minorEastAsia"/>
+          <w:lang w:val="en-US" w:eastAsia="zh-CN"/>
+        </w:rPr>
+      </w:pPr>
+    </w:p>
+    <w:p>
+      <w:pPr>
+        <w:numPr>
+          <w:ilvl w:val="0"/>
+          <w:numId w:val="20"/>
+        </w:numPr>
+        <w:ind w:left="0" w:leftChars="0" w:firstLine="0" w:firstLineChars="0"/>
+        <w:rPr>
+          <w:rFonts w:hint="default" w:eastAsiaTheme="minorEastAsia"/>
+          <w:lang w:val="en-US" w:eastAsia="zh-CN"/>
+        </w:rPr>
+      </w:pPr>
+      <w:r>
+        <w:rPr>
+          <w:rFonts w:hint="eastAsia"/>
+          <w:lang w:val="en-US" w:eastAsia="zh-CN"/>
+        </w:rPr>
+        <w:t>但是对代码new 的对象没有效果</w:t>
+      </w:r>
+    </w:p>
+    <w:p>
+      <w:pPr>
+        <w:numPr>
+          <w:numId w:val="0"/>
+        </w:numPr>
+        <w:ind w:leftChars="0"/>
+        <w:rPr>
+          <w:rFonts w:hint="eastAsia"/>
+          <w:lang w:val="en-US" w:eastAsia="zh-CN"/>
+        </w:rPr>
+      </w:pPr>
+      <w:r>
+        <w:rPr>
+          <w:rFonts w:hint="eastAsia"/>
+          <w:lang w:val="en-US" w:eastAsia="zh-CN"/>
+        </w:rPr>
+        <w:t xml:space="preserve">   也就是说， aop仅仅对由注解生成的</w:t>
+      </w:r>
+      <w:bookmarkStart w:id="0" w:name="_GoBack"/>
+      <w:bookmarkEnd w:id="0"/>
+      <w:r>
+        <w:rPr>
+          <w:rFonts w:hint="eastAsia"/>
+          <w:lang w:val="en-US" w:eastAsia="zh-CN"/>
+        </w:rPr>
+        <w:t>单例对象有效</w:t>
+      </w:r>
+    </w:p>
+    <w:p>
+      <w:pPr>
+        <w:numPr>
+          <w:numId w:val="0"/>
+        </w:numPr>
+        <w:ind w:leftChars="0"/>
+        <w:rPr>
+          <w:rFonts w:hint="default"/>
+          <w:lang w:val="en-US" w:eastAsia="zh-CN"/>
+        </w:rPr>
+      </w:pPr>
+    </w:p>
+    <w:p>
+      <w:pPr>
+        <w:pStyle w:val="3"/>
+        <w:numPr>
+          <w:ilvl w:val="0"/>
+          <w:numId w:val="19"/>
+        </w:numPr>
+        <w:bidi w:val="0"/>
+        <w:ind w:left="0" w:leftChars="0" w:firstLine="420" w:firstLineChars="0"/>
+      </w:pPr>
+      <w:r>
+        <w:rPr>
+          <w:rFonts w:hint="eastAsia"/>
+          <w:lang w:val="en-US" w:eastAsia="zh-CN"/>
+        </w:rPr>
+        <w:t>aop原理</w:t>
+      </w:r>
+    </w:p>
+    <w:p/>
+    <w:p>
+      <w:pPr>
+        <w:numPr>
+          <w:numId w:val="0"/>
+        </w:numPr>
+        <w:ind w:leftChars="0"/>
+        <w:rPr>
+          <w:rFonts w:hint="default" w:eastAsiaTheme="minorEastAsia"/>
+          <w:lang w:val="en-US" w:eastAsia="zh-CN"/>
+        </w:rPr>
+      </w:pPr>
+    </w:p>
+    <w:p>
+      <w:pPr>
+        <w:pStyle w:val="2"/>
+        <w:numPr>
+          <w:ilvl w:val="0"/>
+          <w:numId w:val="1"/>
+        </w:numPr>
+        <w:bidi w:val="0"/>
+        <w:ind w:left="0" w:leftChars="0" w:firstLine="420" w:firstLineChars="0"/>
+      </w:pPr>
+      <w:r>
+        <w:rPr>
+          <w:rFonts w:hint="eastAsia"/>
+          <w:lang w:val="en-US" w:eastAsia="zh-CN"/>
+        </w:rPr>
+        <w:t>自己动手写“最简版的springboot，”最基本的原理）</w:t>
       </w:r>
     </w:p>
     <w:p>
@@ -16625,6 +20682,24 @@
     </w:lvl>
   </w:abstractNum>
   <w:abstractNum w:abstractNumId="4">
+    <w:nsid w:val="D1B9F6A7"/>
+    <w:multiLevelType w:val="singleLevel"/>
+    <w:tmpl w:val="D1B9F6A7"/>
+    <w:lvl w:ilvl="0" w:tentative="0">
+      <w:start w:val="1"/>
+      <w:numFmt w:val="chineseCounting"/>
+      <w:suff w:val="nothing"/>
+      <w:lvlText w:val="（%1）"/>
+      <w:lvlJc w:val="left"/>
+      <w:pPr>
+        <w:ind w:left="0" w:firstLine="420"/>
+      </w:pPr>
+      <w:rPr>
+        <w:rFonts w:hint="eastAsia"/>
+      </w:rPr>
+    </w:lvl>
+  </w:abstractNum>
+  <w:abstractNum w:abstractNumId="5">
     <w:nsid w:val="DD8710D9"/>
     <w:multiLevelType w:val="singleLevel"/>
     <w:tmpl w:val="DD8710D9"/>
@@ -16641,7 +20716,7 @@
       </w:rPr>
     </w:lvl>
   </w:abstractNum>
-  <w:abstractNum w:abstractNumId="5">
+  <w:abstractNum w:abstractNumId="6">
     <w:nsid w:val="E8419F9B"/>
     <w:multiLevelType w:val="singleLevel"/>
     <w:tmpl w:val="E8419F9B"/>
@@ -16653,7 +20728,54 @@
       <w:lvlJc w:val="left"/>
     </w:lvl>
   </w:abstractNum>
-  <w:abstractNum w:abstractNumId="6">
+  <w:abstractNum w:abstractNumId="7">
+    <w:nsid w:val="EA3754E1"/>
+    <w:multiLevelType w:val="singleLevel"/>
+    <w:tmpl w:val="EA3754E1"/>
+    <w:lvl w:ilvl="0" w:tentative="0">
+      <w:start w:val="1"/>
+      <w:numFmt w:val="upperLetter"/>
+      <w:lvlText w:val="%1."/>
+      <w:lvlJc w:val="left"/>
+      <w:pPr>
+        <w:tabs>
+          <w:tab w:val="left" w:pos="312"/>
+        </w:tabs>
+        <w:ind w:left="315" w:leftChars="0" w:firstLine="0" w:firstLineChars="0"/>
+      </w:pPr>
+    </w:lvl>
+  </w:abstractNum>
+  <w:abstractNum w:abstractNumId="8">
+    <w:nsid w:val="EFD2B41A"/>
+    <w:multiLevelType w:val="singleLevel"/>
+    <w:tmpl w:val="EFD2B41A"/>
+    <w:lvl w:ilvl="0" w:tentative="0">
+      <w:start w:val="1"/>
+      <w:numFmt w:val="chineseCounting"/>
+      <w:suff w:val="nothing"/>
+      <w:lvlText w:val="（%1）"/>
+      <w:lvlJc w:val="left"/>
+      <w:pPr>
+        <w:ind w:left="0" w:firstLine="420"/>
+      </w:pPr>
+      <w:rPr>
+        <w:rFonts w:hint="eastAsia"/>
+      </w:rPr>
+    </w:lvl>
+  </w:abstractNum>
+  <w:abstractNum w:abstractNumId="9">
+    <w:nsid w:val="FE1D05D7"/>
+    <w:multiLevelType w:val="singleLevel"/>
+    <w:tmpl w:val="FE1D05D7"/>
+    <w:lvl w:ilvl="0" w:tentative="0">
+      <w:start w:val="1"/>
+      <w:numFmt w:val="decimal"/>
+      <w:suff w:val="space"/>
+      <w:lvlText w:val="%1."/>
+      <w:lvlJc w:val="left"/>
+    </w:lvl>
+  </w:abstractNum>
+  <w:abstractNum w:abstractNumId="10">
     <w:nsid w:val="08C02D06"/>
     <w:multiLevelType w:val="singleLevel"/>
     <w:tmpl w:val="08C02D06"/>
@@ -16670,7 +20792,7 @@
       </w:rPr>
     </w:lvl>
   </w:abstractNum>
-  <w:abstractNum w:abstractNumId="7">
+  <w:abstractNum w:abstractNumId="11">
     <w:nsid w:val="0E2D280B"/>
     <w:multiLevelType w:val="singleLevel"/>
     <w:tmpl w:val="0E2D280B"/>
@@ -16687,7 +20809,7 @@
       </w:rPr>
     </w:lvl>
   </w:abstractNum>
-  <w:abstractNum w:abstractNumId="8">
+  <w:abstractNum w:abstractNumId="12">
     <w:nsid w:val="26A182D6"/>
     <w:multiLevelType w:val="singleLevel"/>
     <w:tmpl w:val="26A182D6"/>
@@ -16704,7 +20826,7 @@
       </w:rPr>
     </w:lvl>
   </w:abstractNum>
-  <w:abstractNum w:abstractNumId="9">
+  <w:abstractNum w:abstractNumId="13">
     <w:nsid w:val="2FBB01C2"/>
     <w:multiLevelType w:val="singleLevel"/>
     <w:tmpl w:val="2FBB01C2"/>
@@ -16721,7 +20843,19 @@
       </w:rPr>
     </w:lvl>
   </w:abstractNum>
-  <w:abstractNum w:abstractNumId="10">
+  <w:abstractNum w:abstractNumId="14">
+    <w:nsid w:val="31103141"/>
+    <w:multiLevelType w:val="singleLevel"/>
+    <w:tmpl w:val="31103141"/>
+    <w:lvl w:ilvl="0" w:tentative="0">
+      <w:start w:val="1"/>
+      <w:numFmt w:val="decimal"/>
+      <w:suff w:val="space"/>
+      <w:lvlText w:val="%1."/>
+      <w:lvlJc w:val="left"/>
+    </w:lvl>
+  </w:abstractNum>
+  <w:abstractNum w:abstractNumId="15">
     <w:nsid w:val="482447B0"/>
     <w:multiLevelType w:val="singleLevel"/>
     <w:tmpl w:val="482447B0"/>
@@ -16738,7 +20872,7 @@
       </w:rPr>
     </w:lvl>
   </w:abstractNum>
-  <w:abstractNum w:abstractNumId="11">
+  <w:abstractNum w:abstractNumId="16">
     <w:nsid w:val="4DB2BA20"/>
     <w:multiLevelType w:val="singleLevel"/>
     <w:tmpl w:val="4DB2BA20"/>
@@ -16755,7 +20889,7 @@
       </w:rPr>
     </w:lvl>
   </w:abstractNum>
-  <w:abstractNum w:abstractNumId="12">
+  <w:abstractNum w:abstractNumId="17">
     <w:nsid w:val="518F1C70"/>
     <w:multiLevelType w:val="singleLevel"/>
     <w:tmpl w:val="518F1C70"/>
@@ -16773,7 +20907,7 @@
       </w:rPr>
     </w:lvl>
   </w:abstractNum>
-  <w:abstractNum w:abstractNumId="13">
+  <w:abstractNum w:abstractNumId="18">
     <w:nsid w:val="5AADB382"/>
     <w:multiLevelType w:val="singleLevel"/>
     <w:tmpl w:val="5AADB382"/>
@@ -16790,7 +20924,7 @@
       </w:rPr>
     </w:lvl>
   </w:abstractNum>
-  <w:abstractNum w:abstractNumId="14">
+  <w:abstractNum w:abstractNumId="19">
     <w:nsid w:val="6CD28105"/>
     <w:multiLevelType w:val="singleLevel"/>
     <w:tmpl w:val="6CD28105"/>
@@ -16812,46 +20946,61 @@
     <w:abstractNumId w:val="1"/>
   </w:num>
   <w:num w:numId="2">
+    <w:abstractNumId w:val="17"/>
+  </w:num>
+  <w:num w:numId="3">
+    <w:abstractNumId w:val="15"/>
+  </w:num>
+  <w:num w:numId="4">
     <w:abstractNumId w:val="12"/>
   </w:num>
-  <w:num w:numId="3">
-    <w:abstractNumId w:val="10"/>
-  </w:num>
-  <w:num w:numId="4">
-    <w:abstractNumId w:val="8"/>
-  </w:num>
   <w:num w:numId="5">
-    <w:abstractNumId w:val="13"/>
+    <w:abstractNumId w:val="18"/>
   </w:num>
   <w:num w:numId="6">
     <w:abstractNumId w:val="0"/>
   </w:num>
   <w:num w:numId="7">
-    <w:abstractNumId w:val="4"/>
+    <w:abstractNumId w:val="5"/>
   </w:num>
   <w:num w:numId="8">
     <w:abstractNumId w:val="3"/>
   </w:num>
   <w:num w:numId="9">
-    <w:abstractNumId w:val="9"/>
+    <w:abstractNumId w:val="13"/>
   </w:num>
   <w:num w:numId="10">
-    <w:abstractNumId w:val="5"/>
+    <w:abstractNumId w:val="6"/>
   </w:num>
   <w:num w:numId="11">
     <w:abstractNumId w:val="2"/>
   </w:num>
   <w:num w:numId="12">
+    <w:abstractNumId w:val="16"/>
+  </w:num>
+  <w:num w:numId="13">
     <w:abstractNumId w:val="11"/>
   </w:num>
-  <w:num w:numId="13">
+  <w:num w:numId="14">
+    <w:abstractNumId w:val="19"/>
+  </w:num>
+  <w:num w:numId="15">
+    <w:abstractNumId w:val="10"/>
+  </w:num>
+  <w:num w:numId="16">
+    <w:abstractNumId w:val="8"/>
+  </w:num>
+  <w:num w:numId="17">
+    <w:abstractNumId w:val="14"/>
+  </w:num>
+  <w:num w:numId="18">
     <w:abstractNumId w:val="7"/>
   </w:num>
-  <w:num w:numId="14">
-    <w:abstractNumId w:val="14"/>
+  <w:num w:numId="19">
+    <w:abstractNumId w:val="4"/>
   </w:num>
-  <w:num w:numId="15">
-    <w:abstractNumId w:val="6"/>
+  <w:num w:numId="20">
+    <w:abstractNumId w:val="9"/>
   </w:num>
 </w:numbering>
 </file>

--- a/springboot/学习sprintboot.docx
+++ b/springboot/学习sprintboot.docx
@@ -20442,16 +20442,7 @@
           <w:rFonts w:hint="eastAsia"/>
           <w:lang w:val="en-US" w:eastAsia="zh-CN"/>
         </w:rPr>
-        <w:t xml:space="preserve">   也就是说， aop仅仅对由注解生成的</w:t>
-      </w:r>
-      <w:bookmarkStart w:id="0" w:name="_GoBack"/>
-      <w:bookmarkEnd w:id="0"/>
-      <w:r>
-        <w:rPr>
-          <w:rFonts w:hint="eastAsia"/>
-          <w:lang w:val="en-US" w:eastAsia="zh-CN"/>
-        </w:rPr>
-        <w:t>单例对象有效</w:t>
+        <w:t xml:space="preserve">   也就是说， aop仅仅对由注解生成的单例对象有效</w:t>
       </w:r>
     </w:p>
     <w:p>
@@ -20481,9 +20472,1767 @@
           <w:rFonts w:hint="eastAsia"/>
           <w:lang w:val="en-US" w:eastAsia="zh-CN"/>
         </w:rPr>
-        <w:t>aop原理</w:t>
-      </w:r>
-    </w:p>
+        <w:t>aop原理（动态代理）</w:t>
+      </w:r>
+    </w:p>
+    <w:p>
+      <w:pPr>
+        <w:pStyle w:val="6"/>
+        <w:keepNext w:val="0"/>
+        <w:keepLines w:val="0"/>
+        <w:widowControl/>
+        <w:suppressLineNumbers w:val="0"/>
+        <w:shd w:val="clear" w:fill="2B2B2B"/>
+        <w:rPr>
+          <w:rFonts w:ascii="Consolas" w:hAnsi="Consolas" w:eastAsia="Consolas" w:cs="Consolas"/>
+          <w:color w:val="A9B7C6"/>
+          <w:sz w:val="19"/>
+          <w:szCs w:val="19"/>
+        </w:rPr>
+      </w:pPr>
+      <w:r>
+        <w:rPr>
+          <w:rFonts w:hint="default" w:ascii="Consolas" w:hAnsi="Consolas" w:eastAsia="Consolas" w:cs="Consolas"/>
+          <w:color w:val="CC7832"/>
+          <w:sz w:val="19"/>
+          <w:szCs w:val="19"/>
+          <w:shd w:val="clear" w:fill="2B2B2B"/>
+        </w:rPr>
+        <w:t xml:space="preserve">public interface </w:t>
+      </w:r>
+      <w:r>
+        <w:rPr>
+          <w:rFonts w:hint="default" w:ascii="Consolas" w:hAnsi="Consolas" w:eastAsia="Consolas" w:cs="Consolas"/>
+          <w:color w:val="A9B7C6"/>
+          <w:sz w:val="19"/>
+          <w:szCs w:val="19"/>
+          <w:shd w:val="clear" w:fill="2B2B2B"/>
+        </w:rPr>
+        <w:t>Person {</w:t>
+      </w:r>
+      <w:r>
+        <w:rPr>
+          <w:rFonts w:hint="default" w:ascii="Consolas" w:hAnsi="Consolas" w:eastAsia="Consolas" w:cs="Consolas"/>
+          <w:color w:val="A9B7C6"/>
+          <w:sz w:val="19"/>
+          <w:szCs w:val="19"/>
+          <w:shd w:val="clear" w:fill="2B2B2B"/>
+        </w:rPr>
+        <w:br w:type="textWrapping"/>
+      </w:r>
+      <w:r>
+        <w:rPr>
+          <w:rFonts w:hint="default" w:ascii="Consolas" w:hAnsi="Consolas" w:eastAsia="Consolas" w:cs="Consolas"/>
+          <w:color w:val="A9B7C6"/>
+          <w:sz w:val="19"/>
+          <w:szCs w:val="19"/>
+          <w:shd w:val="clear" w:fill="2B2B2B"/>
+        </w:rPr>
+        <w:t xml:space="preserve">    </w:t>
+      </w:r>
+      <w:r>
+        <w:rPr>
+          <w:rFonts w:hint="default" w:ascii="Consolas" w:hAnsi="Consolas" w:eastAsia="Consolas" w:cs="Consolas"/>
+          <w:color w:val="CC7832"/>
+          <w:sz w:val="19"/>
+          <w:szCs w:val="19"/>
+          <w:shd w:val="clear" w:fill="2B2B2B"/>
+        </w:rPr>
+        <w:t xml:space="preserve">void </w:t>
+      </w:r>
+      <w:r>
+        <w:rPr>
+          <w:rFonts w:hint="default" w:ascii="Consolas" w:hAnsi="Consolas" w:eastAsia="Consolas" w:cs="Consolas"/>
+          <w:color w:val="FFC66D"/>
+          <w:sz w:val="19"/>
+          <w:szCs w:val="19"/>
+          <w:shd w:val="clear" w:fill="2B2B2B"/>
+        </w:rPr>
+        <w:t>giveTask</w:t>
+      </w:r>
+      <w:r>
+        <w:rPr>
+          <w:rFonts w:hint="default" w:ascii="Consolas" w:hAnsi="Consolas" w:eastAsia="Consolas" w:cs="Consolas"/>
+          <w:color w:val="A9B7C6"/>
+          <w:sz w:val="19"/>
+          <w:szCs w:val="19"/>
+          <w:shd w:val="clear" w:fill="2B2B2B"/>
+        </w:rPr>
+        <w:t>()</w:t>
+      </w:r>
+      <w:r>
+        <w:rPr>
+          <w:rFonts w:hint="default" w:ascii="Consolas" w:hAnsi="Consolas" w:eastAsia="Consolas" w:cs="Consolas"/>
+          <w:color w:val="CC7832"/>
+          <w:sz w:val="19"/>
+          <w:szCs w:val="19"/>
+          <w:shd w:val="clear" w:fill="2B2B2B"/>
+        </w:rPr>
+        <w:t>;</w:t>
+      </w:r>
+      <w:r>
+        <w:rPr>
+          <w:rFonts w:hint="default" w:ascii="Consolas" w:hAnsi="Consolas" w:eastAsia="Consolas" w:cs="Consolas"/>
+          <w:color w:val="CC7832"/>
+          <w:sz w:val="19"/>
+          <w:szCs w:val="19"/>
+          <w:shd w:val="clear" w:fill="2B2B2B"/>
+        </w:rPr>
+        <w:br w:type="textWrapping"/>
+      </w:r>
+      <w:r>
+        <w:rPr>
+          <w:rFonts w:hint="default" w:ascii="Consolas" w:hAnsi="Consolas" w:eastAsia="Consolas" w:cs="Consolas"/>
+          <w:color w:val="A9B7C6"/>
+          <w:sz w:val="19"/>
+          <w:szCs w:val="19"/>
+          <w:shd w:val="clear" w:fill="2B2B2B"/>
+        </w:rPr>
+        <w:t>}</w:t>
+      </w:r>
+    </w:p>
+    <w:p/>
+    <w:p>
+      <w:pPr>
+        <w:pStyle w:val="6"/>
+        <w:keepNext w:val="0"/>
+        <w:keepLines w:val="0"/>
+        <w:widowControl/>
+        <w:suppressLineNumbers w:val="0"/>
+        <w:shd w:val="clear" w:fill="2B2B2B"/>
+        <w:rPr>
+          <w:rFonts w:ascii="Consolas" w:hAnsi="Consolas" w:eastAsia="Consolas" w:cs="Consolas"/>
+          <w:color w:val="A9B7C6"/>
+          <w:sz w:val="19"/>
+          <w:szCs w:val="19"/>
+        </w:rPr>
+      </w:pPr>
+      <w:r>
+        <w:rPr>
+          <w:rFonts w:hint="default" w:ascii="Consolas" w:hAnsi="Consolas" w:eastAsia="Consolas" w:cs="Consolas"/>
+          <w:color w:val="CC7832"/>
+          <w:sz w:val="19"/>
+          <w:szCs w:val="19"/>
+          <w:shd w:val="clear" w:fill="2B2B2B"/>
+        </w:rPr>
+        <w:t xml:space="preserve">public class </w:t>
+      </w:r>
+      <w:r>
+        <w:rPr>
+          <w:rFonts w:hint="default" w:ascii="Consolas" w:hAnsi="Consolas" w:eastAsia="Consolas" w:cs="Consolas"/>
+          <w:color w:val="A9B7C6"/>
+          <w:sz w:val="19"/>
+          <w:szCs w:val="19"/>
+          <w:shd w:val="clear" w:fill="2B2B2B"/>
+        </w:rPr>
+        <w:t xml:space="preserve">Student </w:t>
+      </w:r>
+      <w:r>
+        <w:rPr>
+          <w:rFonts w:hint="default" w:ascii="Consolas" w:hAnsi="Consolas" w:eastAsia="Consolas" w:cs="Consolas"/>
+          <w:color w:val="CC7832"/>
+          <w:sz w:val="19"/>
+          <w:szCs w:val="19"/>
+          <w:shd w:val="clear" w:fill="2B2B2B"/>
+        </w:rPr>
+        <w:t xml:space="preserve">implements </w:t>
+      </w:r>
+      <w:r>
+        <w:rPr>
+          <w:rFonts w:hint="default" w:ascii="Consolas" w:hAnsi="Consolas" w:eastAsia="Consolas" w:cs="Consolas"/>
+          <w:color w:val="A9B7C6"/>
+          <w:sz w:val="19"/>
+          <w:szCs w:val="19"/>
+          <w:shd w:val="clear" w:fill="2B2B2B"/>
+        </w:rPr>
+        <w:t>Person{</w:t>
+      </w:r>
+      <w:r>
+        <w:rPr>
+          <w:rFonts w:hint="default" w:ascii="Consolas" w:hAnsi="Consolas" w:eastAsia="Consolas" w:cs="Consolas"/>
+          <w:color w:val="A9B7C6"/>
+          <w:sz w:val="19"/>
+          <w:szCs w:val="19"/>
+          <w:shd w:val="clear" w:fill="2B2B2B"/>
+        </w:rPr>
+        <w:br w:type="textWrapping"/>
+      </w:r>
+      <w:r>
+        <w:rPr>
+          <w:rFonts w:hint="default" w:ascii="Consolas" w:hAnsi="Consolas" w:eastAsia="Consolas" w:cs="Consolas"/>
+          <w:color w:val="A9B7C6"/>
+          <w:sz w:val="19"/>
+          <w:szCs w:val="19"/>
+          <w:shd w:val="clear" w:fill="2B2B2B"/>
+        </w:rPr>
+        <w:br w:type="textWrapping"/>
+      </w:r>
+      <w:r>
+        <w:rPr>
+          <w:rFonts w:hint="default" w:ascii="Consolas" w:hAnsi="Consolas" w:eastAsia="Consolas" w:cs="Consolas"/>
+          <w:color w:val="A9B7C6"/>
+          <w:sz w:val="19"/>
+          <w:szCs w:val="19"/>
+          <w:shd w:val="clear" w:fill="2B2B2B"/>
+        </w:rPr>
+        <w:t xml:space="preserve">    </w:t>
+      </w:r>
+      <w:r>
+        <w:rPr>
+          <w:rFonts w:hint="default" w:ascii="Consolas" w:hAnsi="Consolas" w:eastAsia="Consolas" w:cs="Consolas"/>
+          <w:color w:val="CC7832"/>
+          <w:sz w:val="19"/>
+          <w:szCs w:val="19"/>
+          <w:shd w:val="clear" w:fill="2B2B2B"/>
+        </w:rPr>
+        <w:t xml:space="preserve">private </w:t>
+      </w:r>
+      <w:r>
+        <w:rPr>
+          <w:rFonts w:hint="default" w:ascii="Consolas" w:hAnsi="Consolas" w:eastAsia="Consolas" w:cs="Consolas"/>
+          <w:color w:val="A9B7C6"/>
+          <w:sz w:val="19"/>
+          <w:szCs w:val="19"/>
+          <w:shd w:val="clear" w:fill="2B2B2B"/>
+        </w:rPr>
+        <w:t xml:space="preserve">String </w:t>
+      </w:r>
+      <w:r>
+        <w:rPr>
+          <w:rFonts w:hint="default" w:ascii="Consolas" w:hAnsi="Consolas" w:eastAsia="Consolas" w:cs="Consolas"/>
+          <w:color w:val="9876AA"/>
+          <w:sz w:val="19"/>
+          <w:szCs w:val="19"/>
+          <w:shd w:val="clear" w:fill="2B2B2B"/>
+        </w:rPr>
+        <w:t>name</w:t>
+      </w:r>
+      <w:r>
+        <w:rPr>
+          <w:rFonts w:hint="default" w:ascii="Consolas" w:hAnsi="Consolas" w:eastAsia="Consolas" w:cs="Consolas"/>
+          <w:color w:val="CC7832"/>
+          <w:sz w:val="19"/>
+          <w:szCs w:val="19"/>
+          <w:shd w:val="clear" w:fill="2B2B2B"/>
+        </w:rPr>
+        <w:t>;</w:t>
+      </w:r>
+      <w:r>
+        <w:rPr>
+          <w:rFonts w:hint="default" w:ascii="Consolas" w:hAnsi="Consolas" w:eastAsia="Consolas" w:cs="Consolas"/>
+          <w:color w:val="CC7832"/>
+          <w:sz w:val="19"/>
+          <w:szCs w:val="19"/>
+          <w:shd w:val="clear" w:fill="2B2B2B"/>
+        </w:rPr>
+        <w:br w:type="textWrapping"/>
+      </w:r>
+      <w:r>
+        <w:rPr>
+          <w:rFonts w:hint="default" w:ascii="Consolas" w:hAnsi="Consolas" w:eastAsia="Consolas" w:cs="Consolas"/>
+          <w:color w:val="CC7832"/>
+          <w:sz w:val="19"/>
+          <w:szCs w:val="19"/>
+          <w:shd w:val="clear" w:fill="2B2B2B"/>
+        </w:rPr>
+        <w:t xml:space="preserve">    public </w:t>
+      </w:r>
+      <w:r>
+        <w:rPr>
+          <w:rFonts w:hint="default" w:ascii="Consolas" w:hAnsi="Consolas" w:eastAsia="Consolas" w:cs="Consolas"/>
+          <w:color w:val="FFC66D"/>
+          <w:sz w:val="19"/>
+          <w:szCs w:val="19"/>
+          <w:shd w:val="clear" w:fill="2B2B2B"/>
+        </w:rPr>
+        <w:t>Student</w:t>
+      </w:r>
+      <w:r>
+        <w:rPr>
+          <w:rFonts w:hint="default" w:ascii="Consolas" w:hAnsi="Consolas" w:eastAsia="Consolas" w:cs="Consolas"/>
+          <w:color w:val="A9B7C6"/>
+          <w:sz w:val="19"/>
+          <w:szCs w:val="19"/>
+          <w:shd w:val="clear" w:fill="2B2B2B"/>
+        </w:rPr>
+        <w:t>(String name) {</w:t>
+      </w:r>
+      <w:r>
+        <w:rPr>
+          <w:rFonts w:hint="default" w:ascii="Consolas" w:hAnsi="Consolas" w:eastAsia="Consolas" w:cs="Consolas"/>
+          <w:color w:val="A9B7C6"/>
+          <w:sz w:val="19"/>
+          <w:szCs w:val="19"/>
+          <w:shd w:val="clear" w:fill="2B2B2B"/>
+        </w:rPr>
+        <w:br w:type="textWrapping"/>
+      </w:r>
+      <w:r>
+        <w:rPr>
+          <w:rFonts w:hint="default" w:ascii="Consolas" w:hAnsi="Consolas" w:eastAsia="Consolas" w:cs="Consolas"/>
+          <w:color w:val="A9B7C6"/>
+          <w:sz w:val="19"/>
+          <w:szCs w:val="19"/>
+          <w:shd w:val="clear" w:fill="2B2B2B"/>
+        </w:rPr>
+        <w:t xml:space="preserve">        </w:t>
+      </w:r>
+      <w:r>
+        <w:rPr>
+          <w:rFonts w:hint="default" w:ascii="Consolas" w:hAnsi="Consolas" w:eastAsia="Consolas" w:cs="Consolas"/>
+          <w:color w:val="CC7832"/>
+          <w:sz w:val="19"/>
+          <w:szCs w:val="19"/>
+          <w:shd w:val="clear" w:fill="2B2B2B"/>
+        </w:rPr>
+        <w:t>this</w:t>
+      </w:r>
+      <w:r>
+        <w:rPr>
+          <w:rFonts w:hint="default" w:ascii="Consolas" w:hAnsi="Consolas" w:eastAsia="Consolas" w:cs="Consolas"/>
+          <w:color w:val="A9B7C6"/>
+          <w:sz w:val="19"/>
+          <w:szCs w:val="19"/>
+          <w:shd w:val="clear" w:fill="2B2B2B"/>
+        </w:rPr>
+        <w:t>.</w:t>
+      </w:r>
+      <w:r>
+        <w:rPr>
+          <w:rFonts w:hint="default" w:ascii="Consolas" w:hAnsi="Consolas" w:eastAsia="Consolas" w:cs="Consolas"/>
+          <w:color w:val="9876AA"/>
+          <w:sz w:val="19"/>
+          <w:szCs w:val="19"/>
+          <w:shd w:val="clear" w:fill="2B2B2B"/>
+        </w:rPr>
+        <w:t xml:space="preserve">name </w:t>
+      </w:r>
+      <w:r>
+        <w:rPr>
+          <w:rFonts w:hint="default" w:ascii="Consolas" w:hAnsi="Consolas" w:eastAsia="Consolas" w:cs="Consolas"/>
+          <w:color w:val="A9B7C6"/>
+          <w:sz w:val="19"/>
+          <w:szCs w:val="19"/>
+          <w:shd w:val="clear" w:fill="2B2B2B"/>
+        </w:rPr>
+        <w:t>= name</w:t>
+      </w:r>
+      <w:r>
+        <w:rPr>
+          <w:rFonts w:hint="default" w:ascii="Consolas" w:hAnsi="Consolas" w:eastAsia="Consolas" w:cs="Consolas"/>
+          <w:color w:val="CC7832"/>
+          <w:sz w:val="19"/>
+          <w:szCs w:val="19"/>
+          <w:shd w:val="clear" w:fill="2B2B2B"/>
+        </w:rPr>
+        <w:t>;</w:t>
+      </w:r>
+      <w:r>
+        <w:rPr>
+          <w:rFonts w:hint="default" w:ascii="Consolas" w:hAnsi="Consolas" w:eastAsia="Consolas" w:cs="Consolas"/>
+          <w:color w:val="CC7832"/>
+          <w:sz w:val="19"/>
+          <w:szCs w:val="19"/>
+          <w:shd w:val="clear" w:fill="2B2B2B"/>
+        </w:rPr>
+        <w:br w:type="textWrapping"/>
+      </w:r>
+      <w:r>
+        <w:rPr>
+          <w:rFonts w:hint="default" w:ascii="Consolas" w:hAnsi="Consolas" w:eastAsia="Consolas" w:cs="Consolas"/>
+          <w:color w:val="CC7832"/>
+          <w:sz w:val="19"/>
+          <w:szCs w:val="19"/>
+          <w:shd w:val="clear" w:fill="2B2B2B"/>
+        </w:rPr>
+        <w:t xml:space="preserve">    </w:t>
+      </w:r>
+      <w:r>
+        <w:rPr>
+          <w:rFonts w:hint="default" w:ascii="Consolas" w:hAnsi="Consolas" w:eastAsia="Consolas" w:cs="Consolas"/>
+          <w:color w:val="A9B7C6"/>
+          <w:sz w:val="19"/>
+          <w:szCs w:val="19"/>
+          <w:shd w:val="clear" w:fill="2B2B2B"/>
+        </w:rPr>
+        <w:t>}</w:t>
+      </w:r>
+      <w:r>
+        <w:rPr>
+          <w:rFonts w:hint="default" w:ascii="Consolas" w:hAnsi="Consolas" w:eastAsia="Consolas" w:cs="Consolas"/>
+          <w:color w:val="A9B7C6"/>
+          <w:sz w:val="19"/>
+          <w:szCs w:val="19"/>
+          <w:shd w:val="clear" w:fill="2B2B2B"/>
+        </w:rPr>
+        <w:br w:type="textWrapping"/>
+      </w:r>
+      <w:r>
+        <w:rPr>
+          <w:rFonts w:hint="default" w:ascii="Consolas" w:hAnsi="Consolas" w:eastAsia="Consolas" w:cs="Consolas"/>
+          <w:color w:val="A9B7C6"/>
+          <w:sz w:val="19"/>
+          <w:szCs w:val="19"/>
+          <w:shd w:val="clear" w:fill="2B2B2B"/>
+        </w:rPr>
+        <w:br w:type="textWrapping"/>
+      </w:r>
+      <w:r>
+        <w:rPr>
+          <w:rFonts w:hint="default" w:ascii="Consolas" w:hAnsi="Consolas" w:eastAsia="Consolas" w:cs="Consolas"/>
+          <w:color w:val="A9B7C6"/>
+          <w:sz w:val="19"/>
+          <w:szCs w:val="19"/>
+          <w:shd w:val="clear" w:fill="2B2B2B"/>
+        </w:rPr>
+        <w:t xml:space="preserve">    </w:t>
+      </w:r>
+      <w:r>
+        <w:rPr>
+          <w:rFonts w:hint="default" w:ascii="Consolas" w:hAnsi="Consolas" w:eastAsia="Consolas" w:cs="Consolas"/>
+          <w:color w:val="CC7832"/>
+          <w:sz w:val="19"/>
+          <w:szCs w:val="19"/>
+          <w:shd w:val="clear" w:fill="2B2B2B"/>
+        </w:rPr>
+        <w:t xml:space="preserve">public void </w:t>
+      </w:r>
+      <w:r>
+        <w:rPr>
+          <w:rFonts w:hint="default" w:ascii="Consolas" w:hAnsi="Consolas" w:eastAsia="Consolas" w:cs="Consolas"/>
+          <w:color w:val="FFC66D"/>
+          <w:sz w:val="19"/>
+          <w:szCs w:val="19"/>
+          <w:shd w:val="clear" w:fill="2B2B2B"/>
+        </w:rPr>
+        <w:t>giveTask</w:t>
+      </w:r>
+      <w:r>
+        <w:rPr>
+          <w:rFonts w:hint="default" w:ascii="Consolas" w:hAnsi="Consolas" w:eastAsia="Consolas" w:cs="Consolas"/>
+          <w:color w:val="A9B7C6"/>
+          <w:sz w:val="19"/>
+          <w:szCs w:val="19"/>
+          <w:shd w:val="clear" w:fill="2B2B2B"/>
+        </w:rPr>
+        <w:t>() {</w:t>
+      </w:r>
+      <w:r>
+        <w:rPr>
+          <w:rFonts w:hint="default" w:ascii="Consolas" w:hAnsi="Consolas" w:eastAsia="Consolas" w:cs="Consolas"/>
+          <w:color w:val="A9B7C6"/>
+          <w:sz w:val="19"/>
+          <w:szCs w:val="19"/>
+          <w:shd w:val="clear" w:fill="2B2B2B"/>
+        </w:rPr>
+        <w:br w:type="textWrapping"/>
+      </w:r>
+      <w:r>
+        <w:rPr>
+          <w:rFonts w:hint="default" w:ascii="Consolas" w:hAnsi="Consolas" w:eastAsia="Consolas" w:cs="Consolas"/>
+          <w:color w:val="A9B7C6"/>
+          <w:sz w:val="19"/>
+          <w:szCs w:val="19"/>
+          <w:shd w:val="clear" w:fill="2B2B2B"/>
+        </w:rPr>
+        <w:t xml:space="preserve">        System.</w:t>
+      </w:r>
+      <w:r>
+        <w:rPr>
+          <w:rFonts w:hint="default" w:ascii="Consolas" w:hAnsi="Consolas" w:eastAsia="Consolas" w:cs="Consolas"/>
+          <w:i/>
+          <w:color w:val="9876AA"/>
+          <w:sz w:val="19"/>
+          <w:szCs w:val="19"/>
+          <w:shd w:val="clear" w:fill="2B2B2B"/>
+        </w:rPr>
+        <w:t>out</w:t>
+      </w:r>
+      <w:r>
+        <w:rPr>
+          <w:rFonts w:hint="default" w:ascii="Consolas" w:hAnsi="Consolas" w:eastAsia="Consolas" w:cs="Consolas"/>
+          <w:color w:val="A9B7C6"/>
+          <w:sz w:val="19"/>
+          <w:szCs w:val="19"/>
+          <w:shd w:val="clear" w:fill="2B2B2B"/>
+        </w:rPr>
+        <w:t>.println(</w:t>
+      </w:r>
+      <w:r>
+        <w:rPr>
+          <w:rFonts w:hint="default" w:ascii="Consolas" w:hAnsi="Consolas" w:eastAsia="Consolas" w:cs="Consolas"/>
+          <w:color w:val="9876AA"/>
+          <w:sz w:val="19"/>
+          <w:szCs w:val="19"/>
+          <w:shd w:val="clear" w:fill="2B2B2B"/>
+        </w:rPr>
+        <w:t xml:space="preserve">name </w:t>
+      </w:r>
+      <w:r>
+        <w:rPr>
+          <w:rFonts w:hint="default" w:ascii="Consolas" w:hAnsi="Consolas" w:eastAsia="Consolas" w:cs="Consolas"/>
+          <w:color w:val="A9B7C6"/>
+          <w:sz w:val="19"/>
+          <w:szCs w:val="19"/>
+          <w:shd w:val="clear" w:fill="2B2B2B"/>
+        </w:rPr>
+        <w:t xml:space="preserve">+ </w:t>
+      </w:r>
+      <w:r>
+        <w:rPr>
+          <w:rFonts w:hint="default" w:ascii="Consolas" w:hAnsi="Consolas" w:eastAsia="Consolas" w:cs="Consolas"/>
+          <w:color w:val="6A8759"/>
+          <w:sz w:val="19"/>
+          <w:szCs w:val="19"/>
+          <w:shd w:val="clear" w:fill="2B2B2B"/>
+        </w:rPr>
+        <w:t>"</w:t>
+      </w:r>
+      <w:r>
+        <w:rPr>
+          <w:rFonts w:ascii="微软雅黑" w:hAnsi="微软雅黑" w:eastAsia="微软雅黑" w:cs="微软雅黑"/>
+          <w:color w:val="6A8759"/>
+          <w:sz w:val="19"/>
+          <w:szCs w:val="19"/>
+          <w:shd w:val="clear" w:fill="2B2B2B"/>
+        </w:rPr>
+        <w:t>交语文作业</w:t>
+      </w:r>
+      <w:r>
+        <w:rPr>
+          <w:rFonts w:hint="default" w:ascii="Consolas" w:hAnsi="Consolas" w:eastAsia="Consolas" w:cs="Consolas"/>
+          <w:color w:val="6A8759"/>
+          <w:sz w:val="19"/>
+          <w:szCs w:val="19"/>
+          <w:shd w:val="clear" w:fill="2B2B2B"/>
+        </w:rPr>
+        <w:t>"</w:t>
+      </w:r>
+      <w:r>
+        <w:rPr>
+          <w:rFonts w:hint="default" w:ascii="Consolas" w:hAnsi="Consolas" w:eastAsia="Consolas" w:cs="Consolas"/>
+          <w:color w:val="A9B7C6"/>
+          <w:sz w:val="19"/>
+          <w:szCs w:val="19"/>
+          <w:shd w:val="clear" w:fill="2B2B2B"/>
+        </w:rPr>
+        <w:t>)</w:t>
+      </w:r>
+      <w:r>
+        <w:rPr>
+          <w:rFonts w:hint="default" w:ascii="Consolas" w:hAnsi="Consolas" w:eastAsia="Consolas" w:cs="Consolas"/>
+          <w:color w:val="CC7832"/>
+          <w:sz w:val="19"/>
+          <w:szCs w:val="19"/>
+          <w:shd w:val="clear" w:fill="2B2B2B"/>
+        </w:rPr>
+        <w:t>;</w:t>
+      </w:r>
+      <w:r>
+        <w:rPr>
+          <w:rFonts w:hint="default" w:ascii="Consolas" w:hAnsi="Consolas" w:eastAsia="Consolas" w:cs="Consolas"/>
+          <w:color w:val="CC7832"/>
+          <w:sz w:val="19"/>
+          <w:szCs w:val="19"/>
+          <w:shd w:val="clear" w:fill="2B2B2B"/>
+        </w:rPr>
+        <w:br w:type="textWrapping"/>
+      </w:r>
+      <w:r>
+        <w:rPr>
+          <w:rFonts w:hint="default" w:ascii="Consolas" w:hAnsi="Consolas" w:eastAsia="Consolas" w:cs="Consolas"/>
+          <w:color w:val="CC7832"/>
+          <w:sz w:val="19"/>
+          <w:szCs w:val="19"/>
+          <w:shd w:val="clear" w:fill="2B2B2B"/>
+        </w:rPr>
+        <w:t xml:space="preserve">    </w:t>
+      </w:r>
+      <w:r>
+        <w:rPr>
+          <w:rFonts w:hint="default" w:ascii="Consolas" w:hAnsi="Consolas" w:eastAsia="Consolas" w:cs="Consolas"/>
+          <w:color w:val="A9B7C6"/>
+          <w:sz w:val="19"/>
+          <w:szCs w:val="19"/>
+          <w:shd w:val="clear" w:fill="2B2B2B"/>
+        </w:rPr>
+        <w:t>}</w:t>
+      </w:r>
+      <w:r>
+        <w:rPr>
+          <w:rFonts w:hint="default" w:ascii="Consolas" w:hAnsi="Consolas" w:eastAsia="Consolas" w:cs="Consolas"/>
+          <w:color w:val="A9B7C6"/>
+          <w:sz w:val="19"/>
+          <w:szCs w:val="19"/>
+          <w:shd w:val="clear" w:fill="2B2B2B"/>
+        </w:rPr>
+        <w:br w:type="textWrapping"/>
+      </w:r>
+      <w:r>
+        <w:rPr>
+          <w:rFonts w:hint="default" w:ascii="Consolas" w:hAnsi="Consolas" w:eastAsia="Consolas" w:cs="Consolas"/>
+          <w:color w:val="A9B7C6"/>
+          <w:sz w:val="19"/>
+          <w:szCs w:val="19"/>
+          <w:shd w:val="clear" w:fill="2B2B2B"/>
+        </w:rPr>
+        <w:t>}</w:t>
+      </w:r>
+    </w:p>
+    <w:p>
+      <w:pPr>
+        <w:pStyle w:val="6"/>
+        <w:keepNext w:val="0"/>
+        <w:keepLines w:val="0"/>
+        <w:widowControl/>
+        <w:suppressLineNumbers w:val="0"/>
+        <w:shd w:val="clear" w:fill="2B2B2B"/>
+        <w:rPr>
+          <w:rFonts w:ascii="Consolas" w:hAnsi="Consolas" w:eastAsia="Consolas" w:cs="Consolas"/>
+          <w:color w:val="A9B7C6"/>
+          <w:sz w:val="19"/>
+          <w:szCs w:val="19"/>
+        </w:rPr>
+      </w:pPr>
+    </w:p>
+    <w:p/>
+    <w:p/>
+    <w:p/>
+    <w:p>
+      <w:pPr>
+        <w:pStyle w:val="6"/>
+        <w:keepNext w:val="0"/>
+        <w:keepLines w:val="0"/>
+        <w:widowControl/>
+        <w:suppressLineNumbers w:val="0"/>
+        <w:shd w:val="clear" w:fill="2B2B2B"/>
+        <w:rPr>
+          <w:rFonts w:ascii="Consolas" w:hAnsi="Consolas" w:eastAsia="Consolas" w:cs="Consolas"/>
+          <w:color w:val="A9B7C6"/>
+          <w:sz w:val="19"/>
+          <w:szCs w:val="19"/>
+        </w:rPr>
+      </w:pPr>
+      <w:r>
+        <w:rPr>
+          <w:rFonts w:hint="default" w:ascii="Consolas" w:hAnsi="Consolas" w:eastAsia="Consolas" w:cs="Consolas"/>
+          <w:color w:val="CC7832"/>
+          <w:sz w:val="19"/>
+          <w:szCs w:val="19"/>
+          <w:shd w:val="clear" w:fill="2B2B2B"/>
+        </w:rPr>
+        <w:t xml:space="preserve">public class </w:t>
+      </w:r>
+      <w:r>
+        <w:rPr>
+          <w:rFonts w:hint="default" w:ascii="Consolas" w:hAnsi="Consolas" w:eastAsia="Consolas" w:cs="Consolas"/>
+          <w:color w:val="A9B7C6"/>
+          <w:sz w:val="19"/>
+          <w:szCs w:val="19"/>
+          <w:shd w:val="clear" w:fill="2B2B2B"/>
+        </w:rPr>
+        <w:t>ProxyHandler&lt;</w:t>
+      </w:r>
+      <w:r>
+        <w:rPr>
+          <w:rFonts w:hint="default" w:ascii="Consolas" w:hAnsi="Consolas" w:eastAsia="Consolas" w:cs="Consolas"/>
+          <w:color w:val="507874"/>
+          <w:sz w:val="19"/>
+          <w:szCs w:val="19"/>
+          <w:shd w:val="clear" w:fill="2B2B2B"/>
+        </w:rPr>
+        <w:t>T</w:t>
+      </w:r>
+      <w:r>
+        <w:rPr>
+          <w:rFonts w:hint="default" w:ascii="Consolas" w:hAnsi="Consolas" w:eastAsia="Consolas" w:cs="Consolas"/>
+          <w:color w:val="A9B7C6"/>
+          <w:sz w:val="19"/>
+          <w:szCs w:val="19"/>
+          <w:shd w:val="clear" w:fill="2B2B2B"/>
+        </w:rPr>
+        <w:t xml:space="preserve">&gt;  </w:t>
+      </w:r>
+      <w:r>
+        <w:rPr>
+          <w:rFonts w:hint="default" w:ascii="Consolas" w:hAnsi="Consolas" w:eastAsia="Consolas" w:cs="Consolas"/>
+          <w:color w:val="CC7832"/>
+          <w:sz w:val="19"/>
+          <w:szCs w:val="19"/>
+          <w:shd w:val="clear" w:fill="2B2B2B"/>
+        </w:rPr>
+        <w:t xml:space="preserve">implements </w:t>
+      </w:r>
+      <w:r>
+        <w:rPr>
+          <w:rFonts w:hint="default" w:ascii="Consolas" w:hAnsi="Consolas" w:eastAsia="Consolas" w:cs="Consolas"/>
+          <w:color w:val="A9B7C6"/>
+          <w:sz w:val="19"/>
+          <w:szCs w:val="19"/>
+          <w:shd w:val="clear" w:fill="2B2B2B"/>
+        </w:rPr>
+        <w:t>InvocationHandler {</w:t>
+      </w:r>
+      <w:r>
+        <w:rPr>
+          <w:rFonts w:hint="default" w:ascii="Consolas" w:hAnsi="Consolas" w:eastAsia="Consolas" w:cs="Consolas"/>
+          <w:color w:val="A9B7C6"/>
+          <w:sz w:val="19"/>
+          <w:szCs w:val="19"/>
+          <w:shd w:val="clear" w:fill="2B2B2B"/>
+        </w:rPr>
+        <w:br w:type="textWrapping"/>
+      </w:r>
+      <w:r>
+        <w:rPr>
+          <w:rFonts w:hint="default" w:ascii="Consolas" w:hAnsi="Consolas" w:eastAsia="Consolas" w:cs="Consolas"/>
+          <w:color w:val="A9B7C6"/>
+          <w:sz w:val="19"/>
+          <w:szCs w:val="19"/>
+          <w:shd w:val="clear" w:fill="2B2B2B"/>
+        </w:rPr>
+        <w:br w:type="textWrapping"/>
+      </w:r>
+      <w:r>
+        <w:rPr>
+          <w:rFonts w:hint="default" w:ascii="Consolas" w:hAnsi="Consolas" w:eastAsia="Consolas" w:cs="Consolas"/>
+          <w:color w:val="A9B7C6"/>
+          <w:sz w:val="19"/>
+          <w:szCs w:val="19"/>
+          <w:shd w:val="clear" w:fill="2B2B2B"/>
+        </w:rPr>
+        <w:t xml:space="preserve">    </w:t>
+      </w:r>
+      <w:r>
+        <w:rPr>
+          <w:rFonts w:hint="default" w:ascii="Consolas" w:hAnsi="Consolas" w:eastAsia="Consolas" w:cs="Consolas"/>
+          <w:color w:val="507874"/>
+          <w:sz w:val="19"/>
+          <w:szCs w:val="19"/>
+          <w:shd w:val="clear" w:fill="2B2B2B"/>
+        </w:rPr>
+        <w:t xml:space="preserve">T </w:t>
+      </w:r>
+      <w:r>
+        <w:rPr>
+          <w:rFonts w:hint="default" w:ascii="Consolas" w:hAnsi="Consolas" w:eastAsia="Consolas" w:cs="Consolas"/>
+          <w:color w:val="9876AA"/>
+          <w:sz w:val="19"/>
+          <w:szCs w:val="19"/>
+          <w:shd w:val="clear" w:fill="2B2B2B"/>
+        </w:rPr>
+        <w:t>target</w:t>
+      </w:r>
+      <w:r>
+        <w:rPr>
+          <w:rFonts w:hint="default" w:ascii="Consolas" w:hAnsi="Consolas" w:eastAsia="Consolas" w:cs="Consolas"/>
+          <w:color w:val="CC7832"/>
+          <w:sz w:val="19"/>
+          <w:szCs w:val="19"/>
+          <w:shd w:val="clear" w:fill="2B2B2B"/>
+        </w:rPr>
+        <w:t>;</w:t>
+      </w:r>
+      <w:r>
+        <w:rPr>
+          <w:rFonts w:hint="default" w:ascii="Consolas" w:hAnsi="Consolas" w:eastAsia="Consolas" w:cs="Consolas"/>
+          <w:color w:val="CC7832"/>
+          <w:sz w:val="19"/>
+          <w:szCs w:val="19"/>
+          <w:shd w:val="clear" w:fill="2B2B2B"/>
+        </w:rPr>
+        <w:br w:type="textWrapping"/>
+      </w:r>
+      <w:r>
+        <w:rPr>
+          <w:rFonts w:hint="default" w:ascii="Consolas" w:hAnsi="Consolas" w:eastAsia="Consolas" w:cs="Consolas"/>
+          <w:color w:val="CC7832"/>
+          <w:sz w:val="19"/>
+          <w:szCs w:val="19"/>
+          <w:shd w:val="clear" w:fill="2B2B2B"/>
+        </w:rPr>
+        <w:br w:type="textWrapping"/>
+      </w:r>
+      <w:r>
+        <w:rPr>
+          <w:rFonts w:hint="default" w:ascii="Consolas" w:hAnsi="Consolas" w:eastAsia="Consolas" w:cs="Consolas"/>
+          <w:color w:val="CC7832"/>
+          <w:sz w:val="19"/>
+          <w:szCs w:val="19"/>
+          <w:shd w:val="clear" w:fill="2B2B2B"/>
+        </w:rPr>
+        <w:t xml:space="preserve">    public </w:t>
+      </w:r>
+      <w:r>
+        <w:rPr>
+          <w:rFonts w:hint="default" w:ascii="Consolas" w:hAnsi="Consolas" w:eastAsia="Consolas" w:cs="Consolas"/>
+          <w:color w:val="FFC66D"/>
+          <w:sz w:val="19"/>
+          <w:szCs w:val="19"/>
+          <w:shd w:val="clear" w:fill="2B2B2B"/>
+        </w:rPr>
+        <w:t>ProxyHandler</w:t>
+      </w:r>
+      <w:r>
+        <w:rPr>
+          <w:rFonts w:hint="default" w:ascii="Consolas" w:hAnsi="Consolas" w:eastAsia="Consolas" w:cs="Consolas"/>
+          <w:color w:val="A9B7C6"/>
+          <w:sz w:val="19"/>
+          <w:szCs w:val="19"/>
+          <w:shd w:val="clear" w:fill="2B2B2B"/>
+        </w:rPr>
+        <w:t>(</w:t>
+      </w:r>
+      <w:r>
+        <w:rPr>
+          <w:rFonts w:hint="default" w:ascii="Consolas" w:hAnsi="Consolas" w:eastAsia="Consolas" w:cs="Consolas"/>
+          <w:color w:val="507874"/>
+          <w:sz w:val="19"/>
+          <w:szCs w:val="19"/>
+          <w:shd w:val="clear" w:fill="2B2B2B"/>
+        </w:rPr>
+        <w:t xml:space="preserve">T </w:t>
+      </w:r>
+      <w:r>
+        <w:rPr>
+          <w:rFonts w:hint="default" w:ascii="Consolas" w:hAnsi="Consolas" w:eastAsia="Consolas" w:cs="Consolas"/>
+          <w:color w:val="A9B7C6"/>
+          <w:sz w:val="19"/>
+          <w:szCs w:val="19"/>
+          <w:shd w:val="clear" w:fill="2B2B2B"/>
+        </w:rPr>
+        <w:t>target) {</w:t>
+      </w:r>
+      <w:r>
+        <w:rPr>
+          <w:rFonts w:hint="default" w:ascii="Consolas" w:hAnsi="Consolas" w:eastAsia="Consolas" w:cs="Consolas"/>
+          <w:color w:val="A9B7C6"/>
+          <w:sz w:val="19"/>
+          <w:szCs w:val="19"/>
+          <w:shd w:val="clear" w:fill="2B2B2B"/>
+        </w:rPr>
+        <w:br w:type="textWrapping"/>
+      </w:r>
+      <w:r>
+        <w:rPr>
+          <w:rFonts w:hint="default" w:ascii="Consolas" w:hAnsi="Consolas" w:eastAsia="Consolas" w:cs="Consolas"/>
+          <w:color w:val="A9B7C6"/>
+          <w:sz w:val="19"/>
+          <w:szCs w:val="19"/>
+          <w:shd w:val="clear" w:fill="2B2B2B"/>
+        </w:rPr>
+        <w:t xml:space="preserve">        </w:t>
+      </w:r>
+      <w:r>
+        <w:rPr>
+          <w:rFonts w:hint="default" w:ascii="Consolas" w:hAnsi="Consolas" w:eastAsia="Consolas" w:cs="Consolas"/>
+          <w:color w:val="CC7832"/>
+          <w:sz w:val="19"/>
+          <w:szCs w:val="19"/>
+          <w:shd w:val="clear" w:fill="2B2B2B"/>
+        </w:rPr>
+        <w:t>this</w:t>
+      </w:r>
+      <w:r>
+        <w:rPr>
+          <w:rFonts w:hint="default" w:ascii="Consolas" w:hAnsi="Consolas" w:eastAsia="Consolas" w:cs="Consolas"/>
+          <w:color w:val="A9B7C6"/>
+          <w:sz w:val="19"/>
+          <w:szCs w:val="19"/>
+          <w:shd w:val="clear" w:fill="2B2B2B"/>
+        </w:rPr>
+        <w:t>.</w:t>
+      </w:r>
+      <w:r>
+        <w:rPr>
+          <w:rFonts w:hint="default" w:ascii="Consolas" w:hAnsi="Consolas" w:eastAsia="Consolas" w:cs="Consolas"/>
+          <w:color w:val="9876AA"/>
+          <w:sz w:val="19"/>
+          <w:szCs w:val="19"/>
+          <w:shd w:val="clear" w:fill="2B2B2B"/>
+        </w:rPr>
+        <w:t xml:space="preserve">target </w:t>
+      </w:r>
+      <w:r>
+        <w:rPr>
+          <w:rFonts w:hint="default" w:ascii="Consolas" w:hAnsi="Consolas" w:eastAsia="Consolas" w:cs="Consolas"/>
+          <w:color w:val="A9B7C6"/>
+          <w:sz w:val="19"/>
+          <w:szCs w:val="19"/>
+          <w:shd w:val="clear" w:fill="2B2B2B"/>
+        </w:rPr>
+        <w:t>= target</w:t>
+      </w:r>
+      <w:r>
+        <w:rPr>
+          <w:rFonts w:hint="default" w:ascii="Consolas" w:hAnsi="Consolas" w:eastAsia="Consolas" w:cs="Consolas"/>
+          <w:color w:val="CC7832"/>
+          <w:sz w:val="19"/>
+          <w:szCs w:val="19"/>
+          <w:shd w:val="clear" w:fill="2B2B2B"/>
+        </w:rPr>
+        <w:t>;</w:t>
+      </w:r>
+      <w:r>
+        <w:rPr>
+          <w:rFonts w:hint="default" w:ascii="Consolas" w:hAnsi="Consolas" w:eastAsia="Consolas" w:cs="Consolas"/>
+          <w:color w:val="CC7832"/>
+          <w:sz w:val="19"/>
+          <w:szCs w:val="19"/>
+          <w:shd w:val="clear" w:fill="2B2B2B"/>
+        </w:rPr>
+        <w:br w:type="textWrapping"/>
+      </w:r>
+      <w:r>
+        <w:rPr>
+          <w:rFonts w:hint="default" w:ascii="Consolas" w:hAnsi="Consolas" w:eastAsia="Consolas" w:cs="Consolas"/>
+          <w:color w:val="CC7832"/>
+          <w:sz w:val="19"/>
+          <w:szCs w:val="19"/>
+          <w:shd w:val="clear" w:fill="2B2B2B"/>
+        </w:rPr>
+        <w:t xml:space="preserve">    </w:t>
+      </w:r>
+      <w:r>
+        <w:rPr>
+          <w:rFonts w:hint="default" w:ascii="Consolas" w:hAnsi="Consolas" w:eastAsia="Consolas" w:cs="Consolas"/>
+          <w:color w:val="A9B7C6"/>
+          <w:sz w:val="19"/>
+          <w:szCs w:val="19"/>
+          <w:shd w:val="clear" w:fill="2B2B2B"/>
+        </w:rPr>
+        <w:t>}</w:t>
+      </w:r>
+      <w:r>
+        <w:rPr>
+          <w:rFonts w:hint="default" w:ascii="Consolas" w:hAnsi="Consolas" w:eastAsia="Consolas" w:cs="Consolas"/>
+          <w:color w:val="A9B7C6"/>
+          <w:sz w:val="19"/>
+          <w:szCs w:val="19"/>
+          <w:shd w:val="clear" w:fill="2B2B2B"/>
+        </w:rPr>
+        <w:br w:type="textWrapping"/>
+      </w:r>
+      <w:r>
+        <w:rPr>
+          <w:rFonts w:hint="default" w:ascii="Consolas" w:hAnsi="Consolas" w:eastAsia="Consolas" w:cs="Consolas"/>
+          <w:color w:val="A9B7C6"/>
+          <w:sz w:val="19"/>
+          <w:szCs w:val="19"/>
+          <w:shd w:val="clear" w:fill="2B2B2B"/>
+        </w:rPr>
+        <w:br w:type="textWrapping"/>
+      </w:r>
+      <w:r>
+        <w:rPr>
+          <w:rFonts w:hint="default" w:ascii="Consolas" w:hAnsi="Consolas" w:eastAsia="Consolas" w:cs="Consolas"/>
+          <w:color w:val="A9B7C6"/>
+          <w:sz w:val="19"/>
+          <w:szCs w:val="19"/>
+          <w:shd w:val="clear" w:fill="2B2B2B"/>
+        </w:rPr>
+        <w:t xml:space="preserve">    </w:t>
+      </w:r>
+      <w:r>
+        <w:rPr>
+          <w:rFonts w:hint="default" w:ascii="Consolas" w:hAnsi="Consolas" w:eastAsia="Consolas" w:cs="Consolas"/>
+          <w:color w:val="CC7832"/>
+          <w:sz w:val="19"/>
+          <w:szCs w:val="19"/>
+          <w:shd w:val="clear" w:fill="2B2B2B"/>
+        </w:rPr>
+        <w:t xml:space="preserve">public </w:t>
+      </w:r>
+      <w:r>
+        <w:rPr>
+          <w:rFonts w:hint="default" w:ascii="Consolas" w:hAnsi="Consolas" w:eastAsia="Consolas" w:cs="Consolas"/>
+          <w:color w:val="A9B7C6"/>
+          <w:sz w:val="19"/>
+          <w:szCs w:val="19"/>
+          <w:shd w:val="clear" w:fill="2B2B2B"/>
+        </w:rPr>
+        <w:t xml:space="preserve">Object </w:t>
+      </w:r>
+      <w:r>
+        <w:rPr>
+          <w:rFonts w:hint="default" w:ascii="Consolas" w:hAnsi="Consolas" w:eastAsia="Consolas" w:cs="Consolas"/>
+          <w:color w:val="FFC66D"/>
+          <w:sz w:val="19"/>
+          <w:szCs w:val="19"/>
+          <w:shd w:val="clear" w:fill="2B2B2B"/>
+        </w:rPr>
+        <w:t>invoke</w:t>
+      </w:r>
+      <w:r>
+        <w:rPr>
+          <w:rFonts w:hint="default" w:ascii="Consolas" w:hAnsi="Consolas" w:eastAsia="Consolas" w:cs="Consolas"/>
+          <w:color w:val="A9B7C6"/>
+          <w:sz w:val="19"/>
+          <w:szCs w:val="19"/>
+          <w:shd w:val="clear" w:fill="2B2B2B"/>
+        </w:rPr>
+        <w:t>(Object proxy</w:t>
+      </w:r>
+      <w:r>
+        <w:rPr>
+          <w:rFonts w:hint="default" w:ascii="Consolas" w:hAnsi="Consolas" w:eastAsia="Consolas" w:cs="Consolas"/>
+          <w:color w:val="CC7832"/>
+          <w:sz w:val="19"/>
+          <w:szCs w:val="19"/>
+          <w:shd w:val="clear" w:fill="2B2B2B"/>
+        </w:rPr>
+        <w:t xml:space="preserve">, </w:t>
+      </w:r>
+      <w:r>
+        <w:rPr>
+          <w:rFonts w:hint="default" w:ascii="Consolas" w:hAnsi="Consolas" w:eastAsia="Consolas" w:cs="Consolas"/>
+          <w:color w:val="A9B7C6"/>
+          <w:sz w:val="19"/>
+          <w:szCs w:val="19"/>
+          <w:shd w:val="clear" w:fill="2B2B2B"/>
+        </w:rPr>
+        <w:t>Method method</w:t>
+      </w:r>
+      <w:r>
+        <w:rPr>
+          <w:rFonts w:hint="default" w:ascii="Consolas" w:hAnsi="Consolas" w:eastAsia="Consolas" w:cs="Consolas"/>
+          <w:color w:val="CC7832"/>
+          <w:sz w:val="19"/>
+          <w:szCs w:val="19"/>
+          <w:shd w:val="clear" w:fill="2B2B2B"/>
+        </w:rPr>
+        <w:t xml:space="preserve">, </w:t>
+      </w:r>
+      <w:r>
+        <w:rPr>
+          <w:rFonts w:hint="default" w:ascii="Consolas" w:hAnsi="Consolas" w:eastAsia="Consolas" w:cs="Consolas"/>
+          <w:color w:val="A9B7C6"/>
+          <w:sz w:val="19"/>
+          <w:szCs w:val="19"/>
+          <w:shd w:val="clear" w:fill="2B2B2B"/>
+        </w:rPr>
+        <w:t xml:space="preserve">Object[] args) </w:t>
+      </w:r>
+      <w:r>
+        <w:rPr>
+          <w:rFonts w:hint="default" w:ascii="Consolas" w:hAnsi="Consolas" w:eastAsia="Consolas" w:cs="Consolas"/>
+          <w:color w:val="CC7832"/>
+          <w:sz w:val="19"/>
+          <w:szCs w:val="19"/>
+          <w:shd w:val="clear" w:fill="2B2B2B"/>
+        </w:rPr>
+        <w:t xml:space="preserve">throws </w:t>
+      </w:r>
+      <w:r>
+        <w:rPr>
+          <w:rFonts w:hint="default" w:ascii="Consolas" w:hAnsi="Consolas" w:eastAsia="Consolas" w:cs="Consolas"/>
+          <w:color w:val="A9B7C6"/>
+          <w:sz w:val="19"/>
+          <w:szCs w:val="19"/>
+          <w:shd w:val="clear" w:fill="2B2B2B"/>
+        </w:rPr>
+        <w:t>Throwable {</w:t>
+      </w:r>
+      <w:r>
+        <w:rPr>
+          <w:rFonts w:hint="default" w:ascii="Consolas" w:hAnsi="Consolas" w:eastAsia="Consolas" w:cs="Consolas"/>
+          <w:color w:val="A9B7C6"/>
+          <w:sz w:val="19"/>
+          <w:szCs w:val="19"/>
+          <w:shd w:val="clear" w:fill="2B2B2B"/>
+        </w:rPr>
+        <w:br w:type="textWrapping"/>
+      </w:r>
+      <w:r>
+        <w:rPr>
+          <w:rFonts w:hint="default" w:ascii="Consolas" w:hAnsi="Consolas" w:eastAsia="Consolas" w:cs="Consolas"/>
+          <w:color w:val="A9B7C6"/>
+          <w:sz w:val="19"/>
+          <w:szCs w:val="19"/>
+          <w:shd w:val="clear" w:fill="2B2B2B"/>
+        </w:rPr>
+        <w:t xml:space="preserve">        String x = method.getName()</w:t>
+      </w:r>
+      <w:r>
+        <w:rPr>
+          <w:rFonts w:hint="default" w:ascii="Consolas" w:hAnsi="Consolas" w:eastAsia="Consolas" w:cs="Consolas"/>
+          <w:color w:val="CC7832"/>
+          <w:sz w:val="19"/>
+          <w:szCs w:val="19"/>
+          <w:shd w:val="clear" w:fill="2B2B2B"/>
+        </w:rPr>
+        <w:t>;</w:t>
+      </w:r>
+      <w:r>
+        <w:rPr>
+          <w:rFonts w:hint="default" w:ascii="Consolas" w:hAnsi="Consolas" w:eastAsia="Consolas" w:cs="Consolas"/>
+          <w:color w:val="CC7832"/>
+          <w:sz w:val="19"/>
+          <w:szCs w:val="19"/>
+          <w:shd w:val="clear" w:fill="2B2B2B"/>
+        </w:rPr>
+        <w:br w:type="textWrapping"/>
+      </w:r>
+      <w:r>
+        <w:rPr>
+          <w:rFonts w:hint="default" w:ascii="Consolas" w:hAnsi="Consolas" w:eastAsia="Consolas" w:cs="Consolas"/>
+          <w:color w:val="CC7832"/>
+          <w:sz w:val="19"/>
+          <w:szCs w:val="19"/>
+          <w:shd w:val="clear" w:fill="2B2B2B"/>
+        </w:rPr>
+        <w:t xml:space="preserve">        if</w:t>
+      </w:r>
+      <w:r>
+        <w:rPr>
+          <w:rFonts w:hint="default" w:ascii="Consolas" w:hAnsi="Consolas" w:eastAsia="Consolas" w:cs="Consolas"/>
+          <w:color w:val="A9B7C6"/>
+          <w:sz w:val="19"/>
+          <w:szCs w:val="19"/>
+          <w:shd w:val="clear" w:fill="2B2B2B"/>
+        </w:rPr>
+        <w:t>(!x.equals(</w:t>
+      </w:r>
+      <w:r>
+        <w:rPr>
+          <w:rFonts w:hint="default" w:ascii="Consolas" w:hAnsi="Consolas" w:eastAsia="Consolas" w:cs="Consolas"/>
+          <w:color w:val="6A8759"/>
+          <w:sz w:val="19"/>
+          <w:szCs w:val="19"/>
+          <w:shd w:val="clear" w:fill="2B2B2B"/>
+        </w:rPr>
+        <w:t>"toString"</w:t>
+      </w:r>
+      <w:r>
+        <w:rPr>
+          <w:rFonts w:hint="default" w:ascii="Consolas" w:hAnsi="Consolas" w:eastAsia="Consolas" w:cs="Consolas"/>
+          <w:color w:val="A9B7C6"/>
+          <w:sz w:val="19"/>
+          <w:szCs w:val="19"/>
+          <w:shd w:val="clear" w:fill="2B2B2B"/>
+        </w:rPr>
+        <w:t>)) {</w:t>
+      </w:r>
+      <w:r>
+        <w:rPr>
+          <w:rFonts w:hint="default" w:ascii="Consolas" w:hAnsi="Consolas" w:eastAsia="Consolas" w:cs="Consolas"/>
+          <w:color w:val="A9B7C6"/>
+          <w:sz w:val="19"/>
+          <w:szCs w:val="19"/>
+          <w:shd w:val="clear" w:fill="2B2B2B"/>
+        </w:rPr>
+        <w:br w:type="textWrapping"/>
+      </w:r>
+      <w:r>
+        <w:rPr>
+          <w:rFonts w:hint="default" w:ascii="Consolas" w:hAnsi="Consolas" w:eastAsia="Consolas" w:cs="Consolas"/>
+          <w:color w:val="A9B7C6"/>
+          <w:sz w:val="19"/>
+          <w:szCs w:val="19"/>
+          <w:shd w:val="clear" w:fill="2B2B2B"/>
+        </w:rPr>
+        <w:t xml:space="preserve">            System.</w:t>
+      </w:r>
+      <w:r>
+        <w:rPr>
+          <w:rFonts w:hint="default" w:ascii="Consolas" w:hAnsi="Consolas" w:eastAsia="Consolas" w:cs="Consolas"/>
+          <w:i/>
+          <w:color w:val="9876AA"/>
+          <w:sz w:val="19"/>
+          <w:szCs w:val="19"/>
+          <w:shd w:val="clear" w:fill="2B2B2B"/>
+        </w:rPr>
+        <w:t>out</w:t>
+      </w:r>
+      <w:r>
+        <w:rPr>
+          <w:rFonts w:hint="default" w:ascii="Consolas" w:hAnsi="Consolas" w:eastAsia="Consolas" w:cs="Consolas"/>
+          <w:color w:val="A9B7C6"/>
+          <w:sz w:val="19"/>
+          <w:szCs w:val="19"/>
+          <w:shd w:val="clear" w:fill="2B2B2B"/>
+        </w:rPr>
+        <w:t>.println(</w:t>
+      </w:r>
+      <w:r>
+        <w:rPr>
+          <w:rFonts w:hint="default" w:ascii="Consolas" w:hAnsi="Consolas" w:eastAsia="Consolas" w:cs="Consolas"/>
+          <w:color w:val="6A8759"/>
+          <w:sz w:val="19"/>
+          <w:szCs w:val="19"/>
+          <w:shd w:val="clear" w:fill="2B2B2B"/>
+        </w:rPr>
+        <w:t>"</w:t>
+      </w:r>
+      <w:r>
+        <w:rPr>
+          <w:rFonts w:ascii="微软雅黑" w:hAnsi="微软雅黑" w:eastAsia="微软雅黑" w:cs="微软雅黑"/>
+          <w:color w:val="6A8759"/>
+          <w:sz w:val="19"/>
+          <w:szCs w:val="19"/>
+          <w:shd w:val="clear" w:fill="2B2B2B"/>
+        </w:rPr>
+        <w:t>代理执行</w:t>
+      </w:r>
+      <w:r>
+        <w:rPr>
+          <w:rFonts w:hint="default" w:ascii="Consolas" w:hAnsi="Consolas" w:eastAsia="Consolas" w:cs="Consolas"/>
+          <w:color w:val="6A8759"/>
+          <w:sz w:val="19"/>
+          <w:szCs w:val="19"/>
+          <w:shd w:val="clear" w:fill="2B2B2B"/>
+        </w:rPr>
+        <w:t xml:space="preserve">[" </w:t>
+      </w:r>
+      <w:r>
+        <w:rPr>
+          <w:rFonts w:hint="default" w:ascii="Consolas" w:hAnsi="Consolas" w:eastAsia="Consolas" w:cs="Consolas"/>
+          <w:color w:val="A9B7C6"/>
+          <w:sz w:val="19"/>
+          <w:szCs w:val="19"/>
+          <w:shd w:val="clear" w:fill="2B2B2B"/>
+        </w:rPr>
+        <w:t xml:space="preserve">+ x + </w:t>
+      </w:r>
+      <w:r>
+        <w:rPr>
+          <w:rFonts w:hint="default" w:ascii="Consolas" w:hAnsi="Consolas" w:eastAsia="Consolas" w:cs="Consolas"/>
+          <w:color w:val="6A8759"/>
+          <w:sz w:val="19"/>
+          <w:szCs w:val="19"/>
+          <w:shd w:val="clear" w:fill="2B2B2B"/>
+        </w:rPr>
+        <w:t>"]</w:t>
+      </w:r>
+      <w:r>
+        <w:rPr>
+          <w:rFonts w:hint="eastAsia" w:ascii="微软雅黑" w:hAnsi="微软雅黑" w:eastAsia="微软雅黑" w:cs="微软雅黑"/>
+          <w:color w:val="6A8759"/>
+          <w:sz w:val="19"/>
+          <w:szCs w:val="19"/>
+          <w:shd w:val="clear" w:fill="2B2B2B"/>
+        </w:rPr>
+        <w:t>方法</w:t>
+      </w:r>
+      <w:r>
+        <w:rPr>
+          <w:rFonts w:hint="default" w:ascii="Consolas" w:hAnsi="Consolas" w:eastAsia="Consolas" w:cs="Consolas"/>
+          <w:color w:val="6A8759"/>
+          <w:sz w:val="19"/>
+          <w:szCs w:val="19"/>
+          <w:shd w:val="clear" w:fill="2B2B2B"/>
+        </w:rPr>
+        <w:t>"</w:t>
+      </w:r>
+      <w:r>
+        <w:rPr>
+          <w:rFonts w:hint="default" w:ascii="Consolas" w:hAnsi="Consolas" w:eastAsia="Consolas" w:cs="Consolas"/>
+          <w:color w:val="A9B7C6"/>
+          <w:sz w:val="19"/>
+          <w:szCs w:val="19"/>
+          <w:shd w:val="clear" w:fill="2B2B2B"/>
+        </w:rPr>
+        <w:t>)</w:t>
+      </w:r>
+      <w:r>
+        <w:rPr>
+          <w:rFonts w:hint="default" w:ascii="Consolas" w:hAnsi="Consolas" w:eastAsia="Consolas" w:cs="Consolas"/>
+          <w:color w:val="CC7832"/>
+          <w:sz w:val="19"/>
+          <w:szCs w:val="19"/>
+          <w:shd w:val="clear" w:fill="2B2B2B"/>
+        </w:rPr>
+        <w:t>;</w:t>
+      </w:r>
+      <w:r>
+        <w:rPr>
+          <w:rFonts w:hint="default" w:ascii="Consolas" w:hAnsi="Consolas" w:eastAsia="Consolas" w:cs="Consolas"/>
+          <w:color w:val="CC7832"/>
+          <w:sz w:val="19"/>
+          <w:szCs w:val="19"/>
+          <w:shd w:val="clear" w:fill="2B2B2B"/>
+        </w:rPr>
+        <w:br w:type="textWrapping"/>
+      </w:r>
+      <w:r>
+        <w:rPr>
+          <w:rFonts w:hint="default" w:ascii="Consolas" w:hAnsi="Consolas" w:eastAsia="Consolas" w:cs="Consolas"/>
+          <w:color w:val="CC7832"/>
+          <w:sz w:val="19"/>
+          <w:szCs w:val="19"/>
+          <w:shd w:val="clear" w:fill="2B2B2B"/>
+        </w:rPr>
+        <w:t xml:space="preserve">        </w:t>
+      </w:r>
+      <w:r>
+        <w:rPr>
+          <w:rFonts w:hint="default" w:ascii="Consolas" w:hAnsi="Consolas" w:eastAsia="Consolas" w:cs="Consolas"/>
+          <w:color w:val="A9B7C6"/>
+          <w:sz w:val="19"/>
+          <w:szCs w:val="19"/>
+          <w:shd w:val="clear" w:fill="2B2B2B"/>
+        </w:rPr>
+        <w:t>}</w:t>
+      </w:r>
+      <w:r>
+        <w:rPr>
+          <w:rFonts w:hint="default" w:ascii="Consolas" w:hAnsi="Consolas" w:eastAsia="Consolas" w:cs="Consolas"/>
+          <w:color w:val="A9B7C6"/>
+          <w:sz w:val="19"/>
+          <w:szCs w:val="19"/>
+          <w:shd w:val="clear" w:fill="2B2B2B"/>
+        </w:rPr>
+        <w:br w:type="textWrapping"/>
+      </w:r>
+      <w:r>
+        <w:rPr>
+          <w:rFonts w:hint="default" w:ascii="Consolas" w:hAnsi="Consolas" w:eastAsia="Consolas" w:cs="Consolas"/>
+          <w:color w:val="A9B7C6"/>
+          <w:sz w:val="19"/>
+          <w:szCs w:val="19"/>
+          <w:shd w:val="clear" w:fill="2B2B2B"/>
+        </w:rPr>
+        <w:t xml:space="preserve">        Object result = method.invoke(</w:t>
+      </w:r>
+      <w:r>
+        <w:rPr>
+          <w:rFonts w:hint="default" w:ascii="Consolas" w:hAnsi="Consolas" w:eastAsia="Consolas" w:cs="Consolas"/>
+          <w:color w:val="9876AA"/>
+          <w:sz w:val="19"/>
+          <w:szCs w:val="19"/>
+          <w:shd w:val="clear" w:fill="2B2B2B"/>
+        </w:rPr>
+        <w:t>target</w:t>
+      </w:r>
+      <w:r>
+        <w:rPr>
+          <w:rFonts w:hint="default" w:ascii="Consolas" w:hAnsi="Consolas" w:eastAsia="Consolas" w:cs="Consolas"/>
+          <w:color w:val="CC7832"/>
+          <w:sz w:val="19"/>
+          <w:szCs w:val="19"/>
+          <w:shd w:val="clear" w:fill="2B2B2B"/>
+        </w:rPr>
+        <w:t xml:space="preserve">, </w:t>
+      </w:r>
+      <w:r>
+        <w:rPr>
+          <w:rFonts w:hint="default" w:ascii="Consolas" w:hAnsi="Consolas" w:eastAsia="Consolas" w:cs="Consolas"/>
+          <w:color w:val="A9B7C6"/>
+          <w:sz w:val="19"/>
+          <w:szCs w:val="19"/>
+          <w:shd w:val="clear" w:fill="2B2B2B"/>
+        </w:rPr>
+        <w:t>args)</w:t>
+      </w:r>
+      <w:r>
+        <w:rPr>
+          <w:rFonts w:hint="default" w:ascii="Consolas" w:hAnsi="Consolas" w:eastAsia="Consolas" w:cs="Consolas"/>
+          <w:color w:val="CC7832"/>
+          <w:sz w:val="19"/>
+          <w:szCs w:val="19"/>
+          <w:shd w:val="clear" w:fill="2B2B2B"/>
+        </w:rPr>
+        <w:t>;</w:t>
+      </w:r>
+      <w:r>
+        <w:rPr>
+          <w:rFonts w:hint="default" w:ascii="Consolas" w:hAnsi="Consolas" w:eastAsia="Consolas" w:cs="Consolas"/>
+          <w:color w:val="CC7832"/>
+          <w:sz w:val="19"/>
+          <w:szCs w:val="19"/>
+          <w:shd w:val="clear" w:fill="2B2B2B"/>
+        </w:rPr>
+        <w:br w:type="textWrapping"/>
+      </w:r>
+      <w:r>
+        <w:rPr>
+          <w:rFonts w:hint="default" w:ascii="Consolas" w:hAnsi="Consolas" w:eastAsia="Consolas" w:cs="Consolas"/>
+          <w:color w:val="CC7832"/>
+          <w:sz w:val="19"/>
+          <w:szCs w:val="19"/>
+          <w:shd w:val="clear" w:fill="2B2B2B"/>
+        </w:rPr>
+        <w:t xml:space="preserve">        return </w:t>
+      </w:r>
+      <w:r>
+        <w:rPr>
+          <w:rFonts w:hint="default" w:ascii="Consolas" w:hAnsi="Consolas" w:eastAsia="Consolas" w:cs="Consolas"/>
+          <w:color w:val="A9B7C6"/>
+          <w:sz w:val="19"/>
+          <w:szCs w:val="19"/>
+          <w:shd w:val="clear" w:fill="2B2B2B"/>
+        </w:rPr>
+        <w:t>result</w:t>
+      </w:r>
+      <w:r>
+        <w:rPr>
+          <w:rFonts w:hint="default" w:ascii="Consolas" w:hAnsi="Consolas" w:eastAsia="Consolas" w:cs="Consolas"/>
+          <w:color w:val="CC7832"/>
+          <w:sz w:val="19"/>
+          <w:szCs w:val="19"/>
+          <w:shd w:val="clear" w:fill="2B2B2B"/>
+        </w:rPr>
+        <w:t>;</w:t>
+      </w:r>
+      <w:r>
+        <w:rPr>
+          <w:rFonts w:hint="default" w:ascii="Consolas" w:hAnsi="Consolas" w:eastAsia="Consolas" w:cs="Consolas"/>
+          <w:color w:val="CC7832"/>
+          <w:sz w:val="19"/>
+          <w:szCs w:val="19"/>
+          <w:shd w:val="clear" w:fill="2B2B2B"/>
+        </w:rPr>
+        <w:br w:type="textWrapping"/>
+      </w:r>
+      <w:r>
+        <w:rPr>
+          <w:rFonts w:hint="default" w:ascii="Consolas" w:hAnsi="Consolas" w:eastAsia="Consolas" w:cs="Consolas"/>
+          <w:color w:val="CC7832"/>
+          <w:sz w:val="19"/>
+          <w:szCs w:val="19"/>
+          <w:shd w:val="clear" w:fill="2B2B2B"/>
+        </w:rPr>
+        <w:t xml:space="preserve">    </w:t>
+      </w:r>
+      <w:r>
+        <w:rPr>
+          <w:rFonts w:hint="default" w:ascii="Consolas" w:hAnsi="Consolas" w:eastAsia="Consolas" w:cs="Consolas"/>
+          <w:color w:val="A9B7C6"/>
+          <w:sz w:val="19"/>
+          <w:szCs w:val="19"/>
+          <w:shd w:val="clear" w:fill="2B2B2B"/>
+        </w:rPr>
+        <w:t>}</w:t>
+      </w:r>
+      <w:r>
+        <w:rPr>
+          <w:rFonts w:hint="default" w:ascii="Consolas" w:hAnsi="Consolas" w:eastAsia="Consolas" w:cs="Consolas"/>
+          <w:color w:val="A9B7C6"/>
+          <w:sz w:val="19"/>
+          <w:szCs w:val="19"/>
+          <w:shd w:val="clear" w:fill="2B2B2B"/>
+        </w:rPr>
+        <w:br w:type="textWrapping"/>
+      </w:r>
+      <w:r>
+        <w:rPr>
+          <w:rFonts w:hint="default" w:ascii="Consolas" w:hAnsi="Consolas" w:eastAsia="Consolas" w:cs="Consolas"/>
+          <w:color w:val="A9B7C6"/>
+          <w:sz w:val="19"/>
+          <w:szCs w:val="19"/>
+          <w:shd w:val="clear" w:fill="2B2B2B"/>
+        </w:rPr>
+        <w:t>}</w:t>
+      </w:r>
+    </w:p>
+    <w:p/>
+    <w:p>
+      <w:bookmarkStart w:id="0" w:name="_GoBack"/>
+      <w:bookmarkEnd w:id="0"/>
+    </w:p>
+    <w:p>
+      <w:pPr>
+        <w:rPr>
+          <w:rFonts w:hint="eastAsia" w:eastAsiaTheme="minorEastAsia"/>
+          <w:lang w:eastAsia="zh-CN"/>
+        </w:rPr>
+      </w:pPr>
+      <w:r>
+        <w:rPr>
+          <w:rFonts w:hint="eastAsia"/>
+          <w:lang w:eastAsia="zh-CN"/>
+        </w:rPr>
+        <w:t>测试：</w:t>
+      </w:r>
+    </w:p>
+    <w:p>
+      <w:pPr>
+        <w:pStyle w:val="6"/>
+        <w:keepNext w:val="0"/>
+        <w:keepLines w:val="0"/>
+        <w:widowControl/>
+        <w:suppressLineNumbers w:val="0"/>
+        <w:shd w:val="clear" w:fill="2B2B2B"/>
+        <w:rPr>
+          <w:rFonts w:ascii="Consolas" w:hAnsi="Consolas" w:eastAsia="Consolas" w:cs="Consolas"/>
+          <w:color w:val="A9B7C6"/>
+          <w:sz w:val="19"/>
+          <w:szCs w:val="19"/>
+        </w:rPr>
+      </w:pPr>
+      <w:r>
+        <w:rPr>
+          <w:rFonts w:hint="default" w:ascii="Consolas" w:hAnsi="Consolas" w:eastAsia="Consolas" w:cs="Consolas"/>
+          <w:color w:val="A9B7C6"/>
+          <w:sz w:val="19"/>
+          <w:szCs w:val="19"/>
+          <w:shd w:val="clear" w:fill="2B2B2B"/>
+        </w:rPr>
+        <w:t xml:space="preserve">Student s = </w:t>
+      </w:r>
+      <w:r>
+        <w:rPr>
+          <w:rFonts w:hint="default" w:ascii="Consolas" w:hAnsi="Consolas" w:eastAsia="Consolas" w:cs="Consolas"/>
+          <w:color w:val="CC7832"/>
+          <w:sz w:val="19"/>
+          <w:szCs w:val="19"/>
+          <w:shd w:val="clear" w:fill="2B2B2B"/>
+        </w:rPr>
+        <w:t xml:space="preserve">new </w:t>
+      </w:r>
+      <w:r>
+        <w:rPr>
+          <w:rFonts w:hint="default" w:ascii="Consolas" w:hAnsi="Consolas" w:eastAsia="Consolas" w:cs="Consolas"/>
+          <w:color w:val="A9B7C6"/>
+          <w:sz w:val="19"/>
+          <w:szCs w:val="19"/>
+          <w:shd w:val="clear" w:fill="2B2B2B"/>
+        </w:rPr>
+        <w:t>Student(</w:t>
+      </w:r>
+      <w:r>
+        <w:rPr>
+          <w:rFonts w:hint="default" w:ascii="Consolas" w:hAnsi="Consolas" w:eastAsia="Consolas" w:cs="Consolas"/>
+          <w:color w:val="6A8759"/>
+          <w:sz w:val="19"/>
+          <w:szCs w:val="19"/>
+          <w:shd w:val="clear" w:fill="2B2B2B"/>
+        </w:rPr>
+        <w:t>"yy"</w:t>
+      </w:r>
+      <w:r>
+        <w:rPr>
+          <w:rFonts w:hint="default" w:ascii="Consolas" w:hAnsi="Consolas" w:eastAsia="Consolas" w:cs="Consolas"/>
+          <w:color w:val="A9B7C6"/>
+          <w:sz w:val="19"/>
+          <w:szCs w:val="19"/>
+          <w:shd w:val="clear" w:fill="2B2B2B"/>
+        </w:rPr>
+        <w:t>)</w:t>
+      </w:r>
+      <w:r>
+        <w:rPr>
+          <w:rFonts w:hint="default" w:ascii="Consolas" w:hAnsi="Consolas" w:eastAsia="Consolas" w:cs="Consolas"/>
+          <w:color w:val="CC7832"/>
+          <w:sz w:val="19"/>
+          <w:szCs w:val="19"/>
+          <w:shd w:val="clear" w:fill="2B2B2B"/>
+        </w:rPr>
+        <w:t>;</w:t>
+      </w:r>
+      <w:r>
+        <w:rPr>
+          <w:rFonts w:hint="default" w:ascii="Consolas" w:hAnsi="Consolas" w:eastAsia="Consolas" w:cs="Consolas"/>
+          <w:color w:val="CC7832"/>
+          <w:sz w:val="19"/>
+          <w:szCs w:val="19"/>
+          <w:shd w:val="clear" w:fill="2B2B2B"/>
+        </w:rPr>
+        <w:br w:type="textWrapping"/>
+      </w:r>
+      <w:r>
+        <w:rPr>
+          <w:rFonts w:hint="default" w:ascii="Consolas" w:hAnsi="Consolas" w:eastAsia="Consolas" w:cs="Consolas"/>
+          <w:color w:val="A9B7C6"/>
+          <w:sz w:val="19"/>
+          <w:szCs w:val="19"/>
+          <w:shd w:val="clear" w:fill="2B2B2B"/>
+        </w:rPr>
+        <w:t xml:space="preserve">ProxyHandler&lt;Student&gt; p = </w:t>
+      </w:r>
+      <w:r>
+        <w:rPr>
+          <w:rFonts w:hint="default" w:ascii="Consolas" w:hAnsi="Consolas" w:eastAsia="Consolas" w:cs="Consolas"/>
+          <w:color w:val="CC7832"/>
+          <w:sz w:val="19"/>
+          <w:szCs w:val="19"/>
+          <w:shd w:val="clear" w:fill="2B2B2B"/>
+        </w:rPr>
+        <w:t xml:space="preserve">new </w:t>
+      </w:r>
+      <w:r>
+        <w:rPr>
+          <w:rFonts w:hint="default" w:ascii="Consolas" w:hAnsi="Consolas" w:eastAsia="Consolas" w:cs="Consolas"/>
+          <w:color w:val="A9B7C6"/>
+          <w:sz w:val="19"/>
+          <w:szCs w:val="19"/>
+          <w:shd w:val="clear" w:fill="2B2B2B"/>
+        </w:rPr>
+        <w:t>ProxyHandler&lt;Student&gt;(s)</w:t>
+      </w:r>
+      <w:r>
+        <w:rPr>
+          <w:rFonts w:hint="default" w:ascii="Consolas" w:hAnsi="Consolas" w:eastAsia="Consolas" w:cs="Consolas"/>
+          <w:color w:val="CC7832"/>
+          <w:sz w:val="19"/>
+          <w:szCs w:val="19"/>
+          <w:shd w:val="clear" w:fill="2B2B2B"/>
+        </w:rPr>
+        <w:t>;</w:t>
+      </w:r>
+      <w:r>
+        <w:rPr>
+          <w:rFonts w:hint="default" w:ascii="Consolas" w:hAnsi="Consolas" w:eastAsia="Consolas" w:cs="Consolas"/>
+          <w:color w:val="CC7832"/>
+          <w:sz w:val="19"/>
+          <w:szCs w:val="19"/>
+          <w:shd w:val="clear" w:fill="2B2B2B"/>
+        </w:rPr>
+        <w:br w:type="textWrapping"/>
+      </w:r>
+      <w:r>
+        <w:rPr>
+          <w:rFonts w:hint="default" w:ascii="Consolas" w:hAnsi="Consolas" w:eastAsia="Consolas" w:cs="Consolas"/>
+          <w:color w:val="A9B7C6"/>
+          <w:sz w:val="19"/>
+          <w:szCs w:val="19"/>
+          <w:shd w:val="clear" w:fill="2B2B2B"/>
+        </w:rPr>
+        <w:t>Person stuProxy = (Person) Proxy.</w:t>
+      </w:r>
+      <w:r>
+        <w:rPr>
+          <w:rFonts w:hint="default" w:ascii="Consolas" w:hAnsi="Consolas" w:eastAsia="Consolas" w:cs="Consolas"/>
+          <w:i/>
+          <w:color w:val="A9B7C6"/>
+          <w:sz w:val="19"/>
+          <w:szCs w:val="19"/>
+          <w:shd w:val="clear" w:fill="2B2B2B"/>
+        </w:rPr>
+        <w:t>newProxyInstance</w:t>
+      </w:r>
+      <w:r>
+        <w:rPr>
+          <w:rFonts w:hint="default" w:ascii="Consolas" w:hAnsi="Consolas" w:eastAsia="Consolas" w:cs="Consolas"/>
+          <w:color w:val="A9B7C6"/>
+          <w:sz w:val="19"/>
+          <w:szCs w:val="19"/>
+          <w:shd w:val="clear" w:fill="2B2B2B"/>
+        </w:rPr>
+        <w:t>(Person.</w:t>
+      </w:r>
+      <w:r>
+        <w:rPr>
+          <w:rFonts w:hint="default" w:ascii="Consolas" w:hAnsi="Consolas" w:eastAsia="Consolas" w:cs="Consolas"/>
+          <w:color w:val="CC7832"/>
+          <w:sz w:val="19"/>
+          <w:szCs w:val="19"/>
+          <w:shd w:val="clear" w:fill="2B2B2B"/>
+        </w:rPr>
+        <w:t>class</w:t>
+      </w:r>
+      <w:r>
+        <w:rPr>
+          <w:rFonts w:hint="default" w:ascii="Consolas" w:hAnsi="Consolas" w:eastAsia="Consolas" w:cs="Consolas"/>
+          <w:color w:val="A9B7C6"/>
+          <w:sz w:val="19"/>
+          <w:szCs w:val="19"/>
+          <w:shd w:val="clear" w:fill="2B2B2B"/>
+        </w:rPr>
+        <w:t>.getClassLoader()</w:t>
+      </w:r>
+      <w:r>
+        <w:rPr>
+          <w:rFonts w:hint="default" w:ascii="Consolas" w:hAnsi="Consolas" w:eastAsia="Consolas" w:cs="Consolas"/>
+          <w:color w:val="CC7832"/>
+          <w:sz w:val="19"/>
+          <w:szCs w:val="19"/>
+          <w:shd w:val="clear" w:fill="2B2B2B"/>
+        </w:rPr>
+        <w:t xml:space="preserve">, new </w:t>
+      </w:r>
+      <w:r>
+        <w:rPr>
+          <w:rFonts w:hint="default" w:ascii="Consolas" w:hAnsi="Consolas" w:eastAsia="Consolas" w:cs="Consolas"/>
+          <w:color w:val="A9B7C6"/>
+          <w:sz w:val="19"/>
+          <w:szCs w:val="19"/>
+          <w:shd w:val="clear" w:fill="2B2B2B"/>
+        </w:rPr>
+        <w:t>Class&lt;?&gt;[]{Person.</w:t>
+      </w:r>
+      <w:r>
+        <w:rPr>
+          <w:rFonts w:hint="default" w:ascii="Consolas" w:hAnsi="Consolas" w:eastAsia="Consolas" w:cs="Consolas"/>
+          <w:color w:val="CC7832"/>
+          <w:sz w:val="19"/>
+          <w:szCs w:val="19"/>
+          <w:shd w:val="clear" w:fill="2B2B2B"/>
+        </w:rPr>
+        <w:t>class</w:t>
+      </w:r>
+      <w:r>
+        <w:rPr>
+          <w:rFonts w:hint="default" w:ascii="Consolas" w:hAnsi="Consolas" w:eastAsia="Consolas" w:cs="Consolas"/>
+          <w:color w:val="A9B7C6"/>
+          <w:sz w:val="19"/>
+          <w:szCs w:val="19"/>
+          <w:shd w:val="clear" w:fill="2B2B2B"/>
+        </w:rPr>
+        <w:t>}</w:t>
+      </w:r>
+      <w:r>
+        <w:rPr>
+          <w:rFonts w:hint="default" w:ascii="Consolas" w:hAnsi="Consolas" w:eastAsia="Consolas" w:cs="Consolas"/>
+          <w:color w:val="CC7832"/>
+          <w:sz w:val="19"/>
+          <w:szCs w:val="19"/>
+          <w:shd w:val="clear" w:fill="2B2B2B"/>
+        </w:rPr>
+        <w:t xml:space="preserve">, </w:t>
+      </w:r>
+      <w:r>
+        <w:rPr>
+          <w:rFonts w:hint="default" w:ascii="Consolas" w:hAnsi="Consolas" w:eastAsia="Consolas" w:cs="Consolas"/>
+          <w:color w:val="A9B7C6"/>
+          <w:sz w:val="19"/>
+          <w:szCs w:val="19"/>
+          <w:shd w:val="clear" w:fill="2B2B2B"/>
+        </w:rPr>
+        <w:t>p)</w:t>
+      </w:r>
+      <w:r>
+        <w:rPr>
+          <w:rFonts w:hint="default" w:ascii="Consolas" w:hAnsi="Consolas" w:eastAsia="Consolas" w:cs="Consolas"/>
+          <w:color w:val="CC7832"/>
+          <w:sz w:val="19"/>
+          <w:szCs w:val="19"/>
+          <w:shd w:val="clear" w:fill="2B2B2B"/>
+        </w:rPr>
+        <w:t>;</w:t>
+      </w:r>
+      <w:r>
+        <w:rPr>
+          <w:rFonts w:hint="default" w:ascii="Consolas" w:hAnsi="Consolas" w:eastAsia="Consolas" w:cs="Consolas"/>
+          <w:color w:val="CC7832"/>
+          <w:sz w:val="19"/>
+          <w:szCs w:val="19"/>
+          <w:shd w:val="clear" w:fill="2B2B2B"/>
+        </w:rPr>
+        <w:br w:type="textWrapping"/>
+      </w:r>
+      <w:r>
+        <w:rPr>
+          <w:rFonts w:hint="default" w:ascii="Consolas" w:hAnsi="Consolas" w:eastAsia="Consolas" w:cs="Consolas"/>
+          <w:color w:val="A9B7C6"/>
+          <w:sz w:val="19"/>
+          <w:szCs w:val="19"/>
+          <w:shd w:val="clear" w:fill="2B2B2B"/>
+        </w:rPr>
+        <w:t>stuProxy.giveTask()</w:t>
+      </w:r>
+      <w:r>
+        <w:rPr>
+          <w:rFonts w:hint="default" w:ascii="Consolas" w:hAnsi="Consolas" w:eastAsia="Consolas" w:cs="Consolas"/>
+          <w:color w:val="CC7832"/>
+          <w:sz w:val="19"/>
+          <w:szCs w:val="19"/>
+          <w:shd w:val="clear" w:fill="2B2B2B"/>
+        </w:rPr>
+        <w:t>;</w:t>
+      </w:r>
+    </w:p>
+    <w:p/>
     <w:p/>
     <w:p>
       <w:pPr>
@@ -20492,10 +22241,135 @@
         </w:numPr>
         <w:ind w:leftChars="0"/>
         <w:rPr>
-          <w:rFonts w:hint="default" w:eastAsiaTheme="minorEastAsia"/>
+          <w:rFonts w:hint="eastAsia"/>
           <w:lang w:val="en-US" w:eastAsia="zh-CN"/>
         </w:rPr>
       </w:pPr>
+      <w:r>
+        <w:rPr>
+          <w:rFonts w:hint="eastAsia"/>
+          <w:lang w:val="en-US" w:eastAsia="zh-CN"/>
+        </w:rPr>
+        <w:t>所以， spring的aop就是在生成全局的单例对象时， 对于设置过要切入的类， 生成代理的动态调用， 以便在每次调用函数时被拦截。</w:t>
+      </w:r>
+    </w:p>
+    <w:p>
+      <w:pPr>
+        <w:numPr>
+          <w:numId w:val="0"/>
+        </w:numPr>
+        <w:ind w:leftChars="0"/>
+        <w:rPr>
+          <w:rFonts w:hint="eastAsia"/>
+          <w:lang w:val="en-US" w:eastAsia="zh-CN"/>
+        </w:rPr>
+      </w:pPr>
+    </w:p>
+    <w:p>
+      <w:pPr>
+        <w:numPr>
+          <w:numId w:val="0"/>
+        </w:numPr>
+        <w:ind w:leftChars="0"/>
+        <w:rPr>
+          <w:rFonts w:hint="default"/>
+          <w:lang w:val="en-US" w:eastAsia="zh-CN"/>
+        </w:rPr>
+      </w:pPr>
+      <w:r>
+        <w:rPr>
+          <w:rFonts w:hint="eastAsia"/>
+          <w:lang w:val="en-US" w:eastAsia="zh-CN"/>
+        </w:rPr>
+        <w:t>注意： 上面的“</w:t>
+      </w:r>
+      <w:r>
+        <w:rPr>
+          <w:rFonts w:hint="default" w:ascii="Consolas" w:hAnsi="Consolas" w:eastAsia="Consolas" w:cs="Consolas"/>
+          <w:color w:val="CC7832"/>
+          <w:sz w:val="19"/>
+          <w:szCs w:val="19"/>
+          <w:shd w:val="clear" w:fill="2B2B2B"/>
+        </w:rPr>
+        <w:t xml:space="preserve">public </w:t>
+      </w:r>
+      <w:r>
+        <w:rPr>
+          <w:rFonts w:hint="default" w:ascii="Consolas" w:hAnsi="Consolas" w:eastAsia="Consolas" w:cs="Consolas"/>
+          <w:color w:val="A9B7C6"/>
+          <w:sz w:val="19"/>
+          <w:szCs w:val="19"/>
+          <w:shd w:val="clear" w:fill="2B2B2B"/>
+        </w:rPr>
+        <w:t xml:space="preserve">Object </w:t>
+      </w:r>
+      <w:r>
+        <w:rPr>
+          <w:rFonts w:hint="default" w:ascii="Consolas" w:hAnsi="Consolas" w:eastAsia="Consolas" w:cs="Consolas"/>
+          <w:color w:val="FFC66D"/>
+          <w:sz w:val="19"/>
+          <w:szCs w:val="19"/>
+          <w:shd w:val="clear" w:fill="2B2B2B"/>
+        </w:rPr>
+        <w:t>invoke</w:t>
+      </w:r>
+      <w:r>
+        <w:rPr>
+          <w:rFonts w:hint="default" w:ascii="Consolas" w:hAnsi="Consolas" w:eastAsia="Consolas" w:cs="Consolas"/>
+          <w:color w:val="A9B7C6"/>
+          <w:sz w:val="19"/>
+          <w:szCs w:val="19"/>
+          <w:shd w:val="clear" w:fill="2B2B2B"/>
+        </w:rPr>
+        <w:t>(Object proxy</w:t>
+      </w:r>
+      <w:r>
+        <w:rPr>
+          <w:rFonts w:hint="default" w:ascii="Consolas" w:hAnsi="Consolas" w:eastAsia="Consolas" w:cs="Consolas"/>
+          <w:color w:val="CC7832"/>
+          <w:sz w:val="19"/>
+          <w:szCs w:val="19"/>
+          <w:shd w:val="clear" w:fill="2B2B2B"/>
+        </w:rPr>
+        <w:t xml:space="preserve">, </w:t>
+      </w:r>
+      <w:r>
+        <w:rPr>
+          <w:rFonts w:hint="default" w:ascii="Consolas" w:hAnsi="Consolas" w:eastAsia="Consolas" w:cs="Consolas"/>
+          <w:color w:val="A9B7C6"/>
+          <w:sz w:val="19"/>
+          <w:szCs w:val="19"/>
+          <w:shd w:val="clear" w:fill="2B2B2B"/>
+        </w:rPr>
+        <w:t>Method method</w:t>
+      </w:r>
+      <w:r>
+        <w:rPr>
+          <w:rFonts w:hint="default" w:ascii="Consolas" w:hAnsi="Consolas" w:eastAsia="Consolas" w:cs="Consolas"/>
+          <w:color w:val="CC7832"/>
+          <w:sz w:val="19"/>
+          <w:szCs w:val="19"/>
+          <w:shd w:val="clear" w:fill="2B2B2B"/>
+        </w:rPr>
+        <w:t xml:space="preserve">, </w:t>
+      </w:r>
+      <w:r>
+        <w:rPr>
+          <w:rFonts w:hint="default" w:ascii="Consolas" w:hAnsi="Consolas" w:eastAsia="Consolas" w:cs="Consolas"/>
+          <w:color w:val="A9B7C6"/>
+          <w:sz w:val="19"/>
+          <w:szCs w:val="19"/>
+          <w:shd w:val="clear" w:fill="2B2B2B"/>
+        </w:rPr>
+        <w:t>Object[] args)</w:t>
+      </w:r>
+      <w:r>
+        <w:rPr>
+          <w:rFonts w:hint="eastAsia"/>
+          <w:lang w:val="en-US" w:eastAsia="zh-CN"/>
+        </w:rPr>
+        <w:t>”在设置断点调试的场景下， 每次都会被冲入多次。所以尽量别再这调试</w:t>
+      </w:r>
     </w:p>
     <w:p>
       <w:pPr>

--- a/springboot/学习sprintboot.docx
+++ b/springboot/学习sprintboot.docx
@@ -21926,10 +21926,7 @@
       </w:r>
     </w:p>
     <w:p/>
-    <w:p>
-      <w:bookmarkStart w:id="0" w:name="_GoBack"/>
-      <w:bookmarkEnd w:id="0"/>
-    </w:p>
+    <w:p/>
     <w:p>
       <w:pPr>
         <w:rPr>
@@ -22370,6 +22367,28 @@
         </w:rPr>
         <w:t>”在设置断点调试的场景下， 每次都会被冲入多次。所以尽量别再这调试</w:t>
       </w:r>
+    </w:p>
+    <w:p>
+      <w:pPr>
+        <w:pStyle w:val="2"/>
+        <w:numPr>
+          <w:ilvl w:val="0"/>
+          <w:numId w:val="1"/>
+        </w:numPr>
+        <w:bidi w:val="0"/>
+        <w:ind w:left="0" w:leftChars="0" w:firstLine="420" w:firstLineChars="0"/>
+      </w:pPr>
+      <w:r>
+        <w:rPr>
+          <w:rFonts w:hint="eastAsia"/>
+          <w:lang w:val="en-US" w:eastAsia="zh-CN"/>
+        </w:rPr>
+        <w:t>Swigger codegen</w:t>
+      </w:r>
+    </w:p>
+    <w:p>
+      <w:bookmarkStart w:id="0" w:name="_GoBack"/>
+      <w:bookmarkEnd w:id="0"/>
     </w:p>
     <w:p>
       <w:pPr>

--- a/springboot/学习sprintboot.docx
+++ b/springboot/学习sprintboot.docx
@@ -18683,6 +18683,7 @@
     <w:p>
       <w:pPr>
         <w:numPr>
+          <w:ilvl w:val="0"/>
           <w:numId w:val="0"/>
         </w:numPr>
         <w:ind w:leftChars="0"/>
@@ -18695,6 +18696,7 @@
     <w:p>
       <w:pPr>
         <w:numPr>
+          <w:ilvl w:val="0"/>
           <w:numId w:val="0"/>
         </w:numPr>
         <w:ind w:leftChars="0"/>
@@ -18708,6 +18710,7 @@
       <w:pPr>
         <w:widowControl w:val="0"/>
         <w:numPr>
+          <w:ilvl w:val="0"/>
           <w:numId w:val="0"/>
         </w:numPr>
         <w:jc w:val="both"/>
@@ -19219,6 +19222,7 @@
     <w:p>
       <w:pPr>
         <w:numPr>
+          <w:ilvl w:val="0"/>
           <w:numId w:val="0"/>
         </w:numPr>
         <w:rPr>
@@ -19230,6 +19234,7 @@
     <w:p>
       <w:pPr>
         <w:numPr>
+          <w:ilvl w:val="0"/>
           <w:numId w:val="0"/>
         </w:numPr>
         <w:rPr>
@@ -19697,6 +19702,7 @@
     <w:p>
       <w:pPr>
         <w:numPr>
+          <w:ilvl w:val="0"/>
           <w:numId w:val="0"/>
         </w:numPr>
         <w:rPr>
@@ -19708,6 +19714,7 @@
     <w:p>
       <w:pPr>
         <w:numPr>
+          <w:ilvl w:val="0"/>
           <w:numId w:val="0"/>
         </w:numPr>
         <w:rPr>
@@ -20316,6 +20323,7 @@
     <w:p>
       <w:pPr>
         <w:numPr>
+          <w:ilvl w:val="0"/>
           <w:numId w:val="0"/>
         </w:numPr>
         <w:rPr>
@@ -20347,6 +20355,7 @@
     <w:p>
       <w:pPr>
         <w:numPr>
+          <w:ilvl w:val="0"/>
           <w:numId w:val="0"/>
         </w:numPr>
         <w:ind w:leftChars="0"/>
@@ -20366,6 +20375,7 @@
     <w:p>
       <w:pPr>
         <w:numPr>
+          <w:ilvl w:val="0"/>
           <w:numId w:val="0"/>
         </w:numPr>
         <w:ind w:leftChars="0"/>
@@ -20385,6 +20395,7 @@
     <w:p>
       <w:pPr>
         <w:numPr>
+          <w:ilvl w:val="0"/>
           <w:numId w:val="0"/>
         </w:numPr>
         <w:ind w:leftChars="0"/>
@@ -20397,6 +20408,7 @@
     <w:p>
       <w:pPr>
         <w:numPr>
+          <w:ilvl w:val="0"/>
           <w:numId w:val="0"/>
         </w:numPr>
         <w:ind w:leftChars="0"/>
@@ -20429,6 +20441,7 @@
     <w:p>
       <w:pPr>
         <w:numPr>
+          <w:ilvl w:val="0"/>
           <w:numId w:val="0"/>
         </w:numPr>
         <w:ind w:leftChars="0"/>
@@ -20448,6 +20461,7 @@
     <w:p>
       <w:pPr>
         <w:numPr>
+          <w:ilvl w:val="0"/>
           <w:numId w:val="0"/>
         </w:numPr>
         <w:ind w:leftChars="0"/>
@@ -22234,6 +22248,7 @@
     <w:p>
       <w:pPr>
         <w:numPr>
+          <w:ilvl w:val="0"/>
           <w:numId w:val="0"/>
         </w:numPr>
         <w:ind w:leftChars="0"/>
@@ -22253,6 +22268,7 @@
     <w:p>
       <w:pPr>
         <w:numPr>
+          <w:ilvl w:val="0"/>
           <w:numId w:val="0"/>
         </w:numPr>
         <w:ind w:leftChars="0"/>
@@ -22265,6 +22281,7 @@
     <w:p>
       <w:pPr>
         <w:numPr>
+          <w:ilvl w:val="0"/>
           <w:numId w:val="0"/>
         </w:numPr>
         <w:ind w:leftChars="0"/>
@@ -22386,10 +22403,7 @@
         <w:t>Swigger codegen</w:t>
       </w:r>
     </w:p>
-    <w:p>
-      <w:bookmarkStart w:id="0" w:name="_GoBack"/>
-      <w:bookmarkEnd w:id="0"/>
-    </w:p>
+    <w:p/>
     <w:p>
       <w:pPr>
         <w:pStyle w:val="2"/>
@@ -22407,6 +22421,3242 @@
         </w:rPr>
         <w:t>自己动手写“最简版的springboot，”最基本的原理）</w:t>
       </w:r>
+    </w:p>
+    <w:p>
+      <w:pPr>
+        <w:pStyle w:val="3"/>
+        <w:numPr>
+          <w:ilvl w:val="0"/>
+          <w:numId w:val="21"/>
+        </w:numPr>
+        <w:bidi w:val="0"/>
+        <w:ind w:left="0" w:leftChars="0" w:firstLine="420" w:firstLineChars="0"/>
+      </w:pPr>
+      <w:r>
+        <w:rPr>
+          <w:rFonts w:hint="eastAsia"/>
+          <w:lang w:eastAsia="zh-CN"/>
+        </w:rPr>
+        <w:t>编写</w:t>
+      </w:r>
+      <w:r>
+        <w:rPr>
+          <w:rFonts w:hint="eastAsia"/>
+          <w:lang w:val="en-US" w:eastAsia="zh-CN"/>
+        </w:rPr>
+        <w:t>embed tamcat的框架</w:t>
+      </w:r>
+    </w:p>
+    <w:p>
+      <w:pPr>
+        <w:pStyle w:val="4"/>
+        <w:numPr>
+          <w:ilvl w:val="0"/>
+          <w:numId w:val="22"/>
+        </w:numPr>
+        <w:bidi w:val="0"/>
+        <w:ind w:left="425" w:leftChars="0" w:hanging="425" w:firstLineChars="0"/>
+      </w:pPr>
+      <w:r>
+        <w:rPr>
+          <w:rFonts w:hint="eastAsia"/>
+          <w:lang w:eastAsia="zh-CN"/>
+        </w:rPr>
+        <w:t>打开</w:t>
+      </w:r>
+      <w:r>
+        <w:rPr>
+          <w:rFonts w:hint="eastAsia"/>
+          <w:lang w:val="en-US" w:eastAsia="zh-CN"/>
+        </w:rPr>
+        <w:t>intellj</w:t>
+      </w:r>
+    </w:p>
+    <w:p>
+      <w:pPr>
+        <w:pStyle w:val="4"/>
+        <w:numPr>
+          <w:ilvl w:val="0"/>
+          <w:numId w:val="22"/>
+        </w:numPr>
+        <w:bidi w:val="0"/>
+        <w:ind w:left="425" w:leftChars="0" w:hanging="425" w:firstLineChars="0"/>
+      </w:pPr>
+      <w:r>
+        <w:rPr>
+          <w:rFonts w:hint="eastAsia"/>
+          <w:lang w:eastAsia="zh-CN"/>
+        </w:rPr>
+        <w:t>新建项目</w:t>
+      </w:r>
+    </w:p>
+    <w:p>
+      <w:r>
+        <w:drawing>
+          <wp:inline distT="0" distB="0" distL="114300" distR="114300">
+            <wp:extent cx="5273675" cy="1130935"/>
+            <wp:effectExtent l="0" t="0" r="3175" b="12065"/>
+            <wp:docPr id="35" name="图片 1"/>
+            <wp:cNvGraphicFramePr>
+              <a:graphicFrameLocks xmlns:a="http://schemas.openxmlformats.org/drawingml/2006/main" noChangeAspect="1"/>
+            </wp:cNvGraphicFramePr>
+            <a:graphic xmlns:a="http://schemas.openxmlformats.org/drawingml/2006/main">
+              <a:graphicData uri="http://schemas.openxmlformats.org/drawingml/2006/picture">
+                <pic:pic xmlns:pic="http://schemas.openxmlformats.org/drawingml/2006/picture">
+                  <pic:nvPicPr>
+                    <pic:cNvPr id="35" name="图片 1"/>
+                    <pic:cNvPicPr>
+                      <a:picLocks noChangeAspect="1"/>
+                    </pic:cNvPicPr>
+                  </pic:nvPicPr>
+                  <pic:blipFill>
+                    <a:blip r:embed="rId38"/>
+                    <a:stretch>
+                      <a:fillRect/>
+                    </a:stretch>
+                  </pic:blipFill>
+                  <pic:spPr>
+                    <a:xfrm>
+                      <a:off x="0" y="0"/>
+                      <a:ext cx="5273675" cy="1130935"/>
+                    </a:xfrm>
+                    <a:prstGeom prst="rect">
+                      <a:avLst/>
+                    </a:prstGeom>
+                    <a:noFill/>
+                    <a:ln>
+                      <a:noFill/>
+                    </a:ln>
+                  </pic:spPr>
+                </pic:pic>
+              </a:graphicData>
+            </a:graphic>
+          </wp:inline>
+        </w:drawing>
+      </w:r>
+    </w:p>
+    <w:p/>
+    <w:p>
+      <w:pPr>
+        <w:pStyle w:val="4"/>
+        <w:numPr>
+          <w:ilvl w:val="0"/>
+          <w:numId w:val="22"/>
+        </w:numPr>
+        <w:bidi w:val="0"/>
+        <w:ind w:left="425" w:leftChars="0" w:hanging="425" w:firstLineChars="0"/>
+      </w:pPr>
+      <w:r>
+        <w:rPr>
+          <w:rFonts w:hint="eastAsia"/>
+          <w:lang w:eastAsia="zh-CN"/>
+        </w:rPr>
+        <w:t>选择创建</w:t>
+      </w:r>
+      <w:r>
+        <w:rPr>
+          <w:rFonts w:hint="eastAsia"/>
+          <w:lang w:val="en-US" w:eastAsia="zh-CN"/>
+        </w:rPr>
+        <w:t>Maven的工程</w:t>
+      </w:r>
+    </w:p>
+    <w:p>
+      <w:pPr>
+        <w:rPr>
+          <w:rFonts w:hint="default" w:eastAsiaTheme="minorEastAsia"/>
+          <w:lang w:val="en-US" w:eastAsia="zh-CN"/>
+        </w:rPr>
+      </w:pPr>
+      <w:r>
+        <w:rPr>
+          <w:rFonts w:hint="eastAsia"/>
+          <w:lang w:eastAsia="zh-CN"/>
+        </w:rPr>
+        <w:t>注意：</w:t>
+      </w:r>
+      <w:r>
+        <w:rPr>
+          <w:rFonts w:hint="eastAsia"/>
+          <w:lang w:val="en-US" w:eastAsia="zh-CN"/>
+        </w:rPr>
+        <w:t xml:space="preserve"> 不选择“Create from archetype”</w:t>
+      </w:r>
+    </w:p>
+    <w:p>
+      <w:r>
+        <w:drawing>
+          <wp:inline distT="0" distB="0" distL="114300" distR="114300">
+            <wp:extent cx="5272405" cy="2342515"/>
+            <wp:effectExtent l="0" t="0" r="4445" b="635"/>
+            <wp:docPr id="36" name="图片 2"/>
+            <wp:cNvGraphicFramePr>
+              <a:graphicFrameLocks xmlns:a="http://schemas.openxmlformats.org/drawingml/2006/main" noChangeAspect="1"/>
+            </wp:cNvGraphicFramePr>
+            <a:graphic xmlns:a="http://schemas.openxmlformats.org/drawingml/2006/main">
+              <a:graphicData uri="http://schemas.openxmlformats.org/drawingml/2006/picture">
+                <pic:pic xmlns:pic="http://schemas.openxmlformats.org/drawingml/2006/picture">
+                  <pic:nvPicPr>
+                    <pic:cNvPr id="36" name="图片 2"/>
+                    <pic:cNvPicPr>
+                      <a:picLocks noChangeAspect="1"/>
+                    </pic:cNvPicPr>
+                  </pic:nvPicPr>
+                  <pic:blipFill>
+                    <a:blip r:embed="rId39"/>
+                    <a:stretch>
+                      <a:fillRect/>
+                    </a:stretch>
+                  </pic:blipFill>
+                  <pic:spPr>
+                    <a:xfrm>
+                      <a:off x="0" y="0"/>
+                      <a:ext cx="5272405" cy="2342515"/>
+                    </a:xfrm>
+                    <a:prstGeom prst="rect">
+                      <a:avLst/>
+                    </a:prstGeom>
+                    <a:noFill/>
+                    <a:ln>
+                      <a:noFill/>
+                    </a:ln>
+                  </pic:spPr>
+                </pic:pic>
+              </a:graphicData>
+            </a:graphic>
+          </wp:inline>
+        </w:drawing>
+      </w:r>
+    </w:p>
+    <w:p/>
+    <w:p>
+      <w:pPr>
+        <w:pStyle w:val="4"/>
+        <w:numPr>
+          <w:ilvl w:val="0"/>
+          <w:numId w:val="22"/>
+        </w:numPr>
+        <w:bidi w:val="0"/>
+        <w:ind w:left="425" w:leftChars="0" w:hanging="425" w:firstLineChars="0"/>
+      </w:pPr>
+      <w:r>
+        <w:rPr>
+          <w:rFonts w:hint="eastAsia"/>
+          <w:lang w:eastAsia="zh-CN"/>
+        </w:rPr>
+        <w:t>设置工程名称为</w:t>
+      </w:r>
+      <w:r>
+        <w:rPr>
+          <w:rFonts w:hint="default"/>
+          <w:lang w:val="en-US" w:eastAsia="zh-CN"/>
+        </w:rPr>
+        <w:t>”</w:t>
+      </w:r>
+      <w:r>
+        <w:rPr>
+          <w:rFonts w:hint="eastAsia"/>
+          <w:lang w:val="en-US" w:eastAsia="zh-CN"/>
+        </w:rPr>
+        <w:t>MySpringBoot</w:t>
+      </w:r>
+      <w:r>
+        <w:rPr>
+          <w:rFonts w:hint="default"/>
+          <w:lang w:val="en-US" w:eastAsia="zh-CN"/>
+        </w:rPr>
+        <w:t>”</w:t>
+      </w:r>
+    </w:p>
+    <w:p>
+      <w:r>
+        <w:drawing>
+          <wp:inline distT="0" distB="0" distL="114300" distR="114300">
+            <wp:extent cx="4467225" cy="1533525"/>
+            <wp:effectExtent l="0" t="0" r="9525" b="9525"/>
+            <wp:docPr id="37" name="图片 3"/>
+            <wp:cNvGraphicFramePr>
+              <a:graphicFrameLocks xmlns:a="http://schemas.openxmlformats.org/drawingml/2006/main" noChangeAspect="1"/>
+            </wp:cNvGraphicFramePr>
+            <a:graphic xmlns:a="http://schemas.openxmlformats.org/drawingml/2006/main">
+              <a:graphicData uri="http://schemas.openxmlformats.org/drawingml/2006/picture">
+                <pic:pic xmlns:pic="http://schemas.openxmlformats.org/drawingml/2006/picture">
+                  <pic:nvPicPr>
+                    <pic:cNvPr id="37" name="图片 3"/>
+                    <pic:cNvPicPr>
+                      <a:picLocks noChangeAspect="1"/>
+                    </pic:cNvPicPr>
+                  </pic:nvPicPr>
+                  <pic:blipFill>
+                    <a:blip r:embed="rId40"/>
+                    <a:stretch>
+                      <a:fillRect/>
+                    </a:stretch>
+                  </pic:blipFill>
+                  <pic:spPr>
+                    <a:xfrm>
+                      <a:off x="0" y="0"/>
+                      <a:ext cx="4467225" cy="1533525"/>
+                    </a:xfrm>
+                    <a:prstGeom prst="rect">
+                      <a:avLst/>
+                    </a:prstGeom>
+                    <a:noFill/>
+                    <a:ln>
+                      <a:noFill/>
+                    </a:ln>
+                  </pic:spPr>
+                </pic:pic>
+              </a:graphicData>
+            </a:graphic>
+          </wp:inline>
+        </w:drawing>
+      </w:r>
+    </w:p>
+    <w:p/>
+    <w:p>
+      <w:pPr>
+        <w:pStyle w:val="4"/>
+        <w:numPr>
+          <w:ilvl w:val="0"/>
+          <w:numId w:val="22"/>
+        </w:numPr>
+        <w:bidi w:val="0"/>
+        <w:ind w:left="425" w:leftChars="0" w:hanging="425" w:firstLineChars="0"/>
+      </w:pPr>
+      <w:r>
+        <w:rPr>
+          <w:rFonts w:hint="eastAsia"/>
+          <w:lang w:eastAsia="zh-CN"/>
+        </w:rPr>
+        <w:t>完成工程的创建</w:t>
+      </w:r>
+    </w:p>
+    <w:p>
+      <w:pPr>
+        <w:pStyle w:val="4"/>
+        <w:numPr>
+          <w:ilvl w:val="0"/>
+          <w:numId w:val="22"/>
+        </w:numPr>
+        <w:bidi w:val="0"/>
+        <w:ind w:left="425" w:leftChars="0" w:hanging="425" w:firstLineChars="0"/>
+      </w:pPr>
+      <w:r>
+        <w:rPr>
+          <w:rFonts w:hint="eastAsia"/>
+          <w:lang w:eastAsia="zh-CN"/>
+        </w:rPr>
+        <w:t>在工程的</w:t>
+      </w:r>
+      <w:r>
+        <w:rPr>
+          <w:rFonts w:hint="eastAsia"/>
+          <w:lang w:val="en-US" w:eastAsia="zh-CN"/>
+        </w:rPr>
+        <w:t>pom</w:t>
+      </w:r>
+      <w:r>
+        <w:rPr>
+          <w:rFonts w:hint="eastAsia"/>
+          <w:lang w:eastAsia="zh-CN"/>
+        </w:rPr>
+        <w:t>文件中添加依赖</w:t>
+      </w:r>
+    </w:p>
+    <w:p>
+      <w:r>
+        <w:drawing>
+          <wp:inline distT="0" distB="0" distL="114300" distR="114300">
+            <wp:extent cx="5272405" cy="2352675"/>
+            <wp:effectExtent l="0" t="0" r="4445" b="9525"/>
+            <wp:docPr id="38" name="图片 4"/>
+            <wp:cNvGraphicFramePr>
+              <a:graphicFrameLocks xmlns:a="http://schemas.openxmlformats.org/drawingml/2006/main" noChangeAspect="1"/>
+            </wp:cNvGraphicFramePr>
+            <a:graphic xmlns:a="http://schemas.openxmlformats.org/drawingml/2006/main">
+              <a:graphicData uri="http://schemas.openxmlformats.org/drawingml/2006/picture">
+                <pic:pic xmlns:pic="http://schemas.openxmlformats.org/drawingml/2006/picture">
+                  <pic:nvPicPr>
+                    <pic:cNvPr id="38" name="图片 4"/>
+                    <pic:cNvPicPr>
+                      <a:picLocks noChangeAspect="1"/>
+                    </pic:cNvPicPr>
+                  </pic:nvPicPr>
+                  <pic:blipFill>
+                    <a:blip r:embed="rId41"/>
+                    <a:stretch>
+                      <a:fillRect/>
+                    </a:stretch>
+                  </pic:blipFill>
+                  <pic:spPr>
+                    <a:xfrm>
+                      <a:off x="0" y="0"/>
+                      <a:ext cx="5272405" cy="2352675"/>
+                    </a:xfrm>
+                    <a:prstGeom prst="rect">
+                      <a:avLst/>
+                    </a:prstGeom>
+                    <a:noFill/>
+                    <a:ln>
+                      <a:noFill/>
+                    </a:ln>
+                  </pic:spPr>
+                </pic:pic>
+              </a:graphicData>
+            </a:graphic>
+          </wp:inline>
+        </w:drawing>
+      </w:r>
+    </w:p>
+    <w:p/>
+    <w:p/>
+    <w:p>
+      <w:pPr>
+        <w:rPr>
+          <w:rFonts w:hint="eastAsia"/>
+          <w:lang w:eastAsia="zh-CN"/>
+        </w:rPr>
+      </w:pPr>
+      <w:r>
+        <w:rPr>
+          <w:rFonts w:hint="eastAsia"/>
+          <w:lang w:eastAsia="zh-CN"/>
+        </w:rPr>
+        <w:t>依赖如下</w:t>
+      </w:r>
+    </w:p>
+    <w:p>
+      <w:pPr>
+        <w:pStyle w:val="6"/>
+        <w:keepNext w:val="0"/>
+        <w:keepLines w:val="0"/>
+        <w:widowControl/>
+        <w:suppressLineNumbers w:val="0"/>
+        <w:shd w:val="clear" w:fill="2B2B2B"/>
+        <w:rPr>
+          <w:rFonts w:ascii="Consolas" w:hAnsi="Consolas" w:eastAsia="Consolas" w:cs="Consolas"/>
+          <w:color w:val="A9B7C6"/>
+          <w:sz w:val="19"/>
+          <w:szCs w:val="19"/>
+        </w:rPr>
+      </w:pPr>
+      <w:r>
+        <w:rPr>
+          <w:rFonts w:hint="default" w:ascii="Consolas" w:hAnsi="Consolas" w:eastAsia="Consolas" w:cs="Consolas"/>
+          <w:color w:val="E8BF6A"/>
+          <w:sz w:val="19"/>
+          <w:szCs w:val="19"/>
+          <w:shd w:val="clear" w:fill="2B2B2B"/>
+        </w:rPr>
+        <w:t>&lt;dependencies&gt;</w:t>
+      </w:r>
+      <w:r>
+        <w:rPr>
+          <w:rFonts w:hint="default" w:ascii="Consolas" w:hAnsi="Consolas" w:eastAsia="Consolas" w:cs="Consolas"/>
+          <w:color w:val="E8BF6A"/>
+          <w:sz w:val="19"/>
+          <w:szCs w:val="19"/>
+          <w:shd w:val="clear" w:fill="2B2B2B"/>
+        </w:rPr>
+        <w:br w:type="textWrapping"/>
+      </w:r>
+      <w:r>
+        <w:rPr>
+          <w:rFonts w:hint="default" w:ascii="Consolas" w:hAnsi="Consolas" w:eastAsia="Consolas" w:cs="Consolas"/>
+          <w:color w:val="E8BF6A"/>
+          <w:sz w:val="19"/>
+          <w:szCs w:val="19"/>
+          <w:shd w:val="clear" w:fill="2B2B2B"/>
+        </w:rPr>
+        <w:t xml:space="preserve">    &lt;dependency&gt;</w:t>
+      </w:r>
+      <w:r>
+        <w:rPr>
+          <w:rFonts w:hint="default" w:ascii="Consolas" w:hAnsi="Consolas" w:eastAsia="Consolas" w:cs="Consolas"/>
+          <w:color w:val="E8BF6A"/>
+          <w:sz w:val="19"/>
+          <w:szCs w:val="19"/>
+          <w:shd w:val="clear" w:fill="2B2B2B"/>
+        </w:rPr>
+        <w:br w:type="textWrapping"/>
+      </w:r>
+      <w:r>
+        <w:rPr>
+          <w:rFonts w:hint="default" w:ascii="Consolas" w:hAnsi="Consolas" w:eastAsia="Consolas" w:cs="Consolas"/>
+          <w:color w:val="E8BF6A"/>
+          <w:sz w:val="19"/>
+          <w:szCs w:val="19"/>
+          <w:shd w:val="clear" w:fill="2B2B2B"/>
+        </w:rPr>
+        <w:t xml:space="preserve">        &lt;groupId&gt;</w:t>
+      </w:r>
+      <w:r>
+        <w:rPr>
+          <w:rFonts w:hint="default" w:ascii="Consolas" w:hAnsi="Consolas" w:eastAsia="Consolas" w:cs="Consolas"/>
+          <w:color w:val="A9B7C6"/>
+          <w:sz w:val="19"/>
+          <w:szCs w:val="19"/>
+          <w:shd w:val="clear" w:fill="2B2B2B"/>
+        </w:rPr>
+        <w:t>org.apache.tomcat.embed</w:t>
+      </w:r>
+      <w:r>
+        <w:rPr>
+          <w:rFonts w:hint="default" w:ascii="Consolas" w:hAnsi="Consolas" w:eastAsia="Consolas" w:cs="Consolas"/>
+          <w:color w:val="E8BF6A"/>
+          <w:sz w:val="19"/>
+          <w:szCs w:val="19"/>
+          <w:shd w:val="clear" w:fill="2B2B2B"/>
+        </w:rPr>
+        <w:t>&lt;/groupId&gt;</w:t>
+      </w:r>
+      <w:r>
+        <w:rPr>
+          <w:rFonts w:hint="default" w:ascii="Consolas" w:hAnsi="Consolas" w:eastAsia="Consolas" w:cs="Consolas"/>
+          <w:color w:val="E8BF6A"/>
+          <w:sz w:val="19"/>
+          <w:szCs w:val="19"/>
+          <w:shd w:val="clear" w:fill="2B2B2B"/>
+        </w:rPr>
+        <w:br w:type="textWrapping"/>
+      </w:r>
+      <w:r>
+        <w:rPr>
+          <w:rFonts w:hint="default" w:ascii="Consolas" w:hAnsi="Consolas" w:eastAsia="Consolas" w:cs="Consolas"/>
+          <w:color w:val="E8BF6A"/>
+          <w:sz w:val="19"/>
+          <w:szCs w:val="19"/>
+          <w:shd w:val="clear" w:fill="2B2B2B"/>
+        </w:rPr>
+        <w:t xml:space="preserve">        &lt;artifactId&gt;</w:t>
+      </w:r>
+      <w:r>
+        <w:rPr>
+          <w:rFonts w:hint="default" w:ascii="Consolas" w:hAnsi="Consolas" w:eastAsia="Consolas" w:cs="Consolas"/>
+          <w:color w:val="A9B7C6"/>
+          <w:sz w:val="19"/>
+          <w:szCs w:val="19"/>
+          <w:shd w:val="clear" w:fill="2B2B2B"/>
+        </w:rPr>
+        <w:t>tomcat-embed-websocket</w:t>
+      </w:r>
+      <w:r>
+        <w:rPr>
+          <w:rFonts w:hint="default" w:ascii="Consolas" w:hAnsi="Consolas" w:eastAsia="Consolas" w:cs="Consolas"/>
+          <w:color w:val="E8BF6A"/>
+          <w:sz w:val="19"/>
+          <w:szCs w:val="19"/>
+          <w:shd w:val="clear" w:fill="2B2B2B"/>
+        </w:rPr>
+        <w:t>&lt;/artifactId&gt;</w:t>
+      </w:r>
+      <w:r>
+        <w:rPr>
+          <w:rFonts w:hint="default" w:ascii="Consolas" w:hAnsi="Consolas" w:eastAsia="Consolas" w:cs="Consolas"/>
+          <w:color w:val="E8BF6A"/>
+          <w:sz w:val="19"/>
+          <w:szCs w:val="19"/>
+          <w:shd w:val="clear" w:fill="2B2B2B"/>
+        </w:rPr>
+        <w:br w:type="textWrapping"/>
+      </w:r>
+      <w:r>
+        <w:rPr>
+          <w:rFonts w:hint="default" w:ascii="Consolas" w:hAnsi="Consolas" w:eastAsia="Consolas" w:cs="Consolas"/>
+          <w:color w:val="E8BF6A"/>
+          <w:sz w:val="19"/>
+          <w:szCs w:val="19"/>
+          <w:shd w:val="clear" w:fill="2B2B2B"/>
+        </w:rPr>
+        <w:t xml:space="preserve">        &lt;version&gt;</w:t>
+      </w:r>
+      <w:r>
+        <w:rPr>
+          <w:rFonts w:hint="default" w:ascii="Consolas" w:hAnsi="Consolas" w:eastAsia="Consolas" w:cs="Consolas"/>
+          <w:color w:val="A9B7C6"/>
+          <w:sz w:val="19"/>
+          <w:szCs w:val="19"/>
+          <w:shd w:val="clear" w:fill="2B2B2B"/>
+        </w:rPr>
+        <w:t>8.5.5</w:t>
+      </w:r>
+      <w:r>
+        <w:rPr>
+          <w:rFonts w:hint="default" w:ascii="Consolas" w:hAnsi="Consolas" w:eastAsia="Consolas" w:cs="Consolas"/>
+          <w:color w:val="E8BF6A"/>
+          <w:sz w:val="19"/>
+          <w:szCs w:val="19"/>
+          <w:shd w:val="clear" w:fill="2B2B2B"/>
+        </w:rPr>
+        <w:t>&lt;/version&gt;</w:t>
+      </w:r>
+      <w:r>
+        <w:rPr>
+          <w:rFonts w:hint="default" w:ascii="Consolas" w:hAnsi="Consolas" w:eastAsia="Consolas" w:cs="Consolas"/>
+          <w:color w:val="E8BF6A"/>
+          <w:sz w:val="19"/>
+          <w:szCs w:val="19"/>
+          <w:shd w:val="clear" w:fill="2B2B2B"/>
+        </w:rPr>
+        <w:br w:type="textWrapping"/>
+      </w:r>
+      <w:r>
+        <w:rPr>
+          <w:rFonts w:hint="default" w:ascii="Consolas" w:hAnsi="Consolas" w:eastAsia="Consolas" w:cs="Consolas"/>
+          <w:color w:val="E8BF6A"/>
+          <w:sz w:val="19"/>
+          <w:szCs w:val="19"/>
+          <w:shd w:val="clear" w:fill="2B2B2B"/>
+        </w:rPr>
+        <w:t xml:space="preserve">    &lt;/dependency&gt;</w:t>
+      </w:r>
+      <w:r>
+        <w:rPr>
+          <w:rFonts w:hint="default" w:ascii="Consolas" w:hAnsi="Consolas" w:eastAsia="Consolas" w:cs="Consolas"/>
+          <w:color w:val="E8BF6A"/>
+          <w:sz w:val="19"/>
+          <w:szCs w:val="19"/>
+          <w:shd w:val="clear" w:fill="2B2B2B"/>
+        </w:rPr>
+        <w:br w:type="textWrapping"/>
+      </w:r>
+      <w:r>
+        <w:rPr>
+          <w:rFonts w:hint="default" w:ascii="Consolas" w:hAnsi="Consolas" w:eastAsia="Consolas" w:cs="Consolas"/>
+          <w:color w:val="E8BF6A"/>
+          <w:sz w:val="19"/>
+          <w:szCs w:val="19"/>
+          <w:shd w:val="clear" w:fill="2B2B2B"/>
+        </w:rPr>
+        <w:t>&lt;/dependencies&gt;</w:t>
+      </w:r>
+    </w:p>
+    <w:p>
+      <w:pPr>
+        <w:rPr>
+          <w:rFonts w:hint="eastAsia"/>
+          <w:lang w:eastAsia="zh-CN"/>
+        </w:rPr>
+      </w:pPr>
+    </w:p>
+    <w:p>
+      <w:pPr>
+        <w:rPr>
+          <w:rFonts w:hint="eastAsia"/>
+          <w:lang w:val="en-US" w:eastAsia="zh-CN"/>
+        </w:rPr>
+      </w:pPr>
+      <w:r>
+        <w:rPr>
+          <w:rFonts w:hint="eastAsia"/>
+          <w:lang w:eastAsia="zh-CN"/>
+        </w:rPr>
+        <w:t>注意：</w:t>
+      </w:r>
+      <w:r>
+        <w:rPr>
+          <w:rFonts w:hint="eastAsia"/>
+          <w:lang w:val="en-US" w:eastAsia="zh-CN"/>
+        </w:rPr>
+        <w:t xml:space="preserve"> 版本必须填8.5.5， 其他的版本不一定ok（例如：10.0.2就测试不行）</w:t>
+      </w:r>
+    </w:p>
+    <w:p>
+      <w:pPr>
+        <w:rPr>
+          <w:rFonts w:hint="eastAsia"/>
+          <w:lang w:val="en-US" w:eastAsia="zh-CN"/>
+        </w:rPr>
+      </w:pPr>
+    </w:p>
+    <w:p>
+      <w:pPr>
+        <w:rPr>
+          <w:rFonts w:hint="eastAsia"/>
+          <w:lang w:val="en-US" w:eastAsia="zh-CN"/>
+        </w:rPr>
+      </w:pPr>
+    </w:p>
+    <w:p>
+      <w:pPr>
+        <w:pStyle w:val="6"/>
+        <w:keepNext w:val="0"/>
+        <w:keepLines w:val="0"/>
+        <w:widowControl/>
+        <w:suppressLineNumbers w:val="0"/>
+        <w:shd w:val="clear" w:fill="2B2B2B"/>
+        <w:rPr>
+          <w:rFonts w:ascii="Consolas" w:hAnsi="Consolas" w:eastAsia="Consolas" w:cs="Consolas"/>
+          <w:color w:val="A9B7C6"/>
+          <w:sz w:val="19"/>
+          <w:szCs w:val="19"/>
+        </w:rPr>
+      </w:pPr>
+      <w:r>
+        <w:rPr>
+          <w:rFonts w:hint="default" w:ascii="Consolas" w:hAnsi="Consolas" w:eastAsia="Consolas" w:cs="Consolas"/>
+          <w:color w:val="E8BF6A"/>
+          <w:sz w:val="19"/>
+          <w:szCs w:val="19"/>
+          <w:shd w:val="clear" w:fill="2B2B2B"/>
+        </w:rPr>
+        <w:t>&lt;version&gt;</w:t>
+      </w:r>
+      <w:r>
+        <w:rPr>
+          <w:rFonts w:hint="default" w:ascii="Consolas" w:hAnsi="Consolas" w:eastAsia="Consolas" w:cs="Consolas"/>
+          <w:color w:val="A9B7C6"/>
+          <w:sz w:val="19"/>
+          <w:szCs w:val="19"/>
+          <w:shd w:val="clear" w:fill="2B2B2B"/>
+        </w:rPr>
+        <w:t>10.0.2</w:t>
+      </w:r>
+      <w:r>
+        <w:rPr>
+          <w:rFonts w:hint="default" w:ascii="Consolas" w:hAnsi="Consolas" w:eastAsia="Consolas" w:cs="Consolas"/>
+          <w:color w:val="E8BF6A"/>
+          <w:sz w:val="19"/>
+          <w:szCs w:val="19"/>
+          <w:shd w:val="clear" w:fill="2B2B2B"/>
+        </w:rPr>
+        <w:t>&lt;/version&gt;</w:t>
+      </w:r>
+    </w:p>
+    <w:p>
+      <w:pPr>
+        <w:rPr>
+          <w:rFonts w:hint="default"/>
+          <w:lang w:val="en-US" w:eastAsia="zh-CN"/>
+        </w:rPr>
+      </w:pPr>
+    </w:p>
+    <w:p>
+      <w:pPr>
+        <w:rPr>
+          <w:rFonts w:hint="default"/>
+          <w:lang w:val="en-US" w:eastAsia="zh-CN"/>
+        </w:rPr>
+      </w:pPr>
+      <w:r>
+        <w:drawing>
+          <wp:inline distT="0" distB="0" distL="114300" distR="114300">
+            <wp:extent cx="5266690" cy="2702560"/>
+            <wp:effectExtent l="0" t="0" r="10160" b="2540"/>
+            <wp:docPr id="50" name="图片 16"/>
+            <wp:cNvGraphicFramePr>
+              <a:graphicFrameLocks xmlns:a="http://schemas.openxmlformats.org/drawingml/2006/main" noChangeAspect="1"/>
+            </wp:cNvGraphicFramePr>
+            <a:graphic xmlns:a="http://schemas.openxmlformats.org/drawingml/2006/main">
+              <a:graphicData uri="http://schemas.openxmlformats.org/drawingml/2006/picture">
+                <pic:pic xmlns:pic="http://schemas.openxmlformats.org/drawingml/2006/picture">
+                  <pic:nvPicPr>
+                    <pic:cNvPr id="50" name="图片 16"/>
+                    <pic:cNvPicPr>
+                      <a:picLocks noChangeAspect="1"/>
+                    </pic:cNvPicPr>
+                  </pic:nvPicPr>
+                  <pic:blipFill>
+                    <a:blip r:embed="rId42"/>
+                    <a:stretch>
+                      <a:fillRect/>
+                    </a:stretch>
+                  </pic:blipFill>
+                  <pic:spPr>
+                    <a:xfrm>
+                      <a:off x="0" y="0"/>
+                      <a:ext cx="5266690" cy="2702560"/>
+                    </a:xfrm>
+                    <a:prstGeom prst="rect">
+                      <a:avLst/>
+                    </a:prstGeom>
+                    <a:noFill/>
+                    <a:ln>
+                      <a:noFill/>
+                    </a:ln>
+                  </pic:spPr>
+                </pic:pic>
+              </a:graphicData>
+            </a:graphic>
+          </wp:inline>
+        </w:drawing>
+      </w:r>
+    </w:p>
+    <w:p>
+      <w:pPr>
+        <w:pStyle w:val="4"/>
+        <w:numPr>
+          <w:ilvl w:val="0"/>
+          <w:numId w:val="22"/>
+        </w:numPr>
+        <w:bidi w:val="0"/>
+        <w:ind w:left="425" w:leftChars="0" w:hanging="425" w:firstLineChars="0"/>
+      </w:pPr>
+      <w:r>
+        <w:rPr>
+          <w:rFonts w:hint="eastAsia"/>
+          <w:lang w:eastAsia="zh-CN"/>
+        </w:rPr>
+        <w:t>添加依赖后，等会儿</w:t>
+      </w:r>
+      <w:r>
+        <w:rPr>
+          <w:rFonts w:hint="eastAsia"/>
+          <w:lang w:val="en-US" w:eastAsia="zh-CN"/>
+        </w:rPr>
+        <w:t>Intellij将会弹出下面的对话框， 选择“Import Change”</w:t>
+      </w:r>
+    </w:p>
+    <w:p>
+      <w:pPr>
+        <w:rPr>
+          <w:rFonts w:hint="eastAsia"/>
+          <w:lang w:eastAsia="zh-CN"/>
+        </w:rPr>
+      </w:pPr>
+    </w:p>
+    <w:p>
+      <w:r>
+        <w:drawing>
+          <wp:inline distT="0" distB="0" distL="114300" distR="114300">
+            <wp:extent cx="3571875" cy="828675"/>
+            <wp:effectExtent l="0" t="0" r="9525" b="9525"/>
+            <wp:docPr id="39" name="图片 5"/>
+            <wp:cNvGraphicFramePr>
+              <a:graphicFrameLocks xmlns:a="http://schemas.openxmlformats.org/drawingml/2006/main" noChangeAspect="1"/>
+            </wp:cNvGraphicFramePr>
+            <a:graphic xmlns:a="http://schemas.openxmlformats.org/drawingml/2006/main">
+              <a:graphicData uri="http://schemas.openxmlformats.org/drawingml/2006/picture">
+                <pic:pic xmlns:pic="http://schemas.openxmlformats.org/drawingml/2006/picture">
+                  <pic:nvPicPr>
+                    <pic:cNvPr id="39" name="图片 5"/>
+                    <pic:cNvPicPr>
+                      <a:picLocks noChangeAspect="1"/>
+                    </pic:cNvPicPr>
+                  </pic:nvPicPr>
+                  <pic:blipFill>
+                    <a:blip r:embed="rId43"/>
+                    <a:stretch>
+                      <a:fillRect/>
+                    </a:stretch>
+                  </pic:blipFill>
+                  <pic:spPr>
+                    <a:xfrm>
+                      <a:off x="0" y="0"/>
+                      <a:ext cx="3571875" cy="828675"/>
+                    </a:xfrm>
+                    <a:prstGeom prst="rect">
+                      <a:avLst/>
+                    </a:prstGeom>
+                    <a:noFill/>
+                    <a:ln>
+                      <a:noFill/>
+                    </a:ln>
+                  </pic:spPr>
+                </pic:pic>
+              </a:graphicData>
+            </a:graphic>
+          </wp:inline>
+        </w:drawing>
+      </w:r>
+    </w:p>
+    <w:p/>
+    <w:p>
+      <w:pPr>
+        <w:pStyle w:val="4"/>
+        <w:numPr>
+          <w:ilvl w:val="0"/>
+          <w:numId w:val="22"/>
+        </w:numPr>
+        <w:bidi w:val="0"/>
+        <w:ind w:left="425" w:leftChars="0" w:hanging="425" w:firstLineChars="0"/>
+      </w:pPr>
+      <w:r>
+        <w:rPr>
+          <w:rFonts w:hint="eastAsia"/>
+          <w:lang w:val="en-US" w:eastAsia="zh-CN"/>
+        </w:rPr>
+        <w:t>“Import Change”后，工程的java编译版本会被自动修改成1.5， 这个是不对的， 需要手工改回为</w:t>
+      </w:r>
+      <w:r>
+        <w:rPr>
+          <w:rFonts w:hint="default"/>
+          <w:lang w:val="en-US" w:eastAsia="zh-CN"/>
+        </w:rPr>
+        <w:t>”</w:t>
+      </w:r>
+      <w:r>
+        <w:rPr>
+          <w:rFonts w:hint="eastAsia"/>
+          <w:lang w:val="en-US" w:eastAsia="zh-CN"/>
+        </w:rPr>
+        <w:t>9</w:t>
+      </w:r>
+      <w:r>
+        <w:rPr>
+          <w:rFonts w:hint="default"/>
+          <w:lang w:val="en-US" w:eastAsia="zh-CN"/>
+        </w:rPr>
+        <w:t>”</w:t>
+      </w:r>
+    </w:p>
+    <w:p>
+      <w:pPr>
+        <w:numPr>
+          <w:ilvl w:val="0"/>
+          <w:numId w:val="23"/>
+        </w:numPr>
+        <w:rPr>
+          <w:rFonts w:hint="default" w:eastAsiaTheme="minorEastAsia"/>
+          <w:lang w:val="en-US" w:eastAsia="zh-CN"/>
+        </w:rPr>
+      </w:pPr>
+      <w:r>
+        <w:rPr>
+          <w:rFonts w:hint="eastAsia"/>
+          <w:lang w:val="en-US" w:eastAsia="zh-CN"/>
+        </w:rPr>
+        <w:t>选择菜单[File][Settings]</w:t>
+      </w:r>
+    </w:p>
+    <w:p>
+      <w:pPr>
+        <w:numPr>
+          <w:numId w:val="0"/>
+        </w:numPr>
+        <w:rPr>
+          <w:rFonts w:hint="default" w:eastAsiaTheme="minorEastAsia"/>
+          <w:lang w:val="en-US" w:eastAsia="zh-CN"/>
+        </w:rPr>
+      </w:pPr>
+      <w:r>
+        <w:drawing>
+          <wp:inline distT="0" distB="0" distL="114300" distR="114300">
+            <wp:extent cx="3467100" cy="2533650"/>
+            <wp:effectExtent l="0" t="0" r="0" b="0"/>
+            <wp:docPr id="40" name="图片 6"/>
+            <wp:cNvGraphicFramePr>
+              <a:graphicFrameLocks xmlns:a="http://schemas.openxmlformats.org/drawingml/2006/main" noChangeAspect="1"/>
+            </wp:cNvGraphicFramePr>
+            <a:graphic xmlns:a="http://schemas.openxmlformats.org/drawingml/2006/main">
+              <a:graphicData uri="http://schemas.openxmlformats.org/drawingml/2006/picture">
+                <pic:pic xmlns:pic="http://schemas.openxmlformats.org/drawingml/2006/picture">
+                  <pic:nvPicPr>
+                    <pic:cNvPr id="40" name="图片 6"/>
+                    <pic:cNvPicPr>
+                      <a:picLocks noChangeAspect="1"/>
+                    </pic:cNvPicPr>
+                  </pic:nvPicPr>
+                  <pic:blipFill>
+                    <a:blip r:embed="rId44"/>
+                    <a:stretch>
+                      <a:fillRect/>
+                    </a:stretch>
+                  </pic:blipFill>
+                  <pic:spPr>
+                    <a:xfrm>
+                      <a:off x="0" y="0"/>
+                      <a:ext cx="3467100" cy="2533650"/>
+                    </a:xfrm>
+                    <a:prstGeom prst="rect">
+                      <a:avLst/>
+                    </a:prstGeom>
+                    <a:noFill/>
+                    <a:ln>
+                      <a:noFill/>
+                    </a:ln>
+                  </pic:spPr>
+                </pic:pic>
+              </a:graphicData>
+            </a:graphic>
+          </wp:inline>
+        </w:drawing>
+      </w:r>
+    </w:p>
+    <w:p>
+      <w:pPr>
+        <w:numPr>
+          <w:numId w:val="0"/>
+        </w:numPr>
+        <w:ind w:leftChars="0"/>
+        <w:rPr>
+          <w:rFonts w:hint="default" w:eastAsiaTheme="minorEastAsia"/>
+          <w:lang w:val="en-US" w:eastAsia="zh-CN"/>
+        </w:rPr>
+      </w:pPr>
+    </w:p>
+    <w:p>
+      <w:pPr>
+        <w:numPr>
+          <w:ilvl w:val="0"/>
+          <w:numId w:val="23"/>
+        </w:numPr>
+        <w:rPr>
+          <w:rFonts w:hint="default" w:eastAsiaTheme="minorEastAsia"/>
+          <w:lang w:val="en-US" w:eastAsia="zh-CN"/>
+        </w:rPr>
+      </w:pPr>
+      <w:r>
+        <w:rPr>
+          <w:rFonts w:hint="eastAsia"/>
+          <w:lang w:val="en-US" w:eastAsia="zh-CN"/>
+        </w:rPr>
+        <w:t>展开[Build, Execution,Deployment][Java Comolier], 可以看到</w:t>
+      </w:r>
+      <w:r>
+        <w:rPr>
+          <w:rFonts w:hint="default"/>
+          <w:lang w:val="en-US" w:eastAsia="zh-CN"/>
+        </w:rPr>
+        <w:t>”</w:t>
+      </w:r>
+      <w:r>
+        <w:rPr>
+          <w:rFonts w:hint="eastAsia"/>
+          <w:lang w:val="en-US" w:eastAsia="zh-CN"/>
+        </w:rPr>
+        <w:t>Target bytecode version</w:t>
+      </w:r>
+      <w:r>
+        <w:rPr>
+          <w:rFonts w:hint="default"/>
+          <w:lang w:val="en-US" w:eastAsia="zh-CN"/>
+        </w:rPr>
+        <w:t>”</w:t>
+      </w:r>
+      <w:r>
+        <w:rPr>
+          <w:rFonts w:hint="eastAsia"/>
+          <w:lang w:val="en-US" w:eastAsia="zh-CN"/>
+        </w:rPr>
+        <w:t>被修改成了1.5</w:t>
+      </w:r>
+    </w:p>
+    <w:p>
+      <w:pPr>
+        <w:numPr>
+          <w:numId w:val="0"/>
+        </w:numPr>
+        <w:ind w:leftChars="0"/>
+      </w:pPr>
+      <w:r>
+        <w:drawing>
+          <wp:inline distT="0" distB="0" distL="114300" distR="114300">
+            <wp:extent cx="5268595" cy="2013585"/>
+            <wp:effectExtent l="0" t="0" r="8255" b="5715"/>
+            <wp:docPr id="41" name="图片 7"/>
+            <wp:cNvGraphicFramePr>
+              <a:graphicFrameLocks xmlns:a="http://schemas.openxmlformats.org/drawingml/2006/main" noChangeAspect="1"/>
+            </wp:cNvGraphicFramePr>
+            <a:graphic xmlns:a="http://schemas.openxmlformats.org/drawingml/2006/main">
+              <a:graphicData uri="http://schemas.openxmlformats.org/drawingml/2006/picture">
+                <pic:pic xmlns:pic="http://schemas.openxmlformats.org/drawingml/2006/picture">
+                  <pic:nvPicPr>
+                    <pic:cNvPr id="41" name="图片 7"/>
+                    <pic:cNvPicPr>
+                      <a:picLocks noChangeAspect="1"/>
+                    </pic:cNvPicPr>
+                  </pic:nvPicPr>
+                  <pic:blipFill>
+                    <a:blip r:embed="rId45"/>
+                    <a:stretch>
+                      <a:fillRect/>
+                    </a:stretch>
+                  </pic:blipFill>
+                  <pic:spPr>
+                    <a:xfrm>
+                      <a:off x="0" y="0"/>
+                      <a:ext cx="5268595" cy="2013585"/>
+                    </a:xfrm>
+                    <a:prstGeom prst="rect">
+                      <a:avLst/>
+                    </a:prstGeom>
+                    <a:noFill/>
+                    <a:ln>
+                      <a:noFill/>
+                    </a:ln>
+                  </pic:spPr>
+                </pic:pic>
+              </a:graphicData>
+            </a:graphic>
+          </wp:inline>
+        </w:drawing>
+      </w:r>
+    </w:p>
+    <w:p>
+      <w:pPr>
+        <w:numPr>
+          <w:ilvl w:val="0"/>
+          <w:numId w:val="23"/>
+        </w:numPr>
+        <w:rPr>
+          <w:rFonts w:hint="default" w:eastAsiaTheme="minorEastAsia"/>
+          <w:lang w:val="en-US" w:eastAsia="zh-CN"/>
+        </w:rPr>
+      </w:pPr>
+      <w:r>
+        <w:rPr>
+          <w:rFonts w:hint="eastAsia"/>
+          <w:lang w:val="en-US" w:eastAsia="zh-CN"/>
+        </w:rPr>
+        <w:t>将</w:t>
+      </w:r>
+      <w:r>
+        <w:rPr>
+          <w:rFonts w:hint="default"/>
+          <w:lang w:val="en-US" w:eastAsia="zh-CN"/>
+        </w:rPr>
+        <w:t>”</w:t>
+      </w:r>
+      <w:r>
+        <w:rPr>
+          <w:rFonts w:hint="eastAsia"/>
+          <w:lang w:val="en-US" w:eastAsia="zh-CN"/>
+        </w:rPr>
+        <w:t>Target bytecode version</w:t>
+      </w:r>
+      <w:r>
+        <w:rPr>
+          <w:rFonts w:hint="default"/>
+          <w:lang w:val="en-US" w:eastAsia="zh-CN"/>
+        </w:rPr>
+        <w:t>”</w:t>
+      </w:r>
+      <w:r>
+        <w:rPr>
+          <w:rFonts w:hint="eastAsia"/>
+          <w:lang w:val="en-US" w:eastAsia="zh-CN"/>
+        </w:rPr>
+        <w:t>修改为9</w:t>
+      </w:r>
+    </w:p>
+    <w:p>
+      <w:pPr>
+        <w:numPr>
+          <w:numId w:val="0"/>
+        </w:numPr>
+      </w:pPr>
+      <w:r>
+        <w:drawing>
+          <wp:inline distT="0" distB="0" distL="114300" distR="114300">
+            <wp:extent cx="5269865" cy="2437765"/>
+            <wp:effectExtent l="0" t="0" r="6985" b="635"/>
+            <wp:docPr id="42" name="图片 8"/>
+            <wp:cNvGraphicFramePr>
+              <a:graphicFrameLocks xmlns:a="http://schemas.openxmlformats.org/drawingml/2006/main" noChangeAspect="1"/>
+            </wp:cNvGraphicFramePr>
+            <a:graphic xmlns:a="http://schemas.openxmlformats.org/drawingml/2006/main">
+              <a:graphicData uri="http://schemas.openxmlformats.org/drawingml/2006/picture">
+                <pic:pic xmlns:pic="http://schemas.openxmlformats.org/drawingml/2006/picture">
+                  <pic:nvPicPr>
+                    <pic:cNvPr id="42" name="图片 8"/>
+                    <pic:cNvPicPr>
+                      <a:picLocks noChangeAspect="1"/>
+                    </pic:cNvPicPr>
+                  </pic:nvPicPr>
+                  <pic:blipFill>
+                    <a:blip r:embed="rId46"/>
+                    <a:stretch>
+                      <a:fillRect/>
+                    </a:stretch>
+                  </pic:blipFill>
+                  <pic:spPr>
+                    <a:xfrm>
+                      <a:off x="0" y="0"/>
+                      <a:ext cx="5269865" cy="2437765"/>
+                    </a:xfrm>
+                    <a:prstGeom prst="rect">
+                      <a:avLst/>
+                    </a:prstGeom>
+                    <a:noFill/>
+                    <a:ln>
+                      <a:noFill/>
+                    </a:ln>
+                  </pic:spPr>
+                </pic:pic>
+              </a:graphicData>
+            </a:graphic>
+          </wp:inline>
+        </w:drawing>
+      </w:r>
+    </w:p>
+    <w:p>
+      <w:pPr>
+        <w:numPr>
+          <w:numId w:val="0"/>
+        </w:numPr>
+      </w:pPr>
+    </w:p>
+    <w:p>
+      <w:pPr>
+        <w:numPr>
+          <w:ilvl w:val="0"/>
+          <w:numId w:val="23"/>
+        </w:numPr>
+        <w:rPr>
+          <w:rFonts w:hint="eastAsia" w:eastAsiaTheme="minorEastAsia"/>
+          <w:lang w:eastAsia="zh-CN"/>
+        </w:rPr>
+      </w:pPr>
+      <w:r>
+        <w:rPr>
+          <w:rFonts w:hint="eastAsia"/>
+          <w:lang w:eastAsia="zh-CN"/>
+        </w:rPr>
+        <w:t>应用修改</w:t>
+      </w:r>
+    </w:p>
+    <w:p>
+      <w:pPr>
+        <w:numPr>
+          <w:numId w:val="0"/>
+        </w:numPr>
+      </w:pPr>
+      <w:r>
+        <w:drawing>
+          <wp:inline distT="0" distB="0" distL="114300" distR="114300">
+            <wp:extent cx="5270500" cy="2997200"/>
+            <wp:effectExtent l="0" t="0" r="6350" b="12700"/>
+            <wp:docPr id="43" name="图片 9"/>
+            <wp:cNvGraphicFramePr>
+              <a:graphicFrameLocks xmlns:a="http://schemas.openxmlformats.org/drawingml/2006/main" noChangeAspect="1"/>
+            </wp:cNvGraphicFramePr>
+            <a:graphic xmlns:a="http://schemas.openxmlformats.org/drawingml/2006/main">
+              <a:graphicData uri="http://schemas.openxmlformats.org/drawingml/2006/picture">
+                <pic:pic xmlns:pic="http://schemas.openxmlformats.org/drawingml/2006/picture">
+                  <pic:nvPicPr>
+                    <pic:cNvPr id="43" name="图片 9"/>
+                    <pic:cNvPicPr>
+                      <a:picLocks noChangeAspect="1"/>
+                    </pic:cNvPicPr>
+                  </pic:nvPicPr>
+                  <pic:blipFill>
+                    <a:blip r:embed="rId47"/>
+                    <a:stretch>
+                      <a:fillRect/>
+                    </a:stretch>
+                  </pic:blipFill>
+                  <pic:spPr>
+                    <a:xfrm>
+                      <a:off x="0" y="0"/>
+                      <a:ext cx="5270500" cy="2997200"/>
+                    </a:xfrm>
+                    <a:prstGeom prst="rect">
+                      <a:avLst/>
+                    </a:prstGeom>
+                    <a:noFill/>
+                    <a:ln>
+                      <a:noFill/>
+                    </a:ln>
+                  </pic:spPr>
+                </pic:pic>
+              </a:graphicData>
+            </a:graphic>
+          </wp:inline>
+        </w:drawing>
+      </w:r>
+    </w:p>
+    <w:p>
+      <w:pPr>
+        <w:pStyle w:val="4"/>
+        <w:numPr>
+          <w:ilvl w:val="0"/>
+          <w:numId w:val="22"/>
+        </w:numPr>
+        <w:bidi w:val="0"/>
+        <w:ind w:left="425" w:leftChars="0" w:hanging="425" w:firstLineChars="0"/>
+      </w:pPr>
+      <w:r>
+        <w:rPr>
+          <w:rFonts w:hint="eastAsia"/>
+          <w:lang w:eastAsia="zh-CN"/>
+        </w:rPr>
+        <w:t>向工程添加新类TMySpringBoot</w:t>
+      </w:r>
+    </w:p>
+    <w:p>
+      <w:pPr>
+        <w:pStyle w:val="6"/>
+        <w:keepNext w:val="0"/>
+        <w:keepLines w:val="0"/>
+        <w:widowControl/>
+        <w:suppressLineNumbers w:val="0"/>
+        <w:shd w:val="clear" w:fill="2B2B2B"/>
+        <w:rPr>
+          <w:rFonts w:ascii="Consolas" w:hAnsi="Consolas" w:eastAsia="Consolas" w:cs="Consolas"/>
+          <w:color w:val="A9B7C6"/>
+          <w:sz w:val="19"/>
+          <w:szCs w:val="19"/>
+        </w:rPr>
+      </w:pPr>
+      <w:r>
+        <w:rPr>
+          <w:rFonts w:hint="default" w:ascii="Consolas" w:hAnsi="Consolas" w:eastAsia="Consolas" w:cs="Consolas"/>
+          <w:color w:val="CC7832"/>
+          <w:sz w:val="19"/>
+          <w:szCs w:val="19"/>
+          <w:shd w:val="clear" w:fill="2B2B2B"/>
+        </w:rPr>
+        <w:t xml:space="preserve">public class </w:t>
+      </w:r>
+      <w:r>
+        <w:rPr>
+          <w:rFonts w:hint="default" w:ascii="Consolas" w:hAnsi="Consolas" w:eastAsia="Consolas" w:cs="Consolas"/>
+          <w:color w:val="A9B7C6"/>
+          <w:sz w:val="19"/>
+          <w:szCs w:val="19"/>
+          <w:shd w:val="clear" w:fill="2B2B2B"/>
+        </w:rPr>
+        <w:t xml:space="preserve">TMySpringBoot  </w:t>
+      </w:r>
+      <w:r>
+        <w:rPr>
+          <w:rFonts w:hint="default" w:ascii="Consolas" w:hAnsi="Consolas" w:eastAsia="Consolas" w:cs="Consolas"/>
+          <w:color w:val="CC7832"/>
+          <w:sz w:val="19"/>
+          <w:szCs w:val="19"/>
+          <w:shd w:val="clear" w:fill="2B2B2B"/>
+        </w:rPr>
+        <w:t xml:space="preserve">extends </w:t>
+      </w:r>
+      <w:r>
+        <w:rPr>
+          <w:rFonts w:hint="default" w:ascii="Consolas" w:hAnsi="Consolas" w:eastAsia="Consolas" w:cs="Consolas"/>
+          <w:color w:val="A9B7C6"/>
+          <w:sz w:val="19"/>
+          <w:szCs w:val="19"/>
+          <w:shd w:val="clear" w:fill="2B2B2B"/>
+        </w:rPr>
+        <w:t>HttpServlet {</w:t>
+      </w:r>
+      <w:r>
+        <w:rPr>
+          <w:rFonts w:hint="default" w:ascii="Consolas" w:hAnsi="Consolas" w:eastAsia="Consolas" w:cs="Consolas"/>
+          <w:color w:val="A9B7C6"/>
+          <w:sz w:val="19"/>
+          <w:szCs w:val="19"/>
+          <w:shd w:val="clear" w:fill="2B2B2B"/>
+        </w:rPr>
+        <w:br w:type="textWrapping"/>
+      </w:r>
+      <w:r>
+        <w:rPr>
+          <w:rFonts w:hint="default" w:ascii="Consolas" w:hAnsi="Consolas" w:eastAsia="Consolas" w:cs="Consolas"/>
+          <w:color w:val="A9B7C6"/>
+          <w:sz w:val="19"/>
+          <w:szCs w:val="19"/>
+          <w:shd w:val="clear" w:fill="2B2B2B"/>
+        </w:rPr>
+        <w:t xml:space="preserve">    </w:t>
+      </w:r>
+      <w:r>
+        <w:rPr>
+          <w:rFonts w:hint="default" w:ascii="Consolas" w:hAnsi="Consolas" w:eastAsia="Consolas" w:cs="Consolas"/>
+          <w:color w:val="BBB529"/>
+          <w:sz w:val="19"/>
+          <w:szCs w:val="19"/>
+          <w:shd w:val="clear" w:fill="2B2B2B"/>
+        </w:rPr>
+        <w:t>@Override</w:t>
+      </w:r>
+      <w:r>
+        <w:rPr>
+          <w:rFonts w:hint="default" w:ascii="Consolas" w:hAnsi="Consolas" w:eastAsia="Consolas" w:cs="Consolas"/>
+          <w:color w:val="BBB529"/>
+          <w:sz w:val="19"/>
+          <w:szCs w:val="19"/>
+          <w:shd w:val="clear" w:fill="2B2B2B"/>
+        </w:rPr>
+        <w:br w:type="textWrapping"/>
+      </w:r>
+      <w:r>
+        <w:rPr>
+          <w:rFonts w:hint="default" w:ascii="Consolas" w:hAnsi="Consolas" w:eastAsia="Consolas" w:cs="Consolas"/>
+          <w:color w:val="BBB529"/>
+          <w:sz w:val="19"/>
+          <w:szCs w:val="19"/>
+          <w:shd w:val="clear" w:fill="2B2B2B"/>
+        </w:rPr>
+        <w:t xml:space="preserve">    </w:t>
+      </w:r>
+      <w:r>
+        <w:rPr>
+          <w:rFonts w:hint="default" w:ascii="Consolas" w:hAnsi="Consolas" w:eastAsia="Consolas" w:cs="Consolas"/>
+          <w:color w:val="CC7832"/>
+          <w:sz w:val="19"/>
+          <w:szCs w:val="19"/>
+          <w:shd w:val="clear" w:fill="2B2B2B"/>
+        </w:rPr>
+        <w:t xml:space="preserve">protected void </w:t>
+      </w:r>
+      <w:r>
+        <w:rPr>
+          <w:rFonts w:hint="default" w:ascii="Consolas" w:hAnsi="Consolas" w:eastAsia="Consolas" w:cs="Consolas"/>
+          <w:color w:val="FFC66D"/>
+          <w:sz w:val="19"/>
+          <w:szCs w:val="19"/>
+          <w:shd w:val="clear" w:fill="2B2B2B"/>
+        </w:rPr>
+        <w:t>doGet</w:t>
+      </w:r>
+      <w:r>
+        <w:rPr>
+          <w:rFonts w:hint="default" w:ascii="Consolas" w:hAnsi="Consolas" w:eastAsia="Consolas" w:cs="Consolas"/>
+          <w:color w:val="A9B7C6"/>
+          <w:sz w:val="19"/>
+          <w:szCs w:val="19"/>
+          <w:shd w:val="clear" w:fill="2B2B2B"/>
+        </w:rPr>
+        <w:t>(HttpServletRequest req</w:t>
+      </w:r>
+      <w:r>
+        <w:rPr>
+          <w:rFonts w:hint="default" w:ascii="Consolas" w:hAnsi="Consolas" w:eastAsia="Consolas" w:cs="Consolas"/>
+          <w:color w:val="CC7832"/>
+          <w:sz w:val="19"/>
+          <w:szCs w:val="19"/>
+          <w:shd w:val="clear" w:fill="2B2B2B"/>
+        </w:rPr>
+        <w:t xml:space="preserve">, </w:t>
+      </w:r>
+      <w:r>
+        <w:rPr>
+          <w:rFonts w:hint="default" w:ascii="Consolas" w:hAnsi="Consolas" w:eastAsia="Consolas" w:cs="Consolas"/>
+          <w:color w:val="A9B7C6"/>
+          <w:sz w:val="19"/>
+          <w:szCs w:val="19"/>
+          <w:shd w:val="clear" w:fill="2B2B2B"/>
+        </w:rPr>
+        <w:t xml:space="preserve">HttpServletResponse resp) </w:t>
+      </w:r>
+      <w:r>
+        <w:rPr>
+          <w:rFonts w:hint="default" w:ascii="Consolas" w:hAnsi="Consolas" w:eastAsia="Consolas" w:cs="Consolas"/>
+          <w:color w:val="CC7832"/>
+          <w:sz w:val="19"/>
+          <w:szCs w:val="19"/>
+          <w:shd w:val="clear" w:fill="2B2B2B"/>
+        </w:rPr>
+        <w:t xml:space="preserve">throws </w:t>
+      </w:r>
+      <w:r>
+        <w:rPr>
+          <w:rFonts w:hint="default" w:ascii="Consolas" w:hAnsi="Consolas" w:eastAsia="Consolas" w:cs="Consolas"/>
+          <w:color w:val="A9B7C6"/>
+          <w:sz w:val="19"/>
+          <w:szCs w:val="19"/>
+          <w:shd w:val="clear" w:fill="2B2B2B"/>
+        </w:rPr>
+        <w:t>ServletException</w:t>
+      </w:r>
+      <w:r>
+        <w:rPr>
+          <w:rFonts w:hint="default" w:ascii="Consolas" w:hAnsi="Consolas" w:eastAsia="Consolas" w:cs="Consolas"/>
+          <w:color w:val="CC7832"/>
+          <w:sz w:val="19"/>
+          <w:szCs w:val="19"/>
+          <w:shd w:val="clear" w:fill="2B2B2B"/>
+        </w:rPr>
+        <w:t xml:space="preserve">, </w:t>
+      </w:r>
+      <w:r>
+        <w:rPr>
+          <w:rFonts w:hint="default" w:ascii="Consolas" w:hAnsi="Consolas" w:eastAsia="Consolas" w:cs="Consolas"/>
+          <w:color w:val="A9B7C6"/>
+          <w:sz w:val="19"/>
+          <w:szCs w:val="19"/>
+          <w:shd w:val="clear" w:fill="2B2B2B"/>
+        </w:rPr>
+        <w:t>IOException {</w:t>
+      </w:r>
+      <w:r>
+        <w:rPr>
+          <w:rFonts w:hint="default" w:ascii="Consolas" w:hAnsi="Consolas" w:eastAsia="Consolas" w:cs="Consolas"/>
+          <w:color w:val="A9B7C6"/>
+          <w:sz w:val="19"/>
+          <w:szCs w:val="19"/>
+          <w:shd w:val="clear" w:fill="2B2B2B"/>
+        </w:rPr>
+        <w:br w:type="textWrapping"/>
+      </w:r>
+      <w:r>
+        <w:rPr>
+          <w:rFonts w:hint="default" w:ascii="Consolas" w:hAnsi="Consolas" w:eastAsia="Consolas" w:cs="Consolas"/>
+          <w:color w:val="A9B7C6"/>
+          <w:sz w:val="19"/>
+          <w:szCs w:val="19"/>
+          <w:shd w:val="clear" w:fill="2B2B2B"/>
+        </w:rPr>
+        <w:t xml:space="preserve">        System.</w:t>
+      </w:r>
+      <w:r>
+        <w:rPr>
+          <w:rFonts w:hint="default" w:ascii="Consolas" w:hAnsi="Consolas" w:eastAsia="Consolas" w:cs="Consolas"/>
+          <w:i/>
+          <w:color w:val="9876AA"/>
+          <w:sz w:val="19"/>
+          <w:szCs w:val="19"/>
+          <w:shd w:val="clear" w:fill="2B2B2B"/>
+        </w:rPr>
+        <w:t>out</w:t>
+      </w:r>
+      <w:r>
+        <w:rPr>
+          <w:rFonts w:hint="default" w:ascii="Consolas" w:hAnsi="Consolas" w:eastAsia="Consolas" w:cs="Consolas"/>
+          <w:color w:val="A9B7C6"/>
+          <w:sz w:val="19"/>
+          <w:szCs w:val="19"/>
+          <w:shd w:val="clear" w:fill="2B2B2B"/>
+        </w:rPr>
+        <w:t>.println(</w:t>
+      </w:r>
+      <w:r>
+        <w:rPr>
+          <w:rFonts w:hint="default" w:ascii="Consolas" w:hAnsi="Consolas" w:eastAsia="Consolas" w:cs="Consolas"/>
+          <w:color w:val="6A8759"/>
+          <w:sz w:val="19"/>
+          <w:szCs w:val="19"/>
+          <w:shd w:val="clear" w:fill="2B2B2B"/>
+        </w:rPr>
+        <w:t xml:space="preserve">"request scheme: " </w:t>
+      </w:r>
+      <w:r>
+        <w:rPr>
+          <w:rFonts w:hint="default" w:ascii="Consolas" w:hAnsi="Consolas" w:eastAsia="Consolas" w:cs="Consolas"/>
+          <w:color w:val="A9B7C6"/>
+          <w:sz w:val="19"/>
+          <w:szCs w:val="19"/>
+          <w:shd w:val="clear" w:fill="2B2B2B"/>
+        </w:rPr>
+        <w:t>+ req.getScheme())</w:t>
+      </w:r>
+      <w:r>
+        <w:rPr>
+          <w:rFonts w:hint="default" w:ascii="Consolas" w:hAnsi="Consolas" w:eastAsia="Consolas" w:cs="Consolas"/>
+          <w:color w:val="CC7832"/>
+          <w:sz w:val="19"/>
+          <w:szCs w:val="19"/>
+          <w:shd w:val="clear" w:fill="2B2B2B"/>
+        </w:rPr>
+        <w:t>;</w:t>
+      </w:r>
+      <w:r>
+        <w:rPr>
+          <w:rFonts w:hint="default" w:ascii="Consolas" w:hAnsi="Consolas" w:eastAsia="Consolas" w:cs="Consolas"/>
+          <w:color w:val="CC7832"/>
+          <w:sz w:val="19"/>
+          <w:szCs w:val="19"/>
+          <w:shd w:val="clear" w:fill="2B2B2B"/>
+        </w:rPr>
+        <w:br w:type="textWrapping"/>
+      </w:r>
+      <w:r>
+        <w:rPr>
+          <w:rFonts w:hint="default" w:ascii="Consolas" w:hAnsi="Consolas" w:eastAsia="Consolas" w:cs="Consolas"/>
+          <w:color w:val="CC7832"/>
+          <w:sz w:val="19"/>
+          <w:szCs w:val="19"/>
+          <w:shd w:val="clear" w:fill="2B2B2B"/>
+        </w:rPr>
+        <w:t xml:space="preserve">        </w:t>
+      </w:r>
+      <w:r>
+        <w:rPr>
+          <w:rFonts w:hint="default" w:ascii="Consolas" w:hAnsi="Consolas" w:eastAsia="Consolas" w:cs="Consolas"/>
+          <w:color w:val="A9B7C6"/>
+          <w:sz w:val="19"/>
+          <w:szCs w:val="19"/>
+          <w:shd w:val="clear" w:fill="2B2B2B"/>
+        </w:rPr>
+        <w:t>resp.getWriter().print(</w:t>
+      </w:r>
+      <w:r>
+        <w:rPr>
+          <w:rFonts w:hint="default" w:ascii="Consolas" w:hAnsi="Consolas" w:eastAsia="Consolas" w:cs="Consolas"/>
+          <w:color w:val="6A8759"/>
+          <w:sz w:val="19"/>
+          <w:szCs w:val="19"/>
+          <w:shd w:val="clear" w:fill="2B2B2B"/>
+        </w:rPr>
+        <w:t>"hello tomcat"</w:t>
+      </w:r>
+      <w:r>
+        <w:rPr>
+          <w:rFonts w:hint="default" w:ascii="Consolas" w:hAnsi="Consolas" w:eastAsia="Consolas" w:cs="Consolas"/>
+          <w:color w:val="A9B7C6"/>
+          <w:sz w:val="19"/>
+          <w:szCs w:val="19"/>
+          <w:shd w:val="clear" w:fill="2B2B2B"/>
+        </w:rPr>
+        <w:t>)</w:t>
+      </w:r>
+      <w:r>
+        <w:rPr>
+          <w:rFonts w:hint="default" w:ascii="Consolas" w:hAnsi="Consolas" w:eastAsia="Consolas" w:cs="Consolas"/>
+          <w:color w:val="CC7832"/>
+          <w:sz w:val="19"/>
+          <w:szCs w:val="19"/>
+          <w:shd w:val="clear" w:fill="2B2B2B"/>
+        </w:rPr>
+        <w:t>;</w:t>
+      </w:r>
+      <w:r>
+        <w:rPr>
+          <w:rFonts w:hint="default" w:ascii="Consolas" w:hAnsi="Consolas" w:eastAsia="Consolas" w:cs="Consolas"/>
+          <w:color w:val="CC7832"/>
+          <w:sz w:val="19"/>
+          <w:szCs w:val="19"/>
+          <w:shd w:val="clear" w:fill="2B2B2B"/>
+        </w:rPr>
+        <w:br w:type="textWrapping"/>
+      </w:r>
+      <w:r>
+        <w:rPr>
+          <w:rFonts w:hint="default" w:ascii="Consolas" w:hAnsi="Consolas" w:eastAsia="Consolas" w:cs="Consolas"/>
+          <w:color w:val="CC7832"/>
+          <w:sz w:val="19"/>
+          <w:szCs w:val="19"/>
+          <w:shd w:val="clear" w:fill="2B2B2B"/>
+        </w:rPr>
+        <w:t xml:space="preserve">    </w:t>
+      </w:r>
+      <w:r>
+        <w:rPr>
+          <w:rFonts w:hint="default" w:ascii="Consolas" w:hAnsi="Consolas" w:eastAsia="Consolas" w:cs="Consolas"/>
+          <w:color w:val="A9B7C6"/>
+          <w:sz w:val="19"/>
+          <w:szCs w:val="19"/>
+          <w:shd w:val="clear" w:fill="2B2B2B"/>
+        </w:rPr>
+        <w:t>}</w:t>
+      </w:r>
+      <w:r>
+        <w:rPr>
+          <w:rFonts w:hint="default" w:ascii="Consolas" w:hAnsi="Consolas" w:eastAsia="Consolas" w:cs="Consolas"/>
+          <w:color w:val="A9B7C6"/>
+          <w:sz w:val="19"/>
+          <w:szCs w:val="19"/>
+          <w:shd w:val="clear" w:fill="2B2B2B"/>
+        </w:rPr>
+        <w:br w:type="textWrapping"/>
+      </w:r>
+      <w:r>
+        <w:rPr>
+          <w:rFonts w:hint="default" w:ascii="Consolas" w:hAnsi="Consolas" w:eastAsia="Consolas" w:cs="Consolas"/>
+          <w:color w:val="A9B7C6"/>
+          <w:sz w:val="19"/>
+          <w:szCs w:val="19"/>
+          <w:shd w:val="clear" w:fill="2B2B2B"/>
+        </w:rPr>
+        <w:t>}</w:t>
+      </w:r>
+    </w:p>
+    <w:p/>
+    <w:p>
+      <w:pPr>
+        <w:rPr>
+          <w:rFonts w:hint="eastAsia"/>
+          <w:lang w:eastAsia="zh-CN"/>
+        </w:rPr>
+      </w:pPr>
+      <w:r>
+        <w:rPr>
+          <w:rFonts w:hint="eastAsia"/>
+          <w:lang w:eastAsia="zh-CN"/>
+        </w:rPr>
+        <w:t>添加后如下</w:t>
+      </w:r>
+    </w:p>
+    <w:p>
+      <w:pPr>
+        <w:rPr>
+          <w:rFonts w:hint="eastAsia"/>
+          <w:lang w:eastAsia="zh-CN"/>
+        </w:rPr>
+      </w:pPr>
+      <w:r>
+        <w:drawing>
+          <wp:inline distT="0" distB="0" distL="114300" distR="114300">
+            <wp:extent cx="5270500" cy="1282700"/>
+            <wp:effectExtent l="0" t="0" r="6350" b="12700"/>
+            <wp:docPr id="44" name="图片 10"/>
+            <wp:cNvGraphicFramePr>
+              <a:graphicFrameLocks xmlns:a="http://schemas.openxmlformats.org/drawingml/2006/main" noChangeAspect="1"/>
+            </wp:cNvGraphicFramePr>
+            <a:graphic xmlns:a="http://schemas.openxmlformats.org/drawingml/2006/main">
+              <a:graphicData uri="http://schemas.openxmlformats.org/drawingml/2006/picture">
+                <pic:pic xmlns:pic="http://schemas.openxmlformats.org/drawingml/2006/picture">
+                  <pic:nvPicPr>
+                    <pic:cNvPr id="44" name="图片 10"/>
+                    <pic:cNvPicPr>
+                      <a:picLocks noChangeAspect="1"/>
+                    </pic:cNvPicPr>
+                  </pic:nvPicPr>
+                  <pic:blipFill>
+                    <a:blip r:embed="rId48"/>
+                    <a:stretch>
+                      <a:fillRect/>
+                    </a:stretch>
+                  </pic:blipFill>
+                  <pic:spPr>
+                    <a:xfrm>
+                      <a:off x="0" y="0"/>
+                      <a:ext cx="5270500" cy="1282700"/>
+                    </a:xfrm>
+                    <a:prstGeom prst="rect">
+                      <a:avLst/>
+                    </a:prstGeom>
+                    <a:noFill/>
+                    <a:ln>
+                      <a:noFill/>
+                    </a:ln>
+                  </pic:spPr>
+                </pic:pic>
+              </a:graphicData>
+            </a:graphic>
+          </wp:inline>
+        </w:drawing>
+      </w:r>
+    </w:p>
+    <w:p/>
+    <w:p>
+      <w:pPr>
+        <w:pStyle w:val="4"/>
+        <w:numPr>
+          <w:ilvl w:val="0"/>
+          <w:numId w:val="22"/>
+        </w:numPr>
+        <w:bidi w:val="0"/>
+        <w:ind w:left="425" w:leftChars="0" w:hanging="425" w:firstLineChars="0"/>
+      </w:pPr>
+      <w:r>
+        <w:rPr>
+          <w:rFonts w:hint="eastAsia"/>
+          <w:lang w:eastAsia="zh-CN"/>
+        </w:rPr>
+        <w:t>向工程添加</w:t>
+      </w:r>
+      <w:r>
+        <w:rPr>
+          <w:rFonts w:hint="eastAsia"/>
+          <w:lang w:val="en-US" w:eastAsia="zh-CN"/>
+        </w:rPr>
+        <w:t>TMain类</w:t>
+      </w:r>
+    </w:p>
+    <w:p>
+      <w:pPr>
+        <w:pStyle w:val="6"/>
+        <w:keepNext w:val="0"/>
+        <w:keepLines w:val="0"/>
+        <w:widowControl/>
+        <w:suppressLineNumbers w:val="0"/>
+        <w:shd w:val="clear" w:fill="2B2B2B"/>
+        <w:rPr>
+          <w:rFonts w:ascii="Consolas" w:hAnsi="Consolas" w:eastAsia="Consolas" w:cs="Consolas"/>
+          <w:color w:val="A9B7C6"/>
+          <w:sz w:val="19"/>
+          <w:szCs w:val="19"/>
+        </w:rPr>
+      </w:pPr>
+      <w:r>
+        <w:rPr>
+          <w:rFonts w:hint="default" w:ascii="Consolas" w:hAnsi="Consolas" w:eastAsia="Consolas" w:cs="Consolas"/>
+          <w:color w:val="CC7832"/>
+          <w:sz w:val="19"/>
+          <w:szCs w:val="19"/>
+          <w:shd w:val="clear" w:fill="2B2B2B"/>
+        </w:rPr>
+        <w:t xml:space="preserve">public class </w:t>
+      </w:r>
+      <w:r>
+        <w:rPr>
+          <w:rFonts w:hint="default" w:ascii="Consolas" w:hAnsi="Consolas" w:eastAsia="Consolas" w:cs="Consolas"/>
+          <w:color w:val="A9B7C6"/>
+          <w:sz w:val="19"/>
+          <w:szCs w:val="19"/>
+          <w:shd w:val="clear" w:fill="2B2B2B"/>
+        </w:rPr>
+        <w:t>TMain {</w:t>
+      </w:r>
+      <w:r>
+        <w:rPr>
+          <w:rFonts w:hint="default" w:ascii="Consolas" w:hAnsi="Consolas" w:eastAsia="Consolas" w:cs="Consolas"/>
+          <w:color w:val="A9B7C6"/>
+          <w:sz w:val="19"/>
+          <w:szCs w:val="19"/>
+          <w:shd w:val="clear" w:fill="2B2B2B"/>
+        </w:rPr>
+        <w:br w:type="textWrapping"/>
+      </w:r>
+      <w:r>
+        <w:rPr>
+          <w:rFonts w:hint="default" w:ascii="Consolas" w:hAnsi="Consolas" w:eastAsia="Consolas" w:cs="Consolas"/>
+          <w:color w:val="A9B7C6"/>
+          <w:sz w:val="19"/>
+          <w:szCs w:val="19"/>
+          <w:shd w:val="clear" w:fill="2B2B2B"/>
+        </w:rPr>
+        <w:t xml:space="preserve">    </w:t>
+      </w:r>
+      <w:r>
+        <w:rPr>
+          <w:rFonts w:hint="default" w:ascii="Consolas" w:hAnsi="Consolas" w:eastAsia="Consolas" w:cs="Consolas"/>
+          <w:color w:val="CC7832"/>
+          <w:sz w:val="19"/>
+          <w:szCs w:val="19"/>
+          <w:shd w:val="clear" w:fill="2B2B2B"/>
+        </w:rPr>
+        <w:t xml:space="preserve">static final int </w:t>
+      </w:r>
+      <w:r>
+        <w:rPr>
+          <w:rFonts w:hint="default" w:ascii="Consolas" w:hAnsi="Consolas" w:eastAsia="Consolas" w:cs="Consolas"/>
+          <w:i/>
+          <w:color w:val="9876AA"/>
+          <w:sz w:val="19"/>
+          <w:szCs w:val="19"/>
+          <w:shd w:val="clear" w:fill="2B2B2B"/>
+        </w:rPr>
+        <w:t xml:space="preserve">port </w:t>
+      </w:r>
+      <w:r>
+        <w:rPr>
+          <w:rFonts w:hint="default" w:ascii="Consolas" w:hAnsi="Consolas" w:eastAsia="Consolas" w:cs="Consolas"/>
+          <w:color w:val="A9B7C6"/>
+          <w:sz w:val="19"/>
+          <w:szCs w:val="19"/>
+          <w:shd w:val="clear" w:fill="2B2B2B"/>
+        </w:rPr>
+        <w:t xml:space="preserve">= </w:t>
+      </w:r>
+      <w:r>
+        <w:rPr>
+          <w:rFonts w:hint="default" w:ascii="Consolas" w:hAnsi="Consolas" w:eastAsia="Consolas" w:cs="Consolas"/>
+          <w:color w:val="6897BB"/>
+          <w:sz w:val="19"/>
+          <w:szCs w:val="19"/>
+          <w:shd w:val="clear" w:fill="2B2B2B"/>
+        </w:rPr>
+        <w:t>9080</w:t>
+      </w:r>
+      <w:r>
+        <w:rPr>
+          <w:rFonts w:hint="default" w:ascii="Consolas" w:hAnsi="Consolas" w:eastAsia="Consolas" w:cs="Consolas"/>
+          <w:color w:val="CC7832"/>
+          <w:sz w:val="19"/>
+          <w:szCs w:val="19"/>
+          <w:shd w:val="clear" w:fill="2B2B2B"/>
+        </w:rPr>
+        <w:t>;</w:t>
+      </w:r>
+      <w:r>
+        <w:rPr>
+          <w:rFonts w:hint="default" w:ascii="Consolas" w:hAnsi="Consolas" w:eastAsia="Consolas" w:cs="Consolas"/>
+          <w:color w:val="CC7832"/>
+          <w:sz w:val="19"/>
+          <w:szCs w:val="19"/>
+          <w:shd w:val="clear" w:fill="2B2B2B"/>
+        </w:rPr>
+        <w:br w:type="textWrapping"/>
+      </w:r>
+      <w:r>
+        <w:rPr>
+          <w:rFonts w:hint="default" w:ascii="Consolas" w:hAnsi="Consolas" w:eastAsia="Consolas" w:cs="Consolas"/>
+          <w:color w:val="CC7832"/>
+          <w:sz w:val="19"/>
+          <w:szCs w:val="19"/>
+          <w:shd w:val="clear" w:fill="2B2B2B"/>
+        </w:rPr>
+        <w:t xml:space="preserve">    static final </w:t>
+      </w:r>
+      <w:r>
+        <w:rPr>
+          <w:rFonts w:hint="default" w:ascii="Consolas" w:hAnsi="Consolas" w:eastAsia="Consolas" w:cs="Consolas"/>
+          <w:color w:val="A9B7C6"/>
+          <w:sz w:val="19"/>
+          <w:szCs w:val="19"/>
+          <w:shd w:val="clear" w:fill="2B2B2B"/>
+        </w:rPr>
+        <w:t xml:space="preserve">String </w:t>
+      </w:r>
+      <w:r>
+        <w:rPr>
+          <w:rFonts w:hint="default" w:ascii="Consolas" w:hAnsi="Consolas" w:eastAsia="Consolas" w:cs="Consolas"/>
+          <w:i/>
+          <w:color w:val="9876AA"/>
+          <w:sz w:val="19"/>
+          <w:szCs w:val="19"/>
+          <w:shd w:val="clear" w:fill="2B2B2B"/>
+        </w:rPr>
+        <w:t xml:space="preserve">docBase </w:t>
+      </w:r>
+      <w:r>
+        <w:rPr>
+          <w:rFonts w:hint="default" w:ascii="Consolas" w:hAnsi="Consolas" w:eastAsia="Consolas" w:cs="Consolas"/>
+          <w:color w:val="A9B7C6"/>
+          <w:sz w:val="19"/>
+          <w:szCs w:val="19"/>
+          <w:shd w:val="clear" w:fill="2B2B2B"/>
+        </w:rPr>
+        <w:t xml:space="preserve">= </w:t>
+      </w:r>
+      <w:r>
+        <w:rPr>
+          <w:rFonts w:hint="default" w:ascii="Consolas" w:hAnsi="Consolas" w:eastAsia="Consolas" w:cs="Consolas"/>
+          <w:color w:val="6A8759"/>
+          <w:sz w:val="19"/>
+          <w:szCs w:val="19"/>
+          <w:shd w:val="clear" w:fill="2B2B2B"/>
+        </w:rPr>
+        <w:t>"c:/tmp/tomcat"</w:t>
+      </w:r>
+      <w:r>
+        <w:rPr>
+          <w:rFonts w:hint="default" w:ascii="Consolas" w:hAnsi="Consolas" w:eastAsia="Consolas" w:cs="Consolas"/>
+          <w:color w:val="CC7832"/>
+          <w:sz w:val="19"/>
+          <w:szCs w:val="19"/>
+          <w:shd w:val="clear" w:fill="2B2B2B"/>
+        </w:rPr>
+        <w:t>;</w:t>
+      </w:r>
+      <w:r>
+        <w:rPr>
+          <w:rFonts w:hint="default" w:ascii="Consolas" w:hAnsi="Consolas" w:eastAsia="Consolas" w:cs="Consolas"/>
+          <w:color w:val="CC7832"/>
+          <w:sz w:val="19"/>
+          <w:szCs w:val="19"/>
+          <w:shd w:val="clear" w:fill="2B2B2B"/>
+        </w:rPr>
+        <w:br w:type="textWrapping"/>
+      </w:r>
+      <w:r>
+        <w:rPr>
+          <w:rFonts w:hint="default" w:ascii="Consolas" w:hAnsi="Consolas" w:eastAsia="Consolas" w:cs="Consolas"/>
+          <w:color w:val="CC7832"/>
+          <w:sz w:val="19"/>
+          <w:szCs w:val="19"/>
+          <w:shd w:val="clear" w:fill="2B2B2B"/>
+        </w:rPr>
+        <w:t xml:space="preserve">    public static void </w:t>
+      </w:r>
+      <w:r>
+        <w:rPr>
+          <w:rFonts w:hint="default" w:ascii="Consolas" w:hAnsi="Consolas" w:eastAsia="Consolas" w:cs="Consolas"/>
+          <w:color w:val="FFC66D"/>
+          <w:sz w:val="19"/>
+          <w:szCs w:val="19"/>
+          <w:shd w:val="clear" w:fill="2B2B2B"/>
+        </w:rPr>
+        <w:t>main</w:t>
+      </w:r>
+      <w:r>
+        <w:rPr>
+          <w:rFonts w:hint="default" w:ascii="Consolas" w:hAnsi="Consolas" w:eastAsia="Consolas" w:cs="Consolas"/>
+          <w:color w:val="A9B7C6"/>
+          <w:sz w:val="19"/>
+          <w:szCs w:val="19"/>
+          <w:shd w:val="clear" w:fill="2B2B2B"/>
+        </w:rPr>
+        <w:t xml:space="preserve">(String[] args) </w:t>
+      </w:r>
+      <w:r>
+        <w:rPr>
+          <w:rFonts w:hint="default" w:ascii="Consolas" w:hAnsi="Consolas" w:eastAsia="Consolas" w:cs="Consolas"/>
+          <w:color w:val="CC7832"/>
+          <w:sz w:val="19"/>
+          <w:szCs w:val="19"/>
+          <w:shd w:val="clear" w:fill="2B2B2B"/>
+        </w:rPr>
+        <w:t xml:space="preserve">throws </w:t>
+      </w:r>
+      <w:r>
+        <w:rPr>
+          <w:rFonts w:hint="default" w:ascii="Consolas" w:hAnsi="Consolas" w:eastAsia="Consolas" w:cs="Consolas"/>
+          <w:color w:val="A9B7C6"/>
+          <w:sz w:val="19"/>
+          <w:szCs w:val="19"/>
+          <w:shd w:val="clear" w:fill="2B2B2B"/>
+        </w:rPr>
+        <w:t>Exception {</w:t>
+      </w:r>
+      <w:r>
+        <w:rPr>
+          <w:rFonts w:hint="default" w:ascii="Consolas" w:hAnsi="Consolas" w:eastAsia="Consolas" w:cs="Consolas"/>
+          <w:color w:val="A9B7C6"/>
+          <w:sz w:val="19"/>
+          <w:szCs w:val="19"/>
+          <w:shd w:val="clear" w:fill="2B2B2B"/>
+        </w:rPr>
+        <w:br w:type="textWrapping"/>
+      </w:r>
+      <w:r>
+        <w:rPr>
+          <w:rFonts w:hint="default" w:ascii="Consolas" w:hAnsi="Consolas" w:eastAsia="Consolas" w:cs="Consolas"/>
+          <w:color w:val="A9B7C6"/>
+          <w:sz w:val="19"/>
+          <w:szCs w:val="19"/>
+          <w:shd w:val="clear" w:fill="2B2B2B"/>
+        </w:rPr>
+        <w:t xml:space="preserve">        Tomcat tomcat = </w:t>
+      </w:r>
+      <w:r>
+        <w:rPr>
+          <w:rFonts w:hint="default" w:ascii="Consolas" w:hAnsi="Consolas" w:eastAsia="Consolas" w:cs="Consolas"/>
+          <w:color w:val="CC7832"/>
+          <w:sz w:val="19"/>
+          <w:szCs w:val="19"/>
+          <w:shd w:val="clear" w:fill="2B2B2B"/>
+        </w:rPr>
+        <w:t xml:space="preserve">new </w:t>
+      </w:r>
+      <w:r>
+        <w:rPr>
+          <w:rFonts w:hint="default" w:ascii="Consolas" w:hAnsi="Consolas" w:eastAsia="Consolas" w:cs="Consolas"/>
+          <w:color w:val="A9B7C6"/>
+          <w:sz w:val="19"/>
+          <w:szCs w:val="19"/>
+          <w:shd w:val="clear" w:fill="2B2B2B"/>
+        </w:rPr>
+        <w:t>Tomcat()</w:t>
+      </w:r>
+      <w:r>
+        <w:rPr>
+          <w:rFonts w:hint="default" w:ascii="Consolas" w:hAnsi="Consolas" w:eastAsia="Consolas" w:cs="Consolas"/>
+          <w:color w:val="CC7832"/>
+          <w:sz w:val="19"/>
+          <w:szCs w:val="19"/>
+          <w:shd w:val="clear" w:fill="2B2B2B"/>
+        </w:rPr>
+        <w:t>;</w:t>
+      </w:r>
+      <w:r>
+        <w:rPr>
+          <w:rFonts w:hint="default" w:ascii="Consolas" w:hAnsi="Consolas" w:eastAsia="Consolas" w:cs="Consolas"/>
+          <w:color w:val="CC7832"/>
+          <w:sz w:val="19"/>
+          <w:szCs w:val="19"/>
+          <w:shd w:val="clear" w:fill="2B2B2B"/>
+        </w:rPr>
+        <w:br w:type="textWrapping"/>
+      </w:r>
+      <w:r>
+        <w:rPr>
+          <w:rFonts w:hint="default" w:ascii="Consolas" w:hAnsi="Consolas" w:eastAsia="Consolas" w:cs="Consolas"/>
+          <w:color w:val="CC7832"/>
+          <w:sz w:val="19"/>
+          <w:szCs w:val="19"/>
+          <w:shd w:val="clear" w:fill="2B2B2B"/>
+        </w:rPr>
+        <w:t xml:space="preserve">        </w:t>
+      </w:r>
+      <w:r>
+        <w:rPr>
+          <w:rFonts w:hint="default" w:ascii="Consolas" w:hAnsi="Consolas" w:eastAsia="Consolas" w:cs="Consolas"/>
+          <w:color w:val="A9B7C6"/>
+          <w:sz w:val="19"/>
+          <w:szCs w:val="19"/>
+          <w:shd w:val="clear" w:fill="2B2B2B"/>
+        </w:rPr>
+        <w:t>tomcat.setPort(</w:t>
+      </w:r>
+      <w:r>
+        <w:rPr>
+          <w:rFonts w:hint="default" w:ascii="Consolas" w:hAnsi="Consolas" w:eastAsia="Consolas" w:cs="Consolas"/>
+          <w:i/>
+          <w:color w:val="9876AA"/>
+          <w:sz w:val="19"/>
+          <w:szCs w:val="19"/>
+          <w:shd w:val="clear" w:fill="2B2B2B"/>
+        </w:rPr>
+        <w:t>port</w:t>
+      </w:r>
+      <w:r>
+        <w:rPr>
+          <w:rFonts w:hint="default" w:ascii="Consolas" w:hAnsi="Consolas" w:eastAsia="Consolas" w:cs="Consolas"/>
+          <w:color w:val="A9B7C6"/>
+          <w:sz w:val="19"/>
+          <w:szCs w:val="19"/>
+          <w:shd w:val="clear" w:fill="2B2B2B"/>
+        </w:rPr>
+        <w:t>)</w:t>
+      </w:r>
+      <w:r>
+        <w:rPr>
+          <w:rFonts w:hint="default" w:ascii="Consolas" w:hAnsi="Consolas" w:eastAsia="Consolas" w:cs="Consolas"/>
+          <w:color w:val="CC7832"/>
+          <w:sz w:val="19"/>
+          <w:szCs w:val="19"/>
+          <w:shd w:val="clear" w:fill="2B2B2B"/>
+        </w:rPr>
+        <w:t>;</w:t>
+      </w:r>
+      <w:r>
+        <w:rPr>
+          <w:rFonts w:hint="default" w:ascii="Consolas" w:hAnsi="Consolas" w:eastAsia="Consolas" w:cs="Consolas"/>
+          <w:color w:val="CC7832"/>
+          <w:sz w:val="19"/>
+          <w:szCs w:val="19"/>
+          <w:shd w:val="clear" w:fill="2B2B2B"/>
+        </w:rPr>
+        <w:br w:type="textWrapping"/>
+      </w:r>
+      <w:r>
+        <w:rPr>
+          <w:rFonts w:hint="default" w:ascii="Consolas" w:hAnsi="Consolas" w:eastAsia="Consolas" w:cs="Consolas"/>
+          <w:color w:val="CC7832"/>
+          <w:sz w:val="19"/>
+          <w:szCs w:val="19"/>
+          <w:shd w:val="clear" w:fill="2B2B2B"/>
+        </w:rPr>
+        <w:t xml:space="preserve">        </w:t>
+      </w:r>
+      <w:r>
+        <w:rPr>
+          <w:rFonts w:hint="default" w:ascii="Consolas" w:hAnsi="Consolas" w:eastAsia="Consolas" w:cs="Consolas"/>
+          <w:color w:val="A9B7C6"/>
+          <w:sz w:val="19"/>
+          <w:szCs w:val="19"/>
+          <w:shd w:val="clear" w:fill="2B2B2B"/>
+        </w:rPr>
+        <w:t>tomcat.setBaseDir(</w:t>
+      </w:r>
+      <w:r>
+        <w:rPr>
+          <w:rFonts w:hint="default" w:ascii="Consolas" w:hAnsi="Consolas" w:eastAsia="Consolas" w:cs="Consolas"/>
+          <w:i/>
+          <w:color w:val="9876AA"/>
+          <w:sz w:val="19"/>
+          <w:szCs w:val="19"/>
+          <w:shd w:val="clear" w:fill="2B2B2B"/>
+        </w:rPr>
+        <w:t>docBase</w:t>
+      </w:r>
+      <w:r>
+        <w:rPr>
+          <w:rFonts w:hint="default" w:ascii="Consolas" w:hAnsi="Consolas" w:eastAsia="Consolas" w:cs="Consolas"/>
+          <w:color w:val="A9B7C6"/>
+          <w:sz w:val="19"/>
+          <w:szCs w:val="19"/>
+          <w:shd w:val="clear" w:fill="2B2B2B"/>
+        </w:rPr>
+        <w:t>)</w:t>
+      </w:r>
+      <w:r>
+        <w:rPr>
+          <w:rFonts w:hint="default" w:ascii="Consolas" w:hAnsi="Consolas" w:eastAsia="Consolas" w:cs="Consolas"/>
+          <w:color w:val="CC7832"/>
+          <w:sz w:val="19"/>
+          <w:szCs w:val="19"/>
+          <w:shd w:val="clear" w:fill="2B2B2B"/>
+        </w:rPr>
+        <w:t>;</w:t>
+      </w:r>
+      <w:r>
+        <w:rPr>
+          <w:rFonts w:hint="default" w:ascii="Consolas" w:hAnsi="Consolas" w:eastAsia="Consolas" w:cs="Consolas"/>
+          <w:color w:val="CC7832"/>
+          <w:sz w:val="19"/>
+          <w:szCs w:val="19"/>
+          <w:shd w:val="clear" w:fill="2B2B2B"/>
+        </w:rPr>
+        <w:br w:type="textWrapping"/>
+      </w:r>
+      <w:r>
+        <w:rPr>
+          <w:rFonts w:hint="default" w:ascii="Consolas" w:hAnsi="Consolas" w:eastAsia="Consolas" w:cs="Consolas"/>
+          <w:color w:val="CC7832"/>
+          <w:sz w:val="19"/>
+          <w:szCs w:val="19"/>
+          <w:shd w:val="clear" w:fill="2B2B2B"/>
+        </w:rPr>
+        <w:t xml:space="preserve">        </w:t>
+      </w:r>
+      <w:r>
+        <w:rPr>
+          <w:rFonts w:hint="default" w:ascii="Consolas" w:hAnsi="Consolas" w:eastAsia="Consolas" w:cs="Consolas"/>
+          <w:color w:val="A9B7C6"/>
+          <w:sz w:val="19"/>
+          <w:szCs w:val="19"/>
+          <w:shd w:val="clear" w:fill="2B2B2B"/>
+        </w:rPr>
+        <w:t>tomcat.getHost().setAutoDeploy(</w:t>
+      </w:r>
+      <w:r>
+        <w:rPr>
+          <w:rFonts w:hint="default" w:ascii="Consolas" w:hAnsi="Consolas" w:eastAsia="Consolas" w:cs="Consolas"/>
+          <w:color w:val="CC7832"/>
+          <w:sz w:val="19"/>
+          <w:szCs w:val="19"/>
+          <w:shd w:val="clear" w:fill="2B2B2B"/>
+        </w:rPr>
+        <w:t>false</w:t>
+      </w:r>
+      <w:r>
+        <w:rPr>
+          <w:rFonts w:hint="default" w:ascii="Consolas" w:hAnsi="Consolas" w:eastAsia="Consolas" w:cs="Consolas"/>
+          <w:color w:val="A9B7C6"/>
+          <w:sz w:val="19"/>
+          <w:szCs w:val="19"/>
+          <w:shd w:val="clear" w:fill="2B2B2B"/>
+        </w:rPr>
+        <w:t>)</w:t>
+      </w:r>
+      <w:r>
+        <w:rPr>
+          <w:rFonts w:hint="default" w:ascii="Consolas" w:hAnsi="Consolas" w:eastAsia="Consolas" w:cs="Consolas"/>
+          <w:color w:val="CC7832"/>
+          <w:sz w:val="19"/>
+          <w:szCs w:val="19"/>
+          <w:shd w:val="clear" w:fill="2B2B2B"/>
+        </w:rPr>
+        <w:t>;</w:t>
+      </w:r>
+      <w:r>
+        <w:rPr>
+          <w:rFonts w:hint="default" w:ascii="Consolas" w:hAnsi="Consolas" w:eastAsia="Consolas" w:cs="Consolas"/>
+          <w:color w:val="CC7832"/>
+          <w:sz w:val="19"/>
+          <w:szCs w:val="19"/>
+          <w:shd w:val="clear" w:fill="2B2B2B"/>
+        </w:rPr>
+        <w:br w:type="textWrapping"/>
+      </w:r>
+      <w:r>
+        <w:rPr>
+          <w:rFonts w:hint="default" w:ascii="Consolas" w:hAnsi="Consolas" w:eastAsia="Consolas" w:cs="Consolas"/>
+          <w:color w:val="CC7832"/>
+          <w:sz w:val="19"/>
+          <w:szCs w:val="19"/>
+          <w:shd w:val="clear" w:fill="2B2B2B"/>
+        </w:rPr>
+        <w:br w:type="textWrapping"/>
+      </w:r>
+      <w:r>
+        <w:rPr>
+          <w:rFonts w:hint="default" w:ascii="Consolas" w:hAnsi="Consolas" w:eastAsia="Consolas" w:cs="Consolas"/>
+          <w:color w:val="CC7832"/>
+          <w:sz w:val="19"/>
+          <w:szCs w:val="19"/>
+          <w:shd w:val="clear" w:fill="2B2B2B"/>
+        </w:rPr>
+        <w:t xml:space="preserve">        </w:t>
+      </w:r>
+      <w:r>
+        <w:rPr>
+          <w:rFonts w:hint="default" w:ascii="Consolas" w:hAnsi="Consolas" w:eastAsia="Consolas" w:cs="Consolas"/>
+          <w:color w:val="A9B7C6"/>
+          <w:sz w:val="19"/>
+          <w:szCs w:val="19"/>
+          <w:shd w:val="clear" w:fill="2B2B2B"/>
+        </w:rPr>
+        <w:t xml:space="preserve">String contextPath = </w:t>
+      </w:r>
+      <w:r>
+        <w:rPr>
+          <w:rFonts w:hint="default" w:ascii="Consolas" w:hAnsi="Consolas" w:eastAsia="Consolas" w:cs="Consolas"/>
+          <w:color w:val="6A8759"/>
+          <w:sz w:val="19"/>
+          <w:szCs w:val="19"/>
+          <w:shd w:val="clear" w:fill="2B2B2B"/>
+        </w:rPr>
+        <w:t>"/book"</w:t>
+      </w:r>
+      <w:r>
+        <w:rPr>
+          <w:rFonts w:hint="default" w:ascii="Consolas" w:hAnsi="Consolas" w:eastAsia="Consolas" w:cs="Consolas"/>
+          <w:color w:val="CC7832"/>
+          <w:sz w:val="19"/>
+          <w:szCs w:val="19"/>
+          <w:shd w:val="clear" w:fill="2B2B2B"/>
+        </w:rPr>
+        <w:t>;</w:t>
+      </w:r>
+      <w:r>
+        <w:rPr>
+          <w:rFonts w:hint="default" w:ascii="Consolas" w:hAnsi="Consolas" w:eastAsia="Consolas" w:cs="Consolas"/>
+          <w:color w:val="CC7832"/>
+          <w:sz w:val="19"/>
+          <w:szCs w:val="19"/>
+          <w:shd w:val="clear" w:fill="2B2B2B"/>
+        </w:rPr>
+        <w:br w:type="textWrapping"/>
+      </w:r>
+      <w:r>
+        <w:rPr>
+          <w:rFonts w:hint="default" w:ascii="Consolas" w:hAnsi="Consolas" w:eastAsia="Consolas" w:cs="Consolas"/>
+          <w:color w:val="CC7832"/>
+          <w:sz w:val="19"/>
+          <w:szCs w:val="19"/>
+          <w:shd w:val="clear" w:fill="2B2B2B"/>
+        </w:rPr>
+        <w:t xml:space="preserve">        </w:t>
+      </w:r>
+      <w:r>
+        <w:rPr>
+          <w:rFonts w:hint="default" w:ascii="Consolas" w:hAnsi="Consolas" w:eastAsia="Consolas" w:cs="Consolas"/>
+          <w:color w:val="A9B7C6"/>
+          <w:sz w:val="19"/>
+          <w:szCs w:val="19"/>
+          <w:shd w:val="clear" w:fill="2B2B2B"/>
+        </w:rPr>
+        <w:t xml:space="preserve">StandardContext context = </w:t>
+      </w:r>
+      <w:r>
+        <w:rPr>
+          <w:rFonts w:hint="default" w:ascii="Consolas" w:hAnsi="Consolas" w:eastAsia="Consolas" w:cs="Consolas"/>
+          <w:color w:val="CC7832"/>
+          <w:sz w:val="19"/>
+          <w:szCs w:val="19"/>
+          <w:shd w:val="clear" w:fill="2B2B2B"/>
+        </w:rPr>
+        <w:t xml:space="preserve">new </w:t>
+      </w:r>
+      <w:r>
+        <w:rPr>
+          <w:rFonts w:hint="default" w:ascii="Consolas" w:hAnsi="Consolas" w:eastAsia="Consolas" w:cs="Consolas"/>
+          <w:color w:val="A9B7C6"/>
+          <w:sz w:val="19"/>
+          <w:szCs w:val="19"/>
+          <w:shd w:val="clear" w:fill="2B2B2B"/>
+        </w:rPr>
+        <w:t>StandardContext()</w:t>
+      </w:r>
+      <w:r>
+        <w:rPr>
+          <w:rFonts w:hint="default" w:ascii="Consolas" w:hAnsi="Consolas" w:eastAsia="Consolas" w:cs="Consolas"/>
+          <w:color w:val="CC7832"/>
+          <w:sz w:val="19"/>
+          <w:szCs w:val="19"/>
+          <w:shd w:val="clear" w:fill="2B2B2B"/>
+        </w:rPr>
+        <w:t>;</w:t>
+      </w:r>
+      <w:r>
+        <w:rPr>
+          <w:rFonts w:hint="default" w:ascii="Consolas" w:hAnsi="Consolas" w:eastAsia="Consolas" w:cs="Consolas"/>
+          <w:color w:val="CC7832"/>
+          <w:sz w:val="19"/>
+          <w:szCs w:val="19"/>
+          <w:shd w:val="clear" w:fill="2B2B2B"/>
+        </w:rPr>
+        <w:br w:type="textWrapping"/>
+      </w:r>
+      <w:r>
+        <w:rPr>
+          <w:rFonts w:hint="default" w:ascii="Consolas" w:hAnsi="Consolas" w:eastAsia="Consolas" w:cs="Consolas"/>
+          <w:color w:val="CC7832"/>
+          <w:sz w:val="19"/>
+          <w:szCs w:val="19"/>
+          <w:shd w:val="clear" w:fill="2B2B2B"/>
+        </w:rPr>
+        <w:t xml:space="preserve">        </w:t>
+      </w:r>
+      <w:r>
+        <w:rPr>
+          <w:rFonts w:hint="default" w:ascii="Consolas" w:hAnsi="Consolas" w:eastAsia="Consolas" w:cs="Consolas"/>
+          <w:color w:val="A9B7C6"/>
+          <w:sz w:val="19"/>
+          <w:szCs w:val="19"/>
+          <w:shd w:val="clear" w:fill="2B2B2B"/>
+        </w:rPr>
+        <w:t>context.setPath(contextPath)</w:t>
+      </w:r>
+      <w:r>
+        <w:rPr>
+          <w:rFonts w:hint="default" w:ascii="Consolas" w:hAnsi="Consolas" w:eastAsia="Consolas" w:cs="Consolas"/>
+          <w:color w:val="CC7832"/>
+          <w:sz w:val="19"/>
+          <w:szCs w:val="19"/>
+          <w:shd w:val="clear" w:fill="2B2B2B"/>
+        </w:rPr>
+        <w:t>;</w:t>
+      </w:r>
+      <w:r>
+        <w:rPr>
+          <w:rFonts w:hint="default" w:ascii="Consolas" w:hAnsi="Consolas" w:eastAsia="Consolas" w:cs="Consolas"/>
+          <w:color w:val="CC7832"/>
+          <w:sz w:val="19"/>
+          <w:szCs w:val="19"/>
+          <w:shd w:val="clear" w:fill="2B2B2B"/>
+        </w:rPr>
+        <w:br w:type="textWrapping"/>
+      </w:r>
+      <w:r>
+        <w:rPr>
+          <w:rFonts w:hint="default" w:ascii="Consolas" w:hAnsi="Consolas" w:eastAsia="Consolas" w:cs="Consolas"/>
+          <w:color w:val="CC7832"/>
+          <w:sz w:val="19"/>
+          <w:szCs w:val="19"/>
+          <w:shd w:val="clear" w:fill="2B2B2B"/>
+        </w:rPr>
+        <w:t xml:space="preserve">        </w:t>
+      </w:r>
+      <w:r>
+        <w:rPr>
+          <w:rFonts w:hint="default" w:ascii="Consolas" w:hAnsi="Consolas" w:eastAsia="Consolas" w:cs="Consolas"/>
+          <w:color w:val="A9B7C6"/>
+          <w:sz w:val="19"/>
+          <w:szCs w:val="19"/>
+          <w:shd w:val="clear" w:fill="2B2B2B"/>
+        </w:rPr>
+        <w:t>context.addLifecycleListener(</w:t>
+      </w:r>
+      <w:r>
+        <w:rPr>
+          <w:rFonts w:hint="default" w:ascii="Consolas" w:hAnsi="Consolas" w:eastAsia="Consolas" w:cs="Consolas"/>
+          <w:color w:val="CC7832"/>
+          <w:sz w:val="19"/>
+          <w:szCs w:val="19"/>
+          <w:shd w:val="clear" w:fill="2B2B2B"/>
+        </w:rPr>
+        <w:t xml:space="preserve">new </w:t>
+      </w:r>
+      <w:r>
+        <w:rPr>
+          <w:rFonts w:hint="default" w:ascii="Consolas" w:hAnsi="Consolas" w:eastAsia="Consolas" w:cs="Consolas"/>
+          <w:color w:val="A9B7C6"/>
+          <w:sz w:val="19"/>
+          <w:szCs w:val="19"/>
+          <w:shd w:val="clear" w:fill="2B2B2B"/>
+        </w:rPr>
+        <w:t>Tomcat.FixContextListener())</w:t>
+      </w:r>
+      <w:r>
+        <w:rPr>
+          <w:rFonts w:hint="default" w:ascii="Consolas" w:hAnsi="Consolas" w:eastAsia="Consolas" w:cs="Consolas"/>
+          <w:color w:val="CC7832"/>
+          <w:sz w:val="19"/>
+          <w:szCs w:val="19"/>
+          <w:shd w:val="clear" w:fill="2B2B2B"/>
+        </w:rPr>
+        <w:t>;</w:t>
+      </w:r>
+      <w:r>
+        <w:rPr>
+          <w:rFonts w:hint="default" w:ascii="Consolas" w:hAnsi="Consolas" w:eastAsia="Consolas" w:cs="Consolas"/>
+          <w:color w:val="CC7832"/>
+          <w:sz w:val="19"/>
+          <w:szCs w:val="19"/>
+          <w:shd w:val="clear" w:fill="2B2B2B"/>
+        </w:rPr>
+        <w:br w:type="textWrapping"/>
+      </w:r>
+      <w:r>
+        <w:rPr>
+          <w:rFonts w:hint="default" w:ascii="Consolas" w:hAnsi="Consolas" w:eastAsia="Consolas" w:cs="Consolas"/>
+          <w:color w:val="CC7832"/>
+          <w:sz w:val="19"/>
+          <w:szCs w:val="19"/>
+          <w:shd w:val="clear" w:fill="2B2B2B"/>
+        </w:rPr>
+        <w:t xml:space="preserve">        </w:t>
+      </w:r>
+      <w:r>
+        <w:rPr>
+          <w:rFonts w:hint="default" w:ascii="Consolas" w:hAnsi="Consolas" w:eastAsia="Consolas" w:cs="Consolas"/>
+          <w:color w:val="A9B7C6"/>
+          <w:sz w:val="19"/>
+          <w:szCs w:val="19"/>
+          <w:shd w:val="clear" w:fill="2B2B2B"/>
+        </w:rPr>
+        <w:t>tomcat.getHost().addChild(context)</w:t>
+      </w:r>
+      <w:r>
+        <w:rPr>
+          <w:rFonts w:hint="default" w:ascii="Consolas" w:hAnsi="Consolas" w:eastAsia="Consolas" w:cs="Consolas"/>
+          <w:color w:val="CC7832"/>
+          <w:sz w:val="19"/>
+          <w:szCs w:val="19"/>
+          <w:shd w:val="clear" w:fill="2B2B2B"/>
+        </w:rPr>
+        <w:t>;</w:t>
+      </w:r>
+      <w:r>
+        <w:rPr>
+          <w:rFonts w:hint="default" w:ascii="Consolas" w:hAnsi="Consolas" w:eastAsia="Consolas" w:cs="Consolas"/>
+          <w:color w:val="CC7832"/>
+          <w:sz w:val="19"/>
+          <w:szCs w:val="19"/>
+          <w:shd w:val="clear" w:fill="2B2B2B"/>
+        </w:rPr>
+        <w:br w:type="textWrapping"/>
+      </w:r>
+      <w:r>
+        <w:rPr>
+          <w:rFonts w:hint="default" w:ascii="Consolas" w:hAnsi="Consolas" w:eastAsia="Consolas" w:cs="Consolas"/>
+          <w:color w:val="CC7832"/>
+          <w:sz w:val="19"/>
+          <w:szCs w:val="19"/>
+          <w:shd w:val="clear" w:fill="2B2B2B"/>
+        </w:rPr>
+        <w:br w:type="textWrapping"/>
+      </w:r>
+      <w:r>
+        <w:rPr>
+          <w:rFonts w:hint="default" w:ascii="Consolas" w:hAnsi="Consolas" w:eastAsia="Consolas" w:cs="Consolas"/>
+          <w:color w:val="CC7832"/>
+          <w:sz w:val="19"/>
+          <w:szCs w:val="19"/>
+          <w:shd w:val="clear" w:fill="2B2B2B"/>
+        </w:rPr>
+        <w:t xml:space="preserve">        </w:t>
+      </w:r>
+      <w:r>
+        <w:rPr>
+          <w:rFonts w:hint="default" w:ascii="Consolas" w:hAnsi="Consolas" w:eastAsia="Consolas" w:cs="Consolas"/>
+          <w:color w:val="A9B7C6"/>
+          <w:sz w:val="19"/>
+          <w:szCs w:val="19"/>
+          <w:shd w:val="clear" w:fill="2B2B2B"/>
+        </w:rPr>
+        <w:t>tomcat.addServlet(contextPath</w:t>
+      </w:r>
+      <w:r>
+        <w:rPr>
+          <w:rFonts w:hint="default" w:ascii="Consolas" w:hAnsi="Consolas" w:eastAsia="Consolas" w:cs="Consolas"/>
+          <w:color w:val="CC7832"/>
+          <w:sz w:val="19"/>
+          <w:szCs w:val="19"/>
+          <w:shd w:val="clear" w:fill="2B2B2B"/>
+        </w:rPr>
+        <w:t xml:space="preserve">, </w:t>
+      </w:r>
+      <w:r>
+        <w:rPr>
+          <w:rFonts w:hint="default" w:ascii="Consolas" w:hAnsi="Consolas" w:eastAsia="Consolas" w:cs="Consolas"/>
+          <w:color w:val="6A8759"/>
+          <w:sz w:val="19"/>
+          <w:szCs w:val="19"/>
+          <w:shd w:val="clear" w:fill="2B2B2B"/>
+        </w:rPr>
+        <w:t>"homeServlet"</w:t>
+      </w:r>
+      <w:r>
+        <w:rPr>
+          <w:rFonts w:hint="default" w:ascii="Consolas" w:hAnsi="Consolas" w:eastAsia="Consolas" w:cs="Consolas"/>
+          <w:color w:val="CC7832"/>
+          <w:sz w:val="19"/>
+          <w:szCs w:val="19"/>
+          <w:shd w:val="clear" w:fill="2B2B2B"/>
+        </w:rPr>
+        <w:t xml:space="preserve">, new </w:t>
+      </w:r>
+      <w:r>
+        <w:rPr>
+          <w:rFonts w:hint="default" w:ascii="Consolas" w:hAnsi="Consolas" w:eastAsia="Consolas" w:cs="Consolas"/>
+          <w:color w:val="A9B7C6"/>
+          <w:sz w:val="19"/>
+          <w:szCs w:val="19"/>
+          <w:shd w:val="clear" w:fill="2B2B2B"/>
+        </w:rPr>
+        <w:t>TMySpringBoot())</w:t>
+      </w:r>
+      <w:r>
+        <w:rPr>
+          <w:rFonts w:hint="default" w:ascii="Consolas" w:hAnsi="Consolas" w:eastAsia="Consolas" w:cs="Consolas"/>
+          <w:color w:val="CC7832"/>
+          <w:sz w:val="19"/>
+          <w:szCs w:val="19"/>
+          <w:shd w:val="clear" w:fill="2B2B2B"/>
+        </w:rPr>
+        <w:t>;</w:t>
+      </w:r>
+      <w:r>
+        <w:rPr>
+          <w:rFonts w:hint="default" w:ascii="Consolas" w:hAnsi="Consolas" w:eastAsia="Consolas" w:cs="Consolas"/>
+          <w:color w:val="CC7832"/>
+          <w:sz w:val="19"/>
+          <w:szCs w:val="19"/>
+          <w:shd w:val="clear" w:fill="2B2B2B"/>
+        </w:rPr>
+        <w:br w:type="textWrapping"/>
+      </w:r>
+      <w:r>
+        <w:rPr>
+          <w:rFonts w:hint="default" w:ascii="Consolas" w:hAnsi="Consolas" w:eastAsia="Consolas" w:cs="Consolas"/>
+          <w:color w:val="CC7832"/>
+          <w:sz w:val="19"/>
+          <w:szCs w:val="19"/>
+          <w:shd w:val="clear" w:fill="2B2B2B"/>
+        </w:rPr>
+        <w:t xml:space="preserve">        </w:t>
+      </w:r>
+      <w:r>
+        <w:rPr>
+          <w:rFonts w:hint="default" w:ascii="Consolas" w:hAnsi="Consolas" w:eastAsia="Consolas" w:cs="Consolas"/>
+          <w:color w:val="A9B7C6"/>
+          <w:sz w:val="19"/>
+          <w:szCs w:val="19"/>
+          <w:shd w:val="clear" w:fill="2B2B2B"/>
+        </w:rPr>
+        <w:t>context.addServletMappingDecoded(</w:t>
+      </w:r>
+      <w:r>
+        <w:rPr>
+          <w:rFonts w:hint="default" w:ascii="Consolas" w:hAnsi="Consolas" w:eastAsia="Consolas" w:cs="Consolas"/>
+          <w:color w:val="6A8759"/>
+          <w:sz w:val="19"/>
+          <w:szCs w:val="19"/>
+          <w:shd w:val="clear" w:fill="2B2B2B"/>
+        </w:rPr>
+        <w:t>"/home"</w:t>
+      </w:r>
+      <w:r>
+        <w:rPr>
+          <w:rFonts w:hint="default" w:ascii="Consolas" w:hAnsi="Consolas" w:eastAsia="Consolas" w:cs="Consolas"/>
+          <w:color w:val="CC7832"/>
+          <w:sz w:val="19"/>
+          <w:szCs w:val="19"/>
+          <w:shd w:val="clear" w:fill="2B2B2B"/>
+        </w:rPr>
+        <w:t xml:space="preserve">, </w:t>
+      </w:r>
+      <w:r>
+        <w:rPr>
+          <w:rFonts w:hint="default" w:ascii="Consolas" w:hAnsi="Consolas" w:eastAsia="Consolas" w:cs="Consolas"/>
+          <w:color w:val="6A8759"/>
+          <w:sz w:val="19"/>
+          <w:szCs w:val="19"/>
+          <w:shd w:val="clear" w:fill="2B2B2B"/>
+        </w:rPr>
+        <w:t>"homeServlet"</w:t>
+      </w:r>
+      <w:r>
+        <w:rPr>
+          <w:rFonts w:hint="default" w:ascii="Consolas" w:hAnsi="Consolas" w:eastAsia="Consolas" w:cs="Consolas"/>
+          <w:color w:val="A9B7C6"/>
+          <w:sz w:val="19"/>
+          <w:szCs w:val="19"/>
+          <w:shd w:val="clear" w:fill="2B2B2B"/>
+        </w:rPr>
+        <w:t>)</w:t>
+      </w:r>
+      <w:r>
+        <w:rPr>
+          <w:rFonts w:hint="default" w:ascii="Consolas" w:hAnsi="Consolas" w:eastAsia="Consolas" w:cs="Consolas"/>
+          <w:color w:val="CC7832"/>
+          <w:sz w:val="19"/>
+          <w:szCs w:val="19"/>
+          <w:shd w:val="clear" w:fill="2B2B2B"/>
+        </w:rPr>
+        <w:t>;</w:t>
+      </w:r>
+      <w:r>
+        <w:rPr>
+          <w:rFonts w:hint="default" w:ascii="Consolas" w:hAnsi="Consolas" w:eastAsia="Consolas" w:cs="Consolas"/>
+          <w:color w:val="CC7832"/>
+          <w:sz w:val="19"/>
+          <w:szCs w:val="19"/>
+          <w:shd w:val="clear" w:fill="2B2B2B"/>
+        </w:rPr>
+        <w:br w:type="textWrapping"/>
+      </w:r>
+      <w:r>
+        <w:rPr>
+          <w:rFonts w:hint="default" w:ascii="Consolas" w:hAnsi="Consolas" w:eastAsia="Consolas" w:cs="Consolas"/>
+          <w:color w:val="CC7832"/>
+          <w:sz w:val="19"/>
+          <w:szCs w:val="19"/>
+          <w:shd w:val="clear" w:fill="2B2B2B"/>
+        </w:rPr>
+        <w:t xml:space="preserve">        </w:t>
+      </w:r>
+      <w:r>
+        <w:rPr>
+          <w:rFonts w:hint="default" w:ascii="Consolas" w:hAnsi="Consolas" w:eastAsia="Consolas" w:cs="Consolas"/>
+          <w:color w:val="A9B7C6"/>
+          <w:sz w:val="19"/>
+          <w:szCs w:val="19"/>
+          <w:shd w:val="clear" w:fill="2B2B2B"/>
+        </w:rPr>
+        <w:t>tomcat.start()</w:t>
+      </w:r>
+      <w:r>
+        <w:rPr>
+          <w:rFonts w:hint="default" w:ascii="Consolas" w:hAnsi="Consolas" w:eastAsia="Consolas" w:cs="Consolas"/>
+          <w:color w:val="CC7832"/>
+          <w:sz w:val="19"/>
+          <w:szCs w:val="19"/>
+          <w:shd w:val="clear" w:fill="2B2B2B"/>
+        </w:rPr>
+        <w:t>;</w:t>
+      </w:r>
+      <w:r>
+        <w:rPr>
+          <w:rFonts w:hint="default" w:ascii="Consolas" w:hAnsi="Consolas" w:eastAsia="Consolas" w:cs="Consolas"/>
+          <w:color w:val="CC7832"/>
+          <w:sz w:val="19"/>
+          <w:szCs w:val="19"/>
+          <w:shd w:val="clear" w:fill="2B2B2B"/>
+        </w:rPr>
+        <w:br w:type="textWrapping"/>
+      </w:r>
+      <w:r>
+        <w:rPr>
+          <w:rFonts w:hint="default" w:ascii="Consolas" w:hAnsi="Consolas" w:eastAsia="Consolas" w:cs="Consolas"/>
+          <w:color w:val="CC7832"/>
+          <w:sz w:val="19"/>
+          <w:szCs w:val="19"/>
+          <w:shd w:val="clear" w:fill="2B2B2B"/>
+        </w:rPr>
+        <w:t xml:space="preserve">        </w:t>
+      </w:r>
+      <w:r>
+        <w:rPr>
+          <w:rFonts w:hint="default" w:ascii="Consolas" w:hAnsi="Consolas" w:eastAsia="Consolas" w:cs="Consolas"/>
+          <w:color w:val="A9B7C6"/>
+          <w:sz w:val="19"/>
+          <w:szCs w:val="19"/>
+          <w:shd w:val="clear" w:fill="2B2B2B"/>
+        </w:rPr>
+        <w:t>tomcat.getServer().await()</w:t>
+      </w:r>
+      <w:r>
+        <w:rPr>
+          <w:rFonts w:hint="default" w:ascii="Consolas" w:hAnsi="Consolas" w:eastAsia="Consolas" w:cs="Consolas"/>
+          <w:color w:val="CC7832"/>
+          <w:sz w:val="19"/>
+          <w:szCs w:val="19"/>
+          <w:shd w:val="clear" w:fill="2B2B2B"/>
+        </w:rPr>
+        <w:t>;</w:t>
+      </w:r>
+      <w:r>
+        <w:rPr>
+          <w:rFonts w:hint="default" w:ascii="Consolas" w:hAnsi="Consolas" w:eastAsia="Consolas" w:cs="Consolas"/>
+          <w:color w:val="CC7832"/>
+          <w:sz w:val="19"/>
+          <w:szCs w:val="19"/>
+          <w:shd w:val="clear" w:fill="2B2B2B"/>
+        </w:rPr>
+        <w:br w:type="textWrapping"/>
+      </w:r>
+      <w:r>
+        <w:rPr>
+          <w:rFonts w:hint="default" w:ascii="Consolas" w:hAnsi="Consolas" w:eastAsia="Consolas" w:cs="Consolas"/>
+          <w:color w:val="CC7832"/>
+          <w:sz w:val="19"/>
+          <w:szCs w:val="19"/>
+          <w:shd w:val="clear" w:fill="2B2B2B"/>
+        </w:rPr>
+        <w:t xml:space="preserve">    </w:t>
+      </w:r>
+      <w:r>
+        <w:rPr>
+          <w:rFonts w:hint="default" w:ascii="Consolas" w:hAnsi="Consolas" w:eastAsia="Consolas" w:cs="Consolas"/>
+          <w:color w:val="A9B7C6"/>
+          <w:sz w:val="19"/>
+          <w:szCs w:val="19"/>
+          <w:shd w:val="clear" w:fill="2B2B2B"/>
+        </w:rPr>
+        <w:t>}</w:t>
+      </w:r>
+      <w:r>
+        <w:rPr>
+          <w:rFonts w:hint="default" w:ascii="Consolas" w:hAnsi="Consolas" w:eastAsia="Consolas" w:cs="Consolas"/>
+          <w:color w:val="A9B7C6"/>
+          <w:sz w:val="19"/>
+          <w:szCs w:val="19"/>
+          <w:shd w:val="clear" w:fill="2B2B2B"/>
+        </w:rPr>
+        <w:br w:type="textWrapping"/>
+      </w:r>
+      <w:r>
+        <w:rPr>
+          <w:rFonts w:hint="default" w:ascii="Consolas" w:hAnsi="Consolas" w:eastAsia="Consolas" w:cs="Consolas"/>
+          <w:color w:val="A9B7C6"/>
+          <w:sz w:val="19"/>
+          <w:szCs w:val="19"/>
+          <w:shd w:val="clear" w:fill="2B2B2B"/>
+        </w:rPr>
+        <w:t>}</w:t>
+      </w:r>
+    </w:p>
+    <w:p/>
+    <w:p>
+      <w:pPr>
+        <w:rPr>
+          <w:rFonts w:hint="eastAsia"/>
+          <w:lang w:eastAsia="zh-CN"/>
+        </w:rPr>
+      </w:pPr>
+      <w:r>
+        <w:rPr>
+          <w:rFonts w:hint="eastAsia"/>
+          <w:lang w:eastAsia="zh-CN"/>
+        </w:rPr>
+        <w:t>添加后如下图</w:t>
+      </w:r>
+    </w:p>
+    <w:p>
+      <w:r>
+        <w:drawing>
+          <wp:inline distT="0" distB="0" distL="114300" distR="114300">
+            <wp:extent cx="5267325" cy="2136140"/>
+            <wp:effectExtent l="0" t="0" r="9525" b="16510"/>
+            <wp:docPr id="45" name="图片 11"/>
+            <wp:cNvGraphicFramePr>
+              <a:graphicFrameLocks xmlns:a="http://schemas.openxmlformats.org/drawingml/2006/main" noChangeAspect="1"/>
+            </wp:cNvGraphicFramePr>
+            <a:graphic xmlns:a="http://schemas.openxmlformats.org/drawingml/2006/main">
+              <a:graphicData uri="http://schemas.openxmlformats.org/drawingml/2006/picture">
+                <pic:pic xmlns:pic="http://schemas.openxmlformats.org/drawingml/2006/picture">
+                  <pic:nvPicPr>
+                    <pic:cNvPr id="45" name="图片 11"/>
+                    <pic:cNvPicPr>
+                      <a:picLocks noChangeAspect="1"/>
+                    </pic:cNvPicPr>
+                  </pic:nvPicPr>
+                  <pic:blipFill>
+                    <a:blip r:embed="rId49"/>
+                    <a:stretch>
+                      <a:fillRect/>
+                    </a:stretch>
+                  </pic:blipFill>
+                  <pic:spPr>
+                    <a:xfrm>
+                      <a:off x="0" y="0"/>
+                      <a:ext cx="5267325" cy="2136140"/>
+                    </a:xfrm>
+                    <a:prstGeom prst="rect">
+                      <a:avLst/>
+                    </a:prstGeom>
+                    <a:noFill/>
+                    <a:ln>
+                      <a:noFill/>
+                    </a:ln>
+                  </pic:spPr>
+                </pic:pic>
+              </a:graphicData>
+            </a:graphic>
+          </wp:inline>
+        </w:drawing>
+      </w:r>
+    </w:p>
+    <w:p/>
+    <w:p>
+      <w:pPr>
+        <w:pStyle w:val="4"/>
+        <w:numPr>
+          <w:ilvl w:val="0"/>
+          <w:numId w:val="22"/>
+        </w:numPr>
+        <w:bidi w:val="0"/>
+        <w:ind w:left="425" w:leftChars="0" w:hanging="425" w:firstLineChars="0"/>
+      </w:pPr>
+      <w:r>
+        <w:rPr>
+          <w:rFonts w:hint="eastAsia"/>
+          <w:lang w:eastAsia="zh-CN"/>
+        </w:rPr>
+        <w:t>运行程序</w:t>
+      </w:r>
+    </w:p>
+    <w:p>
+      <w:pPr>
+        <w:rPr>
+          <w:rFonts w:hint="eastAsia"/>
+          <w:lang w:eastAsia="zh-CN"/>
+        </w:rPr>
+      </w:pPr>
+      <w:r>
+        <w:drawing>
+          <wp:inline distT="0" distB="0" distL="114300" distR="114300">
+            <wp:extent cx="5264785" cy="3259455"/>
+            <wp:effectExtent l="0" t="0" r="12065" b="17145"/>
+            <wp:docPr id="46" name="图片 12"/>
+            <wp:cNvGraphicFramePr>
+              <a:graphicFrameLocks xmlns:a="http://schemas.openxmlformats.org/drawingml/2006/main" noChangeAspect="1"/>
+            </wp:cNvGraphicFramePr>
+            <a:graphic xmlns:a="http://schemas.openxmlformats.org/drawingml/2006/main">
+              <a:graphicData uri="http://schemas.openxmlformats.org/drawingml/2006/picture">
+                <pic:pic xmlns:pic="http://schemas.openxmlformats.org/drawingml/2006/picture">
+                  <pic:nvPicPr>
+                    <pic:cNvPr id="46" name="图片 12"/>
+                    <pic:cNvPicPr>
+                      <a:picLocks noChangeAspect="1"/>
+                    </pic:cNvPicPr>
+                  </pic:nvPicPr>
+                  <pic:blipFill>
+                    <a:blip r:embed="rId50"/>
+                    <a:stretch>
+                      <a:fillRect/>
+                    </a:stretch>
+                  </pic:blipFill>
+                  <pic:spPr>
+                    <a:xfrm>
+                      <a:off x="0" y="0"/>
+                      <a:ext cx="5264785" cy="3259455"/>
+                    </a:xfrm>
+                    <a:prstGeom prst="rect">
+                      <a:avLst/>
+                    </a:prstGeom>
+                    <a:noFill/>
+                    <a:ln>
+                      <a:noFill/>
+                    </a:ln>
+                  </pic:spPr>
+                </pic:pic>
+              </a:graphicData>
+            </a:graphic>
+          </wp:inline>
+        </w:drawing>
+      </w:r>
+    </w:p>
+    <w:p>
+      <w:pPr>
+        <w:numPr>
+          <w:numId w:val="0"/>
+        </w:numPr>
+        <w:rPr>
+          <w:rFonts w:hint="default"/>
+          <w:lang w:val="en-US" w:eastAsia="zh-CN"/>
+        </w:rPr>
+      </w:pPr>
+    </w:p>
+    <w:p>
+      <w:pPr>
+        <w:numPr>
+          <w:numId w:val="0"/>
+        </w:numPr>
+        <w:ind w:leftChars="0"/>
+      </w:pPr>
+      <w:r>
+        <w:drawing>
+          <wp:inline distT="0" distB="0" distL="114300" distR="114300">
+            <wp:extent cx="1933575" cy="962025"/>
+            <wp:effectExtent l="0" t="0" r="9525" b="9525"/>
+            <wp:docPr id="47" name="图片 13"/>
+            <wp:cNvGraphicFramePr>
+              <a:graphicFrameLocks xmlns:a="http://schemas.openxmlformats.org/drawingml/2006/main" noChangeAspect="1"/>
+            </wp:cNvGraphicFramePr>
+            <a:graphic xmlns:a="http://schemas.openxmlformats.org/drawingml/2006/main">
+              <a:graphicData uri="http://schemas.openxmlformats.org/drawingml/2006/picture">
+                <pic:pic xmlns:pic="http://schemas.openxmlformats.org/drawingml/2006/picture">
+                  <pic:nvPicPr>
+                    <pic:cNvPr id="47" name="图片 13"/>
+                    <pic:cNvPicPr>
+                      <a:picLocks noChangeAspect="1"/>
+                    </pic:cNvPicPr>
+                  </pic:nvPicPr>
+                  <pic:blipFill>
+                    <a:blip r:embed="rId51"/>
+                    <a:stretch>
+                      <a:fillRect/>
+                    </a:stretch>
+                  </pic:blipFill>
+                  <pic:spPr>
+                    <a:xfrm>
+                      <a:off x="0" y="0"/>
+                      <a:ext cx="1933575" cy="962025"/>
+                    </a:xfrm>
+                    <a:prstGeom prst="rect">
+                      <a:avLst/>
+                    </a:prstGeom>
+                    <a:noFill/>
+                    <a:ln>
+                      <a:noFill/>
+                    </a:ln>
+                  </pic:spPr>
+                </pic:pic>
+              </a:graphicData>
+            </a:graphic>
+          </wp:inline>
+        </w:drawing>
+      </w:r>
+    </w:p>
+    <w:p>
+      <w:pPr>
+        <w:numPr>
+          <w:numId w:val="0"/>
+        </w:numPr>
+        <w:ind w:leftChars="0"/>
+      </w:pPr>
+    </w:p>
+    <w:p>
+      <w:pPr>
+        <w:pStyle w:val="4"/>
+        <w:numPr>
+          <w:ilvl w:val="0"/>
+          <w:numId w:val="22"/>
+        </w:numPr>
+        <w:bidi w:val="0"/>
+        <w:ind w:left="425" w:leftChars="0" w:hanging="425" w:firstLineChars="0"/>
+      </w:pPr>
+      <w:r>
+        <w:rPr>
+          <w:rFonts w:hint="eastAsia"/>
+          <w:lang w:eastAsia="zh-CN"/>
+        </w:rPr>
+        <w:t>看到下面的字样，</w:t>
+      </w:r>
+      <w:r>
+        <w:rPr>
+          <w:rFonts w:hint="eastAsia"/>
+          <w:lang w:val="en-US" w:eastAsia="zh-CN"/>
+        </w:rPr>
+        <w:t xml:space="preserve"> 表示tomcal已经运行起来了</w:t>
+      </w:r>
+    </w:p>
+    <w:p>
+      <w:pPr>
+        <w:numPr>
+          <w:numId w:val="0"/>
+        </w:numPr>
+        <w:ind w:leftChars="0"/>
+      </w:pPr>
+    </w:p>
+    <w:p>
+      <w:pPr>
+        <w:numPr>
+          <w:numId w:val="0"/>
+        </w:numPr>
+        <w:ind w:leftChars="0"/>
+      </w:pPr>
+      <w:r>
+        <w:drawing>
+          <wp:inline distT="0" distB="0" distL="114300" distR="114300">
+            <wp:extent cx="5265420" cy="2773680"/>
+            <wp:effectExtent l="0" t="0" r="11430" b="7620"/>
+            <wp:docPr id="48" name="图片 14"/>
+            <wp:cNvGraphicFramePr>
+              <a:graphicFrameLocks xmlns:a="http://schemas.openxmlformats.org/drawingml/2006/main" noChangeAspect="1"/>
+            </wp:cNvGraphicFramePr>
+            <a:graphic xmlns:a="http://schemas.openxmlformats.org/drawingml/2006/main">
+              <a:graphicData uri="http://schemas.openxmlformats.org/drawingml/2006/picture">
+                <pic:pic xmlns:pic="http://schemas.openxmlformats.org/drawingml/2006/picture">
+                  <pic:nvPicPr>
+                    <pic:cNvPr id="48" name="图片 14"/>
+                    <pic:cNvPicPr>
+                      <a:picLocks noChangeAspect="1"/>
+                    </pic:cNvPicPr>
+                  </pic:nvPicPr>
+                  <pic:blipFill>
+                    <a:blip r:embed="rId52"/>
+                    <a:stretch>
+                      <a:fillRect/>
+                    </a:stretch>
+                  </pic:blipFill>
+                  <pic:spPr>
+                    <a:xfrm>
+                      <a:off x="0" y="0"/>
+                      <a:ext cx="5265420" cy="2773680"/>
+                    </a:xfrm>
+                    <a:prstGeom prst="rect">
+                      <a:avLst/>
+                    </a:prstGeom>
+                    <a:noFill/>
+                    <a:ln>
+                      <a:noFill/>
+                    </a:ln>
+                  </pic:spPr>
+                </pic:pic>
+              </a:graphicData>
+            </a:graphic>
+          </wp:inline>
+        </w:drawing>
+      </w:r>
+    </w:p>
+    <w:p>
+      <w:pPr>
+        <w:numPr>
+          <w:numId w:val="0"/>
+        </w:numPr>
+        <w:ind w:leftChars="0"/>
+      </w:pPr>
+    </w:p>
+    <w:p>
+      <w:pPr>
+        <w:numPr>
+          <w:numId w:val="0"/>
+        </w:numPr>
+        <w:ind w:leftChars="0"/>
+      </w:pPr>
+    </w:p>
+    <w:p>
+      <w:pPr>
+        <w:pStyle w:val="4"/>
+        <w:numPr>
+          <w:ilvl w:val="0"/>
+          <w:numId w:val="22"/>
+        </w:numPr>
+        <w:bidi w:val="0"/>
+        <w:ind w:left="425" w:leftChars="0" w:hanging="425" w:firstLineChars="0"/>
+      </w:pPr>
+      <w:r>
+        <w:rPr>
+          <w:rFonts w:hint="eastAsia"/>
+          <w:lang w:eastAsia="zh-CN"/>
+        </w:rPr>
+        <w:t>测试</w:t>
+      </w:r>
+    </w:p>
+    <w:p>
+      <w:pPr>
+        <w:rPr>
+          <w:rFonts w:hint="eastAsia"/>
+          <w:lang w:eastAsia="zh-CN"/>
+        </w:rPr>
+      </w:pPr>
+      <w:r>
+        <w:rPr>
+          <w:rFonts w:hint="eastAsia"/>
+          <w:lang w:eastAsia="zh-CN"/>
+        </w:rPr>
+        <w:t>在浏览器地址栏输入：</w:t>
+      </w:r>
+      <w:r>
+        <w:rPr>
+          <w:rFonts w:hint="eastAsia"/>
+          <w:lang w:eastAsia="zh-CN"/>
+        </w:rPr>
+        <w:fldChar w:fldCharType="begin"/>
+      </w:r>
+      <w:r>
+        <w:rPr>
+          <w:rFonts w:hint="eastAsia"/>
+          <w:lang w:eastAsia="zh-CN"/>
+        </w:rPr>
+        <w:instrText xml:space="preserve"> HYPERLINK "http://127.0.0.1:9080/book/home" </w:instrText>
+      </w:r>
+      <w:r>
+        <w:rPr>
+          <w:rFonts w:hint="eastAsia"/>
+          <w:lang w:eastAsia="zh-CN"/>
+        </w:rPr>
+        <w:fldChar w:fldCharType="separate"/>
+      </w:r>
+      <w:r>
+        <w:rPr>
+          <w:rStyle w:val="9"/>
+          <w:rFonts w:hint="eastAsia"/>
+          <w:lang w:eastAsia="zh-CN"/>
+        </w:rPr>
+        <w:t>http://127.0.0.1:9080/book/home</w:t>
+      </w:r>
+      <w:r>
+        <w:rPr>
+          <w:rFonts w:hint="eastAsia"/>
+          <w:lang w:eastAsia="zh-CN"/>
+        </w:rPr>
+        <w:fldChar w:fldCharType="end"/>
+      </w:r>
+    </w:p>
+    <w:p>
+      <w:pPr>
+        <w:rPr>
+          <w:rFonts w:hint="eastAsia"/>
+          <w:lang w:eastAsia="zh-CN"/>
+        </w:rPr>
+      </w:pPr>
+    </w:p>
+    <w:p>
+      <w:r>
+        <w:drawing>
+          <wp:inline distT="0" distB="0" distL="114300" distR="114300">
+            <wp:extent cx="5268595" cy="621030"/>
+            <wp:effectExtent l="0" t="0" r="8255" b="7620"/>
+            <wp:docPr id="49" name="图片 15"/>
+            <wp:cNvGraphicFramePr>
+              <a:graphicFrameLocks xmlns:a="http://schemas.openxmlformats.org/drawingml/2006/main" noChangeAspect="1"/>
+            </wp:cNvGraphicFramePr>
+            <a:graphic xmlns:a="http://schemas.openxmlformats.org/drawingml/2006/main">
+              <a:graphicData uri="http://schemas.openxmlformats.org/drawingml/2006/picture">
+                <pic:pic xmlns:pic="http://schemas.openxmlformats.org/drawingml/2006/picture">
+                  <pic:nvPicPr>
+                    <pic:cNvPr id="49" name="图片 15"/>
+                    <pic:cNvPicPr>
+                      <a:picLocks noChangeAspect="1"/>
+                    </pic:cNvPicPr>
+                  </pic:nvPicPr>
+                  <pic:blipFill>
+                    <a:blip r:embed="rId53"/>
+                    <a:stretch>
+                      <a:fillRect/>
+                    </a:stretch>
+                  </pic:blipFill>
+                  <pic:spPr>
+                    <a:xfrm>
+                      <a:off x="0" y="0"/>
+                      <a:ext cx="5268595" cy="621030"/>
+                    </a:xfrm>
+                    <a:prstGeom prst="rect">
+                      <a:avLst/>
+                    </a:prstGeom>
+                    <a:noFill/>
+                    <a:ln>
+                      <a:noFill/>
+                    </a:ln>
+                  </pic:spPr>
+                </pic:pic>
+              </a:graphicData>
+            </a:graphic>
+          </wp:inline>
+        </w:drawing>
+      </w:r>
+    </w:p>
+    <w:p>
+      <w:pPr>
+        <w:pStyle w:val="3"/>
+        <w:numPr>
+          <w:ilvl w:val="0"/>
+          <w:numId w:val="21"/>
+        </w:numPr>
+        <w:bidi w:val="0"/>
+        <w:ind w:left="0" w:leftChars="0" w:firstLine="420" w:firstLineChars="0"/>
+      </w:pPr>
+      <w:r>
+        <w:rPr>
+          <w:rFonts w:hint="eastAsia"/>
+          <w:lang w:eastAsia="zh-CN"/>
+        </w:rPr>
+        <w:t>添加自己的注释</w:t>
+      </w:r>
+    </w:p>
+    <w:p/>
+    <w:p>
+      <w:pPr>
+        <w:pStyle w:val="3"/>
+        <w:numPr>
+          <w:ilvl w:val="0"/>
+          <w:numId w:val="21"/>
+        </w:numPr>
+        <w:bidi w:val="0"/>
+        <w:ind w:left="0" w:leftChars="0" w:firstLine="420" w:firstLineChars="0"/>
+      </w:pPr>
+      <w:r>
+        <w:rPr>
+          <w:rFonts w:hint="eastAsia"/>
+          <w:lang w:eastAsia="zh-CN"/>
+        </w:rPr>
+        <w:t>增加</w:t>
+      </w:r>
+      <w:r>
+        <w:rPr>
+          <w:rFonts w:hint="eastAsia"/>
+          <w:lang w:val="en-US" w:eastAsia="zh-CN"/>
+        </w:rPr>
+        <w:t>init函数，扫描所有的类，实现ioc,apo,自动映射配置等</w:t>
+      </w:r>
+    </w:p>
+    <w:p>
+      <w:bookmarkStart w:id="0" w:name="_GoBack"/>
+      <w:bookmarkEnd w:id="0"/>
+    </w:p>
+    <w:p>
+      <w:pPr>
+        <w:numPr>
+          <w:numId w:val="0"/>
+        </w:numPr>
+        <w:ind w:leftChars="0"/>
+        <w:rPr>
+          <w:rFonts w:hint="default"/>
+          <w:lang w:val="en-US" w:eastAsia="zh-CN"/>
+        </w:rPr>
+      </w:pPr>
     </w:p>
     <w:p>
       <w:pPr>
@@ -22703,6 +25953,23 @@
     </w:lvl>
   </w:abstractNum>
   <w:abstractNum w:abstractNumId="12">
+    <w:nsid w:val="20FB6527"/>
+    <w:multiLevelType w:val="singleLevel"/>
+    <w:tmpl w:val="20FB6527"/>
+    <w:lvl w:ilvl="0" w:tentative="0">
+      <w:start w:val="1"/>
+      <w:numFmt w:val="decimal"/>
+      <w:lvlText w:val="%1."/>
+      <w:lvlJc w:val="left"/>
+      <w:pPr>
+        <w:ind w:left="425" w:hanging="425"/>
+      </w:pPr>
+      <w:rPr>
+        <w:rFonts w:hint="default"/>
+      </w:rPr>
+    </w:lvl>
+  </w:abstractNum>
+  <w:abstractNum w:abstractNumId="13">
     <w:nsid w:val="26A182D6"/>
     <w:multiLevelType w:val="singleLevel"/>
     <w:tmpl w:val="26A182D6"/>
@@ -22719,7 +25986,7 @@
       </w:rPr>
     </w:lvl>
   </w:abstractNum>
-  <w:abstractNum w:abstractNumId="13">
+  <w:abstractNum w:abstractNumId="14">
     <w:nsid w:val="2FBB01C2"/>
     <w:multiLevelType w:val="singleLevel"/>
     <w:tmpl w:val="2FBB01C2"/>
@@ -22736,7 +26003,7 @@
       </w:rPr>
     </w:lvl>
   </w:abstractNum>
-  <w:abstractNum w:abstractNumId="14">
+  <w:abstractNum w:abstractNumId="15">
     <w:nsid w:val="31103141"/>
     <w:multiLevelType w:val="singleLevel"/>
     <w:tmpl w:val="31103141"/>
@@ -22748,7 +26015,7 @@
       <w:lvlJc w:val="left"/>
     </w:lvl>
   </w:abstractNum>
-  <w:abstractNum w:abstractNumId="15">
+  <w:abstractNum w:abstractNumId="16">
     <w:nsid w:val="482447B0"/>
     <w:multiLevelType w:val="singleLevel"/>
     <w:tmpl w:val="482447B0"/>
@@ -22765,7 +26032,7 @@
       </w:rPr>
     </w:lvl>
   </w:abstractNum>
-  <w:abstractNum w:abstractNumId="16">
+  <w:abstractNum w:abstractNumId="17">
     <w:nsid w:val="4DB2BA20"/>
     <w:multiLevelType w:val="singleLevel"/>
     <w:tmpl w:val="4DB2BA20"/>
@@ -22782,7 +26049,7 @@
       </w:rPr>
     </w:lvl>
   </w:abstractNum>
-  <w:abstractNum w:abstractNumId="17">
+  <w:abstractNum w:abstractNumId="18">
     <w:nsid w:val="518F1C70"/>
     <w:multiLevelType w:val="singleLevel"/>
     <w:tmpl w:val="518F1C70"/>
@@ -22800,7 +26067,7 @@
       </w:rPr>
     </w:lvl>
   </w:abstractNum>
-  <w:abstractNum w:abstractNumId="18">
+  <w:abstractNum w:abstractNumId="19">
     <w:nsid w:val="5AADB382"/>
     <w:multiLevelType w:val="singleLevel"/>
     <w:tmpl w:val="5AADB382"/>
@@ -22817,7 +26084,25 @@
       </w:rPr>
     </w:lvl>
   </w:abstractNum>
-  <w:abstractNum w:abstractNumId="19">
+  <w:abstractNum w:abstractNumId="20">
+    <w:nsid w:val="66E7EF8B"/>
+    <w:multiLevelType w:val="singleLevel"/>
+    <w:tmpl w:val="66E7EF8B"/>
+    <w:lvl w:ilvl="0" w:tentative="0">
+      <w:start w:val="1"/>
+      <w:numFmt w:val="chineseCounting"/>
+      <w:suff w:val="nothing"/>
+      <w:lvlText w:val="（%1）"/>
+      <w:lvlJc w:val="left"/>
+      <w:pPr>
+        <w:ind w:left="0" w:firstLine="420"/>
+      </w:pPr>
+      <w:rPr>
+        <w:rFonts w:hint="eastAsia"/>
+      </w:rPr>
+    </w:lvl>
+  </w:abstractNum>
+  <w:abstractNum w:abstractNumId="21">
     <w:nsid w:val="6CD28105"/>
     <w:multiLevelType w:val="singleLevel"/>
     <w:tmpl w:val="6CD28105"/>
@@ -22835,20 +26120,32 @@
       </w:rPr>
     </w:lvl>
   </w:abstractNum>
+  <w:abstractNum w:abstractNumId="22">
+    <w:nsid w:val="76BACF45"/>
+    <w:multiLevelType w:val="singleLevel"/>
+    <w:tmpl w:val="76BACF45"/>
+    <w:lvl w:ilvl="0" w:tentative="0">
+      <w:start w:val="1"/>
+      <w:numFmt w:val="upperLetter"/>
+      <w:suff w:val="space"/>
+      <w:lvlText w:val="%1."/>
+      <w:lvlJc w:val="left"/>
+    </w:lvl>
+  </w:abstractNum>
   <w:num w:numId="1">
     <w:abstractNumId w:val="1"/>
   </w:num>
   <w:num w:numId="2">
-    <w:abstractNumId w:val="17"/>
+    <w:abstractNumId w:val="18"/>
   </w:num>
   <w:num w:numId="3">
-    <w:abstractNumId w:val="15"/>
+    <w:abstractNumId w:val="16"/>
   </w:num>
   <w:num w:numId="4">
-    <w:abstractNumId w:val="12"/>
+    <w:abstractNumId w:val="13"/>
   </w:num>
   <w:num w:numId="5">
-    <w:abstractNumId w:val="18"/>
+    <w:abstractNumId w:val="19"/>
   </w:num>
   <w:num w:numId="6">
     <w:abstractNumId w:val="0"/>
@@ -22860,7 +26157,7 @@
     <w:abstractNumId w:val="3"/>
   </w:num>
   <w:num w:numId="9">
-    <w:abstractNumId w:val="13"/>
+    <w:abstractNumId w:val="14"/>
   </w:num>
   <w:num w:numId="10">
     <w:abstractNumId w:val="6"/>
@@ -22869,13 +26166,13 @@
     <w:abstractNumId w:val="2"/>
   </w:num>
   <w:num w:numId="12">
-    <w:abstractNumId w:val="16"/>
+    <w:abstractNumId w:val="17"/>
   </w:num>
   <w:num w:numId="13">
     <w:abstractNumId w:val="11"/>
   </w:num>
   <w:num w:numId="14">
-    <w:abstractNumId w:val="19"/>
+    <w:abstractNumId w:val="21"/>
   </w:num>
   <w:num w:numId="15">
     <w:abstractNumId w:val="10"/>
@@ -22884,7 +26181,7 @@
     <w:abstractNumId w:val="8"/>
   </w:num>
   <w:num w:numId="17">
-    <w:abstractNumId w:val="14"/>
+    <w:abstractNumId w:val="15"/>
   </w:num>
   <w:num w:numId="18">
     <w:abstractNumId w:val="7"/>
@@ -22894,6 +26191,15 @@
   </w:num>
   <w:num w:numId="20">
     <w:abstractNumId w:val="9"/>
+  </w:num>
+  <w:num w:numId="21">
+    <w:abstractNumId w:val="20"/>
+  </w:num>
+  <w:num w:numId="22">
+    <w:abstractNumId w:val="12"/>
+  </w:num>
+  <w:num w:numId="23">
+    <w:abstractNumId w:val="22"/>
   </w:num>
 </w:numbering>
 </file>

--- a/springboot/学习sprintboot.docx
+++ b/springboot/学习sprintboot.docx
@@ -25600,6 +25600,232 @@
     </w:p>
     <w:p>
       <w:pPr>
+        <w:pStyle w:val="4"/>
+        <w:numPr>
+          <w:ilvl w:val="0"/>
+          <w:numId w:val="22"/>
+        </w:numPr>
+        <w:bidi w:val="0"/>
+        <w:ind w:left="425" w:leftChars="0" w:hanging="425" w:firstLineChars="0"/>
+      </w:pPr>
+      <w:r>
+        <w:rPr>
+          <w:rFonts w:hint="eastAsia"/>
+          <w:lang w:eastAsia="zh-CN"/>
+        </w:rPr>
+        <w:t>向TMySpringBoot类添加下面的方法</w:t>
+      </w:r>
+    </w:p>
+    <w:p/>
+    <w:p>
+      <w:pPr>
+        <w:pStyle w:val="6"/>
+        <w:keepNext w:val="0"/>
+        <w:keepLines w:val="0"/>
+        <w:widowControl/>
+        <w:suppressLineNumbers w:val="0"/>
+        <w:shd w:val="clear" w:fill="2B2B2B"/>
+        <w:rPr>
+          <w:rFonts w:ascii="Consolas" w:hAnsi="Consolas" w:eastAsia="Consolas" w:cs="Consolas"/>
+          <w:color w:val="A9B7C6"/>
+          <w:sz w:val="19"/>
+          <w:szCs w:val="19"/>
+        </w:rPr>
+      </w:pPr>
+      <w:r>
+        <w:rPr>
+          <w:rFonts w:hint="default" w:ascii="Consolas" w:hAnsi="Consolas" w:eastAsia="Consolas" w:cs="Consolas"/>
+          <w:color w:val="BBB529"/>
+          <w:sz w:val="19"/>
+          <w:szCs w:val="19"/>
+          <w:shd w:val="clear" w:fill="2B2B2B"/>
+        </w:rPr>
+        <w:t>@Override</w:t>
+      </w:r>
+      <w:r>
+        <w:rPr>
+          <w:rFonts w:hint="default" w:ascii="Consolas" w:hAnsi="Consolas" w:eastAsia="Consolas" w:cs="Consolas"/>
+          <w:color w:val="BBB529"/>
+          <w:sz w:val="19"/>
+          <w:szCs w:val="19"/>
+          <w:shd w:val="clear" w:fill="2B2B2B"/>
+        </w:rPr>
+        <w:br w:type="textWrapping"/>
+      </w:r>
+      <w:r>
+        <w:rPr>
+          <w:rFonts w:hint="default" w:ascii="Consolas" w:hAnsi="Consolas" w:eastAsia="Consolas" w:cs="Consolas"/>
+          <w:color w:val="CC7832"/>
+          <w:sz w:val="19"/>
+          <w:szCs w:val="19"/>
+          <w:shd w:val="clear" w:fill="2B2B2B"/>
+        </w:rPr>
+        <w:t xml:space="preserve">public void </w:t>
+      </w:r>
+      <w:r>
+        <w:rPr>
+          <w:rFonts w:hint="default" w:ascii="Consolas" w:hAnsi="Consolas" w:eastAsia="Consolas" w:cs="Consolas"/>
+          <w:color w:val="FFC66D"/>
+          <w:sz w:val="19"/>
+          <w:szCs w:val="19"/>
+          <w:shd w:val="clear" w:fill="2B2B2B"/>
+        </w:rPr>
+        <w:t>init</w:t>
+      </w:r>
+      <w:r>
+        <w:rPr>
+          <w:rFonts w:hint="default" w:ascii="Consolas" w:hAnsi="Consolas" w:eastAsia="Consolas" w:cs="Consolas"/>
+          <w:color w:val="A9B7C6"/>
+          <w:sz w:val="19"/>
+          <w:szCs w:val="19"/>
+          <w:shd w:val="clear" w:fill="2B2B2B"/>
+        </w:rPr>
+        <w:t xml:space="preserve">(ServletConfig config) </w:t>
+      </w:r>
+      <w:r>
+        <w:rPr>
+          <w:rFonts w:hint="default" w:ascii="Consolas" w:hAnsi="Consolas" w:eastAsia="Consolas" w:cs="Consolas"/>
+          <w:color w:val="CC7832"/>
+          <w:sz w:val="19"/>
+          <w:szCs w:val="19"/>
+          <w:shd w:val="clear" w:fill="2B2B2B"/>
+        </w:rPr>
+        <w:t xml:space="preserve">throws </w:t>
+      </w:r>
+      <w:r>
+        <w:rPr>
+          <w:rFonts w:hint="default" w:ascii="Consolas" w:hAnsi="Consolas" w:eastAsia="Consolas" w:cs="Consolas"/>
+          <w:color w:val="A9B7C6"/>
+          <w:sz w:val="19"/>
+          <w:szCs w:val="19"/>
+          <w:shd w:val="clear" w:fill="2B2B2B"/>
+        </w:rPr>
+        <w:t>ServletException {</w:t>
+      </w:r>
+      <w:r>
+        <w:rPr>
+          <w:rFonts w:hint="default" w:ascii="Consolas" w:hAnsi="Consolas" w:eastAsia="Consolas" w:cs="Consolas"/>
+          <w:color w:val="A9B7C6"/>
+          <w:sz w:val="19"/>
+          <w:szCs w:val="19"/>
+          <w:shd w:val="clear" w:fill="2B2B2B"/>
+        </w:rPr>
+        <w:br w:type="textWrapping"/>
+      </w:r>
+      <w:r>
+        <w:rPr>
+          <w:rFonts w:hint="default" w:ascii="Consolas" w:hAnsi="Consolas" w:eastAsia="Consolas" w:cs="Consolas"/>
+          <w:color w:val="A9B7C6"/>
+          <w:sz w:val="19"/>
+          <w:szCs w:val="19"/>
+          <w:shd w:val="clear" w:fill="2B2B2B"/>
+        </w:rPr>
+        <w:t xml:space="preserve">    </w:t>
+      </w:r>
+      <w:r>
+        <w:rPr>
+          <w:rFonts w:hint="default" w:ascii="Consolas" w:hAnsi="Consolas" w:eastAsia="Consolas" w:cs="Consolas"/>
+          <w:color w:val="CC7832"/>
+          <w:sz w:val="19"/>
+          <w:szCs w:val="19"/>
+          <w:shd w:val="clear" w:fill="2B2B2B"/>
+        </w:rPr>
+        <w:t>super</w:t>
+      </w:r>
+      <w:r>
+        <w:rPr>
+          <w:rFonts w:hint="default" w:ascii="Consolas" w:hAnsi="Consolas" w:eastAsia="Consolas" w:cs="Consolas"/>
+          <w:color w:val="A9B7C6"/>
+          <w:sz w:val="19"/>
+          <w:szCs w:val="19"/>
+          <w:shd w:val="clear" w:fill="2B2B2B"/>
+        </w:rPr>
+        <w:t>.init(config)</w:t>
+      </w:r>
+      <w:r>
+        <w:rPr>
+          <w:rFonts w:hint="default" w:ascii="Consolas" w:hAnsi="Consolas" w:eastAsia="Consolas" w:cs="Consolas"/>
+          <w:color w:val="CC7832"/>
+          <w:sz w:val="19"/>
+          <w:szCs w:val="19"/>
+          <w:shd w:val="clear" w:fill="2B2B2B"/>
+        </w:rPr>
+        <w:t>;</w:t>
+      </w:r>
+      <w:r>
+        <w:rPr>
+          <w:rFonts w:hint="default" w:ascii="Consolas" w:hAnsi="Consolas" w:eastAsia="Consolas" w:cs="Consolas"/>
+          <w:color w:val="CC7832"/>
+          <w:sz w:val="19"/>
+          <w:szCs w:val="19"/>
+          <w:shd w:val="clear" w:fill="2B2B2B"/>
+        </w:rPr>
+        <w:br w:type="textWrapping"/>
+      </w:r>
+      <w:r>
+        <w:rPr>
+          <w:rFonts w:hint="default" w:ascii="Consolas" w:hAnsi="Consolas" w:eastAsia="Consolas" w:cs="Consolas"/>
+          <w:color w:val="A9B7C6"/>
+          <w:sz w:val="19"/>
+          <w:szCs w:val="19"/>
+          <w:shd w:val="clear" w:fill="2B2B2B"/>
+        </w:rPr>
+        <w:t>}</w:t>
+      </w:r>
+    </w:p>
+    <w:p/>
+    <w:p>
+      <w:pPr>
+        <w:pStyle w:val="4"/>
+        <w:numPr>
+          <w:ilvl w:val="0"/>
+          <w:numId w:val="22"/>
+        </w:numPr>
+        <w:bidi w:val="0"/>
+        <w:ind w:left="425" w:leftChars="0" w:hanging="425" w:firstLineChars="0"/>
+      </w:pPr>
+      <w:r>
+        <w:rPr>
+          <w:rFonts w:hint="eastAsia"/>
+          <w:lang w:eastAsia="zh-CN"/>
+        </w:rPr>
+        <w:t>设置断点，</w:t>
+      </w:r>
+      <w:r>
+        <w:rPr>
+          <w:rFonts w:hint="eastAsia"/>
+          <w:lang w:val="en-US" w:eastAsia="zh-CN"/>
+        </w:rPr>
+        <w:t xml:space="preserve"> 重新调试</w:t>
+      </w:r>
+    </w:p>
+    <w:p>
+      <w:pPr>
+        <w:rPr>
+          <w:rFonts w:hint="default"/>
+          <w:lang w:val="en-US"/>
+        </w:rPr>
+      </w:pPr>
+      <w:r>
+        <w:rPr>
+          <w:rFonts w:hint="eastAsia"/>
+          <w:lang w:val="en-US" w:eastAsia="zh-CN"/>
+        </w:rPr>
+        <w:t>可以看到早起启动完成都不会调用init函数， 知道第一个http请求到来后，才会首先执行init函数，再执行doGet函数；后面的更多次的http请求， 就不再执行init函数，而是只执行具体的请求函数（例如：只执行</w:t>
+      </w:r>
+      <w:bookmarkStart w:id="0" w:name="_GoBack"/>
+      <w:bookmarkEnd w:id="0"/>
+      <w:r>
+        <w:rPr>
+          <w:rFonts w:hint="eastAsia"/>
+          <w:lang w:val="en-US" w:eastAsia="zh-CN"/>
+        </w:rPr>
+        <w:t>doGet函数）</w:t>
+      </w:r>
+    </w:p>
+    <w:p/>
+    <w:p>
+      <w:pPr>
         <w:pStyle w:val="3"/>
         <w:numPr>
           <w:ilvl w:val="0"/>
@@ -25642,10 +25868,7 @@
         <w:t>init函数，扫描所有的类，实现ioc,apo,自动映射配置等</w:t>
       </w:r>
     </w:p>
-    <w:p>
-      <w:bookmarkStart w:id="0" w:name="_GoBack"/>
-      <w:bookmarkEnd w:id="0"/>
-    </w:p>
+    <w:p/>
     <w:p>
       <w:pPr>
         <w:numPr>

--- a/springboot/学习sprintboot.docx
+++ b/springboot/学习sprintboot.docx
@@ -23323,6 +23323,7 @@
     <w:p>
       <w:pPr>
         <w:numPr>
+          <w:ilvl w:val="0"/>
           <w:numId w:val="0"/>
         </w:numPr>
         <w:rPr>
@@ -23377,6 +23378,7 @@
     <w:p>
       <w:pPr>
         <w:numPr>
+          <w:ilvl w:val="0"/>
           <w:numId w:val="0"/>
         </w:numPr>
         <w:ind w:leftChars="0"/>
@@ -23436,6 +23438,7 @@
     <w:p>
       <w:pPr>
         <w:numPr>
+          <w:ilvl w:val="0"/>
           <w:numId w:val="0"/>
         </w:numPr>
         <w:ind w:leftChars="0"/>
@@ -23534,6 +23537,7 @@
     <w:p>
       <w:pPr>
         <w:numPr>
+          <w:ilvl w:val="0"/>
           <w:numId w:val="0"/>
         </w:numPr>
       </w:pPr>
@@ -23584,6 +23588,7 @@
     <w:p>
       <w:pPr>
         <w:numPr>
+          <w:ilvl w:val="0"/>
           <w:numId w:val="0"/>
         </w:numPr>
       </w:pPr>
@@ -23610,6 +23615,7 @@
     <w:p>
       <w:pPr>
         <w:numPr>
+          <w:ilvl w:val="0"/>
           <w:numId w:val="0"/>
         </w:numPr>
       </w:pPr>
@@ -25309,6 +25315,7 @@
     <w:p>
       <w:pPr>
         <w:numPr>
+          <w:ilvl w:val="0"/>
           <w:numId w:val="0"/>
         </w:numPr>
         <w:rPr>
@@ -25320,6 +25327,7 @@
     <w:p>
       <w:pPr>
         <w:numPr>
+          <w:ilvl w:val="0"/>
           <w:numId w:val="0"/>
         </w:numPr>
         <w:ind w:leftChars="0"/>
@@ -25371,6 +25379,7 @@
     <w:p>
       <w:pPr>
         <w:numPr>
+          <w:ilvl w:val="0"/>
           <w:numId w:val="0"/>
         </w:numPr>
         <w:ind w:leftChars="0"/>
@@ -25404,6 +25413,7 @@
     <w:p>
       <w:pPr>
         <w:numPr>
+          <w:ilvl w:val="0"/>
           <w:numId w:val="0"/>
         </w:numPr>
         <w:ind w:leftChars="0"/>
@@ -25412,6 +25422,7 @@
     <w:p>
       <w:pPr>
         <w:numPr>
+          <w:ilvl w:val="0"/>
           <w:numId w:val="0"/>
         </w:numPr>
         <w:ind w:leftChars="0"/>
@@ -25463,6 +25474,7 @@
     <w:p>
       <w:pPr>
         <w:numPr>
+          <w:ilvl w:val="0"/>
           <w:numId w:val="0"/>
         </w:numPr>
         <w:ind w:leftChars="0"/>
@@ -25471,6 +25483,7 @@
     <w:p>
       <w:pPr>
         <w:numPr>
+          <w:ilvl w:val="0"/>
           <w:numId w:val="0"/>
         </w:numPr>
         <w:ind w:leftChars="0"/>
@@ -25811,16 +25824,7 @@
           <w:rFonts w:hint="eastAsia"/>
           <w:lang w:val="en-US" w:eastAsia="zh-CN"/>
         </w:rPr>
-        <w:t>可以看到早起启动完成都不会调用init函数， 知道第一个http请求到来后，才会首先执行init函数，再执行doGet函数；后面的更多次的http请求， 就不再执行init函数，而是只执行具体的请求函数（例如：只执行</w:t>
-      </w:r>
-      <w:bookmarkStart w:id="0" w:name="_GoBack"/>
-      <w:bookmarkEnd w:id="0"/>
-      <w:r>
-        <w:rPr>
-          <w:rFonts w:hint="eastAsia"/>
-          <w:lang w:val="en-US" w:eastAsia="zh-CN"/>
-        </w:rPr>
-        <w:t>doGet函数）</w:t>
+        <w:t>可以看到早起启动完成都不会调用init函数， 知道第一个http请求到来后，才会首先执行init函数，再执行doGet函数；后面的更多次的http请求， 就不再执行init函数，而是只执行具体的请求函数（例如：只执行doGet函数）</w:t>
       </w:r>
     </w:p>
     <w:p/>
@@ -25842,36 +25846,1117 @@
         <w:t>添加自己的注释</w:t>
       </w:r>
     </w:p>
-    <w:p/>
-    <w:p>
-      <w:pPr>
-        <w:pStyle w:val="3"/>
+    <w:p>
+      <w:pPr>
+        <w:pStyle w:val="4"/>
         <w:numPr>
           <w:ilvl w:val="0"/>
-          <w:numId w:val="21"/>
+          <w:numId w:val="24"/>
         </w:numPr>
         <w:bidi w:val="0"/>
-        <w:ind w:left="0" w:leftChars="0" w:firstLine="420" w:firstLineChars="0"/>
+        <w:ind w:left="425" w:leftChars="0" w:hanging="425" w:firstLineChars="0"/>
       </w:pPr>
       <w:r>
         <w:rPr>
           <w:rFonts w:hint="eastAsia"/>
           <w:lang w:eastAsia="zh-CN"/>
         </w:rPr>
-        <w:t>增加</w:t>
-      </w:r>
-      <w:r>
-        <w:rPr>
-          <w:rFonts w:hint="eastAsia"/>
+        <w:t>学习注解的自定义办法</w:t>
+      </w:r>
+    </w:p>
+    <w:p>
+      <w:pPr>
+        <w:rPr>
+          <w:rFonts w:hint="eastAsia"/>
+          <w:lang w:eastAsia="zh-CN"/>
+        </w:rPr>
+      </w:pPr>
+      <w:r>
+        <w:rPr>
+          <w:rFonts w:hint="eastAsia"/>
+          <w:lang w:eastAsia="zh-CN"/>
+        </w:rPr>
+        <w:t>请参考文章</w:t>
+      </w:r>
+    </w:p>
+    <w:p>
+      <w:pPr>
+        <w:rPr>
+          <w:rFonts w:hint="eastAsia"/>
+          <w:lang w:eastAsia="zh-CN"/>
+        </w:rPr>
+      </w:pPr>
+      <w:r>
+        <w:rPr>
+          <w:rFonts w:hint="eastAsia"/>
+          <w:lang w:eastAsia="zh-CN"/>
+        </w:rPr>
+        <w:fldChar w:fldCharType="begin"/>
+      </w:r>
+      <w:r>
+        <w:rPr>
+          <w:rFonts w:hint="eastAsia"/>
+          <w:lang w:eastAsia="zh-CN"/>
+        </w:rPr>
+        <w:instrText xml:space="preserve"> HYPERLINK "https://blog.csdn.net/xsp_happyboy/article/details/80987484" </w:instrText>
+      </w:r>
+      <w:r>
+        <w:rPr>
+          <w:rFonts w:hint="eastAsia"/>
+          <w:lang w:eastAsia="zh-CN"/>
+        </w:rPr>
+        <w:fldChar w:fldCharType="separate"/>
+      </w:r>
+      <w:r>
+        <w:rPr>
+          <w:rStyle w:val="9"/>
+          <w:rFonts w:hint="eastAsia"/>
+          <w:lang w:eastAsia="zh-CN"/>
+        </w:rPr>
+        <w:t>https://blog.csdn.net/xsp_happyboy/article/details/80987484</w:t>
+      </w:r>
+      <w:r>
+        <w:rPr>
+          <w:rFonts w:hint="eastAsia"/>
+          <w:lang w:eastAsia="zh-CN"/>
+        </w:rPr>
+        <w:fldChar w:fldCharType="end"/>
+      </w:r>
+    </w:p>
+    <w:p>
+      <w:pPr>
+        <w:rPr>
+          <w:rFonts w:hint="eastAsia"/>
+          <w:lang w:eastAsia="zh-CN"/>
+        </w:rPr>
+      </w:pPr>
+      <w:r>
+        <w:rPr>
+          <w:rFonts w:hint="eastAsia"/>
+          <w:lang w:eastAsia="zh-CN"/>
+        </w:rPr>
+        <w:object>
+          <v:shape id="_x0000_i1025" o:spt="75" type="#_x0000_t75" style="height:66pt;width:72.75pt;" o:ole="t" filled="f" o:preferrelative="t" stroked="f" coordsize="21600,21600">
+            <v:path/>
+            <v:fill on="f" focussize="0,0"/>
+            <v:stroke on="f"/>
+            <v:imagedata r:id="rId55" o:title=""/>
+            <o:lock v:ext="edit" aspectratio="t"/>
+            <w10:wrap type="none"/>
+            <w10:anchorlock/>
+          </v:shape>
+          <o:OLEObject Type="Embed" ProgID="Package" ShapeID="_x0000_i1025" DrawAspect="Icon" ObjectID="_1468075725" r:id="rId54">
+            <o:LockedField>false</o:LockedField>
+          </o:OLEObject>
+        </w:object>
+      </w:r>
+    </w:p>
+    <w:p>
+      <w:pPr>
+        <w:rPr>
+          <w:rFonts w:hint="eastAsia"/>
+          <w:lang w:eastAsia="zh-CN"/>
+        </w:rPr>
+      </w:pPr>
+    </w:p>
+    <w:p>
+      <w:pPr>
+        <w:numPr>
+          <w:ilvl w:val="0"/>
+          <w:numId w:val="24"/>
+        </w:numPr>
+        <w:ind w:left="425" w:leftChars="0" w:hanging="425" w:firstLineChars="0"/>
+        <w:rPr>
+          <w:rFonts w:hint="default"/>
           <w:lang w:val="en-US" w:eastAsia="zh-CN"/>
         </w:rPr>
-        <w:t>init函数，扫描所有的类，实现ioc,apo,自动映射配置等</w:t>
+      </w:pPr>
+      <w:r>
+        <w:rPr>
+          <w:rFonts w:hint="eastAsia"/>
+          <w:lang w:val="en-US" w:eastAsia="zh-CN"/>
+        </w:rPr>
+        <w:t>添加注解：MyRestController</w:t>
+      </w:r>
+    </w:p>
+    <w:p>
+      <w:pPr>
+        <w:pStyle w:val="6"/>
+        <w:keepNext w:val="0"/>
+        <w:keepLines w:val="0"/>
+        <w:widowControl/>
+        <w:suppressLineNumbers w:val="0"/>
+        <w:shd w:val="clear" w:fill="2B2B2B"/>
+        <w:rPr>
+          <w:rFonts w:ascii="Consolas" w:hAnsi="Consolas" w:eastAsia="Consolas" w:cs="Consolas"/>
+          <w:color w:val="A9B7C6"/>
+          <w:sz w:val="19"/>
+          <w:szCs w:val="19"/>
+        </w:rPr>
+      </w:pPr>
+      <w:r>
+        <w:rPr>
+          <w:rFonts w:hint="default" w:ascii="Consolas" w:hAnsi="Consolas" w:eastAsia="Consolas" w:cs="Consolas"/>
+          <w:color w:val="BBB529"/>
+          <w:sz w:val="19"/>
+          <w:szCs w:val="19"/>
+          <w:shd w:val="clear" w:fill="2B2B2B"/>
+        </w:rPr>
+        <w:t>@Retention</w:t>
+      </w:r>
+      <w:r>
+        <w:rPr>
+          <w:rFonts w:hint="default" w:ascii="Consolas" w:hAnsi="Consolas" w:eastAsia="Consolas" w:cs="Consolas"/>
+          <w:color w:val="A9B7C6"/>
+          <w:sz w:val="19"/>
+          <w:szCs w:val="19"/>
+          <w:shd w:val="clear" w:fill="2B2B2B"/>
+        </w:rPr>
+        <w:t>(RetentionPolicy.</w:t>
+      </w:r>
+      <w:r>
+        <w:rPr>
+          <w:rFonts w:hint="default" w:ascii="Consolas" w:hAnsi="Consolas" w:eastAsia="Consolas" w:cs="Consolas"/>
+          <w:i/>
+          <w:color w:val="9876AA"/>
+          <w:sz w:val="19"/>
+          <w:szCs w:val="19"/>
+          <w:shd w:val="clear" w:fill="2B2B2B"/>
+        </w:rPr>
+        <w:t>RUNTIME</w:t>
+      </w:r>
+      <w:r>
+        <w:rPr>
+          <w:rFonts w:hint="default" w:ascii="Consolas" w:hAnsi="Consolas" w:eastAsia="Consolas" w:cs="Consolas"/>
+          <w:color w:val="A9B7C6"/>
+          <w:sz w:val="19"/>
+          <w:szCs w:val="19"/>
+          <w:shd w:val="clear" w:fill="2B2B2B"/>
+        </w:rPr>
+        <w:t>)</w:t>
+      </w:r>
+      <w:r>
+        <w:rPr>
+          <w:rFonts w:hint="default" w:ascii="Consolas" w:hAnsi="Consolas" w:eastAsia="Consolas" w:cs="Consolas"/>
+          <w:color w:val="A9B7C6"/>
+          <w:sz w:val="19"/>
+          <w:szCs w:val="19"/>
+          <w:shd w:val="clear" w:fill="2B2B2B"/>
+        </w:rPr>
+        <w:br w:type="textWrapping"/>
+      </w:r>
+      <w:r>
+        <w:rPr>
+          <w:rFonts w:hint="default" w:ascii="Consolas" w:hAnsi="Consolas" w:eastAsia="Consolas" w:cs="Consolas"/>
+          <w:color w:val="BBB529"/>
+          <w:sz w:val="19"/>
+          <w:szCs w:val="19"/>
+          <w:shd w:val="clear" w:fill="2B2B2B"/>
+        </w:rPr>
+        <w:t>@Target</w:t>
+      </w:r>
+      <w:r>
+        <w:rPr>
+          <w:rFonts w:hint="default" w:ascii="Consolas" w:hAnsi="Consolas" w:eastAsia="Consolas" w:cs="Consolas"/>
+          <w:color w:val="A9B7C6"/>
+          <w:sz w:val="19"/>
+          <w:szCs w:val="19"/>
+          <w:shd w:val="clear" w:fill="2B2B2B"/>
+        </w:rPr>
+        <w:t>(</w:t>
+      </w:r>
+      <w:r>
+        <w:rPr>
+          <w:rFonts w:hint="default" w:ascii="Consolas" w:hAnsi="Consolas" w:eastAsia="Consolas" w:cs="Consolas"/>
+          <w:color w:val="D0D0FF"/>
+          <w:sz w:val="19"/>
+          <w:szCs w:val="19"/>
+          <w:shd w:val="clear" w:fill="2B2B2B"/>
+        </w:rPr>
+        <w:t xml:space="preserve">value </w:t>
+      </w:r>
+      <w:r>
+        <w:rPr>
+          <w:rFonts w:hint="default" w:ascii="Consolas" w:hAnsi="Consolas" w:eastAsia="Consolas" w:cs="Consolas"/>
+          <w:color w:val="A9B7C6"/>
+          <w:sz w:val="19"/>
+          <w:szCs w:val="19"/>
+          <w:shd w:val="clear" w:fill="2B2B2B"/>
+        </w:rPr>
+        <w:t>= {ElementType.</w:t>
+      </w:r>
+      <w:r>
+        <w:rPr>
+          <w:rFonts w:hint="default" w:ascii="Consolas" w:hAnsi="Consolas" w:eastAsia="Consolas" w:cs="Consolas"/>
+          <w:i/>
+          <w:color w:val="9876AA"/>
+          <w:sz w:val="19"/>
+          <w:szCs w:val="19"/>
+          <w:shd w:val="clear" w:fill="2B2B2B"/>
+        </w:rPr>
+        <w:t>TYPE</w:t>
+      </w:r>
+      <w:r>
+        <w:rPr>
+          <w:rFonts w:hint="default" w:ascii="Consolas" w:hAnsi="Consolas" w:eastAsia="Consolas" w:cs="Consolas"/>
+          <w:color w:val="A9B7C6"/>
+          <w:sz w:val="19"/>
+          <w:szCs w:val="19"/>
+          <w:shd w:val="clear" w:fill="2B2B2B"/>
+        </w:rPr>
+        <w:t>})</w:t>
+      </w:r>
+      <w:r>
+        <w:rPr>
+          <w:rFonts w:hint="default" w:ascii="Consolas" w:hAnsi="Consolas" w:eastAsia="Consolas" w:cs="Consolas"/>
+          <w:color w:val="A9B7C6"/>
+          <w:sz w:val="19"/>
+          <w:szCs w:val="19"/>
+          <w:shd w:val="clear" w:fill="2B2B2B"/>
+        </w:rPr>
+        <w:br w:type="textWrapping"/>
+      </w:r>
+      <w:r>
+        <w:rPr>
+          <w:rFonts w:hint="default" w:ascii="Consolas" w:hAnsi="Consolas" w:eastAsia="Consolas" w:cs="Consolas"/>
+          <w:color w:val="BBB529"/>
+          <w:sz w:val="19"/>
+          <w:szCs w:val="19"/>
+          <w:shd w:val="clear" w:fill="2B2B2B"/>
+        </w:rPr>
+        <w:t>@Documented</w:t>
+      </w:r>
+      <w:r>
+        <w:rPr>
+          <w:rFonts w:hint="default" w:ascii="Consolas" w:hAnsi="Consolas" w:eastAsia="Consolas" w:cs="Consolas"/>
+          <w:color w:val="BBB529"/>
+          <w:sz w:val="19"/>
+          <w:szCs w:val="19"/>
+          <w:shd w:val="clear" w:fill="2B2B2B"/>
+        </w:rPr>
+        <w:br w:type="textWrapping"/>
+      </w:r>
+      <w:r>
+        <w:rPr>
+          <w:rFonts w:hint="default" w:ascii="Consolas" w:hAnsi="Consolas" w:eastAsia="Consolas" w:cs="Consolas"/>
+          <w:color w:val="BBB529"/>
+          <w:sz w:val="19"/>
+          <w:szCs w:val="19"/>
+          <w:shd w:val="clear" w:fill="2B2B2B"/>
+        </w:rPr>
+        <w:br w:type="textWrapping"/>
+      </w:r>
+      <w:r>
+        <w:rPr>
+          <w:rFonts w:hint="default" w:ascii="Consolas" w:hAnsi="Consolas" w:eastAsia="Consolas" w:cs="Consolas"/>
+          <w:color w:val="CC7832"/>
+          <w:sz w:val="19"/>
+          <w:szCs w:val="19"/>
+          <w:shd w:val="clear" w:fill="2B2B2B"/>
+        </w:rPr>
+        <w:t xml:space="preserve">public </w:t>
+      </w:r>
+      <w:r>
+        <w:rPr>
+          <w:rFonts w:hint="default" w:ascii="Consolas" w:hAnsi="Consolas" w:eastAsia="Consolas" w:cs="Consolas"/>
+          <w:color w:val="A9B7C6"/>
+          <w:sz w:val="19"/>
+          <w:szCs w:val="19"/>
+          <w:shd w:val="clear" w:fill="2B2B2B"/>
+        </w:rPr>
+        <w:t>@</w:t>
+      </w:r>
+      <w:r>
+        <w:rPr>
+          <w:rFonts w:hint="default" w:ascii="Consolas" w:hAnsi="Consolas" w:eastAsia="Consolas" w:cs="Consolas"/>
+          <w:color w:val="CC7832"/>
+          <w:sz w:val="19"/>
+          <w:szCs w:val="19"/>
+          <w:shd w:val="clear" w:fill="2B2B2B"/>
+        </w:rPr>
+        <w:t xml:space="preserve">interface </w:t>
+      </w:r>
+      <w:r>
+        <w:rPr>
+          <w:rFonts w:hint="default" w:ascii="Consolas" w:hAnsi="Consolas" w:eastAsia="Consolas" w:cs="Consolas"/>
+          <w:color w:val="BBB529"/>
+          <w:sz w:val="19"/>
+          <w:szCs w:val="19"/>
+          <w:shd w:val="clear" w:fill="2B2B2B"/>
+        </w:rPr>
+        <w:t xml:space="preserve">MyRestController </w:t>
+      </w:r>
+      <w:r>
+        <w:rPr>
+          <w:rFonts w:hint="default" w:ascii="Consolas" w:hAnsi="Consolas" w:eastAsia="Consolas" w:cs="Consolas"/>
+          <w:color w:val="A9B7C6"/>
+          <w:sz w:val="19"/>
+          <w:szCs w:val="19"/>
+          <w:shd w:val="clear" w:fill="2B2B2B"/>
+        </w:rPr>
+        <w:t>{</w:t>
+      </w:r>
+      <w:r>
+        <w:rPr>
+          <w:rFonts w:hint="default" w:ascii="Consolas" w:hAnsi="Consolas" w:eastAsia="Consolas" w:cs="Consolas"/>
+          <w:color w:val="A9B7C6"/>
+          <w:sz w:val="19"/>
+          <w:szCs w:val="19"/>
+          <w:shd w:val="clear" w:fill="2B2B2B"/>
+        </w:rPr>
+        <w:br w:type="textWrapping"/>
+      </w:r>
+      <w:r>
+        <w:rPr>
+          <w:rFonts w:hint="default" w:ascii="Consolas" w:hAnsi="Consolas" w:eastAsia="Consolas" w:cs="Consolas"/>
+          <w:color w:val="A9B7C6"/>
+          <w:sz w:val="19"/>
+          <w:szCs w:val="19"/>
+          <w:shd w:val="clear" w:fill="2B2B2B"/>
+        </w:rPr>
+        <w:t>}</w:t>
+      </w:r>
+    </w:p>
+    <w:p>
+      <w:pPr>
+        <w:numPr>
+          <w:ilvl w:val="0"/>
+          <w:numId w:val="0"/>
+        </w:numPr>
+        <w:ind w:leftChars="0"/>
+        <w:rPr>
+          <w:rFonts w:hint="default"/>
+          <w:lang w:val="en-US" w:eastAsia="zh-CN"/>
+        </w:rPr>
+      </w:pPr>
+    </w:p>
+    <w:p>
+      <w:pPr>
+        <w:numPr>
+          <w:ilvl w:val="0"/>
+          <w:numId w:val="24"/>
+        </w:numPr>
+        <w:ind w:left="425" w:leftChars="0" w:hanging="425" w:firstLineChars="0"/>
+        <w:rPr>
+          <w:rFonts w:hint="default"/>
+          <w:lang w:val="en-US" w:eastAsia="zh-CN"/>
+        </w:rPr>
+      </w:pPr>
+      <w:r>
+        <w:rPr>
+          <w:rFonts w:hint="eastAsia"/>
+          <w:lang w:val="en-US" w:eastAsia="zh-CN"/>
+        </w:rPr>
+        <w:t>添加注解：</w:t>
+      </w:r>
+    </w:p>
+    <w:p>
+      <w:pPr>
+        <w:pStyle w:val="6"/>
+        <w:keepNext w:val="0"/>
+        <w:keepLines w:val="0"/>
+        <w:widowControl/>
+        <w:suppressLineNumbers w:val="0"/>
+        <w:shd w:val="clear" w:fill="2B2B2B"/>
+        <w:rPr>
+          <w:rFonts w:ascii="Consolas" w:hAnsi="Consolas" w:eastAsia="Consolas" w:cs="Consolas"/>
+          <w:color w:val="A9B7C6"/>
+          <w:sz w:val="19"/>
+          <w:szCs w:val="19"/>
+        </w:rPr>
+      </w:pPr>
+      <w:r>
+        <w:rPr>
+          <w:rFonts w:hint="default" w:ascii="Consolas" w:hAnsi="Consolas" w:eastAsia="Consolas" w:cs="Consolas"/>
+          <w:color w:val="BBB529"/>
+          <w:sz w:val="19"/>
+          <w:szCs w:val="19"/>
+          <w:shd w:val="clear" w:fill="2B2B2B"/>
+        </w:rPr>
+        <w:t>@Retention</w:t>
+      </w:r>
+      <w:r>
+        <w:rPr>
+          <w:rFonts w:hint="default" w:ascii="Consolas" w:hAnsi="Consolas" w:eastAsia="Consolas" w:cs="Consolas"/>
+          <w:color w:val="A9B7C6"/>
+          <w:sz w:val="19"/>
+          <w:szCs w:val="19"/>
+          <w:shd w:val="clear" w:fill="2B2B2B"/>
+        </w:rPr>
+        <w:t>(RetentionPolicy.</w:t>
+      </w:r>
+      <w:r>
+        <w:rPr>
+          <w:rFonts w:hint="default" w:ascii="Consolas" w:hAnsi="Consolas" w:eastAsia="Consolas" w:cs="Consolas"/>
+          <w:i/>
+          <w:color w:val="9876AA"/>
+          <w:sz w:val="19"/>
+          <w:szCs w:val="19"/>
+          <w:shd w:val="clear" w:fill="2B2B2B"/>
+        </w:rPr>
+        <w:t>RUNTIME</w:t>
+      </w:r>
+      <w:r>
+        <w:rPr>
+          <w:rFonts w:hint="default" w:ascii="Consolas" w:hAnsi="Consolas" w:eastAsia="Consolas" w:cs="Consolas"/>
+          <w:color w:val="A9B7C6"/>
+          <w:sz w:val="19"/>
+          <w:szCs w:val="19"/>
+          <w:shd w:val="clear" w:fill="2B2B2B"/>
+        </w:rPr>
+        <w:t>)</w:t>
+      </w:r>
+      <w:r>
+        <w:rPr>
+          <w:rFonts w:hint="default" w:ascii="Consolas" w:hAnsi="Consolas" w:eastAsia="Consolas" w:cs="Consolas"/>
+          <w:color w:val="A9B7C6"/>
+          <w:sz w:val="19"/>
+          <w:szCs w:val="19"/>
+          <w:shd w:val="clear" w:fill="2B2B2B"/>
+        </w:rPr>
+        <w:br w:type="textWrapping"/>
+      </w:r>
+      <w:r>
+        <w:rPr>
+          <w:rFonts w:hint="default" w:ascii="Consolas" w:hAnsi="Consolas" w:eastAsia="Consolas" w:cs="Consolas"/>
+          <w:color w:val="BBB529"/>
+          <w:sz w:val="19"/>
+          <w:szCs w:val="19"/>
+          <w:shd w:val="clear" w:fill="2B2B2B"/>
+        </w:rPr>
+        <w:t>@Target</w:t>
+      </w:r>
+      <w:r>
+        <w:rPr>
+          <w:rFonts w:hint="default" w:ascii="Consolas" w:hAnsi="Consolas" w:eastAsia="Consolas" w:cs="Consolas"/>
+          <w:color w:val="A9B7C6"/>
+          <w:sz w:val="19"/>
+          <w:szCs w:val="19"/>
+          <w:shd w:val="clear" w:fill="2B2B2B"/>
+        </w:rPr>
+        <w:t>(</w:t>
+      </w:r>
+      <w:r>
+        <w:rPr>
+          <w:rFonts w:hint="default" w:ascii="Consolas" w:hAnsi="Consolas" w:eastAsia="Consolas" w:cs="Consolas"/>
+          <w:color w:val="D0D0FF"/>
+          <w:sz w:val="19"/>
+          <w:szCs w:val="19"/>
+          <w:shd w:val="clear" w:fill="2B2B2B"/>
+        </w:rPr>
+        <w:t xml:space="preserve">value </w:t>
+      </w:r>
+      <w:r>
+        <w:rPr>
+          <w:rFonts w:hint="default" w:ascii="Consolas" w:hAnsi="Consolas" w:eastAsia="Consolas" w:cs="Consolas"/>
+          <w:color w:val="A9B7C6"/>
+          <w:sz w:val="19"/>
+          <w:szCs w:val="19"/>
+          <w:shd w:val="clear" w:fill="2B2B2B"/>
+        </w:rPr>
+        <w:t>= {ElementType.</w:t>
+      </w:r>
+      <w:r>
+        <w:rPr>
+          <w:rFonts w:hint="default" w:ascii="Consolas" w:hAnsi="Consolas" w:eastAsia="Consolas" w:cs="Consolas"/>
+          <w:i/>
+          <w:color w:val="9876AA"/>
+          <w:sz w:val="19"/>
+          <w:szCs w:val="19"/>
+          <w:shd w:val="clear" w:fill="2B2B2B"/>
+        </w:rPr>
+        <w:t>METHOD</w:t>
+      </w:r>
+      <w:r>
+        <w:rPr>
+          <w:rFonts w:hint="default" w:ascii="Consolas" w:hAnsi="Consolas" w:eastAsia="Consolas" w:cs="Consolas"/>
+          <w:color w:val="A9B7C6"/>
+          <w:sz w:val="19"/>
+          <w:szCs w:val="19"/>
+          <w:shd w:val="clear" w:fill="2B2B2B"/>
+        </w:rPr>
+        <w:t>})</w:t>
+      </w:r>
+      <w:r>
+        <w:rPr>
+          <w:rFonts w:hint="default" w:ascii="Consolas" w:hAnsi="Consolas" w:eastAsia="Consolas" w:cs="Consolas"/>
+          <w:color w:val="A9B7C6"/>
+          <w:sz w:val="19"/>
+          <w:szCs w:val="19"/>
+          <w:shd w:val="clear" w:fill="2B2B2B"/>
+        </w:rPr>
+        <w:br w:type="textWrapping"/>
+      </w:r>
+      <w:r>
+        <w:rPr>
+          <w:rFonts w:hint="default" w:ascii="Consolas" w:hAnsi="Consolas" w:eastAsia="Consolas" w:cs="Consolas"/>
+          <w:color w:val="BBB529"/>
+          <w:sz w:val="19"/>
+          <w:szCs w:val="19"/>
+          <w:shd w:val="clear" w:fill="2B2B2B"/>
+        </w:rPr>
+        <w:t>@Documented</w:t>
+      </w:r>
+      <w:r>
+        <w:rPr>
+          <w:rFonts w:hint="default" w:ascii="Consolas" w:hAnsi="Consolas" w:eastAsia="Consolas" w:cs="Consolas"/>
+          <w:color w:val="BBB529"/>
+          <w:sz w:val="19"/>
+          <w:szCs w:val="19"/>
+          <w:shd w:val="clear" w:fill="2B2B2B"/>
+        </w:rPr>
+        <w:br w:type="textWrapping"/>
+      </w:r>
+      <w:r>
+        <w:rPr>
+          <w:rFonts w:hint="default" w:ascii="Consolas" w:hAnsi="Consolas" w:eastAsia="Consolas" w:cs="Consolas"/>
+          <w:color w:val="BBB529"/>
+          <w:sz w:val="19"/>
+          <w:szCs w:val="19"/>
+          <w:shd w:val="clear" w:fill="2B2B2B"/>
+        </w:rPr>
+        <w:br w:type="textWrapping"/>
+      </w:r>
+      <w:r>
+        <w:rPr>
+          <w:rFonts w:hint="default" w:ascii="Consolas" w:hAnsi="Consolas" w:eastAsia="Consolas" w:cs="Consolas"/>
+          <w:color w:val="CC7832"/>
+          <w:sz w:val="19"/>
+          <w:szCs w:val="19"/>
+          <w:shd w:val="clear" w:fill="2B2B2B"/>
+        </w:rPr>
+        <w:t xml:space="preserve">public </w:t>
+      </w:r>
+      <w:r>
+        <w:rPr>
+          <w:rFonts w:hint="default" w:ascii="Consolas" w:hAnsi="Consolas" w:eastAsia="Consolas" w:cs="Consolas"/>
+          <w:color w:val="A9B7C6"/>
+          <w:sz w:val="19"/>
+          <w:szCs w:val="19"/>
+          <w:shd w:val="clear" w:fill="2B2B2B"/>
+        </w:rPr>
+        <w:t>@</w:t>
+      </w:r>
+      <w:r>
+        <w:rPr>
+          <w:rFonts w:hint="default" w:ascii="Consolas" w:hAnsi="Consolas" w:eastAsia="Consolas" w:cs="Consolas"/>
+          <w:color w:val="CC7832"/>
+          <w:sz w:val="19"/>
+          <w:szCs w:val="19"/>
+          <w:shd w:val="clear" w:fill="2B2B2B"/>
+        </w:rPr>
+        <w:t xml:space="preserve">interface </w:t>
+      </w:r>
+      <w:r>
+        <w:rPr>
+          <w:rFonts w:hint="default" w:ascii="Consolas" w:hAnsi="Consolas" w:eastAsia="Consolas" w:cs="Consolas"/>
+          <w:color w:val="BBB529"/>
+          <w:sz w:val="19"/>
+          <w:szCs w:val="19"/>
+          <w:shd w:val="clear" w:fill="2B2B2B"/>
+        </w:rPr>
+        <w:t xml:space="preserve">MyGetMapping </w:t>
+      </w:r>
+      <w:r>
+        <w:rPr>
+          <w:rFonts w:hint="default" w:ascii="Consolas" w:hAnsi="Consolas" w:eastAsia="Consolas" w:cs="Consolas"/>
+          <w:color w:val="A9B7C6"/>
+          <w:sz w:val="19"/>
+          <w:szCs w:val="19"/>
+          <w:shd w:val="clear" w:fill="2B2B2B"/>
+        </w:rPr>
+        <w:t>{</w:t>
+      </w:r>
+      <w:r>
+        <w:rPr>
+          <w:rFonts w:hint="default" w:ascii="Consolas" w:hAnsi="Consolas" w:eastAsia="Consolas" w:cs="Consolas"/>
+          <w:color w:val="A9B7C6"/>
+          <w:sz w:val="19"/>
+          <w:szCs w:val="19"/>
+          <w:shd w:val="clear" w:fill="2B2B2B"/>
+        </w:rPr>
+        <w:br w:type="textWrapping"/>
+      </w:r>
+      <w:r>
+        <w:rPr>
+          <w:rFonts w:hint="default" w:ascii="Consolas" w:hAnsi="Consolas" w:eastAsia="Consolas" w:cs="Consolas"/>
+          <w:color w:val="A9B7C6"/>
+          <w:sz w:val="19"/>
+          <w:szCs w:val="19"/>
+          <w:shd w:val="clear" w:fill="2B2B2B"/>
+        </w:rPr>
+        <w:t xml:space="preserve">    </w:t>
+      </w:r>
+      <w:r>
+        <w:rPr>
+          <w:rFonts w:hint="default" w:ascii="Consolas" w:hAnsi="Consolas" w:eastAsia="Consolas" w:cs="Consolas"/>
+          <w:color w:val="CC7832"/>
+          <w:sz w:val="19"/>
+          <w:szCs w:val="19"/>
+          <w:shd w:val="clear" w:fill="2B2B2B"/>
+        </w:rPr>
+        <w:t xml:space="preserve">public </w:t>
+      </w:r>
+      <w:r>
+        <w:rPr>
+          <w:rFonts w:hint="default" w:ascii="Consolas" w:hAnsi="Consolas" w:eastAsia="Consolas" w:cs="Consolas"/>
+          <w:color w:val="A9B7C6"/>
+          <w:sz w:val="19"/>
+          <w:szCs w:val="19"/>
+          <w:shd w:val="clear" w:fill="2B2B2B"/>
+        </w:rPr>
+        <w:t xml:space="preserve">String </w:t>
+      </w:r>
+      <w:r>
+        <w:rPr>
+          <w:rFonts w:hint="default" w:ascii="Consolas" w:hAnsi="Consolas" w:eastAsia="Consolas" w:cs="Consolas"/>
+          <w:color w:val="FFC66D"/>
+          <w:sz w:val="19"/>
+          <w:szCs w:val="19"/>
+          <w:shd w:val="clear" w:fill="2B2B2B"/>
+        </w:rPr>
+        <w:t>value</w:t>
+      </w:r>
+      <w:r>
+        <w:rPr>
+          <w:rFonts w:hint="default" w:ascii="Consolas" w:hAnsi="Consolas" w:eastAsia="Consolas" w:cs="Consolas"/>
+          <w:color w:val="A9B7C6"/>
+          <w:sz w:val="19"/>
+          <w:szCs w:val="19"/>
+          <w:shd w:val="clear" w:fill="2B2B2B"/>
+        </w:rPr>
+        <w:t xml:space="preserve">() </w:t>
+      </w:r>
+      <w:r>
+        <w:rPr>
+          <w:rFonts w:hint="default" w:ascii="Consolas" w:hAnsi="Consolas" w:eastAsia="Consolas" w:cs="Consolas"/>
+          <w:color w:val="CC7832"/>
+          <w:sz w:val="19"/>
+          <w:szCs w:val="19"/>
+          <w:shd w:val="clear" w:fill="2B2B2B"/>
+        </w:rPr>
+        <w:t xml:space="preserve">default </w:t>
+      </w:r>
+      <w:r>
+        <w:rPr>
+          <w:rFonts w:hint="default" w:ascii="Consolas" w:hAnsi="Consolas" w:eastAsia="Consolas" w:cs="Consolas"/>
+          <w:color w:val="6A8759"/>
+          <w:sz w:val="19"/>
+          <w:szCs w:val="19"/>
+          <w:shd w:val="clear" w:fill="2B2B2B"/>
+        </w:rPr>
+        <w:t>"</w:t>
+      </w:r>
+      <w:r>
+        <w:rPr>
+          <w:rFonts w:hint="default" w:ascii="Consolas" w:hAnsi="Consolas" w:eastAsia="Consolas" w:cs="Consolas"/>
+          <w:color w:val="CC7832"/>
+          <w:sz w:val="19"/>
+          <w:szCs w:val="19"/>
+          <w:shd w:val="clear" w:fill="2B2B2B"/>
+        </w:rPr>
+        <w:t>\\</w:t>
+      </w:r>
+      <w:r>
+        <w:rPr>
+          <w:rFonts w:hint="default" w:ascii="Consolas" w:hAnsi="Consolas" w:eastAsia="Consolas" w:cs="Consolas"/>
+          <w:color w:val="6A8759"/>
+          <w:sz w:val="19"/>
+          <w:szCs w:val="19"/>
+          <w:shd w:val="clear" w:fill="2B2B2B"/>
+        </w:rPr>
+        <w:t>"</w:t>
+      </w:r>
+      <w:r>
+        <w:rPr>
+          <w:rFonts w:hint="default" w:ascii="Consolas" w:hAnsi="Consolas" w:eastAsia="Consolas" w:cs="Consolas"/>
+          <w:color w:val="CC7832"/>
+          <w:sz w:val="19"/>
+          <w:szCs w:val="19"/>
+          <w:shd w:val="clear" w:fill="2B2B2B"/>
+        </w:rPr>
+        <w:t>;</w:t>
+      </w:r>
+      <w:r>
+        <w:rPr>
+          <w:rFonts w:hint="default" w:ascii="Consolas" w:hAnsi="Consolas" w:eastAsia="Consolas" w:cs="Consolas"/>
+          <w:color w:val="CC7832"/>
+          <w:sz w:val="19"/>
+          <w:szCs w:val="19"/>
+          <w:shd w:val="clear" w:fill="2B2B2B"/>
+        </w:rPr>
+        <w:br w:type="textWrapping"/>
+      </w:r>
+      <w:r>
+        <w:rPr>
+          <w:rFonts w:hint="default" w:ascii="Consolas" w:hAnsi="Consolas" w:eastAsia="Consolas" w:cs="Consolas"/>
+          <w:color w:val="A9B7C6"/>
+          <w:sz w:val="19"/>
+          <w:szCs w:val="19"/>
+          <w:shd w:val="clear" w:fill="2B2B2B"/>
+        </w:rPr>
+        <w:t>}</w:t>
+      </w:r>
+    </w:p>
+    <w:p>
+      <w:pPr>
+        <w:numPr>
+          <w:ilvl w:val="0"/>
+          <w:numId w:val="0"/>
+        </w:numPr>
+        <w:ind w:leftChars="0"/>
+        <w:rPr>
+          <w:rFonts w:hint="default"/>
+          <w:lang w:val="en-US" w:eastAsia="zh-CN"/>
+        </w:rPr>
+      </w:pPr>
+    </w:p>
+    <w:p>
+      <w:pPr>
+        <w:numPr>
+          <w:ilvl w:val="0"/>
+          <w:numId w:val="24"/>
+        </w:numPr>
+        <w:ind w:left="425" w:leftChars="0" w:hanging="425" w:firstLineChars="0"/>
+        <w:rPr>
+          <w:rFonts w:hint="default"/>
+          <w:lang w:val="en-US" w:eastAsia="zh-CN"/>
+        </w:rPr>
+      </w:pPr>
+      <w:r>
+        <w:rPr>
+          <w:rFonts w:hint="eastAsia"/>
+          <w:lang w:val="en-US" w:eastAsia="zh-CN"/>
+        </w:rPr>
+        <w:t>添加注解：MyService</w:t>
+      </w:r>
+    </w:p>
+    <w:p>
+      <w:pPr>
+        <w:numPr>
+          <w:ilvl w:val="0"/>
+          <w:numId w:val="0"/>
+        </w:numPr>
+        <w:ind w:leftChars="0"/>
+        <w:rPr>
+          <w:rFonts w:hint="default"/>
+          <w:lang w:val="en-US" w:eastAsia="zh-CN"/>
+        </w:rPr>
+      </w:pPr>
+    </w:p>
+    <w:p>
+      <w:pPr>
+        <w:pStyle w:val="6"/>
+        <w:keepNext w:val="0"/>
+        <w:keepLines w:val="0"/>
+        <w:widowControl/>
+        <w:suppressLineNumbers w:val="0"/>
+        <w:shd w:val="clear" w:fill="2B2B2B"/>
+        <w:rPr>
+          <w:rFonts w:ascii="Consolas" w:hAnsi="Consolas" w:eastAsia="Consolas" w:cs="Consolas"/>
+          <w:color w:val="A9B7C6"/>
+          <w:sz w:val="19"/>
+          <w:szCs w:val="19"/>
+        </w:rPr>
+      </w:pPr>
+      <w:r>
+        <w:rPr>
+          <w:rFonts w:hint="default" w:ascii="Consolas" w:hAnsi="Consolas" w:eastAsia="Consolas" w:cs="Consolas"/>
+          <w:color w:val="BBB529"/>
+          <w:sz w:val="19"/>
+          <w:szCs w:val="19"/>
+          <w:shd w:val="clear" w:fill="2B2B2B"/>
+        </w:rPr>
+        <w:t>@Retention</w:t>
+      </w:r>
+      <w:r>
+        <w:rPr>
+          <w:rFonts w:hint="default" w:ascii="Consolas" w:hAnsi="Consolas" w:eastAsia="Consolas" w:cs="Consolas"/>
+          <w:color w:val="A9B7C6"/>
+          <w:sz w:val="19"/>
+          <w:szCs w:val="19"/>
+          <w:shd w:val="clear" w:fill="2B2B2B"/>
+        </w:rPr>
+        <w:t>(RetentionPolicy.</w:t>
+      </w:r>
+      <w:r>
+        <w:rPr>
+          <w:rFonts w:hint="default" w:ascii="Consolas" w:hAnsi="Consolas" w:eastAsia="Consolas" w:cs="Consolas"/>
+          <w:i/>
+          <w:color w:val="9876AA"/>
+          <w:sz w:val="19"/>
+          <w:szCs w:val="19"/>
+          <w:shd w:val="clear" w:fill="2B2B2B"/>
+        </w:rPr>
+        <w:t>RUNTIME</w:t>
+      </w:r>
+      <w:r>
+        <w:rPr>
+          <w:rFonts w:hint="default" w:ascii="Consolas" w:hAnsi="Consolas" w:eastAsia="Consolas" w:cs="Consolas"/>
+          <w:color w:val="A9B7C6"/>
+          <w:sz w:val="19"/>
+          <w:szCs w:val="19"/>
+          <w:shd w:val="clear" w:fill="2B2B2B"/>
+        </w:rPr>
+        <w:t>)</w:t>
+      </w:r>
+      <w:r>
+        <w:rPr>
+          <w:rFonts w:hint="default" w:ascii="Consolas" w:hAnsi="Consolas" w:eastAsia="Consolas" w:cs="Consolas"/>
+          <w:color w:val="A9B7C6"/>
+          <w:sz w:val="19"/>
+          <w:szCs w:val="19"/>
+          <w:shd w:val="clear" w:fill="2B2B2B"/>
+        </w:rPr>
+        <w:br w:type="textWrapping"/>
+      </w:r>
+      <w:r>
+        <w:rPr>
+          <w:rFonts w:hint="default" w:ascii="Consolas" w:hAnsi="Consolas" w:eastAsia="Consolas" w:cs="Consolas"/>
+          <w:color w:val="BBB529"/>
+          <w:sz w:val="19"/>
+          <w:szCs w:val="19"/>
+          <w:shd w:val="clear" w:fill="2B2B2B"/>
+        </w:rPr>
+        <w:t>@Target</w:t>
+      </w:r>
+      <w:r>
+        <w:rPr>
+          <w:rFonts w:hint="default" w:ascii="Consolas" w:hAnsi="Consolas" w:eastAsia="Consolas" w:cs="Consolas"/>
+          <w:color w:val="A9B7C6"/>
+          <w:sz w:val="19"/>
+          <w:szCs w:val="19"/>
+          <w:shd w:val="clear" w:fill="2B2B2B"/>
+        </w:rPr>
+        <w:t>(</w:t>
+      </w:r>
+      <w:r>
+        <w:rPr>
+          <w:rFonts w:hint="default" w:ascii="Consolas" w:hAnsi="Consolas" w:eastAsia="Consolas" w:cs="Consolas"/>
+          <w:color w:val="D0D0FF"/>
+          <w:sz w:val="19"/>
+          <w:szCs w:val="19"/>
+          <w:shd w:val="clear" w:fill="2B2B2B"/>
+        </w:rPr>
+        <w:t xml:space="preserve">value </w:t>
+      </w:r>
+      <w:r>
+        <w:rPr>
+          <w:rFonts w:hint="default" w:ascii="Consolas" w:hAnsi="Consolas" w:eastAsia="Consolas" w:cs="Consolas"/>
+          <w:color w:val="A9B7C6"/>
+          <w:sz w:val="19"/>
+          <w:szCs w:val="19"/>
+          <w:shd w:val="clear" w:fill="2B2B2B"/>
+        </w:rPr>
+        <w:t>= {ElementType.</w:t>
+      </w:r>
+      <w:r>
+        <w:rPr>
+          <w:rFonts w:hint="default" w:ascii="Consolas" w:hAnsi="Consolas" w:eastAsia="Consolas" w:cs="Consolas"/>
+          <w:i/>
+          <w:color w:val="9876AA"/>
+          <w:sz w:val="19"/>
+          <w:szCs w:val="19"/>
+          <w:shd w:val="clear" w:fill="2B2B2B"/>
+        </w:rPr>
+        <w:t>TYPE</w:t>
+      </w:r>
+      <w:r>
+        <w:rPr>
+          <w:rFonts w:hint="default" w:ascii="Consolas" w:hAnsi="Consolas" w:eastAsia="Consolas" w:cs="Consolas"/>
+          <w:color w:val="A9B7C6"/>
+          <w:sz w:val="19"/>
+          <w:szCs w:val="19"/>
+          <w:shd w:val="clear" w:fill="2B2B2B"/>
+        </w:rPr>
+        <w:t>})</w:t>
+      </w:r>
+      <w:r>
+        <w:rPr>
+          <w:rFonts w:hint="default" w:ascii="Consolas" w:hAnsi="Consolas" w:eastAsia="Consolas" w:cs="Consolas"/>
+          <w:color w:val="A9B7C6"/>
+          <w:sz w:val="19"/>
+          <w:szCs w:val="19"/>
+          <w:shd w:val="clear" w:fill="2B2B2B"/>
+        </w:rPr>
+        <w:br w:type="textWrapping"/>
+      </w:r>
+      <w:r>
+        <w:rPr>
+          <w:rFonts w:hint="default" w:ascii="Consolas" w:hAnsi="Consolas" w:eastAsia="Consolas" w:cs="Consolas"/>
+          <w:color w:val="BBB529"/>
+          <w:sz w:val="19"/>
+          <w:szCs w:val="19"/>
+          <w:shd w:val="clear" w:fill="2B2B2B"/>
+        </w:rPr>
+        <w:t>@Documented</w:t>
+      </w:r>
+      <w:r>
+        <w:rPr>
+          <w:rFonts w:hint="default" w:ascii="Consolas" w:hAnsi="Consolas" w:eastAsia="Consolas" w:cs="Consolas"/>
+          <w:color w:val="BBB529"/>
+          <w:sz w:val="19"/>
+          <w:szCs w:val="19"/>
+          <w:shd w:val="clear" w:fill="2B2B2B"/>
+        </w:rPr>
+        <w:br w:type="textWrapping"/>
+      </w:r>
+      <w:r>
+        <w:rPr>
+          <w:rFonts w:hint="default" w:ascii="Consolas" w:hAnsi="Consolas" w:eastAsia="Consolas" w:cs="Consolas"/>
+          <w:color w:val="BBB529"/>
+          <w:sz w:val="19"/>
+          <w:szCs w:val="19"/>
+          <w:shd w:val="clear" w:fill="2B2B2B"/>
+        </w:rPr>
+        <w:br w:type="textWrapping"/>
+      </w:r>
+      <w:r>
+        <w:rPr>
+          <w:rFonts w:hint="default" w:ascii="Consolas" w:hAnsi="Consolas" w:eastAsia="Consolas" w:cs="Consolas"/>
+          <w:color w:val="CC7832"/>
+          <w:sz w:val="19"/>
+          <w:szCs w:val="19"/>
+          <w:shd w:val="clear" w:fill="2B2B2B"/>
+        </w:rPr>
+        <w:t xml:space="preserve">public </w:t>
+      </w:r>
+      <w:r>
+        <w:rPr>
+          <w:rFonts w:hint="default" w:ascii="Consolas" w:hAnsi="Consolas" w:eastAsia="Consolas" w:cs="Consolas"/>
+          <w:color w:val="A9B7C6"/>
+          <w:sz w:val="19"/>
+          <w:szCs w:val="19"/>
+          <w:shd w:val="clear" w:fill="2B2B2B"/>
+        </w:rPr>
+        <w:t>@</w:t>
+      </w:r>
+      <w:r>
+        <w:rPr>
+          <w:rFonts w:hint="default" w:ascii="Consolas" w:hAnsi="Consolas" w:eastAsia="Consolas" w:cs="Consolas"/>
+          <w:color w:val="CC7832"/>
+          <w:sz w:val="19"/>
+          <w:szCs w:val="19"/>
+          <w:shd w:val="clear" w:fill="2B2B2B"/>
+        </w:rPr>
+        <w:t xml:space="preserve">interface </w:t>
+      </w:r>
+      <w:r>
+        <w:rPr>
+          <w:rFonts w:hint="default" w:ascii="Consolas" w:hAnsi="Consolas" w:eastAsia="Consolas" w:cs="Consolas"/>
+          <w:color w:val="BBB529"/>
+          <w:sz w:val="19"/>
+          <w:szCs w:val="19"/>
+          <w:shd w:val="clear" w:fill="2B2B2B"/>
+        </w:rPr>
+        <w:t xml:space="preserve">MyService </w:t>
+      </w:r>
+      <w:r>
+        <w:rPr>
+          <w:rFonts w:hint="default" w:ascii="Consolas" w:hAnsi="Consolas" w:eastAsia="Consolas" w:cs="Consolas"/>
+          <w:color w:val="A9B7C6"/>
+          <w:sz w:val="19"/>
+          <w:szCs w:val="19"/>
+          <w:shd w:val="clear" w:fill="2B2B2B"/>
+        </w:rPr>
+        <w:t>{</w:t>
+      </w:r>
+      <w:r>
+        <w:rPr>
+          <w:rFonts w:hint="default" w:ascii="Consolas" w:hAnsi="Consolas" w:eastAsia="Consolas" w:cs="Consolas"/>
+          <w:color w:val="A9B7C6"/>
+          <w:sz w:val="19"/>
+          <w:szCs w:val="19"/>
+          <w:shd w:val="clear" w:fill="2B2B2B"/>
+        </w:rPr>
+        <w:br w:type="textWrapping"/>
+      </w:r>
+      <w:r>
+        <w:rPr>
+          <w:rFonts w:hint="default" w:ascii="Consolas" w:hAnsi="Consolas" w:eastAsia="Consolas" w:cs="Consolas"/>
+          <w:color w:val="A9B7C6"/>
+          <w:sz w:val="19"/>
+          <w:szCs w:val="19"/>
+          <w:shd w:val="clear" w:fill="2B2B2B"/>
+        </w:rPr>
+        <w:t xml:space="preserve">    String </w:t>
+      </w:r>
+      <w:r>
+        <w:rPr>
+          <w:rFonts w:hint="default" w:ascii="Consolas" w:hAnsi="Consolas" w:eastAsia="Consolas" w:cs="Consolas"/>
+          <w:color w:val="FFC66D"/>
+          <w:sz w:val="19"/>
+          <w:szCs w:val="19"/>
+          <w:shd w:val="clear" w:fill="2B2B2B"/>
+        </w:rPr>
+        <w:t>value</w:t>
+      </w:r>
+      <w:r>
+        <w:rPr>
+          <w:rFonts w:hint="default" w:ascii="Consolas" w:hAnsi="Consolas" w:eastAsia="Consolas" w:cs="Consolas"/>
+          <w:color w:val="A9B7C6"/>
+          <w:sz w:val="19"/>
+          <w:szCs w:val="19"/>
+          <w:shd w:val="clear" w:fill="2B2B2B"/>
+        </w:rPr>
+        <w:t xml:space="preserve">() </w:t>
+      </w:r>
+      <w:r>
+        <w:rPr>
+          <w:rFonts w:hint="default" w:ascii="Consolas" w:hAnsi="Consolas" w:eastAsia="Consolas" w:cs="Consolas"/>
+          <w:color w:val="CC7832"/>
+          <w:sz w:val="19"/>
+          <w:szCs w:val="19"/>
+          <w:shd w:val="clear" w:fill="2B2B2B"/>
+        </w:rPr>
+        <w:t xml:space="preserve">default </w:t>
+      </w:r>
+      <w:r>
+        <w:rPr>
+          <w:rFonts w:hint="default" w:ascii="Consolas" w:hAnsi="Consolas" w:eastAsia="Consolas" w:cs="Consolas"/>
+          <w:color w:val="6A8759"/>
+          <w:sz w:val="19"/>
+          <w:szCs w:val="19"/>
+          <w:shd w:val="clear" w:fill="2B2B2B"/>
+        </w:rPr>
+        <w:t>""</w:t>
+      </w:r>
+      <w:r>
+        <w:rPr>
+          <w:rFonts w:hint="default" w:ascii="Consolas" w:hAnsi="Consolas" w:eastAsia="Consolas" w:cs="Consolas"/>
+          <w:color w:val="CC7832"/>
+          <w:sz w:val="19"/>
+          <w:szCs w:val="19"/>
+          <w:shd w:val="clear" w:fill="2B2B2B"/>
+        </w:rPr>
+        <w:t>;</w:t>
+      </w:r>
+      <w:r>
+        <w:rPr>
+          <w:rFonts w:hint="default" w:ascii="Consolas" w:hAnsi="Consolas" w:eastAsia="Consolas" w:cs="Consolas"/>
+          <w:color w:val="CC7832"/>
+          <w:sz w:val="19"/>
+          <w:szCs w:val="19"/>
+          <w:shd w:val="clear" w:fill="2B2B2B"/>
+        </w:rPr>
+        <w:br w:type="textWrapping"/>
+      </w:r>
+      <w:r>
+        <w:rPr>
+          <w:rFonts w:hint="default" w:ascii="Consolas" w:hAnsi="Consolas" w:eastAsia="Consolas" w:cs="Consolas"/>
+          <w:color w:val="A9B7C6"/>
+          <w:sz w:val="19"/>
+          <w:szCs w:val="19"/>
+          <w:shd w:val="clear" w:fill="2B2B2B"/>
+        </w:rPr>
+        <w:t>}</w:t>
       </w:r>
     </w:p>
     <w:p/>
     <w:p>
       <w:pPr>
         <w:numPr>
+          <w:ilvl w:val="0"/>
           <w:numId w:val="0"/>
         </w:numPr>
         <w:ind w:leftChars="0"/>
@@ -25899,6 +26984,187 @@
         <w:t>自己动手写“简化版的spring boot”，了解spring boot的大致结构</w:t>
       </w:r>
     </w:p>
+    <w:p>
+      <w:pPr>
+        <w:pStyle w:val="3"/>
+        <w:numPr>
+          <w:ilvl w:val="0"/>
+          <w:numId w:val="25"/>
+        </w:numPr>
+        <w:bidi w:val="0"/>
+        <w:ind w:left="0" w:leftChars="0" w:firstLine="420" w:firstLineChars="0"/>
+      </w:pPr>
+      <w:r>
+        <w:rPr>
+          <w:rFonts w:hint="eastAsia"/>
+          <w:lang w:eastAsia="zh-CN"/>
+        </w:rPr>
+        <w:t>在</w:t>
+      </w:r>
+      <w:r>
+        <w:rPr>
+          <w:rFonts w:hint="eastAsia"/>
+          <w:lang w:val="en-US" w:eastAsia="zh-CN"/>
+        </w:rPr>
+        <w:t>httpServlet中增加init函数</w:t>
+      </w:r>
+    </w:p>
+    <w:p>
+      <w:pPr>
+        <w:pStyle w:val="3"/>
+        <w:numPr>
+          <w:ilvl w:val="0"/>
+          <w:numId w:val="25"/>
+        </w:numPr>
+        <w:bidi w:val="0"/>
+        <w:ind w:left="0" w:leftChars="0" w:firstLine="420" w:firstLineChars="0"/>
+      </w:pPr>
+      <w:r>
+        <w:rPr>
+          <w:rFonts w:hint="eastAsia"/>
+          <w:lang w:eastAsia="zh-CN"/>
+        </w:rPr>
+        <w:t>在</w:t>
+      </w:r>
+      <w:r>
+        <w:rPr>
+          <w:rFonts w:hint="eastAsia"/>
+          <w:lang w:val="en-US" w:eastAsia="zh-CN"/>
+        </w:rPr>
+        <w:t>init函数中，加载配置文件</w:t>
+      </w:r>
+    </w:p>
+    <w:p>
+      <w:pPr>
+        <w:pStyle w:val="3"/>
+        <w:numPr>
+          <w:ilvl w:val="0"/>
+          <w:numId w:val="25"/>
+        </w:numPr>
+        <w:bidi w:val="0"/>
+        <w:ind w:left="0" w:leftChars="0" w:firstLine="420" w:firstLineChars="0"/>
+      </w:pPr>
+      <w:r>
+        <w:rPr>
+          <w:rFonts w:hint="eastAsia"/>
+          <w:lang w:eastAsia="zh-CN"/>
+        </w:rPr>
+        <w:t>读取配置文件中的包目录信息，如果没有找到，则默认为包目录在当前</w:t>
+      </w:r>
+      <w:r>
+        <w:rPr>
+          <w:rFonts w:hint="eastAsia"/>
+          <w:lang w:val="en-US" w:eastAsia="zh-CN"/>
+        </w:rPr>
+        <w:t>class的目录下</w:t>
+      </w:r>
+    </w:p>
+    <w:p>
+      <w:pPr>
+        <w:pStyle w:val="3"/>
+        <w:numPr>
+          <w:ilvl w:val="0"/>
+          <w:numId w:val="25"/>
+        </w:numPr>
+        <w:bidi w:val="0"/>
+        <w:ind w:left="0" w:leftChars="0" w:firstLine="420" w:firstLineChars="0"/>
+      </w:pPr>
+      <w:r>
+        <w:rPr>
+          <w:rFonts w:hint="eastAsia"/>
+          <w:lang w:eastAsia="zh-CN"/>
+        </w:rPr>
+        <w:t>读取包目录下的所有类，</w:t>
+      </w:r>
+      <w:r>
+        <w:rPr>
+          <w:rFonts w:hint="eastAsia"/>
+          <w:lang w:val="en-US" w:eastAsia="zh-CN"/>
+        </w:rPr>
+        <w:t xml:space="preserve"> 加载这些类， 看看类是否内MyService或MyRestController注解？被这2个注解的类， 则生成实例。放到ioc容器中（如果该类是MyService注解的， 该类实现了的所有接口名称， 也都会注册到ioc容器中）</w:t>
+      </w:r>
+    </w:p>
+    <w:p/>
+    <w:p>
+      <w:pPr>
+        <w:pStyle w:val="3"/>
+        <w:numPr>
+          <w:ilvl w:val="0"/>
+          <w:numId w:val="25"/>
+        </w:numPr>
+        <w:bidi w:val="0"/>
+        <w:ind w:left="0" w:leftChars="0" w:firstLine="420" w:firstLineChars="0"/>
+      </w:pPr>
+      <w:r>
+        <w:rPr>
+          <w:rFonts w:hint="eastAsia"/>
+          <w:lang w:eastAsia="zh-CN"/>
+        </w:rPr>
+        <w:t>遍历容器中的所有的</w:t>
+      </w:r>
+      <w:r>
+        <w:rPr>
+          <w:rFonts w:hint="eastAsia"/>
+          <w:lang w:val="en-US" w:eastAsia="zh-CN"/>
+        </w:rPr>
+        <w:t>ioc实例对象， 遍历实例对象的所有的变量， 找到被MyAutowire注解的变量，然后找注解的value值（注解没有值，则使用变量的类型名）作为独享名称，通过ioc找到该变量的bean实例。给该变量赋值</w:t>
+      </w:r>
+    </w:p>
+    <w:p/>
+    <w:p>
+      <w:pPr>
+        <w:pStyle w:val="3"/>
+        <w:numPr>
+          <w:ilvl w:val="0"/>
+          <w:numId w:val="25"/>
+        </w:numPr>
+        <w:bidi w:val="0"/>
+        <w:ind w:left="0" w:leftChars="0" w:firstLine="420" w:firstLineChars="0"/>
+      </w:pPr>
+      <w:r>
+        <w:rPr>
+          <w:rFonts w:hint="eastAsia"/>
+          <w:lang w:eastAsia="zh-CN"/>
+        </w:rPr>
+        <w:t>遍历所有的</w:t>
+      </w:r>
+      <w:r>
+        <w:rPr>
+          <w:rFonts w:hint="eastAsia"/>
+          <w:lang w:val="en-US" w:eastAsia="zh-CN"/>
+        </w:rPr>
+        <w:t>MyRestController注解的ioc对象， 并且遍历对象的方法， 找到被MyGetMapping注解的方法。 将其放到HandMapping中</w:t>
+      </w:r>
+    </w:p>
+    <w:p/>
+    <w:p>
+      <w:pPr>
+        <w:pStyle w:val="3"/>
+        <w:numPr>
+          <w:ilvl w:val="0"/>
+          <w:numId w:val="25"/>
+        </w:numPr>
+        <w:bidi w:val="0"/>
+        <w:ind w:left="0" w:leftChars="0" w:firstLine="420" w:firstLineChars="0"/>
+      </w:pPr>
+      <w:r>
+        <w:rPr>
+          <w:rFonts w:hint="eastAsia"/>
+          <w:lang w:eastAsia="zh-CN"/>
+        </w:rPr>
+        <w:t>在</w:t>
+      </w:r>
+      <w:r>
+        <w:rPr>
+          <w:rFonts w:hint="eastAsia"/>
+          <w:lang w:val="en-US" w:eastAsia="zh-CN"/>
+        </w:rPr>
+        <w:t>doGet函数中， 根据请求的相对url，从HandMapping中找到处理方法。并调用该处理方法</w:t>
+      </w:r>
+      <w:bookmarkStart w:id="0" w:name="_GoBack"/>
+      <w:bookmarkEnd w:id="0"/>
+    </w:p>
+    <w:p/>
     <w:p>
       <w:pPr>
         <w:pStyle w:val="2"/>
@@ -26013,6 +27279,23 @@
     </w:lvl>
   </w:abstractNum>
   <w:abstractNum w:abstractNumId="2">
+    <w:nsid w:val="90051329"/>
+    <w:multiLevelType w:val="singleLevel"/>
+    <w:tmpl w:val="90051329"/>
+    <w:lvl w:ilvl="0" w:tentative="0">
+      <w:start w:val="1"/>
+      <w:numFmt w:val="decimal"/>
+      <w:lvlText w:val="%1."/>
+      <w:lvlJc w:val="left"/>
+      <w:pPr>
+        <w:ind w:left="425" w:hanging="425"/>
+      </w:pPr>
+      <w:rPr>
+        <w:rFonts w:hint="default"/>
+      </w:rPr>
+    </w:lvl>
+  </w:abstractNum>
+  <w:abstractNum w:abstractNumId="3">
     <w:nsid w:val="900F705B"/>
     <w:multiLevelType w:val="singleLevel"/>
     <w:tmpl w:val="900F705B"/>
@@ -26030,7 +27313,25 @@
       </w:rPr>
     </w:lvl>
   </w:abstractNum>
-  <w:abstractNum w:abstractNumId="3">
+  <w:abstractNum w:abstractNumId="4">
+    <w:nsid w:val="90D24107"/>
+    <w:multiLevelType w:val="singleLevel"/>
+    <w:tmpl w:val="90D24107"/>
+    <w:lvl w:ilvl="0" w:tentative="0">
+      <w:start w:val="1"/>
+      <w:numFmt w:val="chineseCounting"/>
+      <w:suff w:val="nothing"/>
+      <w:lvlText w:val="（%1）"/>
+      <w:lvlJc w:val="left"/>
+      <w:pPr>
+        <w:ind w:left="0" w:firstLine="420"/>
+      </w:pPr>
+      <w:rPr>
+        <w:rFonts w:hint="eastAsia"/>
+      </w:rPr>
+    </w:lvl>
+  </w:abstractNum>
+  <w:abstractNum w:abstractNumId="5">
     <w:nsid w:val="9CB5803A"/>
     <w:multiLevelType w:val="singleLevel"/>
     <w:tmpl w:val="9CB5803A"/>
@@ -26047,7 +27348,7 @@
       </w:rPr>
     </w:lvl>
   </w:abstractNum>
-  <w:abstractNum w:abstractNumId="4">
+  <w:abstractNum w:abstractNumId="6">
     <w:nsid w:val="D1B9F6A7"/>
     <w:multiLevelType w:val="singleLevel"/>
     <w:tmpl w:val="D1B9F6A7"/>
@@ -26065,7 +27366,7 @@
       </w:rPr>
     </w:lvl>
   </w:abstractNum>
-  <w:abstractNum w:abstractNumId="5">
+  <w:abstractNum w:abstractNumId="7">
     <w:nsid w:val="DD8710D9"/>
     <w:multiLevelType w:val="singleLevel"/>
     <w:tmpl w:val="DD8710D9"/>
@@ -26082,7 +27383,7 @@
       </w:rPr>
     </w:lvl>
   </w:abstractNum>
-  <w:abstractNum w:abstractNumId="6">
+  <w:abstractNum w:abstractNumId="8">
     <w:nsid w:val="E8419F9B"/>
     <w:multiLevelType w:val="singleLevel"/>
     <w:tmpl w:val="E8419F9B"/>
@@ -26094,7 +27395,7 @@
       <w:lvlJc w:val="left"/>
     </w:lvl>
   </w:abstractNum>
-  <w:abstractNum w:abstractNumId="7">
+  <w:abstractNum w:abstractNumId="9">
     <w:nsid w:val="EA3754E1"/>
     <w:multiLevelType w:val="singleLevel"/>
     <w:tmpl w:val="EA3754E1"/>
@@ -26111,7 +27412,7 @@
       </w:pPr>
     </w:lvl>
   </w:abstractNum>
-  <w:abstractNum w:abstractNumId="8">
+  <w:abstractNum w:abstractNumId="10">
     <w:nsid w:val="EFD2B41A"/>
     <w:multiLevelType w:val="singleLevel"/>
     <w:tmpl w:val="EFD2B41A"/>
@@ -26129,7 +27430,7 @@
       </w:rPr>
     </w:lvl>
   </w:abstractNum>
-  <w:abstractNum w:abstractNumId="9">
+  <w:abstractNum w:abstractNumId="11">
     <w:nsid w:val="FE1D05D7"/>
     <w:multiLevelType w:val="singleLevel"/>
     <w:tmpl w:val="FE1D05D7"/>
@@ -26141,7 +27442,7 @@
       <w:lvlJc w:val="left"/>
     </w:lvl>
   </w:abstractNum>
-  <w:abstractNum w:abstractNumId="10">
+  <w:abstractNum w:abstractNumId="12">
     <w:nsid w:val="08C02D06"/>
     <w:multiLevelType w:val="singleLevel"/>
     <w:tmpl w:val="08C02D06"/>
@@ -26158,7 +27459,7 @@
       </w:rPr>
     </w:lvl>
   </w:abstractNum>
-  <w:abstractNum w:abstractNumId="11">
+  <w:abstractNum w:abstractNumId="13">
     <w:nsid w:val="0E2D280B"/>
     <w:multiLevelType w:val="singleLevel"/>
     <w:tmpl w:val="0E2D280B"/>
@@ -26175,7 +27476,7 @@
       </w:rPr>
     </w:lvl>
   </w:abstractNum>
-  <w:abstractNum w:abstractNumId="12">
+  <w:abstractNum w:abstractNumId="14">
     <w:nsid w:val="20FB6527"/>
     <w:multiLevelType w:val="singleLevel"/>
     <w:tmpl w:val="20FB6527"/>
@@ -26192,7 +27493,7 @@
       </w:rPr>
     </w:lvl>
   </w:abstractNum>
-  <w:abstractNum w:abstractNumId="13">
+  <w:abstractNum w:abstractNumId="15">
     <w:nsid w:val="26A182D6"/>
     <w:multiLevelType w:val="singleLevel"/>
     <w:tmpl w:val="26A182D6"/>
@@ -26209,7 +27510,7 @@
       </w:rPr>
     </w:lvl>
   </w:abstractNum>
-  <w:abstractNum w:abstractNumId="14">
+  <w:abstractNum w:abstractNumId="16">
     <w:nsid w:val="2FBB01C2"/>
     <w:multiLevelType w:val="singleLevel"/>
     <w:tmpl w:val="2FBB01C2"/>
@@ -26226,7 +27527,7 @@
       </w:rPr>
     </w:lvl>
   </w:abstractNum>
-  <w:abstractNum w:abstractNumId="15">
+  <w:abstractNum w:abstractNumId="17">
     <w:nsid w:val="31103141"/>
     <w:multiLevelType w:val="singleLevel"/>
     <w:tmpl w:val="31103141"/>
@@ -26238,7 +27539,7 @@
       <w:lvlJc w:val="left"/>
     </w:lvl>
   </w:abstractNum>
-  <w:abstractNum w:abstractNumId="16">
+  <w:abstractNum w:abstractNumId="18">
     <w:nsid w:val="482447B0"/>
     <w:multiLevelType w:val="singleLevel"/>
     <w:tmpl w:val="482447B0"/>
@@ -26255,7 +27556,7 @@
       </w:rPr>
     </w:lvl>
   </w:abstractNum>
-  <w:abstractNum w:abstractNumId="17">
+  <w:abstractNum w:abstractNumId="19">
     <w:nsid w:val="4DB2BA20"/>
     <w:multiLevelType w:val="singleLevel"/>
     <w:tmpl w:val="4DB2BA20"/>
@@ -26272,7 +27573,7 @@
       </w:rPr>
     </w:lvl>
   </w:abstractNum>
-  <w:abstractNum w:abstractNumId="18">
+  <w:abstractNum w:abstractNumId="20">
     <w:nsid w:val="518F1C70"/>
     <w:multiLevelType w:val="singleLevel"/>
     <w:tmpl w:val="518F1C70"/>
@@ -26290,7 +27591,7 @@
       </w:rPr>
     </w:lvl>
   </w:abstractNum>
-  <w:abstractNum w:abstractNumId="19">
+  <w:abstractNum w:abstractNumId="21">
     <w:nsid w:val="5AADB382"/>
     <w:multiLevelType w:val="singleLevel"/>
     <w:tmpl w:val="5AADB382"/>
@@ -26307,7 +27608,7 @@
       </w:rPr>
     </w:lvl>
   </w:abstractNum>
-  <w:abstractNum w:abstractNumId="20">
+  <w:abstractNum w:abstractNumId="22">
     <w:nsid w:val="66E7EF8B"/>
     <w:multiLevelType w:val="singleLevel"/>
     <w:tmpl w:val="66E7EF8B"/>
@@ -26325,7 +27626,7 @@
       </w:rPr>
     </w:lvl>
   </w:abstractNum>
-  <w:abstractNum w:abstractNumId="21">
+  <w:abstractNum w:abstractNumId="23">
     <w:nsid w:val="6CD28105"/>
     <w:multiLevelType w:val="singleLevel"/>
     <w:tmpl w:val="6CD28105"/>
@@ -26343,7 +27644,7 @@
       </w:rPr>
     </w:lvl>
   </w:abstractNum>
-  <w:abstractNum w:abstractNumId="22">
+  <w:abstractNum w:abstractNumId="24">
     <w:nsid w:val="76BACF45"/>
     <w:multiLevelType w:val="singleLevel"/>
     <w:tmpl w:val="76BACF45"/>
@@ -26359,70 +27660,76 @@
     <w:abstractNumId w:val="1"/>
   </w:num>
   <w:num w:numId="2">
+    <w:abstractNumId w:val="20"/>
+  </w:num>
+  <w:num w:numId="3">
     <w:abstractNumId w:val="18"/>
   </w:num>
-  <w:num w:numId="3">
-    <w:abstractNumId w:val="16"/>
-  </w:num>
   <w:num w:numId="4">
-    <w:abstractNumId w:val="13"/>
+    <w:abstractNumId w:val="15"/>
   </w:num>
   <w:num w:numId="5">
-    <w:abstractNumId w:val="19"/>
+    <w:abstractNumId w:val="21"/>
   </w:num>
   <w:num w:numId="6">
     <w:abstractNumId w:val="0"/>
   </w:num>
   <w:num w:numId="7">
+    <w:abstractNumId w:val="7"/>
+  </w:num>
+  <w:num w:numId="8">
     <w:abstractNumId w:val="5"/>
   </w:num>
-  <w:num w:numId="8">
+  <w:num w:numId="9">
+    <w:abstractNumId w:val="16"/>
+  </w:num>
+  <w:num w:numId="10">
+    <w:abstractNumId w:val="8"/>
+  </w:num>
+  <w:num w:numId="11">
     <w:abstractNumId w:val="3"/>
   </w:num>
-  <w:num w:numId="9">
+  <w:num w:numId="12">
+    <w:abstractNumId w:val="19"/>
+  </w:num>
+  <w:num w:numId="13">
+    <w:abstractNumId w:val="13"/>
+  </w:num>
+  <w:num w:numId="14">
+    <w:abstractNumId w:val="23"/>
+  </w:num>
+  <w:num w:numId="15">
+    <w:abstractNumId w:val="12"/>
+  </w:num>
+  <w:num w:numId="16">
+    <w:abstractNumId w:val="10"/>
+  </w:num>
+  <w:num w:numId="17">
+    <w:abstractNumId w:val="17"/>
+  </w:num>
+  <w:num w:numId="18">
+    <w:abstractNumId w:val="9"/>
+  </w:num>
+  <w:num w:numId="19">
+    <w:abstractNumId w:val="6"/>
+  </w:num>
+  <w:num w:numId="20">
+    <w:abstractNumId w:val="11"/>
+  </w:num>
+  <w:num w:numId="21">
+    <w:abstractNumId w:val="22"/>
+  </w:num>
+  <w:num w:numId="22">
     <w:abstractNumId w:val="14"/>
   </w:num>
-  <w:num w:numId="10">
-    <w:abstractNumId w:val="6"/>
+  <w:num w:numId="23">
+    <w:abstractNumId w:val="24"/>
   </w:num>
-  <w:num w:numId="11">
+  <w:num w:numId="24">
     <w:abstractNumId w:val="2"/>
   </w:num>
-  <w:num w:numId="12">
-    <w:abstractNumId w:val="17"/>
-  </w:num>
-  <w:num w:numId="13">
-    <w:abstractNumId w:val="11"/>
-  </w:num>
-  <w:num w:numId="14">
-    <w:abstractNumId w:val="21"/>
-  </w:num>
-  <w:num w:numId="15">
-    <w:abstractNumId w:val="10"/>
-  </w:num>
-  <w:num w:numId="16">
-    <w:abstractNumId w:val="8"/>
-  </w:num>
-  <w:num w:numId="17">
-    <w:abstractNumId w:val="15"/>
-  </w:num>
-  <w:num w:numId="18">
-    <w:abstractNumId w:val="7"/>
-  </w:num>
-  <w:num w:numId="19">
+  <w:num w:numId="25">
     <w:abstractNumId w:val="4"/>
-  </w:num>
-  <w:num w:numId="20">
-    <w:abstractNumId w:val="9"/>
-  </w:num>
-  <w:num w:numId="21">
-    <w:abstractNumId w:val="20"/>
-  </w:num>
-  <w:num w:numId="22">
-    <w:abstractNumId w:val="12"/>
-  </w:num>
-  <w:num w:numId="23">
-    <w:abstractNumId w:val="22"/>
   </w:num>
 </w:numbering>
 </file>
